--- a/Avant-projet/[PI][IL] charte de projet.docx
+++ b/Avant-projet/[PI][IL] charte de projet.docx
@@ -1,6 +1,6 @@
 
 <file path=word/document.xml><?xml version="1.0" encoding="utf-8"?>
-<w:document xmlns:ve="http://schemas.openxmlformats.org/markup-compatibility/2006" xmlns:o="urn:schemas-microsoft-com:office:office" xmlns:r="http://schemas.openxmlformats.org/officeDocument/2006/relationships" xmlns:m="http://schemas.openxmlformats.org/officeDocument/2006/math" xmlns:v="urn:schemas-microsoft-com:vml" xmlns:wp="http://schemas.openxmlformats.org/drawingml/2006/wordprocessingDrawing" xmlns:w10="urn:schemas-microsoft-com:office:word" xmlns:w="http://schemas.openxmlformats.org/wordprocessingml/2006/main" xmlns:wne="http://schemas.microsoft.com/office/word/2006/wordml">
+<w:document xmlns:wpc="http://schemas.microsoft.com/office/word/2010/wordprocessingCanvas" xmlns:mc="http://schemas.openxmlformats.org/markup-compatibility/2006" xmlns:o="urn:schemas-microsoft-com:office:office" xmlns:r="http://schemas.openxmlformats.org/officeDocument/2006/relationships" xmlns:m="http://schemas.openxmlformats.org/officeDocument/2006/math" xmlns:v="urn:schemas-microsoft-com:vml" xmlns:wp14="http://schemas.microsoft.com/office/word/2010/wordprocessingDrawing" xmlns:wp="http://schemas.openxmlformats.org/drawingml/2006/wordprocessingDrawing" xmlns:w10="urn:schemas-microsoft-com:office:word" xmlns:w="http://schemas.openxmlformats.org/wordprocessingml/2006/main" xmlns:w14="http://schemas.microsoft.com/office/word/2010/wordml" xmlns:w15="http://schemas.microsoft.com/office/word/2012/wordml" xmlns:wpg="http://schemas.microsoft.com/office/word/2010/wordprocessingGroup" xmlns:wpi="http://schemas.microsoft.com/office/word/2010/wordprocessingInk" xmlns:wne="http://schemas.microsoft.com/office/word/2006/wordml" xmlns:wps="http://schemas.microsoft.com/office/word/2010/wordprocessingShape" mc:Ignorable="w14 w15 wp14">
   <w:body>
     <w:p>
       <w:pPr>
@@ -36,7 +36,7 @@
                     <a:blip r:embed="rId8" cstate="print">
                       <a:extLst>
                         <a:ext uri="{28A0092B-C50C-407E-A947-70E740481C1C}">
-                          <a14:useLocalDpi xmlns:lc="http://schemas.openxmlformats.org/drawingml/2006/lockedCanvas" xmlns:a14="http://schemas.microsoft.com/office/drawing/2010/main" xmlns:p="http://schemas.openxmlformats.org/presentationml/2006/main" xmlns="" xmlns:w="http://schemas.openxmlformats.org/wordprocessingml/2006/main" xmlns:w10="urn:schemas-microsoft-com:office:word" xmlns:v="urn:schemas-microsoft-com:vml" xmlns:o="urn:schemas-microsoft-com:office:office" val="0"/>
+                          <a14:useLocalDpi xmlns:a14="http://schemas.microsoft.com/office/drawing/2010/main" val="0"/>
                         </a:ext>
                       </a:extLst>
                     </a:blip>
@@ -56,7 +56,7 @@
                     <a:noFill/>
                     <a:extLst>
                       <a:ext uri="{909E8E84-426E-40DD-AFC4-6F175D3DCCD1}">
-                        <a14:hiddenFill xmlns:lc="http://schemas.openxmlformats.org/drawingml/2006/lockedCanvas" xmlns:a14="http://schemas.microsoft.com/office/drawing/2010/main" xmlns:p="http://schemas.openxmlformats.org/presentationml/2006/main" xmlns="" xmlns:w="http://schemas.openxmlformats.org/wordprocessingml/2006/main" xmlns:w10="urn:schemas-microsoft-com:office:word" xmlns:v="urn:schemas-microsoft-com:vml" xmlns:o="urn:schemas-microsoft-com:office:office">
+                        <a14:hiddenFill xmlns:a14="http://schemas.microsoft.com/office/drawing/2010/main">
                           <a:solidFill>
                             <a:srgbClr val="FFFFFF"/>
                           </a:solidFill>
@@ -205,7 +205,7 @@
           <w:insideV w:val="single" w:sz="6" w:space="0" w:color="auto"/>
         </w:tblBorders>
         <w:tblLayout w:type="fixed"/>
-        <w:tblLook w:val="0000"/>
+        <w:tblLook w:val="0000" w:firstRow="0" w:lastRow="0" w:firstColumn="0" w:lastColumn="0" w:noHBand="0" w:noVBand="0"/>
       </w:tblPr>
       <w:tblGrid>
         <w:gridCol w:w="2304"/>
@@ -1588,7 +1588,7 @@
             <v:stroke joinstyle="miter"/>
             <v:path gradientshapeok="t" o:connecttype="rect"/>
           </v:shapetype>
-          <v:shape id="_x0000_s1035" type="#_x0000_t202" style="width:480.55pt;height:169.5pt;mso-position-horizontal-relative:char;mso-position-vertical-relative:line;mso-width-relative:margin;mso-height-relative:margin" fillcolor="#9bbb59 [3206]" strokecolor="#f2f2f2 [3041]" strokeweight="3pt">
+          <v:shape id="_x0000_s1035" type="#_x0000_t202" style="width:480.55pt;height:169.5pt;mso-left-percent:-10001;mso-top-percent:-10001;mso-position-horizontal:absolute;mso-position-horizontal-relative:char;mso-position-vertical:absolute;mso-position-vertical-relative:line;mso-left-percent:-10001;mso-top-percent:-10001;mso-width-relative:margin;mso-height-relative:margin" fillcolor="#9bbb59 [3206]" strokecolor="#f2f2f2 [3041]" strokeweight="3pt">
             <v:shadow on="t" type="perspective" color="#4e6128 [1606]" opacity=".5" offset="1pt" offset2="-1pt"/>
             <v:textbox>
               <w:txbxContent>
@@ -1664,12 +1664,433 @@
                 </w:p>
               </w:txbxContent>
             </v:textbox>
-            <w10:wrap type="none"/>
             <w10:anchorlock/>
           </v:shape>
         </w:pict>
       </w:r>
     </w:p>
+    <w:tbl>
+      <w:tblPr>
+        <w:tblStyle w:val="Grilledutableau"/>
+        <w:tblW w:w="0" w:type="auto"/>
+        <w:tblLook w:val="04A0" w:firstRow="1" w:lastRow="0" w:firstColumn="1" w:lastColumn="0" w:noHBand="0" w:noVBand="1"/>
+      </w:tblPr>
+      <w:tblGrid>
+        <w:gridCol w:w="1532"/>
+        <w:gridCol w:w="1506"/>
+        <w:gridCol w:w="3204"/>
+        <w:gridCol w:w="1605"/>
+        <w:gridCol w:w="1441"/>
+      </w:tblGrid>
+      <w:tr>
+        <w:tc>
+          <w:tcPr>
+            <w:tcW w:w="1842" w:type="dxa"/>
+          </w:tcPr>
+          <w:p>
+            <w:pPr>
+              <w:jc w:val="center"/>
+            </w:pPr>
+            <w:r>
+              <w:t>Nom</w:t>
+            </w:r>
+          </w:p>
+        </w:tc>
+        <w:tc>
+          <w:tcPr>
+            <w:tcW w:w="1842" w:type="dxa"/>
+          </w:tcPr>
+          <w:p>
+            <w:pPr>
+              <w:jc w:val="center"/>
+            </w:pPr>
+            <w:r>
+              <w:t>Société</w:t>
+            </w:r>
+          </w:p>
+        </w:tc>
+        <w:tc>
+          <w:tcPr>
+            <w:tcW w:w="1842" w:type="dxa"/>
+          </w:tcPr>
+          <w:p>
+            <w:pPr>
+              <w:jc w:val="center"/>
+            </w:pPr>
+            <w:r>
+              <w:t>Coordonnées</w:t>
+            </w:r>
+          </w:p>
+        </w:tc>
+        <w:tc>
+          <w:tcPr>
+            <w:tcW w:w="1843" w:type="dxa"/>
+          </w:tcPr>
+          <w:p>
+            <w:pPr>
+              <w:jc w:val="center"/>
+            </w:pPr>
+            <w:r>
+              <w:t>Catégorie</w:t>
+            </w:r>
+          </w:p>
+        </w:tc>
+        <w:tc>
+          <w:tcPr>
+            <w:tcW w:w="1843" w:type="dxa"/>
+          </w:tcPr>
+          <w:p>
+            <w:pPr>
+              <w:jc w:val="center"/>
+            </w:pPr>
+            <w:r>
+              <w:t>Rôle</w:t>
+            </w:r>
+          </w:p>
+        </w:tc>
+      </w:tr>
+      <w:tr>
+        <w:tc>
+          <w:tcPr>
+            <w:tcW w:w="1842" w:type="dxa"/>
+          </w:tcPr>
+          <w:p>
+            <w:r>
+              <w:t xml:space="preserve">Jérôme </w:t>
+            </w:r>
+            <w:proofErr w:type="spellStart"/>
+            <w:r>
+              <w:t>Tea</w:t>
+            </w:r>
+            <w:proofErr w:type="spellEnd"/>
+          </w:p>
+        </w:tc>
+        <w:tc>
+          <w:tcPr>
+            <w:tcW w:w="1842" w:type="dxa"/>
+          </w:tcPr>
+          <w:p/>
+        </w:tc>
+        <w:tc>
+          <w:tcPr>
+            <w:tcW w:w="1842" w:type="dxa"/>
+          </w:tcPr>
+          <w:p>
+            <w:r>
+              <w:t>jtea@intechinfo.fr</w:t>
+            </w:r>
+          </w:p>
+        </w:tc>
+        <w:tc>
+          <w:tcPr>
+            <w:tcW w:w="1843" w:type="dxa"/>
+          </w:tcPr>
+          <w:p>
+            <w:r>
+              <w:t>MOE</w:t>
+            </w:r>
+          </w:p>
+        </w:tc>
+        <w:tc>
+          <w:tcPr>
+            <w:tcW w:w="1843" w:type="dxa"/>
+          </w:tcPr>
+          <w:p>
+            <w:r>
+              <w:t>Chef de projet</w:t>
+            </w:r>
+          </w:p>
+        </w:tc>
+      </w:tr>
+      <w:tr>
+        <w:tc>
+          <w:tcPr>
+            <w:tcW w:w="1842" w:type="dxa"/>
+          </w:tcPr>
+          <w:p>
+            <w:r>
+              <w:t>Antonin Charrier</w:t>
+            </w:r>
+          </w:p>
+        </w:tc>
+        <w:tc>
+          <w:tcPr>
+            <w:tcW w:w="1842" w:type="dxa"/>
+          </w:tcPr>
+          <w:p/>
+        </w:tc>
+        <w:tc>
+          <w:tcPr>
+            <w:tcW w:w="1842" w:type="dxa"/>
+          </w:tcPr>
+          <w:p>
+            <w:r>
+              <w:t>acharrier@intechinfo.fr</w:t>
+            </w:r>
+          </w:p>
+        </w:tc>
+        <w:tc>
+          <w:tcPr>
+            <w:tcW w:w="1843" w:type="dxa"/>
+          </w:tcPr>
+          <w:p>
+            <w:r>
+              <w:t>MOE</w:t>
+            </w:r>
+          </w:p>
+        </w:tc>
+        <w:tc>
+          <w:tcPr>
+            <w:tcW w:w="1843" w:type="dxa"/>
+          </w:tcPr>
+          <w:p/>
+        </w:tc>
+      </w:tr>
+      <w:tr>
+        <w:tc>
+          <w:tcPr>
+            <w:tcW w:w="1842" w:type="dxa"/>
+          </w:tcPr>
+          <w:p>
+            <w:r>
+              <w:t>Thibaud Duval</w:t>
+            </w:r>
+          </w:p>
+        </w:tc>
+        <w:tc>
+          <w:tcPr>
+            <w:tcW w:w="1842" w:type="dxa"/>
+          </w:tcPr>
+          <w:p/>
+        </w:tc>
+        <w:tc>
+          <w:tcPr>
+            <w:tcW w:w="1842" w:type="dxa"/>
+          </w:tcPr>
+          <w:p>
+            <w:r>
+              <w:t>tduval@intechinfo.fr</w:t>
+            </w:r>
+          </w:p>
+        </w:tc>
+        <w:tc>
+          <w:tcPr>
+            <w:tcW w:w="1843" w:type="dxa"/>
+          </w:tcPr>
+          <w:p>
+            <w:r>
+              <w:t>MOE</w:t>
+            </w:r>
+          </w:p>
+        </w:tc>
+        <w:tc>
+          <w:tcPr>
+            <w:tcW w:w="1843" w:type="dxa"/>
+          </w:tcPr>
+          <w:p/>
+        </w:tc>
+      </w:tr>
+      <w:tr>
+        <w:tc>
+          <w:tcPr>
+            <w:tcW w:w="1842" w:type="dxa"/>
+          </w:tcPr>
+          <w:p>
+            <w:r>
+              <w:t>Léo Stéfani</w:t>
+            </w:r>
+          </w:p>
+        </w:tc>
+        <w:tc>
+          <w:tcPr>
+            <w:tcW w:w="1842" w:type="dxa"/>
+          </w:tcPr>
+          <w:p/>
+        </w:tc>
+        <w:tc>
+          <w:tcPr>
+            <w:tcW w:w="1842" w:type="dxa"/>
+          </w:tcPr>
+          <w:p>
+            <w:r>
+              <w:t>stefani@intechinfo.fr</w:t>
+            </w:r>
+          </w:p>
+        </w:tc>
+        <w:tc>
+          <w:tcPr>
+            <w:tcW w:w="1843" w:type="dxa"/>
+          </w:tcPr>
+          <w:p>
+            <w:r>
+              <w:t>MOE</w:t>
+            </w:r>
+          </w:p>
+        </w:tc>
+        <w:tc>
+          <w:tcPr>
+            <w:tcW w:w="1843" w:type="dxa"/>
+          </w:tcPr>
+          <w:p/>
+        </w:tc>
+      </w:tr>
+      <w:tr>
+        <w:tc>
+          <w:tcPr>
+            <w:tcW w:w="1842" w:type="dxa"/>
+          </w:tcPr>
+          <w:p>
+            <w:r>
+              <w:t xml:space="preserve">Antoine </w:t>
+            </w:r>
+            <w:proofErr w:type="spellStart"/>
+            <w:r>
+              <w:t>Raquillet</w:t>
+            </w:r>
+            <w:proofErr w:type="spellEnd"/>
+          </w:p>
+        </w:tc>
+        <w:tc>
+          <w:tcPr>
+            <w:tcW w:w="1842" w:type="dxa"/>
+          </w:tcPr>
+          <w:p>
+            <w:r>
+              <w:t>IN’TECH</w:t>
+            </w:r>
+          </w:p>
+        </w:tc>
+        <w:tc>
+          <w:tcPr>
+            <w:tcW w:w="1842" w:type="dxa"/>
+          </w:tcPr>
+          <w:p>
+            <w:r>
+              <w:t>a</w:t>
+            </w:r>
+            <w:r>
+              <w:t>ntoine.raquillet@invenietis.com</w:t>
+            </w:r>
+          </w:p>
+        </w:tc>
+        <w:tc>
+          <w:tcPr>
+            <w:tcW w:w="1843" w:type="dxa"/>
+          </w:tcPr>
+          <w:p>
+            <w:r>
+              <w:t>Enseignent suiveur</w:t>
+            </w:r>
+          </w:p>
+        </w:tc>
+        <w:tc>
+          <w:tcPr>
+            <w:tcW w:w="1843" w:type="dxa"/>
+          </w:tcPr>
+          <w:p/>
+        </w:tc>
+      </w:tr>
+      <w:tr>
+        <w:tc>
+          <w:tcPr>
+            <w:tcW w:w="1842" w:type="dxa"/>
+          </w:tcPr>
+          <w:p>
+            <w:r>
+              <w:t xml:space="preserve">Olivier </w:t>
+            </w:r>
+            <w:proofErr w:type="spellStart"/>
+            <w:r>
+              <w:t>Spinel</w:t>
+            </w:r>
+            <w:r>
+              <w:t>l</w:t>
+            </w:r>
+            <w:r>
+              <w:t>i</w:t>
+            </w:r>
+            <w:proofErr w:type="spellEnd"/>
+          </w:p>
+        </w:tc>
+        <w:tc>
+          <w:tcPr>
+            <w:tcW w:w="1842" w:type="dxa"/>
+          </w:tcPr>
+          <w:p>
+            <w:r>
+              <w:t>IN’TECH</w:t>
+            </w:r>
+          </w:p>
+        </w:tc>
+        <w:tc>
+          <w:tcPr>
+            <w:tcW w:w="1842" w:type="dxa"/>
+          </w:tcPr>
+          <w:p>
+            <w:r>
+              <w:t>olivier.spinelli@invenietis.com</w:t>
+            </w:r>
+          </w:p>
+        </w:tc>
+        <w:tc>
+          <w:tcPr>
+            <w:tcW w:w="1843" w:type="dxa"/>
+          </w:tcPr>
+          <w:p>
+            <w:r>
+              <w:t>Enseignent suiveur</w:t>
+            </w:r>
+          </w:p>
+        </w:tc>
+        <w:tc>
+          <w:tcPr>
+            <w:tcW w:w="1843" w:type="dxa"/>
+          </w:tcPr>
+          <w:p/>
+        </w:tc>
+      </w:tr>
+      <w:tr>
+        <w:tc>
+          <w:tcPr>
+            <w:tcW w:w="1842" w:type="dxa"/>
+          </w:tcPr>
+          <w:p>
+            <w:r>
+              <w:t>IN’TECH</w:t>
+            </w:r>
+          </w:p>
+        </w:tc>
+        <w:tc>
+          <w:tcPr>
+            <w:tcW w:w="1842" w:type="dxa"/>
+          </w:tcPr>
+          <w:p>
+            <w:r>
+              <w:t>IN’TECH</w:t>
+            </w:r>
+          </w:p>
+        </w:tc>
+        <w:tc>
+          <w:tcPr>
+            <w:tcW w:w="1842" w:type="dxa"/>
+          </w:tcPr>
+          <w:p/>
+        </w:tc>
+        <w:tc>
+          <w:tcPr>
+            <w:tcW w:w="1843" w:type="dxa"/>
+          </w:tcPr>
+          <w:p/>
+        </w:tc>
+        <w:tc>
+          <w:tcPr>
+            <w:tcW w:w="1843" w:type="dxa"/>
+          </w:tcPr>
+          <w:p/>
+        </w:tc>
+      </w:tr>
+    </w:tbl>
+    <w:p/>
     <w:p>
       <w:pPr>
         <w:pStyle w:val="Titre2"/>
@@ -1683,7 +2104,7 @@
     <w:p>
       <w:r>
         <w:pict>
-          <v:shape id="_x0000_s1034" type="#_x0000_t202" style="width:480.55pt;height:41.35pt;mso-position-horizontal-relative:char;mso-position-vertical-relative:line;mso-width-relative:margin;mso-height-relative:margin" fillcolor="#9bbb59 [3206]" strokecolor="#f2f2f2 [3041]" strokeweight="3pt">
+          <v:shape id="_x0000_s1034" type="#_x0000_t202" style="width:480.55pt;height:41.35pt;mso-left-percent:-10001;mso-top-percent:-10001;mso-position-horizontal:absolute;mso-position-horizontal-relative:char;mso-position-vertical:absolute;mso-position-vertical-relative:line;mso-left-percent:-10001;mso-top-percent:-10001;mso-width-relative:margin;mso-height-relative:margin" fillcolor="#9bbb59 [3206]" strokecolor="#f2f2f2 [3041]" strokeweight="3pt">
             <v:shadow on="t" type="perspective" color="#4e6128 [1606]" opacity=".5" offset="1pt" offset2="-1pt"/>
             <v:textbox>
               <w:txbxContent>
@@ -1709,7 +2130,6 @@
                 <w:p/>
               </w:txbxContent>
             </v:textbox>
-            <w10:wrap type="none"/>
             <w10:anchorlock/>
           </v:shape>
         </w:pict>
@@ -1769,7 +2189,7 @@
     <w:p>
       <w:r>
         <w:pict>
-          <v:shape id="_x0000_s1033" type="#_x0000_t202" style="width:480.55pt;height:150.25pt;mso-position-horizontal-relative:char;mso-position-vertical-relative:line;mso-width-relative:margin;mso-height-relative:margin" fillcolor="#9bbb59 [3206]" strokecolor="#f2f2f2 [3041]" strokeweight="3pt">
+          <v:shape id="_x0000_s1033" type="#_x0000_t202" style="width:480.55pt;height:150.25pt;mso-left-percent:-10001;mso-top-percent:-10001;mso-position-horizontal:absolute;mso-position-horizontal-relative:char;mso-position-vertical:absolute;mso-position-vertical-relative:line;mso-left-percent:-10001;mso-top-percent:-10001;mso-width-relative:margin;mso-height-relative:margin" fillcolor="#9bbb59 [3206]" strokecolor="#f2f2f2 [3041]" strokeweight="3pt">
             <v:shadow on="t" type="perspective" color="#4e6128 [1606]" opacity=".5" offset="1pt" offset2="-1pt"/>
             <v:textbox>
               <w:txbxContent>
@@ -1799,10 +2219,7 @@
                   </w:r>
                   <w:proofErr w:type="spellEnd"/>
                   <w:r>
-                    <w:t>) va évoluer</w:t>
-                  </w:r>
-                  <w:r>
-                    <w:t xml:space="preserve"> sur les axes suivants:</w:t>
+                    <w:t>) va évoluer sur les axes suivants:</w:t>
                   </w:r>
                 </w:p>
                 <w:p>
@@ -1883,10 +2300,7 @@
                   </w:r>
                   <w:proofErr w:type="spellEnd"/>
                   <w:r>
-                    <w:t>, user stories</w:t>
-                  </w:r>
-                  <w:r>
-                    <w:t>)</w:t>
+                    <w:t>, user stories)</w:t>
                   </w:r>
                 </w:p>
                 <w:p>
@@ -1903,13 +2317,73 @@
                 </w:p>
               </w:txbxContent>
             </v:textbox>
-            <w10:wrap type="none"/>
             <w10:anchorlock/>
           </v:shape>
         </w:pict>
       </w:r>
     </w:p>
     <w:p>
+      <w:r>
+        <w:t xml:space="preserve">Le </w:t>
+      </w:r>
+      <w:proofErr w:type="spellStart"/>
+      <w:r>
+        <w:t>board</w:t>
+      </w:r>
+      <w:proofErr w:type="spellEnd"/>
+      <w:r>
+        <w:t xml:space="preserve"> </w:t>
+      </w:r>
+      <w:proofErr w:type="spellStart"/>
+      <w:r>
+        <w:t>trello</w:t>
+      </w:r>
+      <w:proofErr w:type="spellEnd"/>
+      <w:r>
+        <w:t xml:space="preserve"> est à cette adresse : </w:t>
+      </w:r>
+      <w:hyperlink r:id="rId11" w:history="1">
+        <w:r>
+          <w:rPr>
+            <w:rStyle w:val="Lienhypertexte"/>
+          </w:rPr>
+          <w:t>https://trel</w:t>
+        </w:r>
+        <w:r>
+          <w:rPr>
+            <w:rStyle w:val="Lienhypertexte"/>
+          </w:rPr>
+          <w:t>l</w:t>
+        </w:r>
+        <w:r>
+          <w:rPr>
+            <w:rStyle w:val="Lienhypertexte"/>
+          </w:rPr>
+          <w:t>o.com/b/RqtHwxdX/projet-bluetouffe</w:t>
+        </w:r>
+      </w:hyperlink>
+    </w:p>
+    <w:p>
+      <w:r>
+        <w:t xml:space="preserve">Le chef de projet ajoute les </w:t>
+      </w:r>
+      <w:r>
+        <w:t>cartes</w:t>
+      </w:r>
+      <w:r>
+        <w:t xml:space="preserve">, y attribut des gens. Chaque personne peut ajouter des </w:t>
+      </w:r>
+      <w:r>
+        <w:t xml:space="preserve">checklists à ses cartes et doit modifier l’emplacement selon l’avancement de la </w:t>
+      </w:r>
+      <w:r>
+        <w:t>tâche</w:t>
+      </w:r>
+      <w:r>
+        <w:t xml:space="preserve"> qu’il à faire.</w:t>
+      </w:r>
+    </w:p>
+    <w:p>
       <w:pPr>
         <w:pStyle w:val="Titre2"/>
       </w:pPr>
@@ -1922,29 +2396,22 @@
     <w:p>
       <w:r>
         <w:pict>
-          <v:shape id="_x0000_s1032" type="#_x0000_t202" style="width:480.55pt;height:98.95pt;mso-position-horizontal-relative:char;mso-position-vertical-relative:line;mso-width-relative:margin;mso-height-relative:margin" fillcolor="#9bbb59 [3206]" strokecolor="#f2f2f2 [3041]" strokeweight="3pt">
+          <v:shape id="_x0000_s1032" type="#_x0000_t202" style="width:480.55pt;height:98.95pt;mso-left-percent:-10001;mso-top-percent:-10001;mso-position-horizontal:absolute;mso-position-horizontal-relative:char;mso-position-vertical:absolute;mso-position-vertical-relative:line;mso-left-percent:-10001;mso-top-percent:-10001;mso-width-relative:margin;mso-height-relative:margin" fillcolor="#9bbb59 [3206]" strokecolor="#f2f2f2 [3041]" strokeweight="3pt">
             <v:shadow on="t" type="perspective" color="#4e6128 [1606]" opacity=".5" offset="1pt" offset2="-1pt"/>
             <v:textbox style="mso-next-textbox:#_x0000_s1032">
               <w:txbxContent>
                 <w:p>
                   <w:r>
-                    <w:t>Indiquez ici le calendrier cible de l’équipe de réalisation (</w:t>
-                  </w:r>
-                  <w:r>
-                    <w:t>dates des recettes d’itération</w:t>
-                  </w:r>
+                    <w:t>Indiquez ici le calendrier cible de l’équipe de réalisation (dates des recettes d’itération</w:t>
+                  </w:r>
+                  <w:proofErr w:type="gramStart"/>
                   <w:r>
                     <w:t>)</w:t>
                   </w:r>
+                  <w:proofErr w:type="gramEnd"/>
                   <w:r>
                     <w:br/>
-                    <w:t xml:space="preserve">Précisez le volume horaire total disponible </w:t>
-                  </w:r>
-                  <w:r>
-                    <w:t xml:space="preserve">au cours de chaque itération et </w:t>
-                  </w:r>
-                  <w:r>
-                    <w:t>pour la réalisation du projet, que vous traduirez en Jour/homme</w:t>
+                    <w:t>Précisez le volume horaire total disponible au cours de chaque itération et pour la réalisation du projet, que vous traduirez en Jour/homme</w:t>
                   </w:r>
                   <w:r>
                     <w:br/>
@@ -1953,7 +2420,6 @@
                 </w:p>
               </w:txbxContent>
             </v:textbox>
-            <w10:wrap type="none"/>
             <w10:anchorlock/>
           </v:shape>
         </w:pict>
@@ -1972,24 +2438,25 @@
     <w:p>
       <w:r>
         <w:pict>
-          <v:shape id="_x0000_s1031" type="#_x0000_t202" style="width:480.55pt;height:38.7pt;mso-position-horizontal-relative:char;mso-position-vertical-relative:line;mso-width-relative:margin;mso-height-relative:margin" fillcolor="#9bbb59 [3206]" strokecolor="#f2f2f2 [3041]" strokeweight="3pt">
+          <v:shape id="_x0000_s1031" type="#_x0000_t202" style="width:480.55pt;height:38.7pt;mso-left-percent:-10001;mso-top-percent:-10001;mso-position-horizontal:absolute;mso-position-horizontal-relative:char;mso-position-vertical:absolute;mso-position-vertical-relative:line;mso-left-percent:-10001;mso-top-percent:-10001;mso-width-relative:margin;mso-height-relative:margin" fillcolor="#9bbb59 [3206]" strokecolor="#f2f2f2 [3041]" strokeweight="3pt">
             <v:shadow on="t" type="perspective" color="#4e6128 [1606]" opacity=".5" offset="1pt" offset2="-1pt"/>
             <v:textbox style="mso-next-textbox:#_x0000_s1031">
               <w:txbxContent>
                 <w:p>
                   <w:r>
-                    <w:t xml:space="preserve">Indiquez ici ce que vous vous engagez à livrer à la fin de </w:t>
-                  </w:r>
-                  <w:r>
-                    <w:t>l’itération 1</w:t>
-                  </w:r>
-                  <w:r>
-                    <w:t>, et ce que vous pensez pouvoir livrer à la fin des itération suivantes.</w:t>
+                    <w:t xml:space="preserve">Indiquez ici ce que vous vous engagez à livrer à la fin de l’itération 1, et ce que vous pensez pouvoir livrer à la fin </w:t>
+                  </w:r>
+                  <w:proofErr w:type="gramStart"/>
+                  <w:r>
+                    <w:t>des itération suivantes</w:t>
+                  </w:r>
+                  <w:proofErr w:type="gramEnd"/>
+                  <w:r>
+                    <w:t>.</w:t>
                   </w:r>
                 </w:p>
               </w:txbxContent>
             </v:textbox>
-            <w10:wrap type="none"/>
             <w10:anchorlock/>
           </v:shape>
         </w:pict>
@@ -2016,41 +2483,20 @@
       <w:bookmarkStart w:id="7" w:name="_Toc415584934"/>
       <w:r>
         <w:lastRenderedPageBreak/>
-        <w:t xml:space="preserve">Gestion du </w:t>
-      </w:r>
-      <w:proofErr w:type="spellStart"/>
-      <w:r>
-        <w:t>reporting</w:t>
+        <w:t>Gestion du reporting</w:t>
       </w:r>
       <w:bookmarkEnd w:id="7"/>
-      <w:proofErr w:type="spellEnd"/>
     </w:p>
     <w:p>
       <w:r>
         <w:pict>
-          <v:shape id="_x0000_s1030" type="#_x0000_t202" style="width:480.55pt;height:394.6pt;mso-position-horizontal-relative:char;mso-position-vertical-relative:line;mso-width-relative:margin;mso-height-relative:margin" fillcolor="#9bbb59 [3206]" strokecolor="#f2f2f2 [3041]" strokeweight="3pt">
+          <v:shape id="_x0000_s1030" type="#_x0000_t202" style="width:480.55pt;height:394.6pt;mso-left-percent:-10001;mso-top-percent:-10001;mso-position-horizontal:absolute;mso-position-horizontal-relative:char;mso-position-vertical:absolute;mso-position-vertical-relative:line;mso-left-percent:-10001;mso-top-percent:-10001;mso-width-relative:margin;mso-height-relative:margin" fillcolor="#9bbb59 [3206]" strokecolor="#f2f2f2 [3041]" strokeweight="3pt">
             <v:shadow on="t" type="perspective" color="#4e6128 [1606]" opacity=".5" offset="1pt" offset2="-1pt"/>
             <v:textbox style="mso-next-textbox:#_x0000_s1030">
               <w:txbxContent>
                 <w:p>
                   <w:r>
-                    <w:t xml:space="preserve">Indiquez comment l’équipe de réalisation rendra compte de l’avancement du projet en définissant précisément le processus de </w:t>
-                  </w:r>
-                  <w:proofErr w:type="spellStart"/>
-                  <w:r>
-                    <w:t>reporting</w:t>
-                  </w:r>
-                  <w:proofErr w:type="spellEnd"/>
-                  <w:r>
-                    <w:t xml:space="preserve">. Nous vous demandons de préciser pour chaque type de </w:t>
-                  </w:r>
-                  <w:proofErr w:type="spellStart"/>
-                  <w:r>
-                    <w:t>reporting</w:t>
-                  </w:r>
-                  <w:proofErr w:type="spellEnd"/>
-                  <w:r>
-                    <w:t xml:space="preserve"> retenu : </w:t>
+                    <w:t xml:space="preserve">Indiquez comment l’équipe de réalisation rendra compte de l’avancement du projet en définissant précisément le processus de reporting. Nous vous demandons de préciser pour chaque type de reporting retenu : </w:t>
                   </w:r>
                 </w:p>
                 <w:p>
@@ -2086,15 +2532,7 @@
                     </w:numPr>
                   </w:pPr>
                   <w:r>
-                    <w:t xml:space="preserve">Sous quelle forme ce </w:t>
-                  </w:r>
-                  <w:proofErr w:type="spellStart"/>
-                  <w:r>
-                    <w:t>reporting</w:t>
-                  </w:r>
-                  <w:proofErr w:type="spellEnd"/>
-                  <w:r>
-                    <w:t xml:space="preserve"> sera réalisé, avec quel outils  et comment il sera publié</w:t>
+                    <w:t>Sous quelle forme ce reporting sera réalisé, avec quel outils  et comment il sera publié</w:t>
                   </w:r>
                 </w:p>
                 <w:p>
@@ -2106,13 +2544,8 @@
                     </w:numPr>
                   </w:pPr>
                   <w:r>
-                    <w:t xml:space="preserve">A qui s’adresse ce </w:t>
-                  </w:r>
-                  <w:proofErr w:type="spellStart"/>
-                  <w:r>
-                    <w:t>reporting</w:t>
-                  </w:r>
-                  <w:proofErr w:type="spellEnd"/>
+                    <w:t>A qui s’adresse ce reporting</w:t>
+                  </w:r>
                   <w:r>
                     <w:br/>
                   </w:r>
@@ -2131,21 +2564,7 @@
                     </w:numPr>
                   </w:pPr>
                   <w:r>
-                    <w:t xml:space="preserve">à titre individuel l’étudiant doit faire un </w:t>
-                  </w:r>
-                  <w:proofErr w:type="spellStart"/>
-                  <w:r>
-                    <w:t>reporting</w:t>
-                  </w:r>
-                  <w:proofErr w:type="spellEnd"/>
-                  <w:r>
-                    <w:t xml:space="preserve">  « micro » à destination du chef de projet, du</w:t>
-                  </w:r>
-                  <w:r>
-                    <w:t xml:space="preserve"> suiveur et parfois du client. </w:t>
-                  </w:r>
-                  <w:r>
-                    <w:t>Vous y préciserez à minima :</w:t>
+                    <w:t>à titre individuel l’étudiant doit faire un reporting  « micro » à destination du chef de projet, du suiveur et parfois du client. Vous y préciserez à minima :</w:t>
                   </w:r>
                 </w:p>
                 <w:p>
@@ -2169,13 +2588,7 @@
                     </w:numPr>
                   </w:pPr>
                   <w:r>
-                    <w:t>Le tr</w:t>
-                  </w:r>
-                  <w:r>
-                    <w:t>avail réalisé  (tâches + temps)</w:t>
-                  </w:r>
-                  <w:r>
-                    <w:t xml:space="preserve">, </w:t>
+                    <w:t xml:space="preserve">Le travail réalisé  (tâches + temps), </w:t>
                   </w:r>
                 </w:p>
                 <w:p>
@@ -2223,21 +2636,7 @@
                     </w:numPr>
                   </w:pPr>
                   <w:r>
-                    <w:t xml:space="preserve">au titre de l’équipe, un </w:t>
-                  </w:r>
-                  <w:proofErr w:type="spellStart"/>
-                  <w:r>
-                    <w:t>reporting</w:t>
-                  </w:r>
-                  <w:proofErr w:type="spellEnd"/>
-                  <w:r>
-                    <w:t xml:space="preserve"> global </w:t>
-                  </w:r>
-                  <w:r>
-                    <w:t xml:space="preserve">doit être produit </w:t>
-                  </w:r>
-                  <w:r>
-                    <w:t>et le chef de projet en sera le rapporteur. Vous préciserez à minima :</w:t>
+                    <w:t>au titre de l’équipe, un reporting global doit être produit et le chef de projet en sera le rapporteur. Vous préciserez à minima :</w:t>
                   </w:r>
                 </w:p>
                 <w:p>
@@ -2249,15 +2648,7 @@
                     </w:numPr>
                   </w:pPr>
                   <w:r>
-                    <w:t xml:space="preserve">Une synthèse de ce qu’il s’est passé depuis le </w:t>
-                  </w:r>
-                  <w:proofErr w:type="spellStart"/>
-                  <w:r>
-                    <w:t>reporting</w:t>
-                  </w:r>
-                  <w:proofErr w:type="spellEnd"/>
-                  <w:r>
-                    <w:t xml:space="preserve"> précédent</w:t>
+                    <w:t>Une synthèse de ce qu’il s’est passé depuis le reporting précédent</w:t>
                   </w:r>
                 </w:p>
                 <w:p>
@@ -2274,7 +2665,6 @@
                 </w:p>
               </w:txbxContent>
             </v:textbox>
-            <w10:wrap type="none"/>
             <w10:anchorlock/>
           </v:shape>
         </w:pict>
@@ -2350,7 +2740,7 @@
           <w:rStyle w:val="Titre3Car"/>
         </w:rPr>
         <w:pict>
-          <v:shape id="_x0000_s1029" type="#_x0000_t202" style="width:480.55pt;height:278.65pt;mso-position-horizontal-relative:char;mso-position-vertical-relative:line;mso-width-relative:margin;mso-height-relative:margin" fillcolor="#9bbb59 [3206]" strokecolor="#f2f2f2 [3041]" strokeweight="3pt">
+          <v:shape id="_x0000_s1029" type="#_x0000_t202" style="width:480.55pt;height:278.65pt;mso-left-percent:-10001;mso-top-percent:-10001;mso-position-horizontal:absolute;mso-position-horizontal-relative:char;mso-position-vertical:absolute;mso-position-vertical-relative:line;mso-left-percent:-10001;mso-top-percent:-10001;mso-width-relative:margin;mso-height-relative:margin" fillcolor="#9bbb59 [3206]" strokecolor="#f2f2f2 [3041]" strokeweight="3pt">
             <v:shadow on="t" type="perspective" color="#4e6128 [1606]" opacity=".5" offset="1pt" offset2="-1pt"/>
             <v:textbox style="mso-next-textbox:#_x0000_s1029">
               <w:txbxContent>
@@ -2396,8 +2786,13 @@
                   </w:r>
                 </w:p>
                 <w:p>
-                  <w:r>
-                    <w:t xml:space="preserve">vous devez expliquer </w:t>
+                  <w:proofErr w:type="gramStart"/>
+                  <w:r>
+                    <w:t>vous</w:t>
+                  </w:r>
+                  <w:proofErr w:type="gramEnd"/>
+                  <w:r>
+                    <w:t xml:space="preserve"> devez expliquer </w:t>
                   </w:r>
                 </w:p>
                 <w:p>
@@ -2494,11 +2889,70 @@
                 </w:p>
               </w:txbxContent>
             </v:textbox>
-            <w10:wrap type="none"/>
             <w10:anchorlock/>
           </v:shape>
         </w:pict>
       </w:r>
+    </w:p>
+    <w:p>
+      <w:pPr>
+        <w:spacing w:after="0" w:line="240" w:lineRule="auto"/>
+      </w:pPr>
+      <w:r>
+        <w:t>Au sein de l’équipe, la communication se fera à l’oral et par mail.</w:t>
+      </w:r>
+      <w:r>
+        <w:t xml:space="preserve"> Nous effectuerons des réunions hebdomadaires au sein de l’équipe pour veiller au bon déroulement du projet.</w:t>
+      </w:r>
+    </w:p>
+    <w:p>
+      <w:pPr>
+        <w:spacing w:after="0" w:line="240" w:lineRule="auto"/>
+      </w:pPr>
+    </w:p>
+    <w:p>
+      <w:pPr>
+        <w:spacing w:after="0" w:line="240" w:lineRule="auto"/>
+      </w:pPr>
+      <w:r>
+        <w:t xml:space="preserve">La communication avec les enseignants suiveurs se fera grâce à des réunions </w:t>
+      </w:r>
+      <w:r>
+        <w:t>hebdomadaires</w:t>
+      </w:r>
+      <w:r>
+        <w:t xml:space="preserve"> dans lesquelles nous parlerons de l’</w:t>
+      </w:r>
+      <w:r>
+        <w:t>avancée</w:t>
+      </w:r>
+      <w:r>
+        <w:t xml:space="preserve"> du projet et une réunion à </w:t>
+      </w:r>
+      <w:r>
+        <w:t>la fin de chaque itération</w:t>
+      </w:r>
+      <w:r>
+        <w:t>.</w:t>
+      </w:r>
+    </w:p>
+    <w:p>
+      <w:pPr>
+        <w:spacing w:after="0" w:line="240" w:lineRule="auto"/>
+      </w:pPr>
+      <w:r>
+        <w:t>Le chef de projet préparera les réunions qui seront animé par tous les membres de l’équipe. Les comptes rendu et suivi des actions serons effectué par roulement.</w:t>
+      </w:r>
+    </w:p>
+    <w:p>
+      <w:pPr>
+        <w:spacing w:after="0" w:line="240" w:lineRule="auto"/>
+      </w:pPr>
+    </w:p>
+    <w:p>
+      <w:pPr>
+        <w:spacing w:after="0" w:line="240" w:lineRule="auto"/>
+      </w:pPr>
     </w:p>
     <w:p>
       <w:pPr>
@@ -2541,46 +2995,17 @@
     <w:p>
       <w:r>
         <w:pict>
-          <v:shape id="_x0000_s1028" type="#_x0000_t202" style="width:480.55pt;height:63.1pt;mso-position-horizontal-relative:char;mso-position-vertical-relative:line;mso-width-relative:margin;mso-height-relative:margin" fillcolor="#9bbb59 [3206]" strokecolor="#f2f2f2 [3041]" strokeweight="3pt">
+          <v:shape id="_x0000_s1028" type="#_x0000_t202" style="width:480.55pt;height:63.1pt;mso-left-percent:-10001;mso-top-percent:-10001;mso-position-horizontal:absolute;mso-position-horizontal-relative:char;mso-position-vertical:absolute;mso-position-vertical-relative:line;mso-left-percent:-10001;mso-top-percent:-10001;mso-width-relative:margin;mso-height-relative:margin" fillcolor="#9bbb59 [3206]" strokecolor="#f2f2f2 [3041]" strokeweight="3pt">
             <v:shadow on="t" type="perspective" color="#4e6128 [1606]" opacity=".5" offset="1pt" offset2="-1pt"/>
             <v:textbox style="mso-next-textbox:#_x0000_s1028">
               <w:txbxContent>
                 <w:p>
                   <w:r>
-                    <w:t xml:space="preserve">Vous préciserez  les règles de nommage,  les documents types (règle de codage, règle de présentation, …), </w:t>
-                  </w:r>
-                  <w:r>
-                    <w:t xml:space="preserve">l’organisation des dossiers informatiques, </w:t>
-                  </w:r>
-                  <w:r>
-                    <w:t xml:space="preserve">le stockage des fichiers, le </w:t>
-                  </w:r>
-                  <w:proofErr w:type="spellStart"/>
-                  <w:r>
-                    <w:t>workflow</w:t>
-                  </w:r>
-                  <w:proofErr w:type="spellEnd"/>
-                  <w:r>
-                    <w:t xml:space="preserve"> de validation,</w:t>
-                  </w:r>
-                  <w:r>
-                    <w:t xml:space="preserve"> le </w:t>
-                  </w:r>
-                  <w:proofErr w:type="spellStart"/>
-                  <w:r>
-                    <w:t>workflow</w:t>
-                  </w:r>
-                  <w:proofErr w:type="spellEnd"/>
-                  <w:r>
-                    <w:t xml:space="preserve"> git,</w:t>
-                  </w:r>
-                  <w:r>
-                    <w:t xml:space="preserve"> les procédures de sauvegarde, … </w:t>
+                    <w:t xml:space="preserve">Vous préciserez  les règles de nommage,  les documents types (règle de codage, règle de présentation, …), l’organisation des dossiers informatiques, le stockage des fichiers, le workflow de validation, le workflow git, les procédures de sauvegarde, … </w:t>
                   </w:r>
                 </w:p>
               </w:txbxContent>
             </v:textbox>
-            <w10:wrap type="none"/>
             <w10:anchorlock/>
           </v:shape>
         </w:pict>
@@ -2588,53 +3013,97 @@
     </w:p>
     <w:p>
       <w:pPr>
+        <w:rPr>
+          <w:u w:val="single"/>
+        </w:rPr>
+      </w:pPr>
+      <w:r>
+        <w:rPr>
+          <w:u w:val="single"/>
+        </w:rPr>
+        <w:t>Règles de nommage :</w:t>
+      </w:r>
+    </w:p>
+    <w:p>
+      <w:pPr>
+        <w:pStyle w:val="Paragraphedeliste"/>
+        <w:numPr>
+          <w:ilvl w:val="0"/>
+          <w:numId w:val="13"/>
+        </w:numPr>
+      </w:pPr>
+      <w:r>
+        <w:t xml:space="preserve">Les comptes rendu de réunions seront </w:t>
+      </w:r>
+      <w:r>
+        <w:t>nommés</w:t>
+      </w:r>
+      <w:r>
+        <w:t xml:space="preserve"> comme suit : </w:t>
+      </w:r>
+      <w:r>
+        <w:t>AAAAMMJJ – Compte Rendu de Réunion</w:t>
+      </w:r>
+    </w:p>
+    <w:p>
+      <w:pPr>
+        <w:rPr>
+          <w:u w:val="single"/>
+        </w:rPr>
+      </w:pPr>
+      <w:r>
+        <w:rPr>
+          <w:u w:val="single"/>
+        </w:rPr>
+        <w:t>Documents types :</w:t>
+      </w:r>
+      <w:bookmarkStart w:id="10" w:name="_GoBack"/>
+      <w:bookmarkEnd w:id="10"/>
+    </w:p>
+    <w:p>
+      <w:pPr>
         <w:pStyle w:val="Titre2"/>
       </w:pPr>
-      <w:bookmarkStart w:id="10" w:name="_Toc415584937"/>
+      <w:bookmarkStart w:id="11" w:name="_Toc415584937"/>
       <w:r>
         <w:t>Description des livrables</w:t>
       </w:r>
-      <w:bookmarkEnd w:id="10"/>
+      <w:bookmarkEnd w:id="11"/>
     </w:p>
     <w:p>
       <w:r>
         <w:pict>
-          <v:shape id="_x0000_s1027" type="#_x0000_t202" style="width:480.55pt;height:54.1pt;mso-position-horizontal-relative:char;mso-position-vertical-relative:line;mso-width-relative:margin;mso-height-relative:margin" fillcolor="#9bbb59 [3206]" strokecolor="#f2f2f2 [3041]" strokeweight="3pt">
+          <v:shape id="_x0000_s1027" type="#_x0000_t202" style="width:480.55pt;height:54.1pt;mso-left-percent:-10001;mso-top-percent:-10001;mso-position-horizontal:absolute;mso-position-horizontal-relative:char;mso-position-vertical:absolute;mso-position-vertical-relative:line;mso-left-percent:-10001;mso-top-percent:-10001;mso-width-relative:margin;mso-height-relative:margin" fillcolor="#9bbb59 [3206]" strokecolor="#f2f2f2 [3041]" strokeweight="3pt">
             <v:shadow on="t" type="perspective" color="#4e6128 [1606]" opacity=".5" offset="1pt" offset2="-1pt"/>
             <v:textbox style="mso-next-textbox:#_x0000_s1027">
               <w:txbxContent>
                 <w:p>
                   <w:r>
-                    <w:t xml:space="preserve">Vous préciserez  les livrables attendus pour chaque </w:t>
-                  </w:r>
-                  <w:r>
-                    <w:t>fin d’itération</w:t>
-                  </w:r>
-                  <w:r>
-                    <w:t xml:space="preserve">. </w:t>
+                    <w:t xml:space="preserve">Vous préciserez  les livrables attendus pour chaque fin d’itération. </w:t>
                   </w:r>
                   <w:r>
                     <w:br/>
-                    <w:t>Exemple : documentation utilisateur, documentation techni</w:t>
-                  </w:r>
-                  <w:r>
-                    <w:t xml:space="preserve">que, </w:t>
-                  </w:r>
-                  <w:proofErr w:type="spellStart"/>
-                  <w:r>
-                    <w:t>etc</w:t>
-                  </w:r>
-                  <w:proofErr w:type="spellEnd"/>
-                  <w:r>
-                    <w:t>...</w:t>
+                    <w:t>Exemple : documentation utilisateur, documentation technique, etc...</w:t>
                   </w:r>
                 </w:p>
               </w:txbxContent>
             </v:textbox>
-            <w10:wrap type="none"/>
             <w10:anchorlock/>
           </v:shape>
         </w:pict>
+      </w:r>
+    </w:p>
+    <w:p>
+      <w:r>
+        <w:t xml:space="preserve">A la fin de chaque itération, l’équipe devra être capable de présenter le programme correspondant </w:t>
+      </w:r>
+      <w:proofErr w:type="gramStart"/>
+      <w:r>
+        <w:t>aux objectif</w:t>
+      </w:r>
+      <w:proofErr w:type="gramEnd"/>
+      <w:r>
+        <w:t xml:space="preserve"> de l’itération, un diaporama de présentation de l’avancement du projet et des prochains objectifs à atteindre.</w:t>
       </w:r>
     </w:p>
     <w:p>
@@ -2646,19 +3115,16 @@
           <w:bCs/>
         </w:rPr>
       </w:pPr>
-      <w:bookmarkStart w:id="11" w:name="_Toc415584938"/>
+      <w:bookmarkStart w:id="12" w:name="_Toc415584938"/>
       <w:r>
         <w:t>Règles de validation</w:t>
       </w:r>
-      <w:bookmarkEnd w:id="11"/>
+      <w:bookmarkEnd w:id="12"/>
     </w:p>
     <w:p>
       <w:pPr>
         <w:rPr>
-          <w:rFonts w:asciiTheme="majorHAnsi" w:eastAsiaTheme="majorEastAsia" w:hAnsiTheme="majorHAnsi" w:cstheme="majorBidi"/>
-          <w:b/>
-          <w:bCs/>
-          <w:color w:val="4F81BD" w:themeColor="accent1"/>
+          <w:rStyle w:val="Titre3Car"/>
         </w:rPr>
       </w:pPr>
       <w:r>
@@ -2671,16 +3137,13 @@
           <w:rStyle w:val="Titre3Car"/>
         </w:rPr>
         <w:pict>
-          <v:shape id="_x0000_s1026" type="#_x0000_t202" style="width:480.55pt;height:73.9pt;mso-position-horizontal-relative:char;mso-position-vertical-relative:line;mso-width-relative:margin;mso-height-relative:margin" fillcolor="#9bbb59 [3206]" strokecolor="#f2f2f2 [3041]" strokeweight="3pt">
+          <v:shape id="_x0000_s1026" type="#_x0000_t202" style="width:480.55pt;height:73.9pt;mso-left-percent:-10001;mso-top-percent:-10001;mso-position-horizontal:absolute;mso-position-horizontal-relative:char;mso-position-vertical:absolute;mso-position-vertical-relative:line;mso-left-percent:-10001;mso-top-percent:-10001;mso-width-relative:margin;mso-height-relative:margin" fillcolor="#9bbb59 [3206]" strokecolor="#f2f2f2 [3041]" strokeweight="3pt">
             <v:shadow on="t" type="perspective" color="#4e6128 [1606]" opacity=".5" offset="1pt" offset2="-1pt"/>
             <v:textbox style="mso-next-textbox:#_x0000_s1026">
               <w:txbxContent>
                 <w:p>
                   <w:r>
-                    <w:t>Vous préciserez  les règles de validation d’un livrable par lesquels vous devrez passer avant de considérer qu’un objectif est atteint</w:t>
-                  </w:r>
-                  <w:r>
-                    <w:t>.</w:t>
+                    <w:t>Vous préciserez  les règles de validation d’un livrable par lesquels vous devrez passer avant de considérer qu’un objectif est atteint.</w:t>
                   </w:r>
                   <w:r>
                     <w:br/>
@@ -2689,14 +3152,32 @@
                 </w:p>
               </w:txbxContent>
             </v:textbox>
-            <w10:wrap type="none"/>
             <w10:anchorlock/>
           </v:shape>
         </w:pict>
       </w:r>
     </w:p>
+    <w:p>
+      <w:pPr>
+        <w:spacing w:after="0" w:line="240" w:lineRule="auto"/>
+      </w:pPr>
+      <w:r>
+        <w:t>Si le livrable est un document</w:t>
+      </w:r>
+      <w:r>
+        <w:t>, la validation se fera après la correction d’au moins un membre et la validation de l’équipe.</w:t>
+      </w:r>
+    </w:p>
+    <w:p>
+      <w:pPr>
+        <w:spacing w:after="0" w:line="240" w:lineRule="auto"/>
+      </w:pPr>
+      <w:r>
+        <w:t>Lorsqu’il s’agit d’un programme, des tests unitaires devront être effectués et validé avant de transmettre chaque livrable.</w:t>
+      </w:r>
+    </w:p>
     <w:sectPr>
-      <w:footerReference w:type="default" r:id="rId11"/>
+      <w:footerReference w:type="default" r:id="rId12"/>
       <w:pgSz w:w="11906" w:h="16838"/>
       <w:pgMar w:top="1417" w:right="1417" w:bottom="1417" w:left="1417" w:header="708" w:footer="708" w:gutter="0"/>
       <w:cols w:space="708"/>
@@ -2707,7 +3188,7 @@
 </file>
 
 <file path=word/endnotes.xml><?xml version="1.0" encoding="utf-8"?>
-<w:endnotes xmlns:ve="http://schemas.openxmlformats.org/markup-compatibility/2006" xmlns:o="urn:schemas-microsoft-com:office:office" xmlns:r="http://schemas.openxmlformats.org/officeDocument/2006/relationships" xmlns:m="http://schemas.openxmlformats.org/officeDocument/2006/math" xmlns:v="urn:schemas-microsoft-com:vml" xmlns:wp="http://schemas.openxmlformats.org/drawingml/2006/wordprocessingDrawing" xmlns:w10="urn:schemas-microsoft-com:office:word" xmlns:w="http://schemas.openxmlformats.org/wordprocessingml/2006/main" xmlns:wne="http://schemas.microsoft.com/office/word/2006/wordml">
+<w:endnotes xmlns:wpc="http://schemas.microsoft.com/office/word/2010/wordprocessingCanvas" xmlns:mc="http://schemas.openxmlformats.org/markup-compatibility/2006" xmlns:o="urn:schemas-microsoft-com:office:office" xmlns:r="http://schemas.openxmlformats.org/officeDocument/2006/relationships" xmlns:m="http://schemas.openxmlformats.org/officeDocument/2006/math" xmlns:v="urn:schemas-microsoft-com:vml" xmlns:wp14="http://schemas.microsoft.com/office/word/2010/wordprocessingDrawing" xmlns:wp="http://schemas.openxmlformats.org/drawingml/2006/wordprocessingDrawing" xmlns:w10="urn:schemas-microsoft-com:office:word" xmlns:w="http://schemas.openxmlformats.org/wordprocessingml/2006/main" xmlns:w14="http://schemas.microsoft.com/office/word/2010/wordml" xmlns:w15="http://schemas.microsoft.com/office/word/2012/wordml" xmlns:wpg="http://schemas.microsoft.com/office/word/2010/wordprocessingGroup" xmlns:wpi="http://schemas.microsoft.com/office/word/2010/wordprocessingInk" xmlns:wne="http://schemas.microsoft.com/office/word/2006/wordml" xmlns:wps="http://schemas.microsoft.com/office/word/2010/wordprocessingShape" mc:Ignorable="w14 w15 wp14">
   <w:endnote w:type="separator" w:id="-1">
     <w:p>
       <w:pPr>
@@ -2732,7 +3213,7 @@
 </file>
 
 <file path=word/footer1.xml><?xml version="1.0" encoding="utf-8"?>
-<w:ftr xmlns:ve="http://schemas.openxmlformats.org/markup-compatibility/2006" xmlns:o="urn:schemas-microsoft-com:office:office" xmlns:r="http://schemas.openxmlformats.org/officeDocument/2006/relationships" xmlns:m="http://schemas.openxmlformats.org/officeDocument/2006/math" xmlns:v="urn:schemas-microsoft-com:vml" xmlns:wp="http://schemas.openxmlformats.org/drawingml/2006/wordprocessingDrawing" xmlns:w10="urn:schemas-microsoft-com:office:word" xmlns:w="http://schemas.openxmlformats.org/wordprocessingml/2006/main" xmlns:wne="http://schemas.microsoft.com/office/word/2006/wordml">
+<w:ftr xmlns:wpc="http://schemas.microsoft.com/office/word/2010/wordprocessingCanvas" xmlns:mc="http://schemas.openxmlformats.org/markup-compatibility/2006" xmlns:o="urn:schemas-microsoft-com:office:office" xmlns:r="http://schemas.openxmlformats.org/officeDocument/2006/relationships" xmlns:m="http://schemas.openxmlformats.org/officeDocument/2006/math" xmlns:v="urn:schemas-microsoft-com:vml" xmlns:wp14="http://schemas.microsoft.com/office/word/2010/wordprocessingDrawing" xmlns:wp="http://schemas.openxmlformats.org/drawingml/2006/wordprocessingDrawing" xmlns:w10="urn:schemas-microsoft-com:office:word" xmlns:w="http://schemas.openxmlformats.org/wordprocessingml/2006/main" xmlns:w14="http://schemas.microsoft.com/office/word/2010/wordml" xmlns:w15="http://schemas.microsoft.com/office/word/2012/wordml" xmlns:wpg="http://schemas.microsoft.com/office/word/2010/wordprocessingGroup" xmlns:wpi="http://schemas.microsoft.com/office/word/2010/wordprocessingInk" xmlns:wne="http://schemas.microsoft.com/office/word/2006/wordml" xmlns:wps="http://schemas.microsoft.com/office/word/2010/wordprocessingShape" mc:Ignorable="w14 w15 wp14">
   <w:p>
     <w:pPr>
       <w:pStyle w:val="Pieddepage"/>
@@ -2743,20 +3224,33 @@
 </file>
 
 <file path=word/footer2.xml><?xml version="1.0" encoding="utf-8"?>
-<w:ftr xmlns:ve="http://schemas.openxmlformats.org/markup-compatibility/2006" xmlns:o="urn:schemas-microsoft-com:office:office" xmlns:r="http://schemas.openxmlformats.org/officeDocument/2006/relationships" xmlns:m="http://schemas.openxmlformats.org/officeDocument/2006/math" xmlns:v="urn:schemas-microsoft-com:vml" xmlns:wp="http://schemas.openxmlformats.org/drawingml/2006/wordprocessingDrawing" xmlns:w10="urn:schemas-microsoft-com:office:word" xmlns:w="http://schemas.openxmlformats.org/wordprocessingml/2006/main" xmlns:wne="http://schemas.microsoft.com/office/word/2006/wordml">
+<w:ftr xmlns:wpc="http://schemas.microsoft.com/office/word/2010/wordprocessingCanvas" xmlns:mc="http://schemas.openxmlformats.org/markup-compatibility/2006" xmlns:o="urn:schemas-microsoft-com:office:office" xmlns:r="http://schemas.openxmlformats.org/officeDocument/2006/relationships" xmlns:m="http://schemas.openxmlformats.org/officeDocument/2006/math" xmlns:v="urn:schemas-microsoft-com:vml" xmlns:wp14="http://schemas.microsoft.com/office/word/2010/wordprocessingDrawing" xmlns:wp="http://schemas.openxmlformats.org/drawingml/2006/wordprocessingDrawing" xmlns:w10="urn:schemas-microsoft-com:office:word" xmlns:w="http://schemas.openxmlformats.org/wordprocessingml/2006/main" xmlns:w14="http://schemas.microsoft.com/office/word/2010/wordml" xmlns:w15="http://schemas.microsoft.com/office/word/2012/wordml" xmlns:wpg="http://schemas.microsoft.com/office/word/2010/wordprocessingGroup" xmlns:wpi="http://schemas.microsoft.com/office/word/2010/wordprocessingInk" xmlns:wne="http://schemas.microsoft.com/office/word/2006/wordml" xmlns:wps="http://schemas.microsoft.com/office/word/2010/wordprocessingShape" mc:Ignorable="w14 w15 wp14">
   <w:p>
     <w:pPr>
       <w:pStyle w:val="Pieddepage"/>
       <w:jc w:val="center"/>
     </w:pPr>
-    <w:fldSimple w:instr=" PAGE  \* Arabic  \* MERGEFORMAT ">
-      <w:r>
-        <w:rPr>
-          <w:noProof/>
-        </w:rPr>
-        <w:t>8</w:t>
-      </w:r>
-    </w:fldSimple>
+    <w:r>
+      <w:fldChar w:fldCharType="begin"/>
+    </w:r>
+    <w:r>
+      <w:instrText xml:space="preserve"> PAGE  \* Arabic  \* MERGEFORMAT </w:instrText>
+    </w:r>
+    <w:r>
+      <w:fldChar w:fldCharType="separate"/>
+    </w:r>
+    <w:r>
+      <w:rPr>
+        <w:noProof/>
+      </w:rPr>
+      <w:t>5</w:t>
+    </w:r>
+    <w:r>
+      <w:rPr>
+        <w:noProof/>
+      </w:rPr>
+      <w:fldChar w:fldCharType="end"/>
+    </w:r>
     <w:r>
       <w:t>/</w:t>
     </w:r>
@@ -2773,7 +3267,7 @@
 </file>
 
 <file path=word/footnotes.xml><?xml version="1.0" encoding="utf-8"?>
-<w:footnotes xmlns:ve="http://schemas.openxmlformats.org/markup-compatibility/2006" xmlns:o="urn:schemas-microsoft-com:office:office" xmlns:r="http://schemas.openxmlformats.org/officeDocument/2006/relationships" xmlns:m="http://schemas.openxmlformats.org/officeDocument/2006/math" xmlns:v="urn:schemas-microsoft-com:vml" xmlns:wp="http://schemas.openxmlformats.org/drawingml/2006/wordprocessingDrawing" xmlns:w10="urn:schemas-microsoft-com:office:word" xmlns:w="http://schemas.openxmlformats.org/wordprocessingml/2006/main" xmlns:wne="http://schemas.microsoft.com/office/word/2006/wordml">
+<w:footnotes xmlns:wpc="http://schemas.microsoft.com/office/word/2010/wordprocessingCanvas" xmlns:mc="http://schemas.openxmlformats.org/markup-compatibility/2006" xmlns:o="urn:schemas-microsoft-com:office:office" xmlns:r="http://schemas.openxmlformats.org/officeDocument/2006/relationships" xmlns:m="http://schemas.openxmlformats.org/officeDocument/2006/math" xmlns:v="urn:schemas-microsoft-com:vml" xmlns:wp14="http://schemas.microsoft.com/office/word/2010/wordprocessingDrawing" xmlns:wp="http://schemas.openxmlformats.org/drawingml/2006/wordprocessingDrawing" xmlns:w10="urn:schemas-microsoft-com:office:word" xmlns:w="http://schemas.openxmlformats.org/wordprocessingml/2006/main" xmlns:w14="http://schemas.microsoft.com/office/word/2010/wordml" xmlns:w15="http://schemas.microsoft.com/office/word/2012/wordml" xmlns:wpg="http://schemas.microsoft.com/office/word/2010/wordprocessingGroup" xmlns:wpi="http://schemas.microsoft.com/office/word/2010/wordprocessingInk" xmlns:wne="http://schemas.microsoft.com/office/word/2006/wordml" xmlns:wps="http://schemas.microsoft.com/office/word/2010/wordprocessingShape" mc:Ignorable="w14 w15 wp14">
   <w:footnote w:type="separator" w:id="-1">
     <w:p>
       <w:pPr>
@@ -2798,8 +3292,8 @@
 </file>
 
 <file path=word/numbering.xml><?xml version="1.0" encoding="utf-8"?>
-<w:numbering xmlns:ve="http://schemas.openxmlformats.org/markup-compatibility/2006" xmlns:o="urn:schemas-microsoft-com:office:office" xmlns:r="http://schemas.openxmlformats.org/officeDocument/2006/relationships" xmlns:m="http://schemas.openxmlformats.org/officeDocument/2006/math" xmlns:v="urn:schemas-microsoft-com:vml" xmlns:wp="http://schemas.openxmlformats.org/drawingml/2006/wordprocessingDrawing" xmlns:w10="urn:schemas-microsoft-com:office:word" xmlns:w="http://schemas.openxmlformats.org/wordprocessingml/2006/main" xmlns:wne="http://schemas.microsoft.com/office/word/2006/wordml">
-  <w:abstractNum w:abstractNumId="0">
+<w:numbering xmlns:wpc="http://schemas.microsoft.com/office/word/2010/wordprocessingCanvas" xmlns:mc="http://schemas.openxmlformats.org/markup-compatibility/2006" xmlns:o="urn:schemas-microsoft-com:office:office" xmlns:r="http://schemas.openxmlformats.org/officeDocument/2006/relationships" xmlns:m="http://schemas.openxmlformats.org/officeDocument/2006/math" xmlns:v="urn:schemas-microsoft-com:vml" xmlns:wp14="http://schemas.microsoft.com/office/word/2010/wordprocessingDrawing" xmlns:wp="http://schemas.openxmlformats.org/drawingml/2006/wordprocessingDrawing" xmlns:w10="urn:schemas-microsoft-com:office:word" xmlns:w="http://schemas.openxmlformats.org/wordprocessingml/2006/main" xmlns:w14="http://schemas.microsoft.com/office/word/2010/wordml" xmlns:w15="http://schemas.microsoft.com/office/word/2012/wordml" xmlns:wpg="http://schemas.microsoft.com/office/word/2010/wordprocessingGroup" xmlns:wpi="http://schemas.microsoft.com/office/word/2010/wordprocessingInk" xmlns:wne="http://schemas.microsoft.com/office/word/2006/wordml" xmlns:wps="http://schemas.microsoft.com/office/word/2010/wordprocessingShape" mc:Ignorable="w14 w15 wp14">
+  <w:abstractNum w:abstractNumId="0" w15:restartNumberingAfterBreak="0">
     <w:nsid w:val="0D5E1042"/>
     <w:multiLevelType w:val="hybridMultilevel"/>
     <w:tmpl w:val="DB340BE0"/>
@@ -2912,7 +3406,7 @@
       </w:rPr>
     </w:lvl>
   </w:abstractNum>
-  <w:abstractNum w:abstractNumId="1">
+  <w:abstractNum w:abstractNumId="1" w15:restartNumberingAfterBreak="0">
     <w:nsid w:val="0E93572F"/>
     <w:multiLevelType w:val="hybridMultilevel"/>
     <w:tmpl w:val="FAC8738A"/>
@@ -3025,7 +3519,7 @@
       </w:rPr>
     </w:lvl>
   </w:abstractNum>
-  <w:abstractNum w:abstractNumId="2">
+  <w:abstractNum w:abstractNumId="2" w15:restartNumberingAfterBreak="0">
     <w:nsid w:val="29E87388"/>
     <w:multiLevelType w:val="hybridMultilevel"/>
     <w:tmpl w:val="0D0A8CFA"/>
@@ -3138,7 +3632,7 @@
       </w:rPr>
     </w:lvl>
   </w:abstractNum>
-  <w:abstractNum w:abstractNumId="3">
+  <w:abstractNum w:abstractNumId="3" w15:restartNumberingAfterBreak="0">
     <w:nsid w:val="2F087C05"/>
     <w:multiLevelType w:val="hybridMultilevel"/>
     <w:tmpl w:val="6324FAB2"/>
@@ -3251,7 +3745,7 @@
       </w:rPr>
     </w:lvl>
   </w:abstractNum>
-  <w:abstractNum w:abstractNumId="4">
+  <w:abstractNum w:abstractNumId="4" w15:restartNumberingAfterBreak="0">
     <w:nsid w:val="52A70A3B"/>
     <w:multiLevelType w:val="hybridMultilevel"/>
     <w:tmpl w:val="3D3EEFA6"/>
@@ -3364,7 +3858,7 @@
       </w:rPr>
     </w:lvl>
   </w:abstractNum>
-  <w:abstractNum w:abstractNumId="5">
+  <w:abstractNum w:abstractNumId="5" w15:restartNumberingAfterBreak="0">
     <w:nsid w:val="565A0AF0"/>
     <w:multiLevelType w:val="hybridMultilevel"/>
     <w:tmpl w:val="3D72C64E"/>
@@ -3477,7 +3971,7 @@
       </w:rPr>
     </w:lvl>
   </w:abstractNum>
-  <w:abstractNum w:abstractNumId="6">
+  <w:abstractNum w:abstractNumId="6" w15:restartNumberingAfterBreak="0">
     <w:nsid w:val="5A13463F"/>
     <w:multiLevelType w:val="hybridMultilevel"/>
     <w:tmpl w:val="36220E84"/>
@@ -3590,7 +4084,7 @@
       </w:rPr>
     </w:lvl>
   </w:abstractNum>
-  <w:abstractNum w:abstractNumId="7">
+  <w:abstractNum w:abstractNumId="7" w15:restartNumberingAfterBreak="0">
     <w:nsid w:val="5EE00489"/>
     <w:multiLevelType w:val="hybridMultilevel"/>
     <w:tmpl w:val="421A5592"/>
@@ -3703,7 +4197,7 @@
       </w:rPr>
     </w:lvl>
   </w:abstractNum>
-  <w:abstractNum w:abstractNumId="8">
+  <w:abstractNum w:abstractNumId="8" w15:restartNumberingAfterBreak="0">
     <w:nsid w:val="6A9C27F0"/>
     <w:multiLevelType w:val="hybridMultilevel"/>
     <w:tmpl w:val="ABDEE9F0"/>
@@ -3816,7 +4310,119 @@
       </w:rPr>
     </w:lvl>
   </w:abstractNum>
-  <w:abstractNum w:abstractNumId="9">
+  <w:abstractNum w:abstractNumId="9" w15:restartNumberingAfterBreak="0">
+    <w:nsid w:val="785F2201"/>
+    <w:multiLevelType w:val="hybridMultilevel"/>
+    <w:tmpl w:val="175ECE3E"/>
+    <w:lvl w:ilvl="0" w:tplc="8E562078">
+      <w:numFmt w:val="bullet"/>
+      <w:lvlText w:val="-"/>
+      <w:lvlJc w:val="left"/>
+      <w:pPr>
+        <w:ind w:left="720" w:hanging="360"/>
+      </w:pPr>
+      <w:rPr>
+        <w:rFonts w:ascii="Calibri" w:eastAsiaTheme="minorHAnsi" w:hAnsi="Calibri" w:cstheme="minorBidi" w:hint="default"/>
+      </w:rPr>
+    </w:lvl>
+    <w:lvl w:ilvl="1" w:tplc="040C0003" w:tentative="1">
+      <w:start w:val="1"/>
+      <w:numFmt w:val="bullet"/>
+      <w:lvlText w:val="o"/>
+      <w:lvlJc w:val="left"/>
+      <w:pPr>
+        <w:ind w:left="1440" w:hanging="360"/>
+      </w:pPr>
+      <w:rPr>
+        <w:rFonts w:ascii="Courier New" w:hAnsi="Courier New" w:cs="Courier New" w:hint="default"/>
+      </w:rPr>
+    </w:lvl>
+    <w:lvl w:ilvl="2" w:tplc="040C0005" w:tentative="1">
+      <w:start w:val="1"/>
+      <w:numFmt w:val="bullet"/>
+      <w:lvlText w:val=""/>
+      <w:lvlJc w:val="left"/>
+      <w:pPr>
+        <w:ind w:left="2160" w:hanging="360"/>
+      </w:pPr>
+      <w:rPr>
+        <w:rFonts w:ascii="Wingdings" w:hAnsi="Wingdings" w:hint="default"/>
+      </w:rPr>
+    </w:lvl>
+    <w:lvl w:ilvl="3" w:tplc="040C0001" w:tentative="1">
+      <w:start w:val="1"/>
+      <w:numFmt w:val="bullet"/>
+      <w:lvlText w:val=""/>
+      <w:lvlJc w:val="left"/>
+      <w:pPr>
+        <w:ind w:left="2880" w:hanging="360"/>
+      </w:pPr>
+      <w:rPr>
+        <w:rFonts w:ascii="Symbol" w:hAnsi="Symbol" w:hint="default"/>
+      </w:rPr>
+    </w:lvl>
+    <w:lvl w:ilvl="4" w:tplc="040C0003" w:tentative="1">
+      <w:start w:val="1"/>
+      <w:numFmt w:val="bullet"/>
+      <w:lvlText w:val="o"/>
+      <w:lvlJc w:val="left"/>
+      <w:pPr>
+        <w:ind w:left="3600" w:hanging="360"/>
+      </w:pPr>
+      <w:rPr>
+        <w:rFonts w:ascii="Courier New" w:hAnsi="Courier New" w:cs="Courier New" w:hint="default"/>
+      </w:rPr>
+    </w:lvl>
+    <w:lvl w:ilvl="5" w:tplc="040C0005" w:tentative="1">
+      <w:start w:val="1"/>
+      <w:numFmt w:val="bullet"/>
+      <w:lvlText w:val=""/>
+      <w:lvlJc w:val="left"/>
+      <w:pPr>
+        <w:ind w:left="4320" w:hanging="360"/>
+      </w:pPr>
+      <w:rPr>
+        <w:rFonts w:ascii="Wingdings" w:hAnsi="Wingdings" w:hint="default"/>
+      </w:rPr>
+    </w:lvl>
+    <w:lvl w:ilvl="6" w:tplc="040C0001" w:tentative="1">
+      <w:start w:val="1"/>
+      <w:numFmt w:val="bullet"/>
+      <w:lvlText w:val=""/>
+      <w:lvlJc w:val="left"/>
+      <w:pPr>
+        <w:ind w:left="5040" w:hanging="360"/>
+      </w:pPr>
+      <w:rPr>
+        <w:rFonts w:ascii="Symbol" w:hAnsi="Symbol" w:hint="default"/>
+      </w:rPr>
+    </w:lvl>
+    <w:lvl w:ilvl="7" w:tplc="040C0003" w:tentative="1">
+      <w:start w:val="1"/>
+      <w:numFmt w:val="bullet"/>
+      <w:lvlText w:val="o"/>
+      <w:lvlJc w:val="left"/>
+      <w:pPr>
+        <w:ind w:left="5760" w:hanging="360"/>
+      </w:pPr>
+      <w:rPr>
+        <w:rFonts w:ascii="Courier New" w:hAnsi="Courier New" w:cs="Courier New" w:hint="default"/>
+      </w:rPr>
+    </w:lvl>
+    <w:lvl w:ilvl="8" w:tplc="040C0005" w:tentative="1">
+      <w:start w:val="1"/>
+      <w:numFmt w:val="bullet"/>
+      <w:lvlText w:val=""/>
+      <w:lvlJc w:val="left"/>
+      <w:pPr>
+        <w:ind w:left="6480" w:hanging="360"/>
+      </w:pPr>
+      <w:rPr>
+        <w:rFonts w:ascii="Wingdings" w:hAnsi="Wingdings" w:hint="default"/>
+      </w:rPr>
+    </w:lvl>
+  </w:abstractNum>
+  <w:abstractNum w:abstractNumId="10" w15:restartNumberingAfterBreak="0">
     <w:nsid w:val="7B401E89"/>
     <w:multiLevelType w:val="hybridMultilevel"/>
     <w:tmpl w:val="B7384F54"/>
@@ -3929,7 +4535,7 @@
       </w:rPr>
     </w:lvl>
   </w:abstractNum>
-  <w:abstractNum w:abstractNumId="10">
+  <w:abstractNum w:abstractNumId="11" w15:restartNumberingAfterBreak="0">
     <w:nsid w:val="7C437162"/>
     <w:multiLevelType w:val="hybridMultilevel"/>
     <w:tmpl w:val="8560305A"/>
@@ -4041,7 +4647,7 @@
       </w:rPr>
     </w:lvl>
   </w:abstractNum>
-  <w:abstractNum w:abstractNumId="11">
+  <w:abstractNum w:abstractNumId="12" w15:restartNumberingAfterBreak="0">
     <w:nsid w:val="7C8D7CF3"/>
     <w:multiLevelType w:val="hybridMultilevel"/>
     <w:tmpl w:val="9EAEEADC"/>
@@ -4173,13 +4779,13 @@
     <w:abstractNumId w:val="6"/>
   </w:num>
   <w:num w:numId="7">
+    <w:abstractNumId w:val="12"/>
+  </w:num>
+  <w:num w:numId="8">
     <w:abstractNumId w:val="11"/>
   </w:num>
-  <w:num w:numId="8">
+  <w:num w:numId="9">
     <w:abstractNumId w:val="10"/>
-  </w:num>
-  <w:num w:numId="9">
-    <w:abstractNumId w:val="9"/>
   </w:num>
   <w:num w:numId="10">
     <w:abstractNumId w:val="4"/>
@@ -4190,11 +4796,14 @@
   <w:num w:numId="12">
     <w:abstractNumId w:val="0"/>
   </w:num>
+  <w:num w:numId="13">
+    <w:abstractNumId w:val="9"/>
+  </w:num>
 </w:numbering>
 </file>
 
 <file path=word/styles.xml><?xml version="1.0" encoding="utf-8"?>
-<w:styles xmlns:r="http://schemas.openxmlformats.org/officeDocument/2006/relationships" xmlns:w="http://schemas.openxmlformats.org/wordprocessingml/2006/main">
+<w:styles xmlns:mc="http://schemas.openxmlformats.org/markup-compatibility/2006" xmlns:r="http://schemas.openxmlformats.org/officeDocument/2006/relationships" xmlns:w="http://schemas.openxmlformats.org/wordprocessingml/2006/main" xmlns:w14="http://schemas.microsoft.com/office/word/2010/wordml" xmlns:w15="http://schemas.microsoft.com/office/word/2012/wordml" mc:Ignorable="w14 w15">
   <w:docDefaults>
     <w:rPrDefault>
       <w:rPr>
@@ -4210,145 +4819,378 @@
       </w:pPr>
     </w:pPrDefault>
   </w:docDefaults>
-  <w:latentStyles w:defLockedState="0" w:defUIPriority="99" w:defSemiHidden="1" w:defUnhideWhenUsed="1" w:defQFormat="0" w:count="267">
-    <w:lsdException w:name="Normal" w:semiHidden="0" w:uiPriority="0" w:unhideWhenUsed="0" w:qFormat="1"/>
-    <w:lsdException w:name="heading 1" w:semiHidden="0" w:uiPriority="9" w:unhideWhenUsed="0" w:qFormat="1"/>
-    <w:lsdException w:name="heading 2" w:uiPriority="9" w:qFormat="1"/>
-    <w:lsdException w:name="heading 3" w:uiPriority="9" w:qFormat="1"/>
-    <w:lsdException w:name="heading 4" w:uiPriority="9" w:qFormat="1"/>
-    <w:lsdException w:name="heading 5" w:uiPriority="9" w:qFormat="1"/>
-    <w:lsdException w:name="heading 6" w:uiPriority="9" w:qFormat="1"/>
-    <w:lsdException w:name="heading 7" w:uiPriority="9" w:qFormat="1"/>
-    <w:lsdException w:name="heading 8" w:uiPriority="9" w:qFormat="1"/>
-    <w:lsdException w:name="heading 9" w:uiPriority="9" w:qFormat="1"/>
-    <w:lsdException w:name="toc 1" w:uiPriority="39"/>
-    <w:lsdException w:name="toc 2" w:uiPriority="39"/>
-    <w:lsdException w:name="toc 3" w:uiPriority="39"/>
-    <w:lsdException w:name="toc 4" w:uiPriority="39"/>
-    <w:lsdException w:name="toc 5" w:uiPriority="39"/>
-    <w:lsdException w:name="toc 6" w:uiPriority="39"/>
-    <w:lsdException w:name="toc 7" w:uiPriority="39"/>
-    <w:lsdException w:name="toc 8" w:uiPriority="39"/>
-    <w:lsdException w:name="toc 9" w:uiPriority="39"/>
-    <w:lsdException w:name="caption" w:uiPriority="35" w:qFormat="1"/>
-    <w:lsdException w:name="Title" w:semiHidden="0" w:uiPriority="10" w:unhideWhenUsed="0" w:qFormat="1"/>
-    <w:lsdException w:name="Default Paragraph Font" w:uiPriority="1"/>
-    <w:lsdException w:name="Body Text" w:uiPriority="0"/>
-    <w:lsdException w:name="Subtitle" w:semiHidden="0" w:uiPriority="11" w:unhideWhenUsed="0" w:qFormat="1"/>
-    <w:lsdException w:name="Strong" w:semiHidden="0" w:uiPriority="22" w:unhideWhenUsed="0" w:qFormat="1"/>
-    <w:lsdException w:name="Emphasis" w:semiHidden="0" w:uiPriority="20" w:unhideWhenUsed="0" w:qFormat="1"/>
-    <w:lsdException w:name="Table Grid" w:semiHidden="0" w:uiPriority="59" w:unhideWhenUsed="0"/>
-    <w:lsdException w:name="Placeholder Text" w:unhideWhenUsed="0"/>
-    <w:lsdException w:name="No Spacing" w:semiHidden="0" w:uiPriority="1" w:unhideWhenUsed="0" w:qFormat="1"/>
-    <w:lsdException w:name="Light Shading" w:semiHidden="0" w:uiPriority="60" w:unhideWhenUsed="0"/>
-    <w:lsdException w:name="Light List" w:semiHidden="0" w:uiPriority="61" w:unhideWhenUsed="0"/>
-    <w:lsdException w:name="Light Grid" w:semiHidden="0" w:uiPriority="62" w:unhideWhenUsed="0"/>
-    <w:lsdException w:name="Medium Shading 1" w:semiHidden="0" w:uiPriority="63" w:unhideWhenUsed="0"/>
-    <w:lsdException w:name="Medium Shading 2" w:semiHidden="0" w:uiPriority="64" w:unhideWhenUsed="0"/>
-    <w:lsdException w:name="Medium List 1" w:semiHidden="0" w:uiPriority="65" w:unhideWhenUsed="0"/>
-    <w:lsdException w:name="Medium List 2" w:semiHidden="0" w:uiPriority="66" w:unhideWhenUsed="0"/>
-    <w:lsdException w:name="Medium Grid 1" w:semiHidden="0" w:uiPriority="67" w:unhideWhenUsed="0"/>
-    <w:lsdException w:name="Medium Grid 2" w:semiHidden="0" w:uiPriority="68" w:unhideWhenUsed="0"/>
-    <w:lsdException w:name="Medium Grid 3" w:semiHidden="0" w:uiPriority="69" w:unhideWhenUsed="0"/>
-    <w:lsdException w:name="Dark List" w:semiHidden="0" w:uiPriority="70" w:unhideWhenUsed="0"/>
-    <w:lsdException w:name="Colorful Shading" w:semiHidden="0" w:uiPriority="71" w:unhideWhenUsed="0"/>
-    <w:lsdException w:name="Colorful List" w:semiHidden="0" w:uiPriority="72" w:unhideWhenUsed="0"/>
-    <w:lsdException w:name="Colorful Grid" w:semiHidden="0" w:uiPriority="73" w:unhideWhenUsed="0"/>
-    <w:lsdException w:name="Light Shading Accent 1" w:semiHidden="0" w:uiPriority="60" w:unhideWhenUsed="0"/>
-    <w:lsdException w:name="Light List Accent 1" w:semiHidden="0" w:uiPriority="61" w:unhideWhenUsed="0"/>
-    <w:lsdException w:name="Light Grid Accent 1" w:semiHidden="0" w:uiPriority="62" w:unhideWhenUsed="0"/>
-    <w:lsdException w:name="Medium Shading 1 Accent 1" w:semiHidden="0" w:uiPriority="63" w:unhideWhenUsed="0"/>
-    <w:lsdException w:name="Medium Shading 2 Accent 1" w:semiHidden="0" w:uiPriority="64" w:unhideWhenUsed="0"/>
-    <w:lsdException w:name="Medium List 1 Accent 1" w:semiHidden="0" w:uiPriority="65" w:unhideWhenUsed="0"/>
-    <w:lsdException w:name="Revision" w:unhideWhenUsed="0"/>
-    <w:lsdException w:name="List Paragraph" w:semiHidden="0" w:uiPriority="34" w:unhideWhenUsed="0" w:qFormat="1"/>
-    <w:lsdException w:name="Quote" w:semiHidden="0" w:uiPriority="29" w:unhideWhenUsed="0" w:qFormat="1"/>
-    <w:lsdException w:name="Intense Quote" w:semiHidden="0" w:uiPriority="30" w:unhideWhenUsed="0" w:qFormat="1"/>
-    <w:lsdException w:name="Medium List 2 Accent 1" w:semiHidden="0" w:uiPriority="66" w:unhideWhenUsed="0"/>
-    <w:lsdException w:name="Medium Grid 1 Accent 1" w:semiHidden="0" w:uiPriority="67" w:unhideWhenUsed="0"/>
-    <w:lsdException w:name="Medium Grid 2 Accent 1" w:semiHidden="0" w:uiPriority="68" w:unhideWhenUsed="0"/>
-    <w:lsdException w:name="Medium Grid 3 Accent 1" w:semiHidden="0" w:uiPriority="69" w:unhideWhenUsed="0"/>
-    <w:lsdException w:name="Dark List Accent 1" w:semiHidden="0" w:uiPriority="70" w:unhideWhenUsed="0"/>
-    <w:lsdException w:name="Colorful Shading Accent 1" w:semiHidden="0" w:uiPriority="71" w:unhideWhenUsed="0"/>
-    <w:lsdException w:name="Colorful List Accent 1" w:semiHidden="0" w:uiPriority="72" w:unhideWhenUsed="0"/>
-    <w:lsdException w:name="Colorful Grid Accent 1" w:semiHidden="0" w:uiPriority="73" w:unhideWhenUsed="0"/>
-    <w:lsdException w:name="Light Shading Accent 2" w:semiHidden="0" w:uiPriority="60" w:unhideWhenUsed="0"/>
-    <w:lsdException w:name="Light List Accent 2" w:semiHidden="0" w:uiPriority="61" w:unhideWhenUsed="0"/>
-    <w:lsdException w:name="Light Grid Accent 2" w:semiHidden="0" w:uiPriority="62" w:unhideWhenUsed="0"/>
-    <w:lsdException w:name="Medium Shading 1 Accent 2" w:semiHidden="0" w:uiPriority="63" w:unhideWhenUsed="0"/>
-    <w:lsdException w:name="Medium Shading 2 Accent 2" w:semiHidden="0" w:uiPriority="64" w:unhideWhenUsed="0"/>
-    <w:lsdException w:name="Medium List 1 Accent 2" w:semiHidden="0" w:uiPriority="65" w:unhideWhenUsed="0"/>
-    <w:lsdException w:name="Medium List 2 Accent 2" w:semiHidden="0" w:uiPriority="66" w:unhideWhenUsed="0"/>
-    <w:lsdException w:name="Medium Grid 1 Accent 2" w:semiHidden="0" w:uiPriority="67" w:unhideWhenUsed="0"/>
-    <w:lsdException w:name="Medium Grid 2 Accent 2" w:semiHidden="0" w:uiPriority="68" w:unhideWhenUsed="0"/>
-    <w:lsdException w:name="Medium Grid 3 Accent 2" w:semiHidden="0" w:uiPriority="69" w:unhideWhenUsed="0"/>
-    <w:lsdException w:name="Dark List Accent 2" w:semiHidden="0" w:uiPriority="70" w:unhideWhenUsed="0"/>
-    <w:lsdException w:name="Colorful Shading Accent 2" w:semiHidden="0" w:uiPriority="71" w:unhideWhenUsed="0"/>
-    <w:lsdException w:name="Colorful List Accent 2" w:semiHidden="0" w:uiPriority="72" w:unhideWhenUsed="0"/>
-    <w:lsdException w:name="Colorful Grid Accent 2" w:semiHidden="0" w:uiPriority="73" w:unhideWhenUsed="0"/>
-    <w:lsdException w:name="Light Shading Accent 3" w:semiHidden="0" w:uiPriority="60" w:unhideWhenUsed="0"/>
-    <w:lsdException w:name="Light List Accent 3" w:semiHidden="0" w:uiPriority="61" w:unhideWhenUsed="0"/>
-    <w:lsdException w:name="Light Grid Accent 3" w:semiHidden="0" w:uiPriority="62" w:unhideWhenUsed="0"/>
-    <w:lsdException w:name="Medium Shading 1 Accent 3" w:semiHidden="0" w:uiPriority="63" w:unhideWhenUsed="0"/>
-    <w:lsdException w:name="Medium Shading 2 Accent 3" w:semiHidden="0" w:uiPriority="64" w:unhideWhenUsed="0"/>
-    <w:lsdException w:name="Medium List 1 Accent 3" w:semiHidden="0" w:uiPriority="65" w:unhideWhenUsed="0"/>
-    <w:lsdException w:name="Medium List 2 Accent 3" w:semiHidden="0" w:uiPriority="66" w:unhideWhenUsed="0"/>
-    <w:lsdException w:name="Medium Grid 1 Accent 3" w:semiHidden="0" w:uiPriority="67" w:unhideWhenUsed="0"/>
-    <w:lsdException w:name="Medium Grid 2 Accent 3" w:semiHidden="0" w:uiPriority="68" w:unhideWhenUsed="0"/>
-    <w:lsdException w:name="Medium Grid 3 Accent 3" w:semiHidden="0" w:uiPriority="69" w:unhideWhenUsed="0"/>
-    <w:lsdException w:name="Dark List Accent 3" w:semiHidden="0" w:uiPriority="70" w:unhideWhenUsed="0"/>
-    <w:lsdException w:name="Colorful Shading Accent 3" w:semiHidden="0" w:uiPriority="71" w:unhideWhenUsed="0"/>
-    <w:lsdException w:name="Colorful List Accent 3" w:semiHidden="0" w:uiPriority="72" w:unhideWhenUsed="0"/>
-    <w:lsdException w:name="Colorful Grid Accent 3" w:semiHidden="0" w:uiPriority="73" w:unhideWhenUsed="0"/>
-    <w:lsdException w:name="Light Shading Accent 4" w:semiHidden="0" w:uiPriority="60" w:unhideWhenUsed="0"/>
-    <w:lsdException w:name="Light List Accent 4" w:semiHidden="0" w:uiPriority="61" w:unhideWhenUsed="0"/>
-    <w:lsdException w:name="Light Grid Accent 4" w:semiHidden="0" w:uiPriority="62" w:unhideWhenUsed="0"/>
-    <w:lsdException w:name="Medium Shading 1 Accent 4" w:semiHidden="0" w:uiPriority="63" w:unhideWhenUsed="0"/>
-    <w:lsdException w:name="Medium Shading 2 Accent 4" w:semiHidden="0" w:uiPriority="64" w:unhideWhenUsed="0"/>
-    <w:lsdException w:name="Medium List 1 Accent 4" w:semiHidden="0" w:uiPriority="65" w:unhideWhenUsed="0"/>
-    <w:lsdException w:name="Medium List 2 Accent 4" w:semiHidden="0" w:uiPriority="66" w:unhideWhenUsed="0"/>
-    <w:lsdException w:name="Medium Grid 1 Accent 4" w:semiHidden="0" w:uiPriority="67" w:unhideWhenUsed="0"/>
-    <w:lsdException w:name="Medium Grid 2 Accent 4" w:semiHidden="0" w:uiPriority="68" w:unhideWhenUsed="0"/>
-    <w:lsdException w:name="Medium Grid 3 Accent 4" w:semiHidden="0" w:uiPriority="69" w:unhideWhenUsed="0"/>
-    <w:lsdException w:name="Dark List Accent 4" w:semiHidden="0" w:uiPriority="70" w:unhideWhenUsed="0"/>
-    <w:lsdException w:name="Colorful Shading Accent 4" w:semiHidden="0" w:uiPriority="71" w:unhideWhenUsed="0"/>
-    <w:lsdException w:name="Colorful List Accent 4" w:semiHidden="0" w:uiPriority="72" w:unhideWhenUsed="0"/>
-    <w:lsdException w:name="Colorful Grid Accent 4" w:semiHidden="0" w:uiPriority="73" w:unhideWhenUsed="0"/>
-    <w:lsdException w:name="Light Shading Accent 5" w:semiHidden="0" w:uiPriority="60" w:unhideWhenUsed="0"/>
-    <w:lsdException w:name="Light List Accent 5" w:semiHidden="0" w:uiPriority="61" w:unhideWhenUsed="0"/>
-    <w:lsdException w:name="Light Grid Accent 5" w:semiHidden="0" w:uiPriority="62" w:unhideWhenUsed="0"/>
-    <w:lsdException w:name="Medium Shading 1 Accent 5" w:semiHidden="0" w:uiPriority="63" w:unhideWhenUsed="0"/>
-    <w:lsdException w:name="Medium Shading 2 Accent 5" w:semiHidden="0" w:uiPriority="64" w:unhideWhenUsed="0"/>
-    <w:lsdException w:name="Medium List 1 Accent 5" w:semiHidden="0" w:uiPriority="65" w:unhideWhenUsed="0"/>
-    <w:lsdException w:name="Medium List 2 Accent 5" w:semiHidden="0" w:uiPriority="66" w:unhideWhenUsed="0"/>
-    <w:lsdException w:name="Medium Grid 1 Accent 5" w:semiHidden="0" w:uiPriority="67" w:unhideWhenUsed="0"/>
-    <w:lsdException w:name="Medium Grid 2 Accent 5" w:semiHidden="0" w:uiPriority="68" w:unhideWhenUsed="0"/>
-    <w:lsdException w:name="Medium Grid 3 Accent 5" w:semiHidden="0" w:uiPriority="69" w:unhideWhenUsed="0"/>
-    <w:lsdException w:name="Dark List Accent 5" w:semiHidden="0" w:uiPriority="70" w:unhideWhenUsed="0"/>
-    <w:lsdException w:name="Colorful Shading Accent 5" w:semiHidden="0" w:uiPriority="71" w:unhideWhenUsed="0"/>
-    <w:lsdException w:name="Colorful List Accent 5" w:semiHidden="0" w:uiPriority="72" w:unhideWhenUsed="0"/>
-    <w:lsdException w:name="Colorful Grid Accent 5" w:semiHidden="0" w:uiPriority="73" w:unhideWhenUsed="0"/>
-    <w:lsdException w:name="Light Shading Accent 6" w:semiHidden="0" w:uiPriority="60" w:unhideWhenUsed="0"/>
-    <w:lsdException w:name="Light List Accent 6" w:semiHidden="0" w:uiPriority="61" w:unhideWhenUsed="0"/>
-    <w:lsdException w:name="Light Grid Accent 6" w:semiHidden="0" w:uiPriority="62" w:unhideWhenUsed="0"/>
-    <w:lsdException w:name="Medium Shading 1 Accent 6" w:semiHidden="0" w:uiPriority="63" w:unhideWhenUsed="0"/>
-    <w:lsdException w:name="Medium Shading 2 Accent 6" w:semiHidden="0" w:uiPriority="64" w:unhideWhenUsed="0"/>
-    <w:lsdException w:name="Medium List 1 Accent 6" w:semiHidden="0" w:uiPriority="65" w:unhideWhenUsed="0"/>
-    <w:lsdException w:name="Medium List 2 Accent 6" w:semiHidden="0" w:uiPriority="66" w:unhideWhenUsed="0"/>
-    <w:lsdException w:name="Medium Grid 1 Accent 6" w:semiHidden="0" w:uiPriority="67" w:unhideWhenUsed="0"/>
-    <w:lsdException w:name="Medium Grid 2 Accent 6" w:semiHidden="0" w:uiPriority="68" w:unhideWhenUsed="0"/>
-    <w:lsdException w:name="Medium Grid 3 Accent 6" w:semiHidden="0" w:uiPriority="69" w:unhideWhenUsed="0"/>
-    <w:lsdException w:name="Dark List Accent 6" w:semiHidden="0" w:uiPriority="70" w:unhideWhenUsed="0"/>
-    <w:lsdException w:name="Colorful Shading Accent 6" w:semiHidden="0" w:uiPriority="71" w:unhideWhenUsed="0"/>
-    <w:lsdException w:name="Colorful List Accent 6" w:semiHidden="0" w:uiPriority="72" w:unhideWhenUsed="0"/>
-    <w:lsdException w:name="Colorful Grid Accent 6" w:semiHidden="0" w:uiPriority="73" w:unhideWhenUsed="0"/>
-    <w:lsdException w:name="Subtle Emphasis" w:semiHidden="0" w:uiPriority="19" w:unhideWhenUsed="0" w:qFormat="1"/>
-    <w:lsdException w:name="Intense Emphasis" w:semiHidden="0" w:uiPriority="21" w:unhideWhenUsed="0" w:qFormat="1"/>
-    <w:lsdException w:name="Subtle Reference" w:semiHidden="0" w:uiPriority="31" w:unhideWhenUsed="0" w:qFormat="1"/>
-    <w:lsdException w:name="Intense Reference" w:semiHidden="0" w:uiPriority="32" w:unhideWhenUsed="0" w:qFormat="1"/>
-    <w:lsdException w:name="Book Title" w:semiHidden="0" w:uiPriority="33" w:unhideWhenUsed="0" w:qFormat="1"/>
-    <w:lsdException w:name="Bibliography" w:uiPriority="37"/>
-    <w:lsdException w:name="TOC Heading" w:uiPriority="39" w:qFormat="1"/>
+  <w:latentStyles w:defLockedState="0" w:defUIPriority="99" w:defSemiHidden="0" w:defUnhideWhenUsed="0" w:defQFormat="0" w:count="371">
+    <w:lsdException w:name="Normal" w:uiPriority="0" w:qFormat="1"/>
+    <w:lsdException w:name="heading 1" w:uiPriority="9" w:qFormat="1"/>
+    <w:lsdException w:name="heading 2" w:semiHidden="1" w:uiPriority="9" w:unhideWhenUsed="1" w:qFormat="1"/>
+    <w:lsdException w:name="heading 3" w:semiHidden="1" w:uiPriority="9" w:unhideWhenUsed="1" w:qFormat="1"/>
+    <w:lsdException w:name="heading 4" w:semiHidden="1" w:uiPriority="9" w:unhideWhenUsed="1" w:qFormat="1"/>
+    <w:lsdException w:name="heading 5" w:semiHidden="1" w:uiPriority="9" w:unhideWhenUsed="1" w:qFormat="1"/>
+    <w:lsdException w:name="heading 6" w:semiHidden="1" w:uiPriority="9" w:unhideWhenUsed="1" w:qFormat="1"/>
+    <w:lsdException w:name="heading 7" w:semiHidden="1" w:uiPriority="9" w:unhideWhenUsed="1" w:qFormat="1"/>
+    <w:lsdException w:name="heading 8" w:semiHidden="1" w:uiPriority="9" w:unhideWhenUsed="1" w:qFormat="1"/>
+    <w:lsdException w:name="heading 9" w:semiHidden="1" w:uiPriority="9" w:unhideWhenUsed="1" w:qFormat="1"/>
+    <w:lsdException w:name="index 1" w:semiHidden="1" w:unhideWhenUsed="1"/>
+    <w:lsdException w:name="index 2" w:semiHidden="1" w:unhideWhenUsed="1"/>
+    <w:lsdException w:name="index 3" w:semiHidden="1" w:unhideWhenUsed="1"/>
+    <w:lsdException w:name="index 4" w:semiHidden="1" w:unhideWhenUsed="1"/>
+    <w:lsdException w:name="index 5" w:semiHidden="1" w:unhideWhenUsed="1"/>
+    <w:lsdException w:name="index 6" w:semiHidden="1" w:unhideWhenUsed="1"/>
+    <w:lsdException w:name="index 7" w:semiHidden="1" w:unhideWhenUsed="1"/>
+    <w:lsdException w:name="index 8" w:semiHidden="1" w:unhideWhenUsed="1"/>
+    <w:lsdException w:name="index 9" w:semiHidden="1" w:unhideWhenUsed="1"/>
+    <w:lsdException w:name="toc 1" w:semiHidden="1" w:uiPriority="39" w:unhideWhenUsed="1"/>
+    <w:lsdException w:name="toc 2" w:semiHidden="1" w:uiPriority="39" w:unhideWhenUsed="1"/>
+    <w:lsdException w:name="toc 3" w:semiHidden="1" w:uiPriority="39" w:unhideWhenUsed="1"/>
+    <w:lsdException w:name="toc 4" w:semiHidden="1" w:uiPriority="39" w:unhideWhenUsed="1"/>
+    <w:lsdException w:name="toc 5" w:semiHidden="1" w:uiPriority="39" w:unhideWhenUsed="1"/>
+    <w:lsdException w:name="toc 6" w:semiHidden="1" w:uiPriority="39" w:unhideWhenUsed="1"/>
+    <w:lsdException w:name="toc 7" w:semiHidden="1" w:uiPriority="39" w:unhideWhenUsed="1"/>
+    <w:lsdException w:name="toc 8" w:semiHidden="1" w:uiPriority="39" w:unhideWhenUsed="1"/>
+    <w:lsdException w:name="toc 9" w:semiHidden="1" w:uiPriority="39" w:unhideWhenUsed="1"/>
+    <w:lsdException w:name="Normal Indent" w:semiHidden="1" w:unhideWhenUsed="1"/>
+    <w:lsdException w:name="footnote text" w:semiHidden="1" w:unhideWhenUsed="1"/>
+    <w:lsdException w:name="annotation text" w:semiHidden="1" w:unhideWhenUsed="1"/>
+    <w:lsdException w:name="header" w:semiHidden="1" w:unhideWhenUsed="1"/>
+    <w:lsdException w:name="footer" w:semiHidden="1" w:unhideWhenUsed="1"/>
+    <w:lsdException w:name="index heading" w:semiHidden="1" w:unhideWhenUsed="1"/>
+    <w:lsdException w:name="caption" w:semiHidden="1" w:uiPriority="35" w:unhideWhenUsed="1" w:qFormat="1"/>
+    <w:lsdException w:name="table of figures" w:semiHidden="1" w:unhideWhenUsed="1"/>
+    <w:lsdException w:name="envelope address" w:semiHidden="1" w:unhideWhenUsed="1"/>
+    <w:lsdException w:name="envelope return" w:semiHidden="1" w:unhideWhenUsed="1"/>
+    <w:lsdException w:name="footnote reference" w:semiHidden="1" w:unhideWhenUsed="1"/>
+    <w:lsdException w:name="annotation reference" w:semiHidden="1" w:unhideWhenUsed="1"/>
+    <w:lsdException w:name="line number" w:semiHidden="1" w:unhideWhenUsed="1"/>
+    <w:lsdException w:name="page number" w:semiHidden="1" w:unhideWhenUsed="1"/>
+    <w:lsdException w:name="endnote reference" w:semiHidden="1" w:unhideWhenUsed="1"/>
+    <w:lsdException w:name="endnote text" w:semiHidden="1" w:unhideWhenUsed="1"/>
+    <w:lsdException w:name="table of authorities" w:semiHidden="1" w:unhideWhenUsed="1"/>
+    <w:lsdException w:name="macro" w:semiHidden="1" w:unhideWhenUsed="1"/>
+    <w:lsdException w:name="toa heading" w:semiHidden="1" w:unhideWhenUsed="1"/>
+    <w:lsdException w:name="List" w:semiHidden="1" w:unhideWhenUsed="1"/>
+    <w:lsdException w:name="List Bullet" w:semiHidden="1" w:unhideWhenUsed="1"/>
+    <w:lsdException w:name="List Number" w:semiHidden="1" w:unhideWhenUsed="1"/>
+    <w:lsdException w:name="List 2" w:semiHidden="1" w:unhideWhenUsed="1"/>
+    <w:lsdException w:name="List 3" w:semiHidden="1" w:unhideWhenUsed="1"/>
+    <w:lsdException w:name="List 4" w:semiHidden="1" w:unhideWhenUsed="1"/>
+    <w:lsdException w:name="List 5" w:semiHidden="1" w:unhideWhenUsed="1"/>
+    <w:lsdException w:name="List Bullet 2" w:semiHidden="1" w:unhideWhenUsed="1"/>
+    <w:lsdException w:name="List Bullet 3" w:semiHidden="1" w:unhideWhenUsed="1"/>
+    <w:lsdException w:name="List Bullet 4" w:semiHidden="1" w:unhideWhenUsed="1"/>
+    <w:lsdException w:name="List Bullet 5" w:semiHidden="1" w:unhideWhenUsed="1"/>
+    <w:lsdException w:name="List Number 2" w:semiHidden="1" w:unhideWhenUsed="1"/>
+    <w:lsdException w:name="List Number 3" w:semiHidden="1" w:unhideWhenUsed="1"/>
+    <w:lsdException w:name="List Number 4" w:semiHidden="1" w:unhideWhenUsed="1"/>
+    <w:lsdException w:name="List Number 5" w:semiHidden="1" w:unhideWhenUsed="1"/>
+    <w:lsdException w:name="Title" w:uiPriority="10" w:qFormat="1"/>
+    <w:lsdException w:name="Closing" w:semiHidden="1" w:unhideWhenUsed="1"/>
+    <w:lsdException w:name="Signature" w:semiHidden="1" w:unhideWhenUsed="1"/>
+    <w:lsdException w:name="Default Paragraph Font" w:semiHidden="1" w:uiPriority="1" w:unhideWhenUsed="1"/>
+    <w:lsdException w:name="Body Text" w:semiHidden="1" w:uiPriority="0" w:unhideWhenUsed="1"/>
+    <w:lsdException w:name="Body Text Indent" w:semiHidden="1" w:unhideWhenUsed="1"/>
+    <w:lsdException w:name="List Continue" w:semiHidden="1" w:unhideWhenUsed="1"/>
+    <w:lsdException w:name="List Continue 2" w:semiHidden="1" w:unhideWhenUsed="1"/>
+    <w:lsdException w:name="List Continue 3" w:semiHidden="1" w:unhideWhenUsed="1"/>
+    <w:lsdException w:name="List Continue 4" w:semiHidden="1" w:unhideWhenUsed="1"/>
+    <w:lsdException w:name="List Continue 5" w:semiHidden="1" w:unhideWhenUsed="1"/>
+    <w:lsdException w:name="Message Header" w:semiHidden="1" w:unhideWhenUsed="1"/>
+    <w:lsdException w:name="Subtitle" w:uiPriority="11" w:qFormat="1"/>
+    <w:lsdException w:name="Salutation" w:semiHidden="1" w:unhideWhenUsed="1"/>
+    <w:lsdException w:name="Date" w:semiHidden="1" w:unhideWhenUsed="1"/>
+    <w:lsdException w:name="Body Text First Indent" w:semiHidden="1" w:unhideWhenUsed="1"/>
+    <w:lsdException w:name="Body Text First Indent 2" w:semiHidden="1" w:unhideWhenUsed="1"/>
+    <w:lsdException w:name="Note Heading" w:semiHidden="1" w:unhideWhenUsed="1"/>
+    <w:lsdException w:name="Body Text 2" w:semiHidden="1" w:unhideWhenUsed="1"/>
+    <w:lsdException w:name="Body Text 3" w:semiHidden="1" w:unhideWhenUsed="1"/>
+    <w:lsdException w:name="Body Text Indent 2" w:semiHidden="1" w:unhideWhenUsed="1"/>
+    <w:lsdException w:name="Body Text Indent 3" w:semiHidden="1" w:unhideWhenUsed="1"/>
+    <w:lsdException w:name="Block Text" w:semiHidden="1" w:unhideWhenUsed="1"/>
+    <w:lsdException w:name="Hyperlink" w:semiHidden="1" w:unhideWhenUsed="1"/>
+    <w:lsdException w:name="FollowedHyperlink" w:semiHidden="1" w:unhideWhenUsed="1"/>
+    <w:lsdException w:name="Strong" w:uiPriority="22" w:qFormat="1"/>
+    <w:lsdException w:name="Emphasis" w:uiPriority="20" w:qFormat="1"/>
+    <w:lsdException w:name="Document Map" w:semiHidden="1" w:unhideWhenUsed="1"/>
+    <w:lsdException w:name="Plain Text" w:semiHidden="1" w:unhideWhenUsed="1"/>
+    <w:lsdException w:name="E-mail Signature" w:semiHidden="1" w:unhideWhenUsed="1"/>
+    <w:lsdException w:name="HTML Top of Form" w:semiHidden="1" w:unhideWhenUsed="1"/>
+    <w:lsdException w:name="HTML Bottom of Form" w:semiHidden="1" w:unhideWhenUsed="1"/>
+    <w:lsdException w:name="Normal (Web)" w:semiHidden="1" w:unhideWhenUsed="1"/>
+    <w:lsdException w:name="HTML Acronym" w:semiHidden="1" w:unhideWhenUsed="1"/>
+    <w:lsdException w:name="HTML Address" w:semiHidden="1" w:unhideWhenUsed="1"/>
+    <w:lsdException w:name="HTML Cite" w:semiHidden="1" w:unhideWhenUsed="1"/>
+    <w:lsdException w:name="HTML Code" w:semiHidden="1" w:unhideWhenUsed="1"/>
+    <w:lsdException w:name="HTML Definition" w:semiHidden="1" w:unhideWhenUsed="1"/>
+    <w:lsdException w:name="HTML Keyboard" w:semiHidden="1" w:unhideWhenUsed="1"/>
+    <w:lsdException w:name="HTML Preformatted" w:semiHidden="1" w:unhideWhenUsed="1"/>
+    <w:lsdException w:name="HTML Sample" w:semiHidden="1" w:unhideWhenUsed="1"/>
+    <w:lsdException w:name="HTML Typewriter" w:semiHidden="1" w:unhideWhenUsed="1"/>
+    <w:lsdException w:name="HTML Variable" w:semiHidden="1" w:unhideWhenUsed="1"/>
+    <w:lsdException w:name="Normal Table" w:semiHidden="1" w:unhideWhenUsed="1"/>
+    <w:lsdException w:name="annotation subject" w:semiHidden="1" w:unhideWhenUsed="1"/>
+    <w:lsdException w:name="No List" w:semiHidden="1" w:unhideWhenUsed="1"/>
+    <w:lsdException w:name="Outline List 1" w:semiHidden="1" w:unhideWhenUsed="1"/>
+    <w:lsdException w:name="Outline List 2" w:semiHidden="1" w:unhideWhenUsed="1"/>
+    <w:lsdException w:name="Outline List 3" w:semiHidden="1" w:unhideWhenUsed="1"/>
+    <w:lsdException w:name="Table Simple 1" w:semiHidden="1" w:unhideWhenUsed="1"/>
+    <w:lsdException w:name="Table Simple 2" w:semiHidden="1" w:unhideWhenUsed="1"/>
+    <w:lsdException w:name="Table Simple 3" w:semiHidden="1" w:unhideWhenUsed="1"/>
+    <w:lsdException w:name="Table Classic 1" w:semiHidden="1" w:unhideWhenUsed="1"/>
+    <w:lsdException w:name="Table Classic 2" w:semiHidden="1" w:unhideWhenUsed="1"/>
+    <w:lsdException w:name="Table Classic 3" w:semiHidden="1" w:unhideWhenUsed="1"/>
+    <w:lsdException w:name="Table Classic 4" w:semiHidden="1" w:unhideWhenUsed="1"/>
+    <w:lsdException w:name="Table Colorful 1" w:semiHidden="1" w:unhideWhenUsed="1"/>
+    <w:lsdException w:name="Table Colorful 2" w:semiHidden="1" w:unhideWhenUsed="1"/>
+    <w:lsdException w:name="Table Colorful 3" w:semiHidden="1" w:unhideWhenUsed="1"/>
+    <w:lsdException w:name="Table Columns 1" w:semiHidden="1" w:unhideWhenUsed="1"/>
+    <w:lsdException w:name="Table Columns 2" w:semiHidden="1" w:unhideWhenUsed="1"/>
+    <w:lsdException w:name="Table Columns 3" w:semiHidden="1" w:unhideWhenUsed="1"/>
+    <w:lsdException w:name="Table Columns 4" w:semiHidden="1" w:unhideWhenUsed="1"/>
+    <w:lsdException w:name="Table Columns 5" w:semiHidden="1" w:unhideWhenUsed="1"/>
+    <w:lsdException w:name="Table Grid 1" w:semiHidden="1" w:unhideWhenUsed="1"/>
+    <w:lsdException w:name="Table Grid 2" w:semiHidden="1" w:unhideWhenUsed="1"/>
+    <w:lsdException w:name="Table Grid 3" w:semiHidden="1" w:unhideWhenUsed="1"/>
+    <w:lsdException w:name="Table Grid 4" w:semiHidden="1" w:unhideWhenUsed="1"/>
+    <w:lsdException w:name="Table Grid 5" w:semiHidden="1" w:unhideWhenUsed="1"/>
+    <w:lsdException w:name="Table Grid 6" w:semiHidden="1" w:unhideWhenUsed="1"/>
+    <w:lsdException w:name="Table Grid 7" w:semiHidden="1" w:unhideWhenUsed="1"/>
+    <w:lsdException w:name="Table Grid 8" w:semiHidden="1" w:unhideWhenUsed="1"/>
+    <w:lsdException w:name="Table List 1" w:semiHidden="1" w:unhideWhenUsed="1"/>
+    <w:lsdException w:name="Table List 2" w:semiHidden="1" w:unhideWhenUsed="1"/>
+    <w:lsdException w:name="Table List 3" w:semiHidden="1" w:unhideWhenUsed="1"/>
+    <w:lsdException w:name="Table List 4" w:semiHidden="1" w:unhideWhenUsed="1"/>
+    <w:lsdException w:name="Table List 5" w:semiHidden="1" w:unhideWhenUsed="1"/>
+    <w:lsdException w:name="Table List 6" w:semiHidden="1" w:unhideWhenUsed="1"/>
+    <w:lsdException w:name="Table List 7" w:semiHidden="1" w:unhideWhenUsed="1"/>
+    <w:lsdException w:name="Table List 8" w:semiHidden="1" w:unhideWhenUsed="1"/>
+    <w:lsdException w:name="Table 3D effects 1" w:semiHidden="1" w:unhideWhenUsed="1"/>
+    <w:lsdException w:name="Table 3D effects 2" w:semiHidden="1" w:unhideWhenUsed="1"/>
+    <w:lsdException w:name="Table 3D effects 3" w:semiHidden="1" w:unhideWhenUsed="1"/>
+    <w:lsdException w:name="Table Contemporary" w:semiHidden="1" w:unhideWhenUsed="1"/>
+    <w:lsdException w:name="Table Elegant" w:semiHidden="1" w:unhideWhenUsed="1"/>
+    <w:lsdException w:name="Table Professional" w:semiHidden="1" w:unhideWhenUsed="1"/>
+    <w:lsdException w:name="Table Subtle 1" w:semiHidden="1" w:unhideWhenUsed="1"/>
+    <w:lsdException w:name="Table Subtle 2" w:semiHidden="1" w:unhideWhenUsed="1"/>
+    <w:lsdException w:name="Table Web 1" w:semiHidden="1" w:unhideWhenUsed="1"/>
+    <w:lsdException w:name="Table Web 2" w:semiHidden="1" w:unhideWhenUsed="1"/>
+    <w:lsdException w:name="Table Web 3" w:semiHidden="1" w:unhideWhenUsed="1"/>
+    <w:lsdException w:name="Balloon Text" w:semiHidden="1" w:unhideWhenUsed="1"/>
+    <w:lsdException w:name="Table Grid" w:uiPriority="59"/>
+    <w:lsdException w:name="Table Theme" w:semiHidden="1" w:unhideWhenUsed="1"/>
+    <w:lsdException w:name="Placeholder Text" w:semiHidden="1"/>
+    <w:lsdException w:name="No Spacing" w:uiPriority="1" w:qFormat="1"/>
+    <w:lsdException w:name="Light Shading" w:uiPriority="60"/>
+    <w:lsdException w:name="Light List" w:uiPriority="61"/>
+    <w:lsdException w:name="Light Grid" w:uiPriority="62"/>
+    <w:lsdException w:name="Medium Shading 1" w:uiPriority="63"/>
+    <w:lsdException w:name="Medium Shading 2" w:uiPriority="64"/>
+    <w:lsdException w:name="Medium List 1" w:uiPriority="65"/>
+    <w:lsdException w:name="Medium List 2" w:uiPriority="66"/>
+    <w:lsdException w:name="Medium Grid 1" w:uiPriority="67"/>
+    <w:lsdException w:name="Medium Grid 2" w:uiPriority="68"/>
+    <w:lsdException w:name="Medium Grid 3" w:uiPriority="69"/>
+    <w:lsdException w:name="Dark List" w:uiPriority="70"/>
+    <w:lsdException w:name="Colorful Shading" w:uiPriority="71"/>
+    <w:lsdException w:name="Colorful List" w:uiPriority="72"/>
+    <w:lsdException w:name="Colorful Grid" w:uiPriority="73"/>
+    <w:lsdException w:name="Light Shading Accent 1" w:uiPriority="60"/>
+    <w:lsdException w:name="Light List Accent 1" w:uiPriority="61"/>
+    <w:lsdException w:name="Light Grid Accent 1" w:uiPriority="62"/>
+    <w:lsdException w:name="Medium Shading 1 Accent 1" w:uiPriority="63"/>
+    <w:lsdException w:name="Medium Shading 2 Accent 1" w:uiPriority="64"/>
+    <w:lsdException w:name="Medium List 1 Accent 1" w:uiPriority="65"/>
+    <w:lsdException w:name="Revision" w:semiHidden="1"/>
+    <w:lsdException w:name="List Paragraph" w:uiPriority="34" w:qFormat="1"/>
+    <w:lsdException w:name="Quote" w:uiPriority="29" w:qFormat="1"/>
+    <w:lsdException w:name="Intense Quote" w:uiPriority="30" w:qFormat="1"/>
+    <w:lsdException w:name="Medium List 2 Accent 1" w:uiPriority="66"/>
+    <w:lsdException w:name="Medium Grid 1 Accent 1" w:uiPriority="67"/>
+    <w:lsdException w:name="Medium Grid 2 Accent 1" w:uiPriority="68"/>
+    <w:lsdException w:name="Medium Grid 3 Accent 1" w:uiPriority="69"/>
+    <w:lsdException w:name="Dark List Accent 1" w:uiPriority="70"/>
+    <w:lsdException w:name="Colorful Shading Accent 1" w:uiPriority="71"/>
+    <w:lsdException w:name="Colorful List Accent 1" w:uiPriority="72"/>
+    <w:lsdException w:name="Colorful Grid Accent 1" w:uiPriority="73"/>
+    <w:lsdException w:name="Light Shading Accent 2" w:uiPriority="60"/>
+    <w:lsdException w:name="Light List Accent 2" w:uiPriority="61"/>
+    <w:lsdException w:name="Light Grid Accent 2" w:uiPriority="62"/>
+    <w:lsdException w:name="Medium Shading 1 Accent 2" w:uiPriority="63"/>
+    <w:lsdException w:name="Medium Shading 2 Accent 2" w:uiPriority="64"/>
+    <w:lsdException w:name="Medium List 1 Accent 2" w:uiPriority="65"/>
+    <w:lsdException w:name="Medium List 2 Accent 2" w:uiPriority="66"/>
+    <w:lsdException w:name="Medium Grid 1 Accent 2" w:uiPriority="67"/>
+    <w:lsdException w:name="Medium Grid 2 Accent 2" w:uiPriority="68"/>
+    <w:lsdException w:name="Medium Grid 3 Accent 2" w:uiPriority="69"/>
+    <w:lsdException w:name="Dark List Accent 2" w:uiPriority="70"/>
+    <w:lsdException w:name="Colorful Shading Accent 2" w:uiPriority="71"/>
+    <w:lsdException w:name="Colorful List Accent 2" w:uiPriority="72"/>
+    <w:lsdException w:name="Colorful Grid Accent 2" w:uiPriority="73"/>
+    <w:lsdException w:name="Light Shading Accent 3" w:uiPriority="60"/>
+    <w:lsdException w:name="Light List Accent 3" w:uiPriority="61"/>
+    <w:lsdException w:name="Light Grid Accent 3" w:uiPriority="62"/>
+    <w:lsdException w:name="Medium Shading 1 Accent 3" w:uiPriority="63"/>
+    <w:lsdException w:name="Medium Shading 2 Accent 3" w:uiPriority="64"/>
+    <w:lsdException w:name="Medium List 1 Accent 3" w:uiPriority="65"/>
+    <w:lsdException w:name="Medium List 2 Accent 3" w:uiPriority="66"/>
+    <w:lsdException w:name="Medium Grid 1 Accent 3" w:uiPriority="67"/>
+    <w:lsdException w:name="Medium Grid 2 Accent 3" w:uiPriority="68"/>
+    <w:lsdException w:name="Medium Grid 3 Accent 3" w:uiPriority="69"/>
+    <w:lsdException w:name="Dark List Accent 3" w:uiPriority="70"/>
+    <w:lsdException w:name="Colorful Shading Accent 3" w:uiPriority="71"/>
+    <w:lsdException w:name="Colorful List Accent 3" w:uiPriority="72"/>
+    <w:lsdException w:name="Colorful Grid Accent 3" w:uiPriority="73"/>
+    <w:lsdException w:name="Light Shading Accent 4" w:uiPriority="60"/>
+    <w:lsdException w:name="Light List Accent 4" w:uiPriority="61"/>
+    <w:lsdException w:name="Light Grid Accent 4" w:uiPriority="62"/>
+    <w:lsdException w:name="Medium Shading 1 Accent 4" w:uiPriority="63"/>
+    <w:lsdException w:name="Medium Shading 2 Accent 4" w:uiPriority="64"/>
+    <w:lsdException w:name="Medium List 1 Accent 4" w:uiPriority="65"/>
+    <w:lsdException w:name="Medium List 2 Accent 4" w:uiPriority="66"/>
+    <w:lsdException w:name="Medium Grid 1 Accent 4" w:uiPriority="67"/>
+    <w:lsdException w:name="Medium Grid 2 Accent 4" w:uiPriority="68"/>
+    <w:lsdException w:name="Medium Grid 3 Accent 4" w:uiPriority="69"/>
+    <w:lsdException w:name="Dark List Accent 4" w:uiPriority="70"/>
+    <w:lsdException w:name="Colorful Shading Accent 4" w:uiPriority="71"/>
+    <w:lsdException w:name="Colorful List Accent 4" w:uiPriority="72"/>
+    <w:lsdException w:name="Colorful Grid Accent 4" w:uiPriority="73"/>
+    <w:lsdException w:name="Light Shading Accent 5" w:uiPriority="60"/>
+    <w:lsdException w:name="Light List Accent 5" w:uiPriority="61"/>
+    <w:lsdException w:name="Light Grid Accent 5" w:uiPriority="62"/>
+    <w:lsdException w:name="Medium Shading 1 Accent 5" w:uiPriority="63"/>
+    <w:lsdException w:name="Medium Shading 2 Accent 5" w:uiPriority="64"/>
+    <w:lsdException w:name="Medium List 1 Accent 5" w:uiPriority="65"/>
+    <w:lsdException w:name="Medium List 2 Accent 5" w:uiPriority="66"/>
+    <w:lsdException w:name="Medium Grid 1 Accent 5" w:uiPriority="67"/>
+    <w:lsdException w:name="Medium Grid 2 Accent 5" w:uiPriority="68"/>
+    <w:lsdException w:name="Medium Grid 3 Accent 5" w:uiPriority="69"/>
+    <w:lsdException w:name="Dark List Accent 5" w:uiPriority="70"/>
+    <w:lsdException w:name="Colorful Shading Accent 5" w:uiPriority="71"/>
+    <w:lsdException w:name="Colorful List Accent 5" w:uiPriority="72"/>
+    <w:lsdException w:name="Colorful Grid Accent 5" w:uiPriority="73"/>
+    <w:lsdException w:name="Light Shading Accent 6" w:uiPriority="60"/>
+    <w:lsdException w:name="Light List Accent 6" w:uiPriority="61"/>
+    <w:lsdException w:name="Light Grid Accent 6" w:uiPriority="62"/>
+    <w:lsdException w:name="Medium Shading 1 Accent 6" w:uiPriority="63"/>
+    <w:lsdException w:name="Medium Shading 2 Accent 6" w:uiPriority="64"/>
+    <w:lsdException w:name="Medium List 1 Accent 6" w:uiPriority="65"/>
+    <w:lsdException w:name="Medium List 2 Accent 6" w:uiPriority="66"/>
+    <w:lsdException w:name="Medium Grid 1 Accent 6" w:uiPriority="67"/>
+    <w:lsdException w:name="Medium Grid 2 Accent 6" w:uiPriority="68"/>
+    <w:lsdException w:name="Medium Grid 3 Accent 6" w:uiPriority="69"/>
+    <w:lsdException w:name="Dark List Accent 6" w:uiPriority="70"/>
+    <w:lsdException w:name="Colorful Shading Accent 6" w:uiPriority="71"/>
+    <w:lsdException w:name="Colorful List Accent 6" w:uiPriority="72"/>
+    <w:lsdException w:name="Colorful Grid Accent 6" w:uiPriority="73"/>
+    <w:lsdException w:name="Subtle Emphasis" w:uiPriority="19" w:qFormat="1"/>
+    <w:lsdException w:name="Intense Emphasis" w:uiPriority="21" w:qFormat="1"/>
+    <w:lsdException w:name="Subtle Reference" w:uiPriority="31" w:qFormat="1"/>
+    <w:lsdException w:name="Intense Reference" w:uiPriority="32" w:qFormat="1"/>
+    <w:lsdException w:name="Book Title" w:uiPriority="33" w:qFormat="1"/>
+    <w:lsdException w:name="Bibliography" w:semiHidden="1" w:uiPriority="37" w:unhideWhenUsed="1"/>
+    <w:lsdException w:name="TOC Heading" w:semiHidden="1" w:uiPriority="39" w:unhideWhenUsed="1" w:qFormat="1"/>
+    <w:lsdException w:name="Plain Table 1" w:uiPriority="41"/>
+    <w:lsdException w:name="Plain Table 2" w:uiPriority="42"/>
+    <w:lsdException w:name="Plain Table 3" w:uiPriority="43"/>
+    <w:lsdException w:name="Plain Table 4" w:uiPriority="44"/>
+    <w:lsdException w:name="Plain Table 5" w:uiPriority="45"/>
+    <w:lsdException w:name="Grid Table Light" w:uiPriority="40"/>
+    <w:lsdException w:name="Grid Table 1 Light" w:uiPriority="46"/>
+    <w:lsdException w:name="Grid Table 2" w:uiPriority="47"/>
+    <w:lsdException w:name="Grid Table 3" w:uiPriority="48"/>
+    <w:lsdException w:name="Grid Table 4" w:uiPriority="49"/>
+    <w:lsdException w:name="Grid Table 5 Dark" w:uiPriority="50"/>
+    <w:lsdException w:name="Grid Table 6 Colorful" w:uiPriority="51"/>
+    <w:lsdException w:name="Grid Table 7 Colorful" w:uiPriority="52"/>
+    <w:lsdException w:name="Grid Table 1 Light Accent 1" w:uiPriority="46"/>
+    <w:lsdException w:name="Grid Table 2 Accent 1" w:uiPriority="47"/>
+    <w:lsdException w:name="Grid Table 3 Accent 1" w:uiPriority="48"/>
+    <w:lsdException w:name="Grid Table 4 Accent 1" w:uiPriority="49"/>
+    <w:lsdException w:name="Grid Table 5 Dark Accent 1" w:uiPriority="50"/>
+    <w:lsdException w:name="Grid Table 6 Colorful Accent 1" w:uiPriority="51"/>
+    <w:lsdException w:name="Grid Table 7 Colorful Accent 1" w:uiPriority="52"/>
+    <w:lsdException w:name="Grid Table 1 Light Accent 2" w:uiPriority="46"/>
+    <w:lsdException w:name="Grid Table 2 Accent 2" w:uiPriority="47"/>
+    <w:lsdException w:name="Grid Table 3 Accent 2" w:uiPriority="48"/>
+    <w:lsdException w:name="Grid Table 4 Accent 2" w:uiPriority="49"/>
+    <w:lsdException w:name="Grid Table 5 Dark Accent 2" w:uiPriority="50"/>
+    <w:lsdException w:name="Grid Table 6 Colorful Accent 2" w:uiPriority="51"/>
+    <w:lsdException w:name="Grid Table 7 Colorful Accent 2" w:uiPriority="52"/>
+    <w:lsdException w:name="Grid Table 1 Light Accent 3" w:uiPriority="46"/>
+    <w:lsdException w:name="Grid Table 2 Accent 3" w:uiPriority="47"/>
+    <w:lsdException w:name="Grid Table 3 Accent 3" w:uiPriority="48"/>
+    <w:lsdException w:name="Grid Table 4 Accent 3" w:uiPriority="49"/>
+    <w:lsdException w:name="Grid Table 5 Dark Accent 3" w:uiPriority="50"/>
+    <w:lsdException w:name="Grid Table 6 Colorful Accent 3" w:uiPriority="51"/>
+    <w:lsdException w:name="Grid Table 7 Colorful Accent 3" w:uiPriority="52"/>
+    <w:lsdException w:name="Grid Table 1 Light Accent 4" w:uiPriority="46"/>
+    <w:lsdException w:name="Grid Table 2 Accent 4" w:uiPriority="47"/>
+    <w:lsdException w:name="Grid Table 3 Accent 4" w:uiPriority="48"/>
+    <w:lsdException w:name="Grid Table 4 Accent 4" w:uiPriority="49"/>
+    <w:lsdException w:name="Grid Table 5 Dark Accent 4" w:uiPriority="50"/>
+    <w:lsdException w:name="Grid Table 6 Colorful Accent 4" w:uiPriority="51"/>
+    <w:lsdException w:name="Grid Table 7 Colorful Accent 4" w:uiPriority="52"/>
+    <w:lsdException w:name="Grid Table 1 Light Accent 5" w:uiPriority="46"/>
+    <w:lsdException w:name="Grid Table 2 Accent 5" w:uiPriority="47"/>
+    <w:lsdException w:name="Grid Table 3 Accent 5" w:uiPriority="48"/>
+    <w:lsdException w:name="Grid Table 4 Accent 5" w:uiPriority="49"/>
+    <w:lsdException w:name="Grid Table 5 Dark Accent 5" w:uiPriority="50"/>
+    <w:lsdException w:name="Grid Table 6 Colorful Accent 5" w:uiPriority="51"/>
+    <w:lsdException w:name="Grid Table 7 Colorful Accent 5" w:uiPriority="52"/>
+    <w:lsdException w:name="Grid Table 1 Light Accent 6" w:uiPriority="46"/>
+    <w:lsdException w:name="Grid Table 2 Accent 6" w:uiPriority="47"/>
+    <w:lsdException w:name="Grid Table 3 Accent 6" w:uiPriority="48"/>
+    <w:lsdException w:name="Grid Table 4 Accent 6" w:uiPriority="49"/>
+    <w:lsdException w:name="Grid Table 5 Dark Accent 6" w:uiPriority="50"/>
+    <w:lsdException w:name="Grid Table 6 Colorful Accent 6" w:uiPriority="51"/>
+    <w:lsdException w:name="Grid Table 7 Colorful Accent 6" w:uiPriority="52"/>
+    <w:lsdException w:name="List Table 1 Light" w:uiPriority="46"/>
+    <w:lsdException w:name="List Table 2" w:uiPriority="47"/>
+    <w:lsdException w:name="List Table 3" w:uiPriority="48"/>
+    <w:lsdException w:name="List Table 4" w:uiPriority="49"/>
+    <w:lsdException w:name="List Table 5 Dark" w:uiPriority="50"/>
+    <w:lsdException w:name="List Table 6 Colorful" w:uiPriority="51"/>
+    <w:lsdException w:name="List Table 7 Colorful" w:uiPriority="52"/>
+    <w:lsdException w:name="List Table 1 Light Accent 1" w:uiPriority="46"/>
+    <w:lsdException w:name="List Table 2 Accent 1" w:uiPriority="47"/>
+    <w:lsdException w:name="List Table 3 Accent 1" w:uiPriority="48"/>
+    <w:lsdException w:name="List Table 4 Accent 1" w:uiPriority="49"/>
+    <w:lsdException w:name="List Table 5 Dark Accent 1" w:uiPriority="50"/>
+    <w:lsdException w:name="List Table 6 Colorful Accent 1" w:uiPriority="51"/>
+    <w:lsdException w:name="List Table 7 Colorful Accent 1" w:uiPriority="52"/>
+    <w:lsdException w:name="List Table 1 Light Accent 2" w:uiPriority="46"/>
+    <w:lsdException w:name="List Table 2 Accent 2" w:uiPriority="47"/>
+    <w:lsdException w:name="List Table 3 Accent 2" w:uiPriority="48"/>
+    <w:lsdException w:name="List Table 4 Accent 2" w:uiPriority="49"/>
+    <w:lsdException w:name="List Table 5 Dark Accent 2" w:uiPriority="50"/>
+    <w:lsdException w:name="List Table 6 Colorful Accent 2" w:uiPriority="51"/>
+    <w:lsdException w:name="List Table 7 Colorful Accent 2" w:uiPriority="52"/>
+    <w:lsdException w:name="List Table 1 Light Accent 3" w:uiPriority="46"/>
+    <w:lsdException w:name="List Table 2 Accent 3" w:uiPriority="47"/>
+    <w:lsdException w:name="List Table 3 Accent 3" w:uiPriority="48"/>
+    <w:lsdException w:name="List Table 4 Accent 3" w:uiPriority="49"/>
+    <w:lsdException w:name="List Table 5 Dark Accent 3" w:uiPriority="50"/>
+    <w:lsdException w:name="List Table 6 Colorful Accent 3" w:uiPriority="51"/>
+    <w:lsdException w:name="List Table 7 Colorful Accent 3" w:uiPriority="52"/>
+    <w:lsdException w:name="List Table 1 Light Accent 4" w:uiPriority="46"/>
+    <w:lsdException w:name="List Table 2 Accent 4" w:uiPriority="47"/>
+    <w:lsdException w:name="List Table 3 Accent 4" w:uiPriority="48"/>
+    <w:lsdException w:name="List Table 4 Accent 4" w:uiPriority="49"/>
+    <w:lsdException w:name="List Table 5 Dark Accent 4" w:uiPriority="50"/>
+    <w:lsdException w:name="List Table 6 Colorful Accent 4" w:uiPriority="51"/>
+    <w:lsdException w:name="List Table 7 Colorful Accent 4" w:uiPriority="52"/>
+    <w:lsdException w:name="List Table 1 Light Accent 5" w:uiPriority="46"/>
+    <w:lsdException w:name="List Table 2 Accent 5" w:uiPriority="47"/>
+    <w:lsdException w:name="List Table 3 Accent 5" w:uiPriority="48"/>
+    <w:lsdException w:name="List Table 4 Accent 5" w:uiPriority="49"/>
+    <w:lsdException w:name="List Table 5 Dark Accent 5" w:uiPriority="50"/>
+    <w:lsdException w:name="List Table 6 Colorful Accent 5" w:uiPriority="51"/>
+    <w:lsdException w:name="List Table 7 Colorful Accent 5" w:uiPriority="52"/>
+    <w:lsdException w:name="List Table 1 Light Accent 6" w:uiPriority="46"/>
+    <w:lsdException w:name="List Table 2 Accent 6" w:uiPriority="47"/>
+    <w:lsdException w:name="List Table 3 Accent 6" w:uiPriority="48"/>
+    <w:lsdException w:name="List Table 4 Accent 6" w:uiPriority="49"/>
+    <w:lsdException w:name="List Table 5 Dark Accent 6" w:uiPriority="50"/>
+    <w:lsdException w:name="List Table 6 Colorful Accent 6" w:uiPriority="51"/>
+    <w:lsdException w:name="List Table 7 Colorful Accent 6" w:uiPriority="52"/>
   </w:latentStyles>
   <w:style w:type="paragraph" w:default="1" w:styleId="Normal">
     <w:name w:val="Normal"/>
@@ -4435,7 +5277,6 @@
     <w:uiPriority w:val="99"/>
     <w:semiHidden/>
     <w:unhideWhenUsed/>
-    <w:qFormat/>
     <w:tblPr>
       <w:tblInd w:w="0" w:type="dxa"/>
       <w:tblCellMar>
@@ -4719,7 +5560,10 @@
     <w:rPr>
       <w:rFonts w:ascii="Cambria" w:eastAsia="Times New Roman" w:hAnsi="Cambria" w:cs="Times New Roman"/>
       <w:color w:val="17365D"/>
+      <w:spacing w:val="5"/>
+      <w:kern w:val="28"/>
       <w:sz w:val="72"/>
+      <w:szCs w:val="52"/>
     </w:rPr>
   </w:style>
   <w:style w:type="paragraph" w:customStyle="1" w:styleId="Titrehistorique">
@@ -4801,6 +5645,42 @@
     <w:uiPriority w:val="99"/>
     <w:semiHidden/>
     <w:rsid w:val="00FB3090"/>
+  </w:style>
+  <w:style w:type="table" w:styleId="Grilledutableau">
+    <w:name w:val="Table Grid"/>
+    <w:basedOn w:val="TableauNormal"/>
+    <w:uiPriority w:val="59"/>
+    <w:rsid w:val="000C45BE"/>
+    <w:pPr>
+      <w:spacing w:after="0" w:line="240" w:lineRule="auto"/>
+    </w:pPr>
+    <w:tblPr>
+      <w:tblBorders>
+        <w:top w:val="single" w:sz="4" w:space="0" w:color="auto"/>
+        <w:left w:val="single" w:sz="4" w:space="0" w:color="auto"/>
+        <w:bottom w:val="single" w:sz="4" w:space="0" w:color="auto"/>
+        <w:right w:val="single" w:sz="4" w:space="0" w:color="auto"/>
+        <w:insideH w:val="single" w:sz="4" w:space="0" w:color="auto"/>
+        <w:insideV w:val="single" w:sz="4" w:space="0" w:color="auto"/>
+      </w:tblBorders>
+    </w:tblPr>
+  </w:style>
+  <w:style w:type="character" w:customStyle="1" w:styleId="allowtextselection">
+    <w:name w:val="allowtextselection"/>
+    <w:basedOn w:val="Policepardfaut"/>
+    <w:rsid w:val="000C45BE"/>
+  </w:style>
+  <w:style w:type="character" w:styleId="Lienhypertextesuivivisit">
+    <w:name w:val="FollowedHyperlink"/>
+    <w:basedOn w:val="Policepardfaut"/>
+    <w:uiPriority w:val="99"/>
+    <w:semiHidden/>
+    <w:unhideWhenUsed/>
+    <w:rsid w:val="007F3261"/>
+    <w:rPr>
+      <w:color w:val="800080" w:themeColor="followedHyperlink"/>
+      <w:u w:val="single"/>
+    </w:rPr>
   </w:style>
 </w:styles>
 </file>
@@ -5093,7 +5973,7 @@
 </file>
 
 <file path=customXml/itemProps1.xml><?xml version="1.0" encoding="utf-8"?>
-<ds:datastoreItem xmlns:ds="http://schemas.openxmlformats.org/officeDocument/2006/customXml" ds:itemID="{2B90CAAE-33B4-4FF3-9A19-43EECF1C2E01}">
+<ds:datastoreItem xmlns:ds="http://schemas.openxmlformats.org/officeDocument/2006/customXml" ds:itemID="{4B534720-5F60-49FB-A72E-6AA736478857}">
   <ds:schemaRefs>
     <ds:schemaRef ds:uri="http://schemas.openxmlformats.org/officeDocument/2006/bibliography"/>
   </ds:schemaRefs>

--- a/Avant-projet/[PI][IL] charte de projet.docx
+++ b/Avant-projet/[PI][IL] charte de projet.docx
@@ -84,14 +84,27 @@
         </w:rPr>
         <w:t>Projet « </w:t>
       </w:r>
-      <w:fldSimple w:instr=" DOCPROPERTY &quot;Subject&quot;  \* MERGEFORMAT ">
-        <w:r>
-          <w:rPr>
-            <w:rStyle w:val="TitreProjetCar"/>
-          </w:rPr>
-          <w:t>[nom du projet]</w:t>
-        </w:r>
-      </w:fldSimple>
+      <w:r>
+        <w:fldChar w:fldCharType="begin"/>
+      </w:r>
+      <w:r>
+        <w:instrText xml:space="preserve"> DOCPROPERTY "Subject"  \* MERGEFORMAT </w:instrText>
+      </w:r>
+      <w:r>
+        <w:fldChar w:fldCharType="separate"/>
+      </w:r>
+      <w:r>
+        <w:rPr>
+          <w:rStyle w:val="TitreProjetCar"/>
+        </w:rPr>
+        <w:t>[nom du projet]</w:t>
+      </w:r>
+      <w:r>
+        <w:rPr>
+          <w:rStyle w:val="TitreProjetCar"/>
+        </w:rPr>
+        <w:fldChar w:fldCharType="end"/>
+      </w:r>
       <w:r>
         <w:rPr>
           <w:rStyle w:val="StyleTitreLatin36ptCar"/>
@@ -106,15 +119,29 @@
           <w:szCs w:val="56"/>
         </w:rPr>
       </w:pPr>
-      <w:fldSimple w:instr=" DOCPROPERTY  Title  \* MERGEFORMAT ">
-        <w:r>
-          <w:rPr>
-            <w:rStyle w:val="TitreProjetCar"/>
-            <w:szCs w:val="56"/>
-          </w:rPr>
-          <w:t>Charte de projet</w:t>
-        </w:r>
-      </w:fldSimple>
+      <w:r>
+        <w:fldChar w:fldCharType="begin"/>
+      </w:r>
+      <w:r>
+        <w:instrText xml:space="preserve"> DOCPROPERTY  Title  \* MERGEFORMAT </w:instrText>
+      </w:r>
+      <w:r>
+        <w:fldChar w:fldCharType="separate"/>
+      </w:r>
+      <w:r>
+        <w:rPr>
+          <w:rStyle w:val="TitreProjetCar"/>
+          <w:szCs w:val="56"/>
+        </w:rPr>
+        <w:t>Charte de projet</w:t>
+      </w:r>
+      <w:r>
+        <w:rPr>
+          <w:rStyle w:val="TitreProjetCar"/>
+          <w:szCs w:val="56"/>
+        </w:rPr>
+        <w:fldChar w:fldCharType="end"/>
+      </w:r>
       <w:r>
         <w:rPr>
           <w:rStyle w:val="StyleTitreLatin36ptCar"/>
@@ -135,14 +162,24 @@
       <w:r>
         <w:t xml:space="preserve">Version </w:t>
       </w:r>
-      <w:fldSimple w:instr=" DOCPROPERTY  Version  \* MERGEFORMAT ">
-        <w:r>
-          <w:t>1.</w:t>
-        </w:r>
-        <w:r>
-          <w:t>0</w:t>
-        </w:r>
-      </w:fldSimple>
+      <w:r>
+        <w:fldChar w:fldCharType="begin"/>
+      </w:r>
+      <w:r>
+        <w:instrText xml:space="preserve"> DOCPROPERTY  Version  \* MERGEFORMAT </w:instrText>
+      </w:r>
+      <w:r>
+        <w:fldChar w:fldCharType="separate"/>
+      </w:r>
+      <w:r>
+        <w:t>1.</w:t>
+      </w:r>
+      <w:r>
+        <w:t>0</w:t>
+      </w:r>
+      <w:r>
+        <w:fldChar w:fldCharType="end"/>
+      </w:r>
     </w:p>
     <w:p>
       <w:pPr>
@@ -163,26 +200,39 @@
           <w:docGrid w:linePitch="299"/>
         </w:sectPr>
       </w:pPr>
-      <w:fldSimple w:instr=" DOCPROPERTY  Date  \* MERGEFORMAT ">
-        <w:r>
-          <w:rPr>
-            <w:sz w:val="28"/>
-          </w:rPr>
-          <w:t>31</w:t>
-        </w:r>
-        <w:r>
-          <w:rPr>
-            <w:sz w:val="28"/>
-          </w:rPr>
-          <w:t>/03/201</w:t>
-        </w:r>
-        <w:r>
-          <w:rPr>
-            <w:sz w:val="28"/>
-          </w:rPr>
-          <w:t>5</w:t>
-        </w:r>
-      </w:fldSimple>
+      <w:r>
+        <w:fldChar w:fldCharType="begin"/>
+      </w:r>
+      <w:r>
+        <w:instrText xml:space="preserve"> DOCPROPERTY  Date  \* MERGEFORMAT </w:instrText>
+      </w:r>
+      <w:r>
+        <w:fldChar w:fldCharType="separate"/>
+      </w:r>
+      <w:r>
+        <w:rPr>
+          <w:sz w:val="28"/>
+        </w:rPr>
+        <w:t>31</w:t>
+      </w:r>
+      <w:r>
+        <w:rPr>
+          <w:sz w:val="28"/>
+        </w:rPr>
+        <w:t>/03/201</w:t>
+      </w:r>
+      <w:r>
+        <w:rPr>
+          <w:sz w:val="28"/>
+        </w:rPr>
+        <w:t>5</w:t>
+      </w:r>
+      <w:r>
+        <w:rPr>
+          <w:sz w:val="28"/>
+        </w:rPr>
+        <w:fldChar w:fldCharType="end"/>
+      </w:r>
     </w:p>
     <w:p>
       <w:pPr>
@@ -1581,170 +1631,681 @@
       </w:r>
       <w:bookmarkEnd w:id="1"/>
     </w:p>
-    <w:p>
-      <w:r>
-        <w:pict>
-          <v:shapetype id="_x0000_t202" coordsize="21600,21600" o:spt="202" path="m,l,21600r21600,l21600,xe">
-            <v:stroke joinstyle="miter"/>
-            <v:path gradientshapeok="t" o:connecttype="rect"/>
-          </v:shapetype>
-          <v:shape id="_x0000_s1035" type="#_x0000_t202" style="width:480.55pt;height:169.5pt;mso-left-percent:-10001;mso-top-percent:-10001;mso-position-horizontal:absolute;mso-position-horizontal-relative:char;mso-position-vertical:absolute;mso-position-vertical-relative:line;mso-left-percent:-10001;mso-top-percent:-10001;mso-width-relative:margin;mso-height-relative:margin" fillcolor="#9bbb59 [3206]" strokecolor="#f2f2f2 [3041]" strokeweight="3pt">
-            <v:shadow on="t" type="perspective" color="#4e6128 [1606]" opacity=".5" offset="1pt" offset2="-1pt"/>
-            <v:textbox>
-              <w:txbxContent>
-                <w:p>
-                  <w:r>
-                    <w:t xml:space="preserve">Il s’agit du cadrage définitif du projet : identifiez les parties prenantes du projet, leur(s) rôle(s) ainsi que leur(s) responsabilité(s). </w:t>
-                  </w:r>
-                </w:p>
-                <w:p>
-                  <w:r>
-                    <w:t xml:space="preserve">Pour chaque partie prenante préciser : </w:t>
-                  </w:r>
-                </w:p>
-                <w:p>
-                  <w:pPr>
-                    <w:pStyle w:val="Paragraphedeliste"/>
-                    <w:numPr>
-                      <w:ilvl w:val="0"/>
-                      <w:numId w:val="5"/>
-                    </w:numPr>
-                  </w:pPr>
-                  <w:r>
-                    <w:t>Nom / Prénom</w:t>
-                  </w:r>
-                </w:p>
-                <w:p>
-                  <w:pPr>
-                    <w:pStyle w:val="Paragraphedeliste"/>
-                    <w:numPr>
-                      <w:ilvl w:val="0"/>
-                      <w:numId w:val="5"/>
-                    </w:numPr>
-                  </w:pPr>
-                  <w:r>
-                    <w:t>Société</w:t>
-                  </w:r>
-                </w:p>
-                <w:p>
-                  <w:pPr>
-                    <w:pStyle w:val="Paragraphedeliste"/>
-                    <w:numPr>
-                      <w:ilvl w:val="0"/>
-                      <w:numId w:val="5"/>
-                    </w:numPr>
-                  </w:pPr>
-                  <w:r>
-                    <w:t>Coordonnées (si possible mail et téléphone)</w:t>
-                  </w:r>
-                </w:p>
-                <w:p>
-                  <w:pPr>
-                    <w:pStyle w:val="Paragraphedeliste"/>
-                    <w:numPr>
-                      <w:ilvl w:val="0"/>
-                      <w:numId w:val="5"/>
-                    </w:numPr>
-                  </w:pPr>
-                  <w:r>
-                    <w:t>Catégorie (Enseignant suiveur  / MOA / MOE)</w:t>
-                  </w:r>
-                </w:p>
-                <w:p>
-                  <w:pPr>
-                    <w:pStyle w:val="Paragraphedeliste"/>
-                    <w:numPr>
-                      <w:ilvl w:val="0"/>
-                      <w:numId w:val="5"/>
-                    </w:numPr>
-                  </w:pPr>
-                  <w:r>
-                    <w:t>Rôle(s)</w:t>
-                  </w:r>
-                </w:p>
-              </w:txbxContent>
-            </v:textbox>
-            <w10:anchorlock/>
-          </v:shape>
-        </w:pict>
-      </w:r>
-    </w:p>
+    <w:p/>
     <w:tbl>
       <w:tblPr>
-        <w:tblStyle w:val="Grilledutableau"/>
+        <w:tblStyle w:val="Tableausimple1"/>
         <w:tblW w:w="0" w:type="auto"/>
         <w:tblLook w:val="04A0" w:firstRow="1" w:lastRow="0" w:firstColumn="1" w:lastColumn="0" w:noHBand="0" w:noVBand="1"/>
       </w:tblPr>
       <w:tblGrid>
-        <w:gridCol w:w="1532"/>
-        <w:gridCol w:w="1506"/>
-        <w:gridCol w:w="3204"/>
-        <w:gridCol w:w="1605"/>
-        <w:gridCol w:w="1441"/>
+        <w:gridCol w:w="1434"/>
+        <w:gridCol w:w="1405"/>
+        <w:gridCol w:w="3285"/>
+        <w:gridCol w:w="1539"/>
+        <w:gridCol w:w="1625"/>
       </w:tblGrid>
       <w:tr>
+        <w:trPr>
+          <w:cnfStyle w:val="100000000000" w:firstRow="1" w:lastRow="0" w:firstColumn="0" w:lastColumn="0" w:oddVBand="0" w:evenVBand="0" w:oddHBand="0" w:evenHBand="0" w:firstRowFirstColumn="0" w:firstRowLastColumn="0" w:lastRowFirstColumn="0" w:lastRowLastColumn="0"/>
+        </w:trPr>
         <w:tc>
           <w:tcPr>
-            <w:tcW w:w="1842" w:type="dxa"/>
+            <w:cnfStyle w:val="001000000000" w:firstRow="0" w:lastRow="0" w:firstColumn="1" w:lastColumn="0" w:oddVBand="0" w:evenVBand="0" w:oddHBand="0" w:evenHBand="0" w:firstRowFirstColumn="0" w:firstRowLastColumn="0" w:lastRowFirstColumn="0" w:lastRowLastColumn="0"/>
+            <w:tcW w:w="1434" w:type="dxa"/>
+            <w:vAlign w:val="center"/>
           </w:tcPr>
           <w:p>
             <w:pPr>
               <w:jc w:val="center"/>
+              <w:rPr>
+                <w:bCs w:val="0"/>
+              </w:rPr>
             </w:pPr>
             <w:r>
+              <w:rPr>
+                <w:bCs w:val="0"/>
+              </w:rPr>
               <w:t>Nom</w:t>
             </w:r>
           </w:p>
         </w:tc>
         <w:tc>
           <w:tcPr>
-            <w:tcW w:w="1842" w:type="dxa"/>
+            <w:tcW w:w="1405" w:type="dxa"/>
+            <w:vAlign w:val="center"/>
           </w:tcPr>
           <w:p>
             <w:pPr>
               <w:jc w:val="center"/>
+              <w:cnfStyle w:val="100000000000" w:firstRow="1" w:lastRow="0" w:firstColumn="0" w:lastColumn="0" w:oddVBand="0" w:evenVBand="0" w:oddHBand="0" w:evenHBand="0" w:firstRowFirstColumn="0" w:firstRowLastColumn="0" w:lastRowFirstColumn="0" w:lastRowLastColumn="0"/>
+              <w:rPr>
+                <w:bCs w:val="0"/>
+              </w:rPr>
             </w:pPr>
             <w:r>
+              <w:rPr>
+                <w:bCs w:val="0"/>
+              </w:rPr>
               <w:t>Société</w:t>
             </w:r>
           </w:p>
         </w:tc>
         <w:tc>
           <w:tcPr>
-            <w:tcW w:w="1842" w:type="dxa"/>
+            <w:tcW w:w="3285" w:type="dxa"/>
+            <w:vAlign w:val="center"/>
           </w:tcPr>
           <w:p>
             <w:pPr>
               <w:jc w:val="center"/>
+              <w:cnfStyle w:val="100000000000" w:firstRow="1" w:lastRow="0" w:firstColumn="0" w:lastColumn="0" w:oddVBand="0" w:evenVBand="0" w:oddHBand="0" w:evenHBand="0" w:firstRowFirstColumn="0" w:firstRowLastColumn="0" w:lastRowFirstColumn="0" w:lastRowLastColumn="0"/>
+              <w:rPr>
+                <w:bCs w:val="0"/>
+              </w:rPr>
             </w:pPr>
             <w:r>
+              <w:rPr>
+                <w:bCs w:val="0"/>
+              </w:rPr>
               <w:t>Coordonnées</w:t>
             </w:r>
           </w:p>
         </w:tc>
         <w:tc>
           <w:tcPr>
-            <w:tcW w:w="1843" w:type="dxa"/>
+            <w:tcW w:w="1539" w:type="dxa"/>
+            <w:vAlign w:val="center"/>
           </w:tcPr>
           <w:p>
             <w:pPr>
               <w:jc w:val="center"/>
+              <w:cnfStyle w:val="100000000000" w:firstRow="1" w:lastRow="0" w:firstColumn="0" w:lastColumn="0" w:oddVBand="0" w:evenVBand="0" w:oddHBand="0" w:evenHBand="0" w:firstRowFirstColumn="0" w:firstRowLastColumn="0" w:lastRowFirstColumn="0" w:lastRowLastColumn="0"/>
+              <w:rPr>
+                <w:bCs w:val="0"/>
+              </w:rPr>
             </w:pPr>
             <w:r>
+              <w:rPr>
+                <w:bCs w:val="0"/>
+              </w:rPr>
               <w:t>Catégorie</w:t>
             </w:r>
           </w:p>
         </w:tc>
         <w:tc>
           <w:tcPr>
-            <w:tcW w:w="1843" w:type="dxa"/>
+            <w:tcW w:w="1625" w:type="dxa"/>
+            <w:vAlign w:val="center"/>
           </w:tcPr>
           <w:p>
             <w:pPr>
               <w:jc w:val="center"/>
+              <w:cnfStyle w:val="100000000000" w:firstRow="1" w:lastRow="0" w:firstColumn="0" w:lastColumn="0" w:oddVBand="0" w:evenVBand="0" w:oddHBand="0" w:evenHBand="0" w:firstRowFirstColumn="0" w:firstRowLastColumn="0" w:lastRowFirstColumn="0" w:lastRowLastColumn="0"/>
+              <w:rPr>
+                <w:bCs w:val="0"/>
+              </w:rPr>
             </w:pPr>
             <w:r>
+              <w:rPr>
+                <w:bCs w:val="0"/>
+              </w:rPr>
               <w:t>Rôle</w:t>
+            </w:r>
+          </w:p>
+        </w:tc>
+      </w:tr>
+      <w:tr>
+        <w:trPr>
+          <w:cnfStyle w:val="000000100000" w:firstRow="0" w:lastRow="0" w:firstColumn="0" w:lastColumn="0" w:oddVBand="0" w:evenVBand="0" w:oddHBand="1" w:evenHBand="0" w:firstRowFirstColumn="0" w:firstRowLastColumn="0" w:lastRowFirstColumn="0" w:lastRowLastColumn="0"/>
+          <w:trHeight w:val="583"/>
+        </w:trPr>
+        <w:tc>
+          <w:tcPr>
+            <w:cnfStyle w:val="001000000000" w:firstRow="0" w:lastRow="0" w:firstColumn="1" w:lastColumn="0" w:oddVBand="0" w:evenVBand="0" w:oddHBand="0" w:evenHBand="0" w:firstRowFirstColumn="0" w:firstRowLastColumn="0" w:lastRowFirstColumn="0" w:lastRowLastColumn="0"/>
+            <w:tcW w:w="1434" w:type="dxa"/>
+            <w:vAlign w:val="center"/>
+          </w:tcPr>
+          <w:p>
+            <w:pPr>
+              <w:jc w:val="center"/>
+              <w:rPr>
+                <w:bCs w:val="0"/>
+              </w:rPr>
+            </w:pPr>
+            <w:r>
+              <w:rPr>
+                <w:bCs w:val="0"/>
+              </w:rPr>
+              <w:t>Jérôme Tea</w:t>
+            </w:r>
+          </w:p>
+        </w:tc>
+        <w:tc>
+          <w:tcPr>
+            <w:tcW w:w="1405" w:type="dxa"/>
+            <w:vAlign w:val="center"/>
+          </w:tcPr>
+          <w:p>
+            <w:pPr>
+              <w:jc w:val="center"/>
+              <w:cnfStyle w:val="000000100000" w:firstRow="0" w:lastRow="0" w:firstColumn="0" w:lastColumn="0" w:oddVBand="0" w:evenVBand="0" w:oddHBand="1" w:evenHBand="0" w:firstRowFirstColumn="0" w:firstRowLastColumn="0" w:lastRowFirstColumn="0" w:lastRowLastColumn="0"/>
+              <w:rPr>
+                <w:b/>
+                <w:bCs/>
+              </w:rPr>
+            </w:pPr>
+            <w:r>
+              <w:t>IN’TECH S4</w:t>
+            </w:r>
+          </w:p>
+        </w:tc>
+        <w:tc>
+          <w:tcPr>
+            <w:tcW w:w="3285" w:type="dxa"/>
+            <w:vAlign w:val="center"/>
+          </w:tcPr>
+          <w:p>
+            <w:pPr>
+              <w:jc w:val="center"/>
+              <w:cnfStyle w:val="000000100000" w:firstRow="0" w:lastRow="0" w:firstColumn="0" w:lastColumn="0" w:oddVBand="0" w:evenVBand="0" w:oddHBand="1" w:evenHBand="0" w:firstRowFirstColumn="0" w:firstRowLastColumn="0" w:lastRowFirstColumn="0" w:lastRowLastColumn="0"/>
+              <w:rPr>
+                <w:bCs/>
+              </w:rPr>
+            </w:pPr>
+            <w:r>
+              <w:rPr>
+                <w:bCs/>
+              </w:rPr>
+              <w:t>jtea@intechinfo.fr</w:t>
+            </w:r>
+          </w:p>
+        </w:tc>
+        <w:tc>
+          <w:tcPr>
+            <w:tcW w:w="1539" w:type="dxa"/>
+            <w:vAlign w:val="center"/>
+          </w:tcPr>
+          <w:p>
+            <w:pPr>
+              <w:jc w:val="center"/>
+              <w:cnfStyle w:val="000000100000" w:firstRow="0" w:lastRow="0" w:firstColumn="0" w:lastColumn="0" w:oddVBand="0" w:evenVBand="0" w:oddHBand="1" w:evenHBand="0" w:firstRowFirstColumn="0" w:firstRowLastColumn="0" w:lastRowFirstColumn="0" w:lastRowLastColumn="0"/>
+              <w:rPr>
+                <w:bCs/>
+              </w:rPr>
+            </w:pPr>
+            <w:r>
+              <w:rPr>
+                <w:bCs/>
+              </w:rPr>
+              <w:t>MOE</w:t>
+            </w:r>
+          </w:p>
+        </w:tc>
+        <w:tc>
+          <w:tcPr>
+            <w:tcW w:w="1625" w:type="dxa"/>
+            <w:vAlign w:val="center"/>
+          </w:tcPr>
+          <w:p>
+            <w:pPr>
+              <w:cnfStyle w:val="000000100000" w:firstRow="0" w:lastRow="0" w:firstColumn="0" w:lastColumn="0" w:oddVBand="0" w:evenVBand="0" w:oddHBand="1" w:evenHBand="0" w:firstRowFirstColumn="0" w:firstRowLastColumn="0" w:lastRowFirstColumn="0" w:lastRowLastColumn="0"/>
+              <w:rPr>
+                <w:bCs/>
+              </w:rPr>
+            </w:pPr>
+            <w:r>
+              <w:rPr>
+                <w:bCs/>
+              </w:rPr>
+              <w:t>Chef de projet</w:t>
+            </w:r>
+          </w:p>
+        </w:tc>
+      </w:tr>
+      <w:tr>
+        <w:trPr>
+          <w:trHeight w:val="691"/>
+        </w:trPr>
+        <w:tc>
+          <w:tcPr>
+            <w:cnfStyle w:val="001000000000" w:firstRow="0" w:lastRow="0" w:firstColumn="1" w:lastColumn="0" w:oddVBand="0" w:evenVBand="0" w:oddHBand="0" w:evenHBand="0" w:firstRowFirstColumn="0" w:firstRowLastColumn="0" w:lastRowFirstColumn="0" w:lastRowLastColumn="0"/>
+            <w:tcW w:w="1434" w:type="dxa"/>
+            <w:vAlign w:val="center"/>
+          </w:tcPr>
+          <w:p>
+            <w:pPr>
+              <w:jc w:val="center"/>
+              <w:rPr>
+                <w:bCs w:val="0"/>
+              </w:rPr>
+            </w:pPr>
+            <w:r>
+              <w:rPr>
+                <w:bCs w:val="0"/>
+              </w:rPr>
+              <w:t>Antonin Charrier</w:t>
+            </w:r>
+          </w:p>
+        </w:tc>
+        <w:tc>
+          <w:tcPr>
+            <w:tcW w:w="1405" w:type="dxa"/>
+            <w:vAlign w:val="center"/>
+          </w:tcPr>
+          <w:p>
+            <w:pPr>
+              <w:jc w:val="center"/>
+              <w:cnfStyle w:val="000000000000" w:firstRow="0" w:lastRow="0" w:firstColumn="0" w:lastColumn="0" w:oddVBand="0" w:evenVBand="0" w:oddHBand="0" w:evenHBand="0" w:firstRowFirstColumn="0" w:firstRowLastColumn="0" w:lastRowFirstColumn="0" w:lastRowLastColumn="0"/>
+              <w:rPr>
+                <w:b/>
+                <w:bCs/>
+              </w:rPr>
+            </w:pPr>
+            <w:r>
+              <w:t>IN’TECH S4</w:t>
+            </w:r>
+          </w:p>
+        </w:tc>
+        <w:tc>
+          <w:tcPr>
+            <w:tcW w:w="3285" w:type="dxa"/>
+            <w:vAlign w:val="center"/>
+          </w:tcPr>
+          <w:p>
+            <w:pPr>
+              <w:jc w:val="center"/>
+              <w:cnfStyle w:val="000000000000" w:firstRow="0" w:lastRow="0" w:firstColumn="0" w:lastColumn="0" w:oddVBand="0" w:evenVBand="0" w:oddHBand="0" w:evenHBand="0" w:firstRowFirstColumn="0" w:firstRowLastColumn="0" w:lastRowFirstColumn="0" w:lastRowLastColumn="0"/>
+              <w:rPr>
+                <w:bCs/>
+              </w:rPr>
+            </w:pPr>
+            <w:r>
+              <w:rPr>
+                <w:bCs/>
+              </w:rPr>
+              <w:t>acharrier@intechinfo.fr</w:t>
+            </w:r>
+          </w:p>
+        </w:tc>
+        <w:tc>
+          <w:tcPr>
+            <w:tcW w:w="1539" w:type="dxa"/>
+            <w:vAlign w:val="center"/>
+          </w:tcPr>
+          <w:p>
+            <w:pPr>
+              <w:jc w:val="center"/>
+              <w:cnfStyle w:val="000000000000" w:firstRow="0" w:lastRow="0" w:firstColumn="0" w:lastColumn="0" w:oddVBand="0" w:evenVBand="0" w:oddHBand="0" w:evenHBand="0" w:firstRowFirstColumn="0" w:firstRowLastColumn="0" w:lastRowFirstColumn="0" w:lastRowLastColumn="0"/>
+              <w:rPr>
+                <w:bCs/>
+              </w:rPr>
+            </w:pPr>
+            <w:r>
+              <w:rPr>
+                <w:bCs/>
+              </w:rPr>
+              <w:t>MOE</w:t>
+            </w:r>
+          </w:p>
+        </w:tc>
+        <w:tc>
+          <w:tcPr>
+            <w:tcW w:w="1625" w:type="dxa"/>
+            <w:vAlign w:val="center"/>
+          </w:tcPr>
+          <w:p>
+            <w:pPr>
+              <w:cnfStyle w:val="000000000000" w:firstRow="0" w:lastRow="0" w:firstColumn="0" w:lastColumn="0" w:oddVBand="0" w:evenVBand="0" w:oddHBand="0" w:evenHBand="0" w:firstRowFirstColumn="0" w:firstRowLastColumn="0" w:lastRowFirstColumn="0" w:lastRowLastColumn="0"/>
+              <w:rPr>
+                <w:bCs/>
+              </w:rPr>
+            </w:pPr>
+            <w:r>
+              <w:rPr>
+                <w:bCs/>
+              </w:rPr>
+              <w:t>Développeur</w:t>
+            </w:r>
+          </w:p>
+        </w:tc>
+      </w:tr>
+      <w:tr>
+        <w:trPr>
+          <w:cnfStyle w:val="000000100000" w:firstRow="0" w:lastRow="0" w:firstColumn="0" w:lastColumn="0" w:oddVBand="0" w:evenVBand="0" w:oddHBand="1" w:evenHBand="0" w:firstRowFirstColumn="0" w:firstRowLastColumn="0" w:lastRowFirstColumn="0" w:lastRowLastColumn="0"/>
+          <w:trHeight w:val="560"/>
+        </w:trPr>
+        <w:tc>
+          <w:tcPr>
+            <w:cnfStyle w:val="001000000000" w:firstRow="0" w:lastRow="0" w:firstColumn="1" w:lastColumn="0" w:oddVBand="0" w:evenVBand="0" w:oddHBand="0" w:evenHBand="0" w:firstRowFirstColumn="0" w:firstRowLastColumn="0" w:lastRowFirstColumn="0" w:lastRowLastColumn="0"/>
+            <w:tcW w:w="1434" w:type="dxa"/>
+            <w:vAlign w:val="center"/>
+          </w:tcPr>
+          <w:p>
+            <w:pPr>
+              <w:jc w:val="center"/>
+              <w:rPr>
+                <w:bCs w:val="0"/>
+              </w:rPr>
+            </w:pPr>
+            <w:r>
+              <w:rPr>
+                <w:bCs w:val="0"/>
+              </w:rPr>
+              <w:t>Thibaud Duval</w:t>
+            </w:r>
+          </w:p>
+        </w:tc>
+        <w:tc>
+          <w:tcPr>
+            <w:tcW w:w="1405" w:type="dxa"/>
+            <w:vAlign w:val="center"/>
+          </w:tcPr>
+          <w:p>
+            <w:pPr>
+              <w:jc w:val="center"/>
+              <w:cnfStyle w:val="000000100000" w:firstRow="0" w:lastRow="0" w:firstColumn="0" w:lastColumn="0" w:oddVBand="0" w:evenVBand="0" w:oddHBand="1" w:evenHBand="0" w:firstRowFirstColumn="0" w:firstRowLastColumn="0" w:lastRowFirstColumn="0" w:lastRowLastColumn="0"/>
+              <w:rPr>
+                <w:b/>
+                <w:bCs/>
+              </w:rPr>
+            </w:pPr>
+            <w:r>
+              <w:t>IN’TECH S4</w:t>
+            </w:r>
+          </w:p>
+        </w:tc>
+        <w:tc>
+          <w:tcPr>
+            <w:tcW w:w="3285" w:type="dxa"/>
+            <w:vAlign w:val="center"/>
+          </w:tcPr>
+          <w:p>
+            <w:pPr>
+              <w:jc w:val="center"/>
+              <w:cnfStyle w:val="000000100000" w:firstRow="0" w:lastRow="0" w:firstColumn="0" w:lastColumn="0" w:oddVBand="0" w:evenVBand="0" w:oddHBand="1" w:evenHBand="0" w:firstRowFirstColumn="0" w:firstRowLastColumn="0" w:lastRowFirstColumn="0" w:lastRowLastColumn="0"/>
+              <w:rPr>
+                <w:bCs/>
+              </w:rPr>
+            </w:pPr>
+            <w:r>
+              <w:rPr>
+                <w:bCs/>
+              </w:rPr>
+              <w:t>tduval@intechinfo.fr</w:t>
+            </w:r>
+          </w:p>
+        </w:tc>
+        <w:tc>
+          <w:tcPr>
+            <w:tcW w:w="1539" w:type="dxa"/>
+            <w:vAlign w:val="center"/>
+          </w:tcPr>
+          <w:p>
+            <w:pPr>
+              <w:jc w:val="center"/>
+              <w:cnfStyle w:val="000000100000" w:firstRow="0" w:lastRow="0" w:firstColumn="0" w:lastColumn="0" w:oddVBand="0" w:evenVBand="0" w:oddHBand="1" w:evenHBand="0" w:firstRowFirstColumn="0" w:firstRowLastColumn="0" w:lastRowFirstColumn="0" w:lastRowLastColumn="0"/>
+              <w:rPr>
+                <w:bCs/>
+              </w:rPr>
+            </w:pPr>
+            <w:r>
+              <w:rPr>
+                <w:bCs/>
+              </w:rPr>
+              <w:t>MOE</w:t>
+            </w:r>
+          </w:p>
+        </w:tc>
+        <w:tc>
+          <w:tcPr>
+            <w:tcW w:w="1625" w:type="dxa"/>
+            <w:vAlign w:val="center"/>
+          </w:tcPr>
+          <w:p>
+            <w:pPr>
+              <w:cnfStyle w:val="000000100000" w:firstRow="0" w:lastRow="0" w:firstColumn="0" w:lastColumn="0" w:oddVBand="0" w:evenVBand="0" w:oddHBand="1" w:evenHBand="0" w:firstRowFirstColumn="0" w:firstRowLastColumn="0" w:lastRowFirstColumn="0" w:lastRowLastColumn="0"/>
+              <w:rPr>
+                <w:bCs/>
+              </w:rPr>
+            </w:pPr>
+            <w:r>
+              <w:rPr>
+                <w:bCs/>
+              </w:rPr>
+              <w:t>Développeur</w:t>
+            </w:r>
+          </w:p>
+        </w:tc>
+      </w:tr>
+      <w:tr>
+        <w:trPr>
+          <w:trHeight w:val="838"/>
+        </w:trPr>
+        <w:tc>
+          <w:tcPr>
+            <w:cnfStyle w:val="001000000000" w:firstRow="0" w:lastRow="0" w:firstColumn="1" w:lastColumn="0" w:oddVBand="0" w:evenVBand="0" w:oddHBand="0" w:evenHBand="0" w:firstRowFirstColumn="0" w:firstRowLastColumn="0" w:lastRowFirstColumn="0" w:lastRowLastColumn="0"/>
+            <w:tcW w:w="1434" w:type="dxa"/>
+            <w:vAlign w:val="center"/>
+          </w:tcPr>
+          <w:p>
+            <w:pPr>
+              <w:jc w:val="center"/>
+              <w:rPr>
+                <w:bCs w:val="0"/>
+              </w:rPr>
+            </w:pPr>
+            <w:r>
+              <w:rPr>
+                <w:bCs w:val="0"/>
+              </w:rPr>
+              <w:t>Léo Stéfani</w:t>
+            </w:r>
+          </w:p>
+        </w:tc>
+        <w:tc>
+          <w:tcPr>
+            <w:tcW w:w="1405" w:type="dxa"/>
+            <w:vAlign w:val="center"/>
+          </w:tcPr>
+          <w:p>
+            <w:pPr>
+              <w:jc w:val="center"/>
+              <w:cnfStyle w:val="000000000000" w:firstRow="0" w:lastRow="0" w:firstColumn="0" w:lastColumn="0" w:oddVBand="0" w:evenVBand="0" w:oddHBand="0" w:evenHBand="0" w:firstRowFirstColumn="0" w:firstRowLastColumn="0" w:lastRowFirstColumn="0" w:lastRowLastColumn="0"/>
+              <w:rPr>
+                <w:b/>
+                <w:bCs/>
+              </w:rPr>
+            </w:pPr>
+            <w:r>
+              <w:t xml:space="preserve">IN’TECH </w:t>
+            </w:r>
+            <w:r>
+              <w:t>S4</w:t>
+            </w:r>
+          </w:p>
+        </w:tc>
+        <w:tc>
+          <w:tcPr>
+            <w:tcW w:w="3285" w:type="dxa"/>
+            <w:vAlign w:val="center"/>
+          </w:tcPr>
+          <w:p>
+            <w:pPr>
+              <w:jc w:val="center"/>
+              <w:cnfStyle w:val="000000000000" w:firstRow="0" w:lastRow="0" w:firstColumn="0" w:lastColumn="0" w:oddVBand="0" w:evenVBand="0" w:oddHBand="0" w:evenHBand="0" w:firstRowFirstColumn="0" w:firstRowLastColumn="0" w:lastRowFirstColumn="0" w:lastRowLastColumn="0"/>
+              <w:rPr>
+                <w:bCs/>
+              </w:rPr>
+            </w:pPr>
+            <w:r>
+              <w:rPr>
+                <w:bCs/>
+              </w:rPr>
+              <w:t>stefani@intechinfo.fr</w:t>
+            </w:r>
+          </w:p>
+        </w:tc>
+        <w:tc>
+          <w:tcPr>
+            <w:tcW w:w="1539" w:type="dxa"/>
+            <w:vAlign w:val="center"/>
+          </w:tcPr>
+          <w:p>
+            <w:pPr>
+              <w:jc w:val="center"/>
+              <w:cnfStyle w:val="000000000000" w:firstRow="0" w:lastRow="0" w:firstColumn="0" w:lastColumn="0" w:oddVBand="0" w:evenVBand="0" w:oddHBand="0" w:evenHBand="0" w:firstRowFirstColumn="0" w:firstRowLastColumn="0" w:lastRowFirstColumn="0" w:lastRowLastColumn="0"/>
+              <w:rPr>
+                <w:bCs/>
+              </w:rPr>
+            </w:pPr>
+            <w:r>
+              <w:rPr>
+                <w:bCs/>
+              </w:rPr>
+              <w:t>MOE</w:t>
+            </w:r>
+          </w:p>
+        </w:tc>
+        <w:tc>
+          <w:tcPr>
+            <w:tcW w:w="1625" w:type="dxa"/>
+            <w:vAlign w:val="center"/>
+          </w:tcPr>
+          <w:p>
+            <w:pPr>
+              <w:cnfStyle w:val="000000000000" w:firstRow="0" w:lastRow="0" w:firstColumn="0" w:lastColumn="0" w:oddVBand="0" w:evenVBand="0" w:oddHBand="0" w:evenHBand="0" w:firstRowFirstColumn="0" w:firstRowLastColumn="0" w:lastRowFirstColumn="0" w:lastRowLastColumn="0"/>
+              <w:rPr>
+                <w:bCs/>
+              </w:rPr>
+            </w:pPr>
+            <w:r>
+              <w:rPr>
+                <w:bCs/>
+              </w:rPr>
+              <w:t>Développeur</w:t>
+            </w:r>
+          </w:p>
+        </w:tc>
+      </w:tr>
+      <w:tr>
+        <w:trPr>
+          <w:cnfStyle w:val="000000100000" w:firstRow="0" w:lastRow="0" w:firstColumn="0" w:lastColumn="0" w:oddVBand="0" w:evenVBand="0" w:oddHBand="1" w:evenHBand="0" w:firstRowFirstColumn="0" w:firstRowLastColumn="0" w:lastRowFirstColumn="0" w:lastRowLastColumn="0"/>
+          <w:trHeight w:val="1132"/>
+        </w:trPr>
+        <w:tc>
+          <w:tcPr>
+            <w:cnfStyle w:val="001000000000" w:firstRow="0" w:lastRow="0" w:firstColumn="1" w:lastColumn="0" w:oddVBand="0" w:evenVBand="0" w:oddHBand="0" w:evenHBand="0" w:firstRowFirstColumn="0" w:firstRowLastColumn="0" w:lastRowFirstColumn="0" w:lastRowLastColumn="0"/>
+            <w:tcW w:w="1434" w:type="dxa"/>
+            <w:vAlign w:val="center"/>
+          </w:tcPr>
+          <w:p>
+            <w:pPr>
+              <w:jc w:val="center"/>
+              <w:rPr>
+                <w:bCs w:val="0"/>
+              </w:rPr>
+            </w:pPr>
+            <w:r>
+              <w:rPr>
+                <w:bCs w:val="0"/>
+              </w:rPr>
+              <w:t>Antoine Raquillet</w:t>
+            </w:r>
+          </w:p>
+        </w:tc>
+        <w:tc>
+          <w:tcPr>
+            <w:tcW w:w="1405" w:type="dxa"/>
+            <w:vAlign w:val="center"/>
+          </w:tcPr>
+          <w:p>
+            <w:pPr>
+              <w:jc w:val="center"/>
+              <w:cnfStyle w:val="000000100000" w:firstRow="0" w:lastRow="0" w:firstColumn="0" w:lastColumn="0" w:oddVBand="0" w:evenVBand="0" w:oddHBand="1" w:evenHBand="0" w:firstRowFirstColumn="0" w:firstRowLastColumn="0" w:lastRowFirstColumn="0" w:lastRowLastColumn="0"/>
+              <w:rPr>
+                <w:bCs/>
+              </w:rPr>
+            </w:pPr>
+            <w:r>
+              <w:rPr>
+                <w:bCs/>
+              </w:rPr>
+              <w:t>IN’TECH</w:t>
+            </w:r>
+          </w:p>
+        </w:tc>
+        <w:tc>
+          <w:tcPr>
+            <w:tcW w:w="3285" w:type="dxa"/>
+            <w:vAlign w:val="center"/>
+          </w:tcPr>
+          <w:p>
+            <w:pPr>
+              <w:jc w:val="center"/>
+              <w:cnfStyle w:val="000000100000" w:firstRow="0" w:lastRow="0" w:firstColumn="0" w:lastColumn="0" w:oddVBand="0" w:evenVBand="0" w:oddHBand="1" w:evenHBand="0" w:firstRowFirstColumn="0" w:firstRowLastColumn="0" w:lastRowFirstColumn="0" w:lastRowLastColumn="0"/>
+              <w:rPr>
+                <w:bCs/>
+              </w:rPr>
+            </w:pPr>
+            <w:r>
+              <w:rPr>
+                <w:bCs/>
+              </w:rPr>
+              <w:t>a</w:t>
+            </w:r>
+            <w:r>
+              <w:rPr>
+                <w:bCs/>
+              </w:rPr>
+              <w:t>ntoine.raquillet@invenietis.com</w:t>
+            </w:r>
+          </w:p>
+        </w:tc>
+        <w:tc>
+          <w:tcPr>
+            <w:tcW w:w="1539" w:type="dxa"/>
+            <w:vAlign w:val="center"/>
+          </w:tcPr>
+          <w:p>
+            <w:pPr>
+              <w:jc w:val="center"/>
+              <w:cnfStyle w:val="000000100000" w:firstRow="0" w:lastRow="0" w:firstColumn="0" w:lastColumn="0" w:oddVBand="0" w:evenVBand="0" w:oddHBand="1" w:evenHBand="0" w:firstRowFirstColumn="0" w:firstRowLastColumn="0" w:lastRowFirstColumn="0" w:lastRowLastColumn="0"/>
+              <w:rPr>
+                <w:bCs/>
+              </w:rPr>
+            </w:pPr>
+            <w:r>
+              <w:rPr>
+                <w:bCs/>
+              </w:rPr>
+              <w:t>Enseignent suiveur</w:t>
+            </w:r>
+          </w:p>
+        </w:tc>
+        <w:tc>
+          <w:tcPr>
+            <w:tcW w:w="1625" w:type="dxa"/>
+            <w:vAlign w:val="center"/>
+          </w:tcPr>
+          <w:p>
+            <w:pPr>
+              <w:cnfStyle w:val="000000100000" w:firstRow="0" w:lastRow="0" w:firstColumn="0" w:lastColumn="0" w:oddVBand="0" w:evenVBand="0" w:oddHBand="1" w:evenHBand="0" w:firstRowFirstColumn="0" w:firstRowLastColumn="0" w:lastRowFirstColumn="0" w:lastRowLastColumn="0"/>
+            </w:pPr>
+            <w:r>
+              <w:t>Aide à la conduite du projet</w:t>
+            </w:r>
+          </w:p>
+          <w:p>
+            <w:pPr>
+              <w:cnfStyle w:val="000000100000" w:firstRow="0" w:lastRow="0" w:firstColumn="0" w:lastColumn="0" w:oddVBand="0" w:evenVBand="0" w:oddHBand="1" w:evenHBand="0" w:firstRowFirstColumn="0" w:firstRowLastColumn="0" w:lastRowFirstColumn="0" w:lastRowLastColumn="0"/>
+              <w:rPr>
+                <w:b/>
+                <w:bCs/>
+              </w:rPr>
+            </w:pPr>
+            <w:r>
+              <w:t>Conseils techniques</w:t>
             </w:r>
           </w:p>
         </w:tc>
@@ -1752,341 +2313,125 @@
       <w:tr>
         <w:tc>
           <w:tcPr>
-            <w:tcW w:w="1842" w:type="dxa"/>
+            <w:cnfStyle w:val="001000000000" w:firstRow="0" w:lastRow="0" w:firstColumn="1" w:lastColumn="0" w:oddVBand="0" w:evenVBand="0" w:oddHBand="0" w:evenHBand="0" w:firstRowFirstColumn="0" w:firstRowLastColumn="0" w:lastRowFirstColumn="0" w:lastRowLastColumn="0"/>
+            <w:tcW w:w="1434" w:type="dxa"/>
+            <w:vAlign w:val="center"/>
           </w:tcPr>
           <w:p>
+            <w:pPr>
+              <w:jc w:val="center"/>
+              <w:rPr>
+                <w:bCs w:val="0"/>
+              </w:rPr>
+            </w:pPr>
             <w:r>
-              <w:t xml:space="preserve">Jérôme </w:t>
+              <w:rPr>
+                <w:bCs w:val="0"/>
+              </w:rPr>
+              <w:t>Olivier Spinel</w:t>
             </w:r>
-            <w:proofErr w:type="spellStart"/>
             <w:r>
-              <w:t>Tea</w:t>
+              <w:rPr>
+                <w:bCs w:val="0"/>
+              </w:rPr>
+              <w:t>l</w:t>
             </w:r>
-            <w:proofErr w:type="spellEnd"/>
-          </w:p>
-        </w:tc>
-        <w:tc>
-          <w:tcPr>
-            <w:tcW w:w="1842" w:type="dxa"/>
-          </w:tcPr>
-          <w:p/>
-        </w:tc>
-        <w:tc>
-          <w:tcPr>
-            <w:tcW w:w="1842" w:type="dxa"/>
-          </w:tcPr>
-          <w:p>
             <w:r>
-              <w:t>jtea@intechinfo.fr</w:t>
+              <w:rPr>
+                <w:bCs w:val="0"/>
+              </w:rPr>
+              <w:t>i</w:t>
             </w:r>
           </w:p>
         </w:tc>
         <w:tc>
           <w:tcPr>
-            <w:tcW w:w="1843" w:type="dxa"/>
+            <w:tcW w:w="1405" w:type="dxa"/>
+            <w:vAlign w:val="center"/>
           </w:tcPr>
           <w:p>
+            <w:pPr>
+              <w:jc w:val="center"/>
+              <w:cnfStyle w:val="000000000000" w:firstRow="0" w:lastRow="0" w:firstColumn="0" w:lastColumn="0" w:oddVBand="0" w:evenVBand="0" w:oddHBand="0" w:evenHBand="0" w:firstRowFirstColumn="0" w:firstRowLastColumn="0" w:lastRowFirstColumn="0" w:lastRowLastColumn="0"/>
+              <w:rPr>
+                <w:bCs/>
+              </w:rPr>
+            </w:pPr>
             <w:r>
-              <w:t>MOE</w:t>
-            </w:r>
-          </w:p>
-        </w:tc>
-        <w:tc>
-          <w:tcPr>
-            <w:tcW w:w="1843" w:type="dxa"/>
-          </w:tcPr>
-          <w:p>
-            <w:r>
-              <w:t>Chef de projet</w:t>
-            </w:r>
-          </w:p>
-        </w:tc>
-      </w:tr>
-      <w:tr>
-        <w:tc>
-          <w:tcPr>
-            <w:tcW w:w="1842" w:type="dxa"/>
-          </w:tcPr>
-          <w:p>
-            <w:r>
-              <w:t>Antonin Charrier</w:t>
-            </w:r>
-          </w:p>
-        </w:tc>
-        <w:tc>
-          <w:tcPr>
-            <w:tcW w:w="1842" w:type="dxa"/>
-          </w:tcPr>
-          <w:p/>
-        </w:tc>
-        <w:tc>
-          <w:tcPr>
-            <w:tcW w:w="1842" w:type="dxa"/>
-          </w:tcPr>
-          <w:p>
-            <w:r>
-              <w:t>acharrier@intechinfo.fr</w:t>
-            </w:r>
-          </w:p>
-        </w:tc>
-        <w:tc>
-          <w:tcPr>
-            <w:tcW w:w="1843" w:type="dxa"/>
-          </w:tcPr>
-          <w:p>
-            <w:r>
-              <w:t>MOE</w:t>
-            </w:r>
-          </w:p>
-        </w:tc>
-        <w:tc>
-          <w:tcPr>
-            <w:tcW w:w="1843" w:type="dxa"/>
-          </w:tcPr>
-          <w:p/>
-        </w:tc>
-      </w:tr>
-      <w:tr>
-        <w:tc>
-          <w:tcPr>
-            <w:tcW w:w="1842" w:type="dxa"/>
-          </w:tcPr>
-          <w:p>
-            <w:r>
-              <w:t>Thibaud Duval</w:t>
-            </w:r>
-          </w:p>
-        </w:tc>
-        <w:tc>
-          <w:tcPr>
-            <w:tcW w:w="1842" w:type="dxa"/>
-          </w:tcPr>
-          <w:p/>
-        </w:tc>
-        <w:tc>
-          <w:tcPr>
-            <w:tcW w:w="1842" w:type="dxa"/>
-          </w:tcPr>
-          <w:p>
-            <w:r>
-              <w:t>tduval@intechinfo.fr</w:t>
-            </w:r>
-          </w:p>
-        </w:tc>
-        <w:tc>
-          <w:tcPr>
-            <w:tcW w:w="1843" w:type="dxa"/>
-          </w:tcPr>
-          <w:p>
-            <w:r>
-              <w:t>MOE</w:t>
-            </w:r>
-          </w:p>
-        </w:tc>
-        <w:tc>
-          <w:tcPr>
-            <w:tcW w:w="1843" w:type="dxa"/>
-          </w:tcPr>
-          <w:p/>
-        </w:tc>
-      </w:tr>
-      <w:tr>
-        <w:tc>
-          <w:tcPr>
-            <w:tcW w:w="1842" w:type="dxa"/>
-          </w:tcPr>
-          <w:p>
-            <w:r>
-              <w:t>Léo Stéfani</w:t>
-            </w:r>
-          </w:p>
-        </w:tc>
-        <w:tc>
-          <w:tcPr>
-            <w:tcW w:w="1842" w:type="dxa"/>
-          </w:tcPr>
-          <w:p/>
-        </w:tc>
-        <w:tc>
-          <w:tcPr>
-            <w:tcW w:w="1842" w:type="dxa"/>
-          </w:tcPr>
-          <w:p>
-            <w:r>
-              <w:t>stefani@intechinfo.fr</w:t>
-            </w:r>
-          </w:p>
-        </w:tc>
-        <w:tc>
-          <w:tcPr>
-            <w:tcW w:w="1843" w:type="dxa"/>
-          </w:tcPr>
-          <w:p>
-            <w:r>
-              <w:t>MOE</w:t>
-            </w:r>
-          </w:p>
-        </w:tc>
-        <w:tc>
-          <w:tcPr>
-            <w:tcW w:w="1843" w:type="dxa"/>
-          </w:tcPr>
-          <w:p/>
-        </w:tc>
-      </w:tr>
-      <w:tr>
-        <w:tc>
-          <w:tcPr>
-            <w:tcW w:w="1842" w:type="dxa"/>
-          </w:tcPr>
-          <w:p>
-            <w:r>
-              <w:t xml:space="preserve">Antoine </w:t>
-            </w:r>
-            <w:proofErr w:type="spellStart"/>
-            <w:r>
-              <w:t>Raquillet</w:t>
-            </w:r>
-            <w:proofErr w:type="spellEnd"/>
-          </w:p>
-        </w:tc>
-        <w:tc>
-          <w:tcPr>
-            <w:tcW w:w="1842" w:type="dxa"/>
-          </w:tcPr>
-          <w:p>
-            <w:r>
+              <w:rPr>
+                <w:bCs/>
+              </w:rPr>
               <w:t>IN’TECH</w:t>
             </w:r>
           </w:p>
         </w:tc>
         <w:tc>
           <w:tcPr>
-            <w:tcW w:w="1842" w:type="dxa"/>
+            <w:tcW w:w="3285" w:type="dxa"/>
+            <w:vAlign w:val="center"/>
           </w:tcPr>
           <w:p>
+            <w:pPr>
+              <w:jc w:val="center"/>
+              <w:cnfStyle w:val="000000000000" w:firstRow="0" w:lastRow="0" w:firstColumn="0" w:lastColumn="0" w:oddVBand="0" w:evenVBand="0" w:oddHBand="0" w:evenHBand="0" w:firstRowFirstColumn="0" w:firstRowLastColumn="0" w:lastRowFirstColumn="0" w:lastRowLastColumn="0"/>
+              <w:rPr>
+                <w:bCs/>
+              </w:rPr>
+            </w:pPr>
             <w:r>
-              <w:t>a</w:t>
-            </w:r>
-            <w:r>
-              <w:t>ntoine.raquillet@invenietis.com</w:t>
+              <w:rPr>
+                <w:bCs/>
+              </w:rPr>
+              <w:t>olivier.spinelli@invenietis.com</w:t>
             </w:r>
           </w:p>
         </w:tc>
         <w:tc>
           <w:tcPr>
-            <w:tcW w:w="1843" w:type="dxa"/>
+            <w:tcW w:w="1539" w:type="dxa"/>
+            <w:vAlign w:val="center"/>
           </w:tcPr>
           <w:p>
+            <w:pPr>
+              <w:jc w:val="center"/>
+              <w:cnfStyle w:val="000000000000" w:firstRow="0" w:lastRow="0" w:firstColumn="0" w:lastColumn="0" w:oddVBand="0" w:evenVBand="0" w:oddHBand="0" w:evenHBand="0" w:firstRowFirstColumn="0" w:firstRowLastColumn="0" w:lastRowFirstColumn="0" w:lastRowLastColumn="0"/>
+              <w:rPr>
+                <w:bCs/>
+              </w:rPr>
+            </w:pPr>
             <w:r>
+              <w:rPr>
+                <w:bCs/>
+              </w:rPr>
               <w:t>Enseignent suiveur</w:t>
             </w:r>
           </w:p>
         </w:tc>
         <w:tc>
           <w:tcPr>
-            <w:tcW w:w="1843" w:type="dxa"/>
-          </w:tcPr>
-          <w:p/>
-        </w:tc>
-      </w:tr>
-      <w:tr>
-        <w:tc>
-          <w:tcPr>
-            <w:tcW w:w="1842" w:type="dxa"/>
+            <w:tcW w:w="1625" w:type="dxa"/>
+            <w:vAlign w:val="center"/>
           </w:tcPr>
           <w:p>
+            <w:pPr>
+              <w:cnfStyle w:val="000000000000" w:firstRow="0" w:lastRow="0" w:firstColumn="0" w:lastColumn="0" w:oddVBand="0" w:evenVBand="0" w:oddHBand="0" w:evenHBand="0" w:firstRowFirstColumn="0" w:firstRowLastColumn="0" w:lastRowFirstColumn="0" w:lastRowLastColumn="0"/>
+            </w:pPr>
             <w:r>
-              <w:t xml:space="preserve">Olivier </w:t>
-            </w:r>
-            <w:proofErr w:type="spellStart"/>
-            <w:r>
-              <w:t>Spinel</w:t>
-            </w:r>
-            <w:r>
-              <w:t>l</w:t>
-            </w:r>
-            <w:r>
-              <w:t>i</w:t>
-            </w:r>
-            <w:proofErr w:type="spellEnd"/>
-          </w:p>
-        </w:tc>
-        <w:tc>
-          <w:tcPr>
-            <w:tcW w:w="1842" w:type="dxa"/>
-          </w:tcPr>
-          <w:p>
-            <w:r>
-              <w:t>IN’TECH</w:t>
+              <w:t>Aide à la conduite du projet</w:t>
             </w:r>
           </w:p>
-        </w:tc>
-        <w:tc>
-          <w:tcPr>
-            <w:tcW w:w="1842" w:type="dxa"/>
-          </w:tcPr>
           <w:p>
+            <w:pPr>
+              <w:cnfStyle w:val="000000000000" w:firstRow="0" w:lastRow="0" w:firstColumn="0" w:lastColumn="0" w:oddVBand="0" w:evenVBand="0" w:oddHBand="0" w:evenHBand="0" w:firstRowFirstColumn="0" w:firstRowLastColumn="0" w:lastRowFirstColumn="0" w:lastRowLastColumn="0"/>
+              <w:rPr>
+                <w:b/>
+                <w:bCs/>
+              </w:rPr>
+            </w:pPr>
             <w:r>
-              <w:t>olivier.spinelli@invenietis.com</w:t>
+              <w:t>Conseils techniques</w:t>
             </w:r>
           </w:p>
-        </w:tc>
-        <w:tc>
-          <w:tcPr>
-            <w:tcW w:w="1843" w:type="dxa"/>
-          </w:tcPr>
-          <w:p>
-            <w:r>
-              <w:t>Enseignent suiveur</w:t>
-            </w:r>
-          </w:p>
-        </w:tc>
-        <w:tc>
-          <w:tcPr>
-            <w:tcW w:w="1843" w:type="dxa"/>
-          </w:tcPr>
-          <w:p/>
-        </w:tc>
-      </w:tr>
-      <w:tr>
-        <w:tc>
-          <w:tcPr>
-            <w:tcW w:w="1842" w:type="dxa"/>
-          </w:tcPr>
-          <w:p>
-            <w:r>
-              <w:t>IN’TECH</w:t>
-            </w:r>
-          </w:p>
-        </w:tc>
-        <w:tc>
-          <w:tcPr>
-            <w:tcW w:w="1842" w:type="dxa"/>
-          </w:tcPr>
-          <w:p>
-            <w:r>
-              <w:t>IN’TECH</w:t>
-            </w:r>
-          </w:p>
-        </w:tc>
-        <w:tc>
-          <w:tcPr>
-            <w:tcW w:w="1842" w:type="dxa"/>
-          </w:tcPr>
-          <w:p/>
-        </w:tc>
-        <w:tc>
-          <w:tcPr>
-            <w:tcW w:w="1843" w:type="dxa"/>
-          </w:tcPr>
-          <w:p/>
-        </w:tc>
-        <w:tc>
-          <w:tcPr>
-            <w:tcW w:w="1843" w:type="dxa"/>
-          </w:tcPr>
-          <w:p/>
         </w:tc>
       </w:tr>
     </w:tbl>
@@ -2101,41 +2446,28 @@
       </w:r>
       <w:bookmarkEnd w:id="2"/>
     </w:p>
+    <w:p/>
     <w:p>
       <w:r>
-        <w:pict>
-          <v:shape id="_x0000_s1034" type="#_x0000_t202" style="width:480.55pt;height:41.35pt;mso-left-percent:-10001;mso-top-percent:-10001;mso-position-horizontal:absolute;mso-position-horizontal-relative:char;mso-position-vertical:absolute;mso-position-vertical-relative:line;mso-left-percent:-10001;mso-top-percent:-10001;mso-width-relative:margin;mso-height-relative:margin" fillcolor="#9bbb59 [3206]" strokecolor="#f2f2f2 [3041]" strokeweight="3pt">
-            <v:shadow on="t" type="perspective" color="#4e6128 [1606]" opacity=".5" offset="1pt" offset2="-1pt"/>
-            <v:textbox>
-              <w:txbxContent>
-                <w:p>
-                  <w:r>
-                    <w:t>Incluez</w:t>
-                  </w:r>
-                  <w:r>
-                    <w:t xml:space="preserve"> un organigramme afin de représenter visuellement les interactions entre acteurs (</w:t>
-                  </w:r>
-                  <w:hyperlink r:id="rId10" w:history="1">
-                    <w:r>
-                      <w:rPr>
-                        <w:rStyle w:val="Lienhypertexte"/>
-                      </w:rPr>
-                      <w:t>http://fr.wikipedia.org/wiki/Organigramme</w:t>
-                    </w:r>
-                  </w:hyperlink>
-                  <w:r>
-                    <w:t>)</w:t>
-                  </w:r>
-                </w:p>
-                <w:p/>
-              </w:txbxContent>
-            </v:textbox>
-            <w10:anchorlock/>
-          </v:shape>
-        </w:pict>
+        <w:rPr>
+          <w:noProof/>
+          <w:lang w:eastAsia="fr-FR"/>
+        </w:rPr>
+        <w:drawing>
+          <wp:inline distT="0" distB="0" distL="0" distR="0" wp14:anchorId="635B66B9" wp14:editId="4480BC9F">
+            <wp:extent cx="5486400" cy="3200400"/>
+            <wp:effectExtent l="0" t="0" r="0" b="0"/>
+            <wp:docPr id="1" name="Diagramme 1"/>
+            <wp:cNvGraphicFramePr/>
+            <a:graphic xmlns:a="http://schemas.openxmlformats.org/drawingml/2006/main">
+              <a:graphicData uri="http://schemas.openxmlformats.org/drawingml/2006/diagram">
+                <dgm:relIds xmlns:dgm="http://schemas.openxmlformats.org/drawingml/2006/diagram" xmlns:r="http://schemas.openxmlformats.org/officeDocument/2006/relationships" r:dm="rId10" r:lo="rId11" r:qs="rId12" r:cs="rId13"/>
+              </a:graphicData>
+            </a:graphic>
+          </wp:inline>
+        </w:drawing>
       </w:r>
     </w:p>
-    <w:p/>
     <w:p>
       <w:pPr>
         <w:rPr>
@@ -2148,6 +2480,7 @@
         </w:rPr>
       </w:pPr>
       <w:r>
+        <w:lastRenderedPageBreak/>
         <w:br w:type="page"/>
       </w:r>
     </w:p>
@@ -2176,213 +2509,129 @@
       <w:r>
         <w:t xml:space="preserve">Gestion du </w:t>
       </w:r>
-      <w:proofErr w:type="spellStart"/>
-      <w:r>
-        <w:t>board</w:t>
-      </w:r>
-      <w:proofErr w:type="spellEnd"/>
-      <w:r>
-        <w:t xml:space="preserve"> agile</w:t>
+      <w:r>
+        <w:t>board agile</w:t>
       </w:r>
       <w:bookmarkEnd w:id="4"/>
     </w:p>
     <w:p>
-      <w:r>
-        <w:pict>
-          <v:shape id="_x0000_s1033" type="#_x0000_t202" style="width:480.55pt;height:150.25pt;mso-left-percent:-10001;mso-top-percent:-10001;mso-position-horizontal:absolute;mso-position-horizontal-relative:char;mso-position-vertical:absolute;mso-position-vertical-relative:line;mso-left-percent:-10001;mso-top-percent:-10001;mso-width-relative:margin;mso-height-relative:margin" fillcolor="#9bbb59 [3206]" strokecolor="#f2f2f2 [3041]" strokeweight="3pt">
-            <v:shadow on="t" type="perspective" color="#4e6128 [1606]" opacity=".5" offset="1pt" offset2="-1pt"/>
-            <v:textbox>
-              <w:txbxContent>
-                <w:p>
-                  <w:r>
-                    <w:t xml:space="preserve">Vous préciserez à minima comment le </w:t>
-                  </w:r>
-                  <w:proofErr w:type="spellStart"/>
-                  <w:r>
-                    <w:t>board</w:t>
-                  </w:r>
-                  <w:proofErr w:type="spellEnd"/>
-                  <w:r>
-                    <w:t xml:space="preserve"> (typiquement un </w:t>
-                  </w:r>
-                  <w:proofErr w:type="spellStart"/>
-                  <w:r>
-                    <w:t>board</w:t>
-                  </w:r>
-                  <w:proofErr w:type="spellEnd"/>
-                  <w:r>
-                    <w:t xml:space="preserve"> </w:t>
-                  </w:r>
-                  <w:proofErr w:type="spellStart"/>
-                  <w:r>
-                    <w:t>trello</w:t>
-                  </w:r>
-                  <w:proofErr w:type="spellEnd"/>
-                  <w:r>
-                    <w:t>) va évoluer sur les axes suivants:</w:t>
-                  </w:r>
-                </w:p>
-                <w:p>
-                  <w:pPr>
-                    <w:pStyle w:val="Paragraphedeliste"/>
-                    <w:numPr>
-                      <w:ilvl w:val="0"/>
-                      <w:numId w:val="7"/>
-                    </w:numPr>
-                  </w:pPr>
-                  <w:r>
-                    <w:t xml:space="preserve">où se trouve le </w:t>
-                  </w:r>
-                  <w:proofErr w:type="spellStart"/>
-                  <w:r>
-                    <w:t>board</w:t>
-                  </w:r>
-                  <w:proofErr w:type="spellEnd"/>
-                  <w:r>
-                    <w:t> ?</w:t>
-                  </w:r>
-                </w:p>
-                <w:p>
-                  <w:pPr>
-                    <w:pStyle w:val="Paragraphedeliste"/>
-                    <w:numPr>
-                      <w:ilvl w:val="0"/>
-                      <w:numId w:val="7"/>
-                    </w:numPr>
-                  </w:pPr>
-                  <w:r>
-                    <w:t>qui le fait évoluer</w:t>
-                  </w:r>
-                </w:p>
-                <w:p>
-                  <w:pPr>
-                    <w:pStyle w:val="Paragraphedeliste"/>
-                    <w:numPr>
-                      <w:ilvl w:val="0"/>
-                      <w:numId w:val="7"/>
-                    </w:numPr>
-                  </w:pPr>
-                  <w:r>
-                    <w:t>quand / à quelle fréquence</w:t>
-                  </w:r>
-                </w:p>
-                <w:p>
-                  <w:pPr>
-                    <w:pStyle w:val="Paragraphedeliste"/>
-                    <w:numPr>
-                      <w:ilvl w:val="0"/>
-                      <w:numId w:val="7"/>
-                    </w:numPr>
-                  </w:pPr>
-                  <w:r>
-                    <w:t xml:space="preserve">comment : quelles sont les règles à suivre pour faire évoluer le </w:t>
-                  </w:r>
-                  <w:proofErr w:type="spellStart"/>
-                  <w:r>
-                    <w:t>board</w:t>
-                  </w:r>
-                  <w:proofErr w:type="spellEnd"/>
-                </w:p>
-                <w:p>
-                  <w:pPr>
-                    <w:pStyle w:val="Paragraphedeliste"/>
-                    <w:numPr>
-                      <w:ilvl w:val="1"/>
-                      <w:numId w:val="7"/>
-                    </w:numPr>
-                  </w:pPr>
-                  <w:r>
-                    <w:t>vue macro (</w:t>
-                  </w:r>
-                  <w:proofErr w:type="spellStart"/>
-                  <w:r>
-                    <w:t>epics</w:t>
-                  </w:r>
-                  <w:proofErr w:type="spellEnd"/>
-                  <w:r>
-                    <w:t>, user stories)</w:t>
-                  </w:r>
-                </w:p>
-                <w:p>
-                  <w:pPr>
-                    <w:pStyle w:val="Paragraphedeliste"/>
-                    <w:numPr>
-                      <w:ilvl w:val="1"/>
-                      <w:numId w:val="7"/>
-                    </w:numPr>
-                  </w:pPr>
-                  <w:r>
-                    <w:t>vue micro (niveau tâches individuelles)</w:t>
-                  </w:r>
-                </w:p>
-              </w:txbxContent>
-            </v:textbox>
-            <w10:anchorlock/>
-          </v:shape>
-        </w:pict>
+      <w:pPr>
+        <w:spacing w:after="0"/>
+      </w:pPr>
+      <w:r>
+        <w:t>Un board Trello servira à la gestion et attribution des tâches au sein de l’équipe. Le chef de projet s’occupera de le faire évoluer au fur et à mesure des tâches accomplies.</w:t>
       </w:r>
     </w:p>
     <w:p>
-      <w:r>
-        <w:t xml:space="preserve">Le </w:t>
-      </w:r>
-      <w:proofErr w:type="spellStart"/>
-      <w:r>
-        <w:t>board</w:t>
-      </w:r>
-      <w:proofErr w:type="spellEnd"/>
-      <w:r>
-        <w:t xml:space="preserve"> </w:t>
-      </w:r>
-      <w:proofErr w:type="spellStart"/>
-      <w:r>
-        <w:t>trello</w:t>
-      </w:r>
-      <w:proofErr w:type="spellEnd"/>
-      <w:r>
-        <w:t xml:space="preserve"> est à cette adresse : </w:t>
-      </w:r>
-      <w:hyperlink r:id="rId11" w:history="1">
-        <w:r>
-          <w:rPr>
-            <w:rStyle w:val="Lienhypertexte"/>
-          </w:rPr>
-          <w:t>https://trel</w:t>
-        </w:r>
-        <w:r>
-          <w:rPr>
-            <w:rStyle w:val="Lienhypertexte"/>
-          </w:rPr>
-          <w:t>l</w:t>
-        </w:r>
-        <w:r>
-          <w:rPr>
-            <w:rStyle w:val="Lienhypertexte"/>
-          </w:rPr>
-          <w:t>o.com/b/RqtHwxdX/projet-bluetouffe</w:t>
-        </w:r>
-      </w:hyperlink>
+      <w:pPr>
+        <w:spacing w:after="0"/>
+      </w:pPr>
+      <w:r>
+        <w:t>Le board sera constitué d’une multitude de liste comme les tâches à effectuer, la progression des tâches et les tâches accomplies.</w:t>
+      </w:r>
     </w:p>
     <w:p>
-      <w:r>
-        <w:t xml:space="preserve">Le chef de projet ajoute les </w:t>
-      </w:r>
-      <w:r>
-        <w:t>cartes</w:t>
-      </w:r>
-      <w:r>
-        <w:t xml:space="preserve">, y attribut des gens. Chaque personne peut ajouter des </w:t>
-      </w:r>
-      <w:r>
-        <w:t xml:space="preserve">checklists à ses cartes et doit modifier l’emplacement selon l’avancement de la </w:t>
-      </w:r>
-      <w:r>
-        <w:t>tâche</w:t>
-      </w:r>
-      <w:r>
-        <w:t xml:space="preserve"> qu’il à faire.</w:t>
+      <w:pPr>
+        <w:spacing w:after="0"/>
+      </w:pPr>
+      <w:r>
+        <w:t>Le board possèdera 7 listes de carte.</w:t>
       </w:r>
     </w:p>
+    <w:p>
+      <w:pPr>
+        <w:pStyle w:val="Paragraphedeliste"/>
+        <w:numPr>
+          <w:ilvl w:val="0"/>
+          <w:numId w:val="16"/>
+        </w:numPr>
+        <w:spacing w:after="0"/>
+      </w:pPr>
+      <w:r>
+        <w:t>A faire au niveau macro : objectifs d’itération</w:t>
+      </w:r>
+    </w:p>
+    <w:p>
+      <w:pPr>
+        <w:pStyle w:val="Paragraphedeliste"/>
+        <w:numPr>
+          <w:ilvl w:val="0"/>
+          <w:numId w:val="16"/>
+        </w:numPr>
+      </w:pPr>
+      <w:r>
+        <w:t>A faire au niveau micro : Tâche des jours/semaines à venir</w:t>
+      </w:r>
+    </w:p>
+    <w:p>
+      <w:pPr>
+        <w:pStyle w:val="Paragraphedeliste"/>
+        <w:numPr>
+          <w:ilvl w:val="0"/>
+          <w:numId w:val="16"/>
+        </w:numPr>
+      </w:pPr>
+      <w:r>
+        <w:t xml:space="preserve">En cours 0-50% : Tâches en cours d’exécution </w:t>
+      </w:r>
+    </w:p>
+    <w:p>
+      <w:pPr>
+        <w:pStyle w:val="Paragraphedeliste"/>
+        <w:numPr>
+          <w:ilvl w:val="0"/>
+          <w:numId w:val="16"/>
+        </w:numPr>
+      </w:pPr>
+      <w:r>
+        <w:t>En cours 51-100% : Tâches en fin d’exécution ou à vérifier</w:t>
+      </w:r>
+    </w:p>
+    <w:p>
+      <w:pPr>
+        <w:pStyle w:val="Paragraphedeliste"/>
+        <w:numPr>
+          <w:ilvl w:val="0"/>
+          <w:numId w:val="16"/>
+        </w:numPr>
+      </w:pPr>
+      <w:r>
+        <w:t>Terminé (et testé) : La tâche a été fini et vérifié/testé</w:t>
+      </w:r>
+    </w:p>
+    <w:p>
+      <w:pPr>
+        <w:pStyle w:val="Paragraphedeliste"/>
+        <w:numPr>
+          <w:ilvl w:val="0"/>
+          <w:numId w:val="16"/>
+        </w:numPr>
+      </w:pPr>
+      <w:r>
+        <w:t>Documents externes : Regroupe les liens vers des documents externes concernant le projet</w:t>
+      </w:r>
+    </w:p>
+    <w:p>
+      <w:pPr>
+        <w:pStyle w:val="Paragraphedeliste"/>
+        <w:numPr>
+          <w:ilvl w:val="0"/>
+          <w:numId w:val="16"/>
+        </w:numPr>
+      </w:pPr>
+      <w:r>
+        <w:t>Archives itérations précédentes : Déplacement des itérations effectuées avec leurs tâches dans cette section</w:t>
+      </w:r>
+    </w:p>
+    <w:p/>
+    <w:p/>
+    <w:p/>
+    <w:p/>
+    <w:p/>
+    <w:p/>
+    <w:p/>
+    <w:p/>
+    <w:p/>
     <w:p>
       <w:pPr>
         <w:pStyle w:val="Titre2"/>
@@ -2394,72 +2643,75 @@
       <w:bookmarkEnd w:id="5"/>
     </w:p>
     <w:p>
-      <w:r>
-        <w:pict>
-          <v:shape id="_x0000_s1032" type="#_x0000_t202" style="width:480.55pt;height:98.95pt;mso-left-percent:-10001;mso-top-percent:-10001;mso-position-horizontal:absolute;mso-position-horizontal-relative:char;mso-position-vertical:absolute;mso-position-vertical-relative:line;mso-left-percent:-10001;mso-top-percent:-10001;mso-width-relative:margin;mso-height-relative:margin" fillcolor="#9bbb59 [3206]" strokecolor="#f2f2f2 [3041]" strokeweight="3pt">
-            <v:shadow on="t" type="perspective" color="#4e6128 [1606]" opacity=".5" offset="1pt" offset2="-1pt"/>
-            <v:textbox style="mso-next-textbox:#_x0000_s1032">
-              <w:txbxContent>
-                <w:p>
-                  <w:r>
-                    <w:t>Indiquez ici le calendrier cible de l’équipe de réalisation (dates des recettes d’itération</w:t>
-                  </w:r>
-                  <w:proofErr w:type="gramStart"/>
-                  <w:r>
-                    <w:t>)</w:t>
-                  </w:r>
-                  <w:proofErr w:type="gramEnd"/>
-                  <w:r>
-                    <w:br/>
-                    <w:t>Précisez le volume horaire total disponible au cours de chaque itération et pour la réalisation du projet, que vous traduirez en Jour/homme</w:t>
-                  </w:r>
-                  <w:r>
-                    <w:br/>
-                    <w:t xml:space="preserve">Vous indiquerez ici les spécificités individuelles (temps de travail spécifique en fonction des autres projets ou de dispositions spéciales autorisées par l’école) </w:t>
-                  </w:r>
-                </w:p>
-              </w:txbxContent>
-            </v:textbox>
-            <w10:anchorlock/>
-          </v:shape>
-        </w:pict>
-      </w:r>
-    </w:p>
-    <w:p>
-      <w:pPr>
-        <w:pStyle w:val="Titre2"/>
-      </w:pPr>
-      <w:bookmarkStart w:id="6" w:name="_Toc415584933"/>
-      <w:r>
-        <w:t>Planification initiale</w:t>
-      </w:r>
+      <w:bookmarkStart w:id="6" w:name="_GoBack"/>
       <w:bookmarkEnd w:id="6"/>
     </w:p>
     <w:p>
       <w:r>
-        <w:pict>
-          <v:shape id="_x0000_s1031" type="#_x0000_t202" style="width:480.55pt;height:38.7pt;mso-left-percent:-10001;mso-top-percent:-10001;mso-position-horizontal:absolute;mso-position-horizontal-relative:char;mso-position-vertical:absolute;mso-position-vertical-relative:line;mso-left-percent:-10001;mso-top-percent:-10001;mso-width-relative:margin;mso-height-relative:margin" fillcolor="#9bbb59 [3206]" strokecolor="#f2f2f2 [3041]" strokeweight="3pt">
-            <v:shadow on="t" type="perspective" color="#4e6128 [1606]" opacity=".5" offset="1pt" offset2="-1pt"/>
-            <v:textbox style="mso-next-textbox:#_x0000_s1031">
-              <w:txbxContent>
-                <w:p>
-                  <w:r>
-                    <w:t xml:space="preserve">Indiquez ici ce que vous vous engagez à livrer à la fin de l’itération 1, et ce que vous pensez pouvoir livrer à la fin </w:t>
-                  </w:r>
-                  <w:proofErr w:type="gramStart"/>
-                  <w:r>
-                    <w:t>des itération suivantes</w:t>
-                  </w:r>
-                  <w:proofErr w:type="gramEnd"/>
-                  <w:r>
-                    <w:t>.</w:t>
-                  </w:r>
-                </w:p>
-              </w:txbxContent>
-            </v:textbox>
-            <w10:anchorlock/>
-          </v:shape>
-        </w:pict>
+        <w:t>Le projet comportera 4 itérations.</w:t>
+      </w:r>
+    </w:p>
+    <w:p>
+      <w:r>
+        <w:t>L’itération 0 est réservée à la création et à la rédaction des documents avant-projets. Elle se finira le avril 26 avril et durera 28 jours soit 48 heures (4 séances de 3 heures de PI par semaines)</w:t>
+      </w:r>
+    </w:p>
+    <w:p>
+      <w:r>
+        <w:t>L’itération 1 se terminera le 17 mai et durera 21 jours soit 54 heures (6 séances de 3 heures de PI par semaine).</w:t>
+      </w:r>
+    </w:p>
+    <w:p>
+      <w:r>
+        <w:t>L’itération 2 se terminera le 7 juin et sera identique à l’itération 1.</w:t>
+      </w:r>
+    </w:p>
+    <w:p>
+      <w:r>
+        <w:t>L’itération 3 se terminera le 28 juin et sera identique à l’itération 1.</w:t>
+      </w:r>
+    </w:p>
+    <w:p>
+      <w:r>
+        <w:lastRenderedPageBreak/>
+        <w:t>Le projet sera réalisé en 35 jours (6 heures par jour) et réparti entre les 4 membres du projet ce qui équivaut à 140 jour/homme.</w:t>
+      </w:r>
+    </w:p>
+    <w:p>
+      <w:r>
+        <w:t>Le projet sera réalisé en 27 jours (6 heures par jour) et réparti entre les 4 membres du projet ce qui équivaut à 108 jour/homme.</w:t>
+      </w:r>
+    </w:p>
+    <w:p/>
+    <w:p>
+      <w:pPr>
+        <w:pStyle w:val="Titre2"/>
+      </w:pPr>
+      <w:bookmarkStart w:id="7" w:name="_Toc415584933"/>
+      <w:r>
+        <w:t>Planification initiale</w:t>
+      </w:r>
+      <w:bookmarkEnd w:id="7"/>
+    </w:p>
+    <w:p/>
+    <w:p>
+      <w:r>
+        <w:t>Itération 0 (26/04/2016) : Documents d’avant-projet.</w:t>
+      </w:r>
+    </w:p>
+    <w:p>
+      <w:r>
+        <w:t>Itération 1 (17/05/2016) : Créer la carte avec un point de départ et d’arrivée contenant des bâtiments, des obstacles. Intégrer la connexion Bluetooth dans le jeu.</w:t>
+      </w:r>
+    </w:p>
+    <w:p>
+      <w:r>
+        <w:t xml:space="preserve">Itération 2 (07/06/2016) : Créer un personnage avec des points de vies qui peut attaquer de loin et de près, possède un inventaire et un périmètre de visibilité. Ajouter des zombies avec des points de vies, suivent le joueur s’ils entrent dans le périmètre du joueur et l’attaquent. </w:t>
+      </w:r>
+    </w:p>
+    <w:p>
+      <w:r>
+        <w:t>Itération 3 : (28/06/2016) : Ajout d’un mode contamination où un joueur incarnera un zombie et pourra contaminer les autres joueurs, le zombie aura des capacités spéciales. Ajout d’un mode versus où les joueurs se combattront  entre eux dans une arène.</w:t>
       </w:r>
     </w:p>
     <w:p/>
@@ -2480,202 +2732,37 @@
       <w:pPr>
         <w:pStyle w:val="Titre2"/>
       </w:pPr>
-      <w:bookmarkStart w:id="7" w:name="_Toc415584934"/>
+      <w:bookmarkStart w:id="8" w:name="_Toc415584934"/>
       <w:r>
         <w:lastRenderedPageBreak/>
         <w:t>Gestion du reporting</w:t>
       </w:r>
-      <w:bookmarkEnd w:id="7"/>
+      <w:bookmarkEnd w:id="8"/>
     </w:p>
     <w:p>
       <w:r>
-        <w:pict>
-          <v:shape id="_x0000_s1030" type="#_x0000_t202" style="width:480.55pt;height:394.6pt;mso-left-percent:-10001;mso-top-percent:-10001;mso-position-horizontal:absolute;mso-position-horizontal-relative:char;mso-position-vertical:absolute;mso-position-vertical-relative:line;mso-left-percent:-10001;mso-top-percent:-10001;mso-width-relative:margin;mso-height-relative:margin" fillcolor="#9bbb59 [3206]" strokecolor="#f2f2f2 [3041]" strokeweight="3pt">
-            <v:shadow on="t" type="perspective" color="#4e6128 [1606]" opacity=".5" offset="1pt" offset2="-1pt"/>
-            <v:textbox style="mso-next-textbox:#_x0000_s1030">
-              <w:txbxContent>
-                <w:p>
-                  <w:r>
-                    <w:t xml:space="preserve">Indiquez comment l’équipe de réalisation rendra compte de l’avancement du projet en définissant précisément le processus de reporting. Nous vous demandons de préciser pour chaque type de reporting retenu : </w:t>
-                  </w:r>
-                </w:p>
-                <w:p>
-                  <w:pPr>
-                    <w:pStyle w:val="Paragraphedeliste"/>
-                    <w:numPr>
-                      <w:ilvl w:val="0"/>
-                      <w:numId w:val="4"/>
-                    </w:numPr>
-                  </w:pPr>
-                  <w:r>
-                    <w:t>Sa fréquence de réalisation</w:t>
-                  </w:r>
-                </w:p>
-                <w:p>
-                  <w:pPr>
-                    <w:pStyle w:val="Paragraphedeliste"/>
-                    <w:numPr>
-                      <w:ilvl w:val="0"/>
-                      <w:numId w:val="4"/>
-                    </w:numPr>
-                  </w:pPr>
-                  <w:r>
-                    <w:t>Son contenu</w:t>
-                  </w:r>
-                </w:p>
-                <w:p>
-                  <w:pPr>
-                    <w:pStyle w:val="Paragraphedeliste"/>
-                    <w:numPr>
-                      <w:ilvl w:val="0"/>
-                      <w:numId w:val="4"/>
-                    </w:numPr>
-                  </w:pPr>
-                  <w:r>
-                    <w:t>Sous quelle forme ce reporting sera réalisé, avec quel outils  et comment il sera publié</w:t>
-                  </w:r>
-                </w:p>
-                <w:p>
-                  <w:pPr>
-                    <w:pStyle w:val="Paragraphedeliste"/>
-                    <w:numPr>
-                      <w:ilvl w:val="0"/>
-                      <w:numId w:val="4"/>
-                    </w:numPr>
-                  </w:pPr>
-                  <w:r>
-                    <w:t>A qui s’adresse ce reporting</w:t>
-                  </w:r>
-                  <w:r>
-                    <w:br/>
-                  </w:r>
-                </w:p>
-                <w:p>
-                  <w:r>
-                    <w:t>Nous vous rappelons que</w:t>
-                  </w:r>
-                </w:p>
-                <w:p>
-                  <w:pPr>
-                    <w:pStyle w:val="Paragraphedeliste"/>
-                    <w:numPr>
-                      <w:ilvl w:val="0"/>
-                      <w:numId w:val="10"/>
-                    </w:numPr>
-                  </w:pPr>
-                  <w:r>
-                    <w:t>à titre individuel l’étudiant doit faire un reporting  « micro » à destination du chef de projet, du suiveur et parfois du client. Vous y préciserez à minima :</w:t>
-                  </w:r>
-                </w:p>
-                <w:p>
-                  <w:pPr>
-                    <w:pStyle w:val="Paragraphedeliste"/>
-                    <w:numPr>
-                      <w:ilvl w:val="1"/>
-                      <w:numId w:val="4"/>
-                    </w:numPr>
-                  </w:pPr>
-                  <w:r>
-                    <w:t xml:space="preserve">Le travail devant être réalisé (tâches + temps), </w:t>
-                  </w:r>
-                </w:p>
-                <w:p>
-                  <w:pPr>
-                    <w:pStyle w:val="Paragraphedeliste"/>
-                    <w:numPr>
-                      <w:ilvl w:val="1"/>
-                      <w:numId w:val="4"/>
-                    </w:numPr>
-                  </w:pPr>
-                  <w:r>
-                    <w:t xml:space="preserve">Le travail réalisé  (tâches + temps), </w:t>
-                  </w:r>
-                </w:p>
-                <w:p>
-                  <w:pPr>
-                    <w:pStyle w:val="Paragraphedeliste"/>
-                    <w:numPr>
-                      <w:ilvl w:val="1"/>
-                      <w:numId w:val="4"/>
-                    </w:numPr>
-                  </w:pPr>
-                  <w:r>
-                    <w:t xml:space="preserve">Les écarts de temps sur les tâches réalisées, </w:t>
-                  </w:r>
-                </w:p>
-                <w:p>
-                  <w:pPr>
-                    <w:pStyle w:val="Paragraphedeliste"/>
-                    <w:numPr>
-                      <w:ilvl w:val="1"/>
-                      <w:numId w:val="4"/>
-                    </w:numPr>
-                  </w:pPr>
-                  <w:r>
-                    <w:t>Le travail restant à réaliser (tâches + temps)</w:t>
-                  </w:r>
-                </w:p>
-                <w:p>
-                  <w:pPr>
-                    <w:pStyle w:val="Paragraphedeliste"/>
-                    <w:numPr>
-                      <w:ilvl w:val="1"/>
-                      <w:numId w:val="4"/>
-                    </w:numPr>
-                  </w:pPr>
-                  <w:r>
-                    <w:t>Une synthèse personnelle de cette phase de réalisation (bilan, difficultés rencontrées,  …)</w:t>
-                  </w:r>
-                </w:p>
-                <w:p>
-                  <w:pPr>
-                    <w:pStyle w:val="Paragraphedeliste"/>
-                    <w:numPr>
-                      <w:ilvl w:val="0"/>
-                      <w:numId w:val="4"/>
-                    </w:numPr>
-                  </w:pPr>
-                  <w:r>
-                    <w:t>au titre de l’équipe, un reporting global doit être produit et le chef de projet en sera le rapporteur. Vous préciserez à minima :</w:t>
-                  </w:r>
-                </w:p>
-                <w:p>
-                  <w:pPr>
-                    <w:pStyle w:val="Paragraphedeliste"/>
-                    <w:numPr>
-                      <w:ilvl w:val="1"/>
-                      <w:numId w:val="4"/>
-                    </w:numPr>
-                  </w:pPr>
-                  <w:r>
-                    <w:t>Une synthèse de ce qu’il s’est passé depuis le reporting précédent</w:t>
-                  </w:r>
-                </w:p>
-                <w:p>
-                  <w:pPr>
-                    <w:pStyle w:val="Paragraphedeliste"/>
-                    <w:numPr>
-                      <w:ilvl w:val="1"/>
-                      <w:numId w:val="4"/>
-                    </w:numPr>
-                  </w:pPr>
-                  <w:r>
-                    <w:t>Les conséquences, si il y en a sur le projet : tant au niveau organisationnel qu’au niveau des spécifications (évolution des besoins, de la mission ou des objectifs, …)  ou de la planification (itérations / jalons)</w:t>
-                  </w:r>
-                </w:p>
-              </w:txbxContent>
-            </v:textbox>
-            <w10:anchorlock/>
-          </v:shape>
-        </w:pict>
+        <w:t>L’équipe rendra compte aux suiveurs à travers des réunions lors des différentes itérations pour présenter sous forme de PowerPoint, les objectifs accomplis et leurs fonctionnements, les objectifs restants et l’évolution du planning.</w:t>
       </w:r>
     </w:p>
     <w:p>
+      <w:r>
+        <w:t>Une réunion sera organisée toutes les semaines à partir du lancement du projet pour rendre compte des possibles difficultés rencontrées et informer de l’avancée du projet par rapport au planning initial.</w:t>
+      </w:r>
+    </w:p>
+    <w:p>
+      <w:r>
+        <w:t>Le reporting des membres de l’équipe au chef d’équipe se fera de vive voix ou par Skype à chaque accomplissement de tâche.</w:t>
+      </w:r>
+    </w:p>
+    <w:p/>
+    <w:p>
       <w:pPr>
         <w:rPr>
           <w:rStyle w:val="Titre3Car"/>
-          <w:sz w:val="26"/>
-          <w:szCs w:val="26"/>
+          <w:rFonts w:asciiTheme="minorHAnsi" w:eastAsiaTheme="minorHAnsi" w:hAnsiTheme="minorHAnsi" w:cstheme="minorBidi"/>
+          <w:b w:val="0"/>
+          <w:bCs w:val="0"/>
+          <w:color w:val="auto"/>
         </w:rPr>
       </w:pPr>
       <w:r>
@@ -2696,7 +2783,7 @@
           <w:bCs/>
         </w:rPr>
       </w:pPr>
-      <w:bookmarkStart w:id="8" w:name="_Toc415584935"/>
+      <w:bookmarkStart w:id="9" w:name="_Toc415584935"/>
       <w:r>
         <w:rPr>
           <w:rStyle w:val="Titre3Car"/>
@@ -2722,7 +2809,7 @@
         </w:rPr>
         <w:t>avec les parties prenantes</w:t>
       </w:r>
-      <w:bookmarkEnd w:id="8"/>
+      <w:bookmarkEnd w:id="9"/>
     </w:p>
     <w:p>
       <w:pPr>
@@ -2730,169 +2817,6 @@
           <w:rStyle w:val="Titre3Car"/>
         </w:rPr>
       </w:pPr>
-      <w:r>
-        <w:rPr>
-          <w:rStyle w:val="Titre3Car"/>
-        </w:rPr>
-      </w:r>
-      <w:r>
-        <w:rPr>
-          <w:rStyle w:val="Titre3Car"/>
-        </w:rPr>
-        <w:pict>
-          <v:shape id="_x0000_s1029" type="#_x0000_t202" style="width:480.55pt;height:278.65pt;mso-left-percent:-10001;mso-top-percent:-10001;mso-position-horizontal:absolute;mso-position-horizontal-relative:char;mso-position-vertical:absolute;mso-position-vertical-relative:line;mso-left-percent:-10001;mso-top-percent:-10001;mso-width-relative:margin;mso-height-relative:margin" fillcolor="#9bbb59 [3206]" strokecolor="#f2f2f2 [3041]" strokeweight="3pt">
-            <v:shadow on="t" type="perspective" color="#4e6128 [1606]" opacity=".5" offset="1pt" offset2="-1pt"/>
-            <v:textbox style="mso-next-textbox:#_x0000_s1029">
-              <w:txbxContent>
-                <w:p>
-                  <w:r>
-                    <w:t>Pour chacune des relations suivantes :</w:t>
-                  </w:r>
-                </w:p>
-                <w:p>
-                  <w:pPr>
-                    <w:pStyle w:val="Paragraphedeliste"/>
-                    <w:numPr>
-                      <w:ilvl w:val="0"/>
-                      <w:numId w:val="1"/>
-                    </w:numPr>
-                  </w:pPr>
-                  <w:r>
-                    <w:t>communication spécifiques entre l’Equipe Projet, le Chef de Projet</w:t>
-                  </w:r>
-                </w:p>
-                <w:p>
-                  <w:pPr>
-                    <w:pStyle w:val="Paragraphedeliste"/>
-                    <w:numPr>
-                      <w:ilvl w:val="0"/>
-                      <w:numId w:val="1"/>
-                    </w:numPr>
-                  </w:pPr>
-                  <w:r>
-                    <w:t>communication spécifiques entre la MOA, la MOE</w:t>
-                  </w:r>
-                </w:p>
-                <w:p>
-                  <w:pPr>
-                    <w:pStyle w:val="Paragraphedeliste"/>
-                    <w:numPr>
-                      <w:ilvl w:val="0"/>
-                      <w:numId w:val="1"/>
-                    </w:numPr>
-                  </w:pPr>
-                  <w:r>
-                    <w:t>autres communications entre les Parties Prenantes.</w:t>
-                  </w:r>
-                </w:p>
-                <w:p>
-                  <w:proofErr w:type="gramStart"/>
-                  <w:r>
-                    <w:t>vous</w:t>
-                  </w:r>
-                  <w:proofErr w:type="gramEnd"/>
-                  <w:r>
-                    <w:t xml:space="preserve"> devez expliquer </w:t>
-                  </w:r>
-                </w:p>
-                <w:p>
-                  <w:pPr>
-                    <w:pStyle w:val="Paragraphedeliste"/>
-                    <w:numPr>
-                      <w:ilvl w:val="0"/>
-                      <w:numId w:val="11"/>
-                    </w:numPr>
-                  </w:pPr>
-                  <w:r>
-                    <w:t xml:space="preserve">quoi et pourquoi : quel mode de communication (réunions physique ou virtuelles, </w:t>
-                  </w:r>
-                  <w:proofErr w:type="spellStart"/>
-                  <w:r>
-                    <w:t>conf</w:t>
-                  </w:r>
-                  <w:proofErr w:type="spellEnd"/>
-                  <w:r>
-                    <w:t xml:space="preserve"> call) pour quel objectif</w:t>
-                  </w:r>
-                </w:p>
-                <w:p>
-                  <w:pPr>
-                    <w:pStyle w:val="Paragraphedeliste"/>
-                    <w:numPr>
-                      <w:ilvl w:val="1"/>
-                      <w:numId w:val="11"/>
-                    </w:numPr>
-                  </w:pPr>
-                  <w:r>
-                    <w:t>par exemple : réunions quotidiennes entre l’équipe projet sous forme de stand-up meeting afin de faire le point sur l’avancement du projet</w:t>
-                  </w:r>
-                </w:p>
-                <w:p>
-                  <w:pPr>
-                    <w:pStyle w:val="Paragraphedeliste"/>
-                    <w:numPr>
-                      <w:ilvl w:val="1"/>
-                      <w:numId w:val="11"/>
-                    </w:numPr>
-                  </w:pPr>
-                  <w:r>
-                    <w:t>réunions de suivi hebdomadaire entre MOA et MOE</w:t>
-                  </w:r>
-                </w:p>
-                <w:p>
-                  <w:pPr>
-                    <w:pStyle w:val="Paragraphedeliste"/>
-                    <w:numPr>
-                      <w:ilvl w:val="0"/>
-                      <w:numId w:val="11"/>
-                    </w:numPr>
-                  </w:pPr>
-                  <w:r>
-                    <w:t>quand : fréquences et/ou dates</w:t>
-                  </w:r>
-                </w:p>
-                <w:p>
-                  <w:pPr>
-                    <w:pStyle w:val="Paragraphedeliste"/>
-                    <w:numPr>
-                      <w:ilvl w:val="1"/>
-                      <w:numId w:val="11"/>
-                    </w:numPr>
-                  </w:pPr>
-                  <w:r>
-                    <w:t>par exemple : réunion à l’issu du Jalon 27 le 04/04/20XX</w:t>
-                  </w:r>
-                </w:p>
-                <w:p>
-                  <w:pPr>
-                    <w:pStyle w:val="Paragraphedeliste"/>
-                    <w:numPr>
-                      <w:ilvl w:val="0"/>
-                      <w:numId w:val="11"/>
-                    </w:numPr>
-                  </w:pPr>
-                  <w:r>
-                    <w:t>qui : est responsable de quoi dans les réunions (préparation, animation et clôture, gestion des comptes rendus, suivi des actions)</w:t>
-                  </w:r>
-                </w:p>
-                <w:p>
-                  <w:pPr>
-                    <w:pStyle w:val="Paragraphedeliste"/>
-                    <w:numPr>
-                      <w:ilvl w:val="1"/>
-                      <w:numId w:val="11"/>
-                    </w:numPr>
-                  </w:pPr>
-                  <w:r>
-                    <w:t>par exemple : utilisation d’un wiki</w:t>
-                  </w:r>
-                </w:p>
-              </w:txbxContent>
-            </v:textbox>
-            <w10:anchorlock/>
-          </v:shape>
-        </w:pict>
-      </w:r>
     </w:p>
     <w:p>
       <w:pPr>
@@ -2980,7 +2904,7 @@
           <w:bCs/>
         </w:rPr>
       </w:pPr>
-      <w:bookmarkStart w:id="9" w:name="_Toc415584936"/>
+      <w:bookmarkStart w:id="10" w:name="_Toc415584936"/>
       <w:r>
         <w:rPr>
           <w:rStyle w:val="Titre3Car"/>
@@ -2990,35 +2914,20 @@
         <w:lastRenderedPageBreak/>
         <w:t>Gestion de la documentation</w:t>
       </w:r>
-      <w:bookmarkEnd w:id="9"/>
+      <w:bookmarkEnd w:id="10"/>
     </w:p>
+    <w:p/>
     <w:p>
-      <w:r>
-        <w:pict>
-          <v:shape id="_x0000_s1028" type="#_x0000_t202" style="width:480.55pt;height:63.1pt;mso-left-percent:-10001;mso-top-percent:-10001;mso-position-horizontal:absolute;mso-position-horizontal-relative:char;mso-position-vertical:absolute;mso-position-vertical-relative:line;mso-left-percent:-10001;mso-top-percent:-10001;mso-width-relative:margin;mso-height-relative:margin" fillcolor="#9bbb59 [3206]" strokecolor="#f2f2f2 [3041]" strokeweight="3pt">
-            <v:shadow on="t" type="perspective" color="#4e6128 [1606]" opacity=".5" offset="1pt" offset2="-1pt"/>
-            <v:textbox style="mso-next-textbox:#_x0000_s1028">
-              <w:txbxContent>
-                <w:p>
-                  <w:r>
-                    <w:t xml:space="preserve">Vous préciserez  les règles de nommage,  les documents types (règle de codage, règle de présentation, …), l’organisation des dossiers informatiques, le stockage des fichiers, le workflow de validation, le workflow git, les procédures de sauvegarde, … </w:t>
-                  </w:r>
-                </w:p>
-              </w:txbxContent>
-            </v:textbox>
-            <w10:anchorlock/>
-          </v:shape>
-        </w:pict>
-      </w:r>
-    </w:p>
-    <w:p>
-      <w:pPr>
+      <w:pPr>
+        <w:spacing w:after="0"/>
         <w:rPr>
+          <w:b/>
           <w:u w:val="single"/>
         </w:rPr>
       </w:pPr>
       <w:r>
         <w:rPr>
+          <w:b/>
           <w:u w:val="single"/>
         </w:rPr>
         <w:t>Règles de nommage :</w:t>
@@ -3029,39 +2938,182 @@
         <w:pStyle w:val="Paragraphedeliste"/>
         <w:numPr>
           <w:ilvl w:val="0"/>
-          <w:numId w:val="13"/>
+          <w:numId w:val="14"/>
         </w:numPr>
       </w:pPr>
       <w:r>
-        <w:t xml:space="preserve">Les comptes rendu de réunions seront </w:t>
-      </w:r>
-      <w:r>
-        <w:t>nommés</w:t>
-      </w:r>
-      <w:r>
-        <w:t xml:space="preserve"> comme suit : </w:t>
-      </w:r>
-      <w:r>
-        <w:t>AAAAMMJJ – Compte Rendu de Réunion</w:t>
+        <w:t>Les comptes rendu de réunions seront nommés comme suit : AAAAMMJJ – Compte Rendu de Réunion</w:t>
       </w:r>
     </w:p>
     <w:p>
       <w:pPr>
+        <w:pStyle w:val="Paragraphedeliste"/>
+        <w:numPr>
+          <w:ilvl w:val="0"/>
+          <w:numId w:val="14"/>
+        </w:numPr>
+      </w:pPr>
+      <w:r>
+        <w:t>Tous les caractères sont en minuscules</w:t>
+      </w:r>
+    </w:p>
+    <w:p>
+      <w:pPr>
+        <w:pStyle w:val="Paragraphedeliste"/>
+        <w:numPr>
+          <w:ilvl w:val="0"/>
+          <w:numId w:val="14"/>
+        </w:numPr>
+      </w:pPr>
+      <w:r>
+        <w:t>Les espaces sont remplacés par des « _ »</w:t>
+      </w:r>
+    </w:p>
+    <w:p>
+      <w:pPr>
+        <w:pStyle w:val="Paragraphedeliste"/>
+        <w:numPr>
+          <w:ilvl w:val="0"/>
+          <w:numId w:val="14"/>
+        </w:numPr>
+      </w:pPr>
+      <w:r>
+        <w:t>Pour nommer les fichiers avec une date, écrire sous la forme AAAA.MM.JJ</w:t>
+      </w:r>
+    </w:p>
+    <w:p>
+      <w:pPr>
+        <w:spacing w:after="0"/>
         <w:rPr>
+          <w:b/>
           <w:u w:val="single"/>
         </w:rPr>
       </w:pPr>
       <w:r>
         <w:rPr>
+          <w:b/>
           <w:u w:val="single"/>
         </w:rPr>
-        <w:t>Documents types :</w:t>
-      </w:r>
-      <w:bookmarkStart w:id="10" w:name="_GoBack"/>
-      <w:bookmarkEnd w:id="10"/>
+        <w:t xml:space="preserve">Règles de codage : </w:t>
+      </w:r>
     </w:p>
     <w:p>
       <w:pPr>
+        <w:pStyle w:val="Paragraphedeliste"/>
+        <w:numPr>
+          <w:ilvl w:val="0"/>
+          <w:numId w:val="15"/>
+        </w:numPr>
+        <w:spacing w:after="0"/>
+      </w:pPr>
+      <w:r>
+        <w:t>Commentaires et noms en anglais</w:t>
+      </w:r>
+    </w:p>
+    <w:p>
+      <w:pPr>
+        <w:pStyle w:val="Paragraphedeliste"/>
+        <w:spacing w:after="0"/>
+        <w:ind w:left="360"/>
+      </w:pPr>
+    </w:p>
+    <w:p>
+      <w:pPr>
+        <w:pStyle w:val="Paragraphedeliste"/>
+        <w:numPr>
+          <w:ilvl w:val="0"/>
+          <w:numId w:val="15"/>
+        </w:numPr>
+      </w:pPr>
+      <w:r>
+        <w:t>Ecrire les champs en camelCasing précédés d’un « _ » (exemple : _healPoint)</w:t>
+      </w:r>
+    </w:p>
+    <w:p>
+      <w:pPr>
+        <w:pStyle w:val="Paragraphedeliste"/>
+        <w:ind w:left="360"/>
+      </w:pPr>
+    </w:p>
+    <w:p>
+      <w:pPr>
+        <w:pStyle w:val="Paragraphedeliste"/>
+        <w:numPr>
+          <w:ilvl w:val="0"/>
+          <w:numId w:val="15"/>
+        </w:numPr>
+      </w:pPr>
+      <w:r>
+        <w:t>Ecrire en PascalCasing les :</w:t>
+      </w:r>
+    </w:p>
+    <w:p>
+      <w:pPr>
+        <w:pStyle w:val="Paragraphedeliste"/>
+        <w:numPr>
+          <w:ilvl w:val="1"/>
+          <w:numId w:val="15"/>
+        </w:numPr>
+      </w:pPr>
+      <w:r>
+        <w:t>Namespaces</w:t>
+      </w:r>
+    </w:p>
+    <w:p>
+      <w:pPr>
+        <w:pStyle w:val="Paragraphedeliste"/>
+        <w:numPr>
+          <w:ilvl w:val="1"/>
+          <w:numId w:val="15"/>
+        </w:numPr>
+      </w:pPr>
+      <w:r>
+        <w:t>Propriétés</w:t>
+      </w:r>
+    </w:p>
+    <w:p>
+      <w:pPr>
+        <w:pStyle w:val="Paragraphedeliste"/>
+        <w:numPr>
+          <w:ilvl w:val="1"/>
+          <w:numId w:val="15"/>
+        </w:numPr>
+      </w:pPr>
+      <w:r>
+        <w:t>Méthodes</w:t>
+      </w:r>
+    </w:p>
+    <w:p>
+      <w:pPr>
+        <w:pStyle w:val="Paragraphedeliste"/>
+        <w:numPr>
+          <w:ilvl w:val="1"/>
+          <w:numId w:val="15"/>
+        </w:numPr>
+      </w:pPr>
+      <w:r>
+        <w:t>Événements</w:t>
+      </w:r>
+    </w:p>
+    <w:p>
+      <w:pPr>
+        <w:pStyle w:val="Paragraphedeliste"/>
+        <w:numPr>
+          <w:ilvl w:val="0"/>
+          <w:numId w:val="15"/>
+        </w:numPr>
+      </w:pPr>
+      <w:r>
+        <w:t>Les noms des méthodes commenceront par un verbe</w:t>
+      </w:r>
+    </w:p>
+    <w:p>
+      <w:r>
+        <w:t>Le stockage des fichiers se fera grâce à Github.</w:t>
+      </w:r>
+    </w:p>
+    <w:p>
+      <w:pPr>
         <w:pStyle w:val="Titre2"/>
       </w:pPr>
       <w:bookmarkStart w:id="11" w:name="_Toc415584937"/>
@@ -3070,38 +3122,14 @@
       </w:r>
       <w:bookmarkEnd w:id="11"/>
     </w:p>
+    <w:p/>
     <w:p>
       <w:r>
-        <w:pict>
-          <v:shape id="_x0000_s1027" type="#_x0000_t202" style="width:480.55pt;height:54.1pt;mso-left-percent:-10001;mso-top-percent:-10001;mso-position-horizontal:absolute;mso-position-horizontal-relative:char;mso-position-vertical:absolute;mso-position-vertical-relative:line;mso-left-percent:-10001;mso-top-percent:-10001;mso-width-relative:margin;mso-height-relative:margin" fillcolor="#9bbb59 [3206]" strokecolor="#f2f2f2 [3041]" strokeweight="3pt">
-            <v:shadow on="t" type="perspective" color="#4e6128 [1606]" opacity=".5" offset="1pt" offset2="-1pt"/>
-            <v:textbox style="mso-next-textbox:#_x0000_s1027">
-              <w:txbxContent>
-                <w:p>
-                  <w:r>
-                    <w:t xml:space="preserve">Vous préciserez  les livrables attendus pour chaque fin d’itération. </w:t>
-                  </w:r>
-                  <w:r>
-                    <w:br/>
-                    <w:t>Exemple : documentation utilisateur, documentation technique, etc...</w:t>
-                  </w:r>
-                </w:p>
-              </w:txbxContent>
-            </v:textbox>
-            <w10:anchorlock/>
-          </v:shape>
-        </w:pict>
-      </w:r>
-    </w:p>
-    <w:p>
-      <w:r>
-        <w:t xml:space="preserve">A la fin de chaque itération, l’équipe devra être capable de présenter le programme correspondant </w:t>
-      </w:r>
-      <w:proofErr w:type="gramStart"/>
-      <w:r>
-        <w:t>aux objectif</w:t>
-      </w:r>
-      <w:proofErr w:type="gramEnd"/>
+        <w:t>A la fin de chaque itération, l’équipe devra être capable de présenter le programme correspondant aux objectif</w:t>
+      </w:r>
+      <w:r>
+        <w:t>s</w:t>
+      </w:r>
       <w:r>
         <w:t xml:space="preserve"> de l’itération, un diaporama de présentation de l’avancement du projet et des prochains objectifs à atteindre.</w:t>
       </w:r>
@@ -3127,35 +3155,6 @@
           <w:rStyle w:val="Titre3Car"/>
         </w:rPr>
       </w:pPr>
-      <w:r>
-        <w:rPr>
-          <w:rStyle w:val="Titre3Car"/>
-        </w:rPr>
-      </w:r>
-      <w:r>
-        <w:rPr>
-          <w:rStyle w:val="Titre3Car"/>
-        </w:rPr>
-        <w:pict>
-          <v:shape id="_x0000_s1026" type="#_x0000_t202" style="width:480.55pt;height:73.9pt;mso-left-percent:-10001;mso-top-percent:-10001;mso-position-horizontal:absolute;mso-position-horizontal-relative:char;mso-position-vertical:absolute;mso-position-vertical-relative:line;mso-left-percent:-10001;mso-top-percent:-10001;mso-width-relative:margin;mso-height-relative:margin" fillcolor="#9bbb59 [3206]" strokecolor="#f2f2f2 [3041]" strokeweight="3pt">
-            <v:shadow on="t" type="perspective" color="#4e6128 [1606]" opacity=".5" offset="1pt" offset2="-1pt"/>
-            <v:textbox style="mso-next-textbox:#_x0000_s1026">
-              <w:txbxContent>
-                <w:p>
-                  <w:r>
-                    <w:t>Vous préciserez  les règles de validation d’un livrable par lesquels vous devrez passer avant de considérer qu’un objectif est atteint.</w:t>
-                  </w:r>
-                  <w:r>
-                    <w:br/>
-                    <w:t xml:space="preserve">Précisez la forme sous laquelle doivent être transmis les livrables, à qui, sous quel délais doivent-ils être validés, … </w:t>
-                  </w:r>
-                </w:p>
-              </w:txbxContent>
-            </v:textbox>
-            <w10:anchorlock/>
-          </v:shape>
-        </w:pict>
-      </w:r>
     </w:p>
     <w:p>
       <w:pPr>
@@ -3177,7 +3176,7 @@
       </w:r>
     </w:p>
     <w:sectPr>
-      <w:footerReference w:type="default" r:id="rId12"/>
+      <w:footerReference w:type="default" r:id="rId15"/>
       <w:pgSz w:w="11906" w:h="16838"/>
       <w:pgMar w:top="1417" w:right="1417" w:bottom="1417" w:left="1417" w:header="708" w:footer="708" w:gutter="0"/>
       <w:cols w:space="708"/>
@@ -3243,7 +3242,7 @@
       <w:rPr>
         <w:noProof/>
       </w:rPr>
-      <w:t>5</w:t>
+      <w:t>9</w:t>
     </w:r>
     <w:r>
       <w:rPr>
@@ -3254,14 +3253,27 @@
     <w:r>
       <w:t>/</w:t>
     </w:r>
-    <w:fldSimple w:instr=" NUMPAGES  \* Arabic  \* MERGEFORMAT ">
-      <w:r>
-        <w:rPr>
-          <w:noProof/>
-        </w:rPr>
-        <w:t>8</w:t>
-      </w:r>
-    </w:fldSimple>
+    <w:r>
+      <w:fldChar w:fldCharType="begin"/>
+    </w:r>
+    <w:r>
+      <w:instrText xml:space="preserve"> NUMPAGES  \* Arabic  \* MERGEFORMAT </w:instrText>
+    </w:r>
+    <w:r>
+      <w:fldChar w:fldCharType="separate"/>
+    </w:r>
+    <w:r>
+      <w:rPr>
+        <w:noProof/>
+      </w:rPr>
+      <w:t>10</w:t>
+    </w:r>
+    <w:r>
+      <w:rPr>
+        <w:noProof/>
+      </w:rPr>
+      <w:fldChar w:fldCharType="end"/>
+    </w:r>
   </w:p>
 </w:ftr>
 </file>
@@ -3520,6 +3532,119 @@
     </w:lvl>
   </w:abstractNum>
   <w:abstractNum w:abstractNumId="2" w15:restartNumberingAfterBreak="0">
+    <w:nsid w:val="13956EA9"/>
+    <w:multiLevelType w:val="hybridMultilevel"/>
+    <w:tmpl w:val="DD7A3D9E"/>
+    <w:lvl w:ilvl="0" w:tplc="040C0001">
+      <w:start w:val="1"/>
+      <w:numFmt w:val="bullet"/>
+      <w:lvlText w:val=""/>
+      <w:lvlJc w:val="left"/>
+      <w:pPr>
+        <w:ind w:left="360" w:hanging="360"/>
+      </w:pPr>
+      <w:rPr>
+        <w:rFonts w:ascii="Symbol" w:hAnsi="Symbol" w:hint="default"/>
+      </w:rPr>
+    </w:lvl>
+    <w:lvl w:ilvl="1" w:tplc="040C0003" w:tentative="1">
+      <w:start w:val="1"/>
+      <w:numFmt w:val="bullet"/>
+      <w:lvlText w:val="o"/>
+      <w:lvlJc w:val="left"/>
+      <w:pPr>
+        <w:ind w:left="1080" w:hanging="360"/>
+      </w:pPr>
+      <w:rPr>
+        <w:rFonts w:ascii="Courier New" w:hAnsi="Courier New" w:cs="Courier New" w:hint="default"/>
+      </w:rPr>
+    </w:lvl>
+    <w:lvl w:ilvl="2" w:tplc="040C0005" w:tentative="1">
+      <w:start w:val="1"/>
+      <w:numFmt w:val="bullet"/>
+      <w:lvlText w:val=""/>
+      <w:lvlJc w:val="left"/>
+      <w:pPr>
+        <w:ind w:left="1800" w:hanging="360"/>
+      </w:pPr>
+      <w:rPr>
+        <w:rFonts w:ascii="Wingdings" w:hAnsi="Wingdings" w:hint="default"/>
+      </w:rPr>
+    </w:lvl>
+    <w:lvl w:ilvl="3" w:tplc="040C0001" w:tentative="1">
+      <w:start w:val="1"/>
+      <w:numFmt w:val="bullet"/>
+      <w:lvlText w:val=""/>
+      <w:lvlJc w:val="left"/>
+      <w:pPr>
+        <w:ind w:left="2520" w:hanging="360"/>
+      </w:pPr>
+      <w:rPr>
+        <w:rFonts w:ascii="Symbol" w:hAnsi="Symbol" w:hint="default"/>
+      </w:rPr>
+    </w:lvl>
+    <w:lvl w:ilvl="4" w:tplc="040C0003" w:tentative="1">
+      <w:start w:val="1"/>
+      <w:numFmt w:val="bullet"/>
+      <w:lvlText w:val="o"/>
+      <w:lvlJc w:val="left"/>
+      <w:pPr>
+        <w:ind w:left="3240" w:hanging="360"/>
+      </w:pPr>
+      <w:rPr>
+        <w:rFonts w:ascii="Courier New" w:hAnsi="Courier New" w:cs="Courier New" w:hint="default"/>
+      </w:rPr>
+    </w:lvl>
+    <w:lvl w:ilvl="5" w:tplc="040C0005" w:tentative="1">
+      <w:start w:val="1"/>
+      <w:numFmt w:val="bullet"/>
+      <w:lvlText w:val=""/>
+      <w:lvlJc w:val="left"/>
+      <w:pPr>
+        <w:ind w:left="3960" w:hanging="360"/>
+      </w:pPr>
+      <w:rPr>
+        <w:rFonts w:ascii="Wingdings" w:hAnsi="Wingdings" w:hint="default"/>
+      </w:rPr>
+    </w:lvl>
+    <w:lvl w:ilvl="6" w:tplc="040C0001" w:tentative="1">
+      <w:start w:val="1"/>
+      <w:numFmt w:val="bullet"/>
+      <w:lvlText w:val=""/>
+      <w:lvlJc w:val="left"/>
+      <w:pPr>
+        <w:ind w:left="4680" w:hanging="360"/>
+      </w:pPr>
+      <w:rPr>
+        <w:rFonts w:ascii="Symbol" w:hAnsi="Symbol" w:hint="default"/>
+      </w:rPr>
+    </w:lvl>
+    <w:lvl w:ilvl="7" w:tplc="040C0003" w:tentative="1">
+      <w:start w:val="1"/>
+      <w:numFmt w:val="bullet"/>
+      <w:lvlText w:val="o"/>
+      <w:lvlJc w:val="left"/>
+      <w:pPr>
+        <w:ind w:left="5400" w:hanging="360"/>
+      </w:pPr>
+      <w:rPr>
+        <w:rFonts w:ascii="Courier New" w:hAnsi="Courier New" w:cs="Courier New" w:hint="default"/>
+      </w:rPr>
+    </w:lvl>
+    <w:lvl w:ilvl="8" w:tplc="040C0005" w:tentative="1">
+      <w:start w:val="1"/>
+      <w:numFmt w:val="bullet"/>
+      <w:lvlText w:val=""/>
+      <w:lvlJc w:val="left"/>
+      <w:pPr>
+        <w:ind w:left="6120" w:hanging="360"/>
+      </w:pPr>
+      <w:rPr>
+        <w:rFonts w:ascii="Wingdings" w:hAnsi="Wingdings" w:hint="default"/>
+      </w:rPr>
+    </w:lvl>
+  </w:abstractNum>
+  <w:abstractNum w:abstractNumId="3" w15:restartNumberingAfterBreak="0">
     <w:nsid w:val="29E87388"/>
     <w:multiLevelType w:val="hybridMultilevel"/>
     <w:tmpl w:val="0D0A8CFA"/>
@@ -3632,7 +3757,7 @@
       </w:rPr>
     </w:lvl>
   </w:abstractNum>
-  <w:abstractNum w:abstractNumId="3" w15:restartNumberingAfterBreak="0">
+  <w:abstractNum w:abstractNumId="4" w15:restartNumberingAfterBreak="0">
     <w:nsid w:val="2F087C05"/>
     <w:multiLevelType w:val="hybridMultilevel"/>
     <w:tmpl w:val="6324FAB2"/>
@@ -3745,7 +3870,120 @@
       </w:rPr>
     </w:lvl>
   </w:abstractNum>
-  <w:abstractNum w:abstractNumId="4" w15:restartNumberingAfterBreak="0">
+  <w:abstractNum w:abstractNumId="5" w15:restartNumberingAfterBreak="0">
+    <w:nsid w:val="452B3375"/>
+    <w:multiLevelType w:val="hybridMultilevel"/>
+    <w:tmpl w:val="2F60D730"/>
+    <w:lvl w:ilvl="0" w:tplc="040C0001">
+      <w:start w:val="1"/>
+      <w:numFmt w:val="bullet"/>
+      <w:lvlText w:val=""/>
+      <w:lvlJc w:val="left"/>
+      <w:pPr>
+        <w:ind w:left="360" w:hanging="360"/>
+      </w:pPr>
+      <w:rPr>
+        <w:rFonts w:ascii="Symbol" w:hAnsi="Symbol" w:hint="default"/>
+      </w:rPr>
+    </w:lvl>
+    <w:lvl w:ilvl="1" w:tplc="040C0003">
+      <w:start w:val="1"/>
+      <w:numFmt w:val="bullet"/>
+      <w:lvlText w:val="o"/>
+      <w:lvlJc w:val="left"/>
+      <w:pPr>
+        <w:ind w:left="1080" w:hanging="360"/>
+      </w:pPr>
+      <w:rPr>
+        <w:rFonts w:ascii="Courier New" w:hAnsi="Courier New" w:cs="Courier New" w:hint="default"/>
+      </w:rPr>
+    </w:lvl>
+    <w:lvl w:ilvl="2" w:tplc="040C0005" w:tentative="1">
+      <w:start w:val="1"/>
+      <w:numFmt w:val="bullet"/>
+      <w:lvlText w:val=""/>
+      <w:lvlJc w:val="left"/>
+      <w:pPr>
+        <w:ind w:left="1800" w:hanging="360"/>
+      </w:pPr>
+      <w:rPr>
+        <w:rFonts w:ascii="Wingdings" w:hAnsi="Wingdings" w:hint="default"/>
+      </w:rPr>
+    </w:lvl>
+    <w:lvl w:ilvl="3" w:tplc="040C0001" w:tentative="1">
+      <w:start w:val="1"/>
+      <w:numFmt w:val="bullet"/>
+      <w:lvlText w:val=""/>
+      <w:lvlJc w:val="left"/>
+      <w:pPr>
+        <w:ind w:left="2520" w:hanging="360"/>
+      </w:pPr>
+      <w:rPr>
+        <w:rFonts w:ascii="Symbol" w:hAnsi="Symbol" w:hint="default"/>
+      </w:rPr>
+    </w:lvl>
+    <w:lvl w:ilvl="4" w:tplc="040C0003" w:tentative="1">
+      <w:start w:val="1"/>
+      <w:numFmt w:val="bullet"/>
+      <w:lvlText w:val="o"/>
+      <w:lvlJc w:val="left"/>
+      <w:pPr>
+        <w:ind w:left="3240" w:hanging="360"/>
+      </w:pPr>
+      <w:rPr>
+        <w:rFonts w:ascii="Courier New" w:hAnsi="Courier New" w:cs="Courier New" w:hint="default"/>
+      </w:rPr>
+    </w:lvl>
+    <w:lvl w:ilvl="5" w:tplc="040C0005" w:tentative="1">
+      <w:start w:val="1"/>
+      <w:numFmt w:val="bullet"/>
+      <w:lvlText w:val=""/>
+      <w:lvlJc w:val="left"/>
+      <w:pPr>
+        <w:ind w:left="3960" w:hanging="360"/>
+      </w:pPr>
+      <w:rPr>
+        <w:rFonts w:ascii="Wingdings" w:hAnsi="Wingdings" w:hint="default"/>
+      </w:rPr>
+    </w:lvl>
+    <w:lvl w:ilvl="6" w:tplc="040C0001" w:tentative="1">
+      <w:start w:val="1"/>
+      <w:numFmt w:val="bullet"/>
+      <w:lvlText w:val=""/>
+      <w:lvlJc w:val="left"/>
+      <w:pPr>
+        <w:ind w:left="4680" w:hanging="360"/>
+      </w:pPr>
+      <w:rPr>
+        <w:rFonts w:ascii="Symbol" w:hAnsi="Symbol" w:hint="default"/>
+      </w:rPr>
+    </w:lvl>
+    <w:lvl w:ilvl="7" w:tplc="040C0003" w:tentative="1">
+      <w:start w:val="1"/>
+      <w:numFmt w:val="bullet"/>
+      <w:lvlText w:val="o"/>
+      <w:lvlJc w:val="left"/>
+      <w:pPr>
+        <w:ind w:left="5400" w:hanging="360"/>
+      </w:pPr>
+      <w:rPr>
+        <w:rFonts w:ascii="Courier New" w:hAnsi="Courier New" w:cs="Courier New" w:hint="default"/>
+      </w:rPr>
+    </w:lvl>
+    <w:lvl w:ilvl="8" w:tplc="040C0005" w:tentative="1">
+      <w:start w:val="1"/>
+      <w:numFmt w:val="bullet"/>
+      <w:lvlText w:val=""/>
+      <w:lvlJc w:val="left"/>
+      <w:pPr>
+        <w:ind w:left="6120" w:hanging="360"/>
+      </w:pPr>
+      <w:rPr>
+        <w:rFonts w:ascii="Wingdings" w:hAnsi="Wingdings" w:hint="default"/>
+      </w:rPr>
+    </w:lvl>
+  </w:abstractNum>
+  <w:abstractNum w:abstractNumId="6" w15:restartNumberingAfterBreak="0">
     <w:nsid w:val="52A70A3B"/>
     <w:multiLevelType w:val="hybridMultilevel"/>
     <w:tmpl w:val="3D3EEFA6"/>
@@ -3858,7 +4096,7 @@
       </w:rPr>
     </w:lvl>
   </w:abstractNum>
-  <w:abstractNum w:abstractNumId="5" w15:restartNumberingAfterBreak="0">
+  <w:abstractNum w:abstractNumId="7" w15:restartNumberingAfterBreak="0">
     <w:nsid w:val="565A0AF0"/>
     <w:multiLevelType w:val="hybridMultilevel"/>
     <w:tmpl w:val="3D72C64E"/>
@@ -3971,7 +4209,7 @@
       </w:rPr>
     </w:lvl>
   </w:abstractNum>
-  <w:abstractNum w:abstractNumId="6" w15:restartNumberingAfterBreak="0">
+  <w:abstractNum w:abstractNumId="8" w15:restartNumberingAfterBreak="0">
     <w:nsid w:val="5A13463F"/>
     <w:multiLevelType w:val="hybridMultilevel"/>
     <w:tmpl w:val="36220E84"/>
@@ -4084,7 +4322,7 @@
       </w:rPr>
     </w:lvl>
   </w:abstractNum>
-  <w:abstractNum w:abstractNumId="7" w15:restartNumberingAfterBreak="0">
+  <w:abstractNum w:abstractNumId="9" w15:restartNumberingAfterBreak="0">
     <w:nsid w:val="5EE00489"/>
     <w:multiLevelType w:val="hybridMultilevel"/>
     <w:tmpl w:val="421A5592"/>
@@ -4197,7 +4435,7 @@
       </w:rPr>
     </w:lvl>
   </w:abstractNum>
-  <w:abstractNum w:abstractNumId="8" w15:restartNumberingAfterBreak="0">
+  <w:abstractNum w:abstractNumId="10" w15:restartNumberingAfterBreak="0">
     <w:nsid w:val="6A9C27F0"/>
     <w:multiLevelType w:val="hybridMultilevel"/>
     <w:tmpl w:val="ABDEE9F0"/>
@@ -4310,7 +4548,120 @@
       </w:rPr>
     </w:lvl>
   </w:abstractNum>
-  <w:abstractNum w:abstractNumId="9" w15:restartNumberingAfterBreak="0">
+  <w:abstractNum w:abstractNumId="11" w15:restartNumberingAfterBreak="0">
+    <w:nsid w:val="6D506ACD"/>
+    <w:multiLevelType w:val="hybridMultilevel"/>
+    <w:tmpl w:val="21A29C36"/>
+    <w:lvl w:ilvl="0" w:tplc="040C0001">
+      <w:start w:val="1"/>
+      <w:numFmt w:val="bullet"/>
+      <w:lvlText w:val=""/>
+      <w:lvlJc w:val="left"/>
+      <w:pPr>
+        <w:ind w:left="720" w:hanging="360"/>
+      </w:pPr>
+      <w:rPr>
+        <w:rFonts w:ascii="Symbol" w:hAnsi="Symbol" w:hint="default"/>
+      </w:rPr>
+    </w:lvl>
+    <w:lvl w:ilvl="1" w:tplc="040C0003" w:tentative="1">
+      <w:start w:val="1"/>
+      <w:numFmt w:val="bullet"/>
+      <w:lvlText w:val="o"/>
+      <w:lvlJc w:val="left"/>
+      <w:pPr>
+        <w:ind w:left="1440" w:hanging="360"/>
+      </w:pPr>
+      <w:rPr>
+        <w:rFonts w:ascii="Courier New" w:hAnsi="Courier New" w:cs="Courier New" w:hint="default"/>
+      </w:rPr>
+    </w:lvl>
+    <w:lvl w:ilvl="2" w:tplc="040C0005" w:tentative="1">
+      <w:start w:val="1"/>
+      <w:numFmt w:val="bullet"/>
+      <w:lvlText w:val=""/>
+      <w:lvlJc w:val="left"/>
+      <w:pPr>
+        <w:ind w:left="2160" w:hanging="360"/>
+      </w:pPr>
+      <w:rPr>
+        <w:rFonts w:ascii="Wingdings" w:hAnsi="Wingdings" w:hint="default"/>
+      </w:rPr>
+    </w:lvl>
+    <w:lvl w:ilvl="3" w:tplc="040C0001" w:tentative="1">
+      <w:start w:val="1"/>
+      <w:numFmt w:val="bullet"/>
+      <w:lvlText w:val=""/>
+      <w:lvlJc w:val="left"/>
+      <w:pPr>
+        <w:ind w:left="2880" w:hanging="360"/>
+      </w:pPr>
+      <w:rPr>
+        <w:rFonts w:ascii="Symbol" w:hAnsi="Symbol" w:hint="default"/>
+      </w:rPr>
+    </w:lvl>
+    <w:lvl w:ilvl="4" w:tplc="040C0003" w:tentative="1">
+      <w:start w:val="1"/>
+      <w:numFmt w:val="bullet"/>
+      <w:lvlText w:val="o"/>
+      <w:lvlJc w:val="left"/>
+      <w:pPr>
+        <w:ind w:left="3600" w:hanging="360"/>
+      </w:pPr>
+      <w:rPr>
+        <w:rFonts w:ascii="Courier New" w:hAnsi="Courier New" w:cs="Courier New" w:hint="default"/>
+      </w:rPr>
+    </w:lvl>
+    <w:lvl w:ilvl="5" w:tplc="040C0005" w:tentative="1">
+      <w:start w:val="1"/>
+      <w:numFmt w:val="bullet"/>
+      <w:lvlText w:val=""/>
+      <w:lvlJc w:val="left"/>
+      <w:pPr>
+        <w:ind w:left="4320" w:hanging="360"/>
+      </w:pPr>
+      <w:rPr>
+        <w:rFonts w:ascii="Wingdings" w:hAnsi="Wingdings" w:hint="default"/>
+      </w:rPr>
+    </w:lvl>
+    <w:lvl w:ilvl="6" w:tplc="040C0001" w:tentative="1">
+      <w:start w:val="1"/>
+      <w:numFmt w:val="bullet"/>
+      <w:lvlText w:val=""/>
+      <w:lvlJc w:val="left"/>
+      <w:pPr>
+        <w:ind w:left="5040" w:hanging="360"/>
+      </w:pPr>
+      <w:rPr>
+        <w:rFonts w:ascii="Symbol" w:hAnsi="Symbol" w:hint="default"/>
+      </w:rPr>
+    </w:lvl>
+    <w:lvl w:ilvl="7" w:tplc="040C0003" w:tentative="1">
+      <w:start w:val="1"/>
+      <w:numFmt w:val="bullet"/>
+      <w:lvlText w:val="o"/>
+      <w:lvlJc w:val="left"/>
+      <w:pPr>
+        <w:ind w:left="5760" w:hanging="360"/>
+      </w:pPr>
+      <w:rPr>
+        <w:rFonts w:ascii="Courier New" w:hAnsi="Courier New" w:cs="Courier New" w:hint="default"/>
+      </w:rPr>
+    </w:lvl>
+    <w:lvl w:ilvl="8" w:tplc="040C0005" w:tentative="1">
+      <w:start w:val="1"/>
+      <w:numFmt w:val="bullet"/>
+      <w:lvlText w:val=""/>
+      <w:lvlJc w:val="left"/>
+      <w:pPr>
+        <w:ind w:left="6480" w:hanging="360"/>
+      </w:pPr>
+      <w:rPr>
+        <w:rFonts w:ascii="Wingdings" w:hAnsi="Wingdings" w:hint="default"/>
+      </w:rPr>
+    </w:lvl>
+  </w:abstractNum>
+  <w:abstractNum w:abstractNumId="12" w15:restartNumberingAfterBreak="0">
     <w:nsid w:val="785F2201"/>
     <w:multiLevelType w:val="hybridMultilevel"/>
     <w:tmpl w:val="175ECE3E"/>
@@ -4422,7 +4773,7 @@
       </w:rPr>
     </w:lvl>
   </w:abstractNum>
-  <w:abstractNum w:abstractNumId="10" w15:restartNumberingAfterBreak="0">
+  <w:abstractNum w:abstractNumId="13" w15:restartNumberingAfterBreak="0">
     <w:nsid w:val="7B401E89"/>
     <w:multiLevelType w:val="hybridMultilevel"/>
     <w:tmpl w:val="B7384F54"/>
@@ -4535,7 +4886,7 @@
       </w:rPr>
     </w:lvl>
   </w:abstractNum>
-  <w:abstractNum w:abstractNumId="11" w15:restartNumberingAfterBreak="0">
+  <w:abstractNum w:abstractNumId="14" w15:restartNumberingAfterBreak="0">
     <w:nsid w:val="7C437162"/>
     <w:multiLevelType w:val="hybridMultilevel"/>
     <w:tmpl w:val="8560305A"/>
@@ -4647,7 +4998,7 @@
       </w:rPr>
     </w:lvl>
   </w:abstractNum>
-  <w:abstractNum w:abstractNumId="12" w15:restartNumberingAfterBreak="0">
+  <w:abstractNum w:abstractNumId="15" w15:restartNumberingAfterBreak="0">
     <w:nsid w:val="7C8D7CF3"/>
     <w:multiLevelType w:val="hybridMultilevel"/>
     <w:tmpl w:val="9EAEEADC"/>
@@ -4761,43 +5112,52 @@
     </w:lvl>
   </w:abstractNum>
   <w:num w:numId="1">
-    <w:abstractNumId w:val="7"/>
+    <w:abstractNumId w:val="9"/>
   </w:num>
   <w:num w:numId="2">
-    <w:abstractNumId w:val="2"/>
+    <w:abstractNumId w:val="3"/>
   </w:num>
   <w:num w:numId="3">
     <w:abstractNumId w:val="1"/>
   </w:num>
   <w:num w:numId="4">
-    <w:abstractNumId w:val="5"/>
+    <w:abstractNumId w:val="7"/>
   </w:num>
   <w:num w:numId="5">
+    <w:abstractNumId w:val="10"/>
+  </w:num>
+  <w:num w:numId="6">
     <w:abstractNumId w:val="8"/>
   </w:num>
-  <w:num w:numId="6">
+  <w:num w:numId="7">
+    <w:abstractNumId w:val="15"/>
+  </w:num>
+  <w:num w:numId="8">
+    <w:abstractNumId w:val="14"/>
+  </w:num>
+  <w:num w:numId="9">
+    <w:abstractNumId w:val="13"/>
+  </w:num>
+  <w:num w:numId="10">
     <w:abstractNumId w:val="6"/>
   </w:num>
-  <w:num w:numId="7">
-    <w:abstractNumId w:val="12"/>
-  </w:num>
-  <w:num w:numId="8">
-    <w:abstractNumId w:val="11"/>
-  </w:num>
-  <w:num w:numId="9">
-    <w:abstractNumId w:val="10"/>
-  </w:num>
-  <w:num w:numId="10">
+  <w:num w:numId="11">
     <w:abstractNumId w:val="4"/>
-  </w:num>
-  <w:num w:numId="11">
-    <w:abstractNumId w:val="3"/>
   </w:num>
   <w:num w:numId="12">
     <w:abstractNumId w:val="0"/>
   </w:num>
   <w:num w:numId="13">
-    <w:abstractNumId w:val="9"/>
+    <w:abstractNumId w:val="12"/>
+  </w:num>
+  <w:num w:numId="14">
+    <w:abstractNumId w:val="2"/>
+  </w:num>
+  <w:num w:numId="15">
+    <w:abstractNumId w:val="5"/>
+  </w:num>
+  <w:num w:numId="16">
+    <w:abstractNumId w:val="11"/>
   </w:num>
 </w:numbering>
 </file>
@@ -5682,7 +6042,5006 @@
       <w:u w:val="single"/>
     </w:rPr>
   </w:style>
+  <w:style w:type="table" w:styleId="Tableausimple1">
+    <w:name w:val="Plain Table 1"/>
+    <w:basedOn w:val="TableauNormal"/>
+    <w:uiPriority w:val="41"/>
+    <w:rsid w:val="00D012F2"/>
+    <w:pPr>
+      <w:spacing w:after="0" w:line="240" w:lineRule="auto"/>
+    </w:pPr>
+    <w:tblPr>
+      <w:tblStyleRowBandSize w:val="1"/>
+      <w:tblStyleColBandSize w:val="1"/>
+      <w:tblBorders>
+        <w:top w:val="single" w:sz="4" w:space="0" w:color="BFBFBF" w:themeColor="background1" w:themeShade="BF"/>
+        <w:left w:val="single" w:sz="4" w:space="0" w:color="BFBFBF" w:themeColor="background1" w:themeShade="BF"/>
+        <w:bottom w:val="single" w:sz="4" w:space="0" w:color="BFBFBF" w:themeColor="background1" w:themeShade="BF"/>
+        <w:right w:val="single" w:sz="4" w:space="0" w:color="BFBFBF" w:themeColor="background1" w:themeShade="BF"/>
+        <w:insideH w:val="single" w:sz="4" w:space="0" w:color="BFBFBF" w:themeColor="background1" w:themeShade="BF"/>
+        <w:insideV w:val="single" w:sz="4" w:space="0" w:color="BFBFBF" w:themeColor="background1" w:themeShade="BF"/>
+      </w:tblBorders>
+    </w:tblPr>
+    <w:tblStylePr w:type="firstRow">
+      <w:rPr>
+        <w:b/>
+        <w:bCs/>
+      </w:rPr>
+    </w:tblStylePr>
+    <w:tblStylePr w:type="lastRow">
+      <w:rPr>
+        <w:b/>
+        <w:bCs/>
+      </w:rPr>
+      <w:tblPr/>
+      <w:tcPr>
+        <w:tcBorders>
+          <w:top w:val="double" w:sz="4" w:space="0" w:color="BFBFBF" w:themeColor="background1" w:themeShade="BF"/>
+        </w:tcBorders>
+      </w:tcPr>
+    </w:tblStylePr>
+    <w:tblStylePr w:type="firstCol">
+      <w:rPr>
+        <w:b/>
+        <w:bCs/>
+      </w:rPr>
+    </w:tblStylePr>
+    <w:tblStylePr w:type="lastCol">
+      <w:rPr>
+        <w:b/>
+        <w:bCs/>
+      </w:rPr>
+    </w:tblStylePr>
+    <w:tblStylePr w:type="band1Vert">
+      <w:tblPr/>
+      <w:tcPr>
+        <w:shd w:val="clear" w:color="auto" w:fill="F2F2F2" w:themeFill="background1" w:themeFillShade="F2"/>
+      </w:tcPr>
+    </w:tblStylePr>
+    <w:tblStylePr w:type="band1Horz">
+      <w:tblPr/>
+      <w:tcPr>
+        <w:shd w:val="clear" w:color="auto" w:fill="F2F2F2" w:themeFill="background1" w:themeFillShade="F2"/>
+      </w:tcPr>
+    </w:tblStylePr>
+  </w:style>
 </w:styles>
+</file>
+
+<file path=word/diagrams/colors1.xml><?xml version="1.0" encoding="utf-8"?>
+<dgm:colorsDef xmlns:dgm="http://schemas.openxmlformats.org/drawingml/2006/diagram" xmlns:a="http://schemas.openxmlformats.org/drawingml/2006/main" uniqueId="urn:microsoft.com/office/officeart/2005/8/colors/colorful2">
+  <dgm:title val=""/>
+  <dgm:desc val=""/>
+  <dgm:catLst>
+    <dgm:cat type="colorful" pri="10200"/>
+  </dgm:catLst>
+  <dgm:styleLbl name="node0">
+    <dgm:fillClrLst meth="repeat">
+      <a:schemeClr val="accent1"/>
+    </dgm:fillClrLst>
+    <dgm:linClrLst meth="repeat">
+      <a:schemeClr val="lt1"/>
+    </dgm:linClrLst>
+    <dgm:effectClrLst/>
+    <dgm:txLinClrLst/>
+    <dgm:txFillClrLst/>
+    <dgm:txEffectClrLst/>
+  </dgm:styleLbl>
+  <dgm:styleLbl name="node1">
+    <dgm:fillClrLst>
+      <a:schemeClr val="accent2"/>
+      <a:schemeClr val="accent3"/>
+    </dgm:fillClrLst>
+    <dgm:linClrLst meth="repeat">
+      <a:schemeClr val="lt1"/>
+    </dgm:linClrLst>
+    <dgm:effectClrLst/>
+    <dgm:txLinClrLst/>
+    <dgm:txFillClrLst/>
+    <dgm:txEffectClrLst/>
+  </dgm:styleLbl>
+  <dgm:styleLbl name="alignNode1">
+    <dgm:fillClrLst>
+      <a:schemeClr val="accent2"/>
+      <a:schemeClr val="accent3"/>
+    </dgm:fillClrLst>
+    <dgm:linClrLst>
+      <a:schemeClr val="accent2"/>
+      <a:schemeClr val="accent3"/>
+    </dgm:linClrLst>
+    <dgm:effectClrLst/>
+    <dgm:txLinClrLst/>
+    <dgm:txFillClrLst/>
+    <dgm:txEffectClrLst/>
+  </dgm:styleLbl>
+  <dgm:styleLbl name="lnNode1">
+    <dgm:fillClrLst>
+      <a:schemeClr val="accent2"/>
+      <a:schemeClr val="accent3"/>
+    </dgm:fillClrLst>
+    <dgm:linClrLst meth="repeat">
+      <a:schemeClr val="lt1"/>
+    </dgm:linClrLst>
+    <dgm:effectClrLst/>
+    <dgm:txLinClrLst/>
+    <dgm:txFillClrLst/>
+    <dgm:txEffectClrLst/>
+  </dgm:styleLbl>
+  <dgm:styleLbl name="vennNode1">
+    <dgm:fillClrLst>
+      <a:schemeClr val="accent2">
+        <a:alpha val="50000"/>
+      </a:schemeClr>
+      <a:schemeClr val="accent3">
+        <a:alpha val="50000"/>
+      </a:schemeClr>
+    </dgm:fillClrLst>
+    <dgm:linClrLst meth="repeat">
+      <a:schemeClr val="lt1"/>
+    </dgm:linClrLst>
+    <dgm:effectClrLst/>
+    <dgm:txLinClrLst/>
+    <dgm:txFillClrLst/>
+    <dgm:txEffectClrLst/>
+  </dgm:styleLbl>
+  <dgm:styleLbl name="node2">
+    <dgm:fillClrLst>
+      <a:schemeClr val="accent3"/>
+    </dgm:fillClrLst>
+    <dgm:linClrLst meth="repeat">
+      <a:schemeClr val="lt1"/>
+    </dgm:linClrLst>
+    <dgm:effectClrLst/>
+    <dgm:txLinClrLst/>
+    <dgm:txFillClrLst/>
+    <dgm:txEffectClrLst/>
+  </dgm:styleLbl>
+  <dgm:styleLbl name="node3">
+    <dgm:fillClrLst>
+      <a:schemeClr val="accent4"/>
+    </dgm:fillClrLst>
+    <dgm:linClrLst meth="repeat">
+      <a:schemeClr val="lt1"/>
+    </dgm:linClrLst>
+    <dgm:effectClrLst/>
+    <dgm:txLinClrLst/>
+    <dgm:txFillClrLst/>
+    <dgm:txEffectClrLst/>
+  </dgm:styleLbl>
+  <dgm:styleLbl name="node4">
+    <dgm:fillClrLst>
+      <a:schemeClr val="accent5"/>
+    </dgm:fillClrLst>
+    <dgm:linClrLst meth="repeat">
+      <a:schemeClr val="lt1"/>
+    </dgm:linClrLst>
+    <dgm:effectClrLst/>
+    <dgm:txLinClrLst/>
+    <dgm:txFillClrLst/>
+    <dgm:txEffectClrLst/>
+  </dgm:styleLbl>
+  <dgm:styleLbl name="fgImgPlace1">
+    <dgm:fillClrLst>
+      <a:schemeClr val="accent2">
+        <a:tint val="50000"/>
+      </a:schemeClr>
+      <a:schemeClr val="accent3">
+        <a:tint val="50000"/>
+      </a:schemeClr>
+    </dgm:fillClrLst>
+    <dgm:linClrLst meth="repeat">
+      <a:schemeClr val="lt1"/>
+    </dgm:linClrLst>
+    <dgm:effectClrLst/>
+    <dgm:txLinClrLst/>
+    <dgm:txFillClrLst meth="repeat">
+      <a:schemeClr val="lt1"/>
+    </dgm:txFillClrLst>
+    <dgm:txEffectClrLst/>
+  </dgm:styleLbl>
+  <dgm:styleLbl name="alignImgPlace1">
+    <dgm:fillClrLst>
+      <a:schemeClr val="accent2">
+        <a:tint val="50000"/>
+      </a:schemeClr>
+      <a:schemeClr val="accent3">
+        <a:tint val="20000"/>
+      </a:schemeClr>
+    </dgm:fillClrLst>
+    <dgm:linClrLst meth="repeat">
+      <a:schemeClr val="lt1"/>
+    </dgm:linClrLst>
+    <dgm:effectClrLst/>
+    <dgm:txLinClrLst/>
+    <dgm:txFillClrLst meth="repeat">
+      <a:schemeClr val="lt1"/>
+    </dgm:txFillClrLst>
+    <dgm:txEffectClrLst/>
+  </dgm:styleLbl>
+  <dgm:styleLbl name="bgImgPlace1">
+    <dgm:fillClrLst>
+      <a:schemeClr val="accent2">
+        <a:tint val="50000"/>
+      </a:schemeClr>
+      <a:schemeClr val="accent3">
+        <a:tint val="20000"/>
+      </a:schemeClr>
+    </dgm:fillClrLst>
+    <dgm:linClrLst meth="repeat">
+      <a:schemeClr val="lt1"/>
+    </dgm:linClrLst>
+    <dgm:effectClrLst/>
+    <dgm:txLinClrLst/>
+    <dgm:txFillClrLst meth="repeat">
+      <a:schemeClr val="lt1"/>
+    </dgm:txFillClrLst>
+    <dgm:txEffectClrLst/>
+  </dgm:styleLbl>
+  <dgm:styleLbl name="sibTrans2D1">
+    <dgm:fillClrLst>
+      <a:schemeClr val="accent2"/>
+      <a:schemeClr val="accent3"/>
+    </dgm:fillClrLst>
+    <dgm:linClrLst meth="repeat">
+      <a:schemeClr val="lt1"/>
+    </dgm:linClrLst>
+    <dgm:effectClrLst/>
+    <dgm:txLinClrLst/>
+    <dgm:txFillClrLst/>
+    <dgm:txEffectClrLst/>
+  </dgm:styleLbl>
+  <dgm:styleLbl name="fgSibTrans2D1">
+    <dgm:fillClrLst>
+      <a:schemeClr val="accent2"/>
+      <a:schemeClr val="accent3"/>
+    </dgm:fillClrLst>
+    <dgm:linClrLst meth="repeat">
+      <a:schemeClr val="lt1"/>
+    </dgm:linClrLst>
+    <dgm:effectClrLst/>
+    <dgm:txLinClrLst/>
+    <dgm:txFillClrLst meth="repeat">
+      <a:schemeClr val="lt1"/>
+    </dgm:txFillClrLst>
+    <dgm:txEffectClrLst/>
+  </dgm:styleLbl>
+  <dgm:styleLbl name="bgSibTrans2D1">
+    <dgm:fillClrLst>
+      <a:schemeClr val="accent2"/>
+      <a:schemeClr val="accent3"/>
+    </dgm:fillClrLst>
+    <dgm:linClrLst meth="repeat">
+      <a:schemeClr val="lt1"/>
+    </dgm:linClrLst>
+    <dgm:effectClrLst/>
+    <dgm:txLinClrLst/>
+    <dgm:txFillClrLst meth="repeat">
+      <a:schemeClr val="lt1"/>
+    </dgm:txFillClrLst>
+    <dgm:txEffectClrLst/>
+  </dgm:styleLbl>
+  <dgm:styleLbl name="sibTrans1D1">
+    <dgm:fillClrLst/>
+    <dgm:linClrLst>
+      <a:schemeClr val="accent2"/>
+      <a:schemeClr val="accent3"/>
+    </dgm:linClrLst>
+    <dgm:effectClrLst/>
+    <dgm:txLinClrLst/>
+    <dgm:txFillClrLst meth="repeat">
+      <a:schemeClr val="tx1"/>
+    </dgm:txFillClrLst>
+    <dgm:txEffectClrLst/>
+  </dgm:styleLbl>
+  <dgm:styleLbl name="callout">
+    <dgm:fillClrLst meth="repeat">
+      <a:schemeClr val="accent2"/>
+    </dgm:fillClrLst>
+    <dgm:linClrLst meth="repeat">
+      <a:schemeClr val="accent2">
+        <a:tint val="50000"/>
+      </a:schemeClr>
+    </dgm:linClrLst>
+    <dgm:effectClrLst/>
+    <dgm:txLinClrLst/>
+    <dgm:txFillClrLst meth="repeat">
+      <a:schemeClr val="tx1"/>
+    </dgm:txFillClrLst>
+    <dgm:txEffectClrLst/>
+  </dgm:styleLbl>
+  <dgm:styleLbl name="asst0">
+    <dgm:fillClrLst meth="repeat">
+      <a:schemeClr val="accent2"/>
+    </dgm:fillClrLst>
+    <dgm:linClrLst meth="repeat">
+      <a:schemeClr val="lt1">
+        <a:shade val="80000"/>
+      </a:schemeClr>
+    </dgm:linClrLst>
+    <dgm:effectClrLst/>
+    <dgm:txLinClrLst/>
+    <dgm:txFillClrLst/>
+    <dgm:txEffectClrLst/>
+  </dgm:styleLbl>
+  <dgm:styleLbl name="asst1">
+    <dgm:fillClrLst meth="repeat">
+      <a:schemeClr val="accent3"/>
+    </dgm:fillClrLst>
+    <dgm:linClrLst meth="repeat">
+      <a:schemeClr val="lt1">
+        <a:shade val="80000"/>
+      </a:schemeClr>
+    </dgm:linClrLst>
+    <dgm:effectClrLst/>
+    <dgm:txLinClrLst/>
+    <dgm:txFillClrLst/>
+    <dgm:txEffectClrLst/>
+  </dgm:styleLbl>
+  <dgm:styleLbl name="asst2">
+    <dgm:fillClrLst>
+      <a:schemeClr val="accent4"/>
+    </dgm:fillClrLst>
+    <dgm:linClrLst meth="repeat">
+      <a:schemeClr val="lt1"/>
+    </dgm:linClrLst>
+    <dgm:effectClrLst/>
+    <dgm:txLinClrLst/>
+    <dgm:txFillClrLst/>
+    <dgm:txEffectClrLst/>
+  </dgm:styleLbl>
+  <dgm:styleLbl name="asst3">
+    <dgm:fillClrLst>
+      <a:schemeClr val="accent5"/>
+    </dgm:fillClrLst>
+    <dgm:linClrLst meth="repeat">
+      <a:schemeClr val="lt1"/>
+    </dgm:linClrLst>
+    <dgm:effectClrLst/>
+    <dgm:txLinClrLst/>
+    <dgm:txFillClrLst/>
+    <dgm:txEffectClrLst/>
+  </dgm:styleLbl>
+  <dgm:styleLbl name="asst4">
+    <dgm:fillClrLst>
+      <a:schemeClr val="accent6"/>
+    </dgm:fillClrLst>
+    <dgm:linClrLst meth="repeat">
+      <a:schemeClr val="lt1"/>
+    </dgm:linClrLst>
+    <dgm:effectClrLst/>
+    <dgm:txLinClrLst/>
+    <dgm:txFillClrLst/>
+    <dgm:txEffectClrLst/>
+  </dgm:styleLbl>
+  <dgm:styleLbl name="parChTrans2D1">
+    <dgm:fillClrLst meth="repeat">
+      <a:schemeClr val="accent2"/>
+    </dgm:fillClrLst>
+    <dgm:linClrLst meth="repeat">
+      <a:schemeClr val="lt1"/>
+    </dgm:linClrLst>
+    <dgm:effectClrLst/>
+    <dgm:txLinClrLst/>
+    <dgm:txFillClrLst meth="repeat">
+      <a:schemeClr val="lt1"/>
+    </dgm:txFillClrLst>
+    <dgm:txEffectClrLst/>
+  </dgm:styleLbl>
+  <dgm:styleLbl name="parChTrans2D2">
+    <dgm:fillClrLst meth="repeat">
+      <a:schemeClr val="accent3"/>
+    </dgm:fillClrLst>
+    <dgm:linClrLst meth="repeat">
+      <a:schemeClr val="lt1"/>
+    </dgm:linClrLst>
+    <dgm:effectClrLst/>
+    <dgm:txLinClrLst/>
+    <dgm:txFillClrLst/>
+    <dgm:txEffectClrLst/>
+  </dgm:styleLbl>
+  <dgm:styleLbl name="parChTrans2D3">
+    <dgm:fillClrLst meth="repeat">
+      <a:schemeClr val="accent4"/>
+    </dgm:fillClrLst>
+    <dgm:linClrLst meth="repeat">
+      <a:schemeClr val="lt1"/>
+    </dgm:linClrLst>
+    <dgm:effectClrLst/>
+    <dgm:txLinClrLst/>
+    <dgm:txFillClrLst/>
+    <dgm:txEffectClrLst/>
+  </dgm:styleLbl>
+  <dgm:styleLbl name="parChTrans2D4">
+    <dgm:fillClrLst meth="repeat">
+      <a:schemeClr val="accent5"/>
+    </dgm:fillClrLst>
+    <dgm:linClrLst meth="repeat">
+      <a:schemeClr val="lt1"/>
+    </dgm:linClrLst>
+    <dgm:effectClrLst/>
+    <dgm:txLinClrLst/>
+    <dgm:txFillClrLst meth="repeat">
+      <a:schemeClr val="lt1"/>
+    </dgm:txFillClrLst>
+    <dgm:txEffectClrLst/>
+  </dgm:styleLbl>
+  <dgm:styleLbl name="parChTrans1D1">
+    <dgm:fillClrLst meth="repeat">
+      <a:schemeClr val="accent2"/>
+    </dgm:fillClrLst>
+    <dgm:linClrLst meth="repeat">
+      <a:schemeClr val="accent2"/>
+    </dgm:linClrLst>
+    <dgm:effectClrLst/>
+    <dgm:txLinClrLst/>
+    <dgm:txFillClrLst meth="repeat">
+      <a:schemeClr val="tx1"/>
+    </dgm:txFillClrLst>
+    <dgm:txEffectClrLst/>
+  </dgm:styleLbl>
+  <dgm:styleLbl name="parChTrans1D2">
+    <dgm:fillClrLst meth="repeat">
+      <a:schemeClr val="accent2">
+        <a:tint val="90000"/>
+      </a:schemeClr>
+    </dgm:fillClrLst>
+    <dgm:linClrLst meth="repeat">
+      <a:schemeClr val="accent3"/>
+    </dgm:linClrLst>
+    <dgm:effectClrLst/>
+    <dgm:txLinClrLst/>
+    <dgm:txFillClrLst meth="repeat">
+      <a:schemeClr val="tx1"/>
+    </dgm:txFillClrLst>
+    <dgm:txEffectClrLst/>
+  </dgm:styleLbl>
+  <dgm:styleLbl name="parChTrans1D3">
+    <dgm:fillClrLst meth="repeat">
+      <a:schemeClr val="accent2">
+        <a:tint val="70000"/>
+      </a:schemeClr>
+    </dgm:fillClrLst>
+    <dgm:linClrLst meth="repeat">
+      <a:schemeClr val="accent4"/>
+    </dgm:linClrLst>
+    <dgm:effectClrLst/>
+    <dgm:txLinClrLst/>
+    <dgm:txFillClrLst meth="repeat">
+      <a:schemeClr val="tx1"/>
+    </dgm:txFillClrLst>
+    <dgm:txEffectClrLst/>
+  </dgm:styleLbl>
+  <dgm:styleLbl name="parChTrans1D4">
+    <dgm:fillClrLst meth="repeat">
+      <a:schemeClr val="accent2">
+        <a:tint val="50000"/>
+      </a:schemeClr>
+    </dgm:fillClrLst>
+    <dgm:linClrLst meth="repeat">
+      <a:schemeClr val="accent5"/>
+    </dgm:linClrLst>
+    <dgm:effectClrLst/>
+    <dgm:txLinClrLst/>
+    <dgm:txFillClrLst meth="repeat">
+      <a:schemeClr val="tx1"/>
+    </dgm:txFillClrLst>
+    <dgm:txEffectClrLst/>
+  </dgm:styleLbl>
+  <dgm:styleLbl name="fgAcc1">
+    <dgm:fillClrLst meth="repeat">
+      <a:schemeClr val="lt1">
+        <a:alpha val="90000"/>
+      </a:schemeClr>
+    </dgm:fillClrLst>
+    <dgm:linClrLst>
+      <a:schemeClr val="accent2"/>
+      <a:schemeClr val="accent3"/>
+    </dgm:linClrLst>
+    <dgm:effectClrLst/>
+    <dgm:txLinClrLst/>
+    <dgm:txFillClrLst meth="repeat">
+      <a:schemeClr val="dk1"/>
+    </dgm:txFillClrLst>
+    <dgm:txEffectClrLst/>
+  </dgm:styleLbl>
+  <dgm:styleLbl name="conFgAcc1">
+    <dgm:fillClrLst meth="repeat">
+      <a:schemeClr val="lt1">
+        <a:alpha val="90000"/>
+      </a:schemeClr>
+    </dgm:fillClrLst>
+    <dgm:linClrLst>
+      <a:schemeClr val="accent2"/>
+      <a:schemeClr val="accent3"/>
+    </dgm:linClrLst>
+    <dgm:effectClrLst/>
+    <dgm:txLinClrLst/>
+    <dgm:txFillClrLst meth="repeat">
+      <a:schemeClr val="dk1"/>
+    </dgm:txFillClrLst>
+    <dgm:txEffectClrLst/>
+  </dgm:styleLbl>
+  <dgm:styleLbl name="alignAcc1">
+    <dgm:fillClrLst meth="repeat">
+      <a:schemeClr val="lt1">
+        <a:alpha val="90000"/>
+      </a:schemeClr>
+    </dgm:fillClrLst>
+    <dgm:linClrLst>
+      <a:schemeClr val="accent2"/>
+      <a:schemeClr val="accent3"/>
+    </dgm:linClrLst>
+    <dgm:effectClrLst/>
+    <dgm:txLinClrLst/>
+    <dgm:txFillClrLst meth="repeat">
+      <a:schemeClr val="dk1"/>
+    </dgm:txFillClrLst>
+    <dgm:txEffectClrLst/>
+  </dgm:styleLbl>
+  <dgm:styleLbl name="trAlignAcc1">
+    <dgm:fillClrLst meth="repeat">
+      <a:schemeClr val="lt1">
+        <a:alpha val="40000"/>
+      </a:schemeClr>
+    </dgm:fillClrLst>
+    <dgm:linClrLst meth="repeat">
+      <a:schemeClr val="accent2"/>
+    </dgm:linClrLst>
+    <dgm:effectClrLst/>
+    <dgm:txLinClrLst/>
+    <dgm:txFillClrLst meth="repeat">
+      <a:schemeClr val="dk1"/>
+    </dgm:txFillClrLst>
+    <dgm:txEffectClrLst/>
+  </dgm:styleLbl>
+  <dgm:styleLbl name="bgAcc1">
+    <dgm:fillClrLst meth="repeat">
+      <a:schemeClr val="lt1">
+        <a:alpha val="90000"/>
+      </a:schemeClr>
+    </dgm:fillClrLst>
+    <dgm:linClrLst>
+      <a:schemeClr val="accent2"/>
+      <a:schemeClr val="accent3"/>
+    </dgm:linClrLst>
+    <dgm:effectClrLst/>
+    <dgm:txLinClrLst/>
+    <dgm:txFillClrLst meth="repeat">
+      <a:schemeClr val="dk1"/>
+    </dgm:txFillClrLst>
+    <dgm:txEffectClrLst/>
+  </dgm:styleLbl>
+  <dgm:styleLbl name="solidFgAcc1">
+    <dgm:fillClrLst meth="repeat">
+      <a:schemeClr val="lt1"/>
+    </dgm:fillClrLst>
+    <dgm:linClrLst>
+      <a:schemeClr val="accent2"/>
+      <a:schemeClr val="accent3"/>
+    </dgm:linClrLst>
+    <dgm:effectClrLst/>
+    <dgm:txLinClrLst/>
+    <dgm:txFillClrLst meth="repeat">
+      <a:schemeClr val="dk1"/>
+    </dgm:txFillClrLst>
+    <dgm:txEffectClrLst/>
+  </dgm:styleLbl>
+  <dgm:styleLbl name="solidAlignAcc1">
+    <dgm:fillClrLst meth="repeat">
+      <a:schemeClr val="lt1"/>
+    </dgm:fillClrLst>
+    <dgm:linClrLst>
+      <a:schemeClr val="accent2"/>
+      <a:schemeClr val="accent3"/>
+    </dgm:linClrLst>
+    <dgm:effectClrLst/>
+    <dgm:txLinClrLst/>
+    <dgm:txFillClrLst meth="repeat">
+      <a:schemeClr val="dk1"/>
+    </dgm:txFillClrLst>
+    <dgm:txEffectClrLst/>
+  </dgm:styleLbl>
+  <dgm:styleLbl name="solidBgAcc1">
+    <dgm:fillClrLst meth="repeat">
+      <a:schemeClr val="lt1"/>
+    </dgm:fillClrLst>
+    <dgm:linClrLst>
+      <a:schemeClr val="accent2"/>
+      <a:schemeClr val="accent3"/>
+    </dgm:linClrLst>
+    <dgm:effectClrLst/>
+    <dgm:txLinClrLst/>
+    <dgm:txFillClrLst meth="repeat">
+      <a:schemeClr val="dk1"/>
+    </dgm:txFillClrLst>
+    <dgm:txEffectClrLst/>
+  </dgm:styleLbl>
+  <dgm:styleLbl name="fgAccFollowNode1">
+    <dgm:fillClrLst>
+      <a:schemeClr val="accent2">
+        <a:tint val="40000"/>
+        <a:alpha val="90000"/>
+      </a:schemeClr>
+      <a:schemeClr val="accent3">
+        <a:tint val="40000"/>
+        <a:alpha val="90000"/>
+      </a:schemeClr>
+    </dgm:fillClrLst>
+    <dgm:linClrLst>
+      <a:schemeClr val="accent2">
+        <a:tint val="40000"/>
+        <a:alpha val="90000"/>
+      </a:schemeClr>
+      <a:schemeClr val="accent3">
+        <a:tint val="40000"/>
+        <a:alpha val="90000"/>
+      </a:schemeClr>
+    </dgm:linClrLst>
+    <dgm:effectClrLst/>
+    <dgm:txLinClrLst/>
+    <dgm:txFillClrLst meth="repeat">
+      <a:schemeClr val="dk1"/>
+    </dgm:txFillClrLst>
+    <dgm:txEffectClrLst/>
+  </dgm:styleLbl>
+  <dgm:styleLbl name="alignAccFollowNode1">
+    <dgm:fillClrLst>
+      <a:schemeClr val="accent2">
+        <a:tint val="40000"/>
+        <a:alpha val="90000"/>
+      </a:schemeClr>
+      <a:schemeClr val="accent3">
+        <a:tint val="40000"/>
+        <a:alpha val="90000"/>
+      </a:schemeClr>
+    </dgm:fillClrLst>
+    <dgm:linClrLst>
+      <a:schemeClr val="accent2">
+        <a:tint val="40000"/>
+        <a:alpha val="90000"/>
+      </a:schemeClr>
+      <a:schemeClr val="accent3">
+        <a:tint val="40000"/>
+        <a:alpha val="90000"/>
+      </a:schemeClr>
+    </dgm:linClrLst>
+    <dgm:effectClrLst/>
+    <dgm:txLinClrLst/>
+    <dgm:txFillClrLst meth="repeat">
+      <a:schemeClr val="dk1"/>
+    </dgm:txFillClrLst>
+    <dgm:txEffectClrLst/>
+  </dgm:styleLbl>
+  <dgm:styleLbl name="bgAccFollowNode1">
+    <dgm:fillClrLst>
+      <a:schemeClr val="accent2">
+        <a:tint val="40000"/>
+        <a:alpha val="90000"/>
+      </a:schemeClr>
+      <a:schemeClr val="accent3">
+        <a:tint val="40000"/>
+        <a:alpha val="90000"/>
+      </a:schemeClr>
+    </dgm:fillClrLst>
+    <dgm:linClrLst>
+      <a:schemeClr val="accent2">
+        <a:tint val="40000"/>
+        <a:alpha val="90000"/>
+      </a:schemeClr>
+      <a:schemeClr val="accent3">
+        <a:tint val="40000"/>
+        <a:alpha val="90000"/>
+      </a:schemeClr>
+    </dgm:linClrLst>
+    <dgm:effectClrLst/>
+    <dgm:txLinClrLst/>
+    <dgm:txFillClrLst meth="repeat">
+      <a:schemeClr val="dk1"/>
+    </dgm:txFillClrLst>
+    <dgm:txEffectClrLst/>
+  </dgm:styleLbl>
+  <dgm:styleLbl name="fgAcc0">
+    <dgm:fillClrLst meth="repeat">
+      <a:schemeClr val="lt1">
+        <a:alpha val="90000"/>
+      </a:schemeClr>
+    </dgm:fillClrLst>
+    <dgm:linClrLst>
+      <a:schemeClr val="accent1"/>
+    </dgm:linClrLst>
+    <dgm:effectClrLst/>
+    <dgm:txLinClrLst/>
+    <dgm:txFillClrLst meth="repeat">
+      <a:schemeClr val="dk1"/>
+    </dgm:txFillClrLst>
+    <dgm:txEffectClrLst/>
+  </dgm:styleLbl>
+  <dgm:styleLbl name="fgAcc2">
+    <dgm:fillClrLst meth="repeat">
+      <a:schemeClr val="lt1">
+        <a:alpha val="90000"/>
+      </a:schemeClr>
+    </dgm:fillClrLst>
+    <dgm:linClrLst>
+      <a:schemeClr val="accent3"/>
+    </dgm:linClrLst>
+    <dgm:effectClrLst/>
+    <dgm:txLinClrLst/>
+    <dgm:txFillClrLst meth="repeat">
+      <a:schemeClr val="dk1"/>
+    </dgm:txFillClrLst>
+    <dgm:txEffectClrLst/>
+  </dgm:styleLbl>
+  <dgm:styleLbl name="fgAcc3">
+    <dgm:fillClrLst meth="repeat">
+      <a:schemeClr val="lt1">
+        <a:alpha val="90000"/>
+      </a:schemeClr>
+    </dgm:fillClrLst>
+    <dgm:linClrLst>
+      <a:schemeClr val="accent4"/>
+    </dgm:linClrLst>
+    <dgm:effectClrLst/>
+    <dgm:txLinClrLst/>
+    <dgm:txFillClrLst meth="repeat">
+      <a:schemeClr val="dk1"/>
+    </dgm:txFillClrLst>
+    <dgm:txEffectClrLst/>
+  </dgm:styleLbl>
+  <dgm:styleLbl name="fgAcc4">
+    <dgm:fillClrLst meth="repeat">
+      <a:schemeClr val="lt1">
+        <a:alpha val="90000"/>
+      </a:schemeClr>
+    </dgm:fillClrLst>
+    <dgm:linClrLst>
+      <a:schemeClr val="accent5"/>
+    </dgm:linClrLst>
+    <dgm:effectClrLst/>
+    <dgm:txLinClrLst/>
+    <dgm:txFillClrLst meth="repeat">
+      <a:schemeClr val="dk1"/>
+    </dgm:txFillClrLst>
+    <dgm:txEffectClrLst/>
+  </dgm:styleLbl>
+  <dgm:styleLbl name="bgShp">
+    <dgm:fillClrLst meth="repeat">
+      <a:schemeClr val="accent2">
+        <a:tint val="40000"/>
+      </a:schemeClr>
+    </dgm:fillClrLst>
+    <dgm:linClrLst meth="repeat">
+      <a:schemeClr val="dk1"/>
+    </dgm:linClrLst>
+    <dgm:effectClrLst/>
+    <dgm:txLinClrLst/>
+    <dgm:txFillClrLst meth="repeat">
+      <a:schemeClr val="dk1"/>
+    </dgm:txFillClrLst>
+    <dgm:txEffectClrLst/>
+  </dgm:styleLbl>
+  <dgm:styleLbl name="dkBgShp">
+    <dgm:fillClrLst meth="repeat">
+      <a:schemeClr val="accent2">
+        <a:shade val="90000"/>
+      </a:schemeClr>
+    </dgm:fillClrLst>
+    <dgm:linClrLst meth="repeat">
+      <a:schemeClr val="dk1"/>
+    </dgm:linClrLst>
+    <dgm:effectClrLst/>
+    <dgm:txLinClrLst/>
+    <dgm:txFillClrLst meth="repeat">
+      <a:schemeClr val="lt1"/>
+    </dgm:txFillClrLst>
+    <dgm:txEffectClrLst/>
+  </dgm:styleLbl>
+  <dgm:styleLbl name="trBgShp">
+    <dgm:fillClrLst meth="repeat">
+      <a:schemeClr val="accent2">
+        <a:tint val="50000"/>
+        <a:alpha val="40000"/>
+      </a:schemeClr>
+    </dgm:fillClrLst>
+    <dgm:linClrLst meth="repeat">
+      <a:schemeClr val="accent2"/>
+    </dgm:linClrLst>
+    <dgm:effectClrLst/>
+    <dgm:txLinClrLst/>
+    <dgm:txFillClrLst meth="repeat">
+      <a:schemeClr val="lt1"/>
+    </dgm:txFillClrLst>
+    <dgm:txEffectClrLst/>
+  </dgm:styleLbl>
+  <dgm:styleLbl name="fgShp">
+    <dgm:fillClrLst meth="repeat">
+      <a:schemeClr val="accent2">
+        <a:tint val="40000"/>
+      </a:schemeClr>
+    </dgm:fillClrLst>
+    <dgm:linClrLst meth="repeat">
+      <a:schemeClr val="lt1"/>
+    </dgm:linClrLst>
+    <dgm:effectClrLst/>
+    <dgm:txLinClrLst/>
+    <dgm:txFillClrLst meth="repeat">
+      <a:schemeClr val="dk1"/>
+    </dgm:txFillClrLst>
+    <dgm:txEffectClrLst/>
+  </dgm:styleLbl>
+  <dgm:styleLbl name="revTx">
+    <dgm:fillClrLst meth="repeat">
+      <a:schemeClr val="lt1">
+        <a:alpha val="0"/>
+      </a:schemeClr>
+    </dgm:fillClrLst>
+    <dgm:linClrLst meth="repeat">
+      <a:schemeClr val="dk1">
+        <a:alpha val="0"/>
+      </a:schemeClr>
+    </dgm:linClrLst>
+    <dgm:effectClrLst/>
+    <dgm:txLinClrLst/>
+    <dgm:txFillClrLst meth="repeat">
+      <a:schemeClr val="tx1"/>
+    </dgm:txFillClrLst>
+    <dgm:txEffectClrLst/>
+  </dgm:styleLbl>
+</dgm:colorsDef>
+</file>
+
+<file path=word/diagrams/data1.xml><?xml version="1.0" encoding="utf-8"?>
+<dgm:dataModel xmlns:dgm="http://schemas.openxmlformats.org/drawingml/2006/diagram" xmlns:a="http://schemas.openxmlformats.org/drawingml/2006/main">
+  <dgm:ptLst>
+    <dgm:pt modelId="{E8542D3F-981F-40D4-8391-88FA9650D190}" type="doc">
+      <dgm:prSet loTypeId="urn:microsoft.com/office/officeart/2008/layout/NameandTitleOrganizationalChart" loCatId="hierarchy" qsTypeId="urn:microsoft.com/office/officeart/2005/8/quickstyle/simple4" qsCatId="simple" csTypeId="urn:microsoft.com/office/officeart/2005/8/colors/colorful2" csCatId="colorful" phldr="1"/>
+      <dgm:spPr/>
+      <dgm:t>
+        <a:bodyPr/>
+        <a:lstStyle/>
+        <a:p>
+          <a:endParaRPr lang="fr-FR"/>
+        </a:p>
+      </dgm:t>
+    </dgm:pt>
+    <dgm:pt modelId="{91B97FBF-DFD2-4F87-A731-B924CC1EC882}">
+      <dgm:prSet phldrT="[Texte]"/>
+      <dgm:spPr/>
+      <dgm:t>
+        <a:bodyPr/>
+        <a:lstStyle/>
+        <a:p>
+          <a:r>
+            <a:rPr lang="fr-FR"/>
+            <a:t>Jérôme Tea</a:t>
+          </a:r>
+        </a:p>
+      </dgm:t>
+    </dgm:pt>
+    <dgm:pt modelId="{36954071-A48E-4F6F-B44F-EB3C2DDF9DFB}" type="parTrans" cxnId="{9A9744BA-453D-4DA0-8385-38FE23600A58}">
+      <dgm:prSet/>
+      <dgm:spPr/>
+      <dgm:t>
+        <a:bodyPr/>
+        <a:lstStyle/>
+        <a:p>
+          <a:endParaRPr lang="fr-FR"/>
+        </a:p>
+      </dgm:t>
+    </dgm:pt>
+    <dgm:pt modelId="{1E0BBD39-E6B9-48A0-BF4C-C51868A96308}" type="sibTrans" cxnId="{9A9744BA-453D-4DA0-8385-38FE23600A58}">
+      <dgm:prSet/>
+      <dgm:spPr/>
+      <dgm:t>
+        <a:bodyPr/>
+        <a:lstStyle/>
+        <a:p>
+          <a:pPr algn="ctr"/>
+          <a:r>
+            <a:rPr lang="fr-FR"/>
+            <a:t>Chef de projet</a:t>
+          </a:r>
+        </a:p>
+      </dgm:t>
+    </dgm:pt>
+    <dgm:pt modelId="{24432CBF-F984-4915-ADF8-D7152780EAB4}">
+      <dgm:prSet phldrT="[Texte]"/>
+      <dgm:spPr>
+        <a:solidFill>
+          <a:schemeClr val="accent3">
+            <a:lumMod val="75000"/>
+          </a:schemeClr>
+        </a:solidFill>
+      </dgm:spPr>
+      <dgm:t>
+        <a:bodyPr/>
+        <a:lstStyle/>
+        <a:p>
+          <a:r>
+            <a:rPr lang="fr-FR"/>
+            <a:t>Thibaud Duval</a:t>
+          </a:r>
+        </a:p>
+      </dgm:t>
+    </dgm:pt>
+    <dgm:pt modelId="{E70C8F83-A43B-4BC8-9CDA-B931E723E160}" type="parTrans" cxnId="{95D35792-0FBE-466D-9A08-89191E6A496A}">
+      <dgm:prSet/>
+      <dgm:spPr/>
+      <dgm:t>
+        <a:bodyPr/>
+        <a:lstStyle/>
+        <a:p>
+          <a:endParaRPr lang="fr-FR"/>
+        </a:p>
+      </dgm:t>
+    </dgm:pt>
+    <dgm:pt modelId="{A758BB2D-D6C6-40AB-99AD-BD6DDC0ED7D1}" type="sibTrans" cxnId="{95D35792-0FBE-466D-9A08-89191E6A496A}">
+      <dgm:prSet/>
+      <dgm:spPr/>
+      <dgm:t>
+        <a:bodyPr/>
+        <a:lstStyle/>
+        <a:p>
+          <a:pPr algn="ctr"/>
+          <a:r>
+            <a:rPr lang="fr-FR"/>
+            <a:t>Développeur</a:t>
+          </a:r>
+        </a:p>
+      </dgm:t>
+    </dgm:pt>
+    <dgm:pt modelId="{2E7A77D1-6C56-43D6-87A0-40862728D031}">
+      <dgm:prSet/>
+      <dgm:spPr>
+        <a:solidFill>
+          <a:schemeClr val="accent3">
+            <a:lumMod val="75000"/>
+          </a:schemeClr>
+        </a:solidFill>
+      </dgm:spPr>
+      <dgm:t>
+        <a:bodyPr/>
+        <a:lstStyle/>
+        <a:p>
+          <a:r>
+            <a:rPr lang="fr-FR"/>
+            <a:t>Léo Stéfani</a:t>
+          </a:r>
+        </a:p>
+      </dgm:t>
+    </dgm:pt>
+    <dgm:pt modelId="{5A5DBBFE-3EDB-4245-BC55-D5E43E0BE574}" type="parTrans" cxnId="{62490700-E966-4C5E-A9B0-3F493AE5C992}">
+      <dgm:prSet/>
+      <dgm:spPr/>
+      <dgm:t>
+        <a:bodyPr/>
+        <a:lstStyle/>
+        <a:p>
+          <a:endParaRPr lang="fr-FR"/>
+        </a:p>
+      </dgm:t>
+    </dgm:pt>
+    <dgm:pt modelId="{5A2F89E1-A06C-47C1-B23D-BDECC88DAEA9}" type="sibTrans" cxnId="{62490700-E966-4C5E-A9B0-3F493AE5C992}">
+      <dgm:prSet/>
+      <dgm:spPr/>
+      <dgm:t>
+        <a:bodyPr/>
+        <a:lstStyle/>
+        <a:p>
+          <a:pPr algn="ctr"/>
+          <a:r>
+            <a:rPr lang="fr-FR"/>
+            <a:t>Développeur</a:t>
+          </a:r>
+        </a:p>
+      </dgm:t>
+    </dgm:pt>
+    <dgm:pt modelId="{2197EAE5-395A-483E-88A6-4C5B6AA5239A}">
+      <dgm:prSet/>
+      <dgm:spPr/>
+      <dgm:t>
+        <a:bodyPr/>
+        <a:lstStyle/>
+        <a:p>
+          <a:r>
+            <a:rPr lang="fr-FR"/>
+            <a:t>Antoine Raquillet</a:t>
+          </a:r>
+        </a:p>
+      </dgm:t>
+    </dgm:pt>
+    <dgm:pt modelId="{164FC797-B981-411E-910F-686E479406A0}" type="parTrans" cxnId="{00422119-3315-4CB3-8277-9427B4C32B7D}">
+      <dgm:prSet/>
+      <dgm:spPr/>
+      <dgm:t>
+        <a:bodyPr/>
+        <a:lstStyle/>
+        <a:p>
+          <a:endParaRPr lang="fr-FR"/>
+        </a:p>
+      </dgm:t>
+    </dgm:pt>
+    <dgm:pt modelId="{CBB80DFD-8EDD-471F-939F-345E379DB93F}" type="sibTrans" cxnId="{00422119-3315-4CB3-8277-9427B4C32B7D}">
+      <dgm:prSet/>
+      <dgm:spPr/>
+      <dgm:t>
+        <a:bodyPr/>
+        <a:lstStyle/>
+        <a:p>
+          <a:pPr algn="ctr"/>
+          <a:r>
+            <a:rPr lang="fr-FR"/>
+            <a:t>Enseignant suiveur</a:t>
+          </a:r>
+        </a:p>
+      </dgm:t>
+    </dgm:pt>
+    <dgm:pt modelId="{D25351BB-64C6-4EE3-8FE0-052A12CEE86B}">
+      <dgm:prSet/>
+      <dgm:spPr/>
+      <dgm:t>
+        <a:bodyPr/>
+        <a:lstStyle/>
+        <a:p>
+          <a:r>
+            <a:rPr lang="fr-FR"/>
+            <a:t>Olivier Spinelli</a:t>
+          </a:r>
+        </a:p>
+      </dgm:t>
+    </dgm:pt>
+    <dgm:pt modelId="{D44BEBD3-0573-47B4-803F-71E9759E78F4}" type="parTrans" cxnId="{4E74B4E4-641D-40E3-85B8-354DF409CCB3}">
+      <dgm:prSet/>
+      <dgm:spPr/>
+      <dgm:t>
+        <a:bodyPr/>
+        <a:lstStyle/>
+        <a:p>
+          <a:endParaRPr lang="fr-FR"/>
+        </a:p>
+      </dgm:t>
+    </dgm:pt>
+    <dgm:pt modelId="{22780603-8ECD-4BC5-8B39-7601C0C170A5}" type="sibTrans" cxnId="{4E74B4E4-641D-40E3-85B8-354DF409CCB3}">
+      <dgm:prSet/>
+      <dgm:spPr/>
+      <dgm:t>
+        <a:bodyPr/>
+        <a:lstStyle/>
+        <a:p>
+          <a:pPr algn="ctr"/>
+          <a:r>
+            <a:rPr lang="fr-FR"/>
+            <a:t>Enseignant suiveur</a:t>
+          </a:r>
+        </a:p>
+      </dgm:t>
+    </dgm:pt>
+    <dgm:pt modelId="{7AFE973E-4D59-47DF-A6F6-E38074637834}">
+      <dgm:prSet/>
+      <dgm:spPr>
+        <a:solidFill>
+          <a:schemeClr val="accent3">
+            <a:lumMod val="75000"/>
+          </a:schemeClr>
+        </a:solidFill>
+      </dgm:spPr>
+      <dgm:t>
+        <a:bodyPr/>
+        <a:lstStyle/>
+        <a:p>
+          <a:r>
+            <a:rPr lang="fr-FR"/>
+            <a:t>Antonin Charrier</a:t>
+          </a:r>
+        </a:p>
+      </dgm:t>
+    </dgm:pt>
+    <dgm:pt modelId="{FF78DE01-5DFE-4FA7-9671-57E7E3923820}" type="parTrans" cxnId="{9F8A2E64-9E31-46E8-8091-4682F395E8D9}">
+      <dgm:prSet/>
+      <dgm:spPr/>
+      <dgm:t>
+        <a:bodyPr/>
+        <a:lstStyle/>
+        <a:p>
+          <a:endParaRPr lang="fr-FR"/>
+        </a:p>
+      </dgm:t>
+    </dgm:pt>
+    <dgm:pt modelId="{988AE61F-9584-43E0-9ECE-3657EC0ACF61}" type="sibTrans" cxnId="{9F8A2E64-9E31-46E8-8091-4682F395E8D9}">
+      <dgm:prSet/>
+      <dgm:spPr/>
+      <dgm:t>
+        <a:bodyPr/>
+        <a:lstStyle/>
+        <a:p>
+          <a:r>
+            <a:rPr lang="fr-FR"/>
+            <a:t>Développeur</a:t>
+          </a:r>
+        </a:p>
+      </dgm:t>
+    </dgm:pt>
+    <dgm:pt modelId="{F7069A50-1959-489B-AF03-EFFC7880D0CB}" type="pres">
+      <dgm:prSet presAssocID="{E8542D3F-981F-40D4-8391-88FA9650D190}" presName="hierChild1" presStyleCnt="0">
+        <dgm:presLayoutVars>
+          <dgm:orgChart val="1"/>
+          <dgm:chPref val="1"/>
+          <dgm:dir/>
+          <dgm:animOne val="branch"/>
+          <dgm:animLvl val="lvl"/>
+          <dgm:resizeHandles/>
+        </dgm:presLayoutVars>
+      </dgm:prSet>
+      <dgm:spPr/>
+      <dgm:t>
+        <a:bodyPr/>
+        <a:lstStyle/>
+        <a:p>
+          <a:endParaRPr lang="fr-FR"/>
+        </a:p>
+      </dgm:t>
+    </dgm:pt>
+    <dgm:pt modelId="{18D99064-F35F-4570-9668-D8E6E8A1B1D4}" type="pres">
+      <dgm:prSet presAssocID="{D25351BB-64C6-4EE3-8FE0-052A12CEE86B}" presName="hierRoot1" presStyleCnt="0">
+        <dgm:presLayoutVars>
+          <dgm:hierBranch val="init"/>
+        </dgm:presLayoutVars>
+      </dgm:prSet>
+      <dgm:spPr/>
+    </dgm:pt>
+    <dgm:pt modelId="{9076C42E-D04F-4C76-9ECE-C734A755C632}" type="pres">
+      <dgm:prSet presAssocID="{D25351BB-64C6-4EE3-8FE0-052A12CEE86B}" presName="rootComposite1" presStyleCnt="0"/>
+      <dgm:spPr/>
+    </dgm:pt>
+    <dgm:pt modelId="{98AA721D-5845-4008-AFC6-C2A85C5FDE13}" type="pres">
+      <dgm:prSet presAssocID="{D25351BB-64C6-4EE3-8FE0-052A12CEE86B}" presName="rootText1" presStyleLbl="node0" presStyleIdx="0" presStyleCnt="3" custScaleX="99489">
+        <dgm:presLayoutVars>
+          <dgm:chMax/>
+          <dgm:chPref val="3"/>
+        </dgm:presLayoutVars>
+      </dgm:prSet>
+      <dgm:spPr/>
+      <dgm:t>
+        <a:bodyPr/>
+        <a:lstStyle/>
+        <a:p>
+          <a:endParaRPr lang="fr-FR"/>
+        </a:p>
+      </dgm:t>
+    </dgm:pt>
+    <dgm:pt modelId="{EF64EEC5-32DD-4345-B9E1-D33F57547420}" type="pres">
+      <dgm:prSet presAssocID="{D25351BB-64C6-4EE3-8FE0-052A12CEE86B}" presName="titleText1" presStyleLbl="fgAcc0" presStyleIdx="0" presStyleCnt="3">
+        <dgm:presLayoutVars>
+          <dgm:chMax val="0"/>
+          <dgm:chPref val="0"/>
+        </dgm:presLayoutVars>
+      </dgm:prSet>
+      <dgm:spPr/>
+      <dgm:t>
+        <a:bodyPr/>
+        <a:lstStyle/>
+        <a:p>
+          <a:endParaRPr lang="fr-FR"/>
+        </a:p>
+      </dgm:t>
+    </dgm:pt>
+    <dgm:pt modelId="{42456D9B-CB62-458D-857C-5356C78F8EA0}" type="pres">
+      <dgm:prSet presAssocID="{D25351BB-64C6-4EE3-8FE0-052A12CEE86B}" presName="rootConnector1" presStyleLbl="node1" presStyleIdx="0" presStyleCnt="3"/>
+      <dgm:spPr/>
+      <dgm:t>
+        <a:bodyPr/>
+        <a:lstStyle/>
+        <a:p>
+          <a:endParaRPr lang="fr-FR"/>
+        </a:p>
+      </dgm:t>
+    </dgm:pt>
+    <dgm:pt modelId="{AF8C8CC1-E6D5-4917-9266-D5E79B40B2B7}" type="pres">
+      <dgm:prSet presAssocID="{D25351BB-64C6-4EE3-8FE0-052A12CEE86B}" presName="hierChild2" presStyleCnt="0"/>
+      <dgm:spPr/>
+    </dgm:pt>
+    <dgm:pt modelId="{B0A3F549-2922-439B-8AF7-C46E039B530C}" type="pres">
+      <dgm:prSet presAssocID="{D25351BB-64C6-4EE3-8FE0-052A12CEE86B}" presName="hierChild3" presStyleCnt="0"/>
+      <dgm:spPr/>
+    </dgm:pt>
+    <dgm:pt modelId="{84CE0B5A-1D72-4A14-B3F3-4AB80B56BCA0}" type="pres">
+      <dgm:prSet presAssocID="{2197EAE5-395A-483E-88A6-4C5B6AA5239A}" presName="hierRoot1" presStyleCnt="0">
+        <dgm:presLayoutVars>
+          <dgm:hierBranch val="init"/>
+        </dgm:presLayoutVars>
+      </dgm:prSet>
+      <dgm:spPr/>
+    </dgm:pt>
+    <dgm:pt modelId="{1168129B-5D02-499C-9C2A-4E8650616D1C}" type="pres">
+      <dgm:prSet presAssocID="{2197EAE5-395A-483E-88A6-4C5B6AA5239A}" presName="rootComposite1" presStyleCnt="0"/>
+      <dgm:spPr/>
+    </dgm:pt>
+    <dgm:pt modelId="{60199C66-8E5E-444B-804B-7B6E0AB37D1C}" type="pres">
+      <dgm:prSet presAssocID="{2197EAE5-395A-483E-88A6-4C5B6AA5239A}" presName="rootText1" presStyleLbl="node0" presStyleIdx="1" presStyleCnt="3" custScaleX="89813">
+        <dgm:presLayoutVars>
+          <dgm:chMax/>
+          <dgm:chPref val="3"/>
+        </dgm:presLayoutVars>
+      </dgm:prSet>
+      <dgm:spPr/>
+      <dgm:t>
+        <a:bodyPr/>
+        <a:lstStyle/>
+        <a:p>
+          <a:endParaRPr lang="fr-FR"/>
+        </a:p>
+      </dgm:t>
+    </dgm:pt>
+    <dgm:pt modelId="{6740CC56-5929-45D3-B2B1-71AE751FC7B6}" type="pres">
+      <dgm:prSet presAssocID="{2197EAE5-395A-483E-88A6-4C5B6AA5239A}" presName="titleText1" presStyleLbl="fgAcc0" presStyleIdx="1" presStyleCnt="3">
+        <dgm:presLayoutVars>
+          <dgm:chMax val="0"/>
+          <dgm:chPref val="0"/>
+        </dgm:presLayoutVars>
+      </dgm:prSet>
+      <dgm:spPr/>
+      <dgm:t>
+        <a:bodyPr/>
+        <a:lstStyle/>
+        <a:p>
+          <a:endParaRPr lang="fr-FR"/>
+        </a:p>
+      </dgm:t>
+    </dgm:pt>
+    <dgm:pt modelId="{F19DA6BC-572B-4C7A-BC8B-1D61C5B074C2}" type="pres">
+      <dgm:prSet presAssocID="{2197EAE5-395A-483E-88A6-4C5B6AA5239A}" presName="rootConnector1" presStyleLbl="node1" presStyleIdx="0" presStyleCnt="3"/>
+      <dgm:spPr/>
+      <dgm:t>
+        <a:bodyPr/>
+        <a:lstStyle/>
+        <a:p>
+          <a:endParaRPr lang="fr-FR"/>
+        </a:p>
+      </dgm:t>
+    </dgm:pt>
+    <dgm:pt modelId="{1B760874-17AD-4EE0-9707-5A8DC324F639}" type="pres">
+      <dgm:prSet presAssocID="{2197EAE5-395A-483E-88A6-4C5B6AA5239A}" presName="hierChild2" presStyleCnt="0"/>
+      <dgm:spPr/>
+    </dgm:pt>
+    <dgm:pt modelId="{98708A22-2F52-4076-948C-2BB327B44E02}" type="pres">
+      <dgm:prSet presAssocID="{2197EAE5-395A-483E-88A6-4C5B6AA5239A}" presName="hierChild3" presStyleCnt="0"/>
+      <dgm:spPr/>
+    </dgm:pt>
+    <dgm:pt modelId="{F60490DB-BE25-47A7-9F0E-C7EC78788C31}" type="pres">
+      <dgm:prSet presAssocID="{91B97FBF-DFD2-4F87-A731-B924CC1EC882}" presName="hierRoot1" presStyleCnt="0">
+        <dgm:presLayoutVars>
+          <dgm:hierBranch val="init"/>
+        </dgm:presLayoutVars>
+      </dgm:prSet>
+      <dgm:spPr/>
+    </dgm:pt>
+    <dgm:pt modelId="{FA867051-451C-4956-8E1D-AB5E87342340}" type="pres">
+      <dgm:prSet presAssocID="{91B97FBF-DFD2-4F87-A731-B924CC1EC882}" presName="rootComposite1" presStyleCnt="0"/>
+      <dgm:spPr/>
+    </dgm:pt>
+    <dgm:pt modelId="{02A514B8-4292-4C67-87C6-4CB976DD7579}" type="pres">
+      <dgm:prSet presAssocID="{91B97FBF-DFD2-4F87-A731-B924CC1EC882}" presName="rootText1" presStyleLbl="node0" presStyleIdx="2" presStyleCnt="3" custScaleX="88177">
+        <dgm:presLayoutVars>
+          <dgm:chMax/>
+          <dgm:chPref val="3"/>
+        </dgm:presLayoutVars>
+      </dgm:prSet>
+      <dgm:spPr/>
+      <dgm:t>
+        <a:bodyPr/>
+        <a:lstStyle/>
+        <a:p>
+          <a:endParaRPr lang="fr-FR"/>
+        </a:p>
+      </dgm:t>
+    </dgm:pt>
+    <dgm:pt modelId="{1A8B9A62-0553-47B4-84C9-C1491EF1F180}" type="pres">
+      <dgm:prSet presAssocID="{91B97FBF-DFD2-4F87-A731-B924CC1EC882}" presName="titleText1" presStyleLbl="fgAcc0" presStyleIdx="2" presStyleCnt="3">
+        <dgm:presLayoutVars>
+          <dgm:chMax val="0"/>
+          <dgm:chPref val="0"/>
+        </dgm:presLayoutVars>
+      </dgm:prSet>
+      <dgm:spPr/>
+      <dgm:t>
+        <a:bodyPr/>
+        <a:lstStyle/>
+        <a:p>
+          <a:endParaRPr lang="fr-FR"/>
+        </a:p>
+      </dgm:t>
+    </dgm:pt>
+    <dgm:pt modelId="{9F75EA87-B0DD-4433-84E1-8C765370E5BA}" type="pres">
+      <dgm:prSet presAssocID="{91B97FBF-DFD2-4F87-A731-B924CC1EC882}" presName="rootConnector1" presStyleLbl="node1" presStyleIdx="0" presStyleCnt="3"/>
+      <dgm:spPr/>
+      <dgm:t>
+        <a:bodyPr/>
+        <a:lstStyle/>
+        <a:p>
+          <a:endParaRPr lang="fr-FR"/>
+        </a:p>
+      </dgm:t>
+    </dgm:pt>
+    <dgm:pt modelId="{6B7736CD-DE95-4DBD-8781-F41546DA9956}" type="pres">
+      <dgm:prSet presAssocID="{91B97FBF-DFD2-4F87-A731-B924CC1EC882}" presName="hierChild2" presStyleCnt="0"/>
+      <dgm:spPr/>
+    </dgm:pt>
+    <dgm:pt modelId="{BFCC36A1-3259-4E38-9E40-C0D2F8038FCD}" type="pres">
+      <dgm:prSet presAssocID="{E70C8F83-A43B-4BC8-9CDA-B931E723E160}" presName="Name37" presStyleLbl="parChTrans1D2" presStyleIdx="0" presStyleCnt="3"/>
+      <dgm:spPr/>
+      <dgm:t>
+        <a:bodyPr/>
+        <a:lstStyle/>
+        <a:p>
+          <a:endParaRPr lang="fr-FR"/>
+        </a:p>
+      </dgm:t>
+    </dgm:pt>
+    <dgm:pt modelId="{64396AD2-BF83-42F9-8763-C03191560838}" type="pres">
+      <dgm:prSet presAssocID="{24432CBF-F984-4915-ADF8-D7152780EAB4}" presName="hierRoot2" presStyleCnt="0">
+        <dgm:presLayoutVars>
+          <dgm:hierBranch val="init"/>
+        </dgm:presLayoutVars>
+      </dgm:prSet>
+      <dgm:spPr/>
+    </dgm:pt>
+    <dgm:pt modelId="{7AF2DC6B-E8D8-4E1C-8131-D961CD4E15DD}" type="pres">
+      <dgm:prSet presAssocID="{24432CBF-F984-4915-ADF8-D7152780EAB4}" presName="rootComposite" presStyleCnt="0"/>
+      <dgm:spPr/>
+    </dgm:pt>
+    <dgm:pt modelId="{E5D059DC-D800-4B78-AEA8-7499EF904332}" type="pres">
+      <dgm:prSet presAssocID="{24432CBF-F984-4915-ADF8-D7152780EAB4}" presName="rootText" presStyleLbl="node1" presStyleIdx="0" presStyleCnt="3" custScaleX="129266">
+        <dgm:presLayoutVars>
+          <dgm:chMax/>
+          <dgm:chPref val="3"/>
+        </dgm:presLayoutVars>
+      </dgm:prSet>
+      <dgm:spPr/>
+      <dgm:t>
+        <a:bodyPr/>
+        <a:lstStyle/>
+        <a:p>
+          <a:endParaRPr lang="fr-FR"/>
+        </a:p>
+      </dgm:t>
+    </dgm:pt>
+    <dgm:pt modelId="{5A3D22AF-E0CC-4CD0-8688-B46046610554}" type="pres">
+      <dgm:prSet presAssocID="{24432CBF-F984-4915-ADF8-D7152780EAB4}" presName="titleText2" presStyleLbl="fgAcc1" presStyleIdx="0" presStyleCnt="3">
+        <dgm:presLayoutVars>
+          <dgm:chMax val="0"/>
+          <dgm:chPref val="0"/>
+        </dgm:presLayoutVars>
+      </dgm:prSet>
+      <dgm:spPr/>
+      <dgm:t>
+        <a:bodyPr/>
+        <a:lstStyle/>
+        <a:p>
+          <a:endParaRPr lang="fr-FR"/>
+        </a:p>
+      </dgm:t>
+    </dgm:pt>
+    <dgm:pt modelId="{01EB3CE6-C4E9-44E5-8738-75F8C2035E09}" type="pres">
+      <dgm:prSet presAssocID="{24432CBF-F984-4915-ADF8-D7152780EAB4}" presName="rootConnector" presStyleLbl="node2" presStyleIdx="0" presStyleCnt="0"/>
+      <dgm:spPr/>
+      <dgm:t>
+        <a:bodyPr/>
+        <a:lstStyle/>
+        <a:p>
+          <a:endParaRPr lang="fr-FR"/>
+        </a:p>
+      </dgm:t>
+    </dgm:pt>
+    <dgm:pt modelId="{BD5C084A-C344-47BF-9E64-60680F0341B2}" type="pres">
+      <dgm:prSet presAssocID="{24432CBF-F984-4915-ADF8-D7152780EAB4}" presName="hierChild4" presStyleCnt="0"/>
+      <dgm:spPr/>
+    </dgm:pt>
+    <dgm:pt modelId="{BB04C491-320A-4695-8C27-E579D832DDA3}" type="pres">
+      <dgm:prSet presAssocID="{24432CBF-F984-4915-ADF8-D7152780EAB4}" presName="hierChild5" presStyleCnt="0"/>
+      <dgm:spPr/>
+    </dgm:pt>
+    <dgm:pt modelId="{874FA54C-6EA1-470B-A3AA-F61D542129C9}" type="pres">
+      <dgm:prSet presAssocID="{FF78DE01-5DFE-4FA7-9671-57E7E3923820}" presName="Name37" presStyleLbl="parChTrans1D2" presStyleIdx="1" presStyleCnt="3"/>
+      <dgm:spPr/>
+    </dgm:pt>
+    <dgm:pt modelId="{20D2C00A-241B-4277-9502-FAB1D0BC5A4D}" type="pres">
+      <dgm:prSet presAssocID="{7AFE973E-4D59-47DF-A6F6-E38074637834}" presName="hierRoot2" presStyleCnt="0">
+        <dgm:presLayoutVars>
+          <dgm:hierBranch val="init"/>
+        </dgm:presLayoutVars>
+      </dgm:prSet>
+      <dgm:spPr/>
+    </dgm:pt>
+    <dgm:pt modelId="{3E6EF1A2-C778-483A-91BD-E55115A49508}" type="pres">
+      <dgm:prSet presAssocID="{7AFE973E-4D59-47DF-A6F6-E38074637834}" presName="rootComposite" presStyleCnt="0"/>
+      <dgm:spPr/>
+    </dgm:pt>
+    <dgm:pt modelId="{A2F9E9D7-3D01-496A-B49D-75EB51F1AD01}" type="pres">
+      <dgm:prSet presAssocID="{7AFE973E-4D59-47DF-A6F6-E38074637834}" presName="rootText" presStyleLbl="node1" presStyleIdx="1" presStyleCnt="3" custScaleX="130397">
+        <dgm:presLayoutVars>
+          <dgm:chMax/>
+          <dgm:chPref val="3"/>
+        </dgm:presLayoutVars>
+      </dgm:prSet>
+      <dgm:spPr/>
+      <dgm:t>
+        <a:bodyPr/>
+        <a:lstStyle/>
+        <a:p>
+          <a:endParaRPr lang="fr-FR"/>
+        </a:p>
+      </dgm:t>
+    </dgm:pt>
+    <dgm:pt modelId="{0CF1C454-A3F7-4EFC-8337-EE653A9D7548}" type="pres">
+      <dgm:prSet presAssocID="{7AFE973E-4D59-47DF-A6F6-E38074637834}" presName="titleText2" presStyleLbl="fgAcc1" presStyleIdx="1" presStyleCnt="3">
+        <dgm:presLayoutVars>
+          <dgm:chMax val="0"/>
+          <dgm:chPref val="0"/>
+        </dgm:presLayoutVars>
+      </dgm:prSet>
+      <dgm:spPr/>
+      <dgm:t>
+        <a:bodyPr/>
+        <a:lstStyle/>
+        <a:p>
+          <a:endParaRPr lang="fr-FR"/>
+        </a:p>
+      </dgm:t>
+    </dgm:pt>
+    <dgm:pt modelId="{174DC120-6EB1-4104-A38F-0F84E638CE8A}" type="pres">
+      <dgm:prSet presAssocID="{7AFE973E-4D59-47DF-A6F6-E38074637834}" presName="rootConnector" presStyleLbl="node2" presStyleIdx="0" presStyleCnt="0"/>
+      <dgm:spPr/>
+      <dgm:t>
+        <a:bodyPr/>
+        <a:lstStyle/>
+        <a:p>
+          <a:endParaRPr lang="fr-FR"/>
+        </a:p>
+      </dgm:t>
+    </dgm:pt>
+    <dgm:pt modelId="{683EDDE8-B132-48BE-B6CB-2A6123D95094}" type="pres">
+      <dgm:prSet presAssocID="{7AFE973E-4D59-47DF-A6F6-E38074637834}" presName="hierChild4" presStyleCnt="0"/>
+      <dgm:spPr/>
+    </dgm:pt>
+    <dgm:pt modelId="{5D5BD00C-2988-44BA-AC48-CFFDDF402403}" type="pres">
+      <dgm:prSet presAssocID="{7AFE973E-4D59-47DF-A6F6-E38074637834}" presName="hierChild5" presStyleCnt="0"/>
+      <dgm:spPr/>
+    </dgm:pt>
+    <dgm:pt modelId="{59BAB440-A1F3-4AB8-86A0-8DB456C35EAF}" type="pres">
+      <dgm:prSet presAssocID="{5A5DBBFE-3EDB-4245-BC55-D5E43E0BE574}" presName="Name37" presStyleLbl="parChTrans1D2" presStyleIdx="2" presStyleCnt="3"/>
+      <dgm:spPr/>
+      <dgm:t>
+        <a:bodyPr/>
+        <a:lstStyle/>
+        <a:p>
+          <a:endParaRPr lang="fr-FR"/>
+        </a:p>
+      </dgm:t>
+    </dgm:pt>
+    <dgm:pt modelId="{2FC04755-04FD-4B67-8F4A-BDFEDA607091}" type="pres">
+      <dgm:prSet presAssocID="{2E7A77D1-6C56-43D6-87A0-40862728D031}" presName="hierRoot2" presStyleCnt="0">
+        <dgm:presLayoutVars>
+          <dgm:hierBranch val="init"/>
+        </dgm:presLayoutVars>
+      </dgm:prSet>
+      <dgm:spPr/>
+    </dgm:pt>
+    <dgm:pt modelId="{34E774A2-3625-437A-88F5-F699D3FFFE23}" type="pres">
+      <dgm:prSet presAssocID="{2E7A77D1-6C56-43D6-87A0-40862728D031}" presName="rootComposite" presStyleCnt="0"/>
+      <dgm:spPr/>
+    </dgm:pt>
+    <dgm:pt modelId="{E4260FE2-1710-40C5-BC63-4570CF865B9C}" type="pres">
+      <dgm:prSet presAssocID="{2E7A77D1-6C56-43D6-87A0-40862728D031}" presName="rootText" presStyleLbl="node1" presStyleIdx="2" presStyleCnt="3">
+        <dgm:presLayoutVars>
+          <dgm:chMax/>
+          <dgm:chPref val="3"/>
+        </dgm:presLayoutVars>
+      </dgm:prSet>
+      <dgm:spPr/>
+      <dgm:t>
+        <a:bodyPr/>
+        <a:lstStyle/>
+        <a:p>
+          <a:endParaRPr lang="fr-FR"/>
+        </a:p>
+      </dgm:t>
+    </dgm:pt>
+    <dgm:pt modelId="{E1DB4E5E-938C-4A8F-B75B-2E78F221C871}" type="pres">
+      <dgm:prSet presAssocID="{2E7A77D1-6C56-43D6-87A0-40862728D031}" presName="titleText2" presStyleLbl="fgAcc1" presStyleIdx="2" presStyleCnt="3">
+        <dgm:presLayoutVars>
+          <dgm:chMax val="0"/>
+          <dgm:chPref val="0"/>
+        </dgm:presLayoutVars>
+      </dgm:prSet>
+      <dgm:spPr/>
+      <dgm:t>
+        <a:bodyPr/>
+        <a:lstStyle/>
+        <a:p>
+          <a:endParaRPr lang="fr-FR"/>
+        </a:p>
+      </dgm:t>
+    </dgm:pt>
+    <dgm:pt modelId="{72EFAF88-E5B1-4F89-897E-DF4F0E41259A}" type="pres">
+      <dgm:prSet presAssocID="{2E7A77D1-6C56-43D6-87A0-40862728D031}" presName="rootConnector" presStyleLbl="node2" presStyleIdx="0" presStyleCnt="0"/>
+      <dgm:spPr/>
+      <dgm:t>
+        <a:bodyPr/>
+        <a:lstStyle/>
+        <a:p>
+          <a:endParaRPr lang="fr-FR"/>
+        </a:p>
+      </dgm:t>
+    </dgm:pt>
+    <dgm:pt modelId="{EB028A3E-C5DE-4B45-A1FC-04C36283034B}" type="pres">
+      <dgm:prSet presAssocID="{2E7A77D1-6C56-43D6-87A0-40862728D031}" presName="hierChild4" presStyleCnt="0"/>
+      <dgm:spPr/>
+    </dgm:pt>
+    <dgm:pt modelId="{8511C9C9-A80B-4553-9A9B-8D93F00BA1FC}" type="pres">
+      <dgm:prSet presAssocID="{2E7A77D1-6C56-43D6-87A0-40862728D031}" presName="hierChild5" presStyleCnt="0"/>
+      <dgm:spPr/>
+    </dgm:pt>
+    <dgm:pt modelId="{7772A3B9-F4C8-4DC0-8BA6-4B466F6098AC}" type="pres">
+      <dgm:prSet presAssocID="{91B97FBF-DFD2-4F87-A731-B924CC1EC882}" presName="hierChild3" presStyleCnt="0"/>
+      <dgm:spPr/>
+    </dgm:pt>
+  </dgm:ptLst>
+  <dgm:cxnLst>
+    <dgm:cxn modelId="{87592E83-9ABE-4DCD-BC4D-2A9CF64D5621}" type="presOf" srcId="{2197EAE5-395A-483E-88A6-4C5B6AA5239A}" destId="{F19DA6BC-572B-4C7A-BC8B-1D61C5B074C2}" srcOrd="1" destOrd="0" presId="urn:microsoft.com/office/officeart/2008/layout/NameandTitleOrganizationalChart"/>
+    <dgm:cxn modelId="{63248E0E-DF77-4135-9B3E-4010060325D1}" type="presOf" srcId="{91B97FBF-DFD2-4F87-A731-B924CC1EC882}" destId="{9F75EA87-B0DD-4433-84E1-8C765370E5BA}" srcOrd="1" destOrd="0" presId="urn:microsoft.com/office/officeart/2008/layout/NameandTitleOrganizationalChart"/>
+    <dgm:cxn modelId="{3D7478A7-E180-43D9-A624-10B0CCFC5E57}" type="presOf" srcId="{24432CBF-F984-4915-ADF8-D7152780EAB4}" destId="{E5D059DC-D800-4B78-AEA8-7499EF904332}" srcOrd="0" destOrd="0" presId="urn:microsoft.com/office/officeart/2008/layout/NameandTitleOrganizationalChart"/>
+    <dgm:cxn modelId="{8DDF82BA-2173-4744-A6D6-8B37504B854D}" type="presOf" srcId="{D25351BB-64C6-4EE3-8FE0-052A12CEE86B}" destId="{98AA721D-5845-4008-AFC6-C2A85C5FDE13}" srcOrd="0" destOrd="0" presId="urn:microsoft.com/office/officeart/2008/layout/NameandTitleOrganizationalChart"/>
+    <dgm:cxn modelId="{9A9744BA-453D-4DA0-8385-38FE23600A58}" srcId="{E8542D3F-981F-40D4-8391-88FA9650D190}" destId="{91B97FBF-DFD2-4F87-A731-B924CC1EC882}" srcOrd="2" destOrd="0" parTransId="{36954071-A48E-4F6F-B44F-EB3C2DDF9DFB}" sibTransId="{1E0BBD39-E6B9-48A0-BF4C-C51868A96308}"/>
+    <dgm:cxn modelId="{C2CB7D4A-A02D-498D-837F-D10441AA44C8}" type="presOf" srcId="{988AE61F-9584-43E0-9ECE-3657EC0ACF61}" destId="{0CF1C454-A3F7-4EFC-8337-EE653A9D7548}" srcOrd="0" destOrd="0" presId="urn:microsoft.com/office/officeart/2008/layout/NameandTitleOrganizationalChart"/>
+    <dgm:cxn modelId="{80D84108-1424-4A53-B697-742C656781D8}" type="presOf" srcId="{D25351BB-64C6-4EE3-8FE0-052A12CEE86B}" destId="{42456D9B-CB62-458D-857C-5356C78F8EA0}" srcOrd="1" destOrd="0" presId="urn:microsoft.com/office/officeart/2008/layout/NameandTitleOrganizationalChart"/>
+    <dgm:cxn modelId="{C97EE4C6-2597-4F2F-8EC7-57B1FF1F77BD}" type="presOf" srcId="{7AFE973E-4D59-47DF-A6F6-E38074637834}" destId="{174DC120-6EB1-4104-A38F-0F84E638CE8A}" srcOrd="1" destOrd="0" presId="urn:microsoft.com/office/officeart/2008/layout/NameandTitleOrganizationalChart"/>
+    <dgm:cxn modelId="{4E74B4E4-641D-40E3-85B8-354DF409CCB3}" srcId="{E8542D3F-981F-40D4-8391-88FA9650D190}" destId="{D25351BB-64C6-4EE3-8FE0-052A12CEE86B}" srcOrd="0" destOrd="0" parTransId="{D44BEBD3-0573-47B4-803F-71E9759E78F4}" sibTransId="{22780603-8ECD-4BC5-8B39-7601C0C170A5}"/>
+    <dgm:cxn modelId="{00422119-3315-4CB3-8277-9427B4C32B7D}" srcId="{E8542D3F-981F-40D4-8391-88FA9650D190}" destId="{2197EAE5-395A-483E-88A6-4C5B6AA5239A}" srcOrd="1" destOrd="0" parTransId="{164FC797-B981-411E-910F-686E479406A0}" sibTransId="{CBB80DFD-8EDD-471F-939F-345E379DB93F}"/>
+    <dgm:cxn modelId="{95D35792-0FBE-466D-9A08-89191E6A496A}" srcId="{91B97FBF-DFD2-4F87-A731-B924CC1EC882}" destId="{24432CBF-F984-4915-ADF8-D7152780EAB4}" srcOrd="0" destOrd="0" parTransId="{E70C8F83-A43B-4BC8-9CDA-B931E723E160}" sibTransId="{A758BB2D-D6C6-40AB-99AD-BD6DDC0ED7D1}"/>
+    <dgm:cxn modelId="{D5BD1044-ABAE-461D-8798-50D54EF68179}" type="presOf" srcId="{2E7A77D1-6C56-43D6-87A0-40862728D031}" destId="{72EFAF88-E5B1-4F89-897E-DF4F0E41259A}" srcOrd="1" destOrd="0" presId="urn:microsoft.com/office/officeart/2008/layout/NameandTitleOrganizationalChart"/>
+    <dgm:cxn modelId="{9F8A2E64-9E31-46E8-8091-4682F395E8D9}" srcId="{91B97FBF-DFD2-4F87-A731-B924CC1EC882}" destId="{7AFE973E-4D59-47DF-A6F6-E38074637834}" srcOrd="1" destOrd="0" parTransId="{FF78DE01-5DFE-4FA7-9671-57E7E3923820}" sibTransId="{988AE61F-9584-43E0-9ECE-3657EC0ACF61}"/>
+    <dgm:cxn modelId="{16443D2B-2EE4-40A0-BFB8-98DB3A4AFA6D}" type="presOf" srcId="{5A5DBBFE-3EDB-4245-BC55-D5E43E0BE574}" destId="{59BAB440-A1F3-4AB8-86A0-8DB456C35EAF}" srcOrd="0" destOrd="0" presId="urn:microsoft.com/office/officeart/2008/layout/NameandTitleOrganizationalChart"/>
+    <dgm:cxn modelId="{62490700-E966-4C5E-A9B0-3F493AE5C992}" srcId="{91B97FBF-DFD2-4F87-A731-B924CC1EC882}" destId="{2E7A77D1-6C56-43D6-87A0-40862728D031}" srcOrd="2" destOrd="0" parTransId="{5A5DBBFE-3EDB-4245-BC55-D5E43E0BE574}" sibTransId="{5A2F89E1-A06C-47C1-B23D-BDECC88DAEA9}"/>
+    <dgm:cxn modelId="{5AE9D83D-426C-4FF0-9B9B-B14B6B90F17D}" type="presOf" srcId="{2197EAE5-395A-483E-88A6-4C5B6AA5239A}" destId="{60199C66-8E5E-444B-804B-7B6E0AB37D1C}" srcOrd="0" destOrd="0" presId="urn:microsoft.com/office/officeart/2008/layout/NameandTitleOrganizationalChart"/>
+    <dgm:cxn modelId="{E1221089-CE5E-4F70-84F5-AE31DE8A0A9E}" type="presOf" srcId="{FF78DE01-5DFE-4FA7-9671-57E7E3923820}" destId="{874FA54C-6EA1-470B-A3AA-F61D542129C9}" srcOrd="0" destOrd="0" presId="urn:microsoft.com/office/officeart/2008/layout/NameandTitleOrganizationalChart"/>
+    <dgm:cxn modelId="{8FCB9A4D-8DD9-483C-8246-A369B62D7B90}" type="presOf" srcId="{1E0BBD39-E6B9-48A0-BF4C-C51868A96308}" destId="{1A8B9A62-0553-47B4-84C9-C1491EF1F180}" srcOrd="0" destOrd="0" presId="urn:microsoft.com/office/officeart/2008/layout/NameandTitleOrganizationalChart"/>
+    <dgm:cxn modelId="{5596C537-AFAE-428B-80CB-545717F90C43}" type="presOf" srcId="{91B97FBF-DFD2-4F87-A731-B924CC1EC882}" destId="{02A514B8-4292-4C67-87C6-4CB976DD7579}" srcOrd="0" destOrd="0" presId="urn:microsoft.com/office/officeart/2008/layout/NameandTitleOrganizationalChart"/>
+    <dgm:cxn modelId="{E599DE09-39D8-4001-A79B-C4A5269D68FC}" type="presOf" srcId="{A758BB2D-D6C6-40AB-99AD-BD6DDC0ED7D1}" destId="{5A3D22AF-E0CC-4CD0-8688-B46046610554}" srcOrd="0" destOrd="0" presId="urn:microsoft.com/office/officeart/2008/layout/NameandTitleOrganizationalChart"/>
+    <dgm:cxn modelId="{DF4428FB-9578-4330-B487-60D9EE11CD4C}" type="presOf" srcId="{22780603-8ECD-4BC5-8B39-7601C0C170A5}" destId="{EF64EEC5-32DD-4345-B9E1-D33F57547420}" srcOrd="0" destOrd="0" presId="urn:microsoft.com/office/officeart/2008/layout/NameandTitleOrganizationalChart"/>
+    <dgm:cxn modelId="{D5559CB5-A02A-46C4-BC90-5253A8D62F38}" type="presOf" srcId="{CBB80DFD-8EDD-471F-939F-345E379DB93F}" destId="{6740CC56-5929-45D3-B2B1-71AE751FC7B6}" srcOrd="0" destOrd="0" presId="urn:microsoft.com/office/officeart/2008/layout/NameandTitleOrganizationalChart"/>
+    <dgm:cxn modelId="{20587858-86EC-461E-9E8C-824DC465D18D}" type="presOf" srcId="{24432CBF-F984-4915-ADF8-D7152780EAB4}" destId="{01EB3CE6-C4E9-44E5-8738-75F8C2035E09}" srcOrd="1" destOrd="0" presId="urn:microsoft.com/office/officeart/2008/layout/NameandTitleOrganizationalChart"/>
+    <dgm:cxn modelId="{73D08376-2C37-4E13-973D-96B7B97927C6}" type="presOf" srcId="{7AFE973E-4D59-47DF-A6F6-E38074637834}" destId="{A2F9E9D7-3D01-496A-B49D-75EB51F1AD01}" srcOrd="0" destOrd="0" presId="urn:microsoft.com/office/officeart/2008/layout/NameandTitleOrganizationalChart"/>
+    <dgm:cxn modelId="{7FFAA66F-2935-49AA-B7C0-EA4648AC9943}" type="presOf" srcId="{2E7A77D1-6C56-43D6-87A0-40862728D031}" destId="{E4260FE2-1710-40C5-BC63-4570CF865B9C}" srcOrd="0" destOrd="0" presId="urn:microsoft.com/office/officeart/2008/layout/NameandTitleOrganizationalChart"/>
+    <dgm:cxn modelId="{2FED1F87-8D93-47C3-81AE-9C0DA63C6AD2}" type="presOf" srcId="{E70C8F83-A43B-4BC8-9CDA-B931E723E160}" destId="{BFCC36A1-3259-4E38-9E40-C0D2F8038FCD}" srcOrd="0" destOrd="0" presId="urn:microsoft.com/office/officeart/2008/layout/NameandTitleOrganizationalChart"/>
+    <dgm:cxn modelId="{4A563C14-B752-48D1-9B68-5B9B87699FD9}" type="presOf" srcId="{5A2F89E1-A06C-47C1-B23D-BDECC88DAEA9}" destId="{E1DB4E5E-938C-4A8F-B75B-2E78F221C871}" srcOrd="0" destOrd="0" presId="urn:microsoft.com/office/officeart/2008/layout/NameandTitleOrganizationalChart"/>
+    <dgm:cxn modelId="{EE14F295-0606-4DB2-8699-4457D54F8927}" type="presOf" srcId="{E8542D3F-981F-40D4-8391-88FA9650D190}" destId="{F7069A50-1959-489B-AF03-EFFC7880D0CB}" srcOrd="0" destOrd="0" presId="urn:microsoft.com/office/officeart/2008/layout/NameandTitleOrganizationalChart"/>
+    <dgm:cxn modelId="{0A550190-2761-4292-9864-6C4A80A0A725}" type="presParOf" srcId="{F7069A50-1959-489B-AF03-EFFC7880D0CB}" destId="{18D99064-F35F-4570-9668-D8E6E8A1B1D4}" srcOrd="0" destOrd="0" presId="urn:microsoft.com/office/officeart/2008/layout/NameandTitleOrganizationalChart"/>
+    <dgm:cxn modelId="{B3BB4D90-EC98-4B3F-B08A-EFAC1455274D}" type="presParOf" srcId="{18D99064-F35F-4570-9668-D8E6E8A1B1D4}" destId="{9076C42E-D04F-4C76-9ECE-C734A755C632}" srcOrd="0" destOrd="0" presId="urn:microsoft.com/office/officeart/2008/layout/NameandTitleOrganizationalChart"/>
+    <dgm:cxn modelId="{1B1E132F-7F72-439C-B7D9-ECD5253E64B9}" type="presParOf" srcId="{9076C42E-D04F-4C76-9ECE-C734A755C632}" destId="{98AA721D-5845-4008-AFC6-C2A85C5FDE13}" srcOrd="0" destOrd="0" presId="urn:microsoft.com/office/officeart/2008/layout/NameandTitleOrganizationalChart"/>
+    <dgm:cxn modelId="{C90C7E1E-7679-418C-890A-DE59EC502F47}" type="presParOf" srcId="{9076C42E-D04F-4C76-9ECE-C734A755C632}" destId="{EF64EEC5-32DD-4345-B9E1-D33F57547420}" srcOrd="1" destOrd="0" presId="urn:microsoft.com/office/officeart/2008/layout/NameandTitleOrganizationalChart"/>
+    <dgm:cxn modelId="{5A9EC61B-45B3-42CD-84D4-13B5519B9B36}" type="presParOf" srcId="{9076C42E-D04F-4C76-9ECE-C734A755C632}" destId="{42456D9B-CB62-458D-857C-5356C78F8EA0}" srcOrd="2" destOrd="0" presId="urn:microsoft.com/office/officeart/2008/layout/NameandTitleOrganizationalChart"/>
+    <dgm:cxn modelId="{440BA588-B068-42DC-BE1A-3B8CF380906E}" type="presParOf" srcId="{18D99064-F35F-4570-9668-D8E6E8A1B1D4}" destId="{AF8C8CC1-E6D5-4917-9266-D5E79B40B2B7}" srcOrd="1" destOrd="0" presId="urn:microsoft.com/office/officeart/2008/layout/NameandTitleOrganizationalChart"/>
+    <dgm:cxn modelId="{D5C0B2BC-FC6A-4819-A393-29F5BBB8E25C}" type="presParOf" srcId="{18D99064-F35F-4570-9668-D8E6E8A1B1D4}" destId="{B0A3F549-2922-439B-8AF7-C46E039B530C}" srcOrd="2" destOrd="0" presId="urn:microsoft.com/office/officeart/2008/layout/NameandTitleOrganizationalChart"/>
+    <dgm:cxn modelId="{A879F007-EAEA-4A9A-B93C-BFB5F5449332}" type="presParOf" srcId="{F7069A50-1959-489B-AF03-EFFC7880D0CB}" destId="{84CE0B5A-1D72-4A14-B3F3-4AB80B56BCA0}" srcOrd="1" destOrd="0" presId="urn:microsoft.com/office/officeart/2008/layout/NameandTitleOrganizationalChart"/>
+    <dgm:cxn modelId="{CC33B08D-23C9-4510-9D9D-605FBA66482A}" type="presParOf" srcId="{84CE0B5A-1D72-4A14-B3F3-4AB80B56BCA0}" destId="{1168129B-5D02-499C-9C2A-4E8650616D1C}" srcOrd="0" destOrd="0" presId="urn:microsoft.com/office/officeart/2008/layout/NameandTitleOrganizationalChart"/>
+    <dgm:cxn modelId="{E0F45D87-FDFF-4B07-9D48-46CE903CB8E4}" type="presParOf" srcId="{1168129B-5D02-499C-9C2A-4E8650616D1C}" destId="{60199C66-8E5E-444B-804B-7B6E0AB37D1C}" srcOrd="0" destOrd="0" presId="urn:microsoft.com/office/officeart/2008/layout/NameandTitleOrganizationalChart"/>
+    <dgm:cxn modelId="{5EFD4A65-CE19-4FDB-A5E5-86C9A8527B1E}" type="presParOf" srcId="{1168129B-5D02-499C-9C2A-4E8650616D1C}" destId="{6740CC56-5929-45D3-B2B1-71AE751FC7B6}" srcOrd="1" destOrd="0" presId="urn:microsoft.com/office/officeart/2008/layout/NameandTitleOrganizationalChart"/>
+    <dgm:cxn modelId="{B4A8884E-0CF7-4E39-AF05-9AD4D04D27F0}" type="presParOf" srcId="{1168129B-5D02-499C-9C2A-4E8650616D1C}" destId="{F19DA6BC-572B-4C7A-BC8B-1D61C5B074C2}" srcOrd="2" destOrd="0" presId="urn:microsoft.com/office/officeart/2008/layout/NameandTitleOrganizationalChart"/>
+    <dgm:cxn modelId="{FE4B1F03-B76D-45CE-99CD-A84BA3BAEDFA}" type="presParOf" srcId="{84CE0B5A-1D72-4A14-B3F3-4AB80B56BCA0}" destId="{1B760874-17AD-4EE0-9707-5A8DC324F639}" srcOrd="1" destOrd="0" presId="urn:microsoft.com/office/officeart/2008/layout/NameandTitleOrganizationalChart"/>
+    <dgm:cxn modelId="{75CD89B5-448C-4053-92D8-90812F00F633}" type="presParOf" srcId="{84CE0B5A-1D72-4A14-B3F3-4AB80B56BCA0}" destId="{98708A22-2F52-4076-948C-2BB327B44E02}" srcOrd="2" destOrd="0" presId="urn:microsoft.com/office/officeart/2008/layout/NameandTitleOrganizationalChart"/>
+    <dgm:cxn modelId="{EC2EDB9A-B3CE-48AD-8301-FFB49B07F073}" type="presParOf" srcId="{F7069A50-1959-489B-AF03-EFFC7880D0CB}" destId="{F60490DB-BE25-47A7-9F0E-C7EC78788C31}" srcOrd="2" destOrd="0" presId="urn:microsoft.com/office/officeart/2008/layout/NameandTitleOrganizationalChart"/>
+    <dgm:cxn modelId="{1B748374-C858-4847-9237-4EF2D253AA9F}" type="presParOf" srcId="{F60490DB-BE25-47A7-9F0E-C7EC78788C31}" destId="{FA867051-451C-4956-8E1D-AB5E87342340}" srcOrd="0" destOrd="0" presId="urn:microsoft.com/office/officeart/2008/layout/NameandTitleOrganizationalChart"/>
+    <dgm:cxn modelId="{43CBA2F1-B38E-4FA5-BAC4-0B7DFB996282}" type="presParOf" srcId="{FA867051-451C-4956-8E1D-AB5E87342340}" destId="{02A514B8-4292-4C67-87C6-4CB976DD7579}" srcOrd="0" destOrd="0" presId="urn:microsoft.com/office/officeart/2008/layout/NameandTitleOrganizationalChart"/>
+    <dgm:cxn modelId="{E641008B-CA43-4953-9F7B-39F121197EB2}" type="presParOf" srcId="{FA867051-451C-4956-8E1D-AB5E87342340}" destId="{1A8B9A62-0553-47B4-84C9-C1491EF1F180}" srcOrd="1" destOrd="0" presId="urn:microsoft.com/office/officeart/2008/layout/NameandTitleOrganizationalChart"/>
+    <dgm:cxn modelId="{156CD543-F286-4BF4-BF07-FA7A93B7673C}" type="presParOf" srcId="{FA867051-451C-4956-8E1D-AB5E87342340}" destId="{9F75EA87-B0DD-4433-84E1-8C765370E5BA}" srcOrd="2" destOrd="0" presId="urn:microsoft.com/office/officeart/2008/layout/NameandTitleOrganizationalChart"/>
+    <dgm:cxn modelId="{BEB9D751-2D28-46B3-98EB-C56C39582F97}" type="presParOf" srcId="{F60490DB-BE25-47A7-9F0E-C7EC78788C31}" destId="{6B7736CD-DE95-4DBD-8781-F41546DA9956}" srcOrd="1" destOrd="0" presId="urn:microsoft.com/office/officeart/2008/layout/NameandTitleOrganizationalChart"/>
+    <dgm:cxn modelId="{331911FF-F15A-4D1A-8686-25BFA93E6933}" type="presParOf" srcId="{6B7736CD-DE95-4DBD-8781-F41546DA9956}" destId="{BFCC36A1-3259-4E38-9E40-C0D2F8038FCD}" srcOrd="0" destOrd="0" presId="urn:microsoft.com/office/officeart/2008/layout/NameandTitleOrganizationalChart"/>
+    <dgm:cxn modelId="{A3F690A4-C416-4A1A-8CB9-F0ACAAA2CCA9}" type="presParOf" srcId="{6B7736CD-DE95-4DBD-8781-F41546DA9956}" destId="{64396AD2-BF83-42F9-8763-C03191560838}" srcOrd="1" destOrd="0" presId="urn:microsoft.com/office/officeart/2008/layout/NameandTitleOrganizationalChart"/>
+    <dgm:cxn modelId="{8094A3D2-4D88-40E7-8F29-669B28C3CB82}" type="presParOf" srcId="{64396AD2-BF83-42F9-8763-C03191560838}" destId="{7AF2DC6B-E8D8-4E1C-8131-D961CD4E15DD}" srcOrd="0" destOrd="0" presId="urn:microsoft.com/office/officeart/2008/layout/NameandTitleOrganizationalChart"/>
+    <dgm:cxn modelId="{E1890748-71E1-4F2A-90EA-21C8360CA728}" type="presParOf" srcId="{7AF2DC6B-E8D8-4E1C-8131-D961CD4E15DD}" destId="{E5D059DC-D800-4B78-AEA8-7499EF904332}" srcOrd="0" destOrd="0" presId="urn:microsoft.com/office/officeart/2008/layout/NameandTitleOrganizationalChart"/>
+    <dgm:cxn modelId="{D347569C-EACF-436C-ADF5-02EB20E2DCB2}" type="presParOf" srcId="{7AF2DC6B-E8D8-4E1C-8131-D961CD4E15DD}" destId="{5A3D22AF-E0CC-4CD0-8688-B46046610554}" srcOrd="1" destOrd="0" presId="urn:microsoft.com/office/officeart/2008/layout/NameandTitleOrganizationalChart"/>
+    <dgm:cxn modelId="{A24DE66C-DAD6-4801-A25E-6A5460964F7F}" type="presParOf" srcId="{7AF2DC6B-E8D8-4E1C-8131-D961CD4E15DD}" destId="{01EB3CE6-C4E9-44E5-8738-75F8C2035E09}" srcOrd="2" destOrd="0" presId="urn:microsoft.com/office/officeart/2008/layout/NameandTitleOrganizationalChart"/>
+    <dgm:cxn modelId="{30E97998-D2A1-46D0-B58C-9AC517D14C4F}" type="presParOf" srcId="{64396AD2-BF83-42F9-8763-C03191560838}" destId="{BD5C084A-C344-47BF-9E64-60680F0341B2}" srcOrd="1" destOrd="0" presId="urn:microsoft.com/office/officeart/2008/layout/NameandTitleOrganizationalChart"/>
+    <dgm:cxn modelId="{FA4A61CA-6E8C-45CA-846F-DCB83160B49E}" type="presParOf" srcId="{64396AD2-BF83-42F9-8763-C03191560838}" destId="{BB04C491-320A-4695-8C27-E579D832DDA3}" srcOrd="2" destOrd="0" presId="urn:microsoft.com/office/officeart/2008/layout/NameandTitleOrganizationalChart"/>
+    <dgm:cxn modelId="{E56E9CD3-3F7B-40CA-80E0-6A7624637D9B}" type="presParOf" srcId="{6B7736CD-DE95-4DBD-8781-F41546DA9956}" destId="{874FA54C-6EA1-470B-A3AA-F61D542129C9}" srcOrd="2" destOrd="0" presId="urn:microsoft.com/office/officeart/2008/layout/NameandTitleOrganizationalChart"/>
+    <dgm:cxn modelId="{3C3D18C0-63A3-4E92-8D18-FFBF5DCD58A1}" type="presParOf" srcId="{6B7736CD-DE95-4DBD-8781-F41546DA9956}" destId="{20D2C00A-241B-4277-9502-FAB1D0BC5A4D}" srcOrd="3" destOrd="0" presId="urn:microsoft.com/office/officeart/2008/layout/NameandTitleOrganizationalChart"/>
+    <dgm:cxn modelId="{A9CA53B7-B7F8-4274-B71A-341B3FF00708}" type="presParOf" srcId="{20D2C00A-241B-4277-9502-FAB1D0BC5A4D}" destId="{3E6EF1A2-C778-483A-91BD-E55115A49508}" srcOrd="0" destOrd="0" presId="urn:microsoft.com/office/officeart/2008/layout/NameandTitleOrganizationalChart"/>
+    <dgm:cxn modelId="{8A3B03D4-EB9E-4640-BF7F-2F4686A6874C}" type="presParOf" srcId="{3E6EF1A2-C778-483A-91BD-E55115A49508}" destId="{A2F9E9D7-3D01-496A-B49D-75EB51F1AD01}" srcOrd="0" destOrd="0" presId="urn:microsoft.com/office/officeart/2008/layout/NameandTitleOrganizationalChart"/>
+    <dgm:cxn modelId="{868F76BB-790A-42FF-84C8-478BCE7C89EA}" type="presParOf" srcId="{3E6EF1A2-C778-483A-91BD-E55115A49508}" destId="{0CF1C454-A3F7-4EFC-8337-EE653A9D7548}" srcOrd="1" destOrd="0" presId="urn:microsoft.com/office/officeart/2008/layout/NameandTitleOrganizationalChart"/>
+    <dgm:cxn modelId="{793AAF28-0431-4EE6-86FA-1305E841DF44}" type="presParOf" srcId="{3E6EF1A2-C778-483A-91BD-E55115A49508}" destId="{174DC120-6EB1-4104-A38F-0F84E638CE8A}" srcOrd="2" destOrd="0" presId="urn:microsoft.com/office/officeart/2008/layout/NameandTitleOrganizationalChart"/>
+    <dgm:cxn modelId="{CA04CCE7-6C01-41AD-9420-86F1413AEF7F}" type="presParOf" srcId="{20D2C00A-241B-4277-9502-FAB1D0BC5A4D}" destId="{683EDDE8-B132-48BE-B6CB-2A6123D95094}" srcOrd="1" destOrd="0" presId="urn:microsoft.com/office/officeart/2008/layout/NameandTitleOrganizationalChart"/>
+    <dgm:cxn modelId="{8CF0D921-B2A4-4D1F-8BEC-49ED88FE7694}" type="presParOf" srcId="{20D2C00A-241B-4277-9502-FAB1D0BC5A4D}" destId="{5D5BD00C-2988-44BA-AC48-CFFDDF402403}" srcOrd="2" destOrd="0" presId="urn:microsoft.com/office/officeart/2008/layout/NameandTitleOrganizationalChart"/>
+    <dgm:cxn modelId="{3520B235-B1DE-491E-8C2E-F7DB00BBB23B}" type="presParOf" srcId="{6B7736CD-DE95-4DBD-8781-F41546DA9956}" destId="{59BAB440-A1F3-4AB8-86A0-8DB456C35EAF}" srcOrd="4" destOrd="0" presId="urn:microsoft.com/office/officeart/2008/layout/NameandTitleOrganizationalChart"/>
+    <dgm:cxn modelId="{9DDC4F3C-332A-4E76-9A17-094A86314F58}" type="presParOf" srcId="{6B7736CD-DE95-4DBD-8781-F41546DA9956}" destId="{2FC04755-04FD-4B67-8F4A-BDFEDA607091}" srcOrd="5" destOrd="0" presId="urn:microsoft.com/office/officeart/2008/layout/NameandTitleOrganizationalChart"/>
+    <dgm:cxn modelId="{8CA1BE65-504F-4439-B7CC-287980DC2475}" type="presParOf" srcId="{2FC04755-04FD-4B67-8F4A-BDFEDA607091}" destId="{34E774A2-3625-437A-88F5-F699D3FFFE23}" srcOrd="0" destOrd="0" presId="urn:microsoft.com/office/officeart/2008/layout/NameandTitleOrganizationalChart"/>
+    <dgm:cxn modelId="{AA357D98-2ACA-4808-A2B7-A5B650382BAC}" type="presParOf" srcId="{34E774A2-3625-437A-88F5-F699D3FFFE23}" destId="{E4260FE2-1710-40C5-BC63-4570CF865B9C}" srcOrd="0" destOrd="0" presId="urn:microsoft.com/office/officeart/2008/layout/NameandTitleOrganizationalChart"/>
+    <dgm:cxn modelId="{718AFCD2-A653-43C2-9A74-016F9B42B3EB}" type="presParOf" srcId="{34E774A2-3625-437A-88F5-F699D3FFFE23}" destId="{E1DB4E5E-938C-4A8F-B75B-2E78F221C871}" srcOrd="1" destOrd="0" presId="urn:microsoft.com/office/officeart/2008/layout/NameandTitleOrganizationalChart"/>
+    <dgm:cxn modelId="{FEA0DE02-9748-4768-BF35-5044060E2A69}" type="presParOf" srcId="{34E774A2-3625-437A-88F5-F699D3FFFE23}" destId="{72EFAF88-E5B1-4F89-897E-DF4F0E41259A}" srcOrd="2" destOrd="0" presId="urn:microsoft.com/office/officeart/2008/layout/NameandTitleOrganizationalChart"/>
+    <dgm:cxn modelId="{50B68A1F-C7DC-45D8-A7FB-D5ED4CC127AC}" type="presParOf" srcId="{2FC04755-04FD-4B67-8F4A-BDFEDA607091}" destId="{EB028A3E-C5DE-4B45-A1FC-04C36283034B}" srcOrd="1" destOrd="0" presId="urn:microsoft.com/office/officeart/2008/layout/NameandTitleOrganizationalChart"/>
+    <dgm:cxn modelId="{D743BC14-051B-477D-8155-ACFBC7CDA601}" type="presParOf" srcId="{2FC04755-04FD-4B67-8F4A-BDFEDA607091}" destId="{8511C9C9-A80B-4553-9A9B-8D93F00BA1FC}" srcOrd="2" destOrd="0" presId="urn:microsoft.com/office/officeart/2008/layout/NameandTitleOrganizationalChart"/>
+    <dgm:cxn modelId="{05855053-DE77-4C1D-BEEC-DF405323D9E1}" type="presParOf" srcId="{F60490DB-BE25-47A7-9F0E-C7EC78788C31}" destId="{7772A3B9-F4C8-4DC0-8BA6-4B466F6098AC}" srcOrd="2" destOrd="0" presId="urn:microsoft.com/office/officeart/2008/layout/NameandTitleOrganizationalChart"/>
+  </dgm:cxnLst>
+  <dgm:bg/>
+  <dgm:whole/>
+  <dgm:extLst>
+    <a:ext uri="http://schemas.microsoft.com/office/drawing/2008/diagram">
+      <dsp:dataModelExt xmlns:dsp="http://schemas.microsoft.com/office/drawing/2008/diagram" relId="rId14" minVer="http://schemas.openxmlformats.org/drawingml/2006/diagram"/>
+    </a:ext>
+  </dgm:extLst>
+</dgm:dataModel>
+</file>
+
+<file path=word/diagrams/drawing1.xml><?xml version="1.0" encoding="utf-8"?>
+<dsp:drawing xmlns:dgm="http://schemas.openxmlformats.org/drawingml/2006/diagram" xmlns:dsp="http://schemas.microsoft.com/office/drawing/2008/diagram" xmlns:a="http://schemas.openxmlformats.org/drawingml/2006/main">
+  <dsp:spTree>
+    <dsp:nvGrpSpPr>
+      <dsp:cNvPr id="0" name=""/>
+      <dsp:cNvGrpSpPr/>
+    </dsp:nvGrpSpPr>
+    <dsp:grpSpPr/>
+    <dsp:sp modelId="{59BAB440-A1F3-4AB8-86A0-8DB456C35EAF}">
+      <dsp:nvSpPr>
+        <dsp:cNvPr id="0" name=""/>
+        <dsp:cNvSpPr/>
+      </dsp:nvSpPr>
+      <dsp:spPr>
+        <a:xfrm>
+          <a:off x="3205450" y="1417239"/>
+          <a:ext cx="1610175" cy="306902"/>
+        </a:xfrm>
+        <a:custGeom>
+          <a:avLst/>
+          <a:gdLst/>
+          <a:ahLst/>
+          <a:cxnLst/>
+          <a:rect l="0" t="0" r="0" b="0"/>
+          <a:pathLst>
+            <a:path>
+              <a:moveTo>
+                <a:pt x="0" y="0"/>
+              </a:moveTo>
+              <a:lnTo>
+                <a:pt x="0" y="182960"/>
+              </a:lnTo>
+              <a:lnTo>
+                <a:pt x="1610175" y="182960"/>
+              </a:lnTo>
+              <a:lnTo>
+                <a:pt x="1610175" y="306902"/>
+              </a:lnTo>
+            </a:path>
+          </a:pathLst>
+        </a:custGeom>
+        <a:noFill/>
+        <a:ln w="9525" cap="flat" cmpd="sng" algn="ctr">
+          <a:solidFill>
+            <a:schemeClr val="accent3">
+              <a:hueOff val="0"/>
+              <a:satOff val="0"/>
+              <a:lumOff val="0"/>
+              <a:alphaOff val="0"/>
+            </a:schemeClr>
+          </a:solidFill>
+          <a:prstDash val="solid"/>
+        </a:ln>
+        <a:effectLst/>
+      </dsp:spPr>
+      <dsp:style>
+        <a:lnRef idx="1">
+          <a:scrgbClr r="0" g="0" b="0"/>
+        </a:lnRef>
+        <a:fillRef idx="0">
+          <a:scrgbClr r="0" g="0" b="0"/>
+        </a:fillRef>
+        <a:effectRef idx="0">
+          <a:scrgbClr r="0" g="0" b="0"/>
+        </a:effectRef>
+        <a:fontRef idx="minor"/>
+      </dsp:style>
+    </dsp:sp>
+    <dsp:sp modelId="{874FA54C-6EA1-470B-A3AA-F61D542129C9}">
+      <dsp:nvSpPr>
+        <dsp:cNvPr id="0" name=""/>
+        <dsp:cNvSpPr/>
+      </dsp:nvSpPr>
+      <dsp:spPr>
+        <a:xfrm>
+          <a:off x="3205450" y="1417239"/>
+          <a:ext cx="180446" cy="306902"/>
+        </a:xfrm>
+        <a:custGeom>
+          <a:avLst/>
+          <a:gdLst/>
+          <a:ahLst/>
+          <a:cxnLst/>
+          <a:rect l="0" t="0" r="0" b="0"/>
+          <a:pathLst>
+            <a:path>
+              <a:moveTo>
+                <a:pt x="0" y="0"/>
+              </a:moveTo>
+              <a:lnTo>
+                <a:pt x="0" y="182960"/>
+              </a:lnTo>
+              <a:lnTo>
+                <a:pt x="180446" y="182960"/>
+              </a:lnTo>
+              <a:lnTo>
+                <a:pt x="180446" y="306902"/>
+              </a:lnTo>
+            </a:path>
+          </a:pathLst>
+        </a:custGeom>
+        <a:noFill/>
+        <a:ln w="9525" cap="flat" cmpd="sng" algn="ctr">
+          <a:solidFill>
+            <a:schemeClr val="accent3">
+              <a:hueOff val="0"/>
+              <a:satOff val="0"/>
+              <a:lumOff val="0"/>
+              <a:alphaOff val="0"/>
+            </a:schemeClr>
+          </a:solidFill>
+          <a:prstDash val="solid"/>
+        </a:ln>
+        <a:effectLst/>
+      </dsp:spPr>
+      <dsp:style>
+        <a:lnRef idx="1">
+          <a:scrgbClr r="0" g="0" b="0"/>
+        </a:lnRef>
+        <a:fillRef idx="0">
+          <a:scrgbClr r="0" g="0" b="0"/>
+        </a:fillRef>
+        <a:effectRef idx="0">
+          <a:scrgbClr r="0" g="0" b="0"/>
+        </a:effectRef>
+        <a:fontRef idx="minor"/>
+      </dsp:style>
+    </dsp:sp>
+    <dsp:sp modelId="{BFCC36A1-3259-4E38-9E40-C0D2F8038FCD}">
+      <dsp:nvSpPr>
+        <dsp:cNvPr id="0" name=""/>
+        <dsp:cNvSpPr/>
+      </dsp:nvSpPr>
+      <dsp:spPr>
+        <a:xfrm>
+          <a:off x="1806045" y="1417239"/>
+          <a:ext cx="1399405" cy="306902"/>
+        </a:xfrm>
+        <a:custGeom>
+          <a:avLst/>
+          <a:gdLst/>
+          <a:ahLst/>
+          <a:cxnLst/>
+          <a:rect l="0" t="0" r="0" b="0"/>
+          <a:pathLst>
+            <a:path>
+              <a:moveTo>
+                <a:pt x="1399405" y="0"/>
+              </a:moveTo>
+              <a:lnTo>
+                <a:pt x="1399405" y="182960"/>
+              </a:lnTo>
+              <a:lnTo>
+                <a:pt x="0" y="182960"/>
+              </a:lnTo>
+              <a:lnTo>
+                <a:pt x="0" y="306902"/>
+              </a:lnTo>
+            </a:path>
+          </a:pathLst>
+        </a:custGeom>
+        <a:noFill/>
+        <a:ln w="9525" cap="flat" cmpd="sng" algn="ctr">
+          <a:solidFill>
+            <a:schemeClr val="accent3">
+              <a:hueOff val="0"/>
+              <a:satOff val="0"/>
+              <a:lumOff val="0"/>
+              <a:alphaOff val="0"/>
+            </a:schemeClr>
+          </a:solidFill>
+          <a:prstDash val="solid"/>
+        </a:ln>
+        <a:effectLst/>
+      </dsp:spPr>
+      <dsp:style>
+        <a:lnRef idx="1">
+          <a:scrgbClr r="0" g="0" b="0"/>
+        </a:lnRef>
+        <a:fillRef idx="0">
+          <a:scrgbClr r="0" g="0" b="0"/>
+        </a:fillRef>
+        <a:effectRef idx="0">
+          <a:scrgbClr r="0" g="0" b="0"/>
+        </a:effectRef>
+        <a:fontRef idx="minor"/>
+      </dsp:style>
+    </dsp:sp>
+    <dsp:sp modelId="{98AA721D-5845-4008-AFC6-C2A85C5FDE13}">
+      <dsp:nvSpPr>
+        <dsp:cNvPr id="0" name=""/>
+        <dsp:cNvSpPr/>
+      </dsp:nvSpPr>
+      <dsp:spPr>
+        <a:xfrm>
+          <a:off x="55220" y="886062"/>
+          <a:ext cx="1020679" cy="531176"/>
+        </a:xfrm>
+        <a:prstGeom prst="rect">
+          <a:avLst/>
+        </a:prstGeom>
+        <a:gradFill rotWithShape="0">
+          <a:gsLst>
+            <a:gs pos="0">
+              <a:schemeClr val="accent1">
+                <a:hueOff val="0"/>
+                <a:satOff val="0"/>
+                <a:lumOff val="0"/>
+                <a:alphaOff val="0"/>
+                <a:shade val="51000"/>
+                <a:satMod val="130000"/>
+              </a:schemeClr>
+            </a:gs>
+            <a:gs pos="80000">
+              <a:schemeClr val="accent1">
+                <a:hueOff val="0"/>
+                <a:satOff val="0"/>
+                <a:lumOff val="0"/>
+                <a:alphaOff val="0"/>
+                <a:shade val="93000"/>
+                <a:satMod val="130000"/>
+              </a:schemeClr>
+            </a:gs>
+            <a:gs pos="100000">
+              <a:schemeClr val="accent1">
+                <a:hueOff val="0"/>
+                <a:satOff val="0"/>
+                <a:lumOff val="0"/>
+                <a:alphaOff val="0"/>
+                <a:shade val="94000"/>
+                <a:satMod val="135000"/>
+              </a:schemeClr>
+            </a:gs>
+          </a:gsLst>
+          <a:lin ang="16200000" scaled="0"/>
+        </a:gradFill>
+        <a:ln>
+          <a:noFill/>
+        </a:ln>
+        <a:effectLst>
+          <a:outerShdw blurRad="40000" dist="23000" dir="5400000" rotWithShape="0">
+            <a:srgbClr val="000000">
+              <a:alpha val="35000"/>
+            </a:srgbClr>
+          </a:outerShdw>
+        </a:effectLst>
+      </dsp:spPr>
+      <dsp:style>
+        <a:lnRef idx="0">
+          <a:scrgbClr r="0" g="0" b="0"/>
+        </a:lnRef>
+        <a:fillRef idx="3">
+          <a:scrgbClr r="0" g="0" b="0"/>
+        </a:fillRef>
+        <a:effectRef idx="2">
+          <a:scrgbClr r="0" g="0" b="0"/>
+        </a:effectRef>
+        <a:fontRef idx="minor">
+          <a:schemeClr val="lt1"/>
+        </a:fontRef>
+      </dsp:style>
+      <dsp:txBody>
+        <a:bodyPr spcFirstLastPara="0" vert="horz" wrap="square" lIns="9525" tIns="9525" rIns="9525" bIns="74955" numCol="1" spcCol="1270" anchor="ctr" anchorCtr="0">
+          <a:noAutofit/>
+        </a:bodyPr>
+        <a:lstStyle/>
+        <a:p>
+          <a:pPr lvl="0" algn="ctr" defTabSz="666750">
+            <a:lnSpc>
+              <a:spcPct val="90000"/>
+            </a:lnSpc>
+            <a:spcBef>
+              <a:spcPct val="0"/>
+            </a:spcBef>
+            <a:spcAft>
+              <a:spcPct val="35000"/>
+            </a:spcAft>
+          </a:pPr>
+          <a:r>
+            <a:rPr lang="fr-FR" sz="1500" kern="1200"/>
+            <a:t>Olivier Spinelli</a:t>
+          </a:r>
+        </a:p>
+      </dsp:txBody>
+      <dsp:txXfrm>
+        <a:off x="55220" y="886062"/>
+        <a:ext cx="1020679" cy="531176"/>
+      </dsp:txXfrm>
+    </dsp:sp>
+    <dsp:sp modelId="{EF64EEC5-32DD-4345-B9E1-D33F57547420}">
+      <dsp:nvSpPr>
+        <dsp:cNvPr id="0" name=""/>
+        <dsp:cNvSpPr/>
+      </dsp:nvSpPr>
+      <dsp:spPr>
+        <a:xfrm>
+          <a:off x="257783" y="1299199"/>
+          <a:ext cx="923329" cy="177058"/>
+        </a:xfrm>
+        <a:prstGeom prst="rect">
+          <a:avLst/>
+        </a:prstGeom>
+        <a:solidFill>
+          <a:schemeClr val="lt1">
+            <a:alpha val="90000"/>
+            <a:hueOff val="0"/>
+            <a:satOff val="0"/>
+            <a:lumOff val="0"/>
+            <a:alphaOff val="0"/>
+          </a:schemeClr>
+        </a:solidFill>
+        <a:ln w="9525" cap="flat" cmpd="sng" algn="ctr">
+          <a:solidFill>
+            <a:schemeClr val="accent1">
+              <a:hueOff val="0"/>
+              <a:satOff val="0"/>
+              <a:lumOff val="0"/>
+              <a:alphaOff val="0"/>
+            </a:schemeClr>
+          </a:solidFill>
+          <a:prstDash val="solid"/>
+        </a:ln>
+        <a:effectLst/>
+      </dsp:spPr>
+      <dsp:style>
+        <a:lnRef idx="1">
+          <a:scrgbClr r="0" g="0" b="0"/>
+        </a:lnRef>
+        <a:fillRef idx="1">
+          <a:scrgbClr r="0" g="0" b="0"/>
+        </a:fillRef>
+        <a:effectRef idx="0">
+          <a:scrgbClr r="0" g="0" b="0"/>
+        </a:effectRef>
+        <a:fontRef idx="minor"/>
+      </dsp:style>
+      <dsp:txBody>
+        <a:bodyPr spcFirstLastPara="0" vert="horz" wrap="square" lIns="22860" tIns="5715" rIns="22860" bIns="5715" numCol="1" spcCol="1270" anchor="ctr" anchorCtr="0">
+          <a:noAutofit/>
+        </a:bodyPr>
+        <a:lstStyle/>
+        <a:p>
+          <a:pPr lvl="0" algn="ctr" defTabSz="400050">
+            <a:lnSpc>
+              <a:spcPct val="90000"/>
+            </a:lnSpc>
+            <a:spcBef>
+              <a:spcPct val="0"/>
+            </a:spcBef>
+            <a:spcAft>
+              <a:spcPct val="35000"/>
+            </a:spcAft>
+          </a:pPr>
+          <a:r>
+            <a:rPr lang="fr-FR" sz="900" kern="1200"/>
+            <a:t>Enseignant suiveur</a:t>
+          </a:r>
+        </a:p>
+      </dsp:txBody>
+      <dsp:txXfrm>
+        <a:off x="257783" y="1299199"/>
+        <a:ext cx="923329" cy="177058"/>
+      </dsp:txXfrm>
+    </dsp:sp>
+    <dsp:sp modelId="{60199C66-8E5E-444B-804B-7B6E0AB37D1C}">
+      <dsp:nvSpPr>
+        <dsp:cNvPr id="0" name=""/>
+        <dsp:cNvSpPr/>
+      </dsp:nvSpPr>
+      <dsp:spPr>
+        <a:xfrm>
+          <a:off x="1428995" y="886062"/>
+          <a:ext cx="921411" cy="531176"/>
+        </a:xfrm>
+        <a:prstGeom prst="rect">
+          <a:avLst/>
+        </a:prstGeom>
+        <a:gradFill rotWithShape="0">
+          <a:gsLst>
+            <a:gs pos="0">
+              <a:schemeClr val="accent1">
+                <a:hueOff val="0"/>
+                <a:satOff val="0"/>
+                <a:lumOff val="0"/>
+                <a:alphaOff val="0"/>
+                <a:shade val="51000"/>
+                <a:satMod val="130000"/>
+              </a:schemeClr>
+            </a:gs>
+            <a:gs pos="80000">
+              <a:schemeClr val="accent1">
+                <a:hueOff val="0"/>
+                <a:satOff val="0"/>
+                <a:lumOff val="0"/>
+                <a:alphaOff val="0"/>
+                <a:shade val="93000"/>
+                <a:satMod val="130000"/>
+              </a:schemeClr>
+            </a:gs>
+            <a:gs pos="100000">
+              <a:schemeClr val="accent1">
+                <a:hueOff val="0"/>
+                <a:satOff val="0"/>
+                <a:lumOff val="0"/>
+                <a:alphaOff val="0"/>
+                <a:shade val="94000"/>
+                <a:satMod val="135000"/>
+              </a:schemeClr>
+            </a:gs>
+          </a:gsLst>
+          <a:lin ang="16200000" scaled="0"/>
+        </a:gradFill>
+        <a:ln>
+          <a:noFill/>
+        </a:ln>
+        <a:effectLst>
+          <a:outerShdw blurRad="40000" dist="23000" dir="5400000" rotWithShape="0">
+            <a:srgbClr val="000000">
+              <a:alpha val="35000"/>
+            </a:srgbClr>
+          </a:outerShdw>
+        </a:effectLst>
+      </dsp:spPr>
+      <dsp:style>
+        <a:lnRef idx="0">
+          <a:scrgbClr r="0" g="0" b="0"/>
+        </a:lnRef>
+        <a:fillRef idx="3">
+          <a:scrgbClr r="0" g="0" b="0"/>
+        </a:fillRef>
+        <a:effectRef idx="2">
+          <a:scrgbClr r="0" g="0" b="0"/>
+        </a:effectRef>
+        <a:fontRef idx="minor">
+          <a:schemeClr val="lt1"/>
+        </a:fontRef>
+      </dsp:style>
+      <dsp:txBody>
+        <a:bodyPr spcFirstLastPara="0" vert="horz" wrap="square" lIns="9525" tIns="9525" rIns="9525" bIns="74955" numCol="1" spcCol="1270" anchor="ctr" anchorCtr="0">
+          <a:noAutofit/>
+        </a:bodyPr>
+        <a:lstStyle/>
+        <a:p>
+          <a:pPr lvl="0" algn="ctr" defTabSz="666750">
+            <a:lnSpc>
+              <a:spcPct val="90000"/>
+            </a:lnSpc>
+            <a:spcBef>
+              <a:spcPct val="0"/>
+            </a:spcBef>
+            <a:spcAft>
+              <a:spcPct val="35000"/>
+            </a:spcAft>
+          </a:pPr>
+          <a:r>
+            <a:rPr lang="fr-FR" sz="1500" kern="1200"/>
+            <a:t>Antoine Raquillet</a:t>
+          </a:r>
+        </a:p>
+      </dsp:txBody>
+      <dsp:txXfrm>
+        <a:off x="1428995" y="886062"/>
+        <a:ext cx="921411" cy="531176"/>
+      </dsp:txXfrm>
+    </dsp:sp>
+    <dsp:sp modelId="{6740CC56-5929-45D3-B2B1-71AE751FC7B6}">
+      <dsp:nvSpPr>
+        <dsp:cNvPr id="0" name=""/>
+        <dsp:cNvSpPr/>
+      </dsp:nvSpPr>
+      <dsp:spPr>
+        <a:xfrm>
+          <a:off x="1581924" y="1299199"/>
+          <a:ext cx="923329" cy="177058"/>
+        </a:xfrm>
+        <a:prstGeom prst="rect">
+          <a:avLst/>
+        </a:prstGeom>
+        <a:solidFill>
+          <a:schemeClr val="lt1">
+            <a:alpha val="90000"/>
+            <a:hueOff val="0"/>
+            <a:satOff val="0"/>
+            <a:lumOff val="0"/>
+            <a:alphaOff val="0"/>
+          </a:schemeClr>
+        </a:solidFill>
+        <a:ln w="9525" cap="flat" cmpd="sng" algn="ctr">
+          <a:solidFill>
+            <a:schemeClr val="accent1">
+              <a:hueOff val="0"/>
+              <a:satOff val="0"/>
+              <a:lumOff val="0"/>
+              <a:alphaOff val="0"/>
+            </a:schemeClr>
+          </a:solidFill>
+          <a:prstDash val="solid"/>
+        </a:ln>
+        <a:effectLst/>
+      </dsp:spPr>
+      <dsp:style>
+        <a:lnRef idx="1">
+          <a:scrgbClr r="0" g="0" b="0"/>
+        </a:lnRef>
+        <a:fillRef idx="1">
+          <a:scrgbClr r="0" g="0" b="0"/>
+        </a:fillRef>
+        <a:effectRef idx="0">
+          <a:scrgbClr r="0" g="0" b="0"/>
+        </a:effectRef>
+        <a:fontRef idx="minor"/>
+      </dsp:style>
+      <dsp:txBody>
+        <a:bodyPr spcFirstLastPara="0" vert="horz" wrap="square" lIns="22860" tIns="5715" rIns="22860" bIns="5715" numCol="1" spcCol="1270" anchor="ctr" anchorCtr="0">
+          <a:noAutofit/>
+        </a:bodyPr>
+        <a:lstStyle/>
+        <a:p>
+          <a:pPr lvl="0" algn="ctr" defTabSz="400050">
+            <a:lnSpc>
+              <a:spcPct val="90000"/>
+            </a:lnSpc>
+            <a:spcBef>
+              <a:spcPct val="0"/>
+            </a:spcBef>
+            <a:spcAft>
+              <a:spcPct val="35000"/>
+            </a:spcAft>
+          </a:pPr>
+          <a:r>
+            <a:rPr lang="fr-FR" sz="900" kern="1200"/>
+            <a:t>Enseignant suiveur</a:t>
+          </a:r>
+        </a:p>
+      </dsp:txBody>
+      <dsp:txXfrm>
+        <a:off x="1581924" y="1299199"/>
+        <a:ext cx="923329" cy="177058"/>
+      </dsp:txXfrm>
+    </dsp:sp>
+    <dsp:sp modelId="{02A514B8-4292-4C67-87C6-4CB976DD7579}">
+      <dsp:nvSpPr>
+        <dsp:cNvPr id="0" name=""/>
+        <dsp:cNvSpPr/>
+      </dsp:nvSpPr>
+      <dsp:spPr>
+        <a:xfrm>
+          <a:off x="2753136" y="886062"/>
+          <a:ext cx="904627" cy="531176"/>
+        </a:xfrm>
+        <a:prstGeom prst="rect">
+          <a:avLst/>
+        </a:prstGeom>
+        <a:gradFill rotWithShape="0">
+          <a:gsLst>
+            <a:gs pos="0">
+              <a:schemeClr val="accent1">
+                <a:hueOff val="0"/>
+                <a:satOff val="0"/>
+                <a:lumOff val="0"/>
+                <a:alphaOff val="0"/>
+                <a:shade val="51000"/>
+                <a:satMod val="130000"/>
+              </a:schemeClr>
+            </a:gs>
+            <a:gs pos="80000">
+              <a:schemeClr val="accent1">
+                <a:hueOff val="0"/>
+                <a:satOff val="0"/>
+                <a:lumOff val="0"/>
+                <a:alphaOff val="0"/>
+                <a:shade val="93000"/>
+                <a:satMod val="130000"/>
+              </a:schemeClr>
+            </a:gs>
+            <a:gs pos="100000">
+              <a:schemeClr val="accent1">
+                <a:hueOff val="0"/>
+                <a:satOff val="0"/>
+                <a:lumOff val="0"/>
+                <a:alphaOff val="0"/>
+                <a:shade val="94000"/>
+                <a:satMod val="135000"/>
+              </a:schemeClr>
+            </a:gs>
+          </a:gsLst>
+          <a:lin ang="16200000" scaled="0"/>
+        </a:gradFill>
+        <a:ln>
+          <a:noFill/>
+        </a:ln>
+        <a:effectLst>
+          <a:outerShdw blurRad="40000" dist="23000" dir="5400000" rotWithShape="0">
+            <a:srgbClr val="000000">
+              <a:alpha val="35000"/>
+            </a:srgbClr>
+          </a:outerShdw>
+        </a:effectLst>
+      </dsp:spPr>
+      <dsp:style>
+        <a:lnRef idx="0">
+          <a:scrgbClr r="0" g="0" b="0"/>
+        </a:lnRef>
+        <a:fillRef idx="3">
+          <a:scrgbClr r="0" g="0" b="0"/>
+        </a:fillRef>
+        <a:effectRef idx="2">
+          <a:scrgbClr r="0" g="0" b="0"/>
+        </a:effectRef>
+        <a:fontRef idx="minor">
+          <a:schemeClr val="lt1"/>
+        </a:fontRef>
+      </dsp:style>
+      <dsp:txBody>
+        <a:bodyPr spcFirstLastPara="0" vert="horz" wrap="square" lIns="9525" tIns="9525" rIns="9525" bIns="74955" numCol="1" spcCol="1270" anchor="ctr" anchorCtr="0">
+          <a:noAutofit/>
+        </a:bodyPr>
+        <a:lstStyle/>
+        <a:p>
+          <a:pPr lvl="0" algn="ctr" defTabSz="666750">
+            <a:lnSpc>
+              <a:spcPct val="90000"/>
+            </a:lnSpc>
+            <a:spcBef>
+              <a:spcPct val="0"/>
+            </a:spcBef>
+            <a:spcAft>
+              <a:spcPct val="35000"/>
+            </a:spcAft>
+          </a:pPr>
+          <a:r>
+            <a:rPr lang="fr-FR" sz="1500" kern="1200"/>
+            <a:t>Jérôme Tea</a:t>
+          </a:r>
+        </a:p>
+      </dsp:txBody>
+      <dsp:txXfrm>
+        <a:off x="2753136" y="886062"/>
+        <a:ext cx="904627" cy="531176"/>
+      </dsp:txXfrm>
+    </dsp:sp>
+    <dsp:sp modelId="{1A8B9A62-0553-47B4-84C9-C1491EF1F180}">
+      <dsp:nvSpPr>
+        <dsp:cNvPr id="0" name=""/>
+        <dsp:cNvSpPr/>
+      </dsp:nvSpPr>
+      <dsp:spPr>
+        <a:xfrm>
+          <a:off x="2897673" y="1299199"/>
+          <a:ext cx="923329" cy="177058"/>
+        </a:xfrm>
+        <a:prstGeom prst="rect">
+          <a:avLst/>
+        </a:prstGeom>
+        <a:solidFill>
+          <a:schemeClr val="lt1">
+            <a:alpha val="90000"/>
+            <a:hueOff val="0"/>
+            <a:satOff val="0"/>
+            <a:lumOff val="0"/>
+            <a:alphaOff val="0"/>
+          </a:schemeClr>
+        </a:solidFill>
+        <a:ln w="9525" cap="flat" cmpd="sng" algn="ctr">
+          <a:solidFill>
+            <a:schemeClr val="accent1">
+              <a:hueOff val="0"/>
+              <a:satOff val="0"/>
+              <a:lumOff val="0"/>
+              <a:alphaOff val="0"/>
+            </a:schemeClr>
+          </a:solidFill>
+          <a:prstDash val="solid"/>
+        </a:ln>
+        <a:effectLst/>
+      </dsp:spPr>
+      <dsp:style>
+        <a:lnRef idx="1">
+          <a:scrgbClr r="0" g="0" b="0"/>
+        </a:lnRef>
+        <a:fillRef idx="1">
+          <a:scrgbClr r="0" g="0" b="0"/>
+        </a:fillRef>
+        <a:effectRef idx="0">
+          <a:scrgbClr r="0" g="0" b="0"/>
+        </a:effectRef>
+        <a:fontRef idx="minor"/>
+      </dsp:style>
+      <dsp:txBody>
+        <a:bodyPr spcFirstLastPara="0" vert="horz" wrap="square" lIns="27940" tIns="6985" rIns="27940" bIns="6985" numCol="1" spcCol="1270" anchor="ctr" anchorCtr="0">
+          <a:noAutofit/>
+        </a:bodyPr>
+        <a:lstStyle/>
+        <a:p>
+          <a:pPr lvl="0" algn="ctr" defTabSz="488950">
+            <a:lnSpc>
+              <a:spcPct val="90000"/>
+            </a:lnSpc>
+            <a:spcBef>
+              <a:spcPct val="0"/>
+            </a:spcBef>
+            <a:spcAft>
+              <a:spcPct val="35000"/>
+            </a:spcAft>
+          </a:pPr>
+          <a:r>
+            <a:rPr lang="fr-FR" sz="1100" kern="1200"/>
+            <a:t>Chef de projet</a:t>
+          </a:r>
+        </a:p>
+      </dsp:txBody>
+      <dsp:txXfrm>
+        <a:off x="2897673" y="1299199"/>
+        <a:ext cx="923329" cy="177058"/>
+      </dsp:txXfrm>
+    </dsp:sp>
+    <dsp:sp modelId="{E5D059DC-D800-4B78-AEA8-7499EF904332}">
+      <dsp:nvSpPr>
+        <dsp:cNvPr id="0" name=""/>
+        <dsp:cNvSpPr/>
+      </dsp:nvSpPr>
+      <dsp:spPr>
+        <a:xfrm>
+          <a:off x="1142960" y="1724141"/>
+          <a:ext cx="1326168" cy="531176"/>
+        </a:xfrm>
+        <a:prstGeom prst="rect">
+          <a:avLst/>
+        </a:prstGeom>
+        <a:solidFill>
+          <a:schemeClr val="accent3">
+            <a:lumMod val="75000"/>
+          </a:schemeClr>
+        </a:solidFill>
+        <a:ln>
+          <a:noFill/>
+        </a:ln>
+        <a:effectLst>
+          <a:outerShdw blurRad="40000" dist="23000" dir="5400000" rotWithShape="0">
+            <a:srgbClr val="000000">
+              <a:alpha val="35000"/>
+            </a:srgbClr>
+          </a:outerShdw>
+        </a:effectLst>
+      </dsp:spPr>
+      <dsp:style>
+        <a:lnRef idx="0">
+          <a:scrgbClr r="0" g="0" b="0"/>
+        </a:lnRef>
+        <a:fillRef idx="3">
+          <a:scrgbClr r="0" g="0" b="0"/>
+        </a:fillRef>
+        <a:effectRef idx="2">
+          <a:scrgbClr r="0" g="0" b="0"/>
+        </a:effectRef>
+        <a:fontRef idx="minor">
+          <a:schemeClr val="lt1"/>
+        </a:fontRef>
+      </dsp:style>
+      <dsp:txBody>
+        <a:bodyPr spcFirstLastPara="0" vert="horz" wrap="square" lIns="9525" tIns="9525" rIns="9525" bIns="74955" numCol="1" spcCol="1270" anchor="ctr" anchorCtr="0">
+          <a:noAutofit/>
+        </a:bodyPr>
+        <a:lstStyle/>
+        <a:p>
+          <a:pPr lvl="0" algn="ctr" defTabSz="666750">
+            <a:lnSpc>
+              <a:spcPct val="90000"/>
+            </a:lnSpc>
+            <a:spcBef>
+              <a:spcPct val="0"/>
+            </a:spcBef>
+            <a:spcAft>
+              <a:spcPct val="35000"/>
+            </a:spcAft>
+          </a:pPr>
+          <a:r>
+            <a:rPr lang="fr-FR" sz="1500" kern="1200"/>
+            <a:t>Thibaud Duval</a:t>
+          </a:r>
+        </a:p>
+      </dsp:txBody>
+      <dsp:txXfrm>
+        <a:off x="1142960" y="1724141"/>
+        <a:ext cx="1326168" cy="531176"/>
+      </dsp:txXfrm>
+    </dsp:sp>
+    <dsp:sp modelId="{5A3D22AF-E0CC-4CD0-8688-B46046610554}">
+      <dsp:nvSpPr>
+        <dsp:cNvPr id="0" name=""/>
+        <dsp:cNvSpPr/>
+      </dsp:nvSpPr>
+      <dsp:spPr>
+        <a:xfrm>
+          <a:off x="1498268" y="2137278"/>
+          <a:ext cx="923329" cy="177058"/>
+        </a:xfrm>
+        <a:prstGeom prst="rect">
+          <a:avLst/>
+        </a:prstGeom>
+        <a:solidFill>
+          <a:schemeClr val="lt1">
+            <a:alpha val="90000"/>
+            <a:hueOff val="0"/>
+            <a:satOff val="0"/>
+            <a:lumOff val="0"/>
+            <a:alphaOff val="0"/>
+          </a:schemeClr>
+        </a:solidFill>
+        <a:ln w="9525" cap="flat" cmpd="sng" algn="ctr">
+          <a:solidFill>
+            <a:schemeClr val="accent2">
+              <a:hueOff val="0"/>
+              <a:satOff val="0"/>
+              <a:lumOff val="0"/>
+              <a:alphaOff val="0"/>
+            </a:schemeClr>
+          </a:solidFill>
+          <a:prstDash val="solid"/>
+        </a:ln>
+        <a:effectLst/>
+      </dsp:spPr>
+      <dsp:style>
+        <a:lnRef idx="1">
+          <a:scrgbClr r="0" g="0" b="0"/>
+        </a:lnRef>
+        <a:fillRef idx="1">
+          <a:scrgbClr r="0" g="0" b="0"/>
+        </a:fillRef>
+        <a:effectRef idx="0">
+          <a:scrgbClr r="0" g="0" b="0"/>
+        </a:effectRef>
+        <a:fontRef idx="minor"/>
+      </dsp:style>
+      <dsp:txBody>
+        <a:bodyPr spcFirstLastPara="0" vert="horz" wrap="square" lIns="27940" tIns="6985" rIns="27940" bIns="6985" numCol="1" spcCol="1270" anchor="ctr" anchorCtr="0">
+          <a:noAutofit/>
+        </a:bodyPr>
+        <a:lstStyle/>
+        <a:p>
+          <a:pPr lvl="0" algn="ctr" defTabSz="488950">
+            <a:lnSpc>
+              <a:spcPct val="90000"/>
+            </a:lnSpc>
+            <a:spcBef>
+              <a:spcPct val="0"/>
+            </a:spcBef>
+            <a:spcAft>
+              <a:spcPct val="35000"/>
+            </a:spcAft>
+          </a:pPr>
+          <a:r>
+            <a:rPr lang="fr-FR" sz="1100" kern="1200"/>
+            <a:t>Développeur</a:t>
+          </a:r>
+        </a:p>
+      </dsp:txBody>
+      <dsp:txXfrm>
+        <a:off x="1498268" y="2137278"/>
+        <a:ext cx="923329" cy="177058"/>
+      </dsp:txXfrm>
+    </dsp:sp>
+    <dsp:sp modelId="{A2F9E9D7-3D01-496A-B49D-75EB51F1AD01}">
+      <dsp:nvSpPr>
+        <dsp:cNvPr id="0" name=""/>
+        <dsp:cNvSpPr/>
+      </dsp:nvSpPr>
+      <dsp:spPr>
+        <a:xfrm>
+          <a:off x="2717011" y="1724141"/>
+          <a:ext cx="1337771" cy="531176"/>
+        </a:xfrm>
+        <a:prstGeom prst="rect">
+          <a:avLst/>
+        </a:prstGeom>
+        <a:solidFill>
+          <a:schemeClr val="accent3">
+            <a:lumMod val="75000"/>
+          </a:schemeClr>
+        </a:solidFill>
+        <a:ln>
+          <a:noFill/>
+        </a:ln>
+        <a:effectLst>
+          <a:outerShdw blurRad="40000" dist="23000" dir="5400000" rotWithShape="0">
+            <a:srgbClr val="000000">
+              <a:alpha val="35000"/>
+            </a:srgbClr>
+          </a:outerShdw>
+        </a:effectLst>
+      </dsp:spPr>
+      <dsp:style>
+        <a:lnRef idx="0">
+          <a:scrgbClr r="0" g="0" b="0"/>
+        </a:lnRef>
+        <a:fillRef idx="3">
+          <a:scrgbClr r="0" g="0" b="0"/>
+        </a:fillRef>
+        <a:effectRef idx="2">
+          <a:scrgbClr r="0" g="0" b="0"/>
+        </a:effectRef>
+        <a:fontRef idx="minor">
+          <a:schemeClr val="lt1"/>
+        </a:fontRef>
+      </dsp:style>
+      <dsp:txBody>
+        <a:bodyPr spcFirstLastPara="0" vert="horz" wrap="square" lIns="9525" tIns="9525" rIns="9525" bIns="74955" numCol="1" spcCol="1270" anchor="ctr" anchorCtr="0">
+          <a:noAutofit/>
+        </a:bodyPr>
+        <a:lstStyle/>
+        <a:p>
+          <a:pPr lvl="0" algn="ctr" defTabSz="666750">
+            <a:lnSpc>
+              <a:spcPct val="90000"/>
+            </a:lnSpc>
+            <a:spcBef>
+              <a:spcPct val="0"/>
+            </a:spcBef>
+            <a:spcAft>
+              <a:spcPct val="35000"/>
+            </a:spcAft>
+          </a:pPr>
+          <a:r>
+            <a:rPr lang="fr-FR" sz="1500" kern="1200"/>
+            <a:t>Antonin Charrier</a:t>
+          </a:r>
+        </a:p>
+      </dsp:txBody>
+      <dsp:txXfrm>
+        <a:off x="2717011" y="1724141"/>
+        <a:ext cx="1337771" cy="531176"/>
+      </dsp:txXfrm>
+    </dsp:sp>
+    <dsp:sp modelId="{0CF1C454-A3F7-4EFC-8337-EE653A9D7548}">
+      <dsp:nvSpPr>
+        <dsp:cNvPr id="0" name=""/>
+        <dsp:cNvSpPr/>
+      </dsp:nvSpPr>
+      <dsp:spPr>
+        <a:xfrm>
+          <a:off x="3078120" y="2137278"/>
+          <a:ext cx="923329" cy="177058"/>
+        </a:xfrm>
+        <a:prstGeom prst="rect">
+          <a:avLst/>
+        </a:prstGeom>
+        <a:solidFill>
+          <a:schemeClr val="lt1">
+            <a:alpha val="90000"/>
+            <a:hueOff val="0"/>
+            <a:satOff val="0"/>
+            <a:lumOff val="0"/>
+            <a:alphaOff val="0"/>
+          </a:schemeClr>
+        </a:solidFill>
+        <a:ln w="9525" cap="flat" cmpd="sng" algn="ctr">
+          <a:solidFill>
+            <a:schemeClr val="accent2">
+              <a:hueOff val="2340759"/>
+              <a:satOff val="-2919"/>
+              <a:lumOff val="686"/>
+              <a:alphaOff val="0"/>
+            </a:schemeClr>
+          </a:solidFill>
+          <a:prstDash val="solid"/>
+        </a:ln>
+        <a:effectLst/>
+      </dsp:spPr>
+      <dsp:style>
+        <a:lnRef idx="1">
+          <a:scrgbClr r="0" g="0" b="0"/>
+        </a:lnRef>
+        <a:fillRef idx="1">
+          <a:scrgbClr r="0" g="0" b="0"/>
+        </a:fillRef>
+        <a:effectRef idx="0">
+          <a:scrgbClr r="0" g="0" b="0"/>
+        </a:effectRef>
+        <a:fontRef idx="minor"/>
+      </dsp:style>
+      <dsp:txBody>
+        <a:bodyPr spcFirstLastPara="0" vert="horz" wrap="square" lIns="27940" tIns="6985" rIns="27940" bIns="6985" numCol="1" spcCol="1270" anchor="ctr" anchorCtr="0">
+          <a:noAutofit/>
+        </a:bodyPr>
+        <a:lstStyle/>
+        <a:p>
+          <a:pPr lvl="0" algn="r" defTabSz="488950">
+            <a:lnSpc>
+              <a:spcPct val="90000"/>
+            </a:lnSpc>
+            <a:spcBef>
+              <a:spcPct val="0"/>
+            </a:spcBef>
+            <a:spcAft>
+              <a:spcPct val="35000"/>
+            </a:spcAft>
+          </a:pPr>
+          <a:r>
+            <a:rPr lang="fr-FR" sz="1100" kern="1200"/>
+            <a:t>Développeur</a:t>
+          </a:r>
+        </a:p>
+      </dsp:txBody>
+      <dsp:txXfrm>
+        <a:off x="3078120" y="2137278"/>
+        <a:ext cx="923329" cy="177058"/>
+      </dsp:txXfrm>
+    </dsp:sp>
+    <dsp:sp modelId="{E4260FE2-1710-40C5-BC63-4570CF865B9C}">
+      <dsp:nvSpPr>
+        <dsp:cNvPr id="0" name=""/>
+        <dsp:cNvSpPr/>
+      </dsp:nvSpPr>
+      <dsp:spPr>
+        <a:xfrm>
+          <a:off x="4302665" y="1724141"/>
+          <a:ext cx="1025921" cy="531176"/>
+        </a:xfrm>
+        <a:prstGeom prst="rect">
+          <a:avLst/>
+        </a:prstGeom>
+        <a:solidFill>
+          <a:schemeClr val="accent3">
+            <a:lumMod val="75000"/>
+          </a:schemeClr>
+        </a:solidFill>
+        <a:ln>
+          <a:noFill/>
+        </a:ln>
+        <a:effectLst>
+          <a:outerShdw blurRad="40000" dist="23000" dir="5400000" rotWithShape="0">
+            <a:srgbClr val="000000">
+              <a:alpha val="35000"/>
+            </a:srgbClr>
+          </a:outerShdw>
+        </a:effectLst>
+      </dsp:spPr>
+      <dsp:style>
+        <a:lnRef idx="0">
+          <a:scrgbClr r="0" g="0" b="0"/>
+        </a:lnRef>
+        <a:fillRef idx="3">
+          <a:scrgbClr r="0" g="0" b="0"/>
+        </a:fillRef>
+        <a:effectRef idx="2">
+          <a:scrgbClr r="0" g="0" b="0"/>
+        </a:effectRef>
+        <a:fontRef idx="minor">
+          <a:schemeClr val="lt1"/>
+        </a:fontRef>
+      </dsp:style>
+      <dsp:txBody>
+        <a:bodyPr spcFirstLastPara="0" vert="horz" wrap="square" lIns="9525" tIns="9525" rIns="9525" bIns="74955" numCol="1" spcCol="1270" anchor="ctr" anchorCtr="0">
+          <a:noAutofit/>
+        </a:bodyPr>
+        <a:lstStyle/>
+        <a:p>
+          <a:pPr lvl="0" algn="ctr" defTabSz="666750">
+            <a:lnSpc>
+              <a:spcPct val="90000"/>
+            </a:lnSpc>
+            <a:spcBef>
+              <a:spcPct val="0"/>
+            </a:spcBef>
+            <a:spcAft>
+              <a:spcPct val="35000"/>
+            </a:spcAft>
+          </a:pPr>
+          <a:r>
+            <a:rPr lang="fr-FR" sz="1500" kern="1200"/>
+            <a:t>Léo Stéfani</a:t>
+          </a:r>
+        </a:p>
+      </dsp:txBody>
+      <dsp:txXfrm>
+        <a:off x="4302665" y="1724141"/>
+        <a:ext cx="1025921" cy="531176"/>
+      </dsp:txXfrm>
+    </dsp:sp>
+    <dsp:sp modelId="{E1DB4E5E-938C-4A8F-B75B-2E78F221C871}">
+      <dsp:nvSpPr>
+        <dsp:cNvPr id="0" name=""/>
+        <dsp:cNvSpPr/>
+      </dsp:nvSpPr>
+      <dsp:spPr>
+        <a:xfrm>
+          <a:off x="4507849" y="2137278"/>
+          <a:ext cx="923329" cy="177058"/>
+        </a:xfrm>
+        <a:prstGeom prst="rect">
+          <a:avLst/>
+        </a:prstGeom>
+        <a:solidFill>
+          <a:schemeClr val="lt1">
+            <a:alpha val="90000"/>
+            <a:hueOff val="0"/>
+            <a:satOff val="0"/>
+            <a:lumOff val="0"/>
+            <a:alphaOff val="0"/>
+          </a:schemeClr>
+        </a:solidFill>
+        <a:ln w="9525" cap="flat" cmpd="sng" algn="ctr">
+          <a:solidFill>
+            <a:schemeClr val="accent2">
+              <a:hueOff val="4681519"/>
+              <a:satOff val="-5839"/>
+              <a:lumOff val="1373"/>
+              <a:alphaOff val="0"/>
+            </a:schemeClr>
+          </a:solidFill>
+          <a:prstDash val="solid"/>
+        </a:ln>
+        <a:effectLst/>
+      </dsp:spPr>
+      <dsp:style>
+        <a:lnRef idx="1">
+          <a:scrgbClr r="0" g="0" b="0"/>
+        </a:lnRef>
+        <a:fillRef idx="1">
+          <a:scrgbClr r="0" g="0" b="0"/>
+        </a:fillRef>
+        <a:effectRef idx="0">
+          <a:scrgbClr r="0" g="0" b="0"/>
+        </a:effectRef>
+        <a:fontRef idx="minor"/>
+      </dsp:style>
+      <dsp:txBody>
+        <a:bodyPr spcFirstLastPara="0" vert="horz" wrap="square" lIns="27940" tIns="6985" rIns="27940" bIns="6985" numCol="1" spcCol="1270" anchor="ctr" anchorCtr="0">
+          <a:noAutofit/>
+        </a:bodyPr>
+        <a:lstStyle/>
+        <a:p>
+          <a:pPr lvl="0" algn="ctr" defTabSz="488950">
+            <a:lnSpc>
+              <a:spcPct val="90000"/>
+            </a:lnSpc>
+            <a:spcBef>
+              <a:spcPct val="0"/>
+            </a:spcBef>
+            <a:spcAft>
+              <a:spcPct val="35000"/>
+            </a:spcAft>
+          </a:pPr>
+          <a:r>
+            <a:rPr lang="fr-FR" sz="1100" kern="1200"/>
+            <a:t>Développeur</a:t>
+          </a:r>
+        </a:p>
+      </dsp:txBody>
+      <dsp:txXfrm>
+        <a:off x="4507849" y="2137278"/>
+        <a:ext cx="923329" cy="177058"/>
+      </dsp:txXfrm>
+    </dsp:sp>
+  </dsp:spTree>
+</dsp:drawing>
+</file>
+
+<file path=word/diagrams/layout1.xml><?xml version="1.0" encoding="utf-8"?>
+<dgm:layoutDef xmlns:dgm="http://schemas.openxmlformats.org/drawingml/2006/diagram" xmlns:a="http://schemas.openxmlformats.org/drawingml/2006/main" uniqueId="urn:microsoft.com/office/officeart/2008/layout/NameandTitleOrganizationalChart">
+  <dgm:title val=""/>
+  <dgm:desc val=""/>
+  <dgm:catLst>
+    <dgm:cat type="hierarchy" pri="1250"/>
+  </dgm:catLst>
+  <dgm:sampData>
+    <dgm:dataModel>
+      <dgm:ptLst>
+        <dgm:pt modelId="0" type="doc"/>
+        <dgm:pt modelId="1">
+          <dgm:prSet phldr="1"/>
+        </dgm:pt>
+        <dgm:pt modelId="2" type="asst">
+          <dgm:prSet phldr="1"/>
+        </dgm:pt>
+        <dgm:pt modelId="3">
+          <dgm:prSet phldr="1"/>
+        </dgm:pt>
+        <dgm:pt modelId="4">
+          <dgm:prSet phldr="1"/>
+        </dgm:pt>
+        <dgm:pt modelId="5">
+          <dgm:prSet phldr="1"/>
+        </dgm:pt>
+      </dgm:ptLst>
+      <dgm:cxnLst>
+        <dgm:cxn modelId="5" srcId="0" destId="1" srcOrd="0" destOrd="0"/>
+        <dgm:cxn modelId="6" srcId="1" destId="2" srcOrd="0" destOrd="0"/>
+        <dgm:cxn modelId="7" srcId="1" destId="3" srcOrd="1" destOrd="0"/>
+        <dgm:cxn modelId="8" srcId="1" destId="4" srcOrd="2" destOrd="0"/>
+        <dgm:cxn modelId="9" srcId="1" destId="5" srcOrd="3" destOrd="0"/>
+      </dgm:cxnLst>
+      <dgm:bg/>
+      <dgm:whole/>
+    </dgm:dataModel>
+  </dgm:sampData>
+  <dgm:styleData>
+    <dgm:dataModel>
+      <dgm:ptLst>
+        <dgm:pt modelId="0" type="doc"/>
+        <dgm:pt modelId="1"/>
+        <dgm:pt modelId="12"/>
+        <dgm:pt modelId="13"/>
+      </dgm:ptLst>
+      <dgm:cxnLst>
+        <dgm:cxn modelId="2" srcId="0" destId="1" srcOrd="0" destOrd="0"/>
+        <dgm:cxn modelId="16" srcId="1" destId="12" srcOrd="1" destOrd="0"/>
+        <dgm:cxn modelId="17" srcId="1" destId="13" srcOrd="2" destOrd="0"/>
+      </dgm:cxnLst>
+      <dgm:bg/>
+      <dgm:whole/>
+    </dgm:dataModel>
+  </dgm:styleData>
+  <dgm:clrData>
+    <dgm:dataModel>
+      <dgm:ptLst>
+        <dgm:pt modelId="0" type="doc"/>
+        <dgm:pt modelId="1"/>
+        <dgm:pt modelId="11" type="asst"/>
+        <dgm:pt modelId="12"/>
+        <dgm:pt modelId="13"/>
+        <dgm:pt modelId="14"/>
+      </dgm:ptLst>
+      <dgm:cxnLst>
+        <dgm:cxn modelId="2" srcId="0" destId="1" srcOrd="0" destOrd="0"/>
+        <dgm:cxn modelId="15" srcId="1" destId="11" srcOrd="0" destOrd="0"/>
+        <dgm:cxn modelId="16" srcId="1" destId="12" srcOrd="1" destOrd="0"/>
+        <dgm:cxn modelId="17" srcId="1" destId="13" srcOrd="2" destOrd="0"/>
+        <dgm:cxn modelId="18" srcId="1" destId="14" srcOrd="2" destOrd="0"/>
+      </dgm:cxnLst>
+      <dgm:bg/>
+      <dgm:whole/>
+    </dgm:dataModel>
+  </dgm:clrData>
+  <dgm:layoutNode name="hierChild1">
+    <dgm:varLst>
+      <dgm:orgChart val="1"/>
+      <dgm:chPref val="1"/>
+      <dgm:dir/>
+      <dgm:animOne val="branch"/>
+      <dgm:animLvl val="lvl"/>
+      <dgm:resizeHandles/>
+    </dgm:varLst>
+    <dgm:choose name="Name0">
+      <dgm:if name="Name1" func="var" arg="dir" op="equ" val="norm">
+        <dgm:alg type="hierChild">
+          <dgm:param type="linDir" val="fromL"/>
+        </dgm:alg>
+      </dgm:if>
+      <dgm:else name="Name2">
+        <dgm:alg type="hierChild">
+          <dgm:param type="linDir" val="fromR"/>
+        </dgm:alg>
+      </dgm:else>
+    </dgm:choose>
+    <dgm:shape xmlns:r="http://schemas.openxmlformats.org/officeDocument/2006/relationships" r:blip="">
+      <dgm:adjLst/>
+    </dgm:shape>
+    <dgm:presOf/>
+    <dgm:constrLst>
+      <dgm:constr type="w" for="des" forName="rootComposite1" refType="w" fact="10"/>
+      <dgm:constr type="h" for="des" forName="rootComposite1" refType="w" refFor="des" refForName="rootComposite1" fact="0.5"/>
+      <dgm:constr type="w" for="des" forName="rootComposite" refType="w" fact="10"/>
+      <dgm:constr type="h" for="des" forName="rootComposite" refType="w" refFor="des" refForName="rootComposite1" fact="0.5"/>
+      <dgm:constr type="w" for="des" forName="rootComposite3" refType="w" fact="10"/>
+      <dgm:constr type="h" for="des" forName="rootComposite3" refType="w" refFor="des" refForName="rootComposite1" fact="0.5"/>
+      <dgm:constr type="primFontSz" for="des" ptType="node" op="equ"/>
+      <dgm:constr type="sp" for="des" op="equ"/>
+      <dgm:constr type="sp" for="des" forName="hierRoot1" refType="w" refFor="des" refForName="rootComposite1" fact="0.21"/>
+      <dgm:constr type="sp" for="des" forName="hierRoot2" refType="sp" refFor="des" refForName="hierRoot1"/>
+      <dgm:constr type="sp" for="des" forName="hierRoot3" refType="sp" refFor="des" refForName="hierRoot1"/>
+      <dgm:constr type="sibSp" refType="w" refFor="des" refForName="rootComposite1" fact="0.21"/>
+      <dgm:constr type="sibSp" for="des" forName="hierChild2" refType="sibSp"/>
+      <dgm:constr type="sibSp" for="des" forName="hierChild3" refType="sibSp"/>
+      <dgm:constr type="sibSp" for="des" forName="hierChild4" refType="sibSp"/>
+      <dgm:constr type="sibSp" for="des" forName="hierChild5" refType="sibSp"/>
+      <dgm:constr type="sibSp" for="des" forName="hierChild6" refType="sibSp"/>
+      <dgm:constr type="sibSp" for="des" forName="hierChild7" refType="sibSp"/>
+      <dgm:constr type="secSibSp" refType="w" refFor="des" refForName="rootComposite1" fact="0.21"/>
+      <dgm:constr type="secSibSp" for="des" forName="hierChild2" refType="secSibSp"/>
+      <dgm:constr type="secSibSp" for="des" forName="hierChild3" refType="secSibSp"/>
+      <dgm:constr type="secSibSp" for="des" forName="hierChild4" refType="secSibSp"/>
+      <dgm:constr type="secSibSp" for="des" forName="hierChild5" refType="secSibSp"/>
+      <dgm:constr type="secSibSp" for="des" forName="hierChild6" refType="secSibSp"/>
+      <dgm:constr type="secSibSp" for="des" forName="hierChild7" refType="secSibSp"/>
+    </dgm:constrLst>
+    <dgm:ruleLst/>
+    <dgm:forEach name="Name3" axis="ch">
+      <dgm:forEach name="Name4" axis="self" ptType="node">
+        <dgm:layoutNode name="hierRoot1">
+          <dgm:varLst>
+            <dgm:hierBranch val="init"/>
+          </dgm:varLst>
+          <dgm:choose name="Name5">
+            <dgm:if name="Name6" func="var" arg="hierBranch" op="equ" val="l">
+              <dgm:choose name="Name7">
+                <dgm:if name="Name8" axis="ch" ptType="asst" func="cnt" op="gte" val="1">
+                  <dgm:alg type="hierRoot">
+                    <dgm:param type="hierAlign" val="tR"/>
+                  </dgm:alg>
+                  <dgm:constrLst>
+                    <dgm:constr type="alignOff" val="0.65"/>
+                  </dgm:constrLst>
+                </dgm:if>
+                <dgm:else name="Name9">
+                  <dgm:alg type="hierRoot">
+                    <dgm:param type="hierAlign" val="tR"/>
+                  </dgm:alg>
+                  <dgm:constrLst>
+                    <dgm:constr type="alignOff" val="0.25"/>
+                  </dgm:constrLst>
+                </dgm:else>
+              </dgm:choose>
+            </dgm:if>
+            <dgm:if name="Name10" func="var" arg="hierBranch" op="equ" val="r">
+              <dgm:choose name="Name11">
+                <dgm:if name="Name12" axis="ch" ptType="asst" func="cnt" op="gte" val="1">
+                  <dgm:alg type="hierRoot">
+                    <dgm:param type="hierAlign" val="tL"/>
+                  </dgm:alg>
+                  <dgm:constrLst>
+                    <dgm:constr type="alignOff" val="0.65"/>
+                  </dgm:constrLst>
+                </dgm:if>
+                <dgm:else name="Name13">
+                  <dgm:alg type="hierRoot">
+                    <dgm:param type="hierAlign" val="tL"/>
+                  </dgm:alg>
+                  <dgm:constrLst>
+                    <dgm:constr type="alignOff" val="0.25"/>
+                  </dgm:constrLst>
+                </dgm:else>
+              </dgm:choose>
+            </dgm:if>
+            <dgm:if name="Name14" func="var" arg="hierBranch" op="equ" val="hang">
+              <dgm:alg type="hierRoot"/>
+              <dgm:constrLst>
+                <dgm:constr type="alignOff" val="0.65"/>
+              </dgm:constrLst>
+            </dgm:if>
+            <dgm:else name="Name15">
+              <dgm:alg type="hierRoot"/>
+              <dgm:constrLst>
+                <dgm:constr type="alignOff"/>
+                <dgm:constr type="bendDist" for="des" ptType="parTrans" refType="sp" fact="0.5"/>
+              </dgm:constrLst>
+            </dgm:else>
+          </dgm:choose>
+          <dgm:shape xmlns:r="http://schemas.openxmlformats.org/officeDocument/2006/relationships" r:blip="">
+            <dgm:adjLst/>
+          </dgm:shape>
+          <dgm:presOf/>
+          <dgm:ruleLst/>
+          <dgm:layoutNode name="rootComposite1">
+            <dgm:alg type="composite"/>
+            <dgm:shape xmlns:r="http://schemas.openxmlformats.org/officeDocument/2006/relationships" r:blip="">
+              <dgm:adjLst/>
+            </dgm:shape>
+            <dgm:presOf axis="self" ptType="node" cnt="1"/>
+            <dgm:choose name="Name16">
+              <dgm:if name="Name17" func="var" arg="hierBranch" op="equ" val="init">
+                <dgm:constrLst>
+                  <dgm:constr type="l" for="ch" forName="rootText1"/>
+                  <dgm:constr type="t" for="ch" forName="rootText1"/>
+                  <dgm:constr type="w" for="ch" forName="rootText1" refType="w"/>
+                  <dgm:constr type="h" for="ch" forName="rootText1" refType="h" fact="0.9"/>
+                  <dgm:constr type="l" for="ch" forName="titleText1" refType="w" fact="0.2"/>
+                  <dgm:constr type="t" for="ch" forName="titleText1" refType="h" fact="0.7"/>
+                  <dgm:constr type="w" for="ch" forName="titleText1" refType="w" fact="0.9"/>
+                  <dgm:constr type="h" for="ch" forName="titleText1" refType="h" fact="0.3"/>
+                  <dgm:constr type="primFontSz" for="des" forName="titleText1" refType="primFontSz" refFor="des" refForName="rootText1" op="lte"/>
+                  <dgm:constr type="l" for="ch" forName="rootConnector1"/>
+                  <dgm:constr type="t" for="ch" forName="rootConnector1"/>
+                  <dgm:constr type="w" for="ch" forName="rootConnector1" refType="w" refFor="ch" refForName="rootText1" fact="0.2"/>
+                  <dgm:constr type="h" for="ch" forName="rootConnector1" refType="h" refFor="ch" refForName="rootText1"/>
+                </dgm:constrLst>
+              </dgm:if>
+              <dgm:if name="Name18" func="var" arg="hierBranch" op="equ" val="l">
+                <dgm:constrLst>
+                  <dgm:constr type="l" for="ch" forName="rootText1"/>
+                  <dgm:constr type="t" for="ch" forName="rootText1"/>
+                  <dgm:constr type="w" for="ch" forName="rootText1" refType="w"/>
+                  <dgm:constr type="h" for="ch" forName="rootText1" refType="h" fact="0.9"/>
+                  <dgm:constr type="l" for="ch" forName="titleText1" refType="w" fact="0.2"/>
+                  <dgm:constr type="t" for="ch" forName="titleText1" refType="h" fact="0.7"/>
+                  <dgm:constr type="w" for="ch" forName="titleText1" refType="w" fact="0.9"/>
+                  <dgm:constr type="h" for="ch" forName="titleText1" refType="h" fact="0.3"/>
+                  <dgm:constr type="primFontSz" for="des" forName="titleText1" refType="primFontSz" refFor="des" refForName="rootText1" op="lte"/>
+                  <dgm:constr type="r" for="ch" forName="rootConnector1" refType="w"/>
+                  <dgm:constr type="t" for="ch" forName="rootConnector1"/>
+                  <dgm:constr type="w" for="ch" forName="rootConnector1" refType="w" refFor="ch" refForName="rootText1" fact="0.2"/>
+                  <dgm:constr type="h" for="ch" forName="rootConnector1" refType="h" refFor="ch" refForName="rootText1"/>
+                </dgm:constrLst>
+              </dgm:if>
+              <dgm:if name="Name19" func="var" arg="hierBranch" op="equ" val="r">
+                <dgm:constrLst>
+                  <dgm:constr type="l" for="ch" forName="rootText1"/>
+                  <dgm:constr type="t" for="ch" forName="rootText1"/>
+                  <dgm:constr type="w" for="ch" forName="rootText1" refType="w"/>
+                  <dgm:constr type="h" for="ch" forName="rootText1" refType="h" fact="0.9"/>
+                  <dgm:constr type="l" for="ch" forName="titleText1" refType="w" fact="0.2"/>
+                  <dgm:constr type="t" for="ch" forName="titleText1" refType="h" fact="0.7"/>
+                  <dgm:constr type="w" for="ch" forName="titleText1" refType="w" fact="0.9"/>
+                  <dgm:constr type="h" for="ch" forName="titleText1" refType="h" fact="0.3"/>
+                  <dgm:constr type="primFontSz" for="des" forName="titleText1" refType="primFontSz" refFor="des" refForName="rootText1" op="lte"/>
+                  <dgm:constr type="l" for="ch" forName="rootConnector1"/>
+                  <dgm:constr type="t" for="ch" forName="rootConnector1"/>
+                  <dgm:constr type="w" for="ch" forName="rootConnector1" refType="w" refFor="ch" refForName="rootText1" fact="0.2"/>
+                  <dgm:constr type="h" for="ch" forName="rootConnector1" refType="h" refFor="ch" refForName="rootText1"/>
+                </dgm:constrLst>
+              </dgm:if>
+              <dgm:else name="Name20">
+                <dgm:constrLst>
+                  <dgm:constr type="l" for="ch" forName="rootText1"/>
+                  <dgm:constr type="t" for="ch" forName="rootText1"/>
+                  <dgm:constr type="w" for="ch" forName="rootText1" refType="w"/>
+                  <dgm:constr type="h" for="ch" forName="rootText1" refType="h" fact="0.9"/>
+                  <dgm:constr type="l" for="ch" forName="titleText1" refType="w" fact="0.2"/>
+                  <dgm:constr type="t" for="ch" forName="titleText1" refType="h" fact="0.7"/>
+                  <dgm:constr type="w" for="ch" forName="titleText1" refType="w" fact="0.9"/>
+                  <dgm:constr type="h" for="ch" forName="titleText1" refType="h" fact="0.3"/>
+                  <dgm:constr type="primFontSz" for="des" forName="titleText1" refType="primFontSz" refFor="des" refForName="rootText1" op="lte"/>
+                  <dgm:constr type="r" for="ch" forName="rootConnector1" refType="w"/>
+                  <dgm:constr type="t" for="ch" forName="rootConnector1"/>
+                  <dgm:constr type="w" for="ch" forName="rootConnector1" refType="w" refFor="ch" refForName="rootText1" fact="0.2"/>
+                  <dgm:constr type="h" for="ch" forName="rootConnector1" refType="h" refFor="ch" refForName="rootText1"/>
+                </dgm:constrLst>
+              </dgm:else>
+            </dgm:choose>
+            <dgm:ruleLst/>
+            <dgm:layoutNode name="rootText1" styleLbl="node0">
+              <dgm:varLst>
+                <dgm:chMax/>
+                <dgm:chPref val="3"/>
+              </dgm:varLst>
+              <dgm:alg type="tx"/>
+              <dgm:shape xmlns:r="http://schemas.openxmlformats.org/officeDocument/2006/relationships" type="rect" r:blip="">
+                <dgm:adjLst/>
+              </dgm:shape>
+              <dgm:presOf axis="self" ptType="node" cnt="1"/>
+              <dgm:constrLst>
+                <dgm:constr type="primFontSz" val="65"/>
+                <dgm:constr type="lMarg" refType="primFontSz" fact="0.05"/>
+                <dgm:constr type="rMarg" refType="primFontSz" fact="0.05"/>
+                <dgm:constr type="tMarg" refType="primFontSz" fact="0.05"/>
+                <dgm:constr type="bMarg" refType="h" fact="0.4"/>
+              </dgm:constrLst>
+              <dgm:ruleLst>
+                <dgm:rule type="primFontSz" val="5" fact="NaN" max="NaN"/>
+              </dgm:ruleLst>
+            </dgm:layoutNode>
+            <dgm:layoutNode name="titleText1" styleLbl="fgAcc0">
+              <dgm:varLst>
+                <dgm:chMax val="0"/>
+                <dgm:chPref val="0"/>
+              </dgm:varLst>
+              <dgm:alg type="tx">
+                <dgm:param type="parTxLTRAlign" val="r"/>
+              </dgm:alg>
+              <dgm:shape xmlns:r="http://schemas.openxmlformats.org/officeDocument/2006/relationships" type="rect" r:blip="">
+                <dgm:adjLst/>
+              </dgm:shape>
+              <dgm:presOf axis="followSib" ptType="sibTrans" hideLastTrans="0" cnt="1"/>
+              <dgm:constrLst>
+                <dgm:constr type="primFontSz" val="65"/>
+                <dgm:constr type="lMarg" refType="primFontSz" fact="0.2"/>
+                <dgm:constr type="rMarg" refType="primFontSz" fact="0.2"/>
+                <dgm:constr type="tMarg" refType="primFontSz" fact="0.05"/>
+                <dgm:constr type="bMarg" refType="primFontSz" fact="0.05"/>
+              </dgm:constrLst>
+              <dgm:ruleLst>
+                <dgm:rule type="primFontSz" val="5" fact="NaN" max="NaN"/>
+              </dgm:ruleLst>
+            </dgm:layoutNode>
+            <dgm:layoutNode name="rootConnector1" moveWith="rootText1">
+              <dgm:alg type="sp"/>
+              <dgm:shape xmlns:r="http://schemas.openxmlformats.org/officeDocument/2006/relationships" type="rect" r:blip="" hideGeom="1">
+                <dgm:adjLst/>
+              </dgm:shape>
+              <dgm:presOf axis="self" ptType="node" cnt="1"/>
+              <dgm:constrLst/>
+              <dgm:ruleLst/>
+            </dgm:layoutNode>
+          </dgm:layoutNode>
+          <dgm:layoutNode name="hierChild2">
+            <dgm:choose name="Name21">
+              <dgm:if name="Name22" func="var" arg="hierBranch" op="equ" val="l">
+                <dgm:alg type="hierChild">
+                  <dgm:param type="chAlign" val="r"/>
+                  <dgm:param type="linDir" val="fromT"/>
+                </dgm:alg>
+              </dgm:if>
+              <dgm:if name="Name23" func="var" arg="hierBranch" op="equ" val="r">
+                <dgm:alg type="hierChild">
+                  <dgm:param type="chAlign" val="l"/>
+                  <dgm:param type="linDir" val="fromT"/>
+                </dgm:alg>
+              </dgm:if>
+              <dgm:if name="Name24" func="var" arg="hierBranch" op="equ" val="hang">
+                <dgm:choose name="Name25">
+                  <dgm:if name="Name26" func="var" arg="dir" op="equ" val="norm">
+                    <dgm:alg type="hierChild">
+                      <dgm:param type="chAlign" val="l"/>
+                      <dgm:param type="linDir" val="fromL"/>
+                      <dgm:param type="secChAlign" val="t"/>
+                      <dgm:param type="secLinDir" val="fromT"/>
+                    </dgm:alg>
+                  </dgm:if>
+                  <dgm:else name="Name27">
+                    <dgm:alg type="hierChild">
+                      <dgm:param type="chAlign" val="l"/>
+                      <dgm:param type="linDir" val="fromR"/>
+                      <dgm:param type="secChAlign" val="t"/>
+                      <dgm:param type="secLinDir" val="fromT"/>
+                    </dgm:alg>
+                  </dgm:else>
+                </dgm:choose>
+              </dgm:if>
+              <dgm:else name="Name28">
+                <dgm:choose name="Name29">
+                  <dgm:if name="Name30" func="var" arg="dir" op="equ" val="norm">
+                    <dgm:alg type="hierChild"/>
+                  </dgm:if>
+                  <dgm:else name="Name31">
+                    <dgm:alg type="hierChild">
+                      <dgm:param type="linDir" val="fromR"/>
+                    </dgm:alg>
+                  </dgm:else>
+                </dgm:choose>
+              </dgm:else>
+            </dgm:choose>
+            <dgm:shape xmlns:r="http://schemas.openxmlformats.org/officeDocument/2006/relationships" r:blip="">
+              <dgm:adjLst/>
+            </dgm:shape>
+            <dgm:presOf/>
+            <dgm:constrLst/>
+            <dgm:ruleLst/>
+            <dgm:forEach name="rep2a" axis="ch" ptType="nonAsst">
+              <dgm:forEach name="Name32" axis="precedSib" ptType="parTrans" st="-1" cnt="1">
+                <dgm:choose name="Name33">
+                  <dgm:if name="Name34" func="var" arg="hierBranch" op="equ" val="std">
+                    <dgm:layoutNode name="Name35">
+                      <dgm:alg type="conn">
+                        <dgm:param type="connRout" val="bend"/>
+                        <dgm:param type="dim" val="1D"/>
+                        <dgm:param type="endSty" val="noArr"/>
+                        <dgm:param type="begPts" val="bCtr"/>
+                        <dgm:param type="endPts" val="tCtr"/>
+                        <dgm:param type="bendPt" val="end"/>
+                      </dgm:alg>
+                      <dgm:shape xmlns:r="http://schemas.openxmlformats.org/officeDocument/2006/relationships" type="conn" r:blip="" zOrderOff="-99999">
+                        <dgm:adjLst/>
+                      </dgm:shape>
+                      <dgm:presOf axis="self"/>
+                      <dgm:constrLst>
+                        <dgm:constr type="begPad"/>
+                        <dgm:constr type="endPad"/>
+                      </dgm:constrLst>
+                      <dgm:ruleLst/>
+                    </dgm:layoutNode>
+                  </dgm:if>
+                  <dgm:if name="Name36" func="var" arg="hierBranch" op="equ" val="init">
+                    <dgm:layoutNode name="Name37">
+                      <dgm:choose name="Name38">
+                        <dgm:if name="Name39" axis="self" func="depth" op="lte" val="2">
+                          <dgm:alg type="conn">
+                            <dgm:param type="connRout" val="bend"/>
+                            <dgm:param type="dim" val="1D"/>
+                            <dgm:param type="endSty" val="noArr"/>
+                            <dgm:param type="begPts" val="bCtr"/>
+                            <dgm:param type="endPts" val="tCtr"/>
+                            <dgm:param type="bendPt" val="end"/>
+                          </dgm:alg>
+                        </dgm:if>
+                        <dgm:else name="Name40">
+                          <dgm:alg type="conn">
+                            <dgm:param type="connRout" val="bend"/>
+                            <dgm:param type="dim" val="1D"/>
+                            <dgm:param type="endSty" val="noArr"/>
+                            <dgm:param type="begPts" val="bCtr"/>
+                            <dgm:param type="endPts" val="tCtr"/>
+                            <dgm:param type="bendPt" val="end"/>
+                          </dgm:alg>
+                        </dgm:else>
+                      </dgm:choose>
+                      <dgm:shape xmlns:r="http://schemas.openxmlformats.org/officeDocument/2006/relationships" type="conn" r:blip="" zOrderOff="-99999">
+                        <dgm:adjLst/>
+                      </dgm:shape>
+                      <dgm:presOf axis="self"/>
+                      <dgm:constrLst>
+                        <dgm:constr type="begPad"/>
+                        <dgm:constr type="endPad"/>
+                      </dgm:constrLst>
+                      <dgm:ruleLst/>
+                    </dgm:layoutNode>
+                  </dgm:if>
+                  <dgm:if name="Name41" func="var" arg="hierBranch" op="equ" val="hang">
+                    <dgm:layoutNode name="Name42">
+                      <dgm:alg type="conn">
+                        <dgm:param type="connRout" val="bend"/>
+                        <dgm:param type="dim" val="1D"/>
+                        <dgm:param type="endSty" val="noArr"/>
+                        <dgm:param type="begPts" val="bCtr"/>
+                        <dgm:param type="endPts" val="midL midR"/>
+                      </dgm:alg>
+                      <dgm:shape xmlns:r="http://schemas.openxmlformats.org/officeDocument/2006/relationships" type="conn" r:blip="" zOrderOff="-99999">
+                        <dgm:adjLst/>
+                      </dgm:shape>
+                      <dgm:presOf axis="self"/>
+                      <dgm:constrLst>
+                        <dgm:constr type="begPad"/>
+                        <dgm:constr type="endPad"/>
+                      </dgm:constrLst>
+                      <dgm:ruleLst/>
+                    </dgm:layoutNode>
+                  </dgm:if>
+                  <dgm:else name="Name43">
+                    <dgm:layoutNode name="Name44">
+                      <dgm:choose name="Name45">
+                        <dgm:if name="Name46" axis="self" func="depth" op="lte" val="2">
+                          <dgm:choose name="Name47">
+                            <dgm:if name="Name48" axis="par ch" ptType="node asst" func="cnt" op="gte" val="1">
+                              <dgm:alg type="conn">
+                                <dgm:param type="connRout" val="bend"/>
+                                <dgm:param type="dim" val="1D"/>
+                                <dgm:param type="endSty" val="noArr"/>
+                                <dgm:param type="begPts" val="bCtr"/>
+                                <dgm:param type="endPts" val="midL midR"/>
+                              </dgm:alg>
+                            </dgm:if>
+                            <dgm:else name="Name49">
+                              <dgm:alg type="conn">
+                                <dgm:param type="connRout" val="bend"/>
+                                <dgm:param type="dim" val="1D"/>
+                                <dgm:param type="endSty" val="noArr"/>
+                                <dgm:param type="begPts" val="bCtr"/>
+                                <dgm:param type="endPts" val="midL midR"/>
+                                <dgm:param type="srcNode" val="rootConnector1"/>
+                              </dgm:alg>
+                            </dgm:else>
+                          </dgm:choose>
+                        </dgm:if>
+                        <dgm:else name="Name50">
+                          <dgm:choose name="Name51">
+                            <dgm:if name="Name52" axis="par ch" ptType="node asst" func="cnt" op="gte" val="1">
+                              <dgm:alg type="conn">
+                                <dgm:param type="connRout" val="bend"/>
+                                <dgm:param type="dim" val="1D"/>
+                                <dgm:param type="endSty" val="noArr"/>
+                                <dgm:param type="begPts" val="bCtr"/>
+                                <dgm:param type="endPts" val="midL midR"/>
+                              </dgm:alg>
+                            </dgm:if>
+                            <dgm:else name="Name53">
+                              <dgm:alg type="conn">
+                                <dgm:param type="connRout" val="bend"/>
+                                <dgm:param type="dim" val="1D"/>
+                                <dgm:param type="endSty" val="noArr"/>
+                                <dgm:param type="begPts" val="bCtr"/>
+                                <dgm:param type="endPts" val="midL midR"/>
+                                <dgm:param type="srcNode" val="rootConnector"/>
+                              </dgm:alg>
+                            </dgm:else>
+                          </dgm:choose>
+                        </dgm:else>
+                      </dgm:choose>
+                      <dgm:shape xmlns:r="http://schemas.openxmlformats.org/officeDocument/2006/relationships" type="conn" r:blip="" zOrderOff="-99999">
+                        <dgm:adjLst/>
+                      </dgm:shape>
+                      <dgm:presOf axis="self"/>
+                      <dgm:constrLst>
+                        <dgm:constr type="begPad"/>
+                        <dgm:constr type="endPad"/>
+                      </dgm:constrLst>
+                      <dgm:ruleLst/>
+                    </dgm:layoutNode>
+                  </dgm:else>
+                </dgm:choose>
+              </dgm:forEach>
+              <dgm:layoutNode name="hierRoot2">
+                <dgm:varLst>
+                  <dgm:hierBranch val="init"/>
+                </dgm:varLst>
+                <dgm:choose name="Name54">
+                  <dgm:if name="Name55" func="var" arg="hierBranch" op="equ" val="l">
+                    <dgm:choose name="Name56">
+                      <dgm:if name="Name57" axis="ch" ptType="asst" func="cnt" op="gte" val="1">
+                        <dgm:alg type="hierRoot">
+                          <dgm:param type="hierAlign" val="tR"/>
+                        </dgm:alg>
+                        <dgm:shape xmlns:r="http://schemas.openxmlformats.org/officeDocument/2006/relationships" r:blip="">
+                          <dgm:adjLst/>
+                        </dgm:shape>
+                        <dgm:presOf/>
+                        <dgm:constrLst>
+                          <dgm:constr type="alignOff" val="0.65"/>
+                        </dgm:constrLst>
+                      </dgm:if>
+                      <dgm:else name="Name58">
+                        <dgm:alg type="hierRoot">
+                          <dgm:param type="hierAlign" val="tR"/>
+                        </dgm:alg>
+                        <dgm:shape xmlns:r="http://schemas.openxmlformats.org/officeDocument/2006/relationships" r:blip="">
+                          <dgm:adjLst/>
+                        </dgm:shape>
+                        <dgm:presOf/>
+                        <dgm:constrLst>
+                          <dgm:constr type="alignOff" val="0.25"/>
+                        </dgm:constrLst>
+                      </dgm:else>
+                    </dgm:choose>
+                  </dgm:if>
+                  <dgm:if name="Name59" func="var" arg="hierBranch" op="equ" val="r">
+                    <dgm:choose name="Name60">
+                      <dgm:if name="Name61" axis="ch" ptType="asst" func="cnt" op="gte" val="1">
+                        <dgm:alg type="hierRoot">
+                          <dgm:param type="hierAlign" val="tL"/>
+                        </dgm:alg>
+                        <dgm:shape xmlns:r="http://schemas.openxmlformats.org/officeDocument/2006/relationships" r:blip="">
+                          <dgm:adjLst/>
+                        </dgm:shape>
+                        <dgm:presOf/>
+                        <dgm:constrLst>
+                          <dgm:constr type="alignOff" val="0.65"/>
+                        </dgm:constrLst>
+                      </dgm:if>
+                      <dgm:else name="Name62">
+                        <dgm:alg type="hierRoot">
+                          <dgm:param type="hierAlign" val="tL"/>
+                        </dgm:alg>
+                        <dgm:shape xmlns:r="http://schemas.openxmlformats.org/officeDocument/2006/relationships" r:blip="">
+                          <dgm:adjLst/>
+                        </dgm:shape>
+                        <dgm:presOf/>
+                        <dgm:constrLst>
+                          <dgm:constr type="alignOff" val="0.25"/>
+                        </dgm:constrLst>
+                      </dgm:else>
+                    </dgm:choose>
+                  </dgm:if>
+                  <dgm:if name="Name63" func="var" arg="hierBranch" op="equ" val="std">
+                    <dgm:alg type="hierRoot"/>
+                    <dgm:shape xmlns:r="http://schemas.openxmlformats.org/officeDocument/2006/relationships" r:blip="">
+                      <dgm:adjLst/>
+                    </dgm:shape>
+                    <dgm:presOf/>
+                    <dgm:constrLst>
+                      <dgm:constr type="alignOff"/>
+                      <dgm:constr type="bendDist" for="des" ptType="parTrans" refType="sp" fact="0.5"/>
+                    </dgm:constrLst>
+                  </dgm:if>
+                  <dgm:if name="Name64" func="var" arg="hierBranch" op="equ" val="init">
+                    <dgm:alg type="hierRoot"/>
+                    <dgm:shape xmlns:r="http://schemas.openxmlformats.org/officeDocument/2006/relationships" r:blip="">
+                      <dgm:adjLst/>
+                    </dgm:shape>
+                    <dgm:presOf/>
+                    <dgm:constrLst>
+                      <dgm:constr type="alignOff"/>
+                      <dgm:constr type="bendDist" for="des" ptType="parTrans" refType="sp" fact="0.5"/>
+                    </dgm:constrLst>
+                  </dgm:if>
+                  <dgm:else name="Name65">
+                    <dgm:alg type="hierRoot"/>
+                    <dgm:shape xmlns:r="http://schemas.openxmlformats.org/officeDocument/2006/relationships" r:blip="">
+                      <dgm:adjLst/>
+                    </dgm:shape>
+                    <dgm:presOf/>
+                    <dgm:constrLst>
+                      <dgm:constr type="alignOff" val="0.65"/>
+                    </dgm:constrLst>
+                  </dgm:else>
+                </dgm:choose>
+                <dgm:ruleLst/>
+                <dgm:layoutNode name="rootComposite">
+                  <dgm:alg type="composite"/>
+                  <dgm:shape xmlns:r="http://schemas.openxmlformats.org/officeDocument/2006/relationships" r:blip="">
+                    <dgm:adjLst/>
+                  </dgm:shape>
+                  <dgm:presOf axis="self" ptType="node" cnt="1"/>
+                  <dgm:choose name="Name66">
+                    <dgm:if name="Name67" func="var" arg="hierBranch" op="equ" val="init">
+                      <dgm:constrLst>
+                        <dgm:constr type="l" for="ch" forName="rootText"/>
+                        <dgm:constr type="t" for="ch" forName="rootText"/>
+                        <dgm:constr type="w" for="ch" forName="rootText" refType="w"/>
+                        <dgm:constr type="h" for="ch" forName="rootText" refType="h" fact="0.9"/>
+                        <dgm:constr type="l" for="ch" forName="titleText2" refType="w" fact="0.2"/>
+                        <dgm:constr type="t" for="ch" forName="titleText2" refType="h" fact="0.7"/>
+                        <dgm:constr type="w" for="ch" forName="titleText2" refType="w" fact="0.9"/>
+                        <dgm:constr type="h" for="ch" forName="titleText2" refType="h" fact="0.3"/>
+                        <dgm:constr type="primFontSz" for="des" forName="titleText2" refType="primFontSz" refFor="des" refForName="rootText1" op="lte"/>
+                        <dgm:constr type="l" for="ch" forName="rootConnector"/>
+                        <dgm:constr type="t" for="ch" forName="rootConnector"/>
+                        <dgm:constr type="w" for="ch" forName="rootConnector" refType="w" refFor="ch" refForName="rootText" fact="0.2"/>
+                        <dgm:constr type="h" for="ch" forName="rootConnector" refType="h" refFor="ch" refForName="rootText"/>
+                      </dgm:constrLst>
+                    </dgm:if>
+                    <dgm:if name="Name68" func="var" arg="hierBranch" op="equ" val="l">
+                      <dgm:constrLst>
+                        <dgm:constr type="l" for="ch" forName="rootText"/>
+                        <dgm:constr type="t" for="ch" forName="rootText"/>
+                        <dgm:constr type="w" for="ch" forName="rootText" refType="w"/>
+                        <dgm:constr type="h" for="ch" forName="rootText" refType="h" fact="0.9"/>
+                        <dgm:constr type="l" for="ch" forName="titleText2" refType="w" fact="0.2"/>
+                        <dgm:constr type="t" for="ch" forName="titleText2" refType="h" fact="0.7"/>
+                        <dgm:constr type="w" for="ch" forName="titleText2" refType="w" fact="0.9"/>
+                        <dgm:constr type="h" for="ch" forName="titleText2" refType="h" fact="0.3"/>
+                        <dgm:constr type="primFontSz" for="des" forName="titleText2" refType="primFontSz" refFor="des" refForName="rootText1" op="lte"/>
+                        <dgm:constr type="r" for="ch" forName="rootConnector" refType="w"/>
+                        <dgm:constr type="t" for="ch" forName="rootConnector"/>
+                        <dgm:constr type="w" for="ch" forName="rootConnector" refType="w" refFor="ch" refForName="rootText" fact="0.2"/>
+                        <dgm:constr type="h" for="ch" forName="rootConnector" refType="h" refFor="ch" refForName="rootText"/>
+                      </dgm:constrLst>
+                    </dgm:if>
+                    <dgm:if name="Name69" func="var" arg="hierBranch" op="equ" val="r">
+                      <dgm:constrLst>
+                        <dgm:constr type="l" for="ch" forName="rootText"/>
+                        <dgm:constr type="t" for="ch" forName="rootText"/>
+                        <dgm:constr type="w" for="ch" forName="rootText" refType="w"/>
+                        <dgm:constr type="h" for="ch" forName="rootText" refType="h" fact="0.9"/>
+                        <dgm:constr type="l" for="ch" forName="titleText2" refType="w" fact="0.2"/>
+                        <dgm:constr type="t" for="ch" forName="titleText2" refType="h" fact="0.7"/>
+                        <dgm:constr type="w" for="ch" forName="titleText2" refType="w" fact="0.9"/>
+                        <dgm:constr type="h" for="ch" forName="titleText2" refType="h" fact="0.3"/>
+                        <dgm:constr type="primFontSz" for="des" forName="titleText2" refType="primFontSz" refFor="des" refForName="rootText1" op="lte"/>
+                        <dgm:constr type="l" for="ch" forName="rootConnector"/>
+                        <dgm:constr type="t" for="ch" forName="rootConnector"/>
+                        <dgm:constr type="w" for="ch" forName="rootConnector" refType="w" refFor="ch" refForName="rootText" fact="0.2"/>
+                        <dgm:constr type="h" for="ch" forName="rootConnector" refType="h" refFor="ch" refForName="rootText"/>
+                      </dgm:constrLst>
+                    </dgm:if>
+                    <dgm:else name="Name70">
+                      <dgm:constrLst>
+                        <dgm:constr type="l" for="ch" forName="rootText"/>
+                        <dgm:constr type="t" for="ch" forName="rootText"/>
+                        <dgm:constr type="w" for="ch" forName="rootText" refType="w"/>
+                        <dgm:constr type="h" for="ch" forName="rootText" refType="h" fact="0.9"/>
+                        <dgm:constr type="l" for="ch" forName="titleText2" refType="w" fact="0.2"/>
+                        <dgm:constr type="t" for="ch" forName="titleText2" refType="h" fact="0.7"/>
+                        <dgm:constr type="w" for="ch" forName="titleText2" refType="w" fact="0.9"/>
+                        <dgm:constr type="h" for="ch" forName="titleText2" refType="h" fact="0.3"/>
+                        <dgm:constr type="primFontSz" for="des" forName="titleText2" refType="primFontSz" refFor="des" refForName="rootText1" op="lte"/>
+                        <dgm:constr type="r" for="ch" forName="rootConnector" refType="w"/>
+                        <dgm:constr type="t" for="ch" forName="rootConnector"/>
+                        <dgm:constr type="w" for="ch" forName="rootConnector" refType="w" refFor="ch" refForName="rootText" fact="0.2"/>
+                        <dgm:constr type="h" for="ch" forName="rootConnector" refType="h" refFor="ch" refForName="rootText"/>
+                      </dgm:constrLst>
+                    </dgm:else>
+                  </dgm:choose>
+                  <dgm:ruleLst/>
+                  <dgm:layoutNode name="rootText" styleLbl="node1">
+                    <dgm:varLst>
+                      <dgm:chMax/>
+                      <dgm:chPref val="3"/>
+                    </dgm:varLst>
+                    <dgm:alg type="tx"/>
+                    <dgm:shape xmlns:r="http://schemas.openxmlformats.org/officeDocument/2006/relationships" type="rect" r:blip="">
+                      <dgm:adjLst/>
+                    </dgm:shape>
+                    <dgm:presOf axis="self" ptType="node" cnt="1"/>
+                    <dgm:constrLst>
+                      <dgm:constr type="primFontSz" val="65"/>
+                      <dgm:constr type="lMarg" refType="primFontSz" fact="0.05"/>
+                      <dgm:constr type="rMarg" refType="primFontSz" fact="0.05"/>
+                      <dgm:constr type="tMarg" refType="primFontSz" fact="0.05"/>
+                      <dgm:constr type="bMarg" refType="h" fact="0.4"/>
+                    </dgm:constrLst>
+                    <dgm:ruleLst>
+                      <dgm:rule type="primFontSz" val="5" fact="NaN" max="NaN"/>
+                    </dgm:ruleLst>
+                  </dgm:layoutNode>
+                  <dgm:layoutNode name="titleText2" styleLbl="fgAcc1">
+                    <dgm:varLst>
+                      <dgm:chMax val="0"/>
+                      <dgm:chPref val="0"/>
+                    </dgm:varLst>
+                    <dgm:alg type="tx">
+                      <dgm:param type="parTxLTRAlign" val="r"/>
+                    </dgm:alg>
+                    <dgm:shape xmlns:r="http://schemas.openxmlformats.org/officeDocument/2006/relationships" type="rect" r:blip="">
+                      <dgm:adjLst/>
+                    </dgm:shape>
+                    <dgm:presOf axis="followSib" ptType="sibTrans" hideLastTrans="0" cnt="1"/>
+                    <dgm:constrLst>
+                      <dgm:constr type="primFontSz" val="65"/>
+                      <dgm:constr type="lMarg" refType="primFontSz" fact="0.2"/>
+                      <dgm:constr type="rMarg" refType="primFontSz" fact="0.2"/>
+                      <dgm:constr type="tMarg" refType="primFontSz" fact="0.05"/>
+                      <dgm:constr type="bMarg" refType="primFontSz" fact="0.05"/>
+                    </dgm:constrLst>
+                    <dgm:ruleLst>
+                      <dgm:rule type="primFontSz" val="5" fact="NaN" max="NaN"/>
+                    </dgm:ruleLst>
+                  </dgm:layoutNode>
+                  <dgm:layoutNode name="rootConnector" moveWith="rootText">
+                    <dgm:alg type="sp"/>
+                    <dgm:shape xmlns:r="http://schemas.openxmlformats.org/officeDocument/2006/relationships" type="rect" r:blip="" hideGeom="1">
+                      <dgm:adjLst/>
+                    </dgm:shape>
+                    <dgm:presOf axis="self" ptType="node" cnt="1"/>
+                    <dgm:constrLst/>
+                    <dgm:ruleLst/>
+                  </dgm:layoutNode>
+                </dgm:layoutNode>
+                <dgm:layoutNode name="hierChild4">
+                  <dgm:choose name="Name71">
+                    <dgm:if name="Name72" func="var" arg="hierBranch" op="equ" val="l">
+                      <dgm:alg type="hierChild">
+                        <dgm:param type="chAlign" val="r"/>
+                        <dgm:param type="linDir" val="fromT"/>
+                      </dgm:alg>
+                    </dgm:if>
+                    <dgm:if name="Name73" func="var" arg="hierBranch" op="equ" val="r">
+                      <dgm:alg type="hierChild">
+                        <dgm:param type="chAlign" val="l"/>
+                        <dgm:param type="linDir" val="fromT"/>
+                      </dgm:alg>
+                    </dgm:if>
+                    <dgm:if name="Name74" func="var" arg="hierBranch" op="equ" val="hang">
+                      <dgm:choose name="Name75">
+                        <dgm:if name="Name76" func="var" arg="dir" op="equ" val="norm">
+                          <dgm:alg type="hierChild">
+                            <dgm:param type="chAlign" val="l"/>
+                            <dgm:param type="linDir" val="fromL"/>
+                            <dgm:param type="secChAlign" val="t"/>
+                            <dgm:param type="secLinDir" val="fromT"/>
+                          </dgm:alg>
+                        </dgm:if>
+                        <dgm:else name="Name77">
+                          <dgm:alg type="hierChild">
+                            <dgm:param type="chAlign" val="l"/>
+                            <dgm:param type="linDir" val="fromR"/>
+                            <dgm:param type="secChAlign" val="t"/>
+                            <dgm:param type="secLinDir" val="fromT"/>
+                          </dgm:alg>
+                        </dgm:else>
+                      </dgm:choose>
+                    </dgm:if>
+                    <dgm:if name="Name78" func="var" arg="hierBranch" op="equ" val="std">
+                      <dgm:choose name="Name79">
+                        <dgm:if name="Name80" func="var" arg="dir" op="equ" val="norm">
+                          <dgm:alg type="hierChild"/>
+                        </dgm:if>
+                        <dgm:else name="Name81">
+                          <dgm:alg type="hierChild">
+                            <dgm:param type="linDir" val="fromR"/>
+                          </dgm:alg>
+                        </dgm:else>
+                      </dgm:choose>
+                    </dgm:if>
+                    <dgm:if name="Name82" func="var" arg="hierBranch" op="equ" val="init">
+                      <dgm:choose name="Name83">
+                        <dgm:if name="Name84" func="var" arg="dir" op="equ" val="norm">
+                          <dgm:alg type="hierChild"/>
+                        </dgm:if>
+                        <dgm:else name="Name85">
+                          <dgm:alg type="hierChild">
+                            <dgm:param type="linDir" val="fromR"/>
+                          </dgm:alg>
+                        </dgm:else>
+                      </dgm:choose>
+                    </dgm:if>
+                    <dgm:else name="Name86"/>
+                  </dgm:choose>
+                  <dgm:shape xmlns:r="http://schemas.openxmlformats.org/officeDocument/2006/relationships" r:blip="">
+                    <dgm:adjLst/>
+                  </dgm:shape>
+                  <dgm:presOf/>
+                  <dgm:constrLst/>
+                  <dgm:ruleLst/>
+                  <dgm:forEach name="Name87" ref="rep2a"/>
+                </dgm:layoutNode>
+                <dgm:layoutNode name="hierChild5">
+                  <dgm:choose name="Name88">
+                    <dgm:if name="Name89" func="var" arg="dir" op="equ" val="norm">
+                      <dgm:alg type="hierChild">
+                        <dgm:param type="chAlign" val="l"/>
+                        <dgm:param type="linDir" val="fromL"/>
+                        <dgm:param type="secChAlign" val="t"/>
+                        <dgm:param type="secLinDir" val="fromT"/>
+                      </dgm:alg>
+                    </dgm:if>
+                    <dgm:else name="Name90">
+                      <dgm:alg type="hierChild">
+                        <dgm:param type="chAlign" val="l"/>
+                        <dgm:param type="linDir" val="fromR"/>
+                        <dgm:param type="secChAlign" val="t"/>
+                        <dgm:param type="secLinDir" val="fromT"/>
+                      </dgm:alg>
+                    </dgm:else>
+                  </dgm:choose>
+                  <dgm:shape xmlns:r="http://schemas.openxmlformats.org/officeDocument/2006/relationships" r:blip="">
+                    <dgm:adjLst/>
+                  </dgm:shape>
+                  <dgm:presOf/>
+                  <dgm:constrLst/>
+                  <dgm:ruleLst/>
+                  <dgm:forEach name="Name91" ref="rep2b"/>
+                </dgm:layoutNode>
+              </dgm:layoutNode>
+            </dgm:forEach>
+          </dgm:layoutNode>
+          <dgm:layoutNode name="hierChild3">
+            <dgm:choose name="Name92">
+              <dgm:if name="Name93" func="var" arg="dir" op="equ" val="norm">
+                <dgm:alg type="hierChild">
+                  <dgm:param type="chAlign" val="l"/>
+                  <dgm:param type="linDir" val="fromL"/>
+                  <dgm:param type="secChAlign" val="t"/>
+                  <dgm:param type="secLinDir" val="fromT"/>
+                </dgm:alg>
+              </dgm:if>
+              <dgm:else name="Name94">
+                <dgm:alg type="hierChild">
+                  <dgm:param type="chAlign" val="l"/>
+                  <dgm:param type="linDir" val="fromR"/>
+                  <dgm:param type="secChAlign" val="t"/>
+                  <dgm:param type="secLinDir" val="fromT"/>
+                </dgm:alg>
+              </dgm:else>
+            </dgm:choose>
+            <dgm:shape xmlns:r="http://schemas.openxmlformats.org/officeDocument/2006/relationships" r:blip="">
+              <dgm:adjLst/>
+            </dgm:shape>
+            <dgm:presOf/>
+            <dgm:constrLst/>
+            <dgm:ruleLst/>
+            <dgm:forEach name="rep2b" axis="ch" ptType="asst">
+              <dgm:forEach name="Name95" axis="precedSib" ptType="parTrans" st="-1" cnt="1">
+                <dgm:layoutNode name="Name96">
+                  <dgm:alg type="conn">
+                    <dgm:param type="connRout" val="bend"/>
+                    <dgm:param type="dim" val="1D"/>
+                    <dgm:param type="endSty" val="noArr"/>
+                    <dgm:param type="begPts" val="bCtr"/>
+                    <dgm:param type="endPts" val="midL midR"/>
+                  </dgm:alg>
+                  <dgm:shape xmlns:r="http://schemas.openxmlformats.org/officeDocument/2006/relationships" type="conn" r:blip="" zOrderOff="-99999">
+                    <dgm:adjLst/>
+                  </dgm:shape>
+                  <dgm:presOf axis="self"/>
+                  <dgm:constrLst>
+                    <dgm:constr type="begPad"/>
+                    <dgm:constr type="endPad"/>
+                  </dgm:constrLst>
+                  <dgm:ruleLst/>
+                </dgm:layoutNode>
+              </dgm:forEach>
+              <dgm:layoutNode name="hierRoot3">
+                <dgm:varLst>
+                  <dgm:hierBranch val="init"/>
+                </dgm:varLst>
+                <dgm:choose name="Name97">
+                  <dgm:if name="Name98" func="var" arg="hierBranch" op="equ" val="l">
+                    <dgm:alg type="hierRoot">
+                      <dgm:param type="hierAlign" val="tR"/>
+                    </dgm:alg>
+                    <dgm:shape xmlns:r="http://schemas.openxmlformats.org/officeDocument/2006/relationships" r:blip="">
+                      <dgm:adjLst/>
+                    </dgm:shape>
+                    <dgm:presOf/>
+                    <dgm:constrLst>
+                      <dgm:constr type="alignOff" val="0.65"/>
+                    </dgm:constrLst>
+                  </dgm:if>
+                  <dgm:if name="Name99" func="var" arg="hierBranch" op="equ" val="r">
+                    <dgm:alg type="hierRoot">
+                      <dgm:param type="hierAlign" val="tL"/>
+                    </dgm:alg>
+                    <dgm:shape xmlns:r="http://schemas.openxmlformats.org/officeDocument/2006/relationships" r:blip="">
+                      <dgm:adjLst/>
+                    </dgm:shape>
+                    <dgm:presOf/>
+                    <dgm:constrLst>
+                      <dgm:constr type="alignOff" val="0.65"/>
+                    </dgm:constrLst>
+                  </dgm:if>
+                  <dgm:if name="Name100" func="var" arg="hierBranch" op="equ" val="hang">
+                    <dgm:alg type="hierRoot"/>
+                    <dgm:shape xmlns:r="http://schemas.openxmlformats.org/officeDocument/2006/relationships" r:blip="">
+                      <dgm:adjLst/>
+                    </dgm:shape>
+                    <dgm:presOf/>
+                    <dgm:constrLst>
+                      <dgm:constr type="alignOff" val="0.65"/>
+                    </dgm:constrLst>
+                  </dgm:if>
+                  <dgm:if name="Name101" func="var" arg="hierBranch" op="equ" val="std">
+                    <dgm:alg type="hierRoot"/>
+                    <dgm:shape xmlns:r="http://schemas.openxmlformats.org/officeDocument/2006/relationships" r:blip="">
+                      <dgm:adjLst/>
+                    </dgm:shape>
+                    <dgm:presOf/>
+                    <dgm:constrLst>
+                      <dgm:constr type="alignOff"/>
+                      <dgm:constr type="bendDist" for="des" ptType="parTrans" refType="sp" fact="0.5"/>
+                    </dgm:constrLst>
+                  </dgm:if>
+                  <dgm:if name="Name102" func="var" arg="hierBranch" op="equ" val="init">
+                    <dgm:alg type="hierRoot"/>
+                    <dgm:shape xmlns:r="http://schemas.openxmlformats.org/officeDocument/2006/relationships" r:blip="">
+                      <dgm:adjLst/>
+                    </dgm:shape>
+                    <dgm:presOf/>
+                    <dgm:constrLst>
+                      <dgm:constr type="alignOff"/>
+                      <dgm:constr type="bendDist" for="des" ptType="parTrans" refType="sp" fact="0.5"/>
+                    </dgm:constrLst>
+                  </dgm:if>
+                  <dgm:else name="Name103"/>
+                </dgm:choose>
+                <dgm:ruleLst/>
+                <dgm:layoutNode name="rootComposite3">
+                  <dgm:alg type="composite"/>
+                  <dgm:shape xmlns:r="http://schemas.openxmlformats.org/officeDocument/2006/relationships" r:blip="">
+                    <dgm:adjLst/>
+                  </dgm:shape>
+                  <dgm:presOf axis="self" ptType="node" cnt="1"/>
+                  <dgm:choose name="Name104">
+                    <dgm:if name="Name105" func="var" arg="hierBranch" op="equ" val="init">
+                      <dgm:constrLst>
+                        <dgm:constr type="l" for="ch" forName="rootText3"/>
+                        <dgm:constr type="t" for="ch" forName="rootText3"/>
+                        <dgm:constr type="w" for="ch" forName="rootText3" refType="w"/>
+                        <dgm:constr type="h" for="ch" forName="rootText3" refType="h" fact="0.9"/>
+                        <dgm:constr type="l" for="ch" forName="titleText3" refType="w" fact="0.2"/>
+                        <dgm:constr type="t" for="ch" forName="titleText3" refType="h" fact="0.7"/>
+                        <dgm:constr type="w" for="ch" forName="titleText3" refType="w" fact="0.9"/>
+                        <dgm:constr type="h" for="ch" forName="titleText3" refType="h" fact="0.3"/>
+                        <dgm:constr type="primFontSz" for="des" forName="titleText3" refType="primFontSz" refFor="des" refForName="rootText3" op="lte"/>
+                        <dgm:constr type="l" for="ch" forName="rootConnector3"/>
+                        <dgm:constr type="t" for="ch" forName="rootConnector3"/>
+                        <dgm:constr type="w" for="ch" forName="rootConnector3" refType="w" refFor="ch" refForName="rootText3" fact="0.2"/>
+                        <dgm:constr type="h" for="ch" forName="rootConnector3" refType="h" refFor="ch" refForName="rootText3"/>
+                      </dgm:constrLst>
+                    </dgm:if>
+                    <dgm:if name="Name106" func="var" arg="hierBranch" op="equ" val="l">
+                      <dgm:constrLst>
+                        <dgm:constr type="l" for="ch" forName="rootText3"/>
+                        <dgm:constr type="t" for="ch" forName="rootText3"/>
+                        <dgm:constr type="w" for="ch" forName="rootText3" refType="w"/>
+                        <dgm:constr type="h" for="ch" forName="rootText3" refType="h" fact="0.9"/>
+                        <dgm:constr type="l" for="ch" forName="titleText3" refType="w" fact="0.2"/>
+                        <dgm:constr type="t" for="ch" forName="titleText3" refType="h" fact="0.7"/>
+                        <dgm:constr type="w" for="ch" forName="titleText3" refType="w" fact="0.9"/>
+                        <dgm:constr type="h" for="ch" forName="titleText3" refType="h" fact="0.3"/>
+                        <dgm:constr type="primFontSz" for="des" forName="titleText3" refType="primFontSz" refFor="des" refForName="rootText3" op="lte"/>
+                        <dgm:constr type="r" for="ch" forName="rootConnector3" refType="w"/>
+                        <dgm:constr type="t" for="ch" forName="rootConnector3"/>
+                        <dgm:constr type="w" for="ch" forName="rootConnector3" refType="w" refFor="ch" refForName="rootText3" fact="0.2"/>
+                        <dgm:constr type="h" for="ch" forName="rootConnector3" refType="h" refFor="ch" refForName="rootText3"/>
+                      </dgm:constrLst>
+                    </dgm:if>
+                    <dgm:if name="Name107" func="var" arg="hierBranch" op="equ" val="r">
+                      <dgm:constrLst>
+                        <dgm:constr type="l" for="ch" forName="rootText3"/>
+                        <dgm:constr type="t" for="ch" forName="rootText3"/>
+                        <dgm:constr type="w" for="ch" forName="rootText3" refType="w"/>
+                        <dgm:constr type="h" for="ch" forName="rootText3" refType="h" fact="0.9"/>
+                        <dgm:constr type="l" for="ch" forName="titleText3" refType="w" fact="0.2"/>
+                        <dgm:constr type="t" for="ch" forName="titleText3" refType="h" fact="0.7"/>
+                        <dgm:constr type="w" for="ch" forName="titleText3" refType="w" fact="0.9"/>
+                        <dgm:constr type="h" for="ch" forName="titleText3" refType="h" fact="0.3"/>
+                        <dgm:constr type="primFontSz" for="des" forName="titleText3" refType="primFontSz" refFor="des" refForName="rootText3" op="lte"/>
+                        <dgm:constr type="l" for="ch" forName="rootConnector3"/>
+                        <dgm:constr type="t" for="ch" forName="rootConnector3"/>
+                        <dgm:constr type="w" for="ch" forName="rootConnector3" refType="w" refFor="ch" refForName="rootText3" fact="0.2"/>
+                        <dgm:constr type="h" for="ch" forName="rootConnector3" refType="h" refFor="ch" refForName="rootText3"/>
+                      </dgm:constrLst>
+                    </dgm:if>
+                    <dgm:else name="Name108">
+                      <dgm:constrLst>
+                        <dgm:constr type="l" for="ch" forName="rootText3"/>
+                        <dgm:constr type="t" for="ch" forName="rootText3"/>
+                        <dgm:constr type="w" for="ch" forName="rootText3" refType="w"/>
+                        <dgm:constr type="h" for="ch" forName="rootText3" refType="h" fact="0.9"/>
+                        <dgm:constr type="l" for="ch" forName="titleText3" refType="w" fact="0.2"/>
+                        <dgm:constr type="t" for="ch" forName="titleText3" refType="h" fact="0.7"/>
+                        <dgm:constr type="w" for="ch" forName="titleText3" refType="w" fact="0.9"/>
+                        <dgm:constr type="h" for="ch" forName="titleText3" refType="h" fact="0.3"/>
+                        <dgm:constr type="primFontSz" for="des" forName="titleText3" refType="primFontSz" refFor="des" refForName="rootText3" op="lte"/>
+                        <dgm:constr type="r" for="ch" forName="rootConnector3" refType="w"/>
+                        <dgm:constr type="t" for="ch" forName="rootConnector3"/>
+                        <dgm:constr type="w" for="ch" forName="rootConnector3" refType="w" refFor="ch" refForName="rootText3" fact="0.2"/>
+                        <dgm:constr type="h" for="ch" forName="rootConnector3" refType="h" refFor="ch" refForName="rootText3"/>
+                      </dgm:constrLst>
+                    </dgm:else>
+                  </dgm:choose>
+                  <dgm:ruleLst/>
+                  <dgm:layoutNode name="rootText3" styleLbl="asst1">
+                    <dgm:varLst>
+                      <dgm:chPref val="3"/>
+                    </dgm:varLst>
+                    <dgm:alg type="tx"/>
+                    <dgm:shape xmlns:r="http://schemas.openxmlformats.org/officeDocument/2006/relationships" type="rect" r:blip="">
+                      <dgm:adjLst/>
+                    </dgm:shape>
+                    <dgm:presOf axis="self" ptType="node" cnt="1"/>
+                    <dgm:constrLst>
+                      <dgm:constr type="primFontSz" val="65"/>
+                      <dgm:constr type="lMarg" refType="primFontSz" fact="0.05"/>
+                      <dgm:constr type="rMarg" refType="primFontSz" fact="0.05"/>
+                      <dgm:constr type="tMarg" refType="primFontSz" fact="0.05"/>
+                      <dgm:constr type="bMarg" refType="h" fact="0.4"/>
+                    </dgm:constrLst>
+                    <dgm:ruleLst>
+                      <dgm:rule type="primFontSz" val="5" fact="NaN" max="NaN"/>
+                    </dgm:ruleLst>
+                  </dgm:layoutNode>
+                  <dgm:layoutNode name="titleText3" styleLbl="fgAcc2">
+                    <dgm:varLst>
+                      <dgm:chMax val="0"/>
+                      <dgm:chPref val="0"/>
+                    </dgm:varLst>
+                    <dgm:alg type="tx">
+                      <dgm:param type="parTxLTRAlign" val="r"/>
+                    </dgm:alg>
+                    <dgm:shape xmlns:r="http://schemas.openxmlformats.org/officeDocument/2006/relationships" type="rect" r:blip="">
+                      <dgm:adjLst/>
+                    </dgm:shape>
+                    <dgm:presOf axis="followSib" ptType="sibTrans" hideLastTrans="0" cnt="1"/>
+                    <dgm:constrLst>
+                      <dgm:constr type="primFontSz" val="65"/>
+                      <dgm:constr type="lMarg" refType="primFontSz" fact="0.2"/>
+                      <dgm:constr type="rMarg" refType="primFontSz" fact="0.2"/>
+                      <dgm:constr type="tMarg" refType="primFontSz" fact="0.05"/>
+                      <dgm:constr type="bMarg" refType="primFontSz" fact="0.05"/>
+                    </dgm:constrLst>
+                    <dgm:ruleLst>
+                      <dgm:rule type="primFontSz" val="5" fact="NaN" max="NaN"/>
+                    </dgm:ruleLst>
+                  </dgm:layoutNode>
+                  <dgm:layoutNode name="rootConnector3" moveWith="rootText1">
+                    <dgm:alg type="sp"/>
+                    <dgm:shape xmlns:r="http://schemas.openxmlformats.org/officeDocument/2006/relationships" type="rect" r:blip="" hideGeom="1">
+                      <dgm:adjLst/>
+                    </dgm:shape>
+                    <dgm:presOf axis="self" ptType="node" cnt="1"/>
+                    <dgm:constrLst/>
+                    <dgm:ruleLst/>
+                  </dgm:layoutNode>
+                </dgm:layoutNode>
+                <dgm:layoutNode name="hierChild6">
+                  <dgm:choose name="Name109">
+                    <dgm:if name="Name110" func="var" arg="hierBranch" op="equ" val="l">
+                      <dgm:alg type="hierChild">
+                        <dgm:param type="chAlign" val="r"/>
+                        <dgm:param type="linDir" val="fromT"/>
+                      </dgm:alg>
+                    </dgm:if>
+                    <dgm:if name="Name111" func="var" arg="hierBranch" op="equ" val="r">
+                      <dgm:alg type="hierChild">
+                        <dgm:param type="chAlign" val="l"/>
+                        <dgm:param type="linDir" val="fromT"/>
+                      </dgm:alg>
+                    </dgm:if>
+                    <dgm:if name="Name112" func="var" arg="hierBranch" op="equ" val="hang">
+                      <dgm:choose name="Name113">
+                        <dgm:if name="Name114" func="var" arg="dir" op="equ" val="norm">
+                          <dgm:alg type="hierChild">
+                            <dgm:param type="chAlign" val="l"/>
+                            <dgm:param type="linDir" val="fromL"/>
+                            <dgm:param type="secChAlign" val="t"/>
+                            <dgm:param type="secLinDir" val="fromT"/>
+                          </dgm:alg>
+                        </dgm:if>
+                        <dgm:else name="Name115">
+                          <dgm:alg type="hierChild">
+                            <dgm:param type="chAlign" val="l"/>
+                            <dgm:param type="linDir" val="fromR"/>
+                            <dgm:param type="secChAlign" val="t"/>
+                            <dgm:param type="secLinDir" val="fromT"/>
+                          </dgm:alg>
+                        </dgm:else>
+                      </dgm:choose>
+                    </dgm:if>
+                    <dgm:if name="Name116" func="var" arg="hierBranch" op="equ" val="std">
+                      <dgm:choose name="Name117">
+                        <dgm:if name="Name118" func="var" arg="dir" op="equ" val="norm">
+                          <dgm:alg type="hierChild"/>
+                        </dgm:if>
+                        <dgm:else name="Name119">
+                          <dgm:alg type="hierChild">
+                            <dgm:param type="linDir" val="fromR"/>
+                          </dgm:alg>
+                        </dgm:else>
+                      </dgm:choose>
+                    </dgm:if>
+                    <dgm:if name="Name120" func="var" arg="hierBranch" op="equ" val="init">
+                      <dgm:alg type="hierChild"/>
+                    </dgm:if>
+                    <dgm:else name="Name121"/>
+                  </dgm:choose>
+                  <dgm:shape xmlns:r="http://schemas.openxmlformats.org/officeDocument/2006/relationships" r:blip="">
+                    <dgm:adjLst/>
+                  </dgm:shape>
+                  <dgm:presOf/>
+                  <dgm:constrLst/>
+                  <dgm:ruleLst/>
+                  <dgm:forEach name="Name122" ref="rep2a"/>
+                </dgm:layoutNode>
+                <dgm:layoutNode name="hierChild7">
+                  <dgm:choose name="Name123">
+                    <dgm:if name="Name124" func="var" arg="dir" op="equ" val="norm">
+                      <dgm:alg type="hierChild">
+                        <dgm:param type="chAlign" val="l"/>
+                        <dgm:param type="linDir" val="fromL"/>
+                        <dgm:param type="secChAlign" val="t"/>
+                        <dgm:param type="secLinDir" val="fromT"/>
+                      </dgm:alg>
+                    </dgm:if>
+                    <dgm:else name="Name125">
+                      <dgm:alg type="hierChild">
+                        <dgm:param type="chAlign" val="l"/>
+                        <dgm:param type="linDir" val="fromR"/>
+                        <dgm:param type="secChAlign" val="t"/>
+                        <dgm:param type="secLinDir" val="fromT"/>
+                      </dgm:alg>
+                    </dgm:else>
+                  </dgm:choose>
+                  <dgm:shape xmlns:r="http://schemas.openxmlformats.org/officeDocument/2006/relationships" r:blip="">
+                    <dgm:adjLst/>
+                  </dgm:shape>
+                  <dgm:presOf/>
+                  <dgm:constrLst/>
+                  <dgm:ruleLst/>
+                  <dgm:forEach name="Name126" ref="rep2b"/>
+                </dgm:layoutNode>
+              </dgm:layoutNode>
+            </dgm:forEach>
+          </dgm:layoutNode>
+        </dgm:layoutNode>
+      </dgm:forEach>
+    </dgm:forEach>
+  </dgm:layoutNode>
+</dgm:layoutDef>
+</file>
+
+<file path=word/diagrams/quickStyle1.xml><?xml version="1.0" encoding="utf-8"?>
+<dgm:styleDef xmlns:dgm="http://schemas.openxmlformats.org/drawingml/2006/diagram" xmlns:a="http://schemas.openxmlformats.org/drawingml/2006/main" uniqueId="urn:microsoft.com/office/officeart/2005/8/quickstyle/simple4">
+  <dgm:title val=""/>
+  <dgm:desc val=""/>
+  <dgm:catLst>
+    <dgm:cat type="simple" pri="10400"/>
+  </dgm:catLst>
+  <dgm:scene3d>
+    <a:camera prst="orthographicFront"/>
+    <a:lightRig rig="threePt" dir="t"/>
+  </dgm:scene3d>
+  <dgm:styleLbl name="node0">
+    <dgm:scene3d>
+      <a:camera prst="orthographicFront"/>
+      <a:lightRig rig="threePt" dir="t"/>
+    </dgm:scene3d>
+    <dgm:sp3d/>
+    <dgm:txPr/>
+    <dgm:style>
+      <a:lnRef idx="0">
+        <a:scrgbClr r="0" g="0" b="0"/>
+      </a:lnRef>
+      <a:fillRef idx="3">
+        <a:scrgbClr r="0" g="0" b="0"/>
+      </a:fillRef>
+      <a:effectRef idx="2">
+        <a:scrgbClr r="0" g="0" b="0"/>
+      </a:effectRef>
+      <a:fontRef idx="minor">
+        <a:schemeClr val="lt1"/>
+      </a:fontRef>
+    </dgm:style>
+  </dgm:styleLbl>
+  <dgm:styleLbl name="lnNode1">
+    <dgm:scene3d>
+      <a:camera prst="orthographicFront"/>
+      <a:lightRig rig="threePt" dir="t"/>
+    </dgm:scene3d>
+    <dgm:sp3d/>
+    <dgm:txPr/>
+    <dgm:style>
+      <a:lnRef idx="1">
+        <a:scrgbClr r="0" g="0" b="0"/>
+      </a:lnRef>
+      <a:fillRef idx="3">
+        <a:scrgbClr r="0" g="0" b="0"/>
+      </a:fillRef>
+      <a:effectRef idx="2">
+        <a:scrgbClr r="0" g="0" b="0"/>
+      </a:effectRef>
+      <a:fontRef idx="minor">
+        <a:schemeClr val="lt1"/>
+      </a:fontRef>
+    </dgm:style>
+  </dgm:styleLbl>
+  <dgm:styleLbl name="vennNode1">
+    <dgm:scene3d>
+      <a:camera prst="orthographicFront"/>
+      <a:lightRig rig="threePt" dir="t"/>
+    </dgm:scene3d>
+    <dgm:sp3d/>
+    <dgm:txPr/>
+    <dgm:style>
+      <a:lnRef idx="0">
+        <a:scrgbClr r="0" g="0" b="0"/>
+      </a:lnRef>
+      <a:fillRef idx="3">
+        <a:scrgbClr r="0" g="0" b="0"/>
+      </a:fillRef>
+      <a:effectRef idx="0">
+        <a:scrgbClr r="0" g="0" b="0"/>
+      </a:effectRef>
+      <a:fontRef idx="minor">
+        <a:schemeClr val="tx1"/>
+      </a:fontRef>
+    </dgm:style>
+  </dgm:styleLbl>
+  <dgm:styleLbl name="alignNode1">
+    <dgm:scene3d>
+      <a:camera prst="orthographicFront"/>
+      <a:lightRig rig="threePt" dir="t"/>
+    </dgm:scene3d>
+    <dgm:sp3d/>
+    <dgm:txPr/>
+    <dgm:style>
+      <a:lnRef idx="1">
+        <a:scrgbClr r="0" g="0" b="0"/>
+      </a:lnRef>
+      <a:fillRef idx="3">
+        <a:scrgbClr r="0" g="0" b="0"/>
+      </a:fillRef>
+      <a:effectRef idx="2">
+        <a:scrgbClr r="0" g="0" b="0"/>
+      </a:effectRef>
+      <a:fontRef idx="minor">
+        <a:schemeClr val="lt1"/>
+      </a:fontRef>
+    </dgm:style>
+  </dgm:styleLbl>
+  <dgm:styleLbl name="node1">
+    <dgm:scene3d>
+      <a:camera prst="orthographicFront"/>
+      <a:lightRig rig="threePt" dir="t"/>
+    </dgm:scene3d>
+    <dgm:sp3d/>
+    <dgm:txPr/>
+    <dgm:style>
+      <a:lnRef idx="0">
+        <a:scrgbClr r="0" g="0" b="0"/>
+      </a:lnRef>
+      <a:fillRef idx="3">
+        <a:scrgbClr r="0" g="0" b="0"/>
+      </a:fillRef>
+      <a:effectRef idx="2">
+        <a:scrgbClr r="0" g="0" b="0"/>
+      </a:effectRef>
+      <a:fontRef idx="minor">
+        <a:schemeClr val="lt1"/>
+      </a:fontRef>
+    </dgm:style>
+  </dgm:styleLbl>
+  <dgm:styleLbl name="node2">
+    <dgm:scene3d>
+      <a:camera prst="orthographicFront"/>
+      <a:lightRig rig="threePt" dir="t"/>
+    </dgm:scene3d>
+    <dgm:sp3d/>
+    <dgm:txPr/>
+    <dgm:style>
+      <a:lnRef idx="0">
+        <a:scrgbClr r="0" g="0" b="0"/>
+      </a:lnRef>
+      <a:fillRef idx="3">
+        <a:scrgbClr r="0" g="0" b="0"/>
+      </a:fillRef>
+      <a:effectRef idx="2">
+        <a:scrgbClr r="0" g="0" b="0"/>
+      </a:effectRef>
+      <a:fontRef idx="minor">
+        <a:schemeClr val="lt1"/>
+      </a:fontRef>
+    </dgm:style>
+  </dgm:styleLbl>
+  <dgm:styleLbl name="node3">
+    <dgm:scene3d>
+      <a:camera prst="orthographicFront"/>
+      <a:lightRig rig="threePt" dir="t"/>
+    </dgm:scene3d>
+    <dgm:sp3d/>
+    <dgm:txPr/>
+    <dgm:style>
+      <a:lnRef idx="0">
+        <a:scrgbClr r="0" g="0" b="0"/>
+      </a:lnRef>
+      <a:fillRef idx="3">
+        <a:scrgbClr r="0" g="0" b="0"/>
+      </a:fillRef>
+      <a:effectRef idx="2">
+        <a:scrgbClr r="0" g="0" b="0"/>
+      </a:effectRef>
+      <a:fontRef idx="minor">
+        <a:schemeClr val="lt1"/>
+      </a:fontRef>
+    </dgm:style>
+  </dgm:styleLbl>
+  <dgm:styleLbl name="node4">
+    <dgm:scene3d>
+      <a:camera prst="orthographicFront"/>
+      <a:lightRig rig="threePt" dir="t"/>
+    </dgm:scene3d>
+    <dgm:sp3d/>
+    <dgm:txPr/>
+    <dgm:style>
+      <a:lnRef idx="0">
+        <a:scrgbClr r="0" g="0" b="0"/>
+      </a:lnRef>
+      <a:fillRef idx="3">
+        <a:scrgbClr r="0" g="0" b="0"/>
+      </a:fillRef>
+      <a:effectRef idx="2">
+        <a:scrgbClr r="0" g="0" b="0"/>
+      </a:effectRef>
+      <a:fontRef idx="minor">
+        <a:schemeClr val="lt1"/>
+      </a:fontRef>
+    </dgm:style>
+  </dgm:styleLbl>
+  <dgm:styleLbl name="fgImgPlace1">
+    <dgm:scene3d>
+      <a:camera prst="orthographicFront"/>
+      <a:lightRig rig="threePt" dir="t"/>
+    </dgm:scene3d>
+    <dgm:sp3d/>
+    <dgm:txPr/>
+    <dgm:style>
+      <a:lnRef idx="0">
+        <a:scrgbClr r="0" g="0" b="0"/>
+      </a:lnRef>
+      <a:fillRef idx="1">
+        <a:scrgbClr r="0" g="0" b="0"/>
+      </a:fillRef>
+      <a:effectRef idx="2">
+        <a:scrgbClr r="0" g="0" b="0"/>
+      </a:effectRef>
+      <a:fontRef idx="minor"/>
+    </dgm:style>
+  </dgm:styleLbl>
+  <dgm:styleLbl name="alignImgPlace1">
+    <dgm:scene3d>
+      <a:camera prst="orthographicFront"/>
+      <a:lightRig rig="threePt" dir="t"/>
+    </dgm:scene3d>
+    <dgm:sp3d/>
+    <dgm:txPr/>
+    <dgm:style>
+      <a:lnRef idx="0">
+        <a:scrgbClr r="0" g="0" b="0"/>
+      </a:lnRef>
+      <a:fillRef idx="1">
+        <a:scrgbClr r="0" g="0" b="0"/>
+      </a:fillRef>
+      <a:effectRef idx="2">
+        <a:scrgbClr r="0" g="0" b="0"/>
+      </a:effectRef>
+      <a:fontRef idx="minor"/>
+    </dgm:style>
+  </dgm:styleLbl>
+  <dgm:styleLbl name="bgImgPlace1">
+    <dgm:scene3d>
+      <a:camera prst="orthographicFront"/>
+      <a:lightRig rig="threePt" dir="t"/>
+    </dgm:scene3d>
+    <dgm:sp3d/>
+    <dgm:txPr/>
+    <dgm:style>
+      <a:lnRef idx="0">
+        <a:scrgbClr r="0" g="0" b="0"/>
+      </a:lnRef>
+      <a:fillRef idx="1">
+        <a:scrgbClr r="0" g="0" b="0"/>
+      </a:fillRef>
+      <a:effectRef idx="2">
+        <a:scrgbClr r="0" g="0" b="0"/>
+      </a:effectRef>
+      <a:fontRef idx="minor"/>
+    </dgm:style>
+  </dgm:styleLbl>
+  <dgm:styleLbl name="sibTrans2D1">
+    <dgm:scene3d>
+      <a:camera prst="orthographicFront"/>
+      <a:lightRig rig="threePt" dir="t"/>
+    </dgm:scene3d>
+    <dgm:sp3d/>
+    <dgm:txPr/>
+    <dgm:style>
+      <a:lnRef idx="0">
+        <a:scrgbClr r="0" g="0" b="0"/>
+      </a:lnRef>
+      <a:fillRef idx="3">
+        <a:scrgbClr r="0" g="0" b="0"/>
+      </a:fillRef>
+      <a:effectRef idx="2">
+        <a:scrgbClr r="0" g="0" b="0"/>
+      </a:effectRef>
+      <a:fontRef idx="minor">
+        <a:schemeClr val="lt1"/>
+      </a:fontRef>
+    </dgm:style>
+  </dgm:styleLbl>
+  <dgm:styleLbl name="fgSibTrans2D1">
+    <dgm:scene3d>
+      <a:camera prst="orthographicFront"/>
+      <a:lightRig rig="threePt" dir="t"/>
+    </dgm:scene3d>
+    <dgm:sp3d/>
+    <dgm:txPr/>
+    <dgm:style>
+      <a:lnRef idx="0">
+        <a:scrgbClr r="0" g="0" b="0"/>
+      </a:lnRef>
+      <a:fillRef idx="3">
+        <a:scrgbClr r="0" g="0" b="0"/>
+      </a:fillRef>
+      <a:effectRef idx="2">
+        <a:scrgbClr r="0" g="0" b="0"/>
+      </a:effectRef>
+      <a:fontRef idx="minor">
+        <a:schemeClr val="lt1"/>
+      </a:fontRef>
+    </dgm:style>
+  </dgm:styleLbl>
+  <dgm:styleLbl name="bgSibTrans2D1">
+    <dgm:scene3d>
+      <a:camera prst="orthographicFront"/>
+      <a:lightRig rig="threePt" dir="t"/>
+    </dgm:scene3d>
+    <dgm:sp3d/>
+    <dgm:txPr/>
+    <dgm:style>
+      <a:lnRef idx="0">
+        <a:scrgbClr r="0" g="0" b="0"/>
+      </a:lnRef>
+      <a:fillRef idx="3">
+        <a:scrgbClr r="0" g="0" b="0"/>
+      </a:fillRef>
+      <a:effectRef idx="2">
+        <a:scrgbClr r="0" g="0" b="0"/>
+      </a:effectRef>
+      <a:fontRef idx="minor">
+        <a:schemeClr val="lt1"/>
+      </a:fontRef>
+    </dgm:style>
+  </dgm:styleLbl>
+  <dgm:styleLbl name="sibTrans1D1">
+    <dgm:scene3d>
+      <a:camera prst="orthographicFront"/>
+      <a:lightRig rig="threePt" dir="t"/>
+    </dgm:scene3d>
+    <dgm:sp3d/>
+    <dgm:txPr/>
+    <dgm:style>
+      <a:lnRef idx="1">
+        <a:scrgbClr r="0" g="0" b="0"/>
+      </a:lnRef>
+      <a:fillRef idx="0">
+        <a:scrgbClr r="0" g="0" b="0"/>
+      </a:fillRef>
+      <a:effectRef idx="0">
+        <a:scrgbClr r="0" g="0" b="0"/>
+      </a:effectRef>
+      <a:fontRef idx="minor"/>
+    </dgm:style>
+  </dgm:styleLbl>
+  <dgm:styleLbl name="callout">
+    <dgm:scene3d>
+      <a:camera prst="orthographicFront"/>
+      <a:lightRig rig="threePt" dir="t"/>
+    </dgm:scene3d>
+    <dgm:sp3d/>
+    <dgm:txPr/>
+    <dgm:style>
+      <a:lnRef idx="2">
+        <a:scrgbClr r="0" g="0" b="0"/>
+      </a:lnRef>
+      <a:fillRef idx="1">
+        <a:scrgbClr r="0" g="0" b="0"/>
+      </a:fillRef>
+      <a:effectRef idx="1">
+        <a:scrgbClr r="0" g="0" b="0"/>
+      </a:effectRef>
+      <a:fontRef idx="minor"/>
+    </dgm:style>
+  </dgm:styleLbl>
+  <dgm:styleLbl name="asst0">
+    <dgm:scene3d>
+      <a:camera prst="orthographicFront"/>
+      <a:lightRig rig="threePt" dir="t"/>
+    </dgm:scene3d>
+    <dgm:sp3d/>
+    <dgm:txPr/>
+    <dgm:style>
+      <a:lnRef idx="0">
+        <a:scrgbClr r="0" g="0" b="0"/>
+      </a:lnRef>
+      <a:fillRef idx="3">
+        <a:scrgbClr r="0" g="0" b="0"/>
+      </a:fillRef>
+      <a:effectRef idx="2">
+        <a:scrgbClr r="0" g="0" b="0"/>
+      </a:effectRef>
+      <a:fontRef idx="minor">
+        <a:schemeClr val="lt1"/>
+      </a:fontRef>
+    </dgm:style>
+  </dgm:styleLbl>
+  <dgm:styleLbl name="asst1">
+    <dgm:scene3d>
+      <a:camera prst="orthographicFront"/>
+      <a:lightRig rig="threePt" dir="t"/>
+    </dgm:scene3d>
+    <dgm:sp3d/>
+    <dgm:txPr/>
+    <dgm:style>
+      <a:lnRef idx="0">
+        <a:scrgbClr r="0" g="0" b="0"/>
+      </a:lnRef>
+      <a:fillRef idx="3">
+        <a:scrgbClr r="0" g="0" b="0"/>
+      </a:fillRef>
+      <a:effectRef idx="2">
+        <a:scrgbClr r="0" g="0" b="0"/>
+      </a:effectRef>
+      <a:fontRef idx="minor">
+        <a:schemeClr val="lt1"/>
+      </a:fontRef>
+    </dgm:style>
+  </dgm:styleLbl>
+  <dgm:styleLbl name="asst2">
+    <dgm:scene3d>
+      <a:camera prst="orthographicFront"/>
+      <a:lightRig rig="threePt" dir="t"/>
+    </dgm:scene3d>
+    <dgm:sp3d/>
+    <dgm:txPr/>
+    <dgm:style>
+      <a:lnRef idx="0">
+        <a:scrgbClr r="0" g="0" b="0"/>
+      </a:lnRef>
+      <a:fillRef idx="3">
+        <a:scrgbClr r="0" g="0" b="0"/>
+      </a:fillRef>
+      <a:effectRef idx="2">
+        <a:scrgbClr r="0" g="0" b="0"/>
+      </a:effectRef>
+      <a:fontRef idx="minor">
+        <a:schemeClr val="lt1"/>
+      </a:fontRef>
+    </dgm:style>
+  </dgm:styleLbl>
+  <dgm:styleLbl name="asst3">
+    <dgm:scene3d>
+      <a:camera prst="orthographicFront"/>
+      <a:lightRig rig="threePt" dir="t"/>
+    </dgm:scene3d>
+    <dgm:sp3d/>
+    <dgm:txPr/>
+    <dgm:style>
+      <a:lnRef idx="0">
+        <a:scrgbClr r="0" g="0" b="0"/>
+      </a:lnRef>
+      <a:fillRef idx="3">
+        <a:scrgbClr r="0" g="0" b="0"/>
+      </a:fillRef>
+      <a:effectRef idx="2">
+        <a:scrgbClr r="0" g="0" b="0"/>
+      </a:effectRef>
+      <a:fontRef idx="minor">
+        <a:schemeClr val="lt1"/>
+      </a:fontRef>
+    </dgm:style>
+  </dgm:styleLbl>
+  <dgm:styleLbl name="asst4">
+    <dgm:scene3d>
+      <a:camera prst="orthographicFront"/>
+      <a:lightRig rig="threePt" dir="t"/>
+    </dgm:scene3d>
+    <dgm:sp3d/>
+    <dgm:txPr/>
+    <dgm:style>
+      <a:lnRef idx="0">
+        <a:scrgbClr r="0" g="0" b="0"/>
+      </a:lnRef>
+      <a:fillRef idx="3">
+        <a:scrgbClr r="0" g="0" b="0"/>
+      </a:fillRef>
+      <a:effectRef idx="2">
+        <a:scrgbClr r="0" g="0" b="0"/>
+      </a:effectRef>
+      <a:fontRef idx="minor">
+        <a:schemeClr val="lt1"/>
+      </a:fontRef>
+    </dgm:style>
+  </dgm:styleLbl>
+  <dgm:styleLbl name="parChTrans2D1">
+    <dgm:scene3d>
+      <a:camera prst="orthographicFront"/>
+      <a:lightRig rig="threePt" dir="t"/>
+    </dgm:scene3d>
+    <dgm:sp3d/>
+    <dgm:txPr/>
+    <dgm:style>
+      <a:lnRef idx="0">
+        <a:scrgbClr r="0" g="0" b="0"/>
+      </a:lnRef>
+      <a:fillRef idx="3">
+        <a:scrgbClr r="0" g="0" b="0"/>
+      </a:fillRef>
+      <a:effectRef idx="2">
+        <a:scrgbClr r="0" g="0" b="0"/>
+      </a:effectRef>
+      <a:fontRef idx="minor">
+        <a:schemeClr val="lt1"/>
+      </a:fontRef>
+    </dgm:style>
+  </dgm:styleLbl>
+  <dgm:styleLbl name="parChTrans2D2">
+    <dgm:scene3d>
+      <a:camera prst="orthographicFront"/>
+      <a:lightRig rig="threePt" dir="t"/>
+    </dgm:scene3d>
+    <dgm:sp3d/>
+    <dgm:txPr/>
+    <dgm:style>
+      <a:lnRef idx="0">
+        <a:scrgbClr r="0" g="0" b="0"/>
+      </a:lnRef>
+      <a:fillRef idx="3">
+        <a:scrgbClr r="0" g="0" b="0"/>
+      </a:fillRef>
+      <a:effectRef idx="2">
+        <a:scrgbClr r="0" g="0" b="0"/>
+      </a:effectRef>
+      <a:fontRef idx="minor">
+        <a:schemeClr val="lt1"/>
+      </a:fontRef>
+    </dgm:style>
+  </dgm:styleLbl>
+  <dgm:styleLbl name="parChTrans2D3">
+    <dgm:scene3d>
+      <a:camera prst="orthographicFront"/>
+      <a:lightRig rig="threePt" dir="t"/>
+    </dgm:scene3d>
+    <dgm:sp3d/>
+    <dgm:txPr/>
+    <dgm:style>
+      <a:lnRef idx="1">
+        <a:scrgbClr r="0" g="0" b="0"/>
+      </a:lnRef>
+      <a:fillRef idx="3">
+        <a:scrgbClr r="0" g="0" b="0"/>
+      </a:fillRef>
+      <a:effectRef idx="2">
+        <a:scrgbClr r="0" g="0" b="0"/>
+      </a:effectRef>
+      <a:fontRef idx="minor">
+        <a:schemeClr val="lt1"/>
+      </a:fontRef>
+    </dgm:style>
+  </dgm:styleLbl>
+  <dgm:styleLbl name="parChTrans2D4">
+    <dgm:scene3d>
+      <a:camera prst="orthographicFront"/>
+      <a:lightRig rig="threePt" dir="t"/>
+    </dgm:scene3d>
+    <dgm:sp3d/>
+    <dgm:txPr/>
+    <dgm:style>
+      <a:lnRef idx="1">
+        <a:scrgbClr r="0" g="0" b="0"/>
+      </a:lnRef>
+      <a:fillRef idx="3">
+        <a:scrgbClr r="0" g="0" b="0"/>
+      </a:fillRef>
+      <a:effectRef idx="2">
+        <a:scrgbClr r="0" g="0" b="0"/>
+      </a:effectRef>
+      <a:fontRef idx="minor">
+        <a:schemeClr val="lt1"/>
+      </a:fontRef>
+    </dgm:style>
+  </dgm:styleLbl>
+  <dgm:styleLbl name="parChTrans1D1">
+    <dgm:scene3d>
+      <a:camera prst="orthographicFront"/>
+      <a:lightRig rig="threePt" dir="t"/>
+    </dgm:scene3d>
+    <dgm:sp3d/>
+    <dgm:txPr/>
+    <dgm:style>
+      <a:lnRef idx="1">
+        <a:scrgbClr r="0" g="0" b="0"/>
+      </a:lnRef>
+      <a:fillRef idx="0">
+        <a:scrgbClr r="0" g="0" b="0"/>
+      </a:fillRef>
+      <a:effectRef idx="0">
+        <a:scrgbClr r="0" g="0" b="0"/>
+      </a:effectRef>
+      <a:fontRef idx="minor"/>
+    </dgm:style>
+  </dgm:styleLbl>
+  <dgm:styleLbl name="parChTrans1D2">
+    <dgm:scene3d>
+      <a:camera prst="orthographicFront"/>
+      <a:lightRig rig="threePt" dir="t"/>
+    </dgm:scene3d>
+    <dgm:sp3d/>
+    <dgm:txPr/>
+    <dgm:style>
+      <a:lnRef idx="1">
+        <a:scrgbClr r="0" g="0" b="0"/>
+      </a:lnRef>
+      <a:fillRef idx="0">
+        <a:scrgbClr r="0" g="0" b="0"/>
+      </a:fillRef>
+      <a:effectRef idx="0">
+        <a:scrgbClr r="0" g="0" b="0"/>
+      </a:effectRef>
+      <a:fontRef idx="minor"/>
+    </dgm:style>
+  </dgm:styleLbl>
+  <dgm:styleLbl name="parChTrans1D3">
+    <dgm:scene3d>
+      <a:camera prst="orthographicFront"/>
+      <a:lightRig rig="threePt" dir="t"/>
+    </dgm:scene3d>
+    <dgm:sp3d/>
+    <dgm:txPr/>
+    <dgm:style>
+      <a:lnRef idx="1">
+        <a:scrgbClr r="0" g="0" b="0"/>
+      </a:lnRef>
+      <a:fillRef idx="0">
+        <a:scrgbClr r="0" g="0" b="0"/>
+      </a:fillRef>
+      <a:effectRef idx="0">
+        <a:scrgbClr r="0" g="0" b="0"/>
+      </a:effectRef>
+      <a:fontRef idx="minor"/>
+    </dgm:style>
+  </dgm:styleLbl>
+  <dgm:styleLbl name="parChTrans1D4">
+    <dgm:scene3d>
+      <a:camera prst="orthographicFront"/>
+      <a:lightRig rig="threePt" dir="t"/>
+    </dgm:scene3d>
+    <dgm:sp3d/>
+    <dgm:txPr/>
+    <dgm:style>
+      <a:lnRef idx="1">
+        <a:scrgbClr r="0" g="0" b="0"/>
+      </a:lnRef>
+      <a:fillRef idx="0">
+        <a:scrgbClr r="0" g="0" b="0"/>
+      </a:fillRef>
+      <a:effectRef idx="0">
+        <a:scrgbClr r="0" g="0" b="0"/>
+      </a:effectRef>
+      <a:fontRef idx="minor"/>
+    </dgm:style>
+  </dgm:styleLbl>
+  <dgm:styleLbl name="fgAcc1">
+    <dgm:scene3d>
+      <a:camera prst="orthographicFront"/>
+      <a:lightRig rig="threePt" dir="t"/>
+    </dgm:scene3d>
+    <dgm:sp3d/>
+    <dgm:txPr/>
+    <dgm:style>
+      <a:lnRef idx="1">
+        <a:scrgbClr r="0" g="0" b="0"/>
+      </a:lnRef>
+      <a:fillRef idx="1">
+        <a:scrgbClr r="0" g="0" b="0"/>
+      </a:fillRef>
+      <a:effectRef idx="0">
+        <a:scrgbClr r="0" g="0" b="0"/>
+      </a:effectRef>
+      <a:fontRef idx="minor"/>
+    </dgm:style>
+  </dgm:styleLbl>
+  <dgm:styleLbl name="conFgAcc1">
+    <dgm:scene3d>
+      <a:camera prst="orthographicFront"/>
+      <a:lightRig rig="threePt" dir="t"/>
+    </dgm:scene3d>
+    <dgm:sp3d/>
+    <dgm:txPr/>
+    <dgm:style>
+      <a:lnRef idx="1">
+        <a:scrgbClr r="0" g="0" b="0"/>
+      </a:lnRef>
+      <a:fillRef idx="1">
+        <a:scrgbClr r="0" g="0" b="0"/>
+      </a:fillRef>
+      <a:effectRef idx="0">
+        <a:scrgbClr r="0" g="0" b="0"/>
+      </a:effectRef>
+      <a:fontRef idx="minor"/>
+    </dgm:style>
+  </dgm:styleLbl>
+  <dgm:styleLbl name="alignAcc1">
+    <dgm:scene3d>
+      <a:camera prst="orthographicFront"/>
+      <a:lightRig rig="threePt" dir="t"/>
+    </dgm:scene3d>
+    <dgm:sp3d/>
+    <dgm:txPr/>
+    <dgm:style>
+      <a:lnRef idx="1">
+        <a:scrgbClr r="0" g="0" b="0"/>
+      </a:lnRef>
+      <a:fillRef idx="1">
+        <a:scrgbClr r="0" g="0" b="0"/>
+      </a:fillRef>
+      <a:effectRef idx="0">
+        <a:scrgbClr r="0" g="0" b="0"/>
+      </a:effectRef>
+      <a:fontRef idx="minor"/>
+    </dgm:style>
+  </dgm:styleLbl>
+  <dgm:styleLbl name="trAlignAcc1">
+    <dgm:scene3d>
+      <a:camera prst="orthographicFront"/>
+      <a:lightRig rig="threePt" dir="t"/>
+    </dgm:scene3d>
+    <dgm:sp3d/>
+    <dgm:txPr/>
+    <dgm:style>
+      <a:lnRef idx="1">
+        <a:scrgbClr r="0" g="0" b="0"/>
+      </a:lnRef>
+      <a:fillRef idx="1">
+        <a:scrgbClr r="0" g="0" b="0"/>
+      </a:fillRef>
+      <a:effectRef idx="0">
+        <a:scrgbClr r="0" g="0" b="0"/>
+      </a:effectRef>
+      <a:fontRef idx="minor"/>
+    </dgm:style>
+  </dgm:styleLbl>
+  <dgm:styleLbl name="bgAcc1">
+    <dgm:scene3d>
+      <a:camera prst="orthographicFront"/>
+      <a:lightRig rig="threePt" dir="t"/>
+    </dgm:scene3d>
+    <dgm:sp3d/>
+    <dgm:txPr/>
+    <dgm:style>
+      <a:lnRef idx="1">
+        <a:scrgbClr r="0" g="0" b="0"/>
+      </a:lnRef>
+      <a:fillRef idx="1">
+        <a:scrgbClr r="0" g="0" b="0"/>
+      </a:fillRef>
+      <a:effectRef idx="0">
+        <a:scrgbClr r="0" g="0" b="0"/>
+      </a:effectRef>
+      <a:fontRef idx="minor"/>
+    </dgm:style>
+  </dgm:styleLbl>
+  <dgm:styleLbl name="solidFgAcc1">
+    <dgm:scene3d>
+      <a:camera prst="orthographicFront"/>
+      <a:lightRig rig="threePt" dir="t"/>
+    </dgm:scene3d>
+    <dgm:sp3d/>
+    <dgm:txPr/>
+    <dgm:style>
+      <a:lnRef idx="1">
+        <a:scrgbClr r="0" g="0" b="0"/>
+      </a:lnRef>
+      <a:fillRef idx="1">
+        <a:scrgbClr r="0" g="0" b="0"/>
+      </a:fillRef>
+      <a:effectRef idx="0">
+        <a:scrgbClr r="0" g="0" b="0"/>
+      </a:effectRef>
+      <a:fontRef idx="minor"/>
+    </dgm:style>
+  </dgm:styleLbl>
+  <dgm:styleLbl name="solidAlignAcc1">
+    <dgm:scene3d>
+      <a:camera prst="orthographicFront"/>
+      <a:lightRig rig="threePt" dir="t"/>
+    </dgm:scene3d>
+    <dgm:sp3d/>
+    <dgm:txPr/>
+    <dgm:style>
+      <a:lnRef idx="1">
+        <a:scrgbClr r="0" g="0" b="0"/>
+      </a:lnRef>
+      <a:fillRef idx="1">
+        <a:scrgbClr r="0" g="0" b="0"/>
+      </a:fillRef>
+      <a:effectRef idx="0">
+        <a:scrgbClr r="0" g="0" b="0"/>
+      </a:effectRef>
+      <a:fontRef idx="minor"/>
+    </dgm:style>
+  </dgm:styleLbl>
+  <dgm:styleLbl name="solidBgAcc1">
+    <dgm:scene3d>
+      <a:camera prst="orthographicFront"/>
+      <a:lightRig rig="threePt" dir="t"/>
+    </dgm:scene3d>
+    <dgm:sp3d/>
+    <dgm:txPr/>
+    <dgm:style>
+      <a:lnRef idx="1">
+        <a:scrgbClr r="0" g="0" b="0"/>
+      </a:lnRef>
+      <a:fillRef idx="1">
+        <a:scrgbClr r="0" g="0" b="0"/>
+      </a:fillRef>
+      <a:effectRef idx="0">
+        <a:scrgbClr r="0" g="0" b="0"/>
+      </a:effectRef>
+      <a:fontRef idx="minor"/>
+    </dgm:style>
+  </dgm:styleLbl>
+  <dgm:styleLbl name="fgAccFollowNode1">
+    <dgm:scene3d>
+      <a:camera prst="orthographicFront"/>
+      <a:lightRig rig="threePt" dir="t"/>
+    </dgm:scene3d>
+    <dgm:sp3d/>
+    <dgm:txPr/>
+    <dgm:style>
+      <a:lnRef idx="1">
+        <a:scrgbClr r="0" g="0" b="0"/>
+      </a:lnRef>
+      <a:fillRef idx="1">
+        <a:scrgbClr r="0" g="0" b="0"/>
+      </a:fillRef>
+      <a:effectRef idx="0">
+        <a:scrgbClr r="0" g="0" b="0"/>
+      </a:effectRef>
+      <a:fontRef idx="minor"/>
+    </dgm:style>
+  </dgm:styleLbl>
+  <dgm:styleLbl name="alignAccFollowNode1">
+    <dgm:scene3d>
+      <a:camera prst="orthographicFront"/>
+      <a:lightRig rig="threePt" dir="t"/>
+    </dgm:scene3d>
+    <dgm:sp3d/>
+    <dgm:txPr/>
+    <dgm:style>
+      <a:lnRef idx="1">
+        <a:scrgbClr r="0" g="0" b="0"/>
+      </a:lnRef>
+      <a:fillRef idx="1">
+        <a:scrgbClr r="0" g="0" b="0"/>
+      </a:fillRef>
+      <a:effectRef idx="0">
+        <a:scrgbClr r="0" g="0" b="0"/>
+      </a:effectRef>
+      <a:fontRef idx="minor"/>
+    </dgm:style>
+  </dgm:styleLbl>
+  <dgm:styleLbl name="bgAccFollowNode1">
+    <dgm:scene3d>
+      <a:camera prst="orthographicFront"/>
+      <a:lightRig rig="threePt" dir="t"/>
+    </dgm:scene3d>
+    <dgm:sp3d/>
+    <dgm:txPr/>
+    <dgm:style>
+      <a:lnRef idx="1">
+        <a:scrgbClr r="0" g="0" b="0"/>
+      </a:lnRef>
+      <a:fillRef idx="1">
+        <a:scrgbClr r="0" g="0" b="0"/>
+      </a:fillRef>
+      <a:effectRef idx="0">
+        <a:scrgbClr r="0" g="0" b="0"/>
+      </a:effectRef>
+      <a:fontRef idx="minor"/>
+    </dgm:style>
+  </dgm:styleLbl>
+  <dgm:styleLbl name="fgAcc0">
+    <dgm:scene3d>
+      <a:camera prst="orthographicFront"/>
+      <a:lightRig rig="threePt" dir="t"/>
+    </dgm:scene3d>
+    <dgm:sp3d/>
+    <dgm:txPr/>
+    <dgm:style>
+      <a:lnRef idx="1">
+        <a:scrgbClr r="0" g="0" b="0"/>
+      </a:lnRef>
+      <a:fillRef idx="1">
+        <a:scrgbClr r="0" g="0" b="0"/>
+      </a:fillRef>
+      <a:effectRef idx="0">
+        <a:scrgbClr r="0" g="0" b="0"/>
+      </a:effectRef>
+      <a:fontRef idx="minor"/>
+    </dgm:style>
+  </dgm:styleLbl>
+  <dgm:styleLbl name="fgAcc2">
+    <dgm:scene3d>
+      <a:camera prst="orthographicFront"/>
+      <a:lightRig rig="threePt" dir="t"/>
+    </dgm:scene3d>
+    <dgm:sp3d/>
+    <dgm:txPr/>
+    <dgm:style>
+      <a:lnRef idx="1">
+        <a:scrgbClr r="0" g="0" b="0"/>
+      </a:lnRef>
+      <a:fillRef idx="1">
+        <a:scrgbClr r="0" g="0" b="0"/>
+      </a:fillRef>
+      <a:effectRef idx="0">
+        <a:scrgbClr r="0" g="0" b="0"/>
+      </a:effectRef>
+      <a:fontRef idx="minor"/>
+    </dgm:style>
+  </dgm:styleLbl>
+  <dgm:styleLbl name="fgAcc3">
+    <dgm:scene3d>
+      <a:camera prst="orthographicFront"/>
+      <a:lightRig rig="threePt" dir="t"/>
+    </dgm:scene3d>
+    <dgm:sp3d/>
+    <dgm:txPr/>
+    <dgm:style>
+      <a:lnRef idx="1">
+        <a:scrgbClr r="0" g="0" b="0"/>
+      </a:lnRef>
+      <a:fillRef idx="1">
+        <a:scrgbClr r="0" g="0" b="0"/>
+      </a:fillRef>
+      <a:effectRef idx="0">
+        <a:scrgbClr r="0" g="0" b="0"/>
+      </a:effectRef>
+      <a:fontRef idx="minor"/>
+    </dgm:style>
+  </dgm:styleLbl>
+  <dgm:styleLbl name="fgAcc4">
+    <dgm:scene3d>
+      <a:camera prst="orthographicFront"/>
+      <a:lightRig rig="threePt" dir="t"/>
+    </dgm:scene3d>
+    <dgm:sp3d/>
+    <dgm:txPr/>
+    <dgm:style>
+      <a:lnRef idx="1">
+        <a:scrgbClr r="0" g="0" b="0"/>
+      </a:lnRef>
+      <a:fillRef idx="1">
+        <a:scrgbClr r="0" g="0" b="0"/>
+      </a:fillRef>
+      <a:effectRef idx="0">
+        <a:scrgbClr r="0" g="0" b="0"/>
+      </a:effectRef>
+      <a:fontRef idx="minor"/>
+    </dgm:style>
+  </dgm:styleLbl>
+  <dgm:styleLbl name="bgShp">
+    <dgm:scene3d>
+      <a:camera prst="orthographicFront"/>
+      <a:lightRig rig="threePt" dir="t"/>
+    </dgm:scene3d>
+    <dgm:sp3d/>
+    <dgm:txPr/>
+    <dgm:style>
+      <a:lnRef idx="0">
+        <a:scrgbClr r="0" g="0" b="0"/>
+      </a:lnRef>
+      <a:fillRef idx="1">
+        <a:scrgbClr r="0" g="0" b="0"/>
+      </a:fillRef>
+      <a:effectRef idx="2">
+        <a:scrgbClr r="0" g="0" b="0"/>
+      </a:effectRef>
+      <a:fontRef idx="minor"/>
+    </dgm:style>
+  </dgm:styleLbl>
+  <dgm:styleLbl name="dkBgShp">
+    <dgm:scene3d>
+      <a:camera prst="orthographicFront"/>
+      <a:lightRig rig="threePt" dir="t"/>
+    </dgm:scene3d>
+    <dgm:sp3d/>
+    <dgm:txPr/>
+    <dgm:style>
+      <a:lnRef idx="0">
+        <a:scrgbClr r="0" g="0" b="0"/>
+      </a:lnRef>
+      <a:fillRef idx="1">
+        <a:scrgbClr r="0" g="0" b="0"/>
+      </a:fillRef>
+      <a:effectRef idx="2">
+        <a:scrgbClr r="0" g="0" b="0"/>
+      </a:effectRef>
+      <a:fontRef idx="minor"/>
+    </dgm:style>
+  </dgm:styleLbl>
+  <dgm:styleLbl name="trBgShp">
+    <dgm:scene3d>
+      <a:camera prst="orthographicFront"/>
+      <a:lightRig rig="threePt" dir="t"/>
+    </dgm:scene3d>
+    <dgm:sp3d/>
+    <dgm:txPr/>
+    <dgm:style>
+      <a:lnRef idx="0">
+        <a:scrgbClr r="0" g="0" b="0"/>
+      </a:lnRef>
+      <a:fillRef idx="1">
+        <a:scrgbClr r="0" g="0" b="0"/>
+      </a:fillRef>
+      <a:effectRef idx="0">
+        <a:scrgbClr r="0" g="0" b="0"/>
+      </a:effectRef>
+      <a:fontRef idx="minor"/>
+    </dgm:style>
+  </dgm:styleLbl>
+  <dgm:styleLbl name="fgShp">
+    <dgm:scene3d>
+      <a:camera prst="orthographicFront"/>
+      <a:lightRig rig="threePt" dir="t"/>
+    </dgm:scene3d>
+    <dgm:sp3d/>
+    <dgm:txPr/>
+    <dgm:style>
+      <a:lnRef idx="0">
+        <a:scrgbClr r="0" g="0" b="0"/>
+      </a:lnRef>
+      <a:fillRef idx="3">
+        <a:scrgbClr r="0" g="0" b="0"/>
+      </a:fillRef>
+      <a:effectRef idx="2">
+        <a:scrgbClr r="0" g="0" b="0"/>
+      </a:effectRef>
+      <a:fontRef idx="minor"/>
+    </dgm:style>
+  </dgm:styleLbl>
+  <dgm:styleLbl name="revTx">
+    <dgm:scene3d>
+      <a:camera prst="orthographicFront"/>
+      <a:lightRig rig="threePt" dir="t"/>
+    </dgm:scene3d>
+    <dgm:sp3d/>
+    <dgm:txPr/>
+    <dgm:style>
+      <a:lnRef idx="0">
+        <a:scrgbClr r="0" g="0" b="0"/>
+      </a:lnRef>
+      <a:fillRef idx="0">
+        <a:scrgbClr r="0" g="0" b="0"/>
+      </a:fillRef>
+      <a:effectRef idx="0">
+        <a:scrgbClr r="0" g="0" b="0"/>
+      </a:effectRef>
+      <a:fontRef idx="minor"/>
+    </dgm:style>
+  </dgm:styleLbl>
+</dgm:styleDef>
 </file>
 
 <file path=word/theme/theme1.xml><?xml version="1.0" encoding="utf-8"?>
@@ -5973,7 +11332,7 @@
 </file>
 
 <file path=customXml/itemProps1.xml><?xml version="1.0" encoding="utf-8"?>
-<ds:datastoreItem xmlns:ds="http://schemas.openxmlformats.org/officeDocument/2006/customXml" ds:itemID="{4B534720-5F60-49FB-A72E-6AA736478857}">
+<ds:datastoreItem xmlns:ds="http://schemas.openxmlformats.org/officeDocument/2006/customXml" ds:itemID="{97AB5714-5BBF-4AAE-8EE6-C55CB4E772BA}">
   <ds:schemaRefs>
     <ds:schemaRef ds:uri="http://schemas.openxmlformats.org/officeDocument/2006/bibliography"/>
   </ds:schemaRefs>

--- a/Avant-projet/[PI][IL] charte de projet.docx
+++ b/Avant-projet/[PI][IL] charte de projet.docx
@@ -84,27 +84,14 @@
         </w:rPr>
         <w:t>Projet « </w:t>
       </w:r>
-      <w:r>
-        <w:fldChar w:fldCharType="begin"/>
-      </w:r>
-      <w:r>
-        <w:instrText xml:space="preserve"> DOCPROPERTY "Subject"  \* MERGEFORMAT </w:instrText>
-      </w:r>
-      <w:r>
-        <w:fldChar w:fldCharType="separate"/>
-      </w:r>
-      <w:r>
-        <w:rPr>
-          <w:rStyle w:val="TitreProjetCar"/>
-        </w:rPr>
-        <w:t>[nom du projet]</w:t>
-      </w:r>
-      <w:r>
-        <w:rPr>
-          <w:rStyle w:val="TitreProjetCar"/>
-        </w:rPr>
-        <w:fldChar w:fldCharType="end"/>
-      </w:r>
+      <w:fldSimple w:instr=" DOCPROPERTY &quot;Subject&quot;  \* MERGEFORMAT ">
+        <w:r>
+          <w:rPr>
+            <w:rStyle w:val="TitreProjetCar"/>
+          </w:rPr>
+          <w:t>[nom du projet]</w:t>
+        </w:r>
+      </w:fldSimple>
       <w:r>
         <w:rPr>
           <w:rStyle w:val="StyleTitreLatin36ptCar"/>
@@ -119,29 +106,15 @@
           <w:szCs w:val="56"/>
         </w:rPr>
       </w:pPr>
-      <w:r>
-        <w:fldChar w:fldCharType="begin"/>
-      </w:r>
-      <w:r>
-        <w:instrText xml:space="preserve"> DOCPROPERTY  Title  \* MERGEFORMAT </w:instrText>
-      </w:r>
-      <w:r>
-        <w:fldChar w:fldCharType="separate"/>
-      </w:r>
-      <w:r>
-        <w:rPr>
-          <w:rStyle w:val="TitreProjetCar"/>
-          <w:szCs w:val="56"/>
-        </w:rPr>
-        <w:t>Charte de projet</w:t>
-      </w:r>
-      <w:r>
-        <w:rPr>
-          <w:rStyle w:val="TitreProjetCar"/>
-          <w:szCs w:val="56"/>
-        </w:rPr>
-        <w:fldChar w:fldCharType="end"/>
-      </w:r>
+      <w:fldSimple w:instr=" DOCPROPERTY  Title  \* MERGEFORMAT ">
+        <w:r>
+          <w:rPr>
+            <w:rStyle w:val="TitreProjetCar"/>
+            <w:szCs w:val="56"/>
+          </w:rPr>
+          <w:t>Charte de projet</w:t>
+        </w:r>
+      </w:fldSimple>
       <w:r>
         <w:rPr>
           <w:rStyle w:val="StyleTitreLatin36ptCar"/>
@@ -162,24 +135,14 @@
       <w:r>
         <w:t xml:space="preserve">Version </w:t>
       </w:r>
-      <w:r>
-        <w:fldChar w:fldCharType="begin"/>
-      </w:r>
-      <w:r>
-        <w:instrText xml:space="preserve"> DOCPROPERTY  Version  \* MERGEFORMAT </w:instrText>
-      </w:r>
-      <w:r>
-        <w:fldChar w:fldCharType="separate"/>
-      </w:r>
-      <w:r>
-        <w:t>1.</w:t>
-      </w:r>
-      <w:r>
-        <w:t>0</w:t>
-      </w:r>
-      <w:r>
-        <w:fldChar w:fldCharType="end"/>
-      </w:r>
+      <w:fldSimple w:instr=" DOCPROPERTY  Version  \* MERGEFORMAT ">
+        <w:r>
+          <w:t>1.</w:t>
+        </w:r>
+        <w:r>
+          <w:t>0</w:t>
+        </w:r>
+      </w:fldSimple>
     </w:p>
     <w:p>
       <w:pPr>
@@ -200,39 +163,26 @@
           <w:docGrid w:linePitch="299"/>
         </w:sectPr>
       </w:pPr>
-      <w:r>
-        <w:fldChar w:fldCharType="begin"/>
-      </w:r>
-      <w:r>
-        <w:instrText xml:space="preserve"> DOCPROPERTY  Date  \* MERGEFORMAT </w:instrText>
-      </w:r>
-      <w:r>
-        <w:fldChar w:fldCharType="separate"/>
-      </w:r>
-      <w:r>
-        <w:rPr>
-          <w:sz w:val="28"/>
-        </w:rPr>
-        <w:t>31</w:t>
-      </w:r>
-      <w:r>
-        <w:rPr>
-          <w:sz w:val="28"/>
-        </w:rPr>
-        <w:t>/03/201</w:t>
-      </w:r>
-      <w:r>
-        <w:rPr>
-          <w:sz w:val="28"/>
-        </w:rPr>
-        <w:t>5</w:t>
-      </w:r>
-      <w:r>
-        <w:rPr>
-          <w:sz w:val="28"/>
-        </w:rPr>
-        <w:fldChar w:fldCharType="end"/>
-      </w:r>
+      <w:fldSimple w:instr=" DOCPROPERTY  Date  \* MERGEFORMAT ">
+        <w:r>
+          <w:rPr>
+            <w:sz w:val="28"/>
+          </w:rPr>
+          <w:t>31</w:t>
+        </w:r>
+        <w:r>
+          <w:rPr>
+            <w:sz w:val="28"/>
+          </w:rPr>
+          <w:t>/03/201</w:t>
+        </w:r>
+        <w:r>
+          <w:rPr>
+            <w:sz w:val="28"/>
+          </w:rPr>
+          <w:t>5</w:t>
+        </w:r>
+      </w:fldSimple>
     </w:p>
     <w:p>
       <w:pPr>
@@ -405,6 +355,13 @@
                 <w:lang w:val="fr-FR"/>
               </w:rPr>
             </w:pPr>
+            <w:r>
+              <w:rPr>
+                <w:rFonts w:ascii="Arial" w:hAnsi="Arial" w:cs="Arial"/>
+                <w:lang w:val="fr-FR"/>
+              </w:rPr>
+              <w:t>11/04/2016</w:t>
+            </w:r>
           </w:p>
         </w:tc>
         <w:tc>
@@ -426,6 +383,13 @@
                 <w:lang w:val="fr-FR"/>
               </w:rPr>
             </w:pPr>
+            <w:r>
+              <w:rPr>
+                <w:rFonts w:ascii="Arial" w:hAnsi="Arial" w:cs="Arial"/>
+                <w:lang w:val="fr-FR"/>
+              </w:rPr>
+              <w:t>1.0</w:t>
+            </w:r>
           </w:p>
         </w:tc>
         <w:tc>
@@ -468,6 +432,22 @@
                 <w:lang w:val="fr-FR"/>
               </w:rPr>
             </w:pPr>
+            <w:r>
+              <w:rPr>
+                <w:rFonts w:ascii="Arial" w:hAnsi="Arial" w:cs="Arial"/>
+                <w:lang w:val="fr-FR"/>
+              </w:rPr>
+              <w:t>Jérôme Tea</w:t>
+            </w:r>
+            <w:bookmarkStart w:id="0" w:name="_GoBack"/>
+            <w:bookmarkEnd w:id="0"/>
+            <w:r>
+              <w:rPr>
+                <w:rFonts w:ascii="Arial" w:hAnsi="Arial" w:cs="Arial"/>
+                <w:lang w:val="fr-FR"/>
+              </w:rPr>
+              <w:t xml:space="preserve"> et Léo Stéfani</w:t>
+            </w:r>
           </w:p>
         </w:tc>
       </w:tr>
@@ -1614,22 +1594,22 @@
       <w:pPr>
         <w:pStyle w:val="Titre1"/>
       </w:pPr>
-      <w:bookmarkStart w:id="0" w:name="_Toc415584927"/>
+      <w:bookmarkStart w:id="1" w:name="_Toc415584927"/>
       <w:r>
         <w:lastRenderedPageBreak/>
         <w:t>Rôles et responsabilités</w:t>
       </w:r>
-      <w:bookmarkEnd w:id="0"/>
+      <w:bookmarkEnd w:id="1"/>
     </w:p>
     <w:p>
       <w:pPr>
         <w:pStyle w:val="Titre2"/>
       </w:pPr>
-      <w:bookmarkStart w:id="1" w:name="_Toc415584928"/>
+      <w:bookmarkStart w:id="2" w:name="_Toc415584928"/>
       <w:r>
         <w:t>Parties prenantes, rôles et coordonnées</w:t>
       </w:r>
-      <w:bookmarkEnd w:id="1"/>
+      <w:bookmarkEnd w:id="2"/>
     </w:p>
     <w:p/>
     <w:tbl>
@@ -2118,10 +2098,7 @@
               </w:rPr>
             </w:pPr>
             <w:r>
-              <w:t xml:space="preserve">IN’TECH </w:t>
-            </w:r>
-            <w:r>
-              <w:t>S4</w:t>
+              <w:t>IN’TECH S4</w:t>
             </w:r>
           </w:p>
         </w:tc>
@@ -2210,8 +2187,16 @@
               <w:rPr>
                 <w:bCs w:val="0"/>
               </w:rPr>
-              <w:t>Antoine Raquillet</w:t>
+              <w:t xml:space="preserve">Antoine </w:t>
             </w:r>
+            <w:proofErr w:type="spellStart"/>
+            <w:r>
+              <w:rPr>
+                <w:bCs w:val="0"/>
+              </w:rPr>
+              <w:t>Raquillet</w:t>
+            </w:r>
+            <w:proofErr w:type="spellEnd"/>
           </w:p>
         </w:tc>
         <w:tc>
@@ -2328,7 +2313,14 @@
               <w:rPr>
                 <w:bCs w:val="0"/>
               </w:rPr>
-              <w:t>Olivier Spinel</w:t>
+              <w:t xml:space="preserve">Olivier </w:t>
+            </w:r>
+            <w:proofErr w:type="spellStart"/>
+            <w:r>
+              <w:rPr>
+                <w:bCs w:val="0"/>
+              </w:rPr>
+              <w:t>Spinel</w:t>
             </w:r>
             <w:r>
               <w:rPr>
@@ -2342,6 +2334,7 @@
               </w:rPr>
               <w:t>i</w:t>
             </w:r>
+            <w:proofErr w:type="spellEnd"/>
           </w:p>
         </w:tc>
         <w:tc>
@@ -2440,11 +2433,11 @@
       <w:pPr>
         <w:pStyle w:val="Titre2"/>
       </w:pPr>
-      <w:bookmarkStart w:id="2" w:name="_Toc415584929"/>
+      <w:bookmarkStart w:id="3" w:name="_Toc415584929"/>
       <w:r>
         <w:t>Organigramme de synthèse</w:t>
       </w:r>
-      <w:bookmarkEnd w:id="2"/>
+      <w:bookmarkEnd w:id="3"/>
     </w:p>
     <w:p/>
     <w:p>
@@ -2453,6 +2446,7 @@
           <w:noProof/>
           <w:lang w:eastAsia="fr-FR"/>
         </w:rPr>
+        <w:lastRenderedPageBreak/>
         <w:drawing>
           <wp:inline distT="0" distB="0" distL="0" distR="0" wp14:anchorId="635B66B9" wp14:editId="4480BC9F">
             <wp:extent cx="5486400" cy="3200400"/>
@@ -2467,75 +2461,90 @@
           </wp:inline>
         </w:drawing>
       </w:r>
+      <w:bookmarkStart w:id="4" w:name="_Toc415584930"/>
+      <w:r>
+        <w:t>Modalités</w:t>
+      </w:r>
+      <w:r>
+        <w:t xml:space="preserve"> de déroulement du projet</w:t>
+      </w:r>
+      <w:bookmarkEnd w:id="4"/>
+      <w:r>
+        <w:t xml:space="preserve"> </w:t>
+      </w:r>
     </w:p>
     <w:p>
       <w:pPr>
-        <w:rPr>
-          <w:rFonts w:asciiTheme="majorHAnsi" w:eastAsiaTheme="majorEastAsia" w:hAnsiTheme="majorHAnsi" w:cstheme="majorBidi"/>
-          <w:b/>
-          <w:bCs/>
-          <w:color w:val="365F91" w:themeColor="accent1" w:themeShade="BF"/>
-          <w:sz w:val="28"/>
-          <w:szCs w:val="28"/>
-        </w:rPr>
-      </w:pPr>
-      <w:r>
-        <w:lastRenderedPageBreak/>
-        <w:br w:type="page"/>
-      </w:r>
+        <w:pStyle w:val="Titre2"/>
+      </w:pPr>
+      <w:bookmarkStart w:id="5" w:name="_Toc415584931"/>
+      <w:r>
+        <w:t xml:space="preserve">Gestion du </w:t>
+      </w:r>
+      <w:proofErr w:type="spellStart"/>
+      <w:r>
+        <w:t>board</w:t>
+      </w:r>
+      <w:proofErr w:type="spellEnd"/>
+      <w:r>
+        <w:t xml:space="preserve"> agile</w:t>
+      </w:r>
+      <w:bookmarkEnd w:id="5"/>
     </w:p>
     <w:p>
       <w:pPr>
-        <w:pStyle w:val="Titre1"/>
-      </w:pPr>
-      <w:bookmarkStart w:id="3" w:name="_Toc415584930"/>
-      <w:r>
-        <w:lastRenderedPageBreak/>
-        <w:t>Modalités</w:t>
-      </w:r>
-      <w:r>
-        <w:t xml:space="preserve"> de déroulement du projet</w:t>
-      </w:r>
-      <w:bookmarkEnd w:id="3"/>
+        <w:spacing w:after="0"/>
+      </w:pPr>
+      <w:r>
+        <w:t xml:space="preserve">Un </w:t>
+      </w:r>
+      <w:proofErr w:type="spellStart"/>
+      <w:r>
+        <w:t>board</w:t>
+      </w:r>
+      <w:proofErr w:type="spellEnd"/>
       <w:r>
         <w:t xml:space="preserve"> </w:t>
+      </w:r>
+      <w:proofErr w:type="spellStart"/>
+      <w:r>
+        <w:t>Trello</w:t>
+      </w:r>
+      <w:proofErr w:type="spellEnd"/>
+      <w:r>
+        <w:t xml:space="preserve"> servira à la gestion et attribution des tâches au sein de l’équipe. Le chef de projet s’occupera de le faire évoluer au fur et à mesure des tâches accomplies.</w:t>
       </w:r>
     </w:p>
     <w:p>
       <w:pPr>
-        <w:pStyle w:val="Titre2"/>
-      </w:pPr>
-      <w:bookmarkStart w:id="4" w:name="_Toc415584931"/>
-      <w:r>
-        <w:t xml:space="preserve">Gestion du </w:t>
-      </w:r>
-      <w:r>
-        <w:t>board agile</w:t>
-      </w:r>
-      <w:bookmarkEnd w:id="4"/>
+        <w:spacing w:after="0"/>
+      </w:pPr>
+      <w:r>
+        <w:t xml:space="preserve">Le </w:t>
+      </w:r>
+      <w:proofErr w:type="spellStart"/>
+      <w:r>
+        <w:t>board</w:t>
+      </w:r>
+      <w:proofErr w:type="spellEnd"/>
+      <w:r>
+        <w:t xml:space="preserve"> sera constitué d’une multitude de liste comme les tâches à effectuer, la progression des tâches et les tâches accomplies.</w:t>
+      </w:r>
     </w:p>
     <w:p>
       <w:pPr>
         <w:spacing w:after="0"/>
       </w:pPr>
       <w:r>
-        <w:t>Un board Trello servira à la gestion et attribution des tâches au sein de l’équipe. Le chef de projet s’occupera de le faire évoluer au fur et à mesure des tâches accomplies.</w:t>
-      </w:r>
-    </w:p>
-    <w:p>
-      <w:pPr>
-        <w:spacing w:after="0"/>
-      </w:pPr>
-      <w:r>
-        <w:t>Le board sera constitué d’une multitude de liste comme les tâches à effectuer, la progression des tâches et les tâches accomplies.</w:t>
-      </w:r>
-    </w:p>
-    <w:p>
-      <w:pPr>
-        <w:spacing w:after="0"/>
-      </w:pPr>
-      <w:r>
-        <w:t>Le board possèdera 7 listes de carte.</w:t>
+        <w:t xml:space="preserve">Le </w:t>
+      </w:r>
+      <w:proofErr w:type="spellStart"/>
+      <w:r>
+        <w:t>board</w:t>
+      </w:r>
+      <w:proofErr w:type="spellEnd"/>
+      <w:r>
+        <w:t xml:space="preserve"> possèdera 7 listes de carte.</w:t>
       </w:r>
     </w:p>
     <w:p>
@@ -2622,6 +2631,11 @@
       <w:r>
         <w:t>Archives itérations précédentes : Déplacement des itérations effectuées avec leurs tâches dans cette section</w:t>
       </w:r>
+    </w:p>
+    <w:p>
+      <w:pPr>
+        <w:pStyle w:val="Paragraphedeliste"/>
+      </w:pPr>
     </w:p>
     <w:p/>
     <w:p/>
@@ -2629,6 +2643,123 @@
     <w:p/>
     <w:p/>
     <w:p/>
+    <w:p>
+      <w:pPr>
+        <w:pStyle w:val="Titre2"/>
+      </w:pPr>
+      <w:bookmarkStart w:id="6" w:name="_Toc415584932"/>
+      <w:r>
+        <w:lastRenderedPageBreak/>
+        <w:t>Evaluation des charges et calendrier cible</w:t>
+      </w:r>
+      <w:bookmarkEnd w:id="6"/>
+    </w:p>
+    <w:p/>
+    <w:p>
+      <w:r>
+        <w:t>Le projet comportera 4 itérations.</w:t>
+      </w:r>
+    </w:p>
+    <w:p>
+      <w:r>
+        <w:t>L’itération 0 est réservée à la création et à la rédaction des documents avant-projets. Elle se finira le avril 26 avril et durera 28 jours soit 48 heures (4 séances de 3 heures de PI par semaines)</w:t>
+      </w:r>
+    </w:p>
+    <w:p>
+      <w:r>
+        <w:t>L’itération 1 se terminera le 17 mai et durera 21 jours soit 54 heures (6 séances de 3 heures de PI par semaine).</w:t>
+      </w:r>
+    </w:p>
+    <w:p>
+      <w:r>
+        <w:t>L’itération 2 se terminera le 7 juin et sera identique à l’itération 1.</w:t>
+      </w:r>
+    </w:p>
+    <w:p>
+      <w:r>
+        <w:t>L’itération 3 se terminera le 28 juin et sera identique à l’itération 1.</w:t>
+      </w:r>
+    </w:p>
+    <w:p>
+      <w:r>
+        <w:t>Le projet sera réalisé en 35 jours (6 heures par jour) et réparti entre les 4 membres du projet ce qui équivaut à 140 jour/homme.</w:t>
+      </w:r>
+    </w:p>
+    <w:p>
+      <w:r>
+        <w:t>Le projet sera réalisé en 27 jours (6 heures par jour) et réparti entre les 4 membres du projet ce qui équivaut à 108 jour/homme.</w:t>
+      </w:r>
+    </w:p>
+    <w:p/>
+    <w:p>
+      <w:pPr>
+        <w:pStyle w:val="Titre2"/>
+      </w:pPr>
+      <w:bookmarkStart w:id="7" w:name="_Toc415584933"/>
+      <w:r>
+        <w:t>Planification initiale</w:t>
+      </w:r>
+      <w:bookmarkEnd w:id="7"/>
+    </w:p>
+    <w:p/>
+    <w:p>
+      <w:r>
+        <w:t>Itération 0 (26/04/2016) : Documents d’avant-projet.</w:t>
+      </w:r>
+    </w:p>
+    <w:p>
+      <w:r>
+        <w:t>Itération 1 (17/05/2016) : Créer la carte avec un point de départ et d’arrivée contenant des bâtiments, des obstacles. Intégrer la connexion Bluetooth dans le jeu.</w:t>
+      </w:r>
+    </w:p>
+    <w:p>
+      <w:r>
+        <w:t xml:space="preserve">Itération 2 (07/06/2016) : Créer un personnage avec des points de vies qui peut attaquer de loin et de près, possède un inventaire et un périmètre de visibilité. Ajouter des zombies avec des points de vies, </w:t>
+      </w:r>
+      <w:r>
+        <w:t xml:space="preserve">qui </w:t>
+      </w:r>
+      <w:r>
+        <w:t>suivent le</w:t>
+      </w:r>
+      <w:r>
+        <w:t>s</w:t>
+      </w:r>
+      <w:r>
+        <w:t xml:space="preserve"> joueur</w:t>
+      </w:r>
+      <w:r>
+        <w:t>s</w:t>
+      </w:r>
+      <w:r>
+        <w:t xml:space="preserve"> s’ils entrent dans le</w:t>
+      </w:r>
+      <w:r>
+        <w:t>urs</w:t>
+      </w:r>
+      <w:r>
+        <w:t xml:space="preserve"> périmètre</w:t>
+      </w:r>
+      <w:r>
+        <w:t xml:space="preserve">s les </w:t>
+      </w:r>
+      <w:r>
+        <w:t xml:space="preserve">attaquent. </w:t>
+      </w:r>
+    </w:p>
+    <w:p>
+      <w:r>
+        <w:t>Itération 3 : (28/06/2016) : Ajout d’un mode contamination où un joueur incarnera un zombie et pourra contaminer les autres joueurs, le zombie aura des capacités spéciales. Ajout d’un mode versus</w:t>
+      </w:r>
+      <w:r>
+        <w:t xml:space="preserve"> où les joueurs se combattront </w:t>
+      </w:r>
+      <w:r>
+        <w:t>entre eux dans une arène.</w:t>
+      </w:r>
+    </w:p>
+    <w:p/>
+    <w:p/>
     <w:p/>
     <w:p/>
     <w:p/>
@@ -2636,102 +2767,6 @@
       <w:pPr>
         <w:pStyle w:val="Titre2"/>
       </w:pPr>
-      <w:bookmarkStart w:id="5" w:name="_Toc415584932"/>
-      <w:r>
-        <w:t>Evaluation des charges et calendrier cible</w:t>
-      </w:r>
-      <w:bookmarkEnd w:id="5"/>
-    </w:p>
-    <w:p>
-      <w:bookmarkStart w:id="6" w:name="_GoBack"/>
-      <w:bookmarkEnd w:id="6"/>
-    </w:p>
-    <w:p>
-      <w:r>
-        <w:t>Le projet comportera 4 itérations.</w:t>
-      </w:r>
-    </w:p>
-    <w:p>
-      <w:r>
-        <w:t>L’itération 0 est réservée à la création et à la rédaction des documents avant-projets. Elle se finira le avril 26 avril et durera 28 jours soit 48 heures (4 séances de 3 heures de PI par semaines)</w:t>
-      </w:r>
-    </w:p>
-    <w:p>
-      <w:r>
-        <w:t>L’itération 1 se terminera le 17 mai et durera 21 jours soit 54 heures (6 séances de 3 heures de PI par semaine).</w:t>
-      </w:r>
-    </w:p>
-    <w:p>
-      <w:r>
-        <w:t>L’itération 2 se terminera le 7 juin et sera identique à l’itération 1.</w:t>
-      </w:r>
-    </w:p>
-    <w:p>
-      <w:r>
-        <w:t>L’itération 3 se terminera le 28 juin et sera identique à l’itération 1.</w:t>
-      </w:r>
-    </w:p>
-    <w:p>
-      <w:r>
-        <w:lastRenderedPageBreak/>
-        <w:t>Le projet sera réalisé en 35 jours (6 heures par jour) et réparti entre les 4 membres du projet ce qui équivaut à 140 jour/homme.</w:t>
-      </w:r>
-    </w:p>
-    <w:p>
-      <w:r>
-        <w:t>Le projet sera réalisé en 27 jours (6 heures par jour) et réparti entre les 4 membres du projet ce qui équivaut à 108 jour/homme.</w:t>
-      </w:r>
-    </w:p>
-    <w:p/>
-    <w:p>
-      <w:pPr>
-        <w:pStyle w:val="Titre2"/>
-      </w:pPr>
-      <w:bookmarkStart w:id="7" w:name="_Toc415584933"/>
-      <w:r>
-        <w:t>Planification initiale</w:t>
-      </w:r>
-      <w:bookmarkEnd w:id="7"/>
-    </w:p>
-    <w:p/>
-    <w:p>
-      <w:r>
-        <w:t>Itération 0 (26/04/2016) : Documents d’avant-projet.</w:t>
-      </w:r>
-    </w:p>
-    <w:p>
-      <w:r>
-        <w:t>Itération 1 (17/05/2016) : Créer la carte avec un point de départ et d’arrivée contenant des bâtiments, des obstacles. Intégrer la connexion Bluetooth dans le jeu.</w:t>
-      </w:r>
-    </w:p>
-    <w:p>
-      <w:r>
-        <w:t xml:space="preserve">Itération 2 (07/06/2016) : Créer un personnage avec des points de vies qui peut attaquer de loin et de près, possède un inventaire et un périmètre de visibilité. Ajouter des zombies avec des points de vies, suivent le joueur s’ils entrent dans le périmètre du joueur et l’attaquent. </w:t>
-      </w:r>
-    </w:p>
-    <w:p>
-      <w:r>
-        <w:t>Itération 3 : (28/06/2016) : Ajout d’un mode contamination où un joueur incarnera un zombie et pourra contaminer les autres joueurs, le zombie aura des capacités spéciales. Ajout d’un mode versus où les joueurs se combattront  entre eux dans une arène.</w:t>
-      </w:r>
-    </w:p>
-    <w:p/>
-    <w:p>
-      <w:pPr>
-        <w:rPr>
-          <w:rFonts w:asciiTheme="majorHAnsi" w:eastAsiaTheme="majorEastAsia" w:hAnsiTheme="majorHAnsi" w:cstheme="majorBidi"/>
-          <w:color w:val="4F81BD" w:themeColor="accent1"/>
-          <w:sz w:val="26"/>
-          <w:szCs w:val="26"/>
-        </w:rPr>
-      </w:pPr>
-      <w:r>
-        <w:br w:type="page"/>
-      </w:r>
-    </w:p>
-    <w:p>
-      <w:pPr>
-        <w:pStyle w:val="Titre2"/>
-      </w:pPr>
       <w:bookmarkStart w:id="8" w:name="_Toc415584934"/>
       <w:r>
         <w:lastRenderedPageBreak/>
@@ -2754,7 +2789,6 @@
         <w:t>Le reporting des membres de l’équipe au chef d’équipe se fera de vive voix ou par Skype à chaque accomplissement de tâche.</w:t>
       </w:r>
     </w:p>
-    <w:p/>
     <w:p>
       <w:pPr>
         <w:rPr>
@@ -2765,6 +2799,119 @@
           <w:color w:val="auto"/>
         </w:rPr>
       </w:pPr>
+    </w:p>
+    <w:p>
+      <w:pPr>
+        <w:pStyle w:val="Titre2"/>
+        <w:rPr>
+          <w:rStyle w:val="Titre3Car"/>
+          <w:b/>
+          <w:bCs/>
+        </w:rPr>
+      </w:pPr>
+      <w:bookmarkStart w:id="9" w:name="_Toc415584935"/>
+      <w:r>
+        <w:rPr>
+          <w:rStyle w:val="Titre3Car"/>
+          <w:b/>
+          <w:bCs/>
+        </w:rPr>
+        <w:t>Gestion des relations</w:t>
+      </w:r>
+      <w:r>
+        <w:rPr>
+          <w:rStyle w:val="Titre3Car"/>
+          <w:b/>
+          <w:bCs/>
+        </w:rPr>
+        <w:t xml:space="preserve"> </w:t>
+      </w:r>
+      <w:r>
+        <w:rPr>
+          <w:rStyle w:val="Titre3Car"/>
+          <w:b/>
+          <w:bCs/>
+        </w:rPr>
+        <w:t>avec les parties prenantes</w:t>
+      </w:r>
+      <w:bookmarkEnd w:id="9"/>
+    </w:p>
+    <w:p>
+      <w:pPr>
+        <w:rPr>
+          <w:rStyle w:val="Titre3Car"/>
+        </w:rPr>
+      </w:pPr>
+    </w:p>
+    <w:p>
+      <w:pPr>
+        <w:spacing w:after="0" w:line="240" w:lineRule="auto"/>
+      </w:pPr>
+      <w:r>
+        <w:t>Au sein de l’équipe, la communication se fera à l’oral et par mail.</w:t>
+      </w:r>
+      <w:r>
+        <w:t xml:space="preserve"> Nous effectuerons des réunions hebdomadaires au sein de l’équipe pour veiller au bon déroulement du projet.</w:t>
+      </w:r>
+    </w:p>
+    <w:p>
+      <w:pPr>
+        <w:spacing w:after="0" w:line="240" w:lineRule="auto"/>
+      </w:pPr>
+    </w:p>
+    <w:p>
+      <w:pPr>
+        <w:spacing w:after="0" w:line="240" w:lineRule="auto"/>
+      </w:pPr>
+      <w:r>
+        <w:t xml:space="preserve">La communication avec les enseignants suiveurs se fera grâce à des réunions </w:t>
+      </w:r>
+      <w:r>
+        <w:t>hebdomadaires</w:t>
+      </w:r>
+      <w:r>
+        <w:t xml:space="preserve"> dans lesquelles nous parlerons de l’</w:t>
+      </w:r>
+      <w:r>
+        <w:t>avancée</w:t>
+      </w:r>
+      <w:r>
+        <w:t xml:space="preserve"> du projet et une réunion à </w:t>
+      </w:r>
+      <w:r>
+        <w:t>la fin de chaque itération</w:t>
+      </w:r>
+      <w:r>
+        <w:t>.</w:t>
+      </w:r>
+    </w:p>
+    <w:p>
+      <w:pPr>
+        <w:spacing w:after="0" w:line="240" w:lineRule="auto"/>
+      </w:pPr>
+      <w:r>
+        <w:t>Le chef de projet préparera les réunions qui seront animé par tous les membres de l’équipe. Les comptes rendu et suivi des actions serons effectué par roulement.</w:t>
+      </w:r>
+      <w:bookmarkStart w:id="10" w:name="_Toc415584936"/>
+    </w:p>
+    <w:p>
+      <w:pPr>
+        <w:pStyle w:val="Titre2"/>
+        <w:rPr>
+          <w:rStyle w:val="Titre3Car"/>
+          <w:b/>
+          <w:bCs/>
+        </w:rPr>
+      </w:pPr>
+    </w:p>
+    <w:p>
+      <w:pPr>
+        <w:rPr>
+          <w:rStyle w:val="Titre3Car"/>
+          <w:sz w:val="26"/>
+          <w:szCs w:val="26"/>
+        </w:rPr>
+      </w:pPr>
       <w:r>
         <w:rPr>
           <w:rStyle w:val="Titre3Car"/>
@@ -2783,128 +2930,6 @@
           <w:bCs/>
         </w:rPr>
       </w:pPr>
-      <w:bookmarkStart w:id="9" w:name="_Toc415584935"/>
-      <w:r>
-        <w:rPr>
-          <w:rStyle w:val="Titre3Car"/>
-          <w:b/>
-          <w:bCs/>
-        </w:rPr>
-        <w:lastRenderedPageBreak/>
-        <w:t>Gestion des relations</w:t>
-      </w:r>
-      <w:r>
-        <w:rPr>
-          <w:rStyle w:val="Titre3Car"/>
-          <w:b/>
-          <w:bCs/>
-        </w:rPr>
-        <w:t xml:space="preserve"> </w:t>
-      </w:r>
-      <w:r>
-        <w:rPr>
-          <w:rStyle w:val="Titre3Car"/>
-          <w:b/>
-          <w:bCs/>
-        </w:rPr>
-        <w:t>avec les parties prenantes</w:t>
-      </w:r>
-      <w:bookmarkEnd w:id="9"/>
-    </w:p>
-    <w:p>
-      <w:pPr>
-        <w:rPr>
-          <w:rStyle w:val="Titre3Car"/>
-        </w:rPr>
-      </w:pPr>
-    </w:p>
-    <w:p>
-      <w:pPr>
-        <w:spacing w:after="0" w:line="240" w:lineRule="auto"/>
-      </w:pPr>
-      <w:r>
-        <w:t>Au sein de l’équipe, la communication se fera à l’oral et par mail.</w:t>
-      </w:r>
-      <w:r>
-        <w:t xml:space="preserve"> Nous effectuerons des réunions hebdomadaires au sein de l’équipe pour veiller au bon déroulement du projet.</w:t>
-      </w:r>
-    </w:p>
-    <w:p>
-      <w:pPr>
-        <w:spacing w:after="0" w:line="240" w:lineRule="auto"/>
-      </w:pPr>
-    </w:p>
-    <w:p>
-      <w:pPr>
-        <w:spacing w:after="0" w:line="240" w:lineRule="auto"/>
-      </w:pPr>
-      <w:r>
-        <w:t xml:space="preserve">La communication avec les enseignants suiveurs se fera grâce à des réunions </w:t>
-      </w:r>
-      <w:r>
-        <w:t>hebdomadaires</w:t>
-      </w:r>
-      <w:r>
-        <w:t xml:space="preserve"> dans lesquelles nous parlerons de l’</w:t>
-      </w:r>
-      <w:r>
-        <w:t>avancée</w:t>
-      </w:r>
-      <w:r>
-        <w:t xml:space="preserve"> du projet et une réunion à </w:t>
-      </w:r>
-      <w:r>
-        <w:t>la fin de chaque itération</w:t>
-      </w:r>
-      <w:r>
-        <w:t>.</w:t>
-      </w:r>
-    </w:p>
-    <w:p>
-      <w:pPr>
-        <w:spacing w:after="0" w:line="240" w:lineRule="auto"/>
-      </w:pPr>
-      <w:r>
-        <w:t>Le chef de projet préparera les réunions qui seront animé par tous les membres de l’équipe. Les comptes rendu et suivi des actions serons effectué par roulement.</w:t>
-      </w:r>
-    </w:p>
-    <w:p>
-      <w:pPr>
-        <w:spacing w:after="0" w:line="240" w:lineRule="auto"/>
-      </w:pPr>
-    </w:p>
-    <w:p>
-      <w:pPr>
-        <w:spacing w:after="0" w:line="240" w:lineRule="auto"/>
-      </w:pPr>
-    </w:p>
-    <w:p>
-      <w:pPr>
-        <w:rPr>
-          <w:rStyle w:val="Titre3Car"/>
-          <w:sz w:val="26"/>
-          <w:szCs w:val="26"/>
-        </w:rPr>
-      </w:pPr>
-      <w:r>
-        <w:rPr>
-          <w:rStyle w:val="Titre3Car"/>
-          <w:b w:val="0"/>
-          <w:bCs w:val="0"/>
-        </w:rPr>
-        <w:br w:type="page"/>
-      </w:r>
-    </w:p>
-    <w:p>
-      <w:pPr>
-        <w:pStyle w:val="Titre2"/>
-        <w:rPr>
-          <w:rStyle w:val="Titre3Car"/>
-          <w:b/>
-          <w:bCs/>
-        </w:rPr>
-      </w:pPr>
-      <w:bookmarkStart w:id="10" w:name="_Toc415584936"/>
       <w:r>
         <w:rPr>
           <w:rStyle w:val="Titre3Car"/>
@@ -3026,7 +3051,23 @@
         </w:numPr>
       </w:pPr>
       <w:r>
-        <w:t>Ecrire les champs en camelCasing précédés d’un « _ » (exemple : _healPoint)</w:t>
+        <w:t xml:space="preserve">Ecrire les champs en </w:t>
+      </w:r>
+      <w:proofErr w:type="spellStart"/>
+      <w:r>
+        <w:t>camelCasing</w:t>
+      </w:r>
+      <w:proofErr w:type="spellEnd"/>
+      <w:r>
+        <w:t xml:space="preserve"> précédés d’un « _ » (exemple : _</w:t>
+      </w:r>
+      <w:proofErr w:type="spellStart"/>
+      <w:r>
+        <w:t>healPoint</w:t>
+      </w:r>
+      <w:proofErr w:type="spellEnd"/>
+      <w:r>
+        <w:t>)</w:t>
       </w:r>
     </w:p>
     <w:p>
@@ -3044,7 +3085,15 @@
         </w:numPr>
       </w:pPr>
       <w:r>
-        <w:t>Ecrire en PascalCasing les :</w:t>
+        <w:t xml:space="preserve">Ecrire en </w:t>
+      </w:r>
+      <w:proofErr w:type="spellStart"/>
+      <w:r>
+        <w:t>PascalCasing</w:t>
+      </w:r>
+      <w:proofErr w:type="spellEnd"/>
+      <w:r>
+        <w:t xml:space="preserve"> les :</w:t>
       </w:r>
     </w:p>
     <w:p>
@@ -3055,9 +3104,11 @@
           <w:numId w:val="15"/>
         </w:numPr>
       </w:pPr>
+      <w:proofErr w:type="spellStart"/>
       <w:r>
         <w:t>Namespaces</w:t>
       </w:r>
+      <w:proofErr w:type="spellEnd"/>
     </w:p>
     <w:p>
       <w:pPr>
@@ -3109,9 +3160,18 @@
     </w:p>
     <w:p>
       <w:r>
-        <w:t>Le stockage des fichiers se fera grâce à Github.</w:t>
+        <w:t xml:space="preserve">Le stockage des fichiers se fera grâce à </w:t>
+      </w:r>
+      <w:proofErr w:type="spellStart"/>
+      <w:r>
+        <w:t>Github</w:t>
+      </w:r>
+      <w:proofErr w:type="spellEnd"/>
+      <w:r>
+        <w:t>.</w:t>
       </w:r>
     </w:p>
+    <w:p/>
     <w:p>
       <w:pPr>
         <w:pStyle w:val="Titre2"/>
@@ -3134,6 +3194,7 @@
         <w:t xml:space="preserve"> de l’itération, un diaporama de présentation de l’avancement du projet et des prochains objectifs à atteindre.</w:t>
       </w:r>
     </w:p>
+    <w:p/>
     <w:p>
       <w:pPr>
         <w:pStyle w:val="Titre2"/>
@@ -3172,7 +3233,13 @@
         <w:spacing w:after="0" w:line="240" w:lineRule="auto"/>
       </w:pPr>
       <w:r>
-        <w:t>Lorsqu’il s’agit d’un programme, des tests unitaires devront être effectués et validé avant de transmettre chaque livrable.</w:t>
+        <w:t>Lorsqu’il s’agit d’un programme, des tests unitaires devront être effectués et validé</w:t>
+      </w:r>
+      <w:r>
+        <w:t>s</w:t>
+      </w:r>
+      <w:r>
+        <w:t xml:space="preserve"> avant de transmettre chaque livrable.</w:t>
       </w:r>
     </w:p>
     <w:sectPr>
@@ -3242,7 +3309,7 @@
       <w:rPr>
         <w:noProof/>
       </w:rPr>
-      <w:t>9</w:t>
+      <w:t>8</w:t>
     </w:r>
     <w:r>
       <w:rPr>
@@ -3253,27 +3320,14 @@
     <w:r>
       <w:t>/</w:t>
     </w:r>
-    <w:r>
-      <w:fldChar w:fldCharType="begin"/>
-    </w:r>
-    <w:r>
-      <w:instrText xml:space="preserve"> NUMPAGES  \* Arabic  \* MERGEFORMAT </w:instrText>
-    </w:r>
-    <w:r>
-      <w:fldChar w:fldCharType="separate"/>
-    </w:r>
-    <w:r>
-      <w:rPr>
-        <w:noProof/>
-      </w:rPr>
-      <w:t>10</w:t>
-    </w:r>
-    <w:r>
-      <w:rPr>
-        <w:noProof/>
-      </w:rPr>
-      <w:fldChar w:fldCharType="end"/>
-    </w:r>
+    <w:fldSimple w:instr=" NUMPAGES  \* Arabic  \* MERGEFORMAT ">
+      <w:r>
+        <w:rPr>
+          <w:noProof/>
+        </w:rPr>
+        <w:t>8</w:t>
+      </w:r>
+    </w:fldSimple>
   </w:p>
 </w:ftr>
 </file>
@@ -7443,6 +7497,13 @@
     <dgm:pt modelId="{874FA54C-6EA1-470B-A3AA-F61D542129C9}" type="pres">
       <dgm:prSet presAssocID="{FF78DE01-5DFE-4FA7-9671-57E7E3923820}" presName="Name37" presStyleLbl="parChTrans1D2" presStyleIdx="1" presStyleCnt="3"/>
       <dgm:spPr/>
+      <dgm:t>
+        <a:bodyPr/>
+        <a:lstStyle/>
+        <a:p>
+          <a:endParaRPr lang="fr-FR"/>
+        </a:p>
+      </dgm:t>
     </dgm:pt>
     <dgm:pt modelId="{20D2C00A-241B-4277-9502-FAB1D0BC5A4D}" type="pres">
       <dgm:prSet presAssocID="{7AFE973E-4D59-47DF-A6F6-E38074637834}" presName="hierRoot2" presStyleCnt="0">
@@ -7587,79 +7648,79 @@
     </dgm:pt>
   </dgm:ptLst>
   <dgm:cxnLst>
-    <dgm:cxn modelId="{87592E83-9ABE-4DCD-BC4D-2A9CF64D5621}" type="presOf" srcId="{2197EAE5-395A-483E-88A6-4C5B6AA5239A}" destId="{F19DA6BC-572B-4C7A-BC8B-1D61C5B074C2}" srcOrd="1" destOrd="0" presId="urn:microsoft.com/office/officeart/2008/layout/NameandTitleOrganizationalChart"/>
-    <dgm:cxn modelId="{63248E0E-DF77-4135-9B3E-4010060325D1}" type="presOf" srcId="{91B97FBF-DFD2-4F87-A731-B924CC1EC882}" destId="{9F75EA87-B0DD-4433-84E1-8C765370E5BA}" srcOrd="1" destOrd="0" presId="urn:microsoft.com/office/officeart/2008/layout/NameandTitleOrganizationalChart"/>
-    <dgm:cxn modelId="{3D7478A7-E180-43D9-A624-10B0CCFC5E57}" type="presOf" srcId="{24432CBF-F984-4915-ADF8-D7152780EAB4}" destId="{E5D059DC-D800-4B78-AEA8-7499EF904332}" srcOrd="0" destOrd="0" presId="urn:microsoft.com/office/officeart/2008/layout/NameandTitleOrganizationalChart"/>
-    <dgm:cxn modelId="{8DDF82BA-2173-4744-A6D6-8B37504B854D}" type="presOf" srcId="{D25351BB-64C6-4EE3-8FE0-052A12CEE86B}" destId="{98AA721D-5845-4008-AFC6-C2A85C5FDE13}" srcOrd="0" destOrd="0" presId="urn:microsoft.com/office/officeart/2008/layout/NameandTitleOrganizationalChart"/>
+    <dgm:cxn modelId="{54942F09-9067-47BE-A44C-9CEDE508B660}" type="presOf" srcId="{2197EAE5-395A-483E-88A6-4C5B6AA5239A}" destId="{F19DA6BC-572B-4C7A-BC8B-1D61C5B074C2}" srcOrd="1" destOrd="0" presId="urn:microsoft.com/office/officeart/2008/layout/NameandTitleOrganizationalChart"/>
+    <dgm:cxn modelId="{1EE983D7-F574-4F53-A6C2-0CA63512861F}" type="presOf" srcId="{E8542D3F-981F-40D4-8391-88FA9650D190}" destId="{F7069A50-1959-489B-AF03-EFFC7880D0CB}" srcOrd="0" destOrd="0" presId="urn:microsoft.com/office/officeart/2008/layout/NameandTitleOrganizationalChart"/>
+    <dgm:cxn modelId="{13E97216-DE84-408B-AC8B-10363FD94FE0}" type="presOf" srcId="{D25351BB-64C6-4EE3-8FE0-052A12CEE86B}" destId="{98AA721D-5845-4008-AFC6-C2A85C5FDE13}" srcOrd="0" destOrd="0" presId="urn:microsoft.com/office/officeart/2008/layout/NameandTitleOrganizationalChart"/>
+    <dgm:cxn modelId="{C0E44365-E8B3-44F6-8416-8207CECFA55F}" type="presOf" srcId="{22780603-8ECD-4BC5-8B39-7601C0C170A5}" destId="{EF64EEC5-32DD-4345-B9E1-D33F57547420}" srcOrd="0" destOrd="0" presId="urn:microsoft.com/office/officeart/2008/layout/NameandTitleOrganizationalChart"/>
+    <dgm:cxn modelId="{468379EA-AB5D-4785-AB81-B9CB29DEFEF9}" type="presOf" srcId="{E70C8F83-A43B-4BC8-9CDA-B931E723E160}" destId="{BFCC36A1-3259-4E38-9E40-C0D2F8038FCD}" srcOrd="0" destOrd="0" presId="urn:microsoft.com/office/officeart/2008/layout/NameandTitleOrganizationalChart"/>
+    <dgm:cxn modelId="{561EA95C-1118-4A86-9272-9945B5BD4394}" type="presOf" srcId="{2E7A77D1-6C56-43D6-87A0-40862728D031}" destId="{E4260FE2-1710-40C5-BC63-4570CF865B9C}" srcOrd="0" destOrd="0" presId="urn:microsoft.com/office/officeart/2008/layout/NameandTitleOrganizationalChart"/>
     <dgm:cxn modelId="{9A9744BA-453D-4DA0-8385-38FE23600A58}" srcId="{E8542D3F-981F-40D4-8391-88FA9650D190}" destId="{91B97FBF-DFD2-4F87-A731-B924CC1EC882}" srcOrd="2" destOrd="0" parTransId="{36954071-A48E-4F6F-B44F-EB3C2DDF9DFB}" sibTransId="{1E0BBD39-E6B9-48A0-BF4C-C51868A96308}"/>
-    <dgm:cxn modelId="{C2CB7D4A-A02D-498D-837F-D10441AA44C8}" type="presOf" srcId="{988AE61F-9584-43E0-9ECE-3657EC0ACF61}" destId="{0CF1C454-A3F7-4EFC-8337-EE653A9D7548}" srcOrd="0" destOrd="0" presId="urn:microsoft.com/office/officeart/2008/layout/NameandTitleOrganizationalChart"/>
-    <dgm:cxn modelId="{80D84108-1424-4A53-B697-742C656781D8}" type="presOf" srcId="{D25351BB-64C6-4EE3-8FE0-052A12CEE86B}" destId="{42456D9B-CB62-458D-857C-5356C78F8EA0}" srcOrd="1" destOrd="0" presId="urn:microsoft.com/office/officeart/2008/layout/NameandTitleOrganizationalChart"/>
-    <dgm:cxn modelId="{C97EE4C6-2597-4F2F-8EC7-57B1FF1F77BD}" type="presOf" srcId="{7AFE973E-4D59-47DF-A6F6-E38074637834}" destId="{174DC120-6EB1-4104-A38F-0F84E638CE8A}" srcOrd="1" destOrd="0" presId="urn:microsoft.com/office/officeart/2008/layout/NameandTitleOrganizationalChart"/>
+    <dgm:cxn modelId="{CBAFCC3A-747A-4C8B-82B6-81013470D387}" type="presOf" srcId="{1E0BBD39-E6B9-48A0-BF4C-C51868A96308}" destId="{1A8B9A62-0553-47B4-84C9-C1491EF1F180}" srcOrd="0" destOrd="0" presId="urn:microsoft.com/office/officeart/2008/layout/NameandTitleOrganizationalChart"/>
     <dgm:cxn modelId="{4E74B4E4-641D-40E3-85B8-354DF409CCB3}" srcId="{E8542D3F-981F-40D4-8391-88FA9650D190}" destId="{D25351BB-64C6-4EE3-8FE0-052A12CEE86B}" srcOrd="0" destOrd="0" parTransId="{D44BEBD3-0573-47B4-803F-71E9759E78F4}" sibTransId="{22780603-8ECD-4BC5-8B39-7601C0C170A5}"/>
     <dgm:cxn modelId="{00422119-3315-4CB3-8277-9427B4C32B7D}" srcId="{E8542D3F-981F-40D4-8391-88FA9650D190}" destId="{2197EAE5-395A-483E-88A6-4C5B6AA5239A}" srcOrd="1" destOrd="0" parTransId="{164FC797-B981-411E-910F-686E479406A0}" sibTransId="{CBB80DFD-8EDD-471F-939F-345E379DB93F}"/>
+    <dgm:cxn modelId="{606F3ADE-C69C-43C8-9428-0C2A15A7584E}" type="presOf" srcId="{91B97FBF-DFD2-4F87-A731-B924CC1EC882}" destId="{9F75EA87-B0DD-4433-84E1-8C765370E5BA}" srcOrd="1" destOrd="0" presId="urn:microsoft.com/office/officeart/2008/layout/NameandTitleOrganizationalChart"/>
     <dgm:cxn modelId="{95D35792-0FBE-466D-9A08-89191E6A496A}" srcId="{91B97FBF-DFD2-4F87-A731-B924CC1EC882}" destId="{24432CBF-F984-4915-ADF8-D7152780EAB4}" srcOrd="0" destOrd="0" parTransId="{E70C8F83-A43B-4BC8-9CDA-B931E723E160}" sibTransId="{A758BB2D-D6C6-40AB-99AD-BD6DDC0ED7D1}"/>
-    <dgm:cxn modelId="{D5BD1044-ABAE-461D-8798-50D54EF68179}" type="presOf" srcId="{2E7A77D1-6C56-43D6-87A0-40862728D031}" destId="{72EFAF88-E5B1-4F89-897E-DF4F0E41259A}" srcOrd="1" destOrd="0" presId="urn:microsoft.com/office/officeart/2008/layout/NameandTitleOrganizationalChart"/>
+    <dgm:cxn modelId="{125ABE47-3587-4801-9BEF-CBB5FD6F7FBB}" type="presOf" srcId="{988AE61F-9584-43E0-9ECE-3657EC0ACF61}" destId="{0CF1C454-A3F7-4EFC-8337-EE653A9D7548}" srcOrd="0" destOrd="0" presId="urn:microsoft.com/office/officeart/2008/layout/NameandTitleOrganizationalChart"/>
     <dgm:cxn modelId="{9F8A2E64-9E31-46E8-8091-4682F395E8D9}" srcId="{91B97FBF-DFD2-4F87-A731-B924CC1EC882}" destId="{7AFE973E-4D59-47DF-A6F6-E38074637834}" srcOrd="1" destOrd="0" parTransId="{FF78DE01-5DFE-4FA7-9671-57E7E3923820}" sibTransId="{988AE61F-9584-43E0-9ECE-3657EC0ACF61}"/>
-    <dgm:cxn modelId="{16443D2B-2EE4-40A0-BFB8-98DB3A4AFA6D}" type="presOf" srcId="{5A5DBBFE-3EDB-4245-BC55-D5E43E0BE574}" destId="{59BAB440-A1F3-4AB8-86A0-8DB456C35EAF}" srcOrd="0" destOrd="0" presId="urn:microsoft.com/office/officeart/2008/layout/NameandTitleOrganizationalChart"/>
+    <dgm:cxn modelId="{6613BEB4-D6B7-4B9D-88A2-154119394B13}" type="presOf" srcId="{FF78DE01-5DFE-4FA7-9671-57E7E3923820}" destId="{874FA54C-6EA1-470B-A3AA-F61D542129C9}" srcOrd="0" destOrd="0" presId="urn:microsoft.com/office/officeart/2008/layout/NameandTitleOrganizationalChart"/>
+    <dgm:cxn modelId="{340B58EB-40DD-42BA-89D8-83DCA9F5BF06}" type="presOf" srcId="{D25351BB-64C6-4EE3-8FE0-052A12CEE86B}" destId="{42456D9B-CB62-458D-857C-5356C78F8EA0}" srcOrd="1" destOrd="0" presId="urn:microsoft.com/office/officeart/2008/layout/NameandTitleOrganizationalChart"/>
+    <dgm:cxn modelId="{29524D3C-9DD3-404C-A7FF-700B937054FA}" type="presOf" srcId="{A758BB2D-D6C6-40AB-99AD-BD6DDC0ED7D1}" destId="{5A3D22AF-E0CC-4CD0-8688-B46046610554}" srcOrd="0" destOrd="0" presId="urn:microsoft.com/office/officeart/2008/layout/NameandTitleOrganizationalChart"/>
+    <dgm:cxn modelId="{062A7622-7586-45A5-A67E-E0DD2AB958AD}" type="presOf" srcId="{CBB80DFD-8EDD-471F-939F-345E379DB93F}" destId="{6740CC56-5929-45D3-B2B1-71AE751FC7B6}" srcOrd="0" destOrd="0" presId="urn:microsoft.com/office/officeart/2008/layout/NameandTitleOrganizationalChart"/>
     <dgm:cxn modelId="{62490700-E966-4C5E-A9B0-3F493AE5C992}" srcId="{91B97FBF-DFD2-4F87-A731-B924CC1EC882}" destId="{2E7A77D1-6C56-43D6-87A0-40862728D031}" srcOrd="2" destOrd="0" parTransId="{5A5DBBFE-3EDB-4245-BC55-D5E43E0BE574}" sibTransId="{5A2F89E1-A06C-47C1-B23D-BDECC88DAEA9}"/>
-    <dgm:cxn modelId="{5AE9D83D-426C-4FF0-9B9B-B14B6B90F17D}" type="presOf" srcId="{2197EAE5-395A-483E-88A6-4C5B6AA5239A}" destId="{60199C66-8E5E-444B-804B-7B6E0AB37D1C}" srcOrd="0" destOrd="0" presId="urn:microsoft.com/office/officeart/2008/layout/NameandTitleOrganizationalChart"/>
-    <dgm:cxn modelId="{E1221089-CE5E-4F70-84F5-AE31DE8A0A9E}" type="presOf" srcId="{FF78DE01-5DFE-4FA7-9671-57E7E3923820}" destId="{874FA54C-6EA1-470B-A3AA-F61D542129C9}" srcOrd="0" destOrd="0" presId="urn:microsoft.com/office/officeart/2008/layout/NameandTitleOrganizationalChart"/>
-    <dgm:cxn modelId="{8FCB9A4D-8DD9-483C-8246-A369B62D7B90}" type="presOf" srcId="{1E0BBD39-E6B9-48A0-BF4C-C51868A96308}" destId="{1A8B9A62-0553-47B4-84C9-C1491EF1F180}" srcOrd="0" destOrd="0" presId="urn:microsoft.com/office/officeart/2008/layout/NameandTitleOrganizationalChart"/>
-    <dgm:cxn modelId="{5596C537-AFAE-428B-80CB-545717F90C43}" type="presOf" srcId="{91B97FBF-DFD2-4F87-A731-B924CC1EC882}" destId="{02A514B8-4292-4C67-87C6-4CB976DD7579}" srcOrd="0" destOrd="0" presId="urn:microsoft.com/office/officeart/2008/layout/NameandTitleOrganizationalChart"/>
-    <dgm:cxn modelId="{E599DE09-39D8-4001-A79B-C4A5269D68FC}" type="presOf" srcId="{A758BB2D-D6C6-40AB-99AD-BD6DDC0ED7D1}" destId="{5A3D22AF-E0CC-4CD0-8688-B46046610554}" srcOrd="0" destOrd="0" presId="urn:microsoft.com/office/officeart/2008/layout/NameandTitleOrganizationalChart"/>
-    <dgm:cxn modelId="{DF4428FB-9578-4330-B487-60D9EE11CD4C}" type="presOf" srcId="{22780603-8ECD-4BC5-8B39-7601C0C170A5}" destId="{EF64EEC5-32DD-4345-B9E1-D33F57547420}" srcOrd="0" destOrd="0" presId="urn:microsoft.com/office/officeart/2008/layout/NameandTitleOrganizationalChart"/>
-    <dgm:cxn modelId="{D5559CB5-A02A-46C4-BC90-5253A8D62F38}" type="presOf" srcId="{CBB80DFD-8EDD-471F-939F-345E379DB93F}" destId="{6740CC56-5929-45D3-B2B1-71AE751FC7B6}" srcOrd="0" destOrd="0" presId="urn:microsoft.com/office/officeart/2008/layout/NameandTitleOrganizationalChart"/>
-    <dgm:cxn modelId="{20587858-86EC-461E-9E8C-824DC465D18D}" type="presOf" srcId="{24432CBF-F984-4915-ADF8-D7152780EAB4}" destId="{01EB3CE6-C4E9-44E5-8738-75F8C2035E09}" srcOrd="1" destOrd="0" presId="urn:microsoft.com/office/officeart/2008/layout/NameandTitleOrganizationalChart"/>
-    <dgm:cxn modelId="{73D08376-2C37-4E13-973D-96B7B97927C6}" type="presOf" srcId="{7AFE973E-4D59-47DF-A6F6-E38074637834}" destId="{A2F9E9D7-3D01-496A-B49D-75EB51F1AD01}" srcOrd="0" destOrd="0" presId="urn:microsoft.com/office/officeart/2008/layout/NameandTitleOrganizationalChart"/>
-    <dgm:cxn modelId="{7FFAA66F-2935-49AA-B7C0-EA4648AC9943}" type="presOf" srcId="{2E7A77D1-6C56-43D6-87A0-40862728D031}" destId="{E4260FE2-1710-40C5-BC63-4570CF865B9C}" srcOrd="0" destOrd="0" presId="urn:microsoft.com/office/officeart/2008/layout/NameandTitleOrganizationalChart"/>
-    <dgm:cxn modelId="{2FED1F87-8D93-47C3-81AE-9C0DA63C6AD2}" type="presOf" srcId="{E70C8F83-A43B-4BC8-9CDA-B931E723E160}" destId="{BFCC36A1-3259-4E38-9E40-C0D2F8038FCD}" srcOrd="0" destOrd="0" presId="urn:microsoft.com/office/officeart/2008/layout/NameandTitleOrganizationalChart"/>
-    <dgm:cxn modelId="{4A563C14-B752-48D1-9B68-5B9B87699FD9}" type="presOf" srcId="{5A2F89E1-A06C-47C1-B23D-BDECC88DAEA9}" destId="{E1DB4E5E-938C-4A8F-B75B-2E78F221C871}" srcOrd="0" destOrd="0" presId="urn:microsoft.com/office/officeart/2008/layout/NameandTitleOrganizationalChart"/>
-    <dgm:cxn modelId="{EE14F295-0606-4DB2-8699-4457D54F8927}" type="presOf" srcId="{E8542D3F-981F-40D4-8391-88FA9650D190}" destId="{F7069A50-1959-489B-AF03-EFFC7880D0CB}" srcOrd="0" destOrd="0" presId="urn:microsoft.com/office/officeart/2008/layout/NameandTitleOrganizationalChart"/>
-    <dgm:cxn modelId="{0A550190-2761-4292-9864-6C4A80A0A725}" type="presParOf" srcId="{F7069A50-1959-489B-AF03-EFFC7880D0CB}" destId="{18D99064-F35F-4570-9668-D8E6E8A1B1D4}" srcOrd="0" destOrd="0" presId="urn:microsoft.com/office/officeart/2008/layout/NameandTitleOrganizationalChart"/>
-    <dgm:cxn modelId="{B3BB4D90-EC98-4B3F-B08A-EFAC1455274D}" type="presParOf" srcId="{18D99064-F35F-4570-9668-D8E6E8A1B1D4}" destId="{9076C42E-D04F-4C76-9ECE-C734A755C632}" srcOrd="0" destOrd="0" presId="urn:microsoft.com/office/officeart/2008/layout/NameandTitleOrganizationalChart"/>
-    <dgm:cxn modelId="{1B1E132F-7F72-439C-B7D9-ECD5253E64B9}" type="presParOf" srcId="{9076C42E-D04F-4C76-9ECE-C734A755C632}" destId="{98AA721D-5845-4008-AFC6-C2A85C5FDE13}" srcOrd="0" destOrd="0" presId="urn:microsoft.com/office/officeart/2008/layout/NameandTitleOrganizationalChart"/>
-    <dgm:cxn modelId="{C90C7E1E-7679-418C-890A-DE59EC502F47}" type="presParOf" srcId="{9076C42E-D04F-4C76-9ECE-C734A755C632}" destId="{EF64EEC5-32DD-4345-B9E1-D33F57547420}" srcOrd="1" destOrd="0" presId="urn:microsoft.com/office/officeart/2008/layout/NameandTitleOrganizationalChart"/>
-    <dgm:cxn modelId="{5A9EC61B-45B3-42CD-84D4-13B5519B9B36}" type="presParOf" srcId="{9076C42E-D04F-4C76-9ECE-C734A755C632}" destId="{42456D9B-CB62-458D-857C-5356C78F8EA0}" srcOrd="2" destOrd="0" presId="urn:microsoft.com/office/officeart/2008/layout/NameandTitleOrganizationalChart"/>
-    <dgm:cxn modelId="{440BA588-B068-42DC-BE1A-3B8CF380906E}" type="presParOf" srcId="{18D99064-F35F-4570-9668-D8E6E8A1B1D4}" destId="{AF8C8CC1-E6D5-4917-9266-D5E79B40B2B7}" srcOrd="1" destOrd="0" presId="urn:microsoft.com/office/officeart/2008/layout/NameandTitleOrganizationalChart"/>
-    <dgm:cxn modelId="{D5C0B2BC-FC6A-4819-A393-29F5BBB8E25C}" type="presParOf" srcId="{18D99064-F35F-4570-9668-D8E6E8A1B1D4}" destId="{B0A3F549-2922-439B-8AF7-C46E039B530C}" srcOrd="2" destOrd="0" presId="urn:microsoft.com/office/officeart/2008/layout/NameandTitleOrganizationalChart"/>
-    <dgm:cxn modelId="{A879F007-EAEA-4A9A-B93C-BFB5F5449332}" type="presParOf" srcId="{F7069A50-1959-489B-AF03-EFFC7880D0CB}" destId="{84CE0B5A-1D72-4A14-B3F3-4AB80B56BCA0}" srcOrd="1" destOrd="0" presId="urn:microsoft.com/office/officeart/2008/layout/NameandTitleOrganizationalChart"/>
-    <dgm:cxn modelId="{CC33B08D-23C9-4510-9D9D-605FBA66482A}" type="presParOf" srcId="{84CE0B5A-1D72-4A14-B3F3-4AB80B56BCA0}" destId="{1168129B-5D02-499C-9C2A-4E8650616D1C}" srcOrd="0" destOrd="0" presId="urn:microsoft.com/office/officeart/2008/layout/NameandTitleOrganizationalChart"/>
-    <dgm:cxn modelId="{E0F45D87-FDFF-4B07-9D48-46CE903CB8E4}" type="presParOf" srcId="{1168129B-5D02-499C-9C2A-4E8650616D1C}" destId="{60199C66-8E5E-444B-804B-7B6E0AB37D1C}" srcOrd="0" destOrd="0" presId="urn:microsoft.com/office/officeart/2008/layout/NameandTitleOrganizationalChart"/>
-    <dgm:cxn modelId="{5EFD4A65-CE19-4FDB-A5E5-86C9A8527B1E}" type="presParOf" srcId="{1168129B-5D02-499C-9C2A-4E8650616D1C}" destId="{6740CC56-5929-45D3-B2B1-71AE751FC7B6}" srcOrd="1" destOrd="0" presId="urn:microsoft.com/office/officeart/2008/layout/NameandTitleOrganizationalChart"/>
-    <dgm:cxn modelId="{B4A8884E-0CF7-4E39-AF05-9AD4D04D27F0}" type="presParOf" srcId="{1168129B-5D02-499C-9C2A-4E8650616D1C}" destId="{F19DA6BC-572B-4C7A-BC8B-1D61C5B074C2}" srcOrd="2" destOrd="0" presId="urn:microsoft.com/office/officeart/2008/layout/NameandTitleOrganizationalChart"/>
-    <dgm:cxn modelId="{FE4B1F03-B76D-45CE-99CD-A84BA3BAEDFA}" type="presParOf" srcId="{84CE0B5A-1D72-4A14-B3F3-4AB80B56BCA0}" destId="{1B760874-17AD-4EE0-9707-5A8DC324F639}" srcOrd="1" destOrd="0" presId="urn:microsoft.com/office/officeart/2008/layout/NameandTitleOrganizationalChart"/>
-    <dgm:cxn modelId="{75CD89B5-448C-4053-92D8-90812F00F633}" type="presParOf" srcId="{84CE0B5A-1D72-4A14-B3F3-4AB80B56BCA0}" destId="{98708A22-2F52-4076-948C-2BB327B44E02}" srcOrd="2" destOrd="0" presId="urn:microsoft.com/office/officeart/2008/layout/NameandTitleOrganizationalChart"/>
-    <dgm:cxn modelId="{EC2EDB9A-B3CE-48AD-8301-FFB49B07F073}" type="presParOf" srcId="{F7069A50-1959-489B-AF03-EFFC7880D0CB}" destId="{F60490DB-BE25-47A7-9F0E-C7EC78788C31}" srcOrd="2" destOrd="0" presId="urn:microsoft.com/office/officeart/2008/layout/NameandTitleOrganizationalChart"/>
-    <dgm:cxn modelId="{1B748374-C858-4847-9237-4EF2D253AA9F}" type="presParOf" srcId="{F60490DB-BE25-47A7-9F0E-C7EC78788C31}" destId="{FA867051-451C-4956-8E1D-AB5E87342340}" srcOrd="0" destOrd="0" presId="urn:microsoft.com/office/officeart/2008/layout/NameandTitleOrganizationalChart"/>
-    <dgm:cxn modelId="{43CBA2F1-B38E-4FA5-BAC4-0B7DFB996282}" type="presParOf" srcId="{FA867051-451C-4956-8E1D-AB5E87342340}" destId="{02A514B8-4292-4C67-87C6-4CB976DD7579}" srcOrd="0" destOrd="0" presId="urn:microsoft.com/office/officeart/2008/layout/NameandTitleOrganizationalChart"/>
-    <dgm:cxn modelId="{E641008B-CA43-4953-9F7B-39F121197EB2}" type="presParOf" srcId="{FA867051-451C-4956-8E1D-AB5E87342340}" destId="{1A8B9A62-0553-47B4-84C9-C1491EF1F180}" srcOrd="1" destOrd="0" presId="urn:microsoft.com/office/officeart/2008/layout/NameandTitleOrganizationalChart"/>
-    <dgm:cxn modelId="{156CD543-F286-4BF4-BF07-FA7A93B7673C}" type="presParOf" srcId="{FA867051-451C-4956-8E1D-AB5E87342340}" destId="{9F75EA87-B0DD-4433-84E1-8C765370E5BA}" srcOrd="2" destOrd="0" presId="urn:microsoft.com/office/officeart/2008/layout/NameandTitleOrganizationalChart"/>
-    <dgm:cxn modelId="{BEB9D751-2D28-46B3-98EB-C56C39582F97}" type="presParOf" srcId="{F60490DB-BE25-47A7-9F0E-C7EC78788C31}" destId="{6B7736CD-DE95-4DBD-8781-F41546DA9956}" srcOrd="1" destOrd="0" presId="urn:microsoft.com/office/officeart/2008/layout/NameandTitleOrganizationalChart"/>
-    <dgm:cxn modelId="{331911FF-F15A-4D1A-8686-25BFA93E6933}" type="presParOf" srcId="{6B7736CD-DE95-4DBD-8781-F41546DA9956}" destId="{BFCC36A1-3259-4E38-9E40-C0D2F8038FCD}" srcOrd="0" destOrd="0" presId="urn:microsoft.com/office/officeart/2008/layout/NameandTitleOrganizationalChart"/>
-    <dgm:cxn modelId="{A3F690A4-C416-4A1A-8CB9-F0ACAAA2CCA9}" type="presParOf" srcId="{6B7736CD-DE95-4DBD-8781-F41546DA9956}" destId="{64396AD2-BF83-42F9-8763-C03191560838}" srcOrd="1" destOrd="0" presId="urn:microsoft.com/office/officeart/2008/layout/NameandTitleOrganizationalChart"/>
-    <dgm:cxn modelId="{8094A3D2-4D88-40E7-8F29-669B28C3CB82}" type="presParOf" srcId="{64396AD2-BF83-42F9-8763-C03191560838}" destId="{7AF2DC6B-E8D8-4E1C-8131-D961CD4E15DD}" srcOrd="0" destOrd="0" presId="urn:microsoft.com/office/officeart/2008/layout/NameandTitleOrganizationalChart"/>
-    <dgm:cxn modelId="{E1890748-71E1-4F2A-90EA-21C8360CA728}" type="presParOf" srcId="{7AF2DC6B-E8D8-4E1C-8131-D961CD4E15DD}" destId="{E5D059DC-D800-4B78-AEA8-7499EF904332}" srcOrd="0" destOrd="0" presId="urn:microsoft.com/office/officeart/2008/layout/NameandTitleOrganizationalChart"/>
-    <dgm:cxn modelId="{D347569C-EACF-436C-ADF5-02EB20E2DCB2}" type="presParOf" srcId="{7AF2DC6B-E8D8-4E1C-8131-D961CD4E15DD}" destId="{5A3D22AF-E0CC-4CD0-8688-B46046610554}" srcOrd="1" destOrd="0" presId="urn:microsoft.com/office/officeart/2008/layout/NameandTitleOrganizationalChart"/>
-    <dgm:cxn modelId="{A24DE66C-DAD6-4801-A25E-6A5460964F7F}" type="presParOf" srcId="{7AF2DC6B-E8D8-4E1C-8131-D961CD4E15DD}" destId="{01EB3CE6-C4E9-44E5-8738-75F8C2035E09}" srcOrd="2" destOrd="0" presId="urn:microsoft.com/office/officeart/2008/layout/NameandTitleOrganizationalChart"/>
-    <dgm:cxn modelId="{30E97998-D2A1-46D0-B58C-9AC517D14C4F}" type="presParOf" srcId="{64396AD2-BF83-42F9-8763-C03191560838}" destId="{BD5C084A-C344-47BF-9E64-60680F0341B2}" srcOrd="1" destOrd="0" presId="urn:microsoft.com/office/officeart/2008/layout/NameandTitleOrganizationalChart"/>
-    <dgm:cxn modelId="{FA4A61CA-6E8C-45CA-846F-DCB83160B49E}" type="presParOf" srcId="{64396AD2-BF83-42F9-8763-C03191560838}" destId="{BB04C491-320A-4695-8C27-E579D832DDA3}" srcOrd="2" destOrd="0" presId="urn:microsoft.com/office/officeart/2008/layout/NameandTitleOrganizationalChart"/>
-    <dgm:cxn modelId="{E56E9CD3-3F7B-40CA-80E0-6A7624637D9B}" type="presParOf" srcId="{6B7736CD-DE95-4DBD-8781-F41546DA9956}" destId="{874FA54C-6EA1-470B-A3AA-F61D542129C9}" srcOrd="2" destOrd="0" presId="urn:microsoft.com/office/officeart/2008/layout/NameandTitleOrganizationalChart"/>
-    <dgm:cxn modelId="{3C3D18C0-63A3-4E92-8D18-FFBF5DCD58A1}" type="presParOf" srcId="{6B7736CD-DE95-4DBD-8781-F41546DA9956}" destId="{20D2C00A-241B-4277-9502-FAB1D0BC5A4D}" srcOrd="3" destOrd="0" presId="urn:microsoft.com/office/officeart/2008/layout/NameandTitleOrganizationalChart"/>
-    <dgm:cxn modelId="{A9CA53B7-B7F8-4274-B71A-341B3FF00708}" type="presParOf" srcId="{20D2C00A-241B-4277-9502-FAB1D0BC5A4D}" destId="{3E6EF1A2-C778-483A-91BD-E55115A49508}" srcOrd="0" destOrd="0" presId="urn:microsoft.com/office/officeart/2008/layout/NameandTitleOrganizationalChart"/>
-    <dgm:cxn modelId="{8A3B03D4-EB9E-4640-BF7F-2F4686A6874C}" type="presParOf" srcId="{3E6EF1A2-C778-483A-91BD-E55115A49508}" destId="{A2F9E9D7-3D01-496A-B49D-75EB51F1AD01}" srcOrd="0" destOrd="0" presId="urn:microsoft.com/office/officeart/2008/layout/NameandTitleOrganizationalChart"/>
-    <dgm:cxn modelId="{868F76BB-790A-42FF-84C8-478BCE7C89EA}" type="presParOf" srcId="{3E6EF1A2-C778-483A-91BD-E55115A49508}" destId="{0CF1C454-A3F7-4EFC-8337-EE653A9D7548}" srcOrd="1" destOrd="0" presId="urn:microsoft.com/office/officeart/2008/layout/NameandTitleOrganizationalChart"/>
-    <dgm:cxn modelId="{793AAF28-0431-4EE6-86FA-1305E841DF44}" type="presParOf" srcId="{3E6EF1A2-C778-483A-91BD-E55115A49508}" destId="{174DC120-6EB1-4104-A38F-0F84E638CE8A}" srcOrd="2" destOrd="0" presId="urn:microsoft.com/office/officeart/2008/layout/NameandTitleOrganizationalChart"/>
-    <dgm:cxn modelId="{CA04CCE7-6C01-41AD-9420-86F1413AEF7F}" type="presParOf" srcId="{20D2C00A-241B-4277-9502-FAB1D0BC5A4D}" destId="{683EDDE8-B132-48BE-B6CB-2A6123D95094}" srcOrd="1" destOrd="0" presId="urn:microsoft.com/office/officeart/2008/layout/NameandTitleOrganizationalChart"/>
-    <dgm:cxn modelId="{8CF0D921-B2A4-4D1F-8BEC-49ED88FE7694}" type="presParOf" srcId="{20D2C00A-241B-4277-9502-FAB1D0BC5A4D}" destId="{5D5BD00C-2988-44BA-AC48-CFFDDF402403}" srcOrd="2" destOrd="0" presId="urn:microsoft.com/office/officeart/2008/layout/NameandTitleOrganizationalChart"/>
-    <dgm:cxn modelId="{3520B235-B1DE-491E-8C2E-F7DB00BBB23B}" type="presParOf" srcId="{6B7736CD-DE95-4DBD-8781-F41546DA9956}" destId="{59BAB440-A1F3-4AB8-86A0-8DB456C35EAF}" srcOrd="4" destOrd="0" presId="urn:microsoft.com/office/officeart/2008/layout/NameandTitleOrganizationalChart"/>
-    <dgm:cxn modelId="{9DDC4F3C-332A-4E76-9A17-094A86314F58}" type="presParOf" srcId="{6B7736CD-DE95-4DBD-8781-F41546DA9956}" destId="{2FC04755-04FD-4B67-8F4A-BDFEDA607091}" srcOrd="5" destOrd="0" presId="urn:microsoft.com/office/officeart/2008/layout/NameandTitleOrganizationalChart"/>
-    <dgm:cxn modelId="{8CA1BE65-504F-4439-B7CC-287980DC2475}" type="presParOf" srcId="{2FC04755-04FD-4B67-8F4A-BDFEDA607091}" destId="{34E774A2-3625-437A-88F5-F699D3FFFE23}" srcOrd="0" destOrd="0" presId="urn:microsoft.com/office/officeart/2008/layout/NameandTitleOrganizationalChart"/>
-    <dgm:cxn modelId="{AA357D98-2ACA-4808-A2B7-A5B650382BAC}" type="presParOf" srcId="{34E774A2-3625-437A-88F5-F699D3FFFE23}" destId="{E4260FE2-1710-40C5-BC63-4570CF865B9C}" srcOrd="0" destOrd="0" presId="urn:microsoft.com/office/officeart/2008/layout/NameandTitleOrganizationalChart"/>
-    <dgm:cxn modelId="{718AFCD2-A653-43C2-9A74-016F9B42B3EB}" type="presParOf" srcId="{34E774A2-3625-437A-88F5-F699D3FFFE23}" destId="{E1DB4E5E-938C-4A8F-B75B-2E78F221C871}" srcOrd="1" destOrd="0" presId="urn:microsoft.com/office/officeart/2008/layout/NameandTitleOrganizationalChart"/>
-    <dgm:cxn modelId="{FEA0DE02-9748-4768-BF35-5044060E2A69}" type="presParOf" srcId="{34E774A2-3625-437A-88F5-F699D3FFFE23}" destId="{72EFAF88-E5B1-4F89-897E-DF4F0E41259A}" srcOrd="2" destOrd="0" presId="urn:microsoft.com/office/officeart/2008/layout/NameandTitleOrganizationalChart"/>
-    <dgm:cxn modelId="{50B68A1F-C7DC-45D8-A7FB-D5ED4CC127AC}" type="presParOf" srcId="{2FC04755-04FD-4B67-8F4A-BDFEDA607091}" destId="{EB028A3E-C5DE-4B45-A1FC-04C36283034B}" srcOrd="1" destOrd="0" presId="urn:microsoft.com/office/officeart/2008/layout/NameandTitleOrganizationalChart"/>
-    <dgm:cxn modelId="{D743BC14-051B-477D-8155-ACFBC7CDA601}" type="presParOf" srcId="{2FC04755-04FD-4B67-8F4A-BDFEDA607091}" destId="{8511C9C9-A80B-4553-9A9B-8D93F00BA1FC}" srcOrd="2" destOrd="0" presId="urn:microsoft.com/office/officeart/2008/layout/NameandTitleOrganizationalChart"/>
-    <dgm:cxn modelId="{05855053-DE77-4C1D-BEEC-DF405323D9E1}" type="presParOf" srcId="{F60490DB-BE25-47A7-9F0E-C7EC78788C31}" destId="{7772A3B9-F4C8-4DC0-8BA6-4B466F6098AC}" srcOrd="2" destOrd="0" presId="urn:microsoft.com/office/officeart/2008/layout/NameandTitleOrganizationalChart"/>
+    <dgm:cxn modelId="{8099CEBC-715C-4205-8039-130F6E9F7852}" type="presOf" srcId="{5A2F89E1-A06C-47C1-B23D-BDECC88DAEA9}" destId="{E1DB4E5E-938C-4A8F-B75B-2E78F221C871}" srcOrd="0" destOrd="0" presId="urn:microsoft.com/office/officeart/2008/layout/NameandTitleOrganizationalChart"/>
+    <dgm:cxn modelId="{6BFA5411-0853-456F-9F5B-84BDEFB7C37B}" type="presOf" srcId="{91B97FBF-DFD2-4F87-A731-B924CC1EC882}" destId="{02A514B8-4292-4C67-87C6-4CB976DD7579}" srcOrd="0" destOrd="0" presId="urn:microsoft.com/office/officeart/2008/layout/NameandTitleOrganizationalChart"/>
+    <dgm:cxn modelId="{53F1ABF5-403B-48CB-9EF0-E89AFFBCA2C0}" type="presOf" srcId="{2197EAE5-395A-483E-88A6-4C5B6AA5239A}" destId="{60199C66-8E5E-444B-804B-7B6E0AB37D1C}" srcOrd="0" destOrd="0" presId="urn:microsoft.com/office/officeart/2008/layout/NameandTitleOrganizationalChart"/>
+    <dgm:cxn modelId="{7948E2ED-5701-4F91-96B2-EA24B66007F6}" type="presOf" srcId="{7AFE973E-4D59-47DF-A6F6-E38074637834}" destId="{A2F9E9D7-3D01-496A-B49D-75EB51F1AD01}" srcOrd="0" destOrd="0" presId="urn:microsoft.com/office/officeart/2008/layout/NameandTitleOrganizationalChart"/>
+    <dgm:cxn modelId="{0B8CB49C-FBDE-4AFA-A941-47B1F65EF14D}" type="presOf" srcId="{7AFE973E-4D59-47DF-A6F6-E38074637834}" destId="{174DC120-6EB1-4104-A38F-0F84E638CE8A}" srcOrd="1" destOrd="0" presId="urn:microsoft.com/office/officeart/2008/layout/NameandTitleOrganizationalChart"/>
+    <dgm:cxn modelId="{09D102AF-66A3-4C71-8D87-4E5E3EFD1AC1}" type="presOf" srcId="{24432CBF-F984-4915-ADF8-D7152780EAB4}" destId="{E5D059DC-D800-4B78-AEA8-7499EF904332}" srcOrd="0" destOrd="0" presId="urn:microsoft.com/office/officeart/2008/layout/NameandTitleOrganizationalChart"/>
+    <dgm:cxn modelId="{A0E85F5C-1D30-4AB1-9E93-B886B2945D13}" type="presOf" srcId="{5A5DBBFE-3EDB-4245-BC55-D5E43E0BE574}" destId="{59BAB440-A1F3-4AB8-86A0-8DB456C35EAF}" srcOrd="0" destOrd="0" presId="urn:microsoft.com/office/officeart/2008/layout/NameandTitleOrganizationalChart"/>
+    <dgm:cxn modelId="{F7155EE0-4BE3-4B96-B33F-8A70985A90E5}" type="presOf" srcId="{24432CBF-F984-4915-ADF8-D7152780EAB4}" destId="{01EB3CE6-C4E9-44E5-8738-75F8C2035E09}" srcOrd="1" destOrd="0" presId="urn:microsoft.com/office/officeart/2008/layout/NameandTitleOrganizationalChart"/>
+    <dgm:cxn modelId="{8F46D9C0-36A9-48E0-B824-E1F4A0420CA5}" type="presOf" srcId="{2E7A77D1-6C56-43D6-87A0-40862728D031}" destId="{72EFAF88-E5B1-4F89-897E-DF4F0E41259A}" srcOrd="1" destOrd="0" presId="urn:microsoft.com/office/officeart/2008/layout/NameandTitleOrganizationalChart"/>
+    <dgm:cxn modelId="{C387D73A-65E2-4CFA-8C63-1684DD16C878}" type="presParOf" srcId="{F7069A50-1959-489B-AF03-EFFC7880D0CB}" destId="{18D99064-F35F-4570-9668-D8E6E8A1B1D4}" srcOrd="0" destOrd="0" presId="urn:microsoft.com/office/officeart/2008/layout/NameandTitleOrganizationalChart"/>
+    <dgm:cxn modelId="{5B53E176-EA5B-4208-867D-53F63FE17169}" type="presParOf" srcId="{18D99064-F35F-4570-9668-D8E6E8A1B1D4}" destId="{9076C42E-D04F-4C76-9ECE-C734A755C632}" srcOrd="0" destOrd="0" presId="urn:microsoft.com/office/officeart/2008/layout/NameandTitleOrganizationalChart"/>
+    <dgm:cxn modelId="{C7960073-D281-4B61-87B9-892AF67B9E53}" type="presParOf" srcId="{9076C42E-D04F-4C76-9ECE-C734A755C632}" destId="{98AA721D-5845-4008-AFC6-C2A85C5FDE13}" srcOrd="0" destOrd="0" presId="urn:microsoft.com/office/officeart/2008/layout/NameandTitleOrganizationalChart"/>
+    <dgm:cxn modelId="{D1E71B43-907B-4F5D-81A9-A05F91B59FA3}" type="presParOf" srcId="{9076C42E-D04F-4C76-9ECE-C734A755C632}" destId="{EF64EEC5-32DD-4345-B9E1-D33F57547420}" srcOrd="1" destOrd="0" presId="urn:microsoft.com/office/officeart/2008/layout/NameandTitleOrganizationalChart"/>
+    <dgm:cxn modelId="{25A7BB09-F825-4D61-9B94-63F7ABE6249D}" type="presParOf" srcId="{9076C42E-D04F-4C76-9ECE-C734A755C632}" destId="{42456D9B-CB62-458D-857C-5356C78F8EA0}" srcOrd="2" destOrd="0" presId="urn:microsoft.com/office/officeart/2008/layout/NameandTitleOrganizationalChart"/>
+    <dgm:cxn modelId="{F164617D-46BC-4EC7-BC38-848CF97806FC}" type="presParOf" srcId="{18D99064-F35F-4570-9668-D8E6E8A1B1D4}" destId="{AF8C8CC1-E6D5-4917-9266-D5E79B40B2B7}" srcOrd="1" destOrd="0" presId="urn:microsoft.com/office/officeart/2008/layout/NameandTitleOrganizationalChart"/>
+    <dgm:cxn modelId="{00AAD0A1-F6D0-48EC-B2D1-16B6ADCDF19C}" type="presParOf" srcId="{18D99064-F35F-4570-9668-D8E6E8A1B1D4}" destId="{B0A3F549-2922-439B-8AF7-C46E039B530C}" srcOrd="2" destOrd="0" presId="urn:microsoft.com/office/officeart/2008/layout/NameandTitleOrganizationalChart"/>
+    <dgm:cxn modelId="{12684AE8-EF03-4BC8-95DD-2A25410FB0F3}" type="presParOf" srcId="{F7069A50-1959-489B-AF03-EFFC7880D0CB}" destId="{84CE0B5A-1D72-4A14-B3F3-4AB80B56BCA0}" srcOrd="1" destOrd="0" presId="urn:microsoft.com/office/officeart/2008/layout/NameandTitleOrganizationalChart"/>
+    <dgm:cxn modelId="{383CF796-0800-45D0-A528-36B0AEED4B70}" type="presParOf" srcId="{84CE0B5A-1D72-4A14-B3F3-4AB80B56BCA0}" destId="{1168129B-5D02-499C-9C2A-4E8650616D1C}" srcOrd="0" destOrd="0" presId="urn:microsoft.com/office/officeart/2008/layout/NameandTitleOrganizationalChart"/>
+    <dgm:cxn modelId="{DDF33638-AA6A-4429-AF39-05792CDAB5E2}" type="presParOf" srcId="{1168129B-5D02-499C-9C2A-4E8650616D1C}" destId="{60199C66-8E5E-444B-804B-7B6E0AB37D1C}" srcOrd="0" destOrd="0" presId="urn:microsoft.com/office/officeart/2008/layout/NameandTitleOrganizationalChart"/>
+    <dgm:cxn modelId="{41995C54-8F49-40E0-98FC-DE599A265699}" type="presParOf" srcId="{1168129B-5D02-499C-9C2A-4E8650616D1C}" destId="{6740CC56-5929-45D3-B2B1-71AE751FC7B6}" srcOrd="1" destOrd="0" presId="urn:microsoft.com/office/officeart/2008/layout/NameandTitleOrganizationalChart"/>
+    <dgm:cxn modelId="{BF5AA9D7-3E8E-4839-A03B-2D871D155E39}" type="presParOf" srcId="{1168129B-5D02-499C-9C2A-4E8650616D1C}" destId="{F19DA6BC-572B-4C7A-BC8B-1D61C5B074C2}" srcOrd="2" destOrd="0" presId="urn:microsoft.com/office/officeart/2008/layout/NameandTitleOrganizationalChart"/>
+    <dgm:cxn modelId="{0885047F-5C01-4353-B044-4ACB0B990621}" type="presParOf" srcId="{84CE0B5A-1D72-4A14-B3F3-4AB80B56BCA0}" destId="{1B760874-17AD-4EE0-9707-5A8DC324F639}" srcOrd="1" destOrd="0" presId="urn:microsoft.com/office/officeart/2008/layout/NameandTitleOrganizationalChart"/>
+    <dgm:cxn modelId="{962B0D51-8454-496D-ABD5-943CABA2A2AD}" type="presParOf" srcId="{84CE0B5A-1D72-4A14-B3F3-4AB80B56BCA0}" destId="{98708A22-2F52-4076-948C-2BB327B44E02}" srcOrd="2" destOrd="0" presId="urn:microsoft.com/office/officeart/2008/layout/NameandTitleOrganizationalChart"/>
+    <dgm:cxn modelId="{F73F32D8-B4F0-4E5E-B9D9-0A1D69741A97}" type="presParOf" srcId="{F7069A50-1959-489B-AF03-EFFC7880D0CB}" destId="{F60490DB-BE25-47A7-9F0E-C7EC78788C31}" srcOrd="2" destOrd="0" presId="urn:microsoft.com/office/officeart/2008/layout/NameandTitleOrganizationalChart"/>
+    <dgm:cxn modelId="{E828BC61-29D6-4DE4-97BE-1E5072887782}" type="presParOf" srcId="{F60490DB-BE25-47A7-9F0E-C7EC78788C31}" destId="{FA867051-451C-4956-8E1D-AB5E87342340}" srcOrd="0" destOrd="0" presId="urn:microsoft.com/office/officeart/2008/layout/NameandTitleOrganizationalChart"/>
+    <dgm:cxn modelId="{62238DCC-6A32-4D72-956E-640E1EC432E9}" type="presParOf" srcId="{FA867051-451C-4956-8E1D-AB5E87342340}" destId="{02A514B8-4292-4C67-87C6-4CB976DD7579}" srcOrd="0" destOrd="0" presId="urn:microsoft.com/office/officeart/2008/layout/NameandTitleOrganizationalChart"/>
+    <dgm:cxn modelId="{C255270C-AC15-4EAB-86E6-9E7E381139B6}" type="presParOf" srcId="{FA867051-451C-4956-8E1D-AB5E87342340}" destId="{1A8B9A62-0553-47B4-84C9-C1491EF1F180}" srcOrd="1" destOrd="0" presId="urn:microsoft.com/office/officeart/2008/layout/NameandTitleOrganizationalChart"/>
+    <dgm:cxn modelId="{2FEA1401-847C-4C42-937B-7977D7C04867}" type="presParOf" srcId="{FA867051-451C-4956-8E1D-AB5E87342340}" destId="{9F75EA87-B0DD-4433-84E1-8C765370E5BA}" srcOrd="2" destOrd="0" presId="urn:microsoft.com/office/officeart/2008/layout/NameandTitleOrganizationalChart"/>
+    <dgm:cxn modelId="{43D9B467-544A-4772-ABB3-FBFC28CE9715}" type="presParOf" srcId="{F60490DB-BE25-47A7-9F0E-C7EC78788C31}" destId="{6B7736CD-DE95-4DBD-8781-F41546DA9956}" srcOrd="1" destOrd="0" presId="urn:microsoft.com/office/officeart/2008/layout/NameandTitleOrganizationalChart"/>
+    <dgm:cxn modelId="{B12FBAD3-661B-47C1-A8DD-15606F93ABC4}" type="presParOf" srcId="{6B7736CD-DE95-4DBD-8781-F41546DA9956}" destId="{BFCC36A1-3259-4E38-9E40-C0D2F8038FCD}" srcOrd="0" destOrd="0" presId="urn:microsoft.com/office/officeart/2008/layout/NameandTitleOrganizationalChart"/>
+    <dgm:cxn modelId="{04F41D19-6127-4503-BC6B-90E8F435E657}" type="presParOf" srcId="{6B7736CD-DE95-4DBD-8781-F41546DA9956}" destId="{64396AD2-BF83-42F9-8763-C03191560838}" srcOrd="1" destOrd="0" presId="urn:microsoft.com/office/officeart/2008/layout/NameandTitleOrganizationalChart"/>
+    <dgm:cxn modelId="{51BCD783-4DFF-44CD-B24D-04CE7BC59CAE}" type="presParOf" srcId="{64396AD2-BF83-42F9-8763-C03191560838}" destId="{7AF2DC6B-E8D8-4E1C-8131-D961CD4E15DD}" srcOrd="0" destOrd="0" presId="urn:microsoft.com/office/officeart/2008/layout/NameandTitleOrganizationalChart"/>
+    <dgm:cxn modelId="{8BF4A3F3-CB5E-4B1B-BB3C-2A3EBA1626E1}" type="presParOf" srcId="{7AF2DC6B-E8D8-4E1C-8131-D961CD4E15DD}" destId="{E5D059DC-D800-4B78-AEA8-7499EF904332}" srcOrd="0" destOrd="0" presId="urn:microsoft.com/office/officeart/2008/layout/NameandTitleOrganizationalChart"/>
+    <dgm:cxn modelId="{A8BA5B6D-0AF9-48D2-8ACB-9D16F3575FE3}" type="presParOf" srcId="{7AF2DC6B-E8D8-4E1C-8131-D961CD4E15DD}" destId="{5A3D22AF-E0CC-4CD0-8688-B46046610554}" srcOrd="1" destOrd="0" presId="urn:microsoft.com/office/officeart/2008/layout/NameandTitleOrganizationalChart"/>
+    <dgm:cxn modelId="{71955DBD-618C-41F1-B41A-D5FD70615D5E}" type="presParOf" srcId="{7AF2DC6B-E8D8-4E1C-8131-D961CD4E15DD}" destId="{01EB3CE6-C4E9-44E5-8738-75F8C2035E09}" srcOrd="2" destOrd="0" presId="urn:microsoft.com/office/officeart/2008/layout/NameandTitleOrganizationalChart"/>
+    <dgm:cxn modelId="{3EB73746-4EE2-4CE4-A5D9-8965BA9B4F7E}" type="presParOf" srcId="{64396AD2-BF83-42F9-8763-C03191560838}" destId="{BD5C084A-C344-47BF-9E64-60680F0341B2}" srcOrd="1" destOrd="0" presId="urn:microsoft.com/office/officeart/2008/layout/NameandTitleOrganizationalChart"/>
+    <dgm:cxn modelId="{018C2459-F760-4757-8DB9-F48567EDD4EF}" type="presParOf" srcId="{64396AD2-BF83-42F9-8763-C03191560838}" destId="{BB04C491-320A-4695-8C27-E579D832DDA3}" srcOrd="2" destOrd="0" presId="urn:microsoft.com/office/officeart/2008/layout/NameandTitleOrganizationalChart"/>
+    <dgm:cxn modelId="{C540BA15-A50C-4CF3-9E92-CBDBEFA6FDBC}" type="presParOf" srcId="{6B7736CD-DE95-4DBD-8781-F41546DA9956}" destId="{874FA54C-6EA1-470B-A3AA-F61D542129C9}" srcOrd="2" destOrd="0" presId="urn:microsoft.com/office/officeart/2008/layout/NameandTitleOrganizationalChart"/>
+    <dgm:cxn modelId="{C66D0F25-8B2E-460B-BF40-DAA9861A6B20}" type="presParOf" srcId="{6B7736CD-DE95-4DBD-8781-F41546DA9956}" destId="{20D2C00A-241B-4277-9502-FAB1D0BC5A4D}" srcOrd="3" destOrd="0" presId="urn:microsoft.com/office/officeart/2008/layout/NameandTitleOrganizationalChart"/>
+    <dgm:cxn modelId="{04BA5B47-0E33-419A-B10F-490B62A0853C}" type="presParOf" srcId="{20D2C00A-241B-4277-9502-FAB1D0BC5A4D}" destId="{3E6EF1A2-C778-483A-91BD-E55115A49508}" srcOrd="0" destOrd="0" presId="urn:microsoft.com/office/officeart/2008/layout/NameandTitleOrganizationalChart"/>
+    <dgm:cxn modelId="{8FAFB90E-1526-43DC-AD59-856399DEA919}" type="presParOf" srcId="{3E6EF1A2-C778-483A-91BD-E55115A49508}" destId="{A2F9E9D7-3D01-496A-B49D-75EB51F1AD01}" srcOrd="0" destOrd="0" presId="urn:microsoft.com/office/officeart/2008/layout/NameandTitleOrganizationalChart"/>
+    <dgm:cxn modelId="{3E8F57F5-D60A-4F9B-A97B-2810898C448B}" type="presParOf" srcId="{3E6EF1A2-C778-483A-91BD-E55115A49508}" destId="{0CF1C454-A3F7-4EFC-8337-EE653A9D7548}" srcOrd="1" destOrd="0" presId="urn:microsoft.com/office/officeart/2008/layout/NameandTitleOrganizationalChart"/>
+    <dgm:cxn modelId="{E4C1D340-FF6B-4C1C-A612-EC42E75C9A1E}" type="presParOf" srcId="{3E6EF1A2-C778-483A-91BD-E55115A49508}" destId="{174DC120-6EB1-4104-A38F-0F84E638CE8A}" srcOrd="2" destOrd="0" presId="urn:microsoft.com/office/officeart/2008/layout/NameandTitleOrganizationalChart"/>
+    <dgm:cxn modelId="{68528063-751B-4593-A6FB-684FD0C57756}" type="presParOf" srcId="{20D2C00A-241B-4277-9502-FAB1D0BC5A4D}" destId="{683EDDE8-B132-48BE-B6CB-2A6123D95094}" srcOrd="1" destOrd="0" presId="urn:microsoft.com/office/officeart/2008/layout/NameandTitleOrganizationalChart"/>
+    <dgm:cxn modelId="{7A51BC75-39E3-46C8-B53E-A9ED45045220}" type="presParOf" srcId="{20D2C00A-241B-4277-9502-FAB1D0BC5A4D}" destId="{5D5BD00C-2988-44BA-AC48-CFFDDF402403}" srcOrd="2" destOrd="0" presId="urn:microsoft.com/office/officeart/2008/layout/NameandTitleOrganizationalChart"/>
+    <dgm:cxn modelId="{B53BA161-88B8-439B-B3C9-01AB8813AE09}" type="presParOf" srcId="{6B7736CD-DE95-4DBD-8781-F41546DA9956}" destId="{59BAB440-A1F3-4AB8-86A0-8DB456C35EAF}" srcOrd="4" destOrd="0" presId="urn:microsoft.com/office/officeart/2008/layout/NameandTitleOrganizationalChart"/>
+    <dgm:cxn modelId="{383722CB-E4A8-4FCA-8FDF-C6C2A9D690C6}" type="presParOf" srcId="{6B7736CD-DE95-4DBD-8781-F41546DA9956}" destId="{2FC04755-04FD-4B67-8F4A-BDFEDA607091}" srcOrd="5" destOrd="0" presId="urn:microsoft.com/office/officeart/2008/layout/NameandTitleOrganizationalChart"/>
+    <dgm:cxn modelId="{BE050459-D90F-4E5C-B523-C435CFDCEB98}" type="presParOf" srcId="{2FC04755-04FD-4B67-8F4A-BDFEDA607091}" destId="{34E774A2-3625-437A-88F5-F699D3FFFE23}" srcOrd="0" destOrd="0" presId="urn:microsoft.com/office/officeart/2008/layout/NameandTitleOrganizationalChart"/>
+    <dgm:cxn modelId="{1F188EF2-72E7-4D7C-9E23-609F0E363BAE}" type="presParOf" srcId="{34E774A2-3625-437A-88F5-F699D3FFFE23}" destId="{E4260FE2-1710-40C5-BC63-4570CF865B9C}" srcOrd="0" destOrd="0" presId="urn:microsoft.com/office/officeart/2008/layout/NameandTitleOrganizationalChart"/>
+    <dgm:cxn modelId="{515ED3F2-2698-4EF1-A6BA-9359B3EA908C}" type="presParOf" srcId="{34E774A2-3625-437A-88F5-F699D3FFFE23}" destId="{E1DB4E5E-938C-4A8F-B75B-2E78F221C871}" srcOrd="1" destOrd="0" presId="urn:microsoft.com/office/officeart/2008/layout/NameandTitleOrganizationalChart"/>
+    <dgm:cxn modelId="{150DBC1B-7061-4F59-9390-067C44425C4C}" type="presParOf" srcId="{34E774A2-3625-437A-88F5-F699D3FFFE23}" destId="{72EFAF88-E5B1-4F89-897E-DF4F0E41259A}" srcOrd="2" destOrd="0" presId="urn:microsoft.com/office/officeart/2008/layout/NameandTitleOrganizationalChart"/>
+    <dgm:cxn modelId="{A2E29CD8-146E-46ED-8DF5-BDD35E464947}" type="presParOf" srcId="{2FC04755-04FD-4B67-8F4A-BDFEDA607091}" destId="{EB028A3E-C5DE-4B45-A1FC-04C36283034B}" srcOrd="1" destOrd="0" presId="urn:microsoft.com/office/officeart/2008/layout/NameandTitleOrganizationalChart"/>
+    <dgm:cxn modelId="{6B9A532D-44C8-459B-BE0D-DEFA85D75DEA}" type="presParOf" srcId="{2FC04755-04FD-4B67-8F4A-BDFEDA607091}" destId="{8511C9C9-A80B-4553-9A9B-8D93F00BA1FC}" srcOrd="2" destOrd="0" presId="urn:microsoft.com/office/officeart/2008/layout/NameandTitleOrganizationalChart"/>
+    <dgm:cxn modelId="{0D7D22BC-6FA9-46E2-B3C5-4DBDA8CCA503}" type="presParOf" srcId="{F60490DB-BE25-47A7-9F0E-C7EC78788C31}" destId="{7772A3B9-F4C8-4DC0-8BA6-4B466F6098AC}" srcOrd="2" destOrd="0" presId="urn:microsoft.com/office/officeart/2008/layout/NameandTitleOrganizationalChart"/>
   </dgm:cxnLst>
   <dgm:bg/>
   <dgm:whole/>
@@ -11332,7 +11393,7 @@
 </file>
 
 <file path=customXml/itemProps1.xml><?xml version="1.0" encoding="utf-8"?>
-<ds:datastoreItem xmlns:ds="http://schemas.openxmlformats.org/officeDocument/2006/customXml" ds:itemID="{97AB5714-5BBF-4AAE-8EE6-C55CB4E772BA}">
+<ds:datastoreItem xmlns:ds="http://schemas.openxmlformats.org/officeDocument/2006/customXml" ds:itemID="{06B27AED-8DA5-4A04-BA6F-89DFD7D457F6}">
   <ds:schemaRefs>
     <ds:schemaRef ds:uri="http://schemas.openxmlformats.org/officeDocument/2006/bibliography"/>
   </ds:schemaRefs>

--- a/Avant-projet/[PI][IL] charte de projet.docx
+++ b/Avant-projet/[PI][IL] charte de projet.docx
@@ -84,14 +84,9 @@
         </w:rPr>
         <w:t>Projet « </w:t>
       </w:r>
-      <w:fldSimple w:instr=" DOCPROPERTY &quot;Subject&quot;  \* MERGEFORMAT ">
-        <w:r>
-          <w:rPr>
-            <w:rStyle w:val="TitreProjetCar"/>
-          </w:rPr>
-          <w:t>[nom du projet]</w:t>
-        </w:r>
-      </w:fldSimple>
+      <w:r>
+        <w:t>BlueTouffe</w:t>
+      </w:r>
       <w:r>
         <w:rPr>
           <w:rStyle w:val="StyleTitreLatin36ptCar"/>
@@ -106,15 +101,29 @@
           <w:szCs w:val="56"/>
         </w:rPr>
       </w:pPr>
-      <w:fldSimple w:instr=" DOCPROPERTY  Title  \* MERGEFORMAT ">
-        <w:r>
-          <w:rPr>
-            <w:rStyle w:val="TitreProjetCar"/>
-            <w:szCs w:val="56"/>
-          </w:rPr>
-          <w:t>Charte de projet</w:t>
-        </w:r>
-      </w:fldSimple>
+      <w:r>
+        <w:fldChar w:fldCharType="begin"/>
+      </w:r>
+      <w:r>
+        <w:instrText xml:space="preserve"> DOCPROPERTY  Title  \* MERGEFORMAT </w:instrText>
+      </w:r>
+      <w:r>
+        <w:fldChar w:fldCharType="separate"/>
+      </w:r>
+      <w:r>
+        <w:rPr>
+          <w:rStyle w:val="TitreProjetCar"/>
+          <w:szCs w:val="56"/>
+        </w:rPr>
+        <w:t>Charte de projet</w:t>
+      </w:r>
+      <w:r>
+        <w:rPr>
+          <w:rStyle w:val="TitreProjetCar"/>
+          <w:szCs w:val="56"/>
+        </w:rPr>
+        <w:fldChar w:fldCharType="end"/>
+      </w:r>
       <w:r>
         <w:rPr>
           <w:rStyle w:val="StyleTitreLatin36ptCar"/>
@@ -135,14 +144,24 @@
       <w:r>
         <w:t xml:space="preserve">Version </w:t>
       </w:r>
-      <w:fldSimple w:instr=" DOCPROPERTY  Version  \* MERGEFORMAT ">
-        <w:r>
-          <w:t>1.</w:t>
-        </w:r>
-        <w:r>
-          <w:t>0</w:t>
-        </w:r>
-      </w:fldSimple>
+      <w:r>
+        <w:fldChar w:fldCharType="begin"/>
+      </w:r>
+      <w:r>
+        <w:instrText xml:space="preserve"> DOCPROPERTY  Version  \* MERGEFORMAT </w:instrText>
+      </w:r>
+      <w:r>
+        <w:fldChar w:fldCharType="separate"/>
+      </w:r>
+      <w:r>
+        <w:t>1.</w:t>
+      </w:r>
+      <w:r>
+        <w:t>0</w:t>
+      </w:r>
+      <w:r>
+        <w:fldChar w:fldCharType="end"/>
+      </w:r>
     </w:p>
     <w:p>
       <w:pPr>
@@ -163,26 +182,39 @@
           <w:docGrid w:linePitch="299"/>
         </w:sectPr>
       </w:pPr>
-      <w:fldSimple w:instr=" DOCPROPERTY  Date  \* MERGEFORMAT ">
-        <w:r>
-          <w:rPr>
-            <w:sz w:val="28"/>
-          </w:rPr>
-          <w:t>31</w:t>
-        </w:r>
-        <w:r>
-          <w:rPr>
-            <w:sz w:val="28"/>
-          </w:rPr>
-          <w:t>/03/201</w:t>
-        </w:r>
-        <w:r>
-          <w:rPr>
-            <w:sz w:val="28"/>
-          </w:rPr>
-          <w:t>5</w:t>
-        </w:r>
-      </w:fldSimple>
+      <w:r>
+        <w:fldChar w:fldCharType="begin"/>
+      </w:r>
+      <w:r>
+        <w:instrText xml:space="preserve"> DOCPROPERTY  Date  \* MERGEFORMAT </w:instrText>
+      </w:r>
+      <w:r>
+        <w:fldChar w:fldCharType="separate"/>
+      </w:r>
+      <w:r>
+        <w:rPr>
+          <w:sz w:val="28"/>
+        </w:rPr>
+        <w:t>31</w:t>
+      </w:r>
+      <w:r>
+        <w:rPr>
+          <w:sz w:val="28"/>
+        </w:rPr>
+        <w:t>/03/201</w:t>
+      </w:r>
+      <w:r>
+        <w:rPr>
+          <w:sz w:val="28"/>
+        </w:rPr>
+        <w:t>5</w:t>
+      </w:r>
+      <w:r>
+        <w:rPr>
+          <w:sz w:val="28"/>
+        </w:rPr>
+        <w:fldChar w:fldCharType="end"/>
+      </w:r>
     </w:p>
     <w:p>
       <w:pPr>
@@ -411,6 +443,13 @@
                 <w:lang w:val="fr-FR"/>
               </w:rPr>
             </w:pPr>
+            <w:r>
+              <w:rPr>
+                <w:rFonts w:ascii="Arial" w:hAnsi="Arial" w:cs="Arial"/>
+                <w:lang w:val="fr-FR"/>
+              </w:rPr>
+              <w:t>Rédaction du document</w:t>
+            </w:r>
           </w:p>
         </w:tc>
         <w:tc>
@@ -437,16 +476,7 @@
                 <w:rFonts w:ascii="Arial" w:hAnsi="Arial" w:cs="Arial"/>
                 <w:lang w:val="fr-FR"/>
               </w:rPr>
-              <w:t>Jérôme Tea</w:t>
-            </w:r>
-            <w:bookmarkStart w:id="0" w:name="_GoBack"/>
-            <w:bookmarkEnd w:id="0"/>
-            <w:r>
-              <w:rPr>
-                <w:rFonts w:ascii="Arial" w:hAnsi="Arial" w:cs="Arial"/>
-                <w:lang w:val="fr-FR"/>
-              </w:rPr>
-              <w:t xml:space="preserve"> et Léo Stéfani</w:t>
+              <w:t>Jérôme Tea et Léo Stéfani</w:t>
             </w:r>
           </w:p>
         </w:tc>
@@ -1594,22 +1624,22 @@
       <w:pPr>
         <w:pStyle w:val="Titre1"/>
       </w:pPr>
-      <w:bookmarkStart w:id="1" w:name="_Toc415584927"/>
+      <w:bookmarkStart w:id="0" w:name="_Toc415584927"/>
       <w:r>
         <w:lastRenderedPageBreak/>
         <w:t>Rôles et responsabilités</w:t>
       </w:r>
-      <w:bookmarkEnd w:id="1"/>
+      <w:bookmarkEnd w:id="0"/>
     </w:p>
     <w:p>
       <w:pPr>
         <w:pStyle w:val="Titre2"/>
       </w:pPr>
-      <w:bookmarkStart w:id="2" w:name="_Toc415584928"/>
+      <w:bookmarkStart w:id="1" w:name="_Toc415584928"/>
       <w:r>
         <w:t>Parties prenantes, rôles et coordonnées</w:t>
       </w:r>
-      <w:bookmarkEnd w:id="2"/>
+      <w:bookmarkEnd w:id="1"/>
     </w:p>
     <w:p/>
     <w:tbl>
@@ -2187,16 +2217,8 @@
               <w:rPr>
                 <w:bCs w:val="0"/>
               </w:rPr>
-              <w:t xml:space="preserve">Antoine </w:t>
+              <w:t>Antoine Raquillet</w:t>
             </w:r>
-            <w:proofErr w:type="spellStart"/>
-            <w:r>
-              <w:rPr>
-                <w:bCs w:val="0"/>
-              </w:rPr>
-              <w:t>Raquillet</w:t>
-            </w:r>
-            <w:proofErr w:type="spellEnd"/>
           </w:p>
         </w:tc>
         <w:tc>
@@ -2313,14 +2335,7 @@
               <w:rPr>
                 <w:bCs w:val="0"/>
               </w:rPr>
-              <w:t xml:space="preserve">Olivier </w:t>
-            </w:r>
-            <w:proofErr w:type="spellStart"/>
-            <w:r>
-              <w:rPr>
-                <w:bCs w:val="0"/>
-              </w:rPr>
-              <w:t>Spinel</w:t>
+              <w:t>Olivier Spinel</w:t>
             </w:r>
             <w:r>
               <w:rPr>
@@ -2334,7 +2349,6 @@
               </w:rPr>
               <w:t>i</w:t>
             </w:r>
-            <w:proofErr w:type="spellEnd"/>
           </w:p>
         </w:tc>
         <w:tc>
@@ -2429,24 +2443,43 @@
       </w:tr>
     </w:tbl>
     <w:p/>
-    <w:p>
-      <w:pPr>
-        <w:pStyle w:val="Titre2"/>
-      </w:pPr>
-      <w:bookmarkStart w:id="3" w:name="_Toc415584929"/>
-      <w:r>
-        <w:t>Organigramme de synthèse</w:t>
-      </w:r>
-      <w:bookmarkEnd w:id="3"/>
-    </w:p>
+    <w:p/>
+    <w:p/>
+    <w:p/>
+    <w:p/>
+    <w:p/>
+    <w:p/>
+    <w:p/>
+    <w:p/>
+    <w:p/>
+    <w:p/>
     <w:p/>
     <w:p>
+      <w:pPr>
+        <w:pStyle w:val="Titre2"/>
+      </w:pPr>
+      <w:bookmarkStart w:id="2" w:name="_Toc415584929"/>
+      <w:r>
+        <w:lastRenderedPageBreak/>
+        <w:t>Organigramme de synthèse</w:t>
+      </w:r>
+      <w:bookmarkEnd w:id="2"/>
+    </w:p>
+    <w:p>
+      <w:pPr>
+        <w:rPr>
+          <w:rFonts w:asciiTheme="majorHAnsi" w:hAnsiTheme="majorHAnsi"/>
+          <w:b/>
+          <w:color w:val="1F497D" w:themeColor="text2"/>
+          <w:sz w:val="28"/>
+          <w:szCs w:val="28"/>
+        </w:rPr>
+      </w:pPr>
       <w:r>
         <w:rPr>
           <w:noProof/>
           <w:lang w:eastAsia="fr-FR"/>
         </w:rPr>
-        <w:lastRenderedPageBreak/>
         <w:drawing>
           <wp:inline distT="0" distB="0" distL="0" distR="0" wp14:anchorId="635B66B9" wp14:editId="4480BC9F">
             <wp:extent cx="5486400" cy="3200400"/>
@@ -2461,15 +2494,36 @@
           </wp:inline>
         </w:drawing>
       </w:r>
-      <w:bookmarkStart w:id="4" w:name="_Toc415584930"/>
-      <w:r>
+      <w:bookmarkStart w:id="3" w:name="_Toc415584930"/>
+      <w:r>
+        <w:rPr>
+          <w:rFonts w:asciiTheme="majorHAnsi" w:hAnsiTheme="majorHAnsi"/>
+          <w:b/>
+          <w:color w:val="1F497D" w:themeColor="text2"/>
+          <w:sz w:val="28"/>
+          <w:szCs w:val="28"/>
+        </w:rPr>
         <w:t>Modalités</w:t>
       </w:r>
       <w:r>
+        <w:rPr>
+          <w:rFonts w:asciiTheme="majorHAnsi" w:hAnsiTheme="majorHAnsi"/>
+          <w:b/>
+          <w:color w:val="1F497D" w:themeColor="text2"/>
+          <w:sz w:val="28"/>
+          <w:szCs w:val="28"/>
+        </w:rPr>
         <w:t xml:space="preserve"> de déroulement du projet</w:t>
       </w:r>
-      <w:bookmarkEnd w:id="4"/>
-      <w:r>
+      <w:bookmarkEnd w:id="3"/>
+      <w:r>
+        <w:rPr>
+          <w:rFonts w:asciiTheme="majorHAnsi" w:hAnsiTheme="majorHAnsi"/>
+          <w:b/>
+          <w:color w:val="1F497D" w:themeColor="text2"/>
+          <w:sz w:val="28"/>
+          <w:szCs w:val="28"/>
+        </w:rPr>
         <w:t xml:space="preserve"> </w:t>
       </w:r>
     </w:p>
@@ -2477,18 +2531,31 @@
       <w:pPr>
         <w:pStyle w:val="Titre2"/>
       </w:pPr>
-      <w:bookmarkStart w:id="5" w:name="_Toc415584931"/>
+      <w:bookmarkStart w:id="4" w:name="_Toc415584931"/>
       <w:r>
         <w:t xml:space="preserve">Gestion du </w:t>
       </w:r>
-      <w:proofErr w:type="spellStart"/>
-      <w:r>
-        <w:t>board</w:t>
-      </w:r>
-      <w:proofErr w:type="spellEnd"/>
-      <w:r>
-        <w:t xml:space="preserve"> agile</w:t>
-      </w:r>
+      <w:r>
+        <w:t>board agile</w:t>
+      </w:r>
+      <w:bookmarkEnd w:id="4"/>
+    </w:p>
+    <w:p>
+      <w:pPr>
+        <w:spacing w:after="0"/>
+      </w:pPr>
+      <w:r>
+        <w:t>Un board Trello servira à la gestion et attribution des tâches au sein de l’équipe. Le chef de projet s’occupera de le faire évoluer au fur et à mesure des tâches accomplies.</w:t>
+      </w:r>
+    </w:p>
+    <w:p>
+      <w:pPr>
+        <w:spacing w:after="0"/>
+      </w:pPr>
+      <w:r>
+        <w:t>Le board sera constitué d’une multitude de liste comme les tâches à effectuer, la progression des tâches et les tâches accomplies.</w:t>
+      </w:r>
+      <w:bookmarkStart w:id="5" w:name="_GoBack"/>
       <w:bookmarkEnd w:id="5"/>
     </w:p>
     <w:p>
@@ -2496,55 +2563,7 @@
         <w:spacing w:after="0"/>
       </w:pPr>
       <w:r>
-        <w:t xml:space="preserve">Un </w:t>
-      </w:r>
-      <w:proofErr w:type="spellStart"/>
-      <w:r>
-        <w:t>board</w:t>
-      </w:r>
-      <w:proofErr w:type="spellEnd"/>
-      <w:r>
-        <w:t xml:space="preserve"> </w:t>
-      </w:r>
-      <w:proofErr w:type="spellStart"/>
-      <w:r>
-        <w:t>Trello</w:t>
-      </w:r>
-      <w:proofErr w:type="spellEnd"/>
-      <w:r>
-        <w:t xml:space="preserve"> servira à la gestion et attribution des tâches au sein de l’équipe. Le chef de projet s’occupera de le faire évoluer au fur et à mesure des tâches accomplies.</w:t>
-      </w:r>
-    </w:p>
-    <w:p>
-      <w:pPr>
-        <w:spacing w:after="0"/>
-      </w:pPr>
-      <w:r>
-        <w:t xml:space="preserve">Le </w:t>
-      </w:r>
-      <w:proofErr w:type="spellStart"/>
-      <w:r>
-        <w:t>board</w:t>
-      </w:r>
-      <w:proofErr w:type="spellEnd"/>
-      <w:r>
-        <w:t xml:space="preserve"> sera constitué d’une multitude de liste comme les tâches à effectuer, la progression des tâches et les tâches accomplies.</w:t>
-      </w:r>
-    </w:p>
-    <w:p>
-      <w:pPr>
-        <w:spacing w:after="0"/>
-      </w:pPr>
-      <w:r>
-        <w:t xml:space="preserve">Le </w:t>
-      </w:r>
-      <w:proofErr w:type="spellStart"/>
-      <w:r>
-        <w:t>board</w:t>
-      </w:r>
-      <w:proofErr w:type="spellEnd"/>
-      <w:r>
-        <w:t xml:space="preserve"> possèdera 7 listes de carte.</w:t>
+        <w:t>Le board possèdera 7 listes de carte.</w:t>
       </w:r>
     </w:p>
     <w:p>
@@ -2557,7 +2576,10 @@
         <w:spacing w:after="0"/>
       </w:pPr>
       <w:r>
-        <w:t>A faire au niveau macro : objectifs d’itération</w:t>
+        <w:t>A faire au niveau macro : O</w:t>
+      </w:r>
+      <w:r>
+        <w:t>bjectifs d’itération</w:t>
       </w:r>
     </w:p>
     <w:p>
@@ -3051,23 +3073,7 @@
         </w:numPr>
       </w:pPr>
       <w:r>
-        <w:t xml:space="preserve">Ecrire les champs en </w:t>
-      </w:r>
-      <w:proofErr w:type="spellStart"/>
-      <w:r>
-        <w:t>camelCasing</w:t>
-      </w:r>
-      <w:proofErr w:type="spellEnd"/>
-      <w:r>
-        <w:t xml:space="preserve"> précédés d’un « _ » (exemple : _</w:t>
-      </w:r>
-      <w:proofErr w:type="spellStart"/>
-      <w:r>
-        <w:t>healPoint</w:t>
-      </w:r>
-      <w:proofErr w:type="spellEnd"/>
-      <w:r>
-        <w:t>)</w:t>
+        <w:t>Ecrire les champs en camelCasing précédés d’un « _ » (exemple : _healPoint)</w:t>
       </w:r>
     </w:p>
     <w:p>
@@ -3085,15 +3091,7 @@
         </w:numPr>
       </w:pPr>
       <w:r>
-        <w:t xml:space="preserve">Ecrire en </w:t>
-      </w:r>
-      <w:proofErr w:type="spellStart"/>
-      <w:r>
-        <w:t>PascalCasing</w:t>
-      </w:r>
-      <w:proofErr w:type="spellEnd"/>
-      <w:r>
-        <w:t xml:space="preserve"> les :</w:t>
+        <w:t>Ecrire en PascalCasing les :</w:t>
       </w:r>
     </w:p>
     <w:p>
@@ -3104,11 +3102,9 @@
           <w:numId w:val="15"/>
         </w:numPr>
       </w:pPr>
-      <w:proofErr w:type="spellStart"/>
       <w:r>
         <w:t>Namespaces</w:t>
       </w:r>
-      <w:proofErr w:type="spellEnd"/>
     </w:p>
     <w:p>
       <w:pPr>
@@ -3160,15 +3156,7 @@
     </w:p>
     <w:p>
       <w:r>
-        <w:t xml:space="preserve">Le stockage des fichiers se fera grâce à </w:t>
-      </w:r>
-      <w:proofErr w:type="spellStart"/>
-      <w:r>
-        <w:t>Github</w:t>
-      </w:r>
-      <w:proofErr w:type="spellEnd"/>
-      <w:r>
-        <w:t>.</w:t>
+        <w:t>Le stockage des fichiers se fera grâce à Github.</w:t>
       </w:r>
     </w:p>
     <w:p/>
@@ -3309,7 +3297,7 @@
       <w:rPr>
         <w:noProof/>
       </w:rPr>
-      <w:t>8</w:t>
+      <w:t>7</w:t>
     </w:r>
     <w:r>
       <w:rPr>
@@ -3320,14 +3308,27 @@
     <w:r>
       <w:t>/</w:t>
     </w:r>
-    <w:fldSimple w:instr=" NUMPAGES  \* Arabic  \* MERGEFORMAT ">
-      <w:r>
-        <w:rPr>
-          <w:noProof/>
-        </w:rPr>
-        <w:t>8</w:t>
-      </w:r>
-    </w:fldSimple>
+    <w:r>
+      <w:fldChar w:fldCharType="begin"/>
+    </w:r>
+    <w:r>
+      <w:instrText xml:space="preserve"> NUMPAGES  \* Arabic  \* MERGEFORMAT </w:instrText>
+    </w:r>
+    <w:r>
+      <w:fldChar w:fldCharType="separate"/>
+    </w:r>
+    <w:r>
+      <w:rPr>
+        <w:noProof/>
+      </w:rPr>
+      <w:t>8</w:t>
+    </w:r>
+    <w:r>
+      <w:rPr>
+        <w:noProof/>
+      </w:rPr>
+      <w:fldChar w:fldCharType="end"/>
+    </w:r>
   </w:p>
 </w:ftr>
 </file>
@@ -7648,79 +7649,79 @@
     </dgm:pt>
   </dgm:ptLst>
   <dgm:cxnLst>
-    <dgm:cxn modelId="{54942F09-9067-47BE-A44C-9CEDE508B660}" type="presOf" srcId="{2197EAE5-395A-483E-88A6-4C5B6AA5239A}" destId="{F19DA6BC-572B-4C7A-BC8B-1D61C5B074C2}" srcOrd="1" destOrd="0" presId="urn:microsoft.com/office/officeart/2008/layout/NameandTitleOrganizationalChart"/>
-    <dgm:cxn modelId="{1EE983D7-F574-4F53-A6C2-0CA63512861F}" type="presOf" srcId="{E8542D3F-981F-40D4-8391-88FA9650D190}" destId="{F7069A50-1959-489B-AF03-EFFC7880D0CB}" srcOrd="0" destOrd="0" presId="urn:microsoft.com/office/officeart/2008/layout/NameandTitleOrganizationalChart"/>
-    <dgm:cxn modelId="{13E97216-DE84-408B-AC8B-10363FD94FE0}" type="presOf" srcId="{D25351BB-64C6-4EE3-8FE0-052A12CEE86B}" destId="{98AA721D-5845-4008-AFC6-C2A85C5FDE13}" srcOrd="0" destOrd="0" presId="urn:microsoft.com/office/officeart/2008/layout/NameandTitleOrganizationalChart"/>
-    <dgm:cxn modelId="{C0E44365-E8B3-44F6-8416-8207CECFA55F}" type="presOf" srcId="{22780603-8ECD-4BC5-8B39-7601C0C170A5}" destId="{EF64EEC5-32DD-4345-B9E1-D33F57547420}" srcOrd="0" destOrd="0" presId="urn:microsoft.com/office/officeart/2008/layout/NameandTitleOrganizationalChart"/>
-    <dgm:cxn modelId="{468379EA-AB5D-4785-AB81-B9CB29DEFEF9}" type="presOf" srcId="{E70C8F83-A43B-4BC8-9CDA-B931E723E160}" destId="{BFCC36A1-3259-4E38-9E40-C0D2F8038FCD}" srcOrd="0" destOrd="0" presId="urn:microsoft.com/office/officeart/2008/layout/NameandTitleOrganizationalChart"/>
-    <dgm:cxn modelId="{561EA95C-1118-4A86-9272-9945B5BD4394}" type="presOf" srcId="{2E7A77D1-6C56-43D6-87A0-40862728D031}" destId="{E4260FE2-1710-40C5-BC63-4570CF865B9C}" srcOrd="0" destOrd="0" presId="urn:microsoft.com/office/officeart/2008/layout/NameandTitleOrganizationalChart"/>
+    <dgm:cxn modelId="{D2378B79-B3C9-41F7-BC76-70589753883D}" type="presOf" srcId="{7AFE973E-4D59-47DF-A6F6-E38074637834}" destId="{174DC120-6EB1-4104-A38F-0F84E638CE8A}" srcOrd="1" destOrd="0" presId="urn:microsoft.com/office/officeart/2008/layout/NameandTitleOrganizationalChart"/>
+    <dgm:cxn modelId="{AF725929-4D03-4E3C-834D-CDAF944F27C8}" type="presOf" srcId="{D25351BB-64C6-4EE3-8FE0-052A12CEE86B}" destId="{42456D9B-CB62-458D-857C-5356C78F8EA0}" srcOrd="1" destOrd="0" presId="urn:microsoft.com/office/officeart/2008/layout/NameandTitleOrganizationalChart"/>
+    <dgm:cxn modelId="{44E69100-2F55-4021-89D6-A85781171732}" type="presOf" srcId="{91B97FBF-DFD2-4F87-A731-B924CC1EC882}" destId="{02A514B8-4292-4C67-87C6-4CB976DD7579}" srcOrd="0" destOrd="0" presId="urn:microsoft.com/office/officeart/2008/layout/NameandTitleOrganizationalChart"/>
+    <dgm:cxn modelId="{25581ABB-CB13-4EBE-8F6C-1B4AA6242C36}" type="presOf" srcId="{2E7A77D1-6C56-43D6-87A0-40862728D031}" destId="{E4260FE2-1710-40C5-BC63-4570CF865B9C}" srcOrd="0" destOrd="0" presId="urn:microsoft.com/office/officeart/2008/layout/NameandTitleOrganizationalChart"/>
+    <dgm:cxn modelId="{99CC0C4D-D329-444D-AC04-88118230D66A}" type="presOf" srcId="{2197EAE5-395A-483E-88A6-4C5B6AA5239A}" destId="{F19DA6BC-572B-4C7A-BC8B-1D61C5B074C2}" srcOrd="1" destOrd="0" presId="urn:microsoft.com/office/officeart/2008/layout/NameandTitleOrganizationalChart"/>
+    <dgm:cxn modelId="{8678D89D-F023-4DDB-8CCC-9266B1965F0F}" type="presOf" srcId="{988AE61F-9584-43E0-9ECE-3657EC0ACF61}" destId="{0CF1C454-A3F7-4EFC-8337-EE653A9D7548}" srcOrd="0" destOrd="0" presId="urn:microsoft.com/office/officeart/2008/layout/NameandTitleOrganizationalChart"/>
+    <dgm:cxn modelId="{62490700-E966-4C5E-A9B0-3F493AE5C992}" srcId="{91B97FBF-DFD2-4F87-A731-B924CC1EC882}" destId="{2E7A77D1-6C56-43D6-87A0-40862728D031}" srcOrd="2" destOrd="0" parTransId="{5A5DBBFE-3EDB-4245-BC55-D5E43E0BE574}" sibTransId="{5A2F89E1-A06C-47C1-B23D-BDECC88DAEA9}"/>
+    <dgm:cxn modelId="{A40DE18C-07A2-48BE-8D95-572C87D0D998}" type="presOf" srcId="{91B97FBF-DFD2-4F87-A731-B924CC1EC882}" destId="{9F75EA87-B0DD-4433-84E1-8C765370E5BA}" srcOrd="1" destOrd="0" presId="urn:microsoft.com/office/officeart/2008/layout/NameandTitleOrganizationalChart"/>
+    <dgm:cxn modelId="{0CB2D6B4-8337-40FF-BC25-5DE29FB10DFE}" type="presOf" srcId="{24432CBF-F984-4915-ADF8-D7152780EAB4}" destId="{01EB3CE6-C4E9-44E5-8738-75F8C2035E09}" srcOrd="1" destOrd="0" presId="urn:microsoft.com/office/officeart/2008/layout/NameandTitleOrganizationalChart"/>
+    <dgm:cxn modelId="{9F8A2E64-9E31-46E8-8091-4682F395E8D9}" srcId="{91B97FBF-DFD2-4F87-A731-B924CC1EC882}" destId="{7AFE973E-4D59-47DF-A6F6-E38074637834}" srcOrd="1" destOrd="0" parTransId="{FF78DE01-5DFE-4FA7-9671-57E7E3923820}" sibTransId="{988AE61F-9584-43E0-9ECE-3657EC0ACF61}"/>
+    <dgm:cxn modelId="{12FC4974-2341-470E-9403-1B42F8C59829}" type="presOf" srcId="{A758BB2D-D6C6-40AB-99AD-BD6DDC0ED7D1}" destId="{5A3D22AF-E0CC-4CD0-8688-B46046610554}" srcOrd="0" destOrd="0" presId="urn:microsoft.com/office/officeart/2008/layout/NameandTitleOrganizationalChart"/>
+    <dgm:cxn modelId="{C2A27CFE-8326-4458-9BAA-703054ADEF8F}" type="presOf" srcId="{7AFE973E-4D59-47DF-A6F6-E38074637834}" destId="{A2F9E9D7-3D01-496A-B49D-75EB51F1AD01}" srcOrd="0" destOrd="0" presId="urn:microsoft.com/office/officeart/2008/layout/NameandTitleOrganizationalChart"/>
+    <dgm:cxn modelId="{3452ACE2-C100-4775-B7B8-B74628241C04}" type="presOf" srcId="{FF78DE01-5DFE-4FA7-9671-57E7E3923820}" destId="{874FA54C-6EA1-470B-A3AA-F61D542129C9}" srcOrd="0" destOrd="0" presId="urn:microsoft.com/office/officeart/2008/layout/NameandTitleOrganizationalChart"/>
+    <dgm:cxn modelId="{AC65D915-0594-4E25-B9D4-9FF0AA16A49A}" type="presOf" srcId="{2197EAE5-395A-483E-88A6-4C5B6AA5239A}" destId="{60199C66-8E5E-444B-804B-7B6E0AB37D1C}" srcOrd="0" destOrd="0" presId="urn:microsoft.com/office/officeart/2008/layout/NameandTitleOrganizationalChart"/>
+    <dgm:cxn modelId="{D01ACAC7-BE50-4EBF-9371-80CC2118AB22}" type="presOf" srcId="{D25351BB-64C6-4EE3-8FE0-052A12CEE86B}" destId="{98AA721D-5845-4008-AFC6-C2A85C5FDE13}" srcOrd="0" destOrd="0" presId="urn:microsoft.com/office/officeart/2008/layout/NameandTitleOrganizationalChart"/>
+    <dgm:cxn modelId="{A0421C30-1C25-496B-88A9-BA1AB654FAA3}" type="presOf" srcId="{2E7A77D1-6C56-43D6-87A0-40862728D031}" destId="{72EFAF88-E5B1-4F89-897E-DF4F0E41259A}" srcOrd="1" destOrd="0" presId="urn:microsoft.com/office/officeart/2008/layout/NameandTitleOrganizationalChart"/>
+    <dgm:cxn modelId="{00422119-3315-4CB3-8277-9427B4C32B7D}" srcId="{E8542D3F-981F-40D4-8391-88FA9650D190}" destId="{2197EAE5-395A-483E-88A6-4C5B6AA5239A}" srcOrd="1" destOrd="0" parTransId="{164FC797-B981-411E-910F-686E479406A0}" sibTransId="{CBB80DFD-8EDD-471F-939F-345E379DB93F}"/>
+    <dgm:cxn modelId="{95D35792-0FBE-466D-9A08-89191E6A496A}" srcId="{91B97FBF-DFD2-4F87-A731-B924CC1EC882}" destId="{24432CBF-F984-4915-ADF8-D7152780EAB4}" srcOrd="0" destOrd="0" parTransId="{E70C8F83-A43B-4BC8-9CDA-B931E723E160}" sibTransId="{A758BB2D-D6C6-40AB-99AD-BD6DDC0ED7D1}"/>
+    <dgm:cxn modelId="{B9130937-438D-4BB5-B029-3B55724779D1}" type="presOf" srcId="{E8542D3F-981F-40D4-8391-88FA9650D190}" destId="{F7069A50-1959-489B-AF03-EFFC7880D0CB}" srcOrd="0" destOrd="0" presId="urn:microsoft.com/office/officeart/2008/layout/NameandTitleOrganizationalChart"/>
+    <dgm:cxn modelId="{5A8BC5DC-F1F8-4FD0-B2A9-A48FE201905D}" type="presOf" srcId="{1E0BBD39-E6B9-48A0-BF4C-C51868A96308}" destId="{1A8B9A62-0553-47B4-84C9-C1491EF1F180}" srcOrd="0" destOrd="0" presId="urn:microsoft.com/office/officeart/2008/layout/NameandTitleOrganizationalChart"/>
+    <dgm:cxn modelId="{51396E47-E9A3-4094-AAD6-0868DAEE0B0E}" type="presOf" srcId="{E70C8F83-A43B-4BC8-9CDA-B931E723E160}" destId="{BFCC36A1-3259-4E38-9E40-C0D2F8038FCD}" srcOrd="0" destOrd="0" presId="urn:microsoft.com/office/officeart/2008/layout/NameandTitleOrganizationalChart"/>
     <dgm:cxn modelId="{9A9744BA-453D-4DA0-8385-38FE23600A58}" srcId="{E8542D3F-981F-40D4-8391-88FA9650D190}" destId="{91B97FBF-DFD2-4F87-A731-B924CC1EC882}" srcOrd="2" destOrd="0" parTransId="{36954071-A48E-4F6F-B44F-EB3C2DDF9DFB}" sibTransId="{1E0BBD39-E6B9-48A0-BF4C-C51868A96308}"/>
-    <dgm:cxn modelId="{CBAFCC3A-747A-4C8B-82B6-81013470D387}" type="presOf" srcId="{1E0BBD39-E6B9-48A0-BF4C-C51868A96308}" destId="{1A8B9A62-0553-47B4-84C9-C1491EF1F180}" srcOrd="0" destOrd="0" presId="urn:microsoft.com/office/officeart/2008/layout/NameandTitleOrganizationalChart"/>
+    <dgm:cxn modelId="{6CA827EF-DD0A-4D5D-BFA1-201F8A2B0636}" type="presOf" srcId="{5A2F89E1-A06C-47C1-B23D-BDECC88DAEA9}" destId="{E1DB4E5E-938C-4A8F-B75B-2E78F221C871}" srcOrd="0" destOrd="0" presId="urn:microsoft.com/office/officeart/2008/layout/NameandTitleOrganizationalChart"/>
+    <dgm:cxn modelId="{9A8E77CF-DCB0-4027-BB2E-DDE5E9FD0BD5}" type="presOf" srcId="{CBB80DFD-8EDD-471F-939F-345E379DB93F}" destId="{6740CC56-5929-45D3-B2B1-71AE751FC7B6}" srcOrd="0" destOrd="0" presId="urn:microsoft.com/office/officeart/2008/layout/NameandTitleOrganizationalChart"/>
     <dgm:cxn modelId="{4E74B4E4-641D-40E3-85B8-354DF409CCB3}" srcId="{E8542D3F-981F-40D4-8391-88FA9650D190}" destId="{D25351BB-64C6-4EE3-8FE0-052A12CEE86B}" srcOrd="0" destOrd="0" parTransId="{D44BEBD3-0573-47B4-803F-71E9759E78F4}" sibTransId="{22780603-8ECD-4BC5-8B39-7601C0C170A5}"/>
-    <dgm:cxn modelId="{00422119-3315-4CB3-8277-9427B4C32B7D}" srcId="{E8542D3F-981F-40D4-8391-88FA9650D190}" destId="{2197EAE5-395A-483E-88A6-4C5B6AA5239A}" srcOrd="1" destOrd="0" parTransId="{164FC797-B981-411E-910F-686E479406A0}" sibTransId="{CBB80DFD-8EDD-471F-939F-345E379DB93F}"/>
-    <dgm:cxn modelId="{606F3ADE-C69C-43C8-9428-0C2A15A7584E}" type="presOf" srcId="{91B97FBF-DFD2-4F87-A731-B924CC1EC882}" destId="{9F75EA87-B0DD-4433-84E1-8C765370E5BA}" srcOrd="1" destOrd="0" presId="urn:microsoft.com/office/officeart/2008/layout/NameandTitleOrganizationalChart"/>
-    <dgm:cxn modelId="{95D35792-0FBE-466D-9A08-89191E6A496A}" srcId="{91B97FBF-DFD2-4F87-A731-B924CC1EC882}" destId="{24432CBF-F984-4915-ADF8-D7152780EAB4}" srcOrd="0" destOrd="0" parTransId="{E70C8F83-A43B-4BC8-9CDA-B931E723E160}" sibTransId="{A758BB2D-D6C6-40AB-99AD-BD6DDC0ED7D1}"/>
-    <dgm:cxn modelId="{125ABE47-3587-4801-9BEF-CBB5FD6F7FBB}" type="presOf" srcId="{988AE61F-9584-43E0-9ECE-3657EC0ACF61}" destId="{0CF1C454-A3F7-4EFC-8337-EE653A9D7548}" srcOrd="0" destOrd="0" presId="urn:microsoft.com/office/officeart/2008/layout/NameandTitleOrganizationalChart"/>
-    <dgm:cxn modelId="{9F8A2E64-9E31-46E8-8091-4682F395E8D9}" srcId="{91B97FBF-DFD2-4F87-A731-B924CC1EC882}" destId="{7AFE973E-4D59-47DF-A6F6-E38074637834}" srcOrd="1" destOrd="0" parTransId="{FF78DE01-5DFE-4FA7-9671-57E7E3923820}" sibTransId="{988AE61F-9584-43E0-9ECE-3657EC0ACF61}"/>
-    <dgm:cxn modelId="{6613BEB4-D6B7-4B9D-88A2-154119394B13}" type="presOf" srcId="{FF78DE01-5DFE-4FA7-9671-57E7E3923820}" destId="{874FA54C-6EA1-470B-A3AA-F61D542129C9}" srcOrd="0" destOrd="0" presId="urn:microsoft.com/office/officeart/2008/layout/NameandTitleOrganizationalChart"/>
-    <dgm:cxn modelId="{340B58EB-40DD-42BA-89D8-83DCA9F5BF06}" type="presOf" srcId="{D25351BB-64C6-4EE3-8FE0-052A12CEE86B}" destId="{42456D9B-CB62-458D-857C-5356C78F8EA0}" srcOrd="1" destOrd="0" presId="urn:microsoft.com/office/officeart/2008/layout/NameandTitleOrganizationalChart"/>
-    <dgm:cxn modelId="{29524D3C-9DD3-404C-A7FF-700B937054FA}" type="presOf" srcId="{A758BB2D-D6C6-40AB-99AD-BD6DDC0ED7D1}" destId="{5A3D22AF-E0CC-4CD0-8688-B46046610554}" srcOrd="0" destOrd="0" presId="urn:microsoft.com/office/officeart/2008/layout/NameandTitleOrganizationalChart"/>
-    <dgm:cxn modelId="{062A7622-7586-45A5-A67E-E0DD2AB958AD}" type="presOf" srcId="{CBB80DFD-8EDD-471F-939F-345E379DB93F}" destId="{6740CC56-5929-45D3-B2B1-71AE751FC7B6}" srcOrd="0" destOrd="0" presId="urn:microsoft.com/office/officeart/2008/layout/NameandTitleOrganizationalChart"/>
-    <dgm:cxn modelId="{62490700-E966-4C5E-A9B0-3F493AE5C992}" srcId="{91B97FBF-DFD2-4F87-A731-B924CC1EC882}" destId="{2E7A77D1-6C56-43D6-87A0-40862728D031}" srcOrd="2" destOrd="0" parTransId="{5A5DBBFE-3EDB-4245-BC55-D5E43E0BE574}" sibTransId="{5A2F89E1-A06C-47C1-B23D-BDECC88DAEA9}"/>
-    <dgm:cxn modelId="{8099CEBC-715C-4205-8039-130F6E9F7852}" type="presOf" srcId="{5A2F89E1-A06C-47C1-B23D-BDECC88DAEA9}" destId="{E1DB4E5E-938C-4A8F-B75B-2E78F221C871}" srcOrd="0" destOrd="0" presId="urn:microsoft.com/office/officeart/2008/layout/NameandTitleOrganizationalChart"/>
-    <dgm:cxn modelId="{6BFA5411-0853-456F-9F5B-84BDEFB7C37B}" type="presOf" srcId="{91B97FBF-DFD2-4F87-A731-B924CC1EC882}" destId="{02A514B8-4292-4C67-87C6-4CB976DD7579}" srcOrd="0" destOrd="0" presId="urn:microsoft.com/office/officeart/2008/layout/NameandTitleOrganizationalChart"/>
-    <dgm:cxn modelId="{53F1ABF5-403B-48CB-9EF0-E89AFFBCA2C0}" type="presOf" srcId="{2197EAE5-395A-483E-88A6-4C5B6AA5239A}" destId="{60199C66-8E5E-444B-804B-7B6E0AB37D1C}" srcOrd="0" destOrd="0" presId="urn:microsoft.com/office/officeart/2008/layout/NameandTitleOrganizationalChart"/>
-    <dgm:cxn modelId="{7948E2ED-5701-4F91-96B2-EA24B66007F6}" type="presOf" srcId="{7AFE973E-4D59-47DF-A6F6-E38074637834}" destId="{A2F9E9D7-3D01-496A-B49D-75EB51F1AD01}" srcOrd="0" destOrd="0" presId="urn:microsoft.com/office/officeart/2008/layout/NameandTitleOrganizationalChart"/>
-    <dgm:cxn modelId="{0B8CB49C-FBDE-4AFA-A941-47B1F65EF14D}" type="presOf" srcId="{7AFE973E-4D59-47DF-A6F6-E38074637834}" destId="{174DC120-6EB1-4104-A38F-0F84E638CE8A}" srcOrd="1" destOrd="0" presId="urn:microsoft.com/office/officeart/2008/layout/NameandTitleOrganizationalChart"/>
-    <dgm:cxn modelId="{09D102AF-66A3-4C71-8D87-4E5E3EFD1AC1}" type="presOf" srcId="{24432CBF-F984-4915-ADF8-D7152780EAB4}" destId="{E5D059DC-D800-4B78-AEA8-7499EF904332}" srcOrd="0" destOrd="0" presId="urn:microsoft.com/office/officeart/2008/layout/NameandTitleOrganizationalChart"/>
-    <dgm:cxn modelId="{A0E85F5C-1D30-4AB1-9E93-B886B2945D13}" type="presOf" srcId="{5A5DBBFE-3EDB-4245-BC55-D5E43E0BE574}" destId="{59BAB440-A1F3-4AB8-86A0-8DB456C35EAF}" srcOrd="0" destOrd="0" presId="urn:microsoft.com/office/officeart/2008/layout/NameandTitleOrganizationalChart"/>
-    <dgm:cxn modelId="{F7155EE0-4BE3-4B96-B33F-8A70985A90E5}" type="presOf" srcId="{24432CBF-F984-4915-ADF8-D7152780EAB4}" destId="{01EB3CE6-C4E9-44E5-8738-75F8C2035E09}" srcOrd="1" destOrd="0" presId="urn:microsoft.com/office/officeart/2008/layout/NameandTitleOrganizationalChart"/>
-    <dgm:cxn modelId="{8F46D9C0-36A9-48E0-B824-E1F4A0420CA5}" type="presOf" srcId="{2E7A77D1-6C56-43D6-87A0-40862728D031}" destId="{72EFAF88-E5B1-4F89-897E-DF4F0E41259A}" srcOrd="1" destOrd="0" presId="urn:microsoft.com/office/officeart/2008/layout/NameandTitleOrganizationalChart"/>
-    <dgm:cxn modelId="{C387D73A-65E2-4CFA-8C63-1684DD16C878}" type="presParOf" srcId="{F7069A50-1959-489B-AF03-EFFC7880D0CB}" destId="{18D99064-F35F-4570-9668-D8E6E8A1B1D4}" srcOrd="0" destOrd="0" presId="urn:microsoft.com/office/officeart/2008/layout/NameandTitleOrganizationalChart"/>
-    <dgm:cxn modelId="{5B53E176-EA5B-4208-867D-53F63FE17169}" type="presParOf" srcId="{18D99064-F35F-4570-9668-D8E6E8A1B1D4}" destId="{9076C42E-D04F-4C76-9ECE-C734A755C632}" srcOrd="0" destOrd="0" presId="urn:microsoft.com/office/officeart/2008/layout/NameandTitleOrganizationalChart"/>
-    <dgm:cxn modelId="{C7960073-D281-4B61-87B9-892AF67B9E53}" type="presParOf" srcId="{9076C42E-D04F-4C76-9ECE-C734A755C632}" destId="{98AA721D-5845-4008-AFC6-C2A85C5FDE13}" srcOrd="0" destOrd="0" presId="urn:microsoft.com/office/officeart/2008/layout/NameandTitleOrganizationalChart"/>
-    <dgm:cxn modelId="{D1E71B43-907B-4F5D-81A9-A05F91B59FA3}" type="presParOf" srcId="{9076C42E-D04F-4C76-9ECE-C734A755C632}" destId="{EF64EEC5-32DD-4345-B9E1-D33F57547420}" srcOrd="1" destOrd="0" presId="urn:microsoft.com/office/officeart/2008/layout/NameandTitleOrganizationalChart"/>
-    <dgm:cxn modelId="{25A7BB09-F825-4D61-9B94-63F7ABE6249D}" type="presParOf" srcId="{9076C42E-D04F-4C76-9ECE-C734A755C632}" destId="{42456D9B-CB62-458D-857C-5356C78F8EA0}" srcOrd="2" destOrd="0" presId="urn:microsoft.com/office/officeart/2008/layout/NameandTitleOrganizationalChart"/>
-    <dgm:cxn modelId="{F164617D-46BC-4EC7-BC38-848CF97806FC}" type="presParOf" srcId="{18D99064-F35F-4570-9668-D8E6E8A1B1D4}" destId="{AF8C8CC1-E6D5-4917-9266-D5E79B40B2B7}" srcOrd="1" destOrd="0" presId="urn:microsoft.com/office/officeart/2008/layout/NameandTitleOrganizationalChart"/>
-    <dgm:cxn modelId="{00AAD0A1-F6D0-48EC-B2D1-16B6ADCDF19C}" type="presParOf" srcId="{18D99064-F35F-4570-9668-D8E6E8A1B1D4}" destId="{B0A3F549-2922-439B-8AF7-C46E039B530C}" srcOrd="2" destOrd="0" presId="urn:microsoft.com/office/officeart/2008/layout/NameandTitleOrganizationalChart"/>
-    <dgm:cxn modelId="{12684AE8-EF03-4BC8-95DD-2A25410FB0F3}" type="presParOf" srcId="{F7069A50-1959-489B-AF03-EFFC7880D0CB}" destId="{84CE0B5A-1D72-4A14-B3F3-4AB80B56BCA0}" srcOrd="1" destOrd="0" presId="urn:microsoft.com/office/officeart/2008/layout/NameandTitleOrganizationalChart"/>
-    <dgm:cxn modelId="{383CF796-0800-45D0-A528-36B0AEED4B70}" type="presParOf" srcId="{84CE0B5A-1D72-4A14-B3F3-4AB80B56BCA0}" destId="{1168129B-5D02-499C-9C2A-4E8650616D1C}" srcOrd="0" destOrd="0" presId="urn:microsoft.com/office/officeart/2008/layout/NameandTitleOrganizationalChart"/>
-    <dgm:cxn modelId="{DDF33638-AA6A-4429-AF39-05792CDAB5E2}" type="presParOf" srcId="{1168129B-5D02-499C-9C2A-4E8650616D1C}" destId="{60199C66-8E5E-444B-804B-7B6E0AB37D1C}" srcOrd="0" destOrd="0" presId="urn:microsoft.com/office/officeart/2008/layout/NameandTitleOrganizationalChart"/>
-    <dgm:cxn modelId="{41995C54-8F49-40E0-98FC-DE599A265699}" type="presParOf" srcId="{1168129B-5D02-499C-9C2A-4E8650616D1C}" destId="{6740CC56-5929-45D3-B2B1-71AE751FC7B6}" srcOrd="1" destOrd="0" presId="urn:microsoft.com/office/officeart/2008/layout/NameandTitleOrganizationalChart"/>
-    <dgm:cxn modelId="{BF5AA9D7-3E8E-4839-A03B-2D871D155E39}" type="presParOf" srcId="{1168129B-5D02-499C-9C2A-4E8650616D1C}" destId="{F19DA6BC-572B-4C7A-BC8B-1D61C5B074C2}" srcOrd="2" destOrd="0" presId="urn:microsoft.com/office/officeart/2008/layout/NameandTitleOrganizationalChart"/>
-    <dgm:cxn modelId="{0885047F-5C01-4353-B044-4ACB0B990621}" type="presParOf" srcId="{84CE0B5A-1D72-4A14-B3F3-4AB80B56BCA0}" destId="{1B760874-17AD-4EE0-9707-5A8DC324F639}" srcOrd="1" destOrd="0" presId="urn:microsoft.com/office/officeart/2008/layout/NameandTitleOrganizationalChart"/>
-    <dgm:cxn modelId="{962B0D51-8454-496D-ABD5-943CABA2A2AD}" type="presParOf" srcId="{84CE0B5A-1D72-4A14-B3F3-4AB80B56BCA0}" destId="{98708A22-2F52-4076-948C-2BB327B44E02}" srcOrd="2" destOrd="0" presId="urn:microsoft.com/office/officeart/2008/layout/NameandTitleOrganizationalChart"/>
-    <dgm:cxn modelId="{F73F32D8-B4F0-4E5E-B9D9-0A1D69741A97}" type="presParOf" srcId="{F7069A50-1959-489B-AF03-EFFC7880D0CB}" destId="{F60490DB-BE25-47A7-9F0E-C7EC78788C31}" srcOrd="2" destOrd="0" presId="urn:microsoft.com/office/officeart/2008/layout/NameandTitleOrganizationalChart"/>
-    <dgm:cxn modelId="{E828BC61-29D6-4DE4-97BE-1E5072887782}" type="presParOf" srcId="{F60490DB-BE25-47A7-9F0E-C7EC78788C31}" destId="{FA867051-451C-4956-8E1D-AB5E87342340}" srcOrd="0" destOrd="0" presId="urn:microsoft.com/office/officeart/2008/layout/NameandTitleOrganizationalChart"/>
-    <dgm:cxn modelId="{62238DCC-6A32-4D72-956E-640E1EC432E9}" type="presParOf" srcId="{FA867051-451C-4956-8E1D-AB5E87342340}" destId="{02A514B8-4292-4C67-87C6-4CB976DD7579}" srcOrd="0" destOrd="0" presId="urn:microsoft.com/office/officeart/2008/layout/NameandTitleOrganizationalChart"/>
-    <dgm:cxn modelId="{C255270C-AC15-4EAB-86E6-9E7E381139B6}" type="presParOf" srcId="{FA867051-451C-4956-8E1D-AB5E87342340}" destId="{1A8B9A62-0553-47B4-84C9-C1491EF1F180}" srcOrd="1" destOrd="0" presId="urn:microsoft.com/office/officeart/2008/layout/NameandTitleOrganizationalChart"/>
-    <dgm:cxn modelId="{2FEA1401-847C-4C42-937B-7977D7C04867}" type="presParOf" srcId="{FA867051-451C-4956-8E1D-AB5E87342340}" destId="{9F75EA87-B0DD-4433-84E1-8C765370E5BA}" srcOrd="2" destOrd="0" presId="urn:microsoft.com/office/officeart/2008/layout/NameandTitleOrganizationalChart"/>
-    <dgm:cxn modelId="{43D9B467-544A-4772-ABB3-FBFC28CE9715}" type="presParOf" srcId="{F60490DB-BE25-47A7-9F0E-C7EC78788C31}" destId="{6B7736CD-DE95-4DBD-8781-F41546DA9956}" srcOrd="1" destOrd="0" presId="urn:microsoft.com/office/officeart/2008/layout/NameandTitleOrganizationalChart"/>
-    <dgm:cxn modelId="{B12FBAD3-661B-47C1-A8DD-15606F93ABC4}" type="presParOf" srcId="{6B7736CD-DE95-4DBD-8781-F41546DA9956}" destId="{BFCC36A1-3259-4E38-9E40-C0D2F8038FCD}" srcOrd="0" destOrd="0" presId="urn:microsoft.com/office/officeart/2008/layout/NameandTitleOrganizationalChart"/>
-    <dgm:cxn modelId="{04F41D19-6127-4503-BC6B-90E8F435E657}" type="presParOf" srcId="{6B7736CD-DE95-4DBD-8781-F41546DA9956}" destId="{64396AD2-BF83-42F9-8763-C03191560838}" srcOrd="1" destOrd="0" presId="urn:microsoft.com/office/officeart/2008/layout/NameandTitleOrganizationalChart"/>
-    <dgm:cxn modelId="{51BCD783-4DFF-44CD-B24D-04CE7BC59CAE}" type="presParOf" srcId="{64396AD2-BF83-42F9-8763-C03191560838}" destId="{7AF2DC6B-E8D8-4E1C-8131-D961CD4E15DD}" srcOrd="0" destOrd="0" presId="urn:microsoft.com/office/officeart/2008/layout/NameandTitleOrganizationalChart"/>
-    <dgm:cxn modelId="{8BF4A3F3-CB5E-4B1B-BB3C-2A3EBA1626E1}" type="presParOf" srcId="{7AF2DC6B-E8D8-4E1C-8131-D961CD4E15DD}" destId="{E5D059DC-D800-4B78-AEA8-7499EF904332}" srcOrd="0" destOrd="0" presId="urn:microsoft.com/office/officeart/2008/layout/NameandTitleOrganizationalChart"/>
-    <dgm:cxn modelId="{A8BA5B6D-0AF9-48D2-8ACB-9D16F3575FE3}" type="presParOf" srcId="{7AF2DC6B-E8D8-4E1C-8131-D961CD4E15DD}" destId="{5A3D22AF-E0CC-4CD0-8688-B46046610554}" srcOrd="1" destOrd="0" presId="urn:microsoft.com/office/officeart/2008/layout/NameandTitleOrganizationalChart"/>
-    <dgm:cxn modelId="{71955DBD-618C-41F1-B41A-D5FD70615D5E}" type="presParOf" srcId="{7AF2DC6B-E8D8-4E1C-8131-D961CD4E15DD}" destId="{01EB3CE6-C4E9-44E5-8738-75F8C2035E09}" srcOrd="2" destOrd="0" presId="urn:microsoft.com/office/officeart/2008/layout/NameandTitleOrganizationalChart"/>
-    <dgm:cxn modelId="{3EB73746-4EE2-4CE4-A5D9-8965BA9B4F7E}" type="presParOf" srcId="{64396AD2-BF83-42F9-8763-C03191560838}" destId="{BD5C084A-C344-47BF-9E64-60680F0341B2}" srcOrd="1" destOrd="0" presId="urn:microsoft.com/office/officeart/2008/layout/NameandTitleOrganizationalChart"/>
-    <dgm:cxn modelId="{018C2459-F760-4757-8DB9-F48567EDD4EF}" type="presParOf" srcId="{64396AD2-BF83-42F9-8763-C03191560838}" destId="{BB04C491-320A-4695-8C27-E579D832DDA3}" srcOrd="2" destOrd="0" presId="urn:microsoft.com/office/officeart/2008/layout/NameandTitleOrganizationalChart"/>
-    <dgm:cxn modelId="{C540BA15-A50C-4CF3-9E92-CBDBEFA6FDBC}" type="presParOf" srcId="{6B7736CD-DE95-4DBD-8781-F41546DA9956}" destId="{874FA54C-6EA1-470B-A3AA-F61D542129C9}" srcOrd="2" destOrd="0" presId="urn:microsoft.com/office/officeart/2008/layout/NameandTitleOrganizationalChart"/>
-    <dgm:cxn modelId="{C66D0F25-8B2E-460B-BF40-DAA9861A6B20}" type="presParOf" srcId="{6B7736CD-DE95-4DBD-8781-F41546DA9956}" destId="{20D2C00A-241B-4277-9502-FAB1D0BC5A4D}" srcOrd="3" destOrd="0" presId="urn:microsoft.com/office/officeart/2008/layout/NameandTitleOrganizationalChart"/>
-    <dgm:cxn modelId="{04BA5B47-0E33-419A-B10F-490B62A0853C}" type="presParOf" srcId="{20D2C00A-241B-4277-9502-FAB1D0BC5A4D}" destId="{3E6EF1A2-C778-483A-91BD-E55115A49508}" srcOrd="0" destOrd="0" presId="urn:microsoft.com/office/officeart/2008/layout/NameandTitleOrganizationalChart"/>
-    <dgm:cxn modelId="{8FAFB90E-1526-43DC-AD59-856399DEA919}" type="presParOf" srcId="{3E6EF1A2-C778-483A-91BD-E55115A49508}" destId="{A2F9E9D7-3D01-496A-B49D-75EB51F1AD01}" srcOrd="0" destOrd="0" presId="urn:microsoft.com/office/officeart/2008/layout/NameandTitleOrganizationalChart"/>
-    <dgm:cxn modelId="{3E8F57F5-D60A-4F9B-A97B-2810898C448B}" type="presParOf" srcId="{3E6EF1A2-C778-483A-91BD-E55115A49508}" destId="{0CF1C454-A3F7-4EFC-8337-EE653A9D7548}" srcOrd="1" destOrd="0" presId="urn:microsoft.com/office/officeart/2008/layout/NameandTitleOrganizationalChart"/>
-    <dgm:cxn modelId="{E4C1D340-FF6B-4C1C-A612-EC42E75C9A1E}" type="presParOf" srcId="{3E6EF1A2-C778-483A-91BD-E55115A49508}" destId="{174DC120-6EB1-4104-A38F-0F84E638CE8A}" srcOrd="2" destOrd="0" presId="urn:microsoft.com/office/officeart/2008/layout/NameandTitleOrganizationalChart"/>
-    <dgm:cxn modelId="{68528063-751B-4593-A6FB-684FD0C57756}" type="presParOf" srcId="{20D2C00A-241B-4277-9502-FAB1D0BC5A4D}" destId="{683EDDE8-B132-48BE-B6CB-2A6123D95094}" srcOrd="1" destOrd="0" presId="urn:microsoft.com/office/officeart/2008/layout/NameandTitleOrganizationalChart"/>
-    <dgm:cxn modelId="{7A51BC75-39E3-46C8-B53E-A9ED45045220}" type="presParOf" srcId="{20D2C00A-241B-4277-9502-FAB1D0BC5A4D}" destId="{5D5BD00C-2988-44BA-AC48-CFFDDF402403}" srcOrd="2" destOrd="0" presId="urn:microsoft.com/office/officeart/2008/layout/NameandTitleOrganizationalChart"/>
-    <dgm:cxn modelId="{B53BA161-88B8-439B-B3C9-01AB8813AE09}" type="presParOf" srcId="{6B7736CD-DE95-4DBD-8781-F41546DA9956}" destId="{59BAB440-A1F3-4AB8-86A0-8DB456C35EAF}" srcOrd="4" destOrd="0" presId="urn:microsoft.com/office/officeart/2008/layout/NameandTitleOrganizationalChart"/>
-    <dgm:cxn modelId="{383722CB-E4A8-4FCA-8FDF-C6C2A9D690C6}" type="presParOf" srcId="{6B7736CD-DE95-4DBD-8781-F41546DA9956}" destId="{2FC04755-04FD-4B67-8F4A-BDFEDA607091}" srcOrd="5" destOrd="0" presId="urn:microsoft.com/office/officeart/2008/layout/NameandTitleOrganizationalChart"/>
-    <dgm:cxn modelId="{BE050459-D90F-4E5C-B523-C435CFDCEB98}" type="presParOf" srcId="{2FC04755-04FD-4B67-8F4A-BDFEDA607091}" destId="{34E774A2-3625-437A-88F5-F699D3FFFE23}" srcOrd="0" destOrd="0" presId="urn:microsoft.com/office/officeart/2008/layout/NameandTitleOrganizationalChart"/>
-    <dgm:cxn modelId="{1F188EF2-72E7-4D7C-9E23-609F0E363BAE}" type="presParOf" srcId="{34E774A2-3625-437A-88F5-F699D3FFFE23}" destId="{E4260FE2-1710-40C5-BC63-4570CF865B9C}" srcOrd="0" destOrd="0" presId="urn:microsoft.com/office/officeart/2008/layout/NameandTitleOrganizationalChart"/>
-    <dgm:cxn modelId="{515ED3F2-2698-4EF1-A6BA-9359B3EA908C}" type="presParOf" srcId="{34E774A2-3625-437A-88F5-F699D3FFFE23}" destId="{E1DB4E5E-938C-4A8F-B75B-2E78F221C871}" srcOrd="1" destOrd="0" presId="urn:microsoft.com/office/officeart/2008/layout/NameandTitleOrganizationalChart"/>
-    <dgm:cxn modelId="{150DBC1B-7061-4F59-9390-067C44425C4C}" type="presParOf" srcId="{34E774A2-3625-437A-88F5-F699D3FFFE23}" destId="{72EFAF88-E5B1-4F89-897E-DF4F0E41259A}" srcOrd="2" destOrd="0" presId="urn:microsoft.com/office/officeart/2008/layout/NameandTitleOrganizationalChart"/>
-    <dgm:cxn modelId="{A2E29CD8-146E-46ED-8DF5-BDD35E464947}" type="presParOf" srcId="{2FC04755-04FD-4B67-8F4A-BDFEDA607091}" destId="{EB028A3E-C5DE-4B45-A1FC-04C36283034B}" srcOrd="1" destOrd="0" presId="urn:microsoft.com/office/officeart/2008/layout/NameandTitleOrganizationalChart"/>
-    <dgm:cxn modelId="{6B9A532D-44C8-459B-BE0D-DEFA85D75DEA}" type="presParOf" srcId="{2FC04755-04FD-4B67-8F4A-BDFEDA607091}" destId="{8511C9C9-A80B-4553-9A9B-8D93F00BA1FC}" srcOrd="2" destOrd="0" presId="urn:microsoft.com/office/officeart/2008/layout/NameandTitleOrganizationalChart"/>
-    <dgm:cxn modelId="{0D7D22BC-6FA9-46E2-B3C5-4DBDA8CCA503}" type="presParOf" srcId="{F60490DB-BE25-47A7-9F0E-C7EC78788C31}" destId="{7772A3B9-F4C8-4DC0-8BA6-4B466F6098AC}" srcOrd="2" destOrd="0" presId="urn:microsoft.com/office/officeart/2008/layout/NameandTitleOrganizationalChart"/>
+    <dgm:cxn modelId="{EA7107B4-AE7E-4D40-A87A-9A4E4C443468}" type="presOf" srcId="{24432CBF-F984-4915-ADF8-D7152780EAB4}" destId="{E5D059DC-D800-4B78-AEA8-7499EF904332}" srcOrd="0" destOrd="0" presId="urn:microsoft.com/office/officeart/2008/layout/NameandTitleOrganizationalChart"/>
+    <dgm:cxn modelId="{D21B0709-EC61-4AB5-B0DA-131EA16172AE}" type="presOf" srcId="{5A5DBBFE-3EDB-4245-BC55-D5E43E0BE574}" destId="{59BAB440-A1F3-4AB8-86A0-8DB456C35EAF}" srcOrd="0" destOrd="0" presId="urn:microsoft.com/office/officeart/2008/layout/NameandTitleOrganizationalChart"/>
+    <dgm:cxn modelId="{80874285-D470-4745-9DC2-C15A4DC72D81}" type="presOf" srcId="{22780603-8ECD-4BC5-8B39-7601C0C170A5}" destId="{EF64EEC5-32DD-4345-B9E1-D33F57547420}" srcOrd="0" destOrd="0" presId="urn:microsoft.com/office/officeart/2008/layout/NameandTitleOrganizationalChart"/>
+    <dgm:cxn modelId="{70240D72-AC0E-44A2-89A7-2DB48534B8F9}" type="presParOf" srcId="{F7069A50-1959-489B-AF03-EFFC7880D0CB}" destId="{18D99064-F35F-4570-9668-D8E6E8A1B1D4}" srcOrd="0" destOrd="0" presId="urn:microsoft.com/office/officeart/2008/layout/NameandTitleOrganizationalChart"/>
+    <dgm:cxn modelId="{E9EBB484-7881-44E2-993F-BE78278269FC}" type="presParOf" srcId="{18D99064-F35F-4570-9668-D8E6E8A1B1D4}" destId="{9076C42E-D04F-4C76-9ECE-C734A755C632}" srcOrd="0" destOrd="0" presId="urn:microsoft.com/office/officeart/2008/layout/NameandTitleOrganizationalChart"/>
+    <dgm:cxn modelId="{35B19391-3DAD-4E13-9EBE-1887F42E7A97}" type="presParOf" srcId="{9076C42E-D04F-4C76-9ECE-C734A755C632}" destId="{98AA721D-5845-4008-AFC6-C2A85C5FDE13}" srcOrd="0" destOrd="0" presId="urn:microsoft.com/office/officeart/2008/layout/NameandTitleOrganizationalChart"/>
+    <dgm:cxn modelId="{FA269ACD-5A24-44DA-BD26-BD0A9CDAA827}" type="presParOf" srcId="{9076C42E-D04F-4C76-9ECE-C734A755C632}" destId="{EF64EEC5-32DD-4345-B9E1-D33F57547420}" srcOrd="1" destOrd="0" presId="urn:microsoft.com/office/officeart/2008/layout/NameandTitleOrganizationalChart"/>
+    <dgm:cxn modelId="{D9FD9506-C8EF-4C9E-B93A-38D3FA6B2E32}" type="presParOf" srcId="{9076C42E-D04F-4C76-9ECE-C734A755C632}" destId="{42456D9B-CB62-458D-857C-5356C78F8EA0}" srcOrd="2" destOrd="0" presId="urn:microsoft.com/office/officeart/2008/layout/NameandTitleOrganizationalChart"/>
+    <dgm:cxn modelId="{725AEEC6-519B-4D69-B535-BD657E2D7A79}" type="presParOf" srcId="{18D99064-F35F-4570-9668-D8E6E8A1B1D4}" destId="{AF8C8CC1-E6D5-4917-9266-D5E79B40B2B7}" srcOrd="1" destOrd="0" presId="urn:microsoft.com/office/officeart/2008/layout/NameandTitleOrganizationalChart"/>
+    <dgm:cxn modelId="{8ECFCA9A-D2FE-4841-BB19-34444DF4C5A2}" type="presParOf" srcId="{18D99064-F35F-4570-9668-D8E6E8A1B1D4}" destId="{B0A3F549-2922-439B-8AF7-C46E039B530C}" srcOrd="2" destOrd="0" presId="urn:microsoft.com/office/officeart/2008/layout/NameandTitleOrganizationalChart"/>
+    <dgm:cxn modelId="{C3661355-445F-4056-B210-127F06AE2BFE}" type="presParOf" srcId="{F7069A50-1959-489B-AF03-EFFC7880D0CB}" destId="{84CE0B5A-1D72-4A14-B3F3-4AB80B56BCA0}" srcOrd="1" destOrd="0" presId="urn:microsoft.com/office/officeart/2008/layout/NameandTitleOrganizationalChart"/>
+    <dgm:cxn modelId="{BC2CD4A3-0F84-4F6D-BB91-91D918DD39A8}" type="presParOf" srcId="{84CE0B5A-1D72-4A14-B3F3-4AB80B56BCA0}" destId="{1168129B-5D02-499C-9C2A-4E8650616D1C}" srcOrd="0" destOrd="0" presId="urn:microsoft.com/office/officeart/2008/layout/NameandTitleOrganizationalChart"/>
+    <dgm:cxn modelId="{243F569B-9C01-4D28-BCF4-930BEA3208BA}" type="presParOf" srcId="{1168129B-5D02-499C-9C2A-4E8650616D1C}" destId="{60199C66-8E5E-444B-804B-7B6E0AB37D1C}" srcOrd="0" destOrd="0" presId="urn:microsoft.com/office/officeart/2008/layout/NameandTitleOrganizationalChart"/>
+    <dgm:cxn modelId="{AB988DA6-E903-4DF1-A53A-7E78B8D6FB32}" type="presParOf" srcId="{1168129B-5D02-499C-9C2A-4E8650616D1C}" destId="{6740CC56-5929-45D3-B2B1-71AE751FC7B6}" srcOrd="1" destOrd="0" presId="urn:microsoft.com/office/officeart/2008/layout/NameandTitleOrganizationalChart"/>
+    <dgm:cxn modelId="{B641005D-044B-4C94-84CF-B2262262011D}" type="presParOf" srcId="{1168129B-5D02-499C-9C2A-4E8650616D1C}" destId="{F19DA6BC-572B-4C7A-BC8B-1D61C5B074C2}" srcOrd="2" destOrd="0" presId="urn:microsoft.com/office/officeart/2008/layout/NameandTitleOrganizationalChart"/>
+    <dgm:cxn modelId="{E1C525F9-8F84-46E5-A450-4AA1B0F6ED98}" type="presParOf" srcId="{84CE0B5A-1D72-4A14-B3F3-4AB80B56BCA0}" destId="{1B760874-17AD-4EE0-9707-5A8DC324F639}" srcOrd="1" destOrd="0" presId="urn:microsoft.com/office/officeart/2008/layout/NameandTitleOrganizationalChart"/>
+    <dgm:cxn modelId="{BC7ECA84-E537-4C81-907E-D56687BE3B22}" type="presParOf" srcId="{84CE0B5A-1D72-4A14-B3F3-4AB80B56BCA0}" destId="{98708A22-2F52-4076-948C-2BB327B44E02}" srcOrd="2" destOrd="0" presId="urn:microsoft.com/office/officeart/2008/layout/NameandTitleOrganizationalChart"/>
+    <dgm:cxn modelId="{CD921E37-44BA-4DBD-85E8-1A44354248BD}" type="presParOf" srcId="{F7069A50-1959-489B-AF03-EFFC7880D0CB}" destId="{F60490DB-BE25-47A7-9F0E-C7EC78788C31}" srcOrd="2" destOrd="0" presId="urn:microsoft.com/office/officeart/2008/layout/NameandTitleOrganizationalChart"/>
+    <dgm:cxn modelId="{F2C435A8-AED2-4588-A305-D8ED7D89C0E5}" type="presParOf" srcId="{F60490DB-BE25-47A7-9F0E-C7EC78788C31}" destId="{FA867051-451C-4956-8E1D-AB5E87342340}" srcOrd="0" destOrd="0" presId="urn:microsoft.com/office/officeart/2008/layout/NameandTitleOrganizationalChart"/>
+    <dgm:cxn modelId="{6122408E-45F2-43FA-BC5B-FD25634CB1AE}" type="presParOf" srcId="{FA867051-451C-4956-8E1D-AB5E87342340}" destId="{02A514B8-4292-4C67-87C6-4CB976DD7579}" srcOrd="0" destOrd="0" presId="urn:microsoft.com/office/officeart/2008/layout/NameandTitleOrganizationalChart"/>
+    <dgm:cxn modelId="{AC4B5DED-B269-4B02-B5A8-55C55836762B}" type="presParOf" srcId="{FA867051-451C-4956-8E1D-AB5E87342340}" destId="{1A8B9A62-0553-47B4-84C9-C1491EF1F180}" srcOrd="1" destOrd="0" presId="urn:microsoft.com/office/officeart/2008/layout/NameandTitleOrganizationalChart"/>
+    <dgm:cxn modelId="{A9BBFFEA-1BA8-4675-AD08-83317B785DB8}" type="presParOf" srcId="{FA867051-451C-4956-8E1D-AB5E87342340}" destId="{9F75EA87-B0DD-4433-84E1-8C765370E5BA}" srcOrd="2" destOrd="0" presId="urn:microsoft.com/office/officeart/2008/layout/NameandTitleOrganizationalChart"/>
+    <dgm:cxn modelId="{382C9F53-D031-4997-A3E0-CC49D40B9C16}" type="presParOf" srcId="{F60490DB-BE25-47A7-9F0E-C7EC78788C31}" destId="{6B7736CD-DE95-4DBD-8781-F41546DA9956}" srcOrd="1" destOrd="0" presId="urn:microsoft.com/office/officeart/2008/layout/NameandTitleOrganizationalChart"/>
+    <dgm:cxn modelId="{07D51212-DF83-422D-ACC3-A40BE9DD6369}" type="presParOf" srcId="{6B7736CD-DE95-4DBD-8781-F41546DA9956}" destId="{BFCC36A1-3259-4E38-9E40-C0D2F8038FCD}" srcOrd="0" destOrd="0" presId="urn:microsoft.com/office/officeart/2008/layout/NameandTitleOrganizationalChart"/>
+    <dgm:cxn modelId="{35943F74-14A7-42C4-B66C-5DB9CAB07009}" type="presParOf" srcId="{6B7736CD-DE95-4DBD-8781-F41546DA9956}" destId="{64396AD2-BF83-42F9-8763-C03191560838}" srcOrd="1" destOrd="0" presId="urn:microsoft.com/office/officeart/2008/layout/NameandTitleOrganizationalChart"/>
+    <dgm:cxn modelId="{FB96A960-4F2F-4688-9BF0-DA831FDBE7C1}" type="presParOf" srcId="{64396AD2-BF83-42F9-8763-C03191560838}" destId="{7AF2DC6B-E8D8-4E1C-8131-D961CD4E15DD}" srcOrd="0" destOrd="0" presId="urn:microsoft.com/office/officeart/2008/layout/NameandTitleOrganizationalChart"/>
+    <dgm:cxn modelId="{20D5F344-88B4-49F1-B4FE-92CE0B0F1D78}" type="presParOf" srcId="{7AF2DC6B-E8D8-4E1C-8131-D961CD4E15DD}" destId="{E5D059DC-D800-4B78-AEA8-7499EF904332}" srcOrd="0" destOrd="0" presId="urn:microsoft.com/office/officeart/2008/layout/NameandTitleOrganizationalChart"/>
+    <dgm:cxn modelId="{A8E16098-E4A6-4AF5-8DC8-5EF3739A89AB}" type="presParOf" srcId="{7AF2DC6B-E8D8-4E1C-8131-D961CD4E15DD}" destId="{5A3D22AF-E0CC-4CD0-8688-B46046610554}" srcOrd="1" destOrd="0" presId="urn:microsoft.com/office/officeart/2008/layout/NameandTitleOrganizationalChart"/>
+    <dgm:cxn modelId="{4245C7A1-3FD7-411B-A266-C0D85AEA87F4}" type="presParOf" srcId="{7AF2DC6B-E8D8-4E1C-8131-D961CD4E15DD}" destId="{01EB3CE6-C4E9-44E5-8738-75F8C2035E09}" srcOrd="2" destOrd="0" presId="urn:microsoft.com/office/officeart/2008/layout/NameandTitleOrganizationalChart"/>
+    <dgm:cxn modelId="{D3EFA759-363B-49A7-A248-C0C0DE320A8C}" type="presParOf" srcId="{64396AD2-BF83-42F9-8763-C03191560838}" destId="{BD5C084A-C344-47BF-9E64-60680F0341B2}" srcOrd="1" destOrd="0" presId="urn:microsoft.com/office/officeart/2008/layout/NameandTitleOrganizationalChart"/>
+    <dgm:cxn modelId="{AA523A25-1B70-4D23-BF26-01F000D30087}" type="presParOf" srcId="{64396AD2-BF83-42F9-8763-C03191560838}" destId="{BB04C491-320A-4695-8C27-E579D832DDA3}" srcOrd="2" destOrd="0" presId="urn:microsoft.com/office/officeart/2008/layout/NameandTitleOrganizationalChart"/>
+    <dgm:cxn modelId="{4331D681-8FCE-401F-B56D-2429EC916A40}" type="presParOf" srcId="{6B7736CD-DE95-4DBD-8781-F41546DA9956}" destId="{874FA54C-6EA1-470B-A3AA-F61D542129C9}" srcOrd="2" destOrd="0" presId="urn:microsoft.com/office/officeart/2008/layout/NameandTitleOrganizationalChart"/>
+    <dgm:cxn modelId="{EDCD9730-18FB-423C-9695-E888A8BFD607}" type="presParOf" srcId="{6B7736CD-DE95-4DBD-8781-F41546DA9956}" destId="{20D2C00A-241B-4277-9502-FAB1D0BC5A4D}" srcOrd="3" destOrd="0" presId="urn:microsoft.com/office/officeart/2008/layout/NameandTitleOrganizationalChart"/>
+    <dgm:cxn modelId="{E7B07ACE-9D30-4B48-B65B-87A5BC171D30}" type="presParOf" srcId="{20D2C00A-241B-4277-9502-FAB1D0BC5A4D}" destId="{3E6EF1A2-C778-483A-91BD-E55115A49508}" srcOrd="0" destOrd="0" presId="urn:microsoft.com/office/officeart/2008/layout/NameandTitleOrganizationalChart"/>
+    <dgm:cxn modelId="{FCDBE12C-BE0C-45AC-95C7-7BC18C6EDCF3}" type="presParOf" srcId="{3E6EF1A2-C778-483A-91BD-E55115A49508}" destId="{A2F9E9D7-3D01-496A-B49D-75EB51F1AD01}" srcOrd="0" destOrd="0" presId="urn:microsoft.com/office/officeart/2008/layout/NameandTitleOrganizationalChart"/>
+    <dgm:cxn modelId="{F43C048A-D25A-4ECD-BACE-B537E616A3A1}" type="presParOf" srcId="{3E6EF1A2-C778-483A-91BD-E55115A49508}" destId="{0CF1C454-A3F7-4EFC-8337-EE653A9D7548}" srcOrd="1" destOrd="0" presId="urn:microsoft.com/office/officeart/2008/layout/NameandTitleOrganizationalChart"/>
+    <dgm:cxn modelId="{3F1DB170-8962-4F1F-B014-B7B929BF5FBF}" type="presParOf" srcId="{3E6EF1A2-C778-483A-91BD-E55115A49508}" destId="{174DC120-6EB1-4104-A38F-0F84E638CE8A}" srcOrd="2" destOrd="0" presId="urn:microsoft.com/office/officeart/2008/layout/NameandTitleOrganizationalChart"/>
+    <dgm:cxn modelId="{1821B7B9-5BF1-42F2-8C97-790EC2FD482B}" type="presParOf" srcId="{20D2C00A-241B-4277-9502-FAB1D0BC5A4D}" destId="{683EDDE8-B132-48BE-B6CB-2A6123D95094}" srcOrd="1" destOrd="0" presId="urn:microsoft.com/office/officeart/2008/layout/NameandTitleOrganizationalChart"/>
+    <dgm:cxn modelId="{600B26CF-C901-4607-8501-DF564E2AE979}" type="presParOf" srcId="{20D2C00A-241B-4277-9502-FAB1D0BC5A4D}" destId="{5D5BD00C-2988-44BA-AC48-CFFDDF402403}" srcOrd="2" destOrd="0" presId="urn:microsoft.com/office/officeart/2008/layout/NameandTitleOrganizationalChart"/>
+    <dgm:cxn modelId="{21A3E231-01ED-4919-B201-FFCFF9BCDF97}" type="presParOf" srcId="{6B7736CD-DE95-4DBD-8781-F41546DA9956}" destId="{59BAB440-A1F3-4AB8-86A0-8DB456C35EAF}" srcOrd="4" destOrd="0" presId="urn:microsoft.com/office/officeart/2008/layout/NameandTitleOrganizationalChart"/>
+    <dgm:cxn modelId="{BE07581A-0628-4A5E-AA2B-06F6233F5A9C}" type="presParOf" srcId="{6B7736CD-DE95-4DBD-8781-F41546DA9956}" destId="{2FC04755-04FD-4B67-8F4A-BDFEDA607091}" srcOrd="5" destOrd="0" presId="urn:microsoft.com/office/officeart/2008/layout/NameandTitleOrganizationalChart"/>
+    <dgm:cxn modelId="{5EC63530-C7C4-4CA0-87E8-7AEC2DEBB787}" type="presParOf" srcId="{2FC04755-04FD-4B67-8F4A-BDFEDA607091}" destId="{34E774A2-3625-437A-88F5-F699D3FFFE23}" srcOrd="0" destOrd="0" presId="urn:microsoft.com/office/officeart/2008/layout/NameandTitleOrganizationalChart"/>
+    <dgm:cxn modelId="{0FA9B97F-78EE-4CC0-A9EA-3872D578CAA8}" type="presParOf" srcId="{34E774A2-3625-437A-88F5-F699D3FFFE23}" destId="{E4260FE2-1710-40C5-BC63-4570CF865B9C}" srcOrd="0" destOrd="0" presId="urn:microsoft.com/office/officeart/2008/layout/NameandTitleOrganizationalChart"/>
+    <dgm:cxn modelId="{20BAE4E2-1A02-4769-99DE-95F921AB43C0}" type="presParOf" srcId="{34E774A2-3625-437A-88F5-F699D3FFFE23}" destId="{E1DB4E5E-938C-4A8F-B75B-2E78F221C871}" srcOrd="1" destOrd="0" presId="urn:microsoft.com/office/officeart/2008/layout/NameandTitleOrganizationalChart"/>
+    <dgm:cxn modelId="{8ECE9172-279D-4EF9-88DA-4B9823525EDC}" type="presParOf" srcId="{34E774A2-3625-437A-88F5-F699D3FFFE23}" destId="{72EFAF88-E5B1-4F89-897E-DF4F0E41259A}" srcOrd="2" destOrd="0" presId="urn:microsoft.com/office/officeart/2008/layout/NameandTitleOrganizationalChart"/>
+    <dgm:cxn modelId="{23E582FE-AD0F-4B4C-BFE0-FCAC43B890EC}" type="presParOf" srcId="{2FC04755-04FD-4B67-8F4A-BDFEDA607091}" destId="{EB028A3E-C5DE-4B45-A1FC-04C36283034B}" srcOrd="1" destOrd="0" presId="urn:microsoft.com/office/officeart/2008/layout/NameandTitleOrganizationalChart"/>
+    <dgm:cxn modelId="{330DBDB8-E485-4C8D-92DD-BF0DBB95B179}" type="presParOf" srcId="{2FC04755-04FD-4B67-8F4A-BDFEDA607091}" destId="{8511C9C9-A80B-4553-9A9B-8D93F00BA1FC}" srcOrd="2" destOrd="0" presId="urn:microsoft.com/office/officeart/2008/layout/NameandTitleOrganizationalChart"/>
+    <dgm:cxn modelId="{64BD5C7A-074D-446C-8EF5-8986DFA848E0}" type="presParOf" srcId="{F60490DB-BE25-47A7-9F0E-C7EC78788C31}" destId="{7772A3B9-F4C8-4DC0-8BA6-4B466F6098AC}" srcOrd="2" destOrd="0" presId="urn:microsoft.com/office/officeart/2008/layout/NameandTitleOrganizationalChart"/>
   </dgm:cxnLst>
   <dgm:bg/>
   <dgm:whole/>
@@ -11393,7 +11394,7 @@
 </file>
 
 <file path=customXml/itemProps1.xml><?xml version="1.0" encoding="utf-8"?>
-<ds:datastoreItem xmlns:ds="http://schemas.openxmlformats.org/officeDocument/2006/customXml" ds:itemID="{06B27AED-8DA5-4A04-BA6F-89DFD7D457F6}">
+<ds:datastoreItem xmlns:ds="http://schemas.openxmlformats.org/officeDocument/2006/customXml" ds:itemID="{245FFBD5-A446-40A8-B821-E49085C2C327}">
   <ds:schemaRefs>
     <ds:schemaRef ds:uri="http://schemas.openxmlformats.org/officeDocument/2006/bibliography"/>
   </ds:schemaRefs>

--- a/Avant-projet/[PI][IL] charte de projet.docx
+++ b/Avant-projet/[PI][IL] charte de projet.docx
@@ -101,29 +101,15 @@
           <w:szCs w:val="56"/>
         </w:rPr>
       </w:pPr>
-      <w:r>
-        <w:fldChar w:fldCharType="begin"/>
-      </w:r>
-      <w:r>
-        <w:instrText xml:space="preserve"> DOCPROPERTY  Title  \* MERGEFORMAT </w:instrText>
-      </w:r>
-      <w:r>
-        <w:fldChar w:fldCharType="separate"/>
-      </w:r>
-      <w:r>
-        <w:rPr>
-          <w:rStyle w:val="TitreProjetCar"/>
-          <w:szCs w:val="56"/>
-        </w:rPr>
-        <w:t>Charte de projet</w:t>
-      </w:r>
-      <w:r>
-        <w:rPr>
-          <w:rStyle w:val="TitreProjetCar"/>
-          <w:szCs w:val="56"/>
-        </w:rPr>
-        <w:fldChar w:fldCharType="end"/>
-      </w:r>
+      <w:fldSimple w:instr=" DOCPROPERTY  Title  \* MERGEFORMAT ">
+        <w:r>
+          <w:rPr>
+            <w:rStyle w:val="TitreProjetCar"/>
+            <w:szCs w:val="56"/>
+          </w:rPr>
+          <w:t>Charte de projet</w:t>
+        </w:r>
+      </w:fldSimple>
       <w:r>
         <w:rPr>
           <w:rStyle w:val="StyleTitreLatin36ptCar"/>
@@ -145,22 +131,7 @@
         <w:t xml:space="preserve">Version </w:t>
       </w:r>
       <w:r>
-        <w:fldChar w:fldCharType="begin"/>
-      </w:r>
-      <w:r>
-        <w:instrText xml:space="preserve"> DOCPROPERTY  Version  \* MERGEFORMAT </w:instrText>
-      </w:r>
-      <w:r>
-        <w:fldChar w:fldCharType="separate"/>
-      </w:r>
-      <w:r>
-        <w:t>1.</w:t>
-      </w:r>
-      <w:r>
-        <w:t>0</w:t>
-      </w:r>
-      <w:r>
-        <w:fldChar w:fldCharType="end"/>
+        <w:t>1.1</w:t>
       </w:r>
     </w:p>
     <w:p>
@@ -182,39 +153,26 @@
           <w:docGrid w:linePitch="299"/>
         </w:sectPr>
       </w:pPr>
-      <w:r>
-        <w:fldChar w:fldCharType="begin"/>
-      </w:r>
-      <w:r>
-        <w:instrText xml:space="preserve"> DOCPROPERTY  Date  \* MERGEFORMAT </w:instrText>
-      </w:r>
-      <w:r>
-        <w:fldChar w:fldCharType="separate"/>
-      </w:r>
-      <w:r>
-        <w:rPr>
-          <w:sz w:val="28"/>
-        </w:rPr>
-        <w:t>31</w:t>
-      </w:r>
-      <w:r>
-        <w:rPr>
-          <w:sz w:val="28"/>
-        </w:rPr>
-        <w:t>/03/201</w:t>
-      </w:r>
-      <w:r>
-        <w:rPr>
-          <w:sz w:val="28"/>
-        </w:rPr>
-        <w:t>5</w:t>
-      </w:r>
-      <w:r>
-        <w:rPr>
-          <w:sz w:val="28"/>
-        </w:rPr>
-        <w:fldChar w:fldCharType="end"/>
-      </w:r>
+      <w:fldSimple w:instr=" DOCPROPERTY  Date  \* MERGEFORMAT ">
+        <w:r>
+          <w:rPr>
+            <w:sz w:val="28"/>
+          </w:rPr>
+          <w:t>31</w:t>
+        </w:r>
+        <w:r>
+          <w:rPr>
+            <w:sz w:val="28"/>
+          </w:rPr>
+          <w:t>/03/201</w:t>
+        </w:r>
+        <w:r>
+          <w:rPr>
+            <w:sz w:val="28"/>
+          </w:rPr>
+          <w:t>5</w:t>
+        </w:r>
+      </w:fldSimple>
     </w:p>
     <w:p>
       <w:pPr>
@@ -501,6 +459,13 @@
                 <w:lang w:val="fr-FR"/>
               </w:rPr>
             </w:pPr>
+            <w:r>
+              <w:rPr>
+                <w:rFonts w:ascii="Arial" w:hAnsi="Arial" w:cs="Arial"/>
+                <w:lang w:val="fr-FR"/>
+              </w:rPr>
+              <w:t>25/04/2016</w:t>
+            </w:r>
           </w:p>
         </w:tc>
         <w:tc>
@@ -522,6 +487,13 @@
                 <w:lang w:val="fr-FR"/>
               </w:rPr>
             </w:pPr>
+            <w:r>
+              <w:rPr>
+                <w:rFonts w:ascii="Arial" w:hAnsi="Arial" w:cs="Arial"/>
+                <w:lang w:val="fr-FR"/>
+              </w:rPr>
+              <w:t>1.1</w:t>
+            </w:r>
           </w:p>
         </w:tc>
         <w:tc>
@@ -543,6 +515,13 @@
                 <w:lang w:val="fr-FR"/>
               </w:rPr>
             </w:pPr>
+            <w:r>
+              <w:rPr>
+                <w:rFonts w:ascii="Arial" w:hAnsi="Arial" w:cs="Arial"/>
+                <w:lang w:val="fr-FR"/>
+              </w:rPr>
+              <w:t>Relecture du document</w:t>
+            </w:r>
           </w:p>
         </w:tc>
         <w:tc>
@@ -564,6 +543,15 @@
                 <w:lang w:val="fr-FR"/>
               </w:rPr>
             </w:pPr>
+            <w:r>
+              <w:rPr>
+                <w:rFonts w:ascii="Arial" w:hAnsi="Arial" w:cs="Arial"/>
+                <w:lang w:val="fr-FR"/>
+              </w:rPr>
+              <w:t>Thibaud Duval</w:t>
+            </w:r>
+            <w:bookmarkStart w:id="0" w:name="_GoBack"/>
+            <w:bookmarkEnd w:id="0"/>
           </w:p>
         </w:tc>
       </w:tr>
@@ -1624,22 +1612,22 @@
       <w:pPr>
         <w:pStyle w:val="Titre1"/>
       </w:pPr>
-      <w:bookmarkStart w:id="0" w:name="_Toc415584927"/>
+      <w:bookmarkStart w:id="1" w:name="_Toc415584927"/>
       <w:r>
         <w:lastRenderedPageBreak/>
         <w:t>Rôles et responsabilités</w:t>
       </w:r>
-      <w:bookmarkEnd w:id="0"/>
+      <w:bookmarkEnd w:id="1"/>
     </w:p>
     <w:p>
       <w:pPr>
         <w:pStyle w:val="Titre2"/>
       </w:pPr>
-      <w:bookmarkStart w:id="1" w:name="_Toc415584928"/>
+      <w:bookmarkStart w:id="2" w:name="_Toc415584928"/>
       <w:r>
         <w:t>Parties prenantes, rôles et coordonnées</w:t>
       </w:r>
-      <w:bookmarkEnd w:id="1"/>
+      <w:bookmarkEnd w:id="2"/>
     </w:p>
     <w:p/>
     <w:tbl>
@@ -2458,12 +2446,12 @@
       <w:pPr>
         <w:pStyle w:val="Titre2"/>
       </w:pPr>
-      <w:bookmarkStart w:id="2" w:name="_Toc415584929"/>
+      <w:bookmarkStart w:id="3" w:name="_Toc415584929"/>
       <w:r>
         <w:lastRenderedPageBreak/>
         <w:t>Organigramme de synthèse</w:t>
       </w:r>
-      <w:bookmarkEnd w:id="2"/>
+      <w:bookmarkEnd w:id="3"/>
     </w:p>
     <w:p>
       <w:pPr>
@@ -2494,7 +2482,7 @@
           </wp:inline>
         </w:drawing>
       </w:r>
-      <w:bookmarkStart w:id="3" w:name="_Toc415584930"/>
+      <w:bookmarkStart w:id="4" w:name="_Toc415584930"/>
       <w:r>
         <w:rPr>
           <w:rFonts w:asciiTheme="majorHAnsi" w:hAnsiTheme="majorHAnsi"/>
@@ -2515,7 +2503,7 @@
         </w:rPr>
         <w:t xml:space="preserve"> de déroulement du projet</w:t>
       </w:r>
-      <w:bookmarkEnd w:id="3"/>
+      <w:bookmarkEnd w:id="4"/>
       <w:r>
         <w:rPr>
           <w:rFonts w:asciiTheme="majorHAnsi" w:hAnsiTheme="majorHAnsi"/>
@@ -2531,14 +2519,14 @@
       <w:pPr>
         <w:pStyle w:val="Titre2"/>
       </w:pPr>
-      <w:bookmarkStart w:id="4" w:name="_Toc415584931"/>
+      <w:bookmarkStart w:id="5" w:name="_Toc415584931"/>
       <w:r>
         <w:t xml:space="preserve">Gestion du </w:t>
       </w:r>
       <w:r>
         <w:t>board agile</w:t>
       </w:r>
-      <w:bookmarkEnd w:id="4"/>
+      <w:bookmarkEnd w:id="5"/>
     </w:p>
     <w:p>
       <w:pPr>
@@ -2555,8 +2543,6 @@
       <w:r>
         <w:t>Le board sera constitué d’une multitude de liste comme les tâches à effectuer, la progression des tâches et les tâches accomplies.</w:t>
       </w:r>
-      <w:bookmarkStart w:id="5" w:name="_GoBack"/>
-      <w:bookmarkEnd w:id="5"/>
     </w:p>
     <w:p>
       <w:pPr>
@@ -3297,7 +3283,7 @@
       <w:rPr>
         <w:noProof/>
       </w:rPr>
-      <w:t>7</w:t>
+      <w:t>5</w:t>
     </w:r>
     <w:r>
       <w:rPr>
@@ -3308,27 +3294,14 @@
     <w:r>
       <w:t>/</w:t>
     </w:r>
-    <w:r>
-      <w:fldChar w:fldCharType="begin"/>
-    </w:r>
-    <w:r>
-      <w:instrText xml:space="preserve"> NUMPAGES  \* Arabic  \* MERGEFORMAT </w:instrText>
-    </w:r>
-    <w:r>
-      <w:fldChar w:fldCharType="separate"/>
-    </w:r>
-    <w:r>
-      <w:rPr>
-        <w:noProof/>
-      </w:rPr>
-      <w:t>8</w:t>
-    </w:r>
-    <w:r>
-      <w:rPr>
-        <w:noProof/>
-      </w:rPr>
-      <w:fldChar w:fldCharType="end"/>
-    </w:r>
+    <w:fldSimple w:instr=" NUMPAGES  \* Arabic  \* MERGEFORMAT ">
+      <w:r>
+        <w:rPr>
+          <w:noProof/>
+        </w:rPr>
+        <w:t>8</w:t>
+      </w:r>
+    </w:fldSimple>
   </w:p>
 </w:ftr>
 </file>
@@ -7649,79 +7622,79 @@
     </dgm:pt>
   </dgm:ptLst>
   <dgm:cxnLst>
-    <dgm:cxn modelId="{D2378B79-B3C9-41F7-BC76-70589753883D}" type="presOf" srcId="{7AFE973E-4D59-47DF-A6F6-E38074637834}" destId="{174DC120-6EB1-4104-A38F-0F84E638CE8A}" srcOrd="1" destOrd="0" presId="urn:microsoft.com/office/officeart/2008/layout/NameandTitleOrganizationalChart"/>
-    <dgm:cxn modelId="{AF725929-4D03-4E3C-834D-CDAF944F27C8}" type="presOf" srcId="{D25351BB-64C6-4EE3-8FE0-052A12CEE86B}" destId="{42456D9B-CB62-458D-857C-5356C78F8EA0}" srcOrd="1" destOrd="0" presId="urn:microsoft.com/office/officeart/2008/layout/NameandTitleOrganizationalChart"/>
-    <dgm:cxn modelId="{44E69100-2F55-4021-89D6-A85781171732}" type="presOf" srcId="{91B97FBF-DFD2-4F87-A731-B924CC1EC882}" destId="{02A514B8-4292-4C67-87C6-4CB976DD7579}" srcOrd="0" destOrd="0" presId="urn:microsoft.com/office/officeart/2008/layout/NameandTitleOrganizationalChart"/>
-    <dgm:cxn modelId="{25581ABB-CB13-4EBE-8F6C-1B4AA6242C36}" type="presOf" srcId="{2E7A77D1-6C56-43D6-87A0-40862728D031}" destId="{E4260FE2-1710-40C5-BC63-4570CF865B9C}" srcOrd="0" destOrd="0" presId="urn:microsoft.com/office/officeart/2008/layout/NameandTitleOrganizationalChart"/>
-    <dgm:cxn modelId="{99CC0C4D-D329-444D-AC04-88118230D66A}" type="presOf" srcId="{2197EAE5-395A-483E-88A6-4C5B6AA5239A}" destId="{F19DA6BC-572B-4C7A-BC8B-1D61C5B074C2}" srcOrd="1" destOrd="0" presId="urn:microsoft.com/office/officeart/2008/layout/NameandTitleOrganizationalChart"/>
-    <dgm:cxn modelId="{8678D89D-F023-4DDB-8CCC-9266B1965F0F}" type="presOf" srcId="{988AE61F-9584-43E0-9ECE-3657EC0ACF61}" destId="{0CF1C454-A3F7-4EFC-8337-EE653A9D7548}" srcOrd="0" destOrd="0" presId="urn:microsoft.com/office/officeart/2008/layout/NameandTitleOrganizationalChart"/>
+    <dgm:cxn modelId="{06CB560D-CC8C-48F2-93B9-8185BB410BCB}" type="presOf" srcId="{D25351BB-64C6-4EE3-8FE0-052A12CEE86B}" destId="{98AA721D-5845-4008-AFC6-C2A85C5FDE13}" srcOrd="0" destOrd="0" presId="urn:microsoft.com/office/officeart/2008/layout/NameandTitleOrganizationalChart"/>
+    <dgm:cxn modelId="{8BF5720F-9F30-4F45-ADE4-72BB080BD4BA}" type="presOf" srcId="{988AE61F-9584-43E0-9ECE-3657EC0ACF61}" destId="{0CF1C454-A3F7-4EFC-8337-EE653A9D7548}" srcOrd="0" destOrd="0" presId="urn:microsoft.com/office/officeart/2008/layout/NameandTitleOrganizationalChart"/>
+    <dgm:cxn modelId="{68DF118B-788F-4838-BAFF-08EFFBB06631}" type="presOf" srcId="{7AFE973E-4D59-47DF-A6F6-E38074637834}" destId="{174DC120-6EB1-4104-A38F-0F84E638CE8A}" srcOrd="1" destOrd="0" presId="urn:microsoft.com/office/officeart/2008/layout/NameandTitleOrganizationalChart"/>
+    <dgm:cxn modelId="{9A9744BA-453D-4DA0-8385-38FE23600A58}" srcId="{E8542D3F-981F-40D4-8391-88FA9650D190}" destId="{91B97FBF-DFD2-4F87-A731-B924CC1EC882}" srcOrd="2" destOrd="0" parTransId="{36954071-A48E-4F6F-B44F-EB3C2DDF9DFB}" sibTransId="{1E0BBD39-E6B9-48A0-BF4C-C51868A96308}"/>
+    <dgm:cxn modelId="{3157E69B-F168-43A0-AD5C-5DEA5A724BAE}" type="presOf" srcId="{91B97FBF-DFD2-4F87-A731-B924CC1EC882}" destId="{9F75EA87-B0DD-4433-84E1-8C765370E5BA}" srcOrd="1" destOrd="0" presId="urn:microsoft.com/office/officeart/2008/layout/NameandTitleOrganizationalChart"/>
+    <dgm:cxn modelId="{189F48BF-5BFE-4966-B4EF-0BD4B345929F}" type="presOf" srcId="{7AFE973E-4D59-47DF-A6F6-E38074637834}" destId="{A2F9E9D7-3D01-496A-B49D-75EB51F1AD01}" srcOrd="0" destOrd="0" presId="urn:microsoft.com/office/officeart/2008/layout/NameandTitleOrganizationalChart"/>
+    <dgm:cxn modelId="{522AE6BF-F31E-4476-A13E-634A9761FEEB}" type="presOf" srcId="{FF78DE01-5DFE-4FA7-9671-57E7E3923820}" destId="{874FA54C-6EA1-470B-A3AA-F61D542129C9}" srcOrd="0" destOrd="0" presId="urn:microsoft.com/office/officeart/2008/layout/NameandTitleOrganizationalChart"/>
+    <dgm:cxn modelId="{4E74B4E4-641D-40E3-85B8-354DF409CCB3}" srcId="{E8542D3F-981F-40D4-8391-88FA9650D190}" destId="{D25351BB-64C6-4EE3-8FE0-052A12CEE86B}" srcOrd="0" destOrd="0" parTransId="{D44BEBD3-0573-47B4-803F-71E9759E78F4}" sibTransId="{22780603-8ECD-4BC5-8B39-7601C0C170A5}"/>
+    <dgm:cxn modelId="{6B6D41BC-C430-414D-BB3B-55B8D6D62805}" type="presOf" srcId="{1E0BBD39-E6B9-48A0-BF4C-C51868A96308}" destId="{1A8B9A62-0553-47B4-84C9-C1491EF1F180}" srcOrd="0" destOrd="0" presId="urn:microsoft.com/office/officeart/2008/layout/NameandTitleOrganizationalChart"/>
+    <dgm:cxn modelId="{00422119-3315-4CB3-8277-9427B4C32B7D}" srcId="{E8542D3F-981F-40D4-8391-88FA9650D190}" destId="{2197EAE5-395A-483E-88A6-4C5B6AA5239A}" srcOrd="1" destOrd="0" parTransId="{164FC797-B981-411E-910F-686E479406A0}" sibTransId="{CBB80DFD-8EDD-471F-939F-345E379DB93F}"/>
+    <dgm:cxn modelId="{B9BDBBD0-7B02-4DA9-A61F-E6AA51523DC6}" type="presOf" srcId="{E70C8F83-A43B-4BC8-9CDA-B931E723E160}" destId="{BFCC36A1-3259-4E38-9E40-C0D2F8038FCD}" srcOrd="0" destOrd="0" presId="urn:microsoft.com/office/officeart/2008/layout/NameandTitleOrganizationalChart"/>
+    <dgm:cxn modelId="{95D35792-0FBE-466D-9A08-89191E6A496A}" srcId="{91B97FBF-DFD2-4F87-A731-B924CC1EC882}" destId="{24432CBF-F984-4915-ADF8-D7152780EAB4}" srcOrd="0" destOrd="0" parTransId="{E70C8F83-A43B-4BC8-9CDA-B931E723E160}" sibTransId="{A758BB2D-D6C6-40AB-99AD-BD6DDC0ED7D1}"/>
+    <dgm:cxn modelId="{83DE62E3-9D10-44CE-9C83-09ABD78B5D9C}" type="presOf" srcId="{91B97FBF-DFD2-4F87-A731-B924CC1EC882}" destId="{02A514B8-4292-4C67-87C6-4CB976DD7579}" srcOrd="0" destOrd="0" presId="urn:microsoft.com/office/officeart/2008/layout/NameandTitleOrganizationalChart"/>
+    <dgm:cxn modelId="{FC2C9637-3342-4ACD-993B-41CD7C477619}" type="presOf" srcId="{CBB80DFD-8EDD-471F-939F-345E379DB93F}" destId="{6740CC56-5929-45D3-B2B1-71AE751FC7B6}" srcOrd="0" destOrd="0" presId="urn:microsoft.com/office/officeart/2008/layout/NameandTitleOrganizationalChart"/>
+    <dgm:cxn modelId="{9F8A2E64-9E31-46E8-8091-4682F395E8D9}" srcId="{91B97FBF-DFD2-4F87-A731-B924CC1EC882}" destId="{7AFE973E-4D59-47DF-A6F6-E38074637834}" srcOrd="1" destOrd="0" parTransId="{FF78DE01-5DFE-4FA7-9671-57E7E3923820}" sibTransId="{988AE61F-9584-43E0-9ECE-3657EC0ACF61}"/>
+    <dgm:cxn modelId="{82F95CCB-E447-404F-8EF8-94A79E5CCD88}" type="presOf" srcId="{D25351BB-64C6-4EE3-8FE0-052A12CEE86B}" destId="{42456D9B-CB62-458D-857C-5356C78F8EA0}" srcOrd="1" destOrd="0" presId="urn:microsoft.com/office/officeart/2008/layout/NameandTitleOrganizationalChart"/>
     <dgm:cxn modelId="{62490700-E966-4C5E-A9B0-3F493AE5C992}" srcId="{91B97FBF-DFD2-4F87-A731-B924CC1EC882}" destId="{2E7A77D1-6C56-43D6-87A0-40862728D031}" srcOrd="2" destOrd="0" parTransId="{5A5DBBFE-3EDB-4245-BC55-D5E43E0BE574}" sibTransId="{5A2F89E1-A06C-47C1-B23D-BDECC88DAEA9}"/>
-    <dgm:cxn modelId="{A40DE18C-07A2-48BE-8D95-572C87D0D998}" type="presOf" srcId="{91B97FBF-DFD2-4F87-A731-B924CC1EC882}" destId="{9F75EA87-B0DD-4433-84E1-8C765370E5BA}" srcOrd="1" destOrd="0" presId="urn:microsoft.com/office/officeart/2008/layout/NameandTitleOrganizationalChart"/>
-    <dgm:cxn modelId="{0CB2D6B4-8337-40FF-BC25-5DE29FB10DFE}" type="presOf" srcId="{24432CBF-F984-4915-ADF8-D7152780EAB4}" destId="{01EB3CE6-C4E9-44E5-8738-75F8C2035E09}" srcOrd="1" destOrd="0" presId="urn:microsoft.com/office/officeart/2008/layout/NameandTitleOrganizationalChart"/>
-    <dgm:cxn modelId="{9F8A2E64-9E31-46E8-8091-4682F395E8D9}" srcId="{91B97FBF-DFD2-4F87-A731-B924CC1EC882}" destId="{7AFE973E-4D59-47DF-A6F6-E38074637834}" srcOrd="1" destOrd="0" parTransId="{FF78DE01-5DFE-4FA7-9671-57E7E3923820}" sibTransId="{988AE61F-9584-43E0-9ECE-3657EC0ACF61}"/>
-    <dgm:cxn modelId="{12FC4974-2341-470E-9403-1B42F8C59829}" type="presOf" srcId="{A758BB2D-D6C6-40AB-99AD-BD6DDC0ED7D1}" destId="{5A3D22AF-E0CC-4CD0-8688-B46046610554}" srcOrd="0" destOrd="0" presId="urn:microsoft.com/office/officeart/2008/layout/NameandTitleOrganizationalChart"/>
-    <dgm:cxn modelId="{C2A27CFE-8326-4458-9BAA-703054ADEF8F}" type="presOf" srcId="{7AFE973E-4D59-47DF-A6F6-E38074637834}" destId="{A2F9E9D7-3D01-496A-B49D-75EB51F1AD01}" srcOrd="0" destOrd="0" presId="urn:microsoft.com/office/officeart/2008/layout/NameandTitleOrganizationalChart"/>
-    <dgm:cxn modelId="{3452ACE2-C100-4775-B7B8-B74628241C04}" type="presOf" srcId="{FF78DE01-5DFE-4FA7-9671-57E7E3923820}" destId="{874FA54C-6EA1-470B-A3AA-F61D542129C9}" srcOrd="0" destOrd="0" presId="urn:microsoft.com/office/officeart/2008/layout/NameandTitleOrganizationalChart"/>
-    <dgm:cxn modelId="{AC65D915-0594-4E25-B9D4-9FF0AA16A49A}" type="presOf" srcId="{2197EAE5-395A-483E-88A6-4C5B6AA5239A}" destId="{60199C66-8E5E-444B-804B-7B6E0AB37D1C}" srcOrd="0" destOrd="0" presId="urn:microsoft.com/office/officeart/2008/layout/NameandTitleOrganizationalChart"/>
-    <dgm:cxn modelId="{D01ACAC7-BE50-4EBF-9371-80CC2118AB22}" type="presOf" srcId="{D25351BB-64C6-4EE3-8FE0-052A12CEE86B}" destId="{98AA721D-5845-4008-AFC6-C2A85C5FDE13}" srcOrd="0" destOrd="0" presId="urn:microsoft.com/office/officeart/2008/layout/NameandTitleOrganizationalChart"/>
-    <dgm:cxn modelId="{A0421C30-1C25-496B-88A9-BA1AB654FAA3}" type="presOf" srcId="{2E7A77D1-6C56-43D6-87A0-40862728D031}" destId="{72EFAF88-E5B1-4F89-897E-DF4F0E41259A}" srcOrd="1" destOrd="0" presId="urn:microsoft.com/office/officeart/2008/layout/NameandTitleOrganizationalChart"/>
-    <dgm:cxn modelId="{00422119-3315-4CB3-8277-9427B4C32B7D}" srcId="{E8542D3F-981F-40D4-8391-88FA9650D190}" destId="{2197EAE5-395A-483E-88A6-4C5B6AA5239A}" srcOrd="1" destOrd="0" parTransId="{164FC797-B981-411E-910F-686E479406A0}" sibTransId="{CBB80DFD-8EDD-471F-939F-345E379DB93F}"/>
-    <dgm:cxn modelId="{95D35792-0FBE-466D-9A08-89191E6A496A}" srcId="{91B97FBF-DFD2-4F87-A731-B924CC1EC882}" destId="{24432CBF-F984-4915-ADF8-D7152780EAB4}" srcOrd="0" destOrd="0" parTransId="{E70C8F83-A43B-4BC8-9CDA-B931E723E160}" sibTransId="{A758BB2D-D6C6-40AB-99AD-BD6DDC0ED7D1}"/>
-    <dgm:cxn modelId="{B9130937-438D-4BB5-B029-3B55724779D1}" type="presOf" srcId="{E8542D3F-981F-40D4-8391-88FA9650D190}" destId="{F7069A50-1959-489B-AF03-EFFC7880D0CB}" srcOrd="0" destOrd="0" presId="urn:microsoft.com/office/officeart/2008/layout/NameandTitleOrganizationalChart"/>
-    <dgm:cxn modelId="{5A8BC5DC-F1F8-4FD0-B2A9-A48FE201905D}" type="presOf" srcId="{1E0BBD39-E6B9-48A0-BF4C-C51868A96308}" destId="{1A8B9A62-0553-47B4-84C9-C1491EF1F180}" srcOrd="0" destOrd="0" presId="urn:microsoft.com/office/officeart/2008/layout/NameandTitleOrganizationalChart"/>
-    <dgm:cxn modelId="{51396E47-E9A3-4094-AAD6-0868DAEE0B0E}" type="presOf" srcId="{E70C8F83-A43B-4BC8-9CDA-B931E723E160}" destId="{BFCC36A1-3259-4E38-9E40-C0D2F8038FCD}" srcOrd="0" destOrd="0" presId="urn:microsoft.com/office/officeart/2008/layout/NameandTitleOrganizationalChart"/>
-    <dgm:cxn modelId="{9A9744BA-453D-4DA0-8385-38FE23600A58}" srcId="{E8542D3F-981F-40D4-8391-88FA9650D190}" destId="{91B97FBF-DFD2-4F87-A731-B924CC1EC882}" srcOrd="2" destOrd="0" parTransId="{36954071-A48E-4F6F-B44F-EB3C2DDF9DFB}" sibTransId="{1E0BBD39-E6B9-48A0-BF4C-C51868A96308}"/>
-    <dgm:cxn modelId="{6CA827EF-DD0A-4D5D-BFA1-201F8A2B0636}" type="presOf" srcId="{5A2F89E1-A06C-47C1-B23D-BDECC88DAEA9}" destId="{E1DB4E5E-938C-4A8F-B75B-2E78F221C871}" srcOrd="0" destOrd="0" presId="urn:microsoft.com/office/officeart/2008/layout/NameandTitleOrganizationalChart"/>
-    <dgm:cxn modelId="{9A8E77CF-DCB0-4027-BB2E-DDE5E9FD0BD5}" type="presOf" srcId="{CBB80DFD-8EDD-471F-939F-345E379DB93F}" destId="{6740CC56-5929-45D3-B2B1-71AE751FC7B6}" srcOrd="0" destOrd="0" presId="urn:microsoft.com/office/officeart/2008/layout/NameandTitleOrganizationalChart"/>
-    <dgm:cxn modelId="{4E74B4E4-641D-40E3-85B8-354DF409CCB3}" srcId="{E8542D3F-981F-40D4-8391-88FA9650D190}" destId="{D25351BB-64C6-4EE3-8FE0-052A12CEE86B}" srcOrd="0" destOrd="0" parTransId="{D44BEBD3-0573-47B4-803F-71E9759E78F4}" sibTransId="{22780603-8ECD-4BC5-8B39-7601C0C170A5}"/>
-    <dgm:cxn modelId="{EA7107B4-AE7E-4D40-A87A-9A4E4C443468}" type="presOf" srcId="{24432CBF-F984-4915-ADF8-D7152780EAB4}" destId="{E5D059DC-D800-4B78-AEA8-7499EF904332}" srcOrd="0" destOrd="0" presId="urn:microsoft.com/office/officeart/2008/layout/NameandTitleOrganizationalChart"/>
-    <dgm:cxn modelId="{D21B0709-EC61-4AB5-B0DA-131EA16172AE}" type="presOf" srcId="{5A5DBBFE-3EDB-4245-BC55-D5E43E0BE574}" destId="{59BAB440-A1F3-4AB8-86A0-8DB456C35EAF}" srcOrd="0" destOrd="0" presId="urn:microsoft.com/office/officeart/2008/layout/NameandTitleOrganizationalChart"/>
-    <dgm:cxn modelId="{80874285-D470-4745-9DC2-C15A4DC72D81}" type="presOf" srcId="{22780603-8ECD-4BC5-8B39-7601C0C170A5}" destId="{EF64EEC5-32DD-4345-B9E1-D33F57547420}" srcOrd="0" destOrd="0" presId="urn:microsoft.com/office/officeart/2008/layout/NameandTitleOrganizationalChart"/>
-    <dgm:cxn modelId="{70240D72-AC0E-44A2-89A7-2DB48534B8F9}" type="presParOf" srcId="{F7069A50-1959-489B-AF03-EFFC7880D0CB}" destId="{18D99064-F35F-4570-9668-D8E6E8A1B1D4}" srcOrd="0" destOrd="0" presId="urn:microsoft.com/office/officeart/2008/layout/NameandTitleOrganizationalChart"/>
-    <dgm:cxn modelId="{E9EBB484-7881-44E2-993F-BE78278269FC}" type="presParOf" srcId="{18D99064-F35F-4570-9668-D8E6E8A1B1D4}" destId="{9076C42E-D04F-4C76-9ECE-C734A755C632}" srcOrd="0" destOrd="0" presId="urn:microsoft.com/office/officeart/2008/layout/NameandTitleOrganizationalChart"/>
-    <dgm:cxn modelId="{35B19391-3DAD-4E13-9EBE-1887F42E7A97}" type="presParOf" srcId="{9076C42E-D04F-4C76-9ECE-C734A755C632}" destId="{98AA721D-5845-4008-AFC6-C2A85C5FDE13}" srcOrd="0" destOrd="0" presId="urn:microsoft.com/office/officeart/2008/layout/NameandTitleOrganizationalChart"/>
-    <dgm:cxn modelId="{FA269ACD-5A24-44DA-BD26-BD0A9CDAA827}" type="presParOf" srcId="{9076C42E-D04F-4C76-9ECE-C734A755C632}" destId="{EF64EEC5-32DD-4345-B9E1-D33F57547420}" srcOrd="1" destOrd="0" presId="urn:microsoft.com/office/officeart/2008/layout/NameandTitleOrganizationalChart"/>
-    <dgm:cxn modelId="{D9FD9506-C8EF-4C9E-B93A-38D3FA6B2E32}" type="presParOf" srcId="{9076C42E-D04F-4C76-9ECE-C734A755C632}" destId="{42456D9B-CB62-458D-857C-5356C78F8EA0}" srcOrd="2" destOrd="0" presId="urn:microsoft.com/office/officeart/2008/layout/NameandTitleOrganizationalChart"/>
-    <dgm:cxn modelId="{725AEEC6-519B-4D69-B535-BD657E2D7A79}" type="presParOf" srcId="{18D99064-F35F-4570-9668-D8E6E8A1B1D4}" destId="{AF8C8CC1-E6D5-4917-9266-D5E79B40B2B7}" srcOrd="1" destOrd="0" presId="urn:microsoft.com/office/officeart/2008/layout/NameandTitleOrganizationalChart"/>
-    <dgm:cxn modelId="{8ECFCA9A-D2FE-4841-BB19-34444DF4C5A2}" type="presParOf" srcId="{18D99064-F35F-4570-9668-D8E6E8A1B1D4}" destId="{B0A3F549-2922-439B-8AF7-C46E039B530C}" srcOrd="2" destOrd="0" presId="urn:microsoft.com/office/officeart/2008/layout/NameandTitleOrganizationalChart"/>
-    <dgm:cxn modelId="{C3661355-445F-4056-B210-127F06AE2BFE}" type="presParOf" srcId="{F7069A50-1959-489B-AF03-EFFC7880D0CB}" destId="{84CE0B5A-1D72-4A14-B3F3-4AB80B56BCA0}" srcOrd="1" destOrd="0" presId="urn:microsoft.com/office/officeart/2008/layout/NameandTitleOrganizationalChart"/>
-    <dgm:cxn modelId="{BC2CD4A3-0F84-4F6D-BB91-91D918DD39A8}" type="presParOf" srcId="{84CE0B5A-1D72-4A14-B3F3-4AB80B56BCA0}" destId="{1168129B-5D02-499C-9C2A-4E8650616D1C}" srcOrd="0" destOrd="0" presId="urn:microsoft.com/office/officeart/2008/layout/NameandTitleOrganizationalChart"/>
-    <dgm:cxn modelId="{243F569B-9C01-4D28-BCF4-930BEA3208BA}" type="presParOf" srcId="{1168129B-5D02-499C-9C2A-4E8650616D1C}" destId="{60199C66-8E5E-444B-804B-7B6E0AB37D1C}" srcOrd="0" destOrd="0" presId="urn:microsoft.com/office/officeart/2008/layout/NameandTitleOrganizationalChart"/>
-    <dgm:cxn modelId="{AB988DA6-E903-4DF1-A53A-7E78B8D6FB32}" type="presParOf" srcId="{1168129B-5D02-499C-9C2A-4E8650616D1C}" destId="{6740CC56-5929-45D3-B2B1-71AE751FC7B6}" srcOrd="1" destOrd="0" presId="urn:microsoft.com/office/officeart/2008/layout/NameandTitleOrganizationalChart"/>
-    <dgm:cxn modelId="{B641005D-044B-4C94-84CF-B2262262011D}" type="presParOf" srcId="{1168129B-5D02-499C-9C2A-4E8650616D1C}" destId="{F19DA6BC-572B-4C7A-BC8B-1D61C5B074C2}" srcOrd="2" destOrd="0" presId="urn:microsoft.com/office/officeart/2008/layout/NameandTitleOrganizationalChart"/>
-    <dgm:cxn modelId="{E1C525F9-8F84-46E5-A450-4AA1B0F6ED98}" type="presParOf" srcId="{84CE0B5A-1D72-4A14-B3F3-4AB80B56BCA0}" destId="{1B760874-17AD-4EE0-9707-5A8DC324F639}" srcOrd="1" destOrd="0" presId="urn:microsoft.com/office/officeart/2008/layout/NameandTitleOrganizationalChart"/>
-    <dgm:cxn modelId="{BC7ECA84-E537-4C81-907E-D56687BE3B22}" type="presParOf" srcId="{84CE0B5A-1D72-4A14-B3F3-4AB80B56BCA0}" destId="{98708A22-2F52-4076-948C-2BB327B44E02}" srcOrd="2" destOrd="0" presId="urn:microsoft.com/office/officeart/2008/layout/NameandTitleOrganizationalChart"/>
-    <dgm:cxn modelId="{CD921E37-44BA-4DBD-85E8-1A44354248BD}" type="presParOf" srcId="{F7069A50-1959-489B-AF03-EFFC7880D0CB}" destId="{F60490DB-BE25-47A7-9F0E-C7EC78788C31}" srcOrd="2" destOrd="0" presId="urn:microsoft.com/office/officeart/2008/layout/NameandTitleOrganizationalChart"/>
-    <dgm:cxn modelId="{F2C435A8-AED2-4588-A305-D8ED7D89C0E5}" type="presParOf" srcId="{F60490DB-BE25-47A7-9F0E-C7EC78788C31}" destId="{FA867051-451C-4956-8E1D-AB5E87342340}" srcOrd="0" destOrd="0" presId="urn:microsoft.com/office/officeart/2008/layout/NameandTitleOrganizationalChart"/>
-    <dgm:cxn modelId="{6122408E-45F2-43FA-BC5B-FD25634CB1AE}" type="presParOf" srcId="{FA867051-451C-4956-8E1D-AB5E87342340}" destId="{02A514B8-4292-4C67-87C6-4CB976DD7579}" srcOrd="0" destOrd="0" presId="urn:microsoft.com/office/officeart/2008/layout/NameandTitleOrganizationalChart"/>
-    <dgm:cxn modelId="{AC4B5DED-B269-4B02-B5A8-55C55836762B}" type="presParOf" srcId="{FA867051-451C-4956-8E1D-AB5E87342340}" destId="{1A8B9A62-0553-47B4-84C9-C1491EF1F180}" srcOrd="1" destOrd="0" presId="urn:microsoft.com/office/officeart/2008/layout/NameandTitleOrganizationalChart"/>
-    <dgm:cxn modelId="{A9BBFFEA-1BA8-4675-AD08-83317B785DB8}" type="presParOf" srcId="{FA867051-451C-4956-8E1D-AB5E87342340}" destId="{9F75EA87-B0DD-4433-84E1-8C765370E5BA}" srcOrd="2" destOrd="0" presId="urn:microsoft.com/office/officeart/2008/layout/NameandTitleOrganizationalChart"/>
-    <dgm:cxn modelId="{382C9F53-D031-4997-A3E0-CC49D40B9C16}" type="presParOf" srcId="{F60490DB-BE25-47A7-9F0E-C7EC78788C31}" destId="{6B7736CD-DE95-4DBD-8781-F41546DA9956}" srcOrd="1" destOrd="0" presId="urn:microsoft.com/office/officeart/2008/layout/NameandTitleOrganizationalChart"/>
-    <dgm:cxn modelId="{07D51212-DF83-422D-ACC3-A40BE9DD6369}" type="presParOf" srcId="{6B7736CD-DE95-4DBD-8781-F41546DA9956}" destId="{BFCC36A1-3259-4E38-9E40-C0D2F8038FCD}" srcOrd="0" destOrd="0" presId="urn:microsoft.com/office/officeart/2008/layout/NameandTitleOrganizationalChart"/>
-    <dgm:cxn modelId="{35943F74-14A7-42C4-B66C-5DB9CAB07009}" type="presParOf" srcId="{6B7736CD-DE95-4DBD-8781-F41546DA9956}" destId="{64396AD2-BF83-42F9-8763-C03191560838}" srcOrd="1" destOrd="0" presId="urn:microsoft.com/office/officeart/2008/layout/NameandTitleOrganizationalChart"/>
-    <dgm:cxn modelId="{FB96A960-4F2F-4688-9BF0-DA831FDBE7C1}" type="presParOf" srcId="{64396AD2-BF83-42F9-8763-C03191560838}" destId="{7AF2DC6B-E8D8-4E1C-8131-D961CD4E15DD}" srcOrd="0" destOrd="0" presId="urn:microsoft.com/office/officeart/2008/layout/NameandTitleOrganizationalChart"/>
-    <dgm:cxn modelId="{20D5F344-88B4-49F1-B4FE-92CE0B0F1D78}" type="presParOf" srcId="{7AF2DC6B-E8D8-4E1C-8131-D961CD4E15DD}" destId="{E5D059DC-D800-4B78-AEA8-7499EF904332}" srcOrd="0" destOrd="0" presId="urn:microsoft.com/office/officeart/2008/layout/NameandTitleOrganizationalChart"/>
-    <dgm:cxn modelId="{A8E16098-E4A6-4AF5-8DC8-5EF3739A89AB}" type="presParOf" srcId="{7AF2DC6B-E8D8-4E1C-8131-D961CD4E15DD}" destId="{5A3D22AF-E0CC-4CD0-8688-B46046610554}" srcOrd="1" destOrd="0" presId="urn:microsoft.com/office/officeart/2008/layout/NameandTitleOrganizationalChart"/>
-    <dgm:cxn modelId="{4245C7A1-3FD7-411B-A266-C0D85AEA87F4}" type="presParOf" srcId="{7AF2DC6B-E8D8-4E1C-8131-D961CD4E15DD}" destId="{01EB3CE6-C4E9-44E5-8738-75F8C2035E09}" srcOrd="2" destOrd="0" presId="urn:microsoft.com/office/officeart/2008/layout/NameandTitleOrganizationalChart"/>
-    <dgm:cxn modelId="{D3EFA759-363B-49A7-A248-C0C0DE320A8C}" type="presParOf" srcId="{64396AD2-BF83-42F9-8763-C03191560838}" destId="{BD5C084A-C344-47BF-9E64-60680F0341B2}" srcOrd="1" destOrd="0" presId="urn:microsoft.com/office/officeart/2008/layout/NameandTitleOrganizationalChart"/>
-    <dgm:cxn modelId="{AA523A25-1B70-4D23-BF26-01F000D30087}" type="presParOf" srcId="{64396AD2-BF83-42F9-8763-C03191560838}" destId="{BB04C491-320A-4695-8C27-E579D832DDA3}" srcOrd="2" destOrd="0" presId="urn:microsoft.com/office/officeart/2008/layout/NameandTitleOrganizationalChart"/>
-    <dgm:cxn modelId="{4331D681-8FCE-401F-B56D-2429EC916A40}" type="presParOf" srcId="{6B7736CD-DE95-4DBD-8781-F41546DA9956}" destId="{874FA54C-6EA1-470B-A3AA-F61D542129C9}" srcOrd="2" destOrd="0" presId="urn:microsoft.com/office/officeart/2008/layout/NameandTitleOrganizationalChart"/>
-    <dgm:cxn modelId="{EDCD9730-18FB-423C-9695-E888A8BFD607}" type="presParOf" srcId="{6B7736CD-DE95-4DBD-8781-F41546DA9956}" destId="{20D2C00A-241B-4277-9502-FAB1D0BC5A4D}" srcOrd="3" destOrd="0" presId="urn:microsoft.com/office/officeart/2008/layout/NameandTitleOrganizationalChart"/>
-    <dgm:cxn modelId="{E7B07ACE-9D30-4B48-B65B-87A5BC171D30}" type="presParOf" srcId="{20D2C00A-241B-4277-9502-FAB1D0BC5A4D}" destId="{3E6EF1A2-C778-483A-91BD-E55115A49508}" srcOrd="0" destOrd="0" presId="urn:microsoft.com/office/officeart/2008/layout/NameandTitleOrganizationalChart"/>
-    <dgm:cxn modelId="{FCDBE12C-BE0C-45AC-95C7-7BC18C6EDCF3}" type="presParOf" srcId="{3E6EF1A2-C778-483A-91BD-E55115A49508}" destId="{A2F9E9D7-3D01-496A-B49D-75EB51F1AD01}" srcOrd="0" destOrd="0" presId="urn:microsoft.com/office/officeart/2008/layout/NameandTitleOrganizationalChart"/>
-    <dgm:cxn modelId="{F43C048A-D25A-4ECD-BACE-B537E616A3A1}" type="presParOf" srcId="{3E6EF1A2-C778-483A-91BD-E55115A49508}" destId="{0CF1C454-A3F7-4EFC-8337-EE653A9D7548}" srcOrd="1" destOrd="0" presId="urn:microsoft.com/office/officeart/2008/layout/NameandTitleOrganizationalChart"/>
-    <dgm:cxn modelId="{3F1DB170-8962-4F1F-B014-B7B929BF5FBF}" type="presParOf" srcId="{3E6EF1A2-C778-483A-91BD-E55115A49508}" destId="{174DC120-6EB1-4104-A38F-0F84E638CE8A}" srcOrd="2" destOrd="0" presId="urn:microsoft.com/office/officeart/2008/layout/NameandTitleOrganizationalChart"/>
-    <dgm:cxn modelId="{1821B7B9-5BF1-42F2-8C97-790EC2FD482B}" type="presParOf" srcId="{20D2C00A-241B-4277-9502-FAB1D0BC5A4D}" destId="{683EDDE8-B132-48BE-B6CB-2A6123D95094}" srcOrd="1" destOrd="0" presId="urn:microsoft.com/office/officeart/2008/layout/NameandTitleOrganizationalChart"/>
-    <dgm:cxn modelId="{600B26CF-C901-4607-8501-DF564E2AE979}" type="presParOf" srcId="{20D2C00A-241B-4277-9502-FAB1D0BC5A4D}" destId="{5D5BD00C-2988-44BA-AC48-CFFDDF402403}" srcOrd="2" destOrd="0" presId="urn:microsoft.com/office/officeart/2008/layout/NameandTitleOrganizationalChart"/>
-    <dgm:cxn modelId="{21A3E231-01ED-4919-B201-FFCFF9BCDF97}" type="presParOf" srcId="{6B7736CD-DE95-4DBD-8781-F41546DA9956}" destId="{59BAB440-A1F3-4AB8-86A0-8DB456C35EAF}" srcOrd="4" destOrd="0" presId="urn:microsoft.com/office/officeart/2008/layout/NameandTitleOrganizationalChart"/>
-    <dgm:cxn modelId="{BE07581A-0628-4A5E-AA2B-06F6233F5A9C}" type="presParOf" srcId="{6B7736CD-DE95-4DBD-8781-F41546DA9956}" destId="{2FC04755-04FD-4B67-8F4A-BDFEDA607091}" srcOrd="5" destOrd="0" presId="urn:microsoft.com/office/officeart/2008/layout/NameandTitleOrganizationalChart"/>
-    <dgm:cxn modelId="{5EC63530-C7C4-4CA0-87E8-7AEC2DEBB787}" type="presParOf" srcId="{2FC04755-04FD-4B67-8F4A-BDFEDA607091}" destId="{34E774A2-3625-437A-88F5-F699D3FFFE23}" srcOrd="0" destOrd="0" presId="urn:microsoft.com/office/officeart/2008/layout/NameandTitleOrganizationalChart"/>
-    <dgm:cxn modelId="{0FA9B97F-78EE-4CC0-A9EA-3872D578CAA8}" type="presParOf" srcId="{34E774A2-3625-437A-88F5-F699D3FFFE23}" destId="{E4260FE2-1710-40C5-BC63-4570CF865B9C}" srcOrd="0" destOrd="0" presId="urn:microsoft.com/office/officeart/2008/layout/NameandTitleOrganizationalChart"/>
-    <dgm:cxn modelId="{20BAE4E2-1A02-4769-99DE-95F921AB43C0}" type="presParOf" srcId="{34E774A2-3625-437A-88F5-F699D3FFFE23}" destId="{E1DB4E5E-938C-4A8F-B75B-2E78F221C871}" srcOrd="1" destOrd="0" presId="urn:microsoft.com/office/officeart/2008/layout/NameandTitleOrganizationalChart"/>
-    <dgm:cxn modelId="{8ECE9172-279D-4EF9-88DA-4B9823525EDC}" type="presParOf" srcId="{34E774A2-3625-437A-88F5-F699D3FFFE23}" destId="{72EFAF88-E5B1-4F89-897E-DF4F0E41259A}" srcOrd="2" destOrd="0" presId="urn:microsoft.com/office/officeart/2008/layout/NameandTitleOrganizationalChart"/>
-    <dgm:cxn modelId="{23E582FE-AD0F-4B4C-BFE0-FCAC43B890EC}" type="presParOf" srcId="{2FC04755-04FD-4B67-8F4A-BDFEDA607091}" destId="{EB028A3E-C5DE-4B45-A1FC-04C36283034B}" srcOrd="1" destOrd="0" presId="urn:microsoft.com/office/officeart/2008/layout/NameandTitleOrganizationalChart"/>
-    <dgm:cxn modelId="{330DBDB8-E485-4C8D-92DD-BF0DBB95B179}" type="presParOf" srcId="{2FC04755-04FD-4B67-8F4A-BDFEDA607091}" destId="{8511C9C9-A80B-4553-9A9B-8D93F00BA1FC}" srcOrd="2" destOrd="0" presId="urn:microsoft.com/office/officeart/2008/layout/NameandTitleOrganizationalChart"/>
-    <dgm:cxn modelId="{64BD5C7A-074D-446C-8EF5-8986DFA848E0}" type="presParOf" srcId="{F60490DB-BE25-47A7-9F0E-C7EC78788C31}" destId="{7772A3B9-F4C8-4DC0-8BA6-4B466F6098AC}" srcOrd="2" destOrd="0" presId="urn:microsoft.com/office/officeart/2008/layout/NameandTitleOrganizationalChart"/>
+    <dgm:cxn modelId="{42A4E98A-E059-4D64-9ADB-4552C5FCE61E}" type="presOf" srcId="{5A2F89E1-A06C-47C1-B23D-BDECC88DAEA9}" destId="{E1DB4E5E-938C-4A8F-B75B-2E78F221C871}" srcOrd="0" destOrd="0" presId="urn:microsoft.com/office/officeart/2008/layout/NameandTitleOrganizationalChart"/>
+    <dgm:cxn modelId="{3FD69CA7-985D-4E34-8F22-8AA60D79C74C}" type="presOf" srcId="{2197EAE5-395A-483E-88A6-4C5B6AA5239A}" destId="{60199C66-8E5E-444B-804B-7B6E0AB37D1C}" srcOrd="0" destOrd="0" presId="urn:microsoft.com/office/officeart/2008/layout/NameandTitleOrganizationalChart"/>
+    <dgm:cxn modelId="{9D180539-ED39-468C-B161-149C6BC22B41}" type="presOf" srcId="{5A5DBBFE-3EDB-4245-BC55-D5E43E0BE574}" destId="{59BAB440-A1F3-4AB8-86A0-8DB456C35EAF}" srcOrd="0" destOrd="0" presId="urn:microsoft.com/office/officeart/2008/layout/NameandTitleOrganizationalChart"/>
+    <dgm:cxn modelId="{9FC79EB0-D449-4749-BCF1-7A75DAC1E698}" type="presOf" srcId="{24432CBF-F984-4915-ADF8-D7152780EAB4}" destId="{E5D059DC-D800-4B78-AEA8-7499EF904332}" srcOrd="0" destOrd="0" presId="urn:microsoft.com/office/officeart/2008/layout/NameandTitleOrganizationalChart"/>
+    <dgm:cxn modelId="{5042AF75-7006-4463-9138-515BE95D4830}" type="presOf" srcId="{E8542D3F-981F-40D4-8391-88FA9650D190}" destId="{F7069A50-1959-489B-AF03-EFFC7880D0CB}" srcOrd="0" destOrd="0" presId="urn:microsoft.com/office/officeart/2008/layout/NameandTitleOrganizationalChart"/>
+    <dgm:cxn modelId="{B087F544-1F9E-481A-9DE9-C4FC71278D6C}" type="presOf" srcId="{2E7A77D1-6C56-43D6-87A0-40862728D031}" destId="{E4260FE2-1710-40C5-BC63-4570CF865B9C}" srcOrd="0" destOrd="0" presId="urn:microsoft.com/office/officeart/2008/layout/NameandTitleOrganizationalChart"/>
+    <dgm:cxn modelId="{9A93BC1C-9270-4E0E-A42C-443A3BD761C5}" type="presOf" srcId="{A758BB2D-D6C6-40AB-99AD-BD6DDC0ED7D1}" destId="{5A3D22AF-E0CC-4CD0-8688-B46046610554}" srcOrd="0" destOrd="0" presId="urn:microsoft.com/office/officeart/2008/layout/NameandTitleOrganizationalChart"/>
+    <dgm:cxn modelId="{0D1587FA-A571-4F7B-86FF-45E11F6CA472}" type="presOf" srcId="{2197EAE5-395A-483E-88A6-4C5B6AA5239A}" destId="{F19DA6BC-572B-4C7A-BC8B-1D61C5B074C2}" srcOrd="1" destOrd="0" presId="urn:microsoft.com/office/officeart/2008/layout/NameandTitleOrganizationalChart"/>
+    <dgm:cxn modelId="{7CAEA829-2790-4059-AA73-F781655F4DA2}" type="presOf" srcId="{2E7A77D1-6C56-43D6-87A0-40862728D031}" destId="{72EFAF88-E5B1-4F89-897E-DF4F0E41259A}" srcOrd="1" destOrd="0" presId="urn:microsoft.com/office/officeart/2008/layout/NameandTitleOrganizationalChart"/>
+    <dgm:cxn modelId="{062294C5-BDE8-4FBD-89A8-A2B53FC42EA7}" type="presOf" srcId="{22780603-8ECD-4BC5-8B39-7601C0C170A5}" destId="{EF64EEC5-32DD-4345-B9E1-D33F57547420}" srcOrd="0" destOrd="0" presId="urn:microsoft.com/office/officeart/2008/layout/NameandTitleOrganizationalChart"/>
+    <dgm:cxn modelId="{D2436599-95A1-4DE3-AA67-8E6D47EF4639}" type="presOf" srcId="{24432CBF-F984-4915-ADF8-D7152780EAB4}" destId="{01EB3CE6-C4E9-44E5-8738-75F8C2035E09}" srcOrd="1" destOrd="0" presId="urn:microsoft.com/office/officeart/2008/layout/NameandTitleOrganizationalChart"/>
+    <dgm:cxn modelId="{B15E53D6-6D47-4BAD-B7D3-6781255E484E}" type="presParOf" srcId="{F7069A50-1959-489B-AF03-EFFC7880D0CB}" destId="{18D99064-F35F-4570-9668-D8E6E8A1B1D4}" srcOrd="0" destOrd="0" presId="urn:microsoft.com/office/officeart/2008/layout/NameandTitleOrganizationalChart"/>
+    <dgm:cxn modelId="{FAA557D9-6331-4BBC-9D88-89DBB8496F31}" type="presParOf" srcId="{18D99064-F35F-4570-9668-D8E6E8A1B1D4}" destId="{9076C42E-D04F-4C76-9ECE-C734A755C632}" srcOrd="0" destOrd="0" presId="urn:microsoft.com/office/officeart/2008/layout/NameandTitleOrganizationalChart"/>
+    <dgm:cxn modelId="{BDB3576B-AB03-4F89-9E77-8A39E2A977BA}" type="presParOf" srcId="{9076C42E-D04F-4C76-9ECE-C734A755C632}" destId="{98AA721D-5845-4008-AFC6-C2A85C5FDE13}" srcOrd="0" destOrd="0" presId="urn:microsoft.com/office/officeart/2008/layout/NameandTitleOrganizationalChart"/>
+    <dgm:cxn modelId="{47C695B6-2573-400D-BDC1-395490C5C46C}" type="presParOf" srcId="{9076C42E-D04F-4C76-9ECE-C734A755C632}" destId="{EF64EEC5-32DD-4345-B9E1-D33F57547420}" srcOrd="1" destOrd="0" presId="urn:microsoft.com/office/officeart/2008/layout/NameandTitleOrganizationalChart"/>
+    <dgm:cxn modelId="{2A238C48-E5CF-447D-BE2A-3A4DD580AA92}" type="presParOf" srcId="{9076C42E-D04F-4C76-9ECE-C734A755C632}" destId="{42456D9B-CB62-458D-857C-5356C78F8EA0}" srcOrd="2" destOrd="0" presId="urn:microsoft.com/office/officeart/2008/layout/NameandTitleOrganizationalChart"/>
+    <dgm:cxn modelId="{4F32CFC5-1683-4417-86BC-4F6B150F8251}" type="presParOf" srcId="{18D99064-F35F-4570-9668-D8E6E8A1B1D4}" destId="{AF8C8CC1-E6D5-4917-9266-D5E79B40B2B7}" srcOrd="1" destOrd="0" presId="urn:microsoft.com/office/officeart/2008/layout/NameandTitleOrganizationalChart"/>
+    <dgm:cxn modelId="{5C255EFA-3175-49F6-9895-106C328A5D08}" type="presParOf" srcId="{18D99064-F35F-4570-9668-D8E6E8A1B1D4}" destId="{B0A3F549-2922-439B-8AF7-C46E039B530C}" srcOrd="2" destOrd="0" presId="urn:microsoft.com/office/officeart/2008/layout/NameandTitleOrganizationalChart"/>
+    <dgm:cxn modelId="{399C1346-636B-4BD2-999F-08D7C9E52B15}" type="presParOf" srcId="{F7069A50-1959-489B-AF03-EFFC7880D0CB}" destId="{84CE0B5A-1D72-4A14-B3F3-4AB80B56BCA0}" srcOrd="1" destOrd="0" presId="urn:microsoft.com/office/officeart/2008/layout/NameandTitleOrganizationalChart"/>
+    <dgm:cxn modelId="{B88F386B-4040-4D7D-950F-F9276F4576D9}" type="presParOf" srcId="{84CE0B5A-1D72-4A14-B3F3-4AB80B56BCA0}" destId="{1168129B-5D02-499C-9C2A-4E8650616D1C}" srcOrd="0" destOrd="0" presId="urn:microsoft.com/office/officeart/2008/layout/NameandTitleOrganizationalChart"/>
+    <dgm:cxn modelId="{579F110B-7747-46DF-B951-1A0F819C82B6}" type="presParOf" srcId="{1168129B-5D02-499C-9C2A-4E8650616D1C}" destId="{60199C66-8E5E-444B-804B-7B6E0AB37D1C}" srcOrd="0" destOrd="0" presId="urn:microsoft.com/office/officeart/2008/layout/NameandTitleOrganizationalChart"/>
+    <dgm:cxn modelId="{4ACB5DD3-E492-438D-9CB9-0CC5658676C1}" type="presParOf" srcId="{1168129B-5D02-499C-9C2A-4E8650616D1C}" destId="{6740CC56-5929-45D3-B2B1-71AE751FC7B6}" srcOrd="1" destOrd="0" presId="urn:microsoft.com/office/officeart/2008/layout/NameandTitleOrganizationalChart"/>
+    <dgm:cxn modelId="{21573C49-1E52-4217-AB5A-FFBCB607333F}" type="presParOf" srcId="{1168129B-5D02-499C-9C2A-4E8650616D1C}" destId="{F19DA6BC-572B-4C7A-BC8B-1D61C5B074C2}" srcOrd="2" destOrd="0" presId="urn:microsoft.com/office/officeart/2008/layout/NameandTitleOrganizationalChart"/>
+    <dgm:cxn modelId="{65EBC3C0-2B08-4B75-BA6C-81AE0965B177}" type="presParOf" srcId="{84CE0B5A-1D72-4A14-B3F3-4AB80B56BCA0}" destId="{1B760874-17AD-4EE0-9707-5A8DC324F639}" srcOrd="1" destOrd="0" presId="urn:microsoft.com/office/officeart/2008/layout/NameandTitleOrganizationalChart"/>
+    <dgm:cxn modelId="{01576832-77EB-4825-9E15-CBBF7619EAB1}" type="presParOf" srcId="{84CE0B5A-1D72-4A14-B3F3-4AB80B56BCA0}" destId="{98708A22-2F52-4076-948C-2BB327B44E02}" srcOrd="2" destOrd="0" presId="urn:microsoft.com/office/officeart/2008/layout/NameandTitleOrganizationalChart"/>
+    <dgm:cxn modelId="{71FF9DC8-9BE4-4D11-AC05-EA37B3FF1C81}" type="presParOf" srcId="{F7069A50-1959-489B-AF03-EFFC7880D0CB}" destId="{F60490DB-BE25-47A7-9F0E-C7EC78788C31}" srcOrd="2" destOrd="0" presId="urn:microsoft.com/office/officeart/2008/layout/NameandTitleOrganizationalChart"/>
+    <dgm:cxn modelId="{6D486BC3-17E3-49BA-87B1-64E8987521B0}" type="presParOf" srcId="{F60490DB-BE25-47A7-9F0E-C7EC78788C31}" destId="{FA867051-451C-4956-8E1D-AB5E87342340}" srcOrd="0" destOrd="0" presId="urn:microsoft.com/office/officeart/2008/layout/NameandTitleOrganizationalChart"/>
+    <dgm:cxn modelId="{8E4DE132-0C60-4B06-8971-F2E67D042BD9}" type="presParOf" srcId="{FA867051-451C-4956-8E1D-AB5E87342340}" destId="{02A514B8-4292-4C67-87C6-4CB976DD7579}" srcOrd="0" destOrd="0" presId="urn:microsoft.com/office/officeart/2008/layout/NameandTitleOrganizationalChart"/>
+    <dgm:cxn modelId="{53B0A5B6-9B7A-4360-BDCC-2DB365B825A2}" type="presParOf" srcId="{FA867051-451C-4956-8E1D-AB5E87342340}" destId="{1A8B9A62-0553-47B4-84C9-C1491EF1F180}" srcOrd="1" destOrd="0" presId="urn:microsoft.com/office/officeart/2008/layout/NameandTitleOrganizationalChart"/>
+    <dgm:cxn modelId="{A4FAB7A6-A67F-4DCE-B487-C871A8135079}" type="presParOf" srcId="{FA867051-451C-4956-8E1D-AB5E87342340}" destId="{9F75EA87-B0DD-4433-84E1-8C765370E5BA}" srcOrd="2" destOrd="0" presId="urn:microsoft.com/office/officeart/2008/layout/NameandTitleOrganizationalChart"/>
+    <dgm:cxn modelId="{876D0747-CFE5-4D56-8C4B-6AF33112910E}" type="presParOf" srcId="{F60490DB-BE25-47A7-9F0E-C7EC78788C31}" destId="{6B7736CD-DE95-4DBD-8781-F41546DA9956}" srcOrd="1" destOrd="0" presId="urn:microsoft.com/office/officeart/2008/layout/NameandTitleOrganizationalChart"/>
+    <dgm:cxn modelId="{54240115-164B-44C1-A295-2EA1A1C6DF87}" type="presParOf" srcId="{6B7736CD-DE95-4DBD-8781-F41546DA9956}" destId="{BFCC36A1-3259-4E38-9E40-C0D2F8038FCD}" srcOrd="0" destOrd="0" presId="urn:microsoft.com/office/officeart/2008/layout/NameandTitleOrganizationalChart"/>
+    <dgm:cxn modelId="{4F46EB44-F65E-458D-B133-1CE21A6E50B6}" type="presParOf" srcId="{6B7736CD-DE95-4DBD-8781-F41546DA9956}" destId="{64396AD2-BF83-42F9-8763-C03191560838}" srcOrd="1" destOrd="0" presId="urn:microsoft.com/office/officeart/2008/layout/NameandTitleOrganizationalChart"/>
+    <dgm:cxn modelId="{719D8A39-B6A7-41C2-9FB9-ADCFB3D2C652}" type="presParOf" srcId="{64396AD2-BF83-42F9-8763-C03191560838}" destId="{7AF2DC6B-E8D8-4E1C-8131-D961CD4E15DD}" srcOrd="0" destOrd="0" presId="urn:microsoft.com/office/officeart/2008/layout/NameandTitleOrganizationalChart"/>
+    <dgm:cxn modelId="{AE5F1E80-55F9-489F-B82A-2F173F731690}" type="presParOf" srcId="{7AF2DC6B-E8D8-4E1C-8131-D961CD4E15DD}" destId="{E5D059DC-D800-4B78-AEA8-7499EF904332}" srcOrd="0" destOrd="0" presId="urn:microsoft.com/office/officeart/2008/layout/NameandTitleOrganizationalChart"/>
+    <dgm:cxn modelId="{F159E54F-BBD6-4AD9-92AA-61938D037E7F}" type="presParOf" srcId="{7AF2DC6B-E8D8-4E1C-8131-D961CD4E15DD}" destId="{5A3D22AF-E0CC-4CD0-8688-B46046610554}" srcOrd="1" destOrd="0" presId="urn:microsoft.com/office/officeart/2008/layout/NameandTitleOrganizationalChart"/>
+    <dgm:cxn modelId="{736DD0B4-05CF-454F-8315-B8EE2A15E74A}" type="presParOf" srcId="{7AF2DC6B-E8D8-4E1C-8131-D961CD4E15DD}" destId="{01EB3CE6-C4E9-44E5-8738-75F8C2035E09}" srcOrd="2" destOrd="0" presId="urn:microsoft.com/office/officeart/2008/layout/NameandTitleOrganizationalChart"/>
+    <dgm:cxn modelId="{E0B653CE-230E-4250-9116-C34A2C3B2474}" type="presParOf" srcId="{64396AD2-BF83-42F9-8763-C03191560838}" destId="{BD5C084A-C344-47BF-9E64-60680F0341B2}" srcOrd="1" destOrd="0" presId="urn:microsoft.com/office/officeart/2008/layout/NameandTitleOrganizationalChart"/>
+    <dgm:cxn modelId="{ABFAFB52-8997-47ED-ACA1-577610BDD6A5}" type="presParOf" srcId="{64396AD2-BF83-42F9-8763-C03191560838}" destId="{BB04C491-320A-4695-8C27-E579D832DDA3}" srcOrd="2" destOrd="0" presId="urn:microsoft.com/office/officeart/2008/layout/NameandTitleOrganizationalChart"/>
+    <dgm:cxn modelId="{6C3EA0A1-63E2-4B3D-8765-B48B40464C46}" type="presParOf" srcId="{6B7736CD-DE95-4DBD-8781-F41546DA9956}" destId="{874FA54C-6EA1-470B-A3AA-F61D542129C9}" srcOrd="2" destOrd="0" presId="urn:microsoft.com/office/officeart/2008/layout/NameandTitleOrganizationalChart"/>
+    <dgm:cxn modelId="{AD2B3C95-4C0D-4CE5-910D-43C8ACD135CA}" type="presParOf" srcId="{6B7736CD-DE95-4DBD-8781-F41546DA9956}" destId="{20D2C00A-241B-4277-9502-FAB1D0BC5A4D}" srcOrd="3" destOrd="0" presId="urn:microsoft.com/office/officeart/2008/layout/NameandTitleOrganizationalChart"/>
+    <dgm:cxn modelId="{0EC6B45E-478E-4DEB-879C-D74119CD7578}" type="presParOf" srcId="{20D2C00A-241B-4277-9502-FAB1D0BC5A4D}" destId="{3E6EF1A2-C778-483A-91BD-E55115A49508}" srcOrd="0" destOrd="0" presId="urn:microsoft.com/office/officeart/2008/layout/NameandTitleOrganizationalChart"/>
+    <dgm:cxn modelId="{096E0BFC-F372-4183-8F6E-46880301E61B}" type="presParOf" srcId="{3E6EF1A2-C778-483A-91BD-E55115A49508}" destId="{A2F9E9D7-3D01-496A-B49D-75EB51F1AD01}" srcOrd="0" destOrd="0" presId="urn:microsoft.com/office/officeart/2008/layout/NameandTitleOrganizationalChart"/>
+    <dgm:cxn modelId="{4C025170-2C1B-4050-B17A-E3B9F1E18A6E}" type="presParOf" srcId="{3E6EF1A2-C778-483A-91BD-E55115A49508}" destId="{0CF1C454-A3F7-4EFC-8337-EE653A9D7548}" srcOrd="1" destOrd="0" presId="urn:microsoft.com/office/officeart/2008/layout/NameandTitleOrganizationalChart"/>
+    <dgm:cxn modelId="{7B903220-9F70-468D-B7D9-9C97FC76A9B3}" type="presParOf" srcId="{3E6EF1A2-C778-483A-91BD-E55115A49508}" destId="{174DC120-6EB1-4104-A38F-0F84E638CE8A}" srcOrd="2" destOrd="0" presId="urn:microsoft.com/office/officeart/2008/layout/NameandTitleOrganizationalChart"/>
+    <dgm:cxn modelId="{32FF0434-B3CE-4FDF-BA0E-936D9103064C}" type="presParOf" srcId="{20D2C00A-241B-4277-9502-FAB1D0BC5A4D}" destId="{683EDDE8-B132-48BE-B6CB-2A6123D95094}" srcOrd="1" destOrd="0" presId="urn:microsoft.com/office/officeart/2008/layout/NameandTitleOrganizationalChart"/>
+    <dgm:cxn modelId="{2CABD7FF-FA60-4E9A-A5C4-04B7AD5225AA}" type="presParOf" srcId="{20D2C00A-241B-4277-9502-FAB1D0BC5A4D}" destId="{5D5BD00C-2988-44BA-AC48-CFFDDF402403}" srcOrd="2" destOrd="0" presId="urn:microsoft.com/office/officeart/2008/layout/NameandTitleOrganizationalChart"/>
+    <dgm:cxn modelId="{46B86FC2-2786-4A91-AE96-438D157846BE}" type="presParOf" srcId="{6B7736CD-DE95-4DBD-8781-F41546DA9956}" destId="{59BAB440-A1F3-4AB8-86A0-8DB456C35EAF}" srcOrd="4" destOrd="0" presId="urn:microsoft.com/office/officeart/2008/layout/NameandTitleOrganizationalChart"/>
+    <dgm:cxn modelId="{2EE673CE-FB42-46D4-A80C-02E0E0340BD9}" type="presParOf" srcId="{6B7736CD-DE95-4DBD-8781-F41546DA9956}" destId="{2FC04755-04FD-4B67-8F4A-BDFEDA607091}" srcOrd="5" destOrd="0" presId="urn:microsoft.com/office/officeart/2008/layout/NameandTitleOrganizationalChart"/>
+    <dgm:cxn modelId="{EC0E1B9A-1608-4541-A415-C4347E45FBEB}" type="presParOf" srcId="{2FC04755-04FD-4B67-8F4A-BDFEDA607091}" destId="{34E774A2-3625-437A-88F5-F699D3FFFE23}" srcOrd="0" destOrd="0" presId="urn:microsoft.com/office/officeart/2008/layout/NameandTitleOrganizationalChart"/>
+    <dgm:cxn modelId="{28A3D8CE-AC44-4AA6-A269-662F6979DE2D}" type="presParOf" srcId="{34E774A2-3625-437A-88F5-F699D3FFFE23}" destId="{E4260FE2-1710-40C5-BC63-4570CF865B9C}" srcOrd="0" destOrd="0" presId="urn:microsoft.com/office/officeart/2008/layout/NameandTitleOrganizationalChart"/>
+    <dgm:cxn modelId="{6BAF51ED-AE3F-419F-90AF-130D43BCDE64}" type="presParOf" srcId="{34E774A2-3625-437A-88F5-F699D3FFFE23}" destId="{E1DB4E5E-938C-4A8F-B75B-2E78F221C871}" srcOrd="1" destOrd="0" presId="urn:microsoft.com/office/officeart/2008/layout/NameandTitleOrganizationalChart"/>
+    <dgm:cxn modelId="{B9733270-29B8-4F8E-991A-08DEEAA9717F}" type="presParOf" srcId="{34E774A2-3625-437A-88F5-F699D3FFFE23}" destId="{72EFAF88-E5B1-4F89-897E-DF4F0E41259A}" srcOrd="2" destOrd="0" presId="urn:microsoft.com/office/officeart/2008/layout/NameandTitleOrganizationalChart"/>
+    <dgm:cxn modelId="{DE7021E9-0913-476D-A380-75FEC7B8E766}" type="presParOf" srcId="{2FC04755-04FD-4B67-8F4A-BDFEDA607091}" destId="{EB028A3E-C5DE-4B45-A1FC-04C36283034B}" srcOrd="1" destOrd="0" presId="urn:microsoft.com/office/officeart/2008/layout/NameandTitleOrganizationalChart"/>
+    <dgm:cxn modelId="{858D91BE-0978-41BD-AD60-41FF1352F2CF}" type="presParOf" srcId="{2FC04755-04FD-4B67-8F4A-BDFEDA607091}" destId="{8511C9C9-A80B-4553-9A9B-8D93F00BA1FC}" srcOrd="2" destOrd="0" presId="urn:microsoft.com/office/officeart/2008/layout/NameandTitleOrganizationalChart"/>
+    <dgm:cxn modelId="{8CBA679A-D087-40A1-8093-EE9433C66B86}" type="presParOf" srcId="{F60490DB-BE25-47A7-9F0E-C7EC78788C31}" destId="{7772A3B9-F4C8-4DC0-8BA6-4B466F6098AC}" srcOrd="2" destOrd="0" presId="urn:microsoft.com/office/officeart/2008/layout/NameandTitleOrganizationalChart"/>
   </dgm:cxnLst>
   <dgm:bg/>
   <dgm:whole/>
@@ -11394,7 +11367,7 @@
 </file>
 
 <file path=customXml/itemProps1.xml><?xml version="1.0" encoding="utf-8"?>
-<ds:datastoreItem xmlns:ds="http://schemas.openxmlformats.org/officeDocument/2006/customXml" ds:itemID="{245FFBD5-A446-40A8-B821-E49085C2C327}">
+<ds:datastoreItem xmlns:ds="http://schemas.openxmlformats.org/officeDocument/2006/customXml" ds:itemID="{4BAABDD3-B42A-47AB-B6B4-AA96E7C1275F}">
   <ds:schemaRefs>
     <ds:schemaRef ds:uri="http://schemas.openxmlformats.org/officeDocument/2006/bibliography"/>
   </ds:schemaRefs>

--- a/Avant-projet/[PI][IL] charte de projet.docx
+++ b/Avant-projet/[PI][IL] charte de projet.docx
@@ -84,9 +84,11 @@
         </w:rPr>
         <w:t>Projet « </w:t>
       </w:r>
+      <w:proofErr w:type="spellStart"/>
       <w:r>
         <w:t>BlueTouffe</w:t>
       </w:r>
+      <w:proofErr w:type="spellEnd"/>
       <w:r>
         <w:rPr>
           <w:rStyle w:val="StyleTitreLatin36ptCar"/>
@@ -101,15 +103,29 @@
           <w:szCs w:val="56"/>
         </w:rPr>
       </w:pPr>
-      <w:fldSimple w:instr=" DOCPROPERTY  Title  \* MERGEFORMAT ">
-        <w:r>
-          <w:rPr>
-            <w:rStyle w:val="TitreProjetCar"/>
-            <w:szCs w:val="56"/>
-          </w:rPr>
-          <w:t>Charte de projet</w:t>
-        </w:r>
-      </w:fldSimple>
+      <w:r>
+        <w:fldChar w:fldCharType="begin"/>
+      </w:r>
+      <w:r>
+        <w:instrText xml:space="preserve"> DOCPROPERTY  Title  \* MERGEFORMAT </w:instrText>
+      </w:r>
+      <w:r>
+        <w:fldChar w:fldCharType="separate"/>
+      </w:r>
+      <w:r>
+        <w:rPr>
+          <w:rStyle w:val="TitreProjetCar"/>
+          <w:szCs w:val="56"/>
+        </w:rPr>
+        <w:t>Charte de projet</w:t>
+      </w:r>
+      <w:r>
+        <w:rPr>
+          <w:rStyle w:val="TitreProjetCar"/>
+          <w:szCs w:val="56"/>
+        </w:rPr>
+        <w:fldChar w:fldCharType="end"/>
+      </w:r>
       <w:r>
         <w:rPr>
           <w:rStyle w:val="StyleTitreLatin36ptCar"/>
@@ -131,7 +147,22 @@
         <w:t xml:space="preserve">Version </w:t>
       </w:r>
       <w:r>
-        <w:t>1.1</w:t>
+        <w:fldChar w:fldCharType="begin"/>
+      </w:r>
+      <w:r>
+        <w:instrText xml:space="preserve"> DOCPROPERTY  Version  \* MERGEFORMAT </w:instrText>
+      </w:r>
+      <w:r>
+        <w:fldChar w:fldCharType="separate"/>
+      </w:r>
+      <w:r>
+        <w:t>1.</w:t>
+      </w:r>
+      <w:r>
+        <w:fldChar w:fldCharType="end"/>
+      </w:r>
+      <w:r>
+        <w:t>2</w:t>
       </w:r>
     </w:p>
     <w:p>
@@ -153,26 +184,39 @@
           <w:docGrid w:linePitch="299"/>
         </w:sectPr>
       </w:pPr>
-      <w:fldSimple w:instr=" DOCPROPERTY  Date  \* MERGEFORMAT ">
-        <w:r>
-          <w:rPr>
-            <w:sz w:val="28"/>
-          </w:rPr>
-          <w:t>31</w:t>
-        </w:r>
-        <w:r>
-          <w:rPr>
-            <w:sz w:val="28"/>
-          </w:rPr>
-          <w:t>/03/201</w:t>
-        </w:r>
-        <w:r>
-          <w:rPr>
-            <w:sz w:val="28"/>
-          </w:rPr>
-          <w:t>5</w:t>
-        </w:r>
-      </w:fldSimple>
+      <w:r>
+        <w:fldChar w:fldCharType="begin"/>
+      </w:r>
+      <w:r>
+        <w:instrText xml:space="preserve"> DOCPROPERTY  Date  \* MERGEFORMAT </w:instrText>
+      </w:r>
+      <w:r>
+        <w:fldChar w:fldCharType="separate"/>
+      </w:r>
+      <w:r>
+        <w:rPr>
+          <w:sz w:val="28"/>
+        </w:rPr>
+        <w:t>25/04</w:t>
+      </w:r>
+      <w:r>
+        <w:rPr>
+          <w:sz w:val="28"/>
+        </w:rPr>
+        <w:t>/201</w:t>
+      </w:r>
+      <w:r>
+        <w:rPr>
+          <w:sz w:val="28"/>
+        </w:rPr>
+        <w:t>5</w:t>
+      </w:r>
+      <w:r>
+        <w:rPr>
+          <w:sz w:val="28"/>
+        </w:rPr>
+        <w:fldChar w:fldCharType="end"/>
+      </w:r>
     </w:p>
     <w:p>
       <w:pPr>
@@ -185,7 +229,7 @@
     </w:p>
     <w:tbl>
       <w:tblPr>
-        <w:tblW w:w="0" w:type="auto"/>
+        <w:tblW w:w="9504" w:type="dxa"/>
         <w:tblBorders>
           <w:top w:val="single" w:sz="6" w:space="0" w:color="auto"/>
           <w:left w:val="single" w:sz="6" w:space="0" w:color="auto"/>
@@ -198,15 +242,15 @@
         <w:tblLook w:val="0000" w:firstRow="0" w:lastRow="0" w:firstColumn="0" w:lastColumn="0" w:noHBand="0" w:noVBand="0"/>
       </w:tblPr>
       <w:tblGrid>
-        <w:gridCol w:w="2304"/>
-        <w:gridCol w:w="1152"/>
-        <w:gridCol w:w="3744"/>
-        <w:gridCol w:w="2304"/>
+        <w:gridCol w:w="1242"/>
+        <w:gridCol w:w="1276"/>
+        <w:gridCol w:w="4536"/>
+        <w:gridCol w:w="2450"/>
       </w:tblGrid>
       <w:tr>
         <w:tc>
           <w:tcPr>
-            <w:tcW w:w="2304" w:type="dxa"/>
+            <w:tcW w:w="1242" w:type="dxa"/>
             <w:tcBorders>
               <w:top w:val="single" w:sz="6" w:space="0" w:color="auto"/>
               <w:left w:val="single" w:sz="6" w:space="0" w:color="auto"/>
@@ -236,7 +280,7 @@
         </w:tc>
         <w:tc>
           <w:tcPr>
-            <w:tcW w:w="1152" w:type="dxa"/>
+            <w:tcW w:w="1276" w:type="dxa"/>
             <w:tcBorders>
               <w:top w:val="single" w:sz="6" w:space="0" w:color="auto"/>
               <w:left w:val="single" w:sz="6" w:space="0" w:color="auto"/>
@@ -266,7 +310,7 @@
         </w:tc>
         <w:tc>
           <w:tcPr>
-            <w:tcW w:w="3744" w:type="dxa"/>
+            <w:tcW w:w="4536" w:type="dxa"/>
             <w:tcBorders>
               <w:top w:val="single" w:sz="6" w:space="0" w:color="auto"/>
               <w:left w:val="single" w:sz="6" w:space="0" w:color="auto"/>
@@ -296,7 +340,7 @@
         </w:tc>
         <w:tc>
           <w:tcPr>
-            <w:tcW w:w="2304" w:type="dxa"/>
+            <w:tcW w:w="2450" w:type="dxa"/>
             <w:tcBorders>
               <w:top w:val="single" w:sz="6" w:space="0" w:color="auto"/>
               <w:left w:val="single" w:sz="6" w:space="0" w:color="auto"/>
@@ -328,7 +372,7 @@
       <w:tr>
         <w:tc>
           <w:tcPr>
-            <w:tcW w:w="2304" w:type="dxa"/>
+            <w:tcW w:w="1242" w:type="dxa"/>
             <w:tcBorders>
               <w:top w:val="single" w:sz="6" w:space="0" w:color="auto"/>
               <w:left w:val="single" w:sz="6" w:space="0" w:color="auto"/>
@@ -350,13 +394,27 @@
                 <w:rFonts w:ascii="Arial" w:hAnsi="Arial" w:cs="Arial"/>
                 <w:lang w:val="fr-FR"/>
               </w:rPr>
-              <w:t>11/04/2016</w:t>
+              <w:t>0</w:t>
+            </w:r>
+            <w:r>
+              <w:rPr>
+                <w:rFonts w:ascii="Arial" w:hAnsi="Arial" w:cs="Arial"/>
+                <w:lang w:val="fr-FR"/>
+              </w:rPr>
+              <w:t>5</w:t>
+            </w:r>
+            <w:r>
+              <w:rPr>
+                <w:rFonts w:ascii="Arial" w:hAnsi="Arial" w:cs="Arial"/>
+                <w:lang w:val="fr-FR"/>
+              </w:rPr>
+              <w:t>/04/2016</w:t>
             </w:r>
           </w:p>
         </w:tc>
         <w:tc>
           <w:tcPr>
-            <w:tcW w:w="1152" w:type="dxa"/>
+            <w:tcW w:w="1276" w:type="dxa"/>
             <w:tcBorders>
               <w:top w:val="single" w:sz="6" w:space="0" w:color="auto"/>
               <w:left w:val="single" w:sz="6" w:space="0" w:color="auto"/>
@@ -384,7 +442,7 @@
         </w:tc>
         <w:tc>
           <w:tcPr>
-            <w:tcW w:w="3744" w:type="dxa"/>
+            <w:tcW w:w="4536" w:type="dxa"/>
             <w:tcBorders>
               <w:top w:val="single" w:sz="6" w:space="0" w:color="auto"/>
               <w:left w:val="single" w:sz="6" w:space="0" w:color="auto"/>
@@ -406,13 +464,30 @@
                 <w:rFonts w:ascii="Arial" w:hAnsi="Arial" w:cs="Arial"/>
                 <w:lang w:val="fr-FR"/>
               </w:rPr>
-              <w:t>Rédaction du document</w:t>
+              <w:t>Parties prenantes</w:t>
+            </w:r>
+          </w:p>
+          <w:p>
+            <w:pPr>
+              <w:pStyle w:val="Tabletext"/>
+              <w:jc w:val="center"/>
+              <w:rPr>
+                <w:rFonts w:ascii="Arial" w:hAnsi="Arial" w:cs="Arial"/>
+                <w:lang w:val="fr-FR"/>
+              </w:rPr>
+            </w:pPr>
+            <w:r>
+              <w:rPr>
+                <w:rFonts w:ascii="Arial" w:hAnsi="Arial" w:cs="Arial"/>
+                <w:lang w:val="fr-FR"/>
+              </w:rPr>
+              <w:t>Description des livrables, règles de validation</w:t>
             </w:r>
           </w:p>
         </w:tc>
         <w:tc>
           <w:tcPr>
-            <w:tcW w:w="2304" w:type="dxa"/>
+            <w:tcW w:w="2450" w:type="dxa"/>
             <w:tcBorders>
               <w:top w:val="single" w:sz="6" w:space="0" w:color="auto"/>
               <w:left w:val="single" w:sz="6" w:space="0" w:color="auto"/>
@@ -434,7 +509,24 @@
                 <w:rFonts w:ascii="Arial" w:hAnsi="Arial" w:cs="Arial"/>
                 <w:lang w:val="fr-FR"/>
               </w:rPr>
-              <w:t>Jérôme Tea et Léo Stéfani</w:t>
+              <w:t xml:space="preserve">Jérôme </w:t>
+            </w:r>
+          </w:p>
+          <w:p>
+            <w:pPr>
+              <w:pStyle w:val="Tabletext"/>
+              <w:jc w:val="center"/>
+              <w:rPr>
+                <w:rFonts w:ascii="Arial" w:hAnsi="Arial" w:cs="Arial"/>
+                <w:lang w:val="fr-FR"/>
+              </w:rPr>
+            </w:pPr>
+            <w:r>
+              <w:rPr>
+                <w:rFonts w:ascii="Arial" w:hAnsi="Arial" w:cs="Arial"/>
+                <w:lang w:val="fr-FR"/>
+              </w:rPr>
+              <w:t>Léo</w:t>
             </w:r>
           </w:p>
         </w:tc>
@@ -442,7 +534,7 @@
       <w:tr>
         <w:tc>
           <w:tcPr>
-            <w:tcW w:w="2304" w:type="dxa"/>
+            <w:tcW w:w="1242" w:type="dxa"/>
             <w:tcBorders>
               <w:top w:val="single" w:sz="6" w:space="0" w:color="auto"/>
               <w:left w:val="single" w:sz="6" w:space="0" w:color="auto"/>
@@ -464,13 +556,13 @@
                 <w:rFonts w:ascii="Arial" w:hAnsi="Arial" w:cs="Arial"/>
                 <w:lang w:val="fr-FR"/>
               </w:rPr>
-              <w:t>25/04/2016</w:t>
+              <w:t>11/04/2016</w:t>
             </w:r>
           </w:p>
         </w:tc>
         <w:tc>
           <w:tcPr>
-            <w:tcW w:w="1152" w:type="dxa"/>
+            <w:tcW w:w="1276" w:type="dxa"/>
             <w:tcBorders>
               <w:top w:val="single" w:sz="6" w:space="0" w:color="auto"/>
               <w:left w:val="single" w:sz="6" w:space="0" w:color="auto"/>
@@ -498,7 +590,7 @@
         </w:tc>
         <w:tc>
           <w:tcPr>
-            <w:tcW w:w="3744" w:type="dxa"/>
+            <w:tcW w:w="4536" w:type="dxa"/>
             <w:tcBorders>
               <w:top w:val="single" w:sz="6" w:space="0" w:color="auto"/>
               <w:left w:val="single" w:sz="6" w:space="0" w:color="auto"/>
@@ -520,13 +612,131 @@
                 <w:rFonts w:ascii="Arial" w:hAnsi="Arial" w:cs="Arial"/>
                 <w:lang w:val="fr-FR"/>
               </w:rPr>
-              <w:t>Relecture du document</w:t>
+              <w:t>Organigramme de synthèse</w:t>
+            </w:r>
+          </w:p>
+          <w:p>
+            <w:pPr>
+              <w:pStyle w:val="Tabletext"/>
+              <w:jc w:val="center"/>
+              <w:rPr>
+                <w:rFonts w:ascii="Arial" w:hAnsi="Arial" w:cs="Arial"/>
+                <w:lang w:val="fr-FR"/>
+              </w:rPr>
+            </w:pPr>
+            <w:r>
+              <w:rPr>
+                <w:rFonts w:ascii="Arial" w:hAnsi="Arial" w:cs="Arial"/>
+                <w:lang w:val="fr-FR"/>
+              </w:rPr>
+              <w:t xml:space="preserve">Gestion du </w:t>
+            </w:r>
+            <w:proofErr w:type="spellStart"/>
+            <w:r>
+              <w:rPr>
+                <w:rFonts w:ascii="Arial" w:hAnsi="Arial" w:cs="Arial"/>
+                <w:lang w:val="fr-FR"/>
+              </w:rPr>
+              <w:t>board</w:t>
+            </w:r>
+            <w:proofErr w:type="spellEnd"/>
+            <w:r>
+              <w:rPr>
+                <w:rFonts w:ascii="Arial" w:hAnsi="Arial" w:cs="Arial"/>
+                <w:lang w:val="fr-FR"/>
+              </w:rPr>
+              <w:t xml:space="preserve"> agile, évaluation des charges</w:t>
+            </w:r>
+          </w:p>
+          <w:p>
+            <w:pPr>
+              <w:pStyle w:val="Tabletext"/>
+              <w:jc w:val="center"/>
+              <w:rPr>
+                <w:rFonts w:ascii="Arial" w:hAnsi="Arial" w:cs="Arial"/>
+                <w:lang w:val="fr-FR"/>
+              </w:rPr>
+            </w:pPr>
+            <w:r>
+              <w:rPr>
+                <w:rFonts w:ascii="Arial" w:hAnsi="Arial" w:cs="Arial"/>
+                <w:lang w:val="fr-FR"/>
+              </w:rPr>
+              <w:t>Planification initiale</w:t>
+            </w:r>
+          </w:p>
+          <w:p>
+            <w:pPr>
+              <w:pStyle w:val="Tabletext"/>
+              <w:jc w:val="center"/>
+              <w:rPr>
+                <w:rFonts w:ascii="Arial" w:hAnsi="Arial" w:cs="Arial"/>
+                <w:lang w:val="fr-FR"/>
+              </w:rPr>
+            </w:pPr>
+            <w:r>
+              <w:rPr>
+                <w:rFonts w:ascii="Arial" w:hAnsi="Arial" w:cs="Arial"/>
+                <w:lang w:val="fr-FR"/>
+              </w:rPr>
+              <w:t>Gestion reporting</w:t>
+            </w:r>
+          </w:p>
+          <w:p>
+            <w:pPr>
+              <w:pStyle w:val="Tabletext"/>
+              <w:jc w:val="center"/>
+              <w:rPr>
+                <w:rFonts w:ascii="Arial" w:hAnsi="Arial" w:cs="Arial"/>
+                <w:lang w:val="fr-FR"/>
+              </w:rPr>
+            </w:pPr>
+            <w:r>
+              <w:rPr>
+                <w:rFonts w:ascii="Arial" w:hAnsi="Arial" w:cs="Arial"/>
+                <w:lang w:val="fr-FR"/>
+              </w:rPr>
+              <w:t>Gestion des relations avec les parties prenantes</w:t>
+            </w:r>
+          </w:p>
+          <w:p>
+            <w:pPr>
+              <w:pStyle w:val="Tabletext"/>
+              <w:jc w:val="center"/>
+              <w:rPr>
+                <w:rFonts w:ascii="Arial" w:hAnsi="Arial" w:cs="Arial"/>
+                <w:lang w:val="fr-FR"/>
+              </w:rPr>
+            </w:pPr>
+            <w:r>
+              <w:rPr>
+                <w:rFonts w:ascii="Arial" w:hAnsi="Arial" w:cs="Arial"/>
+                <w:lang w:val="fr-FR"/>
+              </w:rPr>
+              <w:t>Gestion de la documentation</w:t>
+            </w:r>
+          </w:p>
+          <w:p>
+            <w:pPr>
+              <w:pStyle w:val="Tabletext"/>
+              <w:jc w:val="center"/>
+              <w:rPr>
+                <w:rFonts w:ascii="Arial" w:hAnsi="Arial" w:cs="Arial"/>
+                <w:lang w:val="fr-FR"/>
+              </w:rPr>
+            </w:pPr>
+            <w:r>
+              <w:rPr>
+                <w:rFonts w:ascii="Arial" w:hAnsi="Arial" w:cs="Arial"/>
+                <w:lang w:val="fr-FR"/>
+              </w:rPr>
+              <w:t>Relecture</w:t>
             </w:r>
           </w:p>
         </w:tc>
         <w:tc>
           <w:tcPr>
-            <w:tcW w:w="2304" w:type="dxa"/>
+            <w:tcW w:w="2450" w:type="dxa"/>
             <w:tcBorders>
               <w:top w:val="single" w:sz="6" w:space="0" w:color="auto"/>
               <w:left w:val="single" w:sz="6" w:space="0" w:color="auto"/>
@@ -548,17 +758,117 @@
                 <w:rFonts w:ascii="Arial" w:hAnsi="Arial" w:cs="Arial"/>
                 <w:lang w:val="fr-FR"/>
               </w:rPr>
-              <w:t>Thibaud Duval</w:t>
+              <w:t>Léo</w:t>
             </w:r>
-            <w:bookmarkStart w:id="0" w:name="_GoBack"/>
-            <w:bookmarkEnd w:id="0"/>
+          </w:p>
+          <w:p>
+            <w:pPr>
+              <w:pStyle w:val="Tabletext"/>
+              <w:jc w:val="center"/>
+              <w:rPr>
+                <w:rFonts w:ascii="Arial" w:hAnsi="Arial" w:cs="Arial"/>
+                <w:lang w:val="fr-FR"/>
+              </w:rPr>
+            </w:pPr>
+            <w:r>
+              <w:rPr>
+                <w:rFonts w:ascii="Arial" w:hAnsi="Arial" w:cs="Arial"/>
+                <w:lang w:val="fr-FR"/>
+              </w:rPr>
+              <w:t>Jérôme</w:t>
+            </w:r>
+          </w:p>
+          <w:p>
+            <w:pPr>
+              <w:pStyle w:val="Tabletext"/>
+              <w:jc w:val="center"/>
+              <w:rPr>
+                <w:rFonts w:ascii="Arial" w:hAnsi="Arial" w:cs="Arial"/>
+                <w:lang w:val="fr-FR"/>
+              </w:rPr>
+            </w:pPr>
+            <w:r>
+              <w:rPr>
+                <w:rFonts w:ascii="Arial" w:hAnsi="Arial" w:cs="Arial"/>
+                <w:lang w:val="fr-FR"/>
+              </w:rPr>
+              <w:t>Equipe</w:t>
+            </w:r>
+          </w:p>
+          <w:p>
+            <w:pPr>
+              <w:pStyle w:val="Tabletext"/>
+              <w:jc w:val="center"/>
+              <w:rPr>
+                <w:rFonts w:ascii="Arial" w:hAnsi="Arial" w:cs="Arial"/>
+                <w:lang w:val="fr-FR"/>
+              </w:rPr>
+            </w:pPr>
+            <w:r>
+              <w:rPr>
+                <w:rFonts w:ascii="Arial" w:hAnsi="Arial" w:cs="Arial"/>
+                <w:lang w:val="fr-FR"/>
+              </w:rPr>
+              <w:t>Thibaud</w:t>
+            </w:r>
+          </w:p>
+          <w:p>
+            <w:pPr>
+              <w:pStyle w:val="Tabletext"/>
+              <w:jc w:val="center"/>
+              <w:rPr>
+                <w:rFonts w:ascii="Arial" w:hAnsi="Arial" w:cs="Arial"/>
+                <w:lang w:val="fr-FR"/>
+              </w:rPr>
+            </w:pPr>
+            <w:r>
+              <w:rPr>
+                <w:rFonts w:ascii="Arial" w:hAnsi="Arial" w:cs="Arial"/>
+                <w:lang w:val="fr-FR"/>
+              </w:rPr>
+              <w:t>Thibaud</w:t>
+            </w:r>
+          </w:p>
+          <w:p>
+            <w:pPr>
+              <w:pStyle w:val="Tabletext"/>
+              <w:jc w:val="center"/>
+              <w:rPr>
+                <w:rFonts w:ascii="Arial" w:hAnsi="Arial" w:cs="Arial"/>
+                <w:lang w:val="fr-FR"/>
+              </w:rPr>
+            </w:pPr>
+            <w:r>
+              <w:rPr>
+                <w:rFonts w:ascii="Arial" w:hAnsi="Arial" w:cs="Arial"/>
+                <w:lang w:val="fr-FR"/>
+              </w:rPr>
+              <w:t>Jérôme</w:t>
+            </w:r>
+          </w:p>
+          <w:p>
+            <w:pPr>
+              <w:pStyle w:val="Tabletext"/>
+              <w:jc w:val="center"/>
+              <w:rPr>
+                <w:rFonts w:ascii="Arial" w:hAnsi="Arial" w:cs="Arial"/>
+                <w:lang w:val="fr-FR"/>
+              </w:rPr>
+            </w:pPr>
+            <w:r>
+              <w:rPr>
+                <w:rFonts w:ascii="Arial" w:hAnsi="Arial" w:cs="Arial"/>
+                <w:lang w:val="fr-FR"/>
+              </w:rPr>
+              <w:t>Léo</w:t>
+            </w:r>
           </w:p>
         </w:tc>
       </w:tr>
       <w:tr>
         <w:tc>
           <w:tcPr>
-            <w:tcW w:w="2304" w:type="dxa"/>
+            <w:tcW w:w="1242" w:type="dxa"/>
             <w:tcBorders>
               <w:top w:val="single" w:sz="6" w:space="0" w:color="auto"/>
               <w:left w:val="single" w:sz="6" w:space="0" w:color="auto"/>
@@ -575,11 +885,18 @@
                 <w:lang w:val="fr-FR"/>
               </w:rPr>
             </w:pPr>
+            <w:r>
+              <w:rPr>
+                <w:rFonts w:ascii="Arial" w:hAnsi="Arial" w:cs="Arial"/>
+                <w:lang w:val="fr-FR"/>
+              </w:rPr>
+              <w:t>25/04/2016</w:t>
+            </w:r>
           </w:p>
         </w:tc>
         <w:tc>
           <w:tcPr>
-            <w:tcW w:w="1152" w:type="dxa"/>
+            <w:tcW w:w="1276" w:type="dxa"/>
             <w:tcBorders>
               <w:top w:val="single" w:sz="6" w:space="0" w:color="auto"/>
               <w:left w:val="single" w:sz="6" w:space="0" w:color="auto"/>
@@ -596,11 +913,18 @@
                 <w:lang w:val="fr-FR"/>
               </w:rPr>
             </w:pPr>
+            <w:r>
+              <w:rPr>
+                <w:rFonts w:ascii="Arial" w:hAnsi="Arial" w:cs="Arial"/>
+                <w:lang w:val="fr-FR"/>
+              </w:rPr>
+              <w:t>1.2</w:t>
+            </w:r>
           </w:p>
         </w:tc>
         <w:tc>
           <w:tcPr>
-            <w:tcW w:w="3744" w:type="dxa"/>
+            <w:tcW w:w="4536" w:type="dxa"/>
             <w:tcBorders>
               <w:top w:val="single" w:sz="6" w:space="0" w:color="auto"/>
               <w:left w:val="single" w:sz="6" w:space="0" w:color="auto"/>
@@ -617,11 +941,18 @@
                 <w:lang w:val="fr-FR"/>
               </w:rPr>
             </w:pPr>
+            <w:r>
+              <w:rPr>
+                <w:rFonts w:ascii="Arial" w:hAnsi="Arial" w:cs="Arial"/>
+                <w:lang w:val="fr-FR"/>
+              </w:rPr>
+              <w:t>Relecture</w:t>
+            </w:r>
           </w:p>
         </w:tc>
         <w:tc>
           <w:tcPr>
-            <w:tcW w:w="2304" w:type="dxa"/>
+            <w:tcW w:w="2450" w:type="dxa"/>
             <w:tcBorders>
               <w:top w:val="single" w:sz="6" w:space="0" w:color="auto"/>
               <w:left w:val="single" w:sz="6" w:space="0" w:color="auto"/>
@@ -638,13 +969,20 @@
                 <w:lang w:val="fr-FR"/>
               </w:rPr>
             </w:pPr>
+            <w:r>
+              <w:rPr>
+                <w:rFonts w:ascii="Arial" w:hAnsi="Arial" w:cs="Arial"/>
+                <w:lang w:val="fr-FR"/>
+              </w:rPr>
+              <w:t>Jérôme</w:t>
+            </w:r>
           </w:p>
         </w:tc>
       </w:tr>
       <w:tr>
         <w:tc>
           <w:tcPr>
-            <w:tcW w:w="2304" w:type="dxa"/>
+            <w:tcW w:w="1242" w:type="dxa"/>
             <w:tcBorders>
               <w:top w:val="single" w:sz="6" w:space="0" w:color="auto"/>
               <w:left w:val="single" w:sz="6" w:space="0" w:color="auto"/>
@@ -665,7 +1003,7 @@
         </w:tc>
         <w:tc>
           <w:tcPr>
-            <w:tcW w:w="1152" w:type="dxa"/>
+            <w:tcW w:w="1276" w:type="dxa"/>
             <w:tcBorders>
               <w:top w:val="single" w:sz="6" w:space="0" w:color="auto"/>
               <w:left w:val="single" w:sz="6" w:space="0" w:color="auto"/>
@@ -686,7 +1024,7 @@
         </w:tc>
         <w:tc>
           <w:tcPr>
-            <w:tcW w:w="3744" w:type="dxa"/>
+            <w:tcW w:w="4536" w:type="dxa"/>
             <w:tcBorders>
               <w:top w:val="single" w:sz="6" w:space="0" w:color="auto"/>
               <w:left w:val="single" w:sz="6" w:space="0" w:color="auto"/>
@@ -707,7 +1045,7 @@
         </w:tc>
         <w:tc>
           <w:tcPr>
-            <w:tcW w:w="2304" w:type="dxa"/>
+            <w:tcW w:w="2450" w:type="dxa"/>
             <w:tcBorders>
               <w:top w:val="single" w:sz="6" w:space="0" w:color="auto"/>
               <w:left w:val="single" w:sz="6" w:space="0" w:color="auto"/>
@@ -983,7 +1321,16 @@
             <w:rStyle w:val="Lienhypertexte"/>
             <w:noProof/>
           </w:rPr>
-          <w:t>Modalités de déroulement du projet</w:t>
+          <w:t>Modalités de déroulement du proje</w:t>
+        </w:r>
+        <w:bookmarkStart w:id="0" w:name="_GoBack"/>
+        <w:bookmarkEnd w:id="0"/>
+        <w:r>
+          <w:rPr>
+            <w:rStyle w:val="Lienhypertexte"/>
+            <w:noProof/>
+          </w:rPr>
+          <w:t>t</w:t>
         </w:r>
         <w:r>
           <w:rPr>
@@ -1024,7 +1371,7 @@
             <w:noProof/>
             <w:webHidden/>
           </w:rPr>
-          <w:t>5</w:t>
+          <w:t>4</w:t>
         </w:r>
         <w:r>
           <w:rPr>
@@ -1234,7 +1581,7 @@
             <w:noProof/>
             <w:webHidden/>
           </w:rPr>
-          <w:t>5</w:t>
+          <w:t>6</w:t>
         </w:r>
         <w:r>
           <w:rPr>
@@ -1374,7 +1721,7 @@
             <w:noProof/>
             <w:webHidden/>
           </w:rPr>
-          <w:t>7</w:t>
+          <w:t>6</w:t>
         </w:r>
         <w:r>
           <w:rPr>
@@ -1444,7 +1791,7 @@
             <w:noProof/>
             <w:webHidden/>
           </w:rPr>
-          <w:t>8</w:t>
+          <w:t>7</w:t>
         </w:r>
         <w:r>
           <w:rPr>
@@ -1514,7 +1861,7 @@
             <w:noProof/>
             <w:webHidden/>
           </w:rPr>
-          <w:t>8</w:t>
+          <w:t>7</w:t>
         </w:r>
         <w:r>
           <w:rPr>
@@ -1584,7 +1931,7 @@
             <w:noProof/>
             <w:webHidden/>
           </w:rPr>
-          <w:t>8</w:t>
+          <w:t>7</w:t>
         </w:r>
         <w:r>
           <w:rPr>
@@ -1775,7 +2122,21 @@
               <w:rPr>
                 <w:bCs w:val="0"/>
               </w:rPr>
-              <w:t>Jérôme Tea</w:t>
+              <w:t>Jérôme</w:t>
+            </w:r>
+          </w:p>
+          <w:p>
+            <w:pPr>
+              <w:jc w:val="center"/>
+              <w:rPr>
+                <w:bCs w:val="0"/>
+              </w:rPr>
+            </w:pPr>
+            <w:r>
+              <w:rPr>
+                <w:bCs w:val="0"/>
+              </w:rPr>
+              <w:t xml:space="preserve"> Tea</w:t>
             </w:r>
           </w:p>
         </w:tc>
@@ -2097,8 +2458,24 @@
               <w:rPr>
                 <w:bCs w:val="0"/>
               </w:rPr>
-              <w:t>Léo Stéfani</w:t>
+              <w:t xml:space="preserve">Léo </w:t>
             </w:r>
+          </w:p>
+          <w:p>
+            <w:pPr>
+              <w:jc w:val="center"/>
+              <w:rPr>
+                <w:bCs w:val="0"/>
+              </w:rPr>
+            </w:pPr>
+            <w:proofErr w:type="spellStart"/>
+            <w:r>
+              <w:rPr>
+                <w:bCs w:val="0"/>
+              </w:rPr>
+              <w:t>Stéfani</w:t>
+            </w:r>
+            <w:proofErr w:type="spellEnd"/>
           </w:p>
         </w:tc>
         <w:tc>
@@ -2205,8 +2582,16 @@
               <w:rPr>
                 <w:bCs w:val="0"/>
               </w:rPr>
-              <w:t>Antoine Raquillet</w:t>
+              <w:t xml:space="preserve">Antoine </w:t>
             </w:r>
+            <w:proofErr w:type="spellStart"/>
+            <w:r>
+              <w:rPr>
+                <w:bCs w:val="0"/>
+              </w:rPr>
+              <w:t>Raquillet</w:t>
+            </w:r>
+            <w:proofErr w:type="spellEnd"/>
           </w:p>
         </w:tc>
         <w:tc>
@@ -2323,7 +2708,14 @@
               <w:rPr>
                 <w:bCs w:val="0"/>
               </w:rPr>
-              <w:t>Olivier Spinel</w:t>
+              <w:t xml:space="preserve">Olivier </w:t>
+            </w:r>
+            <w:proofErr w:type="spellStart"/>
+            <w:r>
+              <w:rPr>
+                <w:bCs w:val="0"/>
+              </w:rPr>
+              <w:t>Spinel</w:t>
             </w:r>
             <w:r>
               <w:rPr>
@@ -2337,6 +2729,7 @@
               </w:rPr>
               <w:t>i</w:t>
             </w:r>
+            <w:proofErr w:type="spellEnd"/>
           </w:p>
         </w:tc>
         <w:tc>
@@ -2431,38 +2824,17 @@
       </w:tr>
     </w:tbl>
     <w:p/>
-    <w:p/>
-    <w:p/>
-    <w:p/>
-    <w:p/>
-    <w:p/>
-    <w:p/>
-    <w:p/>
-    <w:p/>
-    <w:p/>
-    <w:p/>
-    <w:p/>
     <w:p>
       <w:pPr>
         <w:pStyle w:val="Titre2"/>
       </w:pPr>
       <w:bookmarkStart w:id="3" w:name="_Toc415584929"/>
       <w:r>
-        <w:lastRenderedPageBreak/>
         <w:t>Organigramme de synthèse</w:t>
       </w:r>
       <w:bookmarkEnd w:id="3"/>
     </w:p>
     <w:p>
-      <w:pPr>
-        <w:rPr>
-          <w:rFonts w:asciiTheme="majorHAnsi" w:hAnsiTheme="majorHAnsi"/>
-          <w:b/>
-          <w:color w:val="1F497D" w:themeColor="text2"/>
-          <w:sz w:val="28"/>
-          <w:szCs w:val="28"/>
-        </w:rPr>
-      </w:pPr>
       <w:r>
         <w:rPr>
           <w:noProof/>
@@ -2483,65 +2855,80 @@
         </w:drawing>
       </w:r>
       <w:bookmarkStart w:id="4" w:name="_Toc415584930"/>
-      <w:r>
-        <w:rPr>
-          <w:rFonts w:asciiTheme="majorHAnsi" w:hAnsiTheme="majorHAnsi"/>
-          <w:b/>
-          <w:color w:val="1F497D" w:themeColor="text2"/>
-          <w:sz w:val="28"/>
-          <w:szCs w:val="28"/>
-        </w:rPr>
-        <w:t>Modalités</w:t>
-      </w:r>
-      <w:r>
-        <w:rPr>
-          <w:rFonts w:asciiTheme="majorHAnsi" w:hAnsiTheme="majorHAnsi"/>
-          <w:b/>
-          <w:color w:val="1F497D" w:themeColor="text2"/>
-          <w:sz w:val="28"/>
-          <w:szCs w:val="28"/>
-        </w:rPr>
-        <w:t xml:space="preserve"> de déroulement du projet</w:t>
-      </w:r>
+    </w:p>
+    <w:p/>
+    <w:p>
+      <w:pPr>
+        <w:pStyle w:val="Titre2"/>
+      </w:pPr>
+      <w:bookmarkStart w:id="5" w:name="_Toc415584931"/>
       <w:bookmarkEnd w:id="4"/>
       <w:r>
-        <w:rPr>
-          <w:rFonts w:asciiTheme="majorHAnsi" w:hAnsiTheme="majorHAnsi"/>
-          <w:b/>
-          <w:color w:val="1F497D" w:themeColor="text2"/>
-          <w:sz w:val="28"/>
-          <w:szCs w:val="28"/>
-        </w:rPr>
-        <w:t xml:space="preserve"> </w:t>
-      </w:r>
-    </w:p>
-    <w:p>
-      <w:pPr>
-        <w:pStyle w:val="Titre2"/>
-      </w:pPr>
-      <w:bookmarkStart w:id="5" w:name="_Toc415584931"/>
-      <w:r>
+        <w:lastRenderedPageBreak/>
         <w:t xml:space="preserve">Gestion du </w:t>
       </w:r>
-      <w:r>
-        <w:t>board agile</w:t>
+      <w:proofErr w:type="spellStart"/>
+      <w:r>
+        <w:t>board</w:t>
+      </w:r>
+      <w:proofErr w:type="spellEnd"/>
+      <w:r>
+        <w:t xml:space="preserve"> agile</w:t>
       </w:r>
       <w:bookmarkEnd w:id="5"/>
     </w:p>
     <w:p>
       <w:pPr>
-        <w:spacing w:after="0"/>
-      </w:pPr>
-      <w:r>
-        <w:t>Un board Trello servira à la gestion et attribution des tâches au sein de l’équipe. Le chef de projet s’occupera de le faire évoluer au fur et à mesure des tâches accomplies.</w:t>
+        <w:rPr>
+          <w:color w:val="365F91" w:themeColor="accent1" w:themeShade="BF"/>
+          <w:u w:val="single"/>
+        </w:rPr>
+      </w:pPr>
+      <w:r>
+        <w:t xml:space="preserve">Le </w:t>
+      </w:r>
+      <w:proofErr w:type="spellStart"/>
+      <w:r>
+        <w:t>board</w:t>
+      </w:r>
+      <w:proofErr w:type="spellEnd"/>
+      <w:r>
+        <w:t xml:space="preserve"> </w:t>
+      </w:r>
+      <w:proofErr w:type="spellStart"/>
+      <w:r>
+        <w:t>T</w:t>
+      </w:r>
+      <w:r>
+        <w:t>rello</w:t>
+      </w:r>
+      <w:proofErr w:type="spellEnd"/>
+      <w:r>
+        <w:t xml:space="preserve"> est à cette adresse : </w:t>
+      </w:r>
+      <w:r>
+        <w:rPr>
+          <w:color w:val="365F91" w:themeColor="accent1" w:themeShade="BF"/>
+          <w:u w:val="single"/>
+        </w:rPr>
+        <w:t>https://trello.com/b/RqtHwxdX/projet-bluetouffe</w:t>
       </w:r>
     </w:p>
     <w:p>
-      <w:pPr>
-        <w:spacing w:after="0"/>
-      </w:pPr>
-      <w:r>
-        <w:t>Le board sera constitué d’une multitude de liste comme les tâches à effectuer, la progression des tâches et les tâches accomplies.</w:t>
+      <w:r>
+        <w:t>Le chef de proj</w:t>
+      </w:r>
+      <w:r>
+        <w:t>et ajoute les cartes, y attribue</w:t>
+      </w:r>
+      <w:r>
+        <w:t xml:space="preserve"> des gens. Chaque personne peut ajouter des checklists à ses cartes et doit modifier l'emplacement selon l'avancement de la tâche qu'il à faire.</w:t>
+      </w:r>
+      <w:r>
+        <w:t xml:space="preserve"> </w:t>
+      </w:r>
+      <w:r>
+        <w:t>Le chef de projet s’occupera de le faire évoluer au fur et à mesure des tâches accomplies.</w:t>
       </w:r>
     </w:p>
     <w:p>
@@ -2549,7 +2936,37 @@
         <w:spacing w:after="0"/>
       </w:pPr>
       <w:r>
-        <w:t>Le board possèdera 7 listes de carte.</w:t>
+        <w:t xml:space="preserve">Le </w:t>
+      </w:r>
+      <w:proofErr w:type="spellStart"/>
+      <w:r>
+        <w:t>board</w:t>
+      </w:r>
+      <w:proofErr w:type="spellEnd"/>
+      <w:r>
+        <w:t xml:space="preserve"> sera constitué d’une multitude de liste</w:t>
+      </w:r>
+      <w:r>
+        <w:t>s</w:t>
+      </w:r>
+      <w:r>
+        <w:t xml:space="preserve"> comme les tâches à effectuer, la progression des tâches et les tâches accomplies.</w:t>
+      </w:r>
+    </w:p>
+    <w:p>
+      <w:pPr>
+        <w:spacing w:after="0"/>
+      </w:pPr>
+      <w:r>
+        <w:t xml:space="preserve">Le </w:t>
+      </w:r>
+      <w:proofErr w:type="spellStart"/>
+      <w:r>
+        <w:t>board</w:t>
+      </w:r>
+      <w:proofErr w:type="spellEnd"/>
+      <w:r>
+        <w:t xml:space="preserve"> possèdera 7 listes de carte.</w:t>
       </w:r>
     </w:p>
     <w:p>
@@ -2577,7 +2994,10 @@
         </w:numPr>
       </w:pPr>
       <w:r>
-        <w:t>A faire au niveau micro : Tâche des jours/semaines à venir</w:t>
+        <w:t>A faire au niveau micro : T</w:t>
+      </w:r>
+      <w:r>
+        <w:t>âche des jours/semaines à venir</w:t>
       </w:r>
     </w:p>
     <w:p>
@@ -2645,71 +3065,168 @@
         <w:pStyle w:val="Paragraphedeliste"/>
       </w:pPr>
     </w:p>
-    <w:p/>
-    <w:p/>
-    <w:p/>
-    <w:p/>
-    <w:p/>
-    <w:p/>
     <w:p>
       <w:pPr>
         <w:pStyle w:val="Titre2"/>
       </w:pPr>
       <w:bookmarkStart w:id="6" w:name="_Toc415584932"/>
       <w:r>
-        <w:lastRenderedPageBreak/>
         <w:t>Evaluation des charges et calendrier cible</w:t>
       </w:r>
       <w:bookmarkEnd w:id="6"/>
     </w:p>
-    <w:p/>
     <w:p>
-      <w:r>
-        <w:t>Le projet comportera 4 itérations.</w:t>
+      <w:pPr>
+        <w:spacing w:after="0"/>
+      </w:pPr>
+      <w:r>
+        <w:t>Le</w:t>
+      </w:r>
+      <w:r>
+        <w:t xml:space="preserve"> projet comportera 4 itérations :</w:t>
       </w:r>
     </w:p>
     <w:p>
-      <w:r>
-        <w:t>L’itération 0 est réservée à la création et à la rédaction des documents avant-projets. Elle se finira le avril 26 avril et durera 28 jours soit 48 heures (4 séances de 3 heures de PI par semaines)</w:t>
-      </w:r>
+      <w:pPr>
+        <w:spacing w:after="0"/>
+      </w:pPr>
     </w:p>
     <w:p>
-      <w:r>
-        <w:t>L’itération 1 se terminera le 17 mai et durera 21 jours soit 54 heures (6 séances de 3 heures de PI par semaine).</w:t>
+      <w:pPr>
+        <w:spacing w:after="0"/>
+      </w:pPr>
+      <w:r>
+        <w:t xml:space="preserve">L’itération 0 est réservée à la création et à la rédaction des documents avant-projets. Elle se finira le avril 26 avril et durera 28 </w:t>
+      </w:r>
+      <w:r>
+        <w:t>jours soit 36</w:t>
+      </w:r>
+      <w:r>
+        <w:t xml:space="preserve"> heures (4 séances de 3 heures de PI par semaines)</w:t>
       </w:r>
     </w:p>
     <w:p>
-      <w:r>
-        <w:t>L’itération 2 se terminera le 7 juin et sera identique à l’itération 1.</w:t>
-      </w:r>
+      <w:pPr>
+        <w:spacing w:after="0"/>
+      </w:pPr>
     </w:p>
     <w:p>
-      <w:r>
-        <w:t>L’itération 3 se terminera le 28 juin et sera identique à l’itération 1.</w:t>
+      <w:pPr>
+        <w:spacing w:after="0"/>
+      </w:pPr>
+      <w:r>
+        <w:t>L’itération 1 se terminera le 17 mai et durera 21 jours soit 54 heures (</w:t>
+      </w:r>
+      <w:r>
+        <w:t>18 séances de 3 heures de PI</w:t>
+      </w:r>
+      <w:r>
+        <w:t>).</w:t>
       </w:r>
     </w:p>
     <w:p>
-      <w:r>
-        <w:t>Le projet sera réalisé en 35 jours (6 heures par jour) et réparti entre les 4 membres du projet ce qui équivaut à 140 jour/homme.</w:t>
-      </w:r>
+      <w:pPr>
+        <w:spacing w:after="0"/>
+      </w:pPr>
     </w:p>
     <w:p>
-      <w:r>
-        <w:t>Le projet sera réalisé en 27 jours (6 heures par jour) et réparti entre les 4 membres du projet ce qui équivaut à 108 jour/homme.</w:t>
+      <w:pPr>
+        <w:spacing w:after="0"/>
+      </w:pPr>
+      <w:r>
+        <w:t>L’itération 2 se terminera le 3</w:t>
+      </w:r>
+      <w:r>
+        <w:t xml:space="preserve"> juin et </w:t>
+      </w:r>
+      <w:r>
+        <w:t>durera 17 jours soit 39 heures (13 séances de 3 heures de PI)</w:t>
+      </w:r>
+      <w:r>
+        <w:t>.</w:t>
       </w:r>
     </w:p>
-    <w:p/>
     <w:p>
       <w:pPr>
+        <w:spacing w:after="0"/>
+      </w:pPr>
+    </w:p>
+    <w:p>
+      <w:pPr>
+        <w:spacing w:after="0"/>
+      </w:pPr>
+      <w:r>
+        <w:t>L’itér</w:t>
+      </w:r>
+      <w:r>
+        <w:t>ation 3 se terminera le 29</w:t>
+      </w:r>
+      <w:r>
+        <w:t xml:space="preserve"> juin et </w:t>
+      </w:r>
+      <w:r>
+        <w:t>26 jours soit</w:t>
+      </w:r>
+      <w:r>
+        <w:t xml:space="preserve"> 63 heures</w:t>
+      </w:r>
+      <w:r>
+        <w:t xml:space="preserve"> </w:t>
+      </w:r>
+      <w:r>
+        <w:t>(2</w:t>
+      </w:r>
+      <w:r>
+        <w:t>1 séances de 3 heures de PI).</w:t>
+      </w:r>
+    </w:p>
+    <w:p>
+      <w:pPr>
+        <w:spacing w:after="0"/>
+      </w:pPr>
+    </w:p>
+    <w:p>
+      <w:pPr>
+        <w:spacing w:after="0"/>
+      </w:pPr>
+      <w:r>
+        <w:t>Le projet sera réalisé en 3</w:t>
+      </w:r>
+      <w:r>
+        <w:t>2</w:t>
+      </w:r>
+      <w:r>
+        <w:t xml:space="preserve"> jours (6 heures par jour) et réparti entre les 4 membres</w:t>
+      </w:r>
+      <w:r>
+        <w:t xml:space="preserve"> du projet ce qui équivaut à 128</w:t>
+      </w:r>
+      <w:r>
+        <w:t xml:space="preserve"> jour</w:t>
+      </w:r>
+      <w:r>
+        <w:t>s</w:t>
+      </w:r>
+      <w:r>
+        <w:t>/homme.</w:t>
+      </w:r>
+    </w:p>
+    <w:p>
+      <w:r>
+        <w:br w:type="page"/>
+      </w:r>
+    </w:p>
+    <w:p>
+      <w:pPr>
         <w:pStyle w:val="Titre2"/>
       </w:pPr>
       <w:bookmarkStart w:id="7" w:name="_Toc415584933"/>
       <w:r>
+        <w:lastRenderedPageBreak/>
         <w:t>Planification initiale</w:t>
       </w:r>
       <w:bookmarkEnd w:id="7"/>
     </w:p>
-    <w:p/>
     <w:p>
       <w:r>
         <w:t>Itération 0 (26/04/2016) : Documents d’avant-projet.</w:t>
@@ -2719,10 +3236,34 @@
       <w:r>
         <w:t>Itération 1 (17/05/2016) : Créer la carte avec un point de départ et d’arrivée contenant des bâtiments, des obstacles. Intégrer la connexion Bluetooth dans le jeu.</w:t>
       </w:r>
+      <w:r>
+        <w:t xml:space="preserve"> </w:t>
+      </w:r>
+      <w:r>
+        <w:t>Intégrer un</w:t>
+      </w:r>
+      <w:r>
+        <w:t xml:space="preserve"> conteneur d’injection de dépendance</w:t>
+      </w:r>
+      <w:r>
+        <w:t>s</w:t>
+      </w:r>
+      <w:r>
+        <w:t>.</w:t>
+      </w:r>
     </w:p>
     <w:p>
       <w:r>
-        <w:t xml:space="preserve">Itération 2 (07/06/2016) : Créer un personnage avec des points de vies qui peut attaquer de loin et de près, possède un inventaire et un périmètre de visibilité. Ajouter des zombies avec des points de vies, </w:t>
+        <w:t>Itération 2 (03</w:t>
+      </w:r>
+      <w:r>
+        <w:t xml:space="preserve">/06/2016) : Créer un personnage avec des points de vies qui peut attaquer de loin et de près, possède un inventaire et un périmètre de visibilité. Ajouter des </w:t>
+      </w:r>
+      <w:r>
+        <w:t>zombies avec des points de vies et</w:t>
+      </w:r>
+      <w:r>
+        <w:t xml:space="preserve"> </w:t>
       </w:r>
       <w:r>
         <w:t xml:space="preserve">qui </w:t>
@@ -2743,13 +3284,16 @@
         <w:t xml:space="preserve"> s’ils entrent dans le</w:t>
       </w:r>
       <w:r>
-        <w:t>urs</w:t>
+        <w:t>ur</w:t>
       </w:r>
       <w:r>
         <w:t xml:space="preserve"> périmètre</w:t>
       </w:r>
       <w:r>
-        <w:t xml:space="preserve">s les </w:t>
+        <w:t xml:space="preserve"> et</w:t>
+      </w:r>
+      <w:r>
+        <w:t xml:space="preserve"> les </w:t>
       </w:r>
       <w:r>
         <w:t xml:space="preserve">attaquent. </w:t>
@@ -2757,7 +3301,13 @@
     </w:p>
     <w:p>
       <w:r>
-        <w:t>Itération 3 : (28/06/2016) : Ajout d’un mode contamination où un joueur incarnera un zombie et pourra contaminer les autres joueurs, le zombie aura des capacités spéciales. Ajout d’un mode versus</w:t>
+        <w:t>Itération 3 : (2</w:t>
+      </w:r>
+      <w:r>
+        <w:t>9</w:t>
+      </w:r>
+      <w:r>
+        <w:t>/06/2016) : Ajout d’un mode contamination où un joueur incarnera un zombie et pourra contaminer les autres joueurs, le zombie aura des capacités spéciales. Ajout d’un mode versus</w:t>
       </w:r>
       <w:r>
         <w:t xml:space="preserve"> où les joueurs se combattront </w:t>
@@ -2766,18 +3316,12 @@
         <w:t>entre eux dans une arène.</w:t>
       </w:r>
     </w:p>
-    <w:p/>
-    <w:p/>
-    <w:p/>
-    <w:p/>
-    <w:p/>
     <w:p>
       <w:pPr>
         <w:pStyle w:val="Titre2"/>
       </w:pPr>
       <w:bookmarkStart w:id="8" w:name="_Toc415584934"/>
       <w:r>
-        <w:lastRenderedPageBreak/>
         <w:t>Gestion du reporting</w:t>
       </w:r>
       <w:bookmarkEnd w:id="8"/>
@@ -2790,11 +3334,6 @@
     <w:p>
       <w:r>
         <w:t>Une réunion sera organisée toutes les semaines à partir du lancement du projet pour rendre compte des possibles difficultés rencontrées et informer de l’avancée du projet par rapport au planning initial.</w:t>
-      </w:r>
-    </w:p>
-    <w:p>
-      <w:r>
-        <w:t>Le reporting des membres de l’équipe au chef d’équipe se fera de vive voix ou par Skype à chaque accomplissement de tâche.</w:t>
       </w:r>
     </w:p>
     <w:p>
@@ -2807,6 +3346,9 @@
           <w:color w:val="auto"/>
         </w:rPr>
       </w:pPr>
+      <w:r>
+        <w:t>Le reporting des membres de l’équipe au chef d’équipe se fera de vive voix ou par Skype à chaque accomplissement de tâche.</w:t>
+      </w:r>
     </w:p>
     <w:p>
       <w:pPr>
@@ -2846,61 +3388,376 @@
     </w:p>
     <w:p>
       <w:pPr>
+        <w:spacing w:after="0" w:line="240" w:lineRule="auto"/>
+      </w:pPr>
+      <w:r>
+        <w:t>Au sein de l’équipe, la communication se fera à l’oral et par mail.</w:t>
+      </w:r>
+      <w:r>
+        <w:t xml:space="preserve"> Nous effectuerons des réunions hebdomadaires au sein de l’équipe pour veiller au bon déroulement du projet.</w:t>
+      </w:r>
+    </w:p>
+    <w:p>
+      <w:pPr>
+        <w:spacing w:after="0" w:line="240" w:lineRule="auto"/>
+      </w:pPr>
+    </w:p>
+    <w:p>
+      <w:pPr>
+        <w:spacing w:after="0" w:line="240" w:lineRule="auto"/>
+      </w:pPr>
+      <w:r>
+        <w:t xml:space="preserve">La communication avec les enseignants suiveurs se fera grâce à des réunions </w:t>
+      </w:r>
+      <w:r>
+        <w:t>hebdomadaires</w:t>
+      </w:r>
+      <w:r>
+        <w:t xml:space="preserve"> dans lesquelles nous parlerons de l’</w:t>
+      </w:r>
+      <w:r>
+        <w:t>avancée</w:t>
+      </w:r>
+      <w:r>
+        <w:t xml:space="preserve"> du projet et une réunion à </w:t>
+      </w:r>
+      <w:r>
+        <w:t>la fin de chaque itération</w:t>
+      </w:r>
+      <w:r>
+        <w:t>.</w:t>
+      </w:r>
+    </w:p>
+    <w:p>
+      <w:pPr>
+        <w:spacing w:after="0" w:line="240" w:lineRule="auto"/>
+      </w:pPr>
+      <w:r>
+        <w:t>Le chef de projet préparera les réunions qui seront animé par tous les membres de l’équipe. Les comptes rendu</w:t>
+      </w:r>
+      <w:r>
+        <w:t>s</w:t>
+      </w:r>
+      <w:r>
+        <w:t xml:space="preserve"> et suivi</w:t>
+      </w:r>
+      <w:r>
+        <w:t>s des actions seront</w:t>
+      </w:r>
+      <w:r>
+        <w:t xml:space="preserve"> effectué</w:t>
+      </w:r>
+      <w:r>
+        <w:t>s</w:t>
+      </w:r>
+      <w:r>
+        <w:t xml:space="preserve"> par roulement.</w:t>
+      </w:r>
+    </w:p>
+    <w:p>
+      <w:r>
+        <w:br w:type="page"/>
+      </w:r>
+    </w:p>
+    <w:p>
+      <w:pPr>
+        <w:spacing w:after="0" w:line="240" w:lineRule="auto"/>
+      </w:pPr>
+    </w:p>
+    <w:p>
+      <w:pPr>
+        <w:pStyle w:val="Titre2"/>
+      </w:pPr>
+      <w:bookmarkStart w:id="10" w:name="_Toc415584936"/>
+      <w:r>
         <w:rPr>
           <w:rStyle w:val="Titre3Car"/>
+          <w:b/>
+          <w:bCs/>
         </w:rPr>
-      </w:pPr>
+        <w:t>Gestion de la documentation</w:t>
+      </w:r>
+      <w:bookmarkEnd w:id="10"/>
     </w:p>
     <w:p>
       <w:pPr>
-        <w:spacing w:after="0" w:line="240" w:lineRule="auto"/>
-      </w:pPr>
-      <w:r>
-        <w:t>Au sein de l’équipe, la communication se fera à l’oral et par mail.</w:t>
-      </w:r>
-      <w:r>
-        <w:t xml:space="preserve"> Nous effectuerons des réunions hebdomadaires au sein de l’équipe pour veiller au bon déroulement du projet.</w:t>
+        <w:spacing w:after="0"/>
+        <w:rPr>
+          <w:b/>
+          <w:u w:val="single"/>
+        </w:rPr>
+      </w:pPr>
+      <w:r>
+        <w:rPr>
+          <w:b/>
+          <w:u w:val="single"/>
+        </w:rPr>
+        <w:t>Règles de nommage :</w:t>
       </w:r>
     </w:p>
     <w:p>
       <w:pPr>
-        <w:spacing w:after="0" w:line="240" w:lineRule="auto"/>
-      </w:pPr>
+        <w:pStyle w:val="Paragraphedeliste"/>
+        <w:numPr>
+          <w:ilvl w:val="0"/>
+          <w:numId w:val="14"/>
+        </w:numPr>
+      </w:pPr>
+      <w:r>
+        <w:t>Les comptes rendu</w:t>
+      </w:r>
+      <w:r>
+        <w:t>s</w:t>
+      </w:r>
+      <w:r>
+        <w:t xml:space="preserve"> de réunions seront nommés comme suit : AAAAMMJJ – Compte Rendu de Réunion</w:t>
+      </w:r>
     </w:p>
     <w:p>
       <w:pPr>
-        <w:spacing w:after="0" w:line="240" w:lineRule="auto"/>
-      </w:pPr>
-      <w:r>
-        <w:t xml:space="preserve">La communication avec les enseignants suiveurs se fera grâce à des réunions </w:t>
-      </w:r>
-      <w:r>
-        <w:t>hebdomadaires</w:t>
-      </w:r>
-      <w:r>
-        <w:t xml:space="preserve"> dans lesquelles nous parlerons de l’</w:t>
-      </w:r>
-      <w:r>
-        <w:t>avancée</w:t>
-      </w:r>
-      <w:r>
-        <w:t xml:space="preserve"> du projet et une réunion à </w:t>
-      </w:r>
-      <w:r>
-        <w:t>la fin de chaque itération</w:t>
-      </w:r>
-      <w:r>
-        <w:t>.</w:t>
+        <w:pStyle w:val="Paragraphedeliste"/>
+        <w:numPr>
+          <w:ilvl w:val="0"/>
+          <w:numId w:val="14"/>
+        </w:numPr>
+      </w:pPr>
+      <w:r>
+        <w:t>Tous les caractères sont en minuscules</w:t>
       </w:r>
     </w:p>
     <w:p>
       <w:pPr>
-        <w:spacing w:after="0" w:line="240" w:lineRule="auto"/>
-      </w:pPr>
-      <w:r>
-        <w:t>Le chef de projet préparera les réunions qui seront animé par tous les membres de l’équipe. Les comptes rendu et suivi des actions serons effectué par roulement.</w:t>
-      </w:r>
-      <w:bookmarkStart w:id="10" w:name="_Toc415584936"/>
+        <w:pStyle w:val="Paragraphedeliste"/>
+        <w:numPr>
+          <w:ilvl w:val="0"/>
+          <w:numId w:val="14"/>
+        </w:numPr>
+      </w:pPr>
+      <w:r>
+        <w:t>Les espaces sont remplacés par des « _ »</w:t>
+      </w:r>
+    </w:p>
+    <w:p>
+      <w:pPr>
+        <w:pStyle w:val="Paragraphedeliste"/>
+        <w:numPr>
+          <w:ilvl w:val="0"/>
+          <w:numId w:val="14"/>
+        </w:numPr>
+      </w:pPr>
+      <w:r>
+        <w:t>Pour nommer les fichiers avec une date, écrire sous la forme AAAA.MM.JJ</w:t>
+      </w:r>
+    </w:p>
+    <w:p>
+      <w:pPr>
+        <w:spacing w:after="0"/>
+        <w:rPr>
+          <w:b/>
+          <w:u w:val="single"/>
+        </w:rPr>
+      </w:pPr>
+      <w:r>
+        <w:rPr>
+          <w:b/>
+          <w:u w:val="single"/>
+        </w:rPr>
+        <w:t xml:space="preserve">Règles de codage : </w:t>
+      </w:r>
+    </w:p>
+    <w:p>
+      <w:pPr>
+        <w:pStyle w:val="Paragraphedeliste"/>
+        <w:numPr>
+          <w:ilvl w:val="0"/>
+          <w:numId w:val="15"/>
+        </w:numPr>
+        <w:spacing w:after="0"/>
+      </w:pPr>
+      <w:r>
+        <w:t>Commentaires et noms en anglais</w:t>
+      </w:r>
+    </w:p>
+    <w:p>
+      <w:pPr>
+        <w:pStyle w:val="Paragraphedeliste"/>
+        <w:spacing w:after="0"/>
+        <w:ind w:left="360"/>
+      </w:pPr>
+    </w:p>
+    <w:p>
+      <w:pPr>
+        <w:pStyle w:val="Paragraphedeliste"/>
+        <w:numPr>
+          <w:ilvl w:val="0"/>
+          <w:numId w:val="15"/>
+        </w:numPr>
+      </w:pPr>
+      <w:r>
+        <w:t xml:space="preserve">Ecrire les champs en </w:t>
+      </w:r>
+      <w:proofErr w:type="spellStart"/>
+      <w:r>
+        <w:t>camelCasing</w:t>
+      </w:r>
+      <w:proofErr w:type="spellEnd"/>
+      <w:r>
+        <w:t xml:space="preserve"> précédés d’un « _ » (exemple : _</w:t>
+      </w:r>
+      <w:proofErr w:type="spellStart"/>
+      <w:r>
+        <w:t>healPoint</w:t>
+      </w:r>
+      <w:proofErr w:type="spellEnd"/>
+      <w:r>
+        <w:t>)</w:t>
+      </w:r>
+    </w:p>
+    <w:p>
+      <w:pPr>
+        <w:pStyle w:val="Paragraphedeliste"/>
+        <w:ind w:left="360"/>
+      </w:pPr>
+    </w:p>
+    <w:p>
+      <w:pPr>
+        <w:pStyle w:val="Paragraphedeliste"/>
+        <w:numPr>
+          <w:ilvl w:val="0"/>
+          <w:numId w:val="15"/>
+        </w:numPr>
+      </w:pPr>
+      <w:r>
+        <w:t xml:space="preserve">Ecrire en </w:t>
+      </w:r>
+      <w:proofErr w:type="spellStart"/>
+      <w:r>
+        <w:t>PascalCasing</w:t>
+      </w:r>
+      <w:proofErr w:type="spellEnd"/>
+      <w:r>
+        <w:t xml:space="preserve"> les :</w:t>
+      </w:r>
+    </w:p>
+    <w:p>
+      <w:pPr>
+        <w:pStyle w:val="Paragraphedeliste"/>
+        <w:numPr>
+          <w:ilvl w:val="1"/>
+          <w:numId w:val="15"/>
+        </w:numPr>
+      </w:pPr>
+      <w:proofErr w:type="spellStart"/>
+      <w:r>
+        <w:t>Namespaces</w:t>
+      </w:r>
+      <w:proofErr w:type="spellEnd"/>
+    </w:p>
+    <w:p>
+      <w:pPr>
+        <w:pStyle w:val="Paragraphedeliste"/>
+        <w:numPr>
+          <w:ilvl w:val="1"/>
+          <w:numId w:val="15"/>
+        </w:numPr>
+      </w:pPr>
+      <w:r>
+        <w:t>Propriétés</w:t>
+      </w:r>
+    </w:p>
+    <w:p>
+      <w:pPr>
+        <w:pStyle w:val="Paragraphedeliste"/>
+        <w:numPr>
+          <w:ilvl w:val="1"/>
+          <w:numId w:val="15"/>
+        </w:numPr>
+      </w:pPr>
+      <w:r>
+        <w:t>Méthodes</w:t>
+      </w:r>
+    </w:p>
+    <w:p>
+      <w:pPr>
+        <w:pStyle w:val="Paragraphedeliste"/>
+        <w:numPr>
+          <w:ilvl w:val="1"/>
+          <w:numId w:val="15"/>
+        </w:numPr>
+      </w:pPr>
+      <w:r>
+        <w:t>Événements</w:t>
+      </w:r>
+    </w:p>
+    <w:p>
+      <w:pPr>
+        <w:pStyle w:val="Paragraphedeliste"/>
+        <w:numPr>
+          <w:ilvl w:val="0"/>
+          <w:numId w:val="15"/>
+        </w:numPr>
+      </w:pPr>
+      <w:r>
+        <w:t>Les noms des méthodes commenceront par un verbe</w:t>
+      </w:r>
+    </w:p>
+    <w:p>
+      <w:pPr>
+        <w:spacing w:after="0"/>
+      </w:pPr>
+      <w:r>
+        <w:t xml:space="preserve">Le stockage des </w:t>
+      </w:r>
+      <w:r>
+        <w:t xml:space="preserve">fichiers se fera grâce à </w:t>
+      </w:r>
+      <w:proofErr w:type="spellStart"/>
+      <w:r>
+        <w:t>Github</w:t>
+      </w:r>
+      <w:proofErr w:type="spellEnd"/>
+      <w:r>
+        <w:t xml:space="preserve"> à l’adresse :</w:t>
+      </w:r>
+    </w:p>
+    <w:p>
+      <w:pPr>
+        <w:spacing w:after="0"/>
+      </w:pPr>
+      <w:hyperlink r:id="rId15" w:history="1">
+        <w:r>
+          <w:rPr>
+            <w:rStyle w:val="Lienhypertexte"/>
+          </w:rPr>
+          <w:t>https://github.com/jerometea/Projet-BlueTouffe</w:t>
+        </w:r>
+      </w:hyperlink>
+    </w:p>
+    <w:p>
+      <w:pPr>
+        <w:spacing w:after="0"/>
+      </w:pPr>
+    </w:p>
+    <w:p>
+      <w:pPr>
+        <w:pStyle w:val="Titre2"/>
+      </w:pPr>
+      <w:bookmarkStart w:id="11" w:name="_Toc415584937"/>
+      <w:r>
+        <w:t>Description des livrables</w:t>
+      </w:r>
+      <w:bookmarkEnd w:id="11"/>
+    </w:p>
+    <w:p>
+      <w:r>
+        <w:t>A la fin de chaque itération, l’équipe devra être capable de présenter le programme correspondant aux objectif</w:t>
+      </w:r>
+      <w:r>
+        <w:t>s</w:t>
+      </w:r>
+      <w:r>
+        <w:t xml:space="preserve"> de l’itération, un diaporama de présentation de l’avancement du projet et des prochains objectifs à atteindre.</w:t>
+      </w:r>
     </w:p>
     <w:p>
       <w:pPr>
@@ -2911,273 +3768,6 @@
           <w:bCs/>
         </w:rPr>
       </w:pPr>
-    </w:p>
-    <w:p>
-      <w:pPr>
-        <w:rPr>
-          <w:rStyle w:val="Titre3Car"/>
-          <w:sz w:val="26"/>
-          <w:szCs w:val="26"/>
-        </w:rPr>
-      </w:pPr>
-      <w:r>
-        <w:rPr>
-          <w:rStyle w:val="Titre3Car"/>
-          <w:b w:val="0"/>
-          <w:bCs w:val="0"/>
-        </w:rPr>
-        <w:br w:type="page"/>
-      </w:r>
-    </w:p>
-    <w:p>
-      <w:pPr>
-        <w:pStyle w:val="Titre2"/>
-        <w:rPr>
-          <w:rStyle w:val="Titre3Car"/>
-          <w:b/>
-          <w:bCs/>
-        </w:rPr>
-      </w:pPr>
-      <w:r>
-        <w:rPr>
-          <w:rStyle w:val="Titre3Car"/>
-          <w:b/>
-          <w:bCs/>
-        </w:rPr>
-        <w:lastRenderedPageBreak/>
-        <w:t>Gestion de la documentation</w:t>
-      </w:r>
-      <w:bookmarkEnd w:id="10"/>
-    </w:p>
-    <w:p/>
-    <w:p>
-      <w:pPr>
-        <w:spacing w:after="0"/>
-        <w:rPr>
-          <w:b/>
-          <w:u w:val="single"/>
-        </w:rPr>
-      </w:pPr>
-      <w:r>
-        <w:rPr>
-          <w:b/>
-          <w:u w:val="single"/>
-        </w:rPr>
-        <w:t>Règles de nommage :</w:t>
-      </w:r>
-    </w:p>
-    <w:p>
-      <w:pPr>
-        <w:pStyle w:val="Paragraphedeliste"/>
-        <w:numPr>
-          <w:ilvl w:val="0"/>
-          <w:numId w:val="14"/>
-        </w:numPr>
-      </w:pPr>
-      <w:r>
-        <w:t>Les comptes rendu de réunions seront nommés comme suit : AAAAMMJJ – Compte Rendu de Réunion</w:t>
-      </w:r>
-    </w:p>
-    <w:p>
-      <w:pPr>
-        <w:pStyle w:val="Paragraphedeliste"/>
-        <w:numPr>
-          <w:ilvl w:val="0"/>
-          <w:numId w:val="14"/>
-        </w:numPr>
-      </w:pPr>
-      <w:r>
-        <w:t>Tous les caractères sont en minuscules</w:t>
-      </w:r>
-    </w:p>
-    <w:p>
-      <w:pPr>
-        <w:pStyle w:val="Paragraphedeliste"/>
-        <w:numPr>
-          <w:ilvl w:val="0"/>
-          <w:numId w:val="14"/>
-        </w:numPr>
-      </w:pPr>
-      <w:r>
-        <w:t>Les espaces sont remplacés par des « _ »</w:t>
-      </w:r>
-    </w:p>
-    <w:p>
-      <w:pPr>
-        <w:pStyle w:val="Paragraphedeliste"/>
-        <w:numPr>
-          <w:ilvl w:val="0"/>
-          <w:numId w:val="14"/>
-        </w:numPr>
-      </w:pPr>
-      <w:r>
-        <w:t>Pour nommer les fichiers avec une date, écrire sous la forme AAAA.MM.JJ</w:t>
-      </w:r>
-    </w:p>
-    <w:p>
-      <w:pPr>
-        <w:spacing w:after="0"/>
-        <w:rPr>
-          <w:b/>
-          <w:u w:val="single"/>
-        </w:rPr>
-      </w:pPr>
-      <w:r>
-        <w:rPr>
-          <w:b/>
-          <w:u w:val="single"/>
-        </w:rPr>
-        <w:t xml:space="preserve">Règles de codage : </w:t>
-      </w:r>
-    </w:p>
-    <w:p>
-      <w:pPr>
-        <w:pStyle w:val="Paragraphedeliste"/>
-        <w:numPr>
-          <w:ilvl w:val="0"/>
-          <w:numId w:val="15"/>
-        </w:numPr>
-        <w:spacing w:after="0"/>
-      </w:pPr>
-      <w:r>
-        <w:t>Commentaires et noms en anglais</w:t>
-      </w:r>
-    </w:p>
-    <w:p>
-      <w:pPr>
-        <w:pStyle w:val="Paragraphedeliste"/>
-        <w:spacing w:after="0"/>
-        <w:ind w:left="360"/>
-      </w:pPr>
-    </w:p>
-    <w:p>
-      <w:pPr>
-        <w:pStyle w:val="Paragraphedeliste"/>
-        <w:numPr>
-          <w:ilvl w:val="0"/>
-          <w:numId w:val="15"/>
-        </w:numPr>
-      </w:pPr>
-      <w:r>
-        <w:t>Ecrire les champs en camelCasing précédés d’un « _ » (exemple : _healPoint)</w:t>
-      </w:r>
-    </w:p>
-    <w:p>
-      <w:pPr>
-        <w:pStyle w:val="Paragraphedeliste"/>
-        <w:ind w:left="360"/>
-      </w:pPr>
-    </w:p>
-    <w:p>
-      <w:pPr>
-        <w:pStyle w:val="Paragraphedeliste"/>
-        <w:numPr>
-          <w:ilvl w:val="0"/>
-          <w:numId w:val="15"/>
-        </w:numPr>
-      </w:pPr>
-      <w:r>
-        <w:t>Ecrire en PascalCasing les :</w:t>
-      </w:r>
-    </w:p>
-    <w:p>
-      <w:pPr>
-        <w:pStyle w:val="Paragraphedeliste"/>
-        <w:numPr>
-          <w:ilvl w:val="1"/>
-          <w:numId w:val="15"/>
-        </w:numPr>
-      </w:pPr>
-      <w:r>
-        <w:t>Namespaces</w:t>
-      </w:r>
-    </w:p>
-    <w:p>
-      <w:pPr>
-        <w:pStyle w:val="Paragraphedeliste"/>
-        <w:numPr>
-          <w:ilvl w:val="1"/>
-          <w:numId w:val="15"/>
-        </w:numPr>
-      </w:pPr>
-      <w:r>
-        <w:t>Propriétés</w:t>
-      </w:r>
-    </w:p>
-    <w:p>
-      <w:pPr>
-        <w:pStyle w:val="Paragraphedeliste"/>
-        <w:numPr>
-          <w:ilvl w:val="1"/>
-          <w:numId w:val="15"/>
-        </w:numPr>
-      </w:pPr>
-      <w:r>
-        <w:t>Méthodes</w:t>
-      </w:r>
-    </w:p>
-    <w:p>
-      <w:pPr>
-        <w:pStyle w:val="Paragraphedeliste"/>
-        <w:numPr>
-          <w:ilvl w:val="1"/>
-          <w:numId w:val="15"/>
-        </w:numPr>
-      </w:pPr>
-      <w:r>
-        <w:t>Événements</w:t>
-      </w:r>
-    </w:p>
-    <w:p>
-      <w:pPr>
-        <w:pStyle w:val="Paragraphedeliste"/>
-        <w:numPr>
-          <w:ilvl w:val="0"/>
-          <w:numId w:val="15"/>
-        </w:numPr>
-      </w:pPr>
-      <w:r>
-        <w:t>Les noms des méthodes commenceront par un verbe</w:t>
-      </w:r>
-    </w:p>
-    <w:p>
-      <w:r>
-        <w:t>Le stockage des fichiers se fera grâce à Github.</w:t>
-      </w:r>
-    </w:p>
-    <w:p/>
-    <w:p>
-      <w:pPr>
-        <w:pStyle w:val="Titre2"/>
-      </w:pPr>
-      <w:bookmarkStart w:id="11" w:name="_Toc415584937"/>
-      <w:r>
-        <w:t>Description des livrables</w:t>
-      </w:r>
-      <w:bookmarkEnd w:id="11"/>
-    </w:p>
-    <w:p/>
-    <w:p>
-      <w:r>
-        <w:t>A la fin de chaque itération, l’équipe devra être capable de présenter le programme correspondant aux objectif</w:t>
-      </w:r>
-      <w:r>
-        <w:t>s</w:t>
-      </w:r>
-      <w:r>
-        <w:t xml:space="preserve"> de l’itération, un diaporama de présentation de l’avancement du projet et des prochains objectifs à atteindre.</w:t>
-      </w:r>
-    </w:p>
-    <w:p/>
-    <w:p>
-      <w:pPr>
-        <w:pStyle w:val="Titre2"/>
-        <w:rPr>
-          <w:rStyle w:val="Titre3Car"/>
-          <w:b/>
-          <w:bCs/>
-        </w:rPr>
-      </w:pPr>
       <w:bookmarkStart w:id="12" w:name="_Toc415584938"/>
       <w:r>
         <w:t>Règles de validation</w:t>
@@ -3186,27 +3776,20 @@
     </w:p>
     <w:p>
       <w:pPr>
-        <w:rPr>
-          <w:rStyle w:val="Titre3Car"/>
-        </w:rPr>
-      </w:pPr>
+        <w:spacing w:after="0" w:line="240" w:lineRule="auto"/>
+      </w:pPr>
+      <w:r>
+        <w:t>Si le livrable est un document</w:t>
+      </w:r>
+      <w:r>
+        <w:t>, la validation se fera après la correction d’au moins un membre et la validation de l’équipe.</w:t>
+      </w:r>
     </w:p>
     <w:p>
       <w:pPr>
         <w:spacing w:after="0" w:line="240" w:lineRule="auto"/>
       </w:pPr>
       <w:r>
-        <w:t>Si le livrable est un document</w:t>
-      </w:r>
-      <w:r>
-        <w:t>, la validation se fera après la correction d’au moins un membre et la validation de l’équipe.</w:t>
-      </w:r>
-    </w:p>
-    <w:p>
-      <w:pPr>
-        <w:spacing w:after="0" w:line="240" w:lineRule="auto"/>
-      </w:pPr>
-      <w:r>
         <w:t>Lorsqu’il s’agit d’un programme, des tests unitaires devront être effectués et validé</w:t>
       </w:r>
       <w:r>
@@ -3217,7 +3800,7 @@
       </w:r>
     </w:p>
     <w:sectPr>
-      <w:footerReference w:type="default" r:id="rId15"/>
+      <w:footerReference w:type="default" r:id="rId16"/>
       <w:pgSz w:w="11906" w:h="16838"/>
       <w:pgMar w:top="1417" w:right="1417" w:bottom="1417" w:left="1417" w:header="708" w:footer="708" w:gutter="0"/>
       <w:cols w:space="708"/>
@@ -3283,7 +3866,7 @@
       <w:rPr>
         <w:noProof/>
       </w:rPr>
-      <w:t>5</w:t>
+      <w:t>4</w:t>
     </w:r>
     <w:r>
       <w:rPr>
@@ -3294,14 +3877,27 @@
     <w:r>
       <w:t>/</w:t>
     </w:r>
-    <w:fldSimple w:instr=" NUMPAGES  \* Arabic  \* MERGEFORMAT ">
-      <w:r>
-        <w:rPr>
-          <w:noProof/>
-        </w:rPr>
-        <w:t>8</w:t>
-      </w:r>
-    </w:fldSimple>
+    <w:r>
+      <w:fldChar w:fldCharType="begin"/>
+    </w:r>
+    <w:r>
+      <w:instrText xml:space="preserve"> NUMPAGES  \* Arabic  \* MERGEFORMAT </w:instrText>
+    </w:r>
+    <w:r>
+      <w:fldChar w:fldCharType="separate"/>
+    </w:r>
+    <w:r>
+      <w:rPr>
+        <w:noProof/>
+      </w:rPr>
+      <w:t>7</w:t>
+    </w:r>
+    <w:r>
+      <w:rPr>
+        <w:noProof/>
+      </w:rPr>
+      <w:fldChar w:fldCharType="end"/>
+    </w:r>
   </w:p>
 </w:ftr>
 </file>
@@ -7622,79 +8218,79 @@
     </dgm:pt>
   </dgm:ptLst>
   <dgm:cxnLst>
-    <dgm:cxn modelId="{06CB560D-CC8C-48F2-93B9-8185BB410BCB}" type="presOf" srcId="{D25351BB-64C6-4EE3-8FE0-052A12CEE86B}" destId="{98AA721D-5845-4008-AFC6-C2A85C5FDE13}" srcOrd="0" destOrd="0" presId="urn:microsoft.com/office/officeart/2008/layout/NameandTitleOrganizationalChart"/>
-    <dgm:cxn modelId="{8BF5720F-9F30-4F45-ADE4-72BB080BD4BA}" type="presOf" srcId="{988AE61F-9584-43E0-9ECE-3657EC0ACF61}" destId="{0CF1C454-A3F7-4EFC-8337-EE653A9D7548}" srcOrd="0" destOrd="0" presId="urn:microsoft.com/office/officeart/2008/layout/NameandTitleOrganizationalChart"/>
-    <dgm:cxn modelId="{68DF118B-788F-4838-BAFF-08EFFBB06631}" type="presOf" srcId="{7AFE973E-4D59-47DF-A6F6-E38074637834}" destId="{174DC120-6EB1-4104-A38F-0F84E638CE8A}" srcOrd="1" destOrd="0" presId="urn:microsoft.com/office/officeart/2008/layout/NameandTitleOrganizationalChart"/>
+    <dgm:cxn modelId="{CAA0472B-94F1-417C-817C-DD442A2ED495}" type="presOf" srcId="{2E7A77D1-6C56-43D6-87A0-40862728D031}" destId="{72EFAF88-E5B1-4F89-897E-DF4F0E41259A}" srcOrd="1" destOrd="0" presId="urn:microsoft.com/office/officeart/2008/layout/NameandTitleOrganizationalChart"/>
+    <dgm:cxn modelId="{9921B5C3-A726-403A-AF39-04331A866801}" type="presOf" srcId="{5A2F89E1-A06C-47C1-B23D-BDECC88DAEA9}" destId="{E1DB4E5E-938C-4A8F-B75B-2E78F221C871}" srcOrd="0" destOrd="0" presId="urn:microsoft.com/office/officeart/2008/layout/NameandTitleOrganizationalChart"/>
+    <dgm:cxn modelId="{745DB693-95B1-44F3-A40E-F09A30C4661B}" type="presOf" srcId="{91B97FBF-DFD2-4F87-A731-B924CC1EC882}" destId="{02A514B8-4292-4C67-87C6-4CB976DD7579}" srcOrd="0" destOrd="0" presId="urn:microsoft.com/office/officeart/2008/layout/NameandTitleOrganizationalChart"/>
+    <dgm:cxn modelId="{62490700-E966-4C5E-A9B0-3F493AE5C992}" srcId="{91B97FBF-DFD2-4F87-A731-B924CC1EC882}" destId="{2E7A77D1-6C56-43D6-87A0-40862728D031}" srcOrd="2" destOrd="0" parTransId="{5A5DBBFE-3EDB-4245-BC55-D5E43E0BE574}" sibTransId="{5A2F89E1-A06C-47C1-B23D-BDECC88DAEA9}"/>
+    <dgm:cxn modelId="{345F1A6C-567F-431C-9B84-42EB51A20B7D}" type="presOf" srcId="{2197EAE5-395A-483E-88A6-4C5B6AA5239A}" destId="{60199C66-8E5E-444B-804B-7B6E0AB37D1C}" srcOrd="0" destOrd="0" presId="urn:microsoft.com/office/officeart/2008/layout/NameandTitleOrganizationalChart"/>
+    <dgm:cxn modelId="{8651E4D8-AB42-43C0-843A-E93E5DC60565}" type="presOf" srcId="{2197EAE5-395A-483E-88A6-4C5B6AA5239A}" destId="{F19DA6BC-572B-4C7A-BC8B-1D61C5B074C2}" srcOrd="1" destOrd="0" presId="urn:microsoft.com/office/officeart/2008/layout/NameandTitleOrganizationalChart"/>
+    <dgm:cxn modelId="{9F8A2E64-9E31-46E8-8091-4682F395E8D9}" srcId="{91B97FBF-DFD2-4F87-A731-B924CC1EC882}" destId="{7AFE973E-4D59-47DF-A6F6-E38074637834}" srcOrd="1" destOrd="0" parTransId="{FF78DE01-5DFE-4FA7-9671-57E7E3923820}" sibTransId="{988AE61F-9584-43E0-9ECE-3657EC0ACF61}"/>
+    <dgm:cxn modelId="{E1D0DACD-48D9-4B4D-958D-77C8CC867686}" type="presOf" srcId="{22780603-8ECD-4BC5-8B39-7601C0C170A5}" destId="{EF64EEC5-32DD-4345-B9E1-D33F57547420}" srcOrd="0" destOrd="0" presId="urn:microsoft.com/office/officeart/2008/layout/NameandTitleOrganizationalChart"/>
+    <dgm:cxn modelId="{6D54B974-0DF8-4E7A-B2C0-13A510FF8FE2}" type="presOf" srcId="{E70C8F83-A43B-4BC8-9CDA-B931E723E160}" destId="{BFCC36A1-3259-4E38-9E40-C0D2F8038FCD}" srcOrd="0" destOrd="0" presId="urn:microsoft.com/office/officeart/2008/layout/NameandTitleOrganizationalChart"/>
+    <dgm:cxn modelId="{1B904089-DAF7-4F85-90DB-C89605B62D44}" type="presOf" srcId="{988AE61F-9584-43E0-9ECE-3657EC0ACF61}" destId="{0CF1C454-A3F7-4EFC-8337-EE653A9D7548}" srcOrd="0" destOrd="0" presId="urn:microsoft.com/office/officeart/2008/layout/NameandTitleOrganizationalChart"/>
+    <dgm:cxn modelId="{4FF7F578-A84E-4F5D-9116-7AD1EA3397AE}" type="presOf" srcId="{E8542D3F-981F-40D4-8391-88FA9650D190}" destId="{F7069A50-1959-489B-AF03-EFFC7880D0CB}" srcOrd="0" destOrd="0" presId="urn:microsoft.com/office/officeart/2008/layout/NameandTitleOrganizationalChart"/>
+    <dgm:cxn modelId="{0DBEE983-4D70-4D94-BBEB-0B106F90AD16}" type="presOf" srcId="{D25351BB-64C6-4EE3-8FE0-052A12CEE86B}" destId="{42456D9B-CB62-458D-857C-5356C78F8EA0}" srcOrd="1" destOrd="0" presId="urn:microsoft.com/office/officeart/2008/layout/NameandTitleOrganizationalChart"/>
+    <dgm:cxn modelId="{CAD937EE-7E5A-47C1-9E42-5AB61C60E594}" type="presOf" srcId="{24432CBF-F984-4915-ADF8-D7152780EAB4}" destId="{01EB3CE6-C4E9-44E5-8738-75F8C2035E09}" srcOrd="1" destOrd="0" presId="urn:microsoft.com/office/officeart/2008/layout/NameandTitleOrganizationalChart"/>
+    <dgm:cxn modelId="{DAA42D6F-BD8B-48CA-A29E-31D10CDBAFF1}" type="presOf" srcId="{7AFE973E-4D59-47DF-A6F6-E38074637834}" destId="{174DC120-6EB1-4104-A38F-0F84E638CE8A}" srcOrd="1" destOrd="0" presId="urn:microsoft.com/office/officeart/2008/layout/NameandTitleOrganizationalChart"/>
+    <dgm:cxn modelId="{09AB32DE-587D-41BE-B60F-B7CEDA02F309}" type="presOf" srcId="{A758BB2D-D6C6-40AB-99AD-BD6DDC0ED7D1}" destId="{5A3D22AF-E0CC-4CD0-8688-B46046610554}" srcOrd="0" destOrd="0" presId="urn:microsoft.com/office/officeart/2008/layout/NameandTitleOrganizationalChart"/>
+    <dgm:cxn modelId="{00422119-3315-4CB3-8277-9427B4C32B7D}" srcId="{E8542D3F-981F-40D4-8391-88FA9650D190}" destId="{2197EAE5-395A-483E-88A6-4C5B6AA5239A}" srcOrd="1" destOrd="0" parTransId="{164FC797-B981-411E-910F-686E479406A0}" sibTransId="{CBB80DFD-8EDD-471F-939F-345E379DB93F}"/>
+    <dgm:cxn modelId="{A54C9D64-408C-4CE7-90CA-A52243DA791C}" type="presOf" srcId="{D25351BB-64C6-4EE3-8FE0-052A12CEE86B}" destId="{98AA721D-5845-4008-AFC6-C2A85C5FDE13}" srcOrd="0" destOrd="0" presId="urn:microsoft.com/office/officeart/2008/layout/NameandTitleOrganizationalChart"/>
+    <dgm:cxn modelId="{95D35792-0FBE-466D-9A08-89191E6A496A}" srcId="{91B97FBF-DFD2-4F87-A731-B924CC1EC882}" destId="{24432CBF-F984-4915-ADF8-D7152780EAB4}" srcOrd="0" destOrd="0" parTransId="{E70C8F83-A43B-4BC8-9CDA-B931E723E160}" sibTransId="{A758BB2D-D6C6-40AB-99AD-BD6DDC0ED7D1}"/>
+    <dgm:cxn modelId="{203D35CC-685B-4E18-A464-3DBA334A86EF}" type="presOf" srcId="{5A5DBBFE-3EDB-4245-BC55-D5E43E0BE574}" destId="{59BAB440-A1F3-4AB8-86A0-8DB456C35EAF}" srcOrd="0" destOrd="0" presId="urn:microsoft.com/office/officeart/2008/layout/NameandTitleOrganizationalChart"/>
+    <dgm:cxn modelId="{BE698EAD-4C74-42C2-A02B-53C14F11A1A2}" type="presOf" srcId="{2E7A77D1-6C56-43D6-87A0-40862728D031}" destId="{E4260FE2-1710-40C5-BC63-4570CF865B9C}" srcOrd="0" destOrd="0" presId="urn:microsoft.com/office/officeart/2008/layout/NameandTitleOrganizationalChart"/>
+    <dgm:cxn modelId="{64CC0C70-F48A-4E6A-BA9E-0737A3B895C4}" type="presOf" srcId="{FF78DE01-5DFE-4FA7-9671-57E7E3923820}" destId="{874FA54C-6EA1-470B-A3AA-F61D542129C9}" srcOrd="0" destOrd="0" presId="urn:microsoft.com/office/officeart/2008/layout/NameandTitleOrganizationalChart"/>
+    <dgm:cxn modelId="{4FBB20CD-1E2F-4B4C-8365-99046B1843D3}" type="presOf" srcId="{24432CBF-F984-4915-ADF8-D7152780EAB4}" destId="{E5D059DC-D800-4B78-AEA8-7499EF904332}" srcOrd="0" destOrd="0" presId="urn:microsoft.com/office/officeart/2008/layout/NameandTitleOrganizationalChart"/>
+    <dgm:cxn modelId="{77A331DB-A1C6-489D-B1C6-FC12D99C00B5}" type="presOf" srcId="{CBB80DFD-8EDD-471F-939F-345E379DB93F}" destId="{6740CC56-5929-45D3-B2B1-71AE751FC7B6}" srcOrd="0" destOrd="0" presId="urn:microsoft.com/office/officeart/2008/layout/NameandTitleOrganizationalChart"/>
+    <dgm:cxn modelId="{88924CFB-7FCD-430C-9FB9-C322AB8260AF}" type="presOf" srcId="{1E0BBD39-E6B9-48A0-BF4C-C51868A96308}" destId="{1A8B9A62-0553-47B4-84C9-C1491EF1F180}" srcOrd="0" destOrd="0" presId="urn:microsoft.com/office/officeart/2008/layout/NameandTitleOrganizationalChart"/>
     <dgm:cxn modelId="{9A9744BA-453D-4DA0-8385-38FE23600A58}" srcId="{E8542D3F-981F-40D4-8391-88FA9650D190}" destId="{91B97FBF-DFD2-4F87-A731-B924CC1EC882}" srcOrd="2" destOrd="0" parTransId="{36954071-A48E-4F6F-B44F-EB3C2DDF9DFB}" sibTransId="{1E0BBD39-E6B9-48A0-BF4C-C51868A96308}"/>
-    <dgm:cxn modelId="{3157E69B-F168-43A0-AD5C-5DEA5A724BAE}" type="presOf" srcId="{91B97FBF-DFD2-4F87-A731-B924CC1EC882}" destId="{9F75EA87-B0DD-4433-84E1-8C765370E5BA}" srcOrd="1" destOrd="0" presId="urn:microsoft.com/office/officeart/2008/layout/NameandTitleOrganizationalChart"/>
-    <dgm:cxn modelId="{189F48BF-5BFE-4966-B4EF-0BD4B345929F}" type="presOf" srcId="{7AFE973E-4D59-47DF-A6F6-E38074637834}" destId="{A2F9E9D7-3D01-496A-B49D-75EB51F1AD01}" srcOrd="0" destOrd="0" presId="urn:microsoft.com/office/officeart/2008/layout/NameandTitleOrganizationalChart"/>
-    <dgm:cxn modelId="{522AE6BF-F31E-4476-A13E-634A9761FEEB}" type="presOf" srcId="{FF78DE01-5DFE-4FA7-9671-57E7E3923820}" destId="{874FA54C-6EA1-470B-A3AA-F61D542129C9}" srcOrd="0" destOrd="0" presId="urn:microsoft.com/office/officeart/2008/layout/NameandTitleOrganizationalChart"/>
     <dgm:cxn modelId="{4E74B4E4-641D-40E3-85B8-354DF409CCB3}" srcId="{E8542D3F-981F-40D4-8391-88FA9650D190}" destId="{D25351BB-64C6-4EE3-8FE0-052A12CEE86B}" srcOrd="0" destOrd="0" parTransId="{D44BEBD3-0573-47B4-803F-71E9759E78F4}" sibTransId="{22780603-8ECD-4BC5-8B39-7601C0C170A5}"/>
-    <dgm:cxn modelId="{6B6D41BC-C430-414D-BB3B-55B8D6D62805}" type="presOf" srcId="{1E0BBD39-E6B9-48A0-BF4C-C51868A96308}" destId="{1A8B9A62-0553-47B4-84C9-C1491EF1F180}" srcOrd="0" destOrd="0" presId="urn:microsoft.com/office/officeart/2008/layout/NameandTitleOrganizationalChart"/>
-    <dgm:cxn modelId="{00422119-3315-4CB3-8277-9427B4C32B7D}" srcId="{E8542D3F-981F-40D4-8391-88FA9650D190}" destId="{2197EAE5-395A-483E-88A6-4C5B6AA5239A}" srcOrd="1" destOrd="0" parTransId="{164FC797-B981-411E-910F-686E479406A0}" sibTransId="{CBB80DFD-8EDD-471F-939F-345E379DB93F}"/>
-    <dgm:cxn modelId="{B9BDBBD0-7B02-4DA9-A61F-E6AA51523DC6}" type="presOf" srcId="{E70C8F83-A43B-4BC8-9CDA-B931E723E160}" destId="{BFCC36A1-3259-4E38-9E40-C0D2F8038FCD}" srcOrd="0" destOrd="0" presId="urn:microsoft.com/office/officeart/2008/layout/NameandTitleOrganizationalChart"/>
-    <dgm:cxn modelId="{95D35792-0FBE-466D-9A08-89191E6A496A}" srcId="{91B97FBF-DFD2-4F87-A731-B924CC1EC882}" destId="{24432CBF-F984-4915-ADF8-D7152780EAB4}" srcOrd="0" destOrd="0" parTransId="{E70C8F83-A43B-4BC8-9CDA-B931E723E160}" sibTransId="{A758BB2D-D6C6-40AB-99AD-BD6DDC0ED7D1}"/>
-    <dgm:cxn modelId="{83DE62E3-9D10-44CE-9C83-09ABD78B5D9C}" type="presOf" srcId="{91B97FBF-DFD2-4F87-A731-B924CC1EC882}" destId="{02A514B8-4292-4C67-87C6-4CB976DD7579}" srcOrd="0" destOrd="0" presId="urn:microsoft.com/office/officeart/2008/layout/NameandTitleOrganizationalChart"/>
-    <dgm:cxn modelId="{FC2C9637-3342-4ACD-993B-41CD7C477619}" type="presOf" srcId="{CBB80DFD-8EDD-471F-939F-345E379DB93F}" destId="{6740CC56-5929-45D3-B2B1-71AE751FC7B6}" srcOrd="0" destOrd="0" presId="urn:microsoft.com/office/officeart/2008/layout/NameandTitleOrganizationalChart"/>
-    <dgm:cxn modelId="{9F8A2E64-9E31-46E8-8091-4682F395E8D9}" srcId="{91B97FBF-DFD2-4F87-A731-B924CC1EC882}" destId="{7AFE973E-4D59-47DF-A6F6-E38074637834}" srcOrd="1" destOrd="0" parTransId="{FF78DE01-5DFE-4FA7-9671-57E7E3923820}" sibTransId="{988AE61F-9584-43E0-9ECE-3657EC0ACF61}"/>
-    <dgm:cxn modelId="{82F95CCB-E447-404F-8EF8-94A79E5CCD88}" type="presOf" srcId="{D25351BB-64C6-4EE3-8FE0-052A12CEE86B}" destId="{42456D9B-CB62-458D-857C-5356C78F8EA0}" srcOrd="1" destOrd="0" presId="urn:microsoft.com/office/officeart/2008/layout/NameandTitleOrganizationalChart"/>
-    <dgm:cxn modelId="{62490700-E966-4C5E-A9B0-3F493AE5C992}" srcId="{91B97FBF-DFD2-4F87-A731-B924CC1EC882}" destId="{2E7A77D1-6C56-43D6-87A0-40862728D031}" srcOrd="2" destOrd="0" parTransId="{5A5DBBFE-3EDB-4245-BC55-D5E43E0BE574}" sibTransId="{5A2F89E1-A06C-47C1-B23D-BDECC88DAEA9}"/>
-    <dgm:cxn modelId="{42A4E98A-E059-4D64-9ADB-4552C5FCE61E}" type="presOf" srcId="{5A2F89E1-A06C-47C1-B23D-BDECC88DAEA9}" destId="{E1DB4E5E-938C-4A8F-B75B-2E78F221C871}" srcOrd="0" destOrd="0" presId="urn:microsoft.com/office/officeart/2008/layout/NameandTitleOrganizationalChart"/>
-    <dgm:cxn modelId="{3FD69CA7-985D-4E34-8F22-8AA60D79C74C}" type="presOf" srcId="{2197EAE5-395A-483E-88A6-4C5B6AA5239A}" destId="{60199C66-8E5E-444B-804B-7B6E0AB37D1C}" srcOrd="0" destOrd="0" presId="urn:microsoft.com/office/officeart/2008/layout/NameandTitleOrganizationalChart"/>
-    <dgm:cxn modelId="{9D180539-ED39-468C-B161-149C6BC22B41}" type="presOf" srcId="{5A5DBBFE-3EDB-4245-BC55-D5E43E0BE574}" destId="{59BAB440-A1F3-4AB8-86A0-8DB456C35EAF}" srcOrd="0" destOrd="0" presId="urn:microsoft.com/office/officeart/2008/layout/NameandTitleOrganizationalChart"/>
-    <dgm:cxn modelId="{9FC79EB0-D449-4749-BCF1-7A75DAC1E698}" type="presOf" srcId="{24432CBF-F984-4915-ADF8-D7152780EAB4}" destId="{E5D059DC-D800-4B78-AEA8-7499EF904332}" srcOrd="0" destOrd="0" presId="urn:microsoft.com/office/officeart/2008/layout/NameandTitleOrganizationalChart"/>
-    <dgm:cxn modelId="{5042AF75-7006-4463-9138-515BE95D4830}" type="presOf" srcId="{E8542D3F-981F-40D4-8391-88FA9650D190}" destId="{F7069A50-1959-489B-AF03-EFFC7880D0CB}" srcOrd="0" destOrd="0" presId="urn:microsoft.com/office/officeart/2008/layout/NameandTitleOrganizationalChart"/>
-    <dgm:cxn modelId="{B087F544-1F9E-481A-9DE9-C4FC71278D6C}" type="presOf" srcId="{2E7A77D1-6C56-43D6-87A0-40862728D031}" destId="{E4260FE2-1710-40C5-BC63-4570CF865B9C}" srcOrd="0" destOrd="0" presId="urn:microsoft.com/office/officeart/2008/layout/NameandTitleOrganizationalChart"/>
-    <dgm:cxn modelId="{9A93BC1C-9270-4E0E-A42C-443A3BD761C5}" type="presOf" srcId="{A758BB2D-D6C6-40AB-99AD-BD6DDC0ED7D1}" destId="{5A3D22AF-E0CC-4CD0-8688-B46046610554}" srcOrd="0" destOrd="0" presId="urn:microsoft.com/office/officeart/2008/layout/NameandTitleOrganizationalChart"/>
-    <dgm:cxn modelId="{0D1587FA-A571-4F7B-86FF-45E11F6CA472}" type="presOf" srcId="{2197EAE5-395A-483E-88A6-4C5B6AA5239A}" destId="{F19DA6BC-572B-4C7A-BC8B-1D61C5B074C2}" srcOrd="1" destOrd="0" presId="urn:microsoft.com/office/officeart/2008/layout/NameandTitleOrganizationalChart"/>
-    <dgm:cxn modelId="{7CAEA829-2790-4059-AA73-F781655F4DA2}" type="presOf" srcId="{2E7A77D1-6C56-43D6-87A0-40862728D031}" destId="{72EFAF88-E5B1-4F89-897E-DF4F0E41259A}" srcOrd="1" destOrd="0" presId="urn:microsoft.com/office/officeart/2008/layout/NameandTitleOrganizationalChart"/>
-    <dgm:cxn modelId="{062294C5-BDE8-4FBD-89A8-A2B53FC42EA7}" type="presOf" srcId="{22780603-8ECD-4BC5-8B39-7601C0C170A5}" destId="{EF64EEC5-32DD-4345-B9E1-D33F57547420}" srcOrd="0" destOrd="0" presId="urn:microsoft.com/office/officeart/2008/layout/NameandTitleOrganizationalChart"/>
-    <dgm:cxn modelId="{D2436599-95A1-4DE3-AA67-8E6D47EF4639}" type="presOf" srcId="{24432CBF-F984-4915-ADF8-D7152780EAB4}" destId="{01EB3CE6-C4E9-44E5-8738-75F8C2035E09}" srcOrd="1" destOrd="0" presId="urn:microsoft.com/office/officeart/2008/layout/NameandTitleOrganizationalChart"/>
-    <dgm:cxn modelId="{B15E53D6-6D47-4BAD-B7D3-6781255E484E}" type="presParOf" srcId="{F7069A50-1959-489B-AF03-EFFC7880D0CB}" destId="{18D99064-F35F-4570-9668-D8E6E8A1B1D4}" srcOrd="0" destOrd="0" presId="urn:microsoft.com/office/officeart/2008/layout/NameandTitleOrganizationalChart"/>
-    <dgm:cxn modelId="{FAA557D9-6331-4BBC-9D88-89DBB8496F31}" type="presParOf" srcId="{18D99064-F35F-4570-9668-D8E6E8A1B1D4}" destId="{9076C42E-D04F-4C76-9ECE-C734A755C632}" srcOrd="0" destOrd="0" presId="urn:microsoft.com/office/officeart/2008/layout/NameandTitleOrganizationalChart"/>
-    <dgm:cxn modelId="{BDB3576B-AB03-4F89-9E77-8A39E2A977BA}" type="presParOf" srcId="{9076C42E-D04F-4C76-9ECE-C734A755C632}" destId="{98AA721D-5845-4008-AFC6-C2A85C5FDE13}" srcOrd="0" destOrd="0" presId="urn:microsoft.com/office/officeart/2008/layout/NameandTitleOrganizationalChart"/>
-    <dgm:cxn modelId="{47C695B6-2573-400D-BDC1-395490C5C46C}" type="presParOf" srcId="{9076C42E-D04F-4C76-9ECE-C734A755C632}" destId="{EF64EEC5-32DD-4345-B9E1-D33F57547420}" srcOrd="1" destOrd="0" presId="urn:microsoft.com/office/officeart/2008/layout/NameandTitleOrganizationalChart"/>
-    <dgm:cxn modelId="{2A238C48-E5CF-447D-BE2A-3A4DD580AA92}" type="presParOf" srcId="{9076C42E-D04F-4C76-9ECE-C734A755C632}" destId="{42456D9B-CB62-458D-857C-5356C78F8EA0}" srcOrd="2" destOrd="0" presId="urn:microsoft.com/office/officeart/2008/layout/NameandTitleOrganizationalChart"/>
-    <dgm:cxn modelId="{4F32CFC5-1683-4417-86BC-4F6B150F8251}" type="presParOf" srcId="{18D99064-F35F-4570-9668-D8E6E8A1B1D4}" destId="{AF8C8CC1-E6D5-4917-9266-D5E79B40B2B7}" srcOrd="1" destOrd="0" presId="urn:microsoft.com/office/officeart/2008/layout/NameandTitleOrganizationalChart"/>
-    <dgm:cxn modelId="{5C255EFA-3175-49F6-9895-106C328A5D08}" type="presParOf" srcId="{18D99064-F35F-4570-9668-D8E6E8A1B1D4}" destId="{B0A3F549-2922-439B-8AF7-C46E039B530C}" srcOrd="2" destOrd="0" presId="urn:microsoft.com/office/officeart/2008/layout/NameandTitleOrganizationalChart"/>
-    <dgm:cxn modelId="{399C1346-636B-4BD2-999F-08D7C9E52B15}" type="presParOf" srcId="{F7069A50-1959-489B-AF03-EFFC7880D0CB}" destId="{84CE0B5A-1D72-4A14-B3F3-4AB80B56BCA0}" srcOrd="1" destOrd="0" presId="urn:microsoft.com/office/officeart/2008/layout/NameandTitleOrganizationalChart"/>
-    <dgm:cxn modelId="{B88F386B-4040-4D7D-950F-F9276F4576D9}" type="presParOf" srcId="{84CE0B5A-1D72-4A14-B3F3-4AB80B56BCA0}" destId="{1168129B-5D02-499C-9C2A-4E8650616D1C}" srcOrd="0" destOrd="0" presId="urn:microsoft.com/office/officeart/2008/layout/NameandTitleOrganizationalChart"/>
-    <dgm:cxn modelId="{579F110B-7747-46DF-B951-1A0F819C82B6}" type="presParOf" srcId="{1168129B-5D02-499C-9C2A-4E8650616D1C}" destId="{60199C66-8E5E-444B-804B-7B6E0AB37D1C}" srcOrd="0" destOrd="0" presId="urn:microsoft.com/office/officeart/2008/layout/NameandTitleOrganizationalChart"/>
-    <dgm:cxn modelId="{4ACB5DD3-E492-438D-9CB9-0CC5658676C1}" type="presParOf" srcId="{1168129B-5D02-499C-9C2A-4E8650616D1C}" destId="{6740CC56-5929-45D3-B2B1-71AE751FC7B6}" srcOrd="1" destOrd="0" presId="urn:microsoft.com/office/officeart/2008/layout/NameandTitleOrganizationalChart"/>
-    <dgm:cxn modelId="{21573C49-1E52-4217-AB5A-FFBCB607333F}" type="presParOf" srcId="{1168129B-5D02-499C-9C2A-4E8650616D1C}" destId="{F19DA6BC-572B-4C7A-BC8B-1D61C5B074C2}" srcOrd="2" destOrd="0" presId="urn:microsoft.com/office/officeart/2008/layout/NameandTitleOrganizationalChart"/>
-    <dgm:cxn modelId="{65EBC3C0-2B08-4B75-BA6C-81AE0965B177}" type="presParOf" srcId="{84CE0B5A-1D72-4A14-B3F3-4AB80B56BCA0}" destId="{1B760874-17AD-4EE0-9707-5A8DC324F639}" srcOrd="1" destOrd="0" presId="urn:microsoft.com/office/officeart/2008/layout/NameandTitleOrganizationalChart"/>
-    <dgm:cxn modelId="{01576832-77EB-4825-9E15-CBBF7619EAB1}" type="presParOf" srcId="{84CE0B5A-1D72-4A14-B3F3-4AB80B56BCA0}" destId="{98708A22-2F52-4076-948C-2BB327B44E02}" srcOrd="2" destOrd="0" presId="urn:microsoft.com/office/officeart/2008/layout/NameandTitleOrganizationalChart"/>
-    <dgm:cxn modelId="{71FF9DC8-9BE4-4D11-AC05-EA37B3FF1C81}" type="presParOf" srcId="{F7069A50-1959-489B-AF03-EFFC7880D0CB}" destId="{F60490DB-BE25-47A7-9F0E-C7EC78788C31}" srcOrd="2" destOrd="0" presId="urn:microsoft.com/office/officeart/2008/layout/NameandTitleOrganizationalChart"/>
-    <dgm:cxn modelId="{6D486BC3-17E3-49BA-87B1-64E8987521B0}" type="presParOf" srcId="{F60490DB-BE25-47A7-9F0E-C7EC78788C31}" destId="{FA867051-451C-4956-8E1D-AB5E87342340}" srcOrd="0" destOrd="0" presId="urn:microsoft.com/office/officeart/2008/layout/NameandTitleOrganizationalChart"/>
-    <dgm:cxn modelId="{8E4DE132-0C60-4B06-8971-F2E67D042BD9}" type="presParOf" srcId="{FA867051-451C-4956-8E1D-AB5E87342340}" destId="{02A514B8-4292-4C67-87C6-4CB976DD7579}" srcOrd="0" destOrd="0" presId="urn:microsoft.com/office/officeart/2008/layout/NameandTitleOrganizationalChart"/>
-    <dgm:cxn modelId="{53B0A5B6-9B7A-4360-BDCC-2DB365B825A2}" type="presParOf" srcId="{FA867051-451C-4956-8E1D-AB5E87342340}" destId="{1A8B9A62-0553-47B4-84C9-C1491EF1F180}" srcOrd="1" destOrd="0" presId="urn:microsoft.com/office/officeart/2008/layout/NameandTitleOrganizationalChart"/>
-    <dgm:cxn modelId="{A4FAB7A6-A67F-4DCE-B487-C871A8135079}" type="presParOf" srcId="{FA867051-451C-4956-8E1D-AB5E87342340}" destId="{9F75EA87-B0DD-4433-84E1-8C765370E5BA}" srcOrd="2" destOrd="0" presId="urn:microsoft.com/office/officeart/2008/layout/NameandTitleOrganizationalChart"/>
-    <dgm:cxn modelId="{876D0747-CFE5-4D56-8C4B-6AF33112910E}" type="presParOf" srcId="{F60490DB-BE25-47A7-9F0E-C7EC78788C31}" destId="{6B7736CD-DE95-4DBD-8781-F41546DA9956}" srcOrd="1" destOrd="0" presId="urn:microsoft.com/office/officeart/2008/layout/NameandTitleOrganizationalChart"/>
-    <dgm:cxn modelId="{54240115-164B-44C1-A295-2EA1A1C6DF87}" type="presParOf" srcId="{6B7736CD-DE95-4DBD-8781-F41546DA9956}" destId="{BFCC36A1-3259-4E38-9E40-C0D2F8038FCD}" srcOrd="0" destOrd="0" presId="urn:microsoft.com/office/officeart/2008/layout/NameandTitleOrganizationalChart"/>
-    <dgm:cxn modelId="{4F46EB44-F65E-458D-B133-1CE21A6E50B6}" type="presParOf" srcId="{6B7736CD-DE95-4DBD-8781-F41546DA9956}" destId="{64396AD2-BF83-42F9-8763-C03191560838}" srcOrd="1" destOrd="0" presId="urn:microsoft.com/office/officeart/2008/layout/NameandTitleOrganizationalChart"/>
-    <dgm:cxn modelId="{719D8A39-B6A7-41C2-9FB9-ADCFB3D2C652}" type="presParOf" srcId="{64396AD2-BF83-42F9-8763-C03191560838}" destId="{7AF2DC6B-E8D8-4E1C-8131-D961CD4E15DD}" srcOrd="0" destOrd="0" presId="urn:microsoft.com/office/officeart/2008/layout/NameandTitleOrganizationalChart"/>
-    <dgm:cxn modelId="{AE5F1E80-55F9-489F-B82A-2F173F731690}" type="presParOf" srcId="{7AF2DC6B-E8D8-4E1C-8131-D961CD4E15DD}" destId="{E5D059DC-D800-4B78-AEA8-7499EF904332}" srcOrd="0" destOrd="0" presId="urn:microsoft.com/office/officeart/2008/layout/NameandTitleOrganizationalChart"/>
-    <dgm:cxn modelId="{F159E54F-BBD6-4AD9-92AA-61938D037E7F}" type="presParOf" srcId="{7AF2DC6B-E8D8-4E1C-8131-D961CD4E15DD}" destId="{5A3D22AF-E0CC-4CD0-8688-B46046610554}" srcOrd="1" destOrd="0" presId="urn:microsoft.com/office/officeart/2008/layout/NameandTitleOrganizationalChart"/>
-    <dgm:cxn modelId="{736DD0B4-05CF-454F-8315-B8EE2A15E74A}" type="presParOf" srcId="{7AF2DC6B-E8D8-4E1C-8131-D961CD4E15DD}" destId="{01EB3CE6-C4E9-44E5-8738-75F8C2035E09}" srcOrd="2" destOrd="0" presId="urn:microsoft.com/office/officeart/2008/layout/NameandTitleOrganizationalChart"/>
-    <dgm:cxn modelId="{E0B653CE-230E-4250-9116-C34A2C3B2474}" type="presParOf" srcId="{64396AD2-BF83-42F9-8763-C03191560838}" destId="{BD5C084A-C344-47BF-9E64-60680F0341B2}" srcOrd="1" destOrd="0" presId="urn:microsoft.com/office/officeart/2008/layout/NameandTitleOrganizationalChart"/>
-    <dgm:cxn modelId="{ABFAFB52-8997-47ED-ACA1-577610BDD6A5}" type="presParOf" srcId="{64396AD2-BF83-42F9-8763-C03191560838}" destId="{BB04C491-320A-4695-8C27-E579D832DDA3}" srcOrd="2" destOrd="0" presId="urn:microsoft.com/office/officeart/2008/layout/NameandTitleOrganizationalChart"/>
-    <dgm:cxn modelId="{6C3EA0A1-63E2-4B3D-8765-B48B40464C46}" type="presParOf" srcId="{6B7736CD-DE95-4DBD-8781-F41546DA9956}" destId="{874FA54C-6EA1-470B-A3AA-F61D542129C9}" srcOrd="2" destOrd="0" presId="urn:microsoft.com/office/officeart/2008/layout/NameandTitleOrganizationalChart"/>
-    <dgm:cxn modelId="{AD2B3C95-4C0D-4CE5-910D-43C8ACD135CA}" type="presParOf" srcId="{6B7736CD-DE95-4DBD-8781-F41546DA9956}" destId="{20D2C00A-241B-4277-9502-FAB1D0BC5A4D}" srcOrd="3" destOrd="0" presId="urn:microsoft.com/office/officeart/2008/layout/NameandTitleOrganizationalChart"/>
-    <dgm:cxn modelId="{0EC6B45E-478E-4DEB-879C-D74119CD7578}" type="presParOf" srcId="{20D2C00A-241B-4277-9502-FAB1D0BC5A4D}" destId="{3E6EF1A2-C778-483A-91BD-E55115A49508}" srcOrd="0" destOrd="0" presId="urn:microsoft.com/office/officeart/2008/layout/NameandTitleOrganizationalChart"/>
-    <dgm:cxn modelId="{096E0BFC-F372-4183-8F6E-46880301E61B}" type="presParOf" srcId="{3E6EF1A2-C778-483A-91BD-E55115A49508}" destId="{A2F9E9D7-3D01-496A-B49D-75EB51F1AD01}" srcOrd="0" destOrd="0" presId="urn:microsoft.com/office/officeart/2008/layout/NameandTitleOrganizationalChart"/>
-    <dgm:cxn modelId="{4C025170-2C1B-4050-B17A-E3B9F1E18A6E}" type="presParOf" srcId="{3E6EF1A2-C778-483A-91BD-E55115A49508}" destId="{0CF1C454-A3F7-4EFC-8337-EE653A9D7548}" srcOrd="1" destOrd="0" presId="urn:microsoft.com/office/officeart/2008/layout/NameandTitleOrganizationalChart"/>
-    <dgm:cxn modelId="{7B903220-9F70-468D-B7D9-9C97FC76A9B3}" type="presParOf" srcId="{3E6EF1A2-C778-483A-91BD-E55115A49508}" destId="{174DC120-6EB1-4104-A38F-0F84E638CE8A}" srcOrd="2" destOrd="0" presId="urn:microsoft.com/office/officeart/2008/layout/NameandTitleOrganizationalChart"/>
-    <dgm:cxn modelId="{32FF0434-B3CE-4FDF-BA0E-936D9103064C}" type="presParOf" srcId="{20D2C00A-241B-4277-9502-FAB1D0BC5A4D}" destId="{683EDDE8-B132-48BE-B6CB-2A6123D95094}" srcOrd="1" destOrd="0" presId="urn:microsoft.com/office/officeart/2008/layout/NameandTitleOrganizationalChart"/>
-    <dgm:cxn modelId="{2CABD7FF-FA60-4E9A-A5C4-04B7AD5225AA}" type="presParOf" srcId="{20D2C00A-241B-4277-9502-FAB1D0BC5A4D}" destId="{5D5BD00C-2988-44BA-AC48-CFFDDF402403}" srcOrd="2" destOrd="0" presId="urn:microsoft.com/office/officeart/2008/layout/NameandTitleOrganizationalChart"/>
-    <dgm:cxn modelId="{46B86FC2-2786-4A91-AE96-438D157846BE}" type="presParOf" srcId="{6B7736CD-DE95-4DBD-8781-F41546DA9956}" destId="{59BAB440-A1F3-4AB8-86A0-8DB456C35EAF}" srcOrd="4" destOrd="0" presId="urn:microsoft.com/office/officeart/2008/layout/NameandTitleOrganizationalChart"/>
-    <dgm:cxn modelId="{2EE673CE-FB42-46D4-A80C-02E0E0340BD9}" type="presParOf" srcId="{6B7736CD-DE95-4DBD-8781-F41546DA9956}" destId="{2FC04755-04FD-4B67-8F4A-BDFEDA607091}" srcOrd="5" destOrd="0" presId="urn:microsoft.com/office/officeart/2008/layout/NameandTitleOrganizationalChart"/>
-    <dgm:cxn modelId="{EC0E1B9A-1608-4541-A415-C4347E45FBEB}" type="presParOf" srcId="{2FC04755-04FD-4B67-8F4A-BDFEDA607091}" destId="{34E774A2-3625-437A-88F5-F699D3FFFE23}" srcOrd="0" destOrd="0" presId="urn:microsoft.com/office/officeart/2008/layout/NameandTitleOrganizationalChart"/>
-    <dgm:cxn modelId="{28A3D8CE-AC44-4AA6-A269-662F6979DE2D}" type="presParOf" srcId="{34E774A2-3625-437A-88F5-F699D3FFFE23}" destId="{E4260FE2-1710-40C5-BC63-4570CF865B9C}" srcOrd="0" destOrd="0" presId="urn:microsoft.com/office/officeart/2008/layout/NameandTitleOrganizationalChart"/>
-    <dgm:cxn modelId="{6BAF51ED-AE3F-419F-90AF-130D43BCDE64}" type="presParOf" srcId="{34E774A2-3625-437A-88F5-F699D3FFFE23}" destId="{E1DB4E5E-938C-4A8F-B75B-2E78F221C871}" srcOrd="1" destOrd="0" presId="urn:microsoft.com/office/officeart/2008/layout/NameandTitleOrganizationalChart"/>
-    <dgm:cxn modelId="{B9733270-29B8-4F8E-991A-08DEEAA9717F}" type="presParOf" srcId="{34E774A2-3625-437A-88F5-F699D3FFFE23}" destId="{72EFAF88-E5B1-4F89-897E-DF4F0E41259A}" srcOrd="2" destOrd="0" presId="urn:microsoft.com/office/officeart/2008/layout/NameandTitleOrganizationalChart"/>
-    <dgm:cxn modelId="{DE7021E9-0913-476D-A380-75FEC7B8E766}" type="presParOf" srcId="{2FC04755-04FD-4B67-8F4A-BDFEDA607091}" destId="{EB028A3E-C5DE-4B45-A1FC-04C36283034B}" srcOrd="1" destOrd="0" presId="urn:microsoft.com/office/officeart/2008/layout/NameandTitleOrganizationalChart"/>
-    <dgm:cxn modelId="{858D91BE-0978-41BD-AD60-41FF1352F2CF}" type="presParOf" srcId="{2FC04755-04FD-4B67-8F4A-BDFEDA607091}" destId="{8511C9C9-A80B-4553-9A9B-8D93F00BA1FC}" srcOrd="2" destOrd="0" presId="urn:microsoft.com/office/officeart/2008/layout/NameandTitleOrganizationalChart"/>
-    <dgm:cxn modelId="{8CBA679A-D087-40A1-8093-EE9433C66B86}" type="presParOf" srcId="{F60490DB-BE25-47A7-9F0E-C7EC78788C31}" destId="{7772A3B9-F4C8-4DC0-8BA6-4B466F6098AC}" srcOrd="2" destOrd="0" presId="urn:microsoft.com/office/officeart/2008/layout/NameandTitleOrganizationalChart"/>
+    <dgm:cxn modelId="{DE6E7376-0A44-4CC9-AC8A-403F8162AB46}" type="presOf" srcId="{91B97FBF-DFD2-4F87-A731-B924CC1EC882}" destId="{9F75EA87-B0DD-4433-84E1-8C765370E5BA}" srcOrd="1" destOrd="0" presId="urn:microsoft.com/office/officeart/2008/layout/NameandTitleOrganizationalChart"/>
+    <dgm:cxn modelId="{52445015-B26D-41EA-9D44-3AC1FD94C6CA}" type="presOf" srcId="{7AFE973E-4D59-47DF-A6F6-E38074637834}" destId="{A2F9E9D7-3D01-496A-B49D-75EB51F1AD01}" srcOrd="0" destOrd="0" presId="urn:microsoft.com/office/officeart/2008/layout/NameandTitleOrganizationalChart"/>
+    <dgm:cxn modelId="{02BD840F-DF19-4187-B54E-E758A2B77237}" type="presParOf" srcId="{F7069A50-1959-489B-AF03-EFFC7880D0CB}" destId="{18D99064-F35F-4570-9668-D8E6E8A1B1D4}" srcOrd="0" destOrd="0" presId="urn:microsoft.com/office/officeart/2008/layout/NameandTitleOrganizationalChart"/>
+    <dgm:cxn modelId="{9F8E56D5-148A-4D1A-8CCC-BB386666C5D8}" type="presParOf" srcId="{18D99064-F35F-4570-9668-D8E6E8A1B1D4}" destId="{9076C42E-D04F-4C76-9ECE-C734A755C632}" srcOrd="0" destOrd="0" presId="urn:microsoft.com/office/officeart/2008/layout/NameandTitleOrganizationalChart"/>
+    <dgm:cxn modelId="{9E88F54D-3F63-454B-98C3-4598459E6C78}" type="presParOf" srcId="{9076C42E-D04F-4C76-9ECE-C734A755C632}" destId="{98AA721D-5845-4008-AFC6-C2A85C5FDE13}" srcOrd="0" destOrd="0" presId="urn:microsoft.com/office/officeart/2008/layout/NameandTitleOrganizationalChart"/>
+    <dgm:cxn modelId="{E3DE7FA7-B0C6-4536-85EF-EBAB338AE4A7}" type="presParOf" srcId="{9076C42E-D04F-4C76-9ECE-C734A755C632}" destId="{EF64EEC5-32DD-4345-B9E1-D33F57547420}" srcOrd="1" destOrd="0" presId="urn:microsoft.com/office/officeart/2008/layout/NameandTitleOrganizationalChart"/>
+    <dgm:cxn modelId="{CAEDA891-31EF-4AF7-B639-F22F0F12AF47}" type="presParOf" srcId="{9076C42E-D04F-4C76-9ECE-C734A755C632}" destId="{42456D9B-CB62-458D-857C-5356C78F8EA0}" srcOrd="2" destOrd="0" presId="urn:microsoft.com/office/officeart/2008/layout/NameandTitleOrganizationalChart"/>
+    <dgm:cxn modelId="{67ADE13B-2AC4-463E-83CD-4AB1B6028E3A}" type="presParOf" srcId="{18D99064-F35F-4570-9668-D8E6E8A1B1D4}" destId="{AF8C8CC1-E6D5-4917-9266-D5E79B40B2B7}" srcOrd="1" destOrd="0" presId="urn:microsoft.com/office/officeart/2008/layout/NameandTitleOrganizationalChart"/>
+    <dgm:cxn modelId="{BDE53BFA-EB9D-4F36-81C4-A18BB21661A6}" type="presParOf" srcId="{18D99064-F35F-4570-9668-D8E6E8A1B1D4}" destId="{B0A3F549-2922-439B-8AF7-C46E039B530C}" srcOrd="2" destOrd="0" presId="urn:microsoft.com/office/officeart/2008/layout/NameandTitleOrganizationalChart"/>
+    <dgm:cxn modelId="{B81F0FFA-DBEF-4AE0-9ED0-1EAD46F1419D}" type="presParOf" srcId="{F7069A50-1959-489B-AF03-EFFC7880D0CB}" destId="{84CE0B5A-1D72-4A14-B3F3-4AB80B56BCA0}" srcOrd="1" destOrd="0" presId="urn:microsoft.com/office/officeart/2008/layout/NameandTitleOrganizationalChart"/>
+    <dgm:cxn modelId="{B6E5B194-7DDC-40CF-BAE5-CEF6046689FB}" type="presParOf" srcId="{84CE0B5A-1D72-4A14-B3F3-4AB80B56BCA0}" destId="{1168129B-5D02-499C-9C2A-4E8650616D1C}" srcOrd="0" destOrd="0" presId="urn:microsoft.com/office/officeart/2008/layout/NameandTitleOrganizationalChart"/>
+    <dgm:cxn modelId="{1954384B-7E4D-4598-A506-8299EECAFA78}" type="presParOf" srcId="{1168129B-5D02-499C-9C2A-4E8650616D1C}" destId="{60199C66-8E5E-444B-804B-7B6E0AB37D1C}" srcOrd="0" destOrd="0" presId="urn:microsoft.com/office/officeart/2008/layout/NameandTitleOrganizationalChart"/>
+    <dgm:cxn modelId="{40B38E92-2B22-49D9-A393-6BB49729BAC7}" type="presParOf" srcId="{1168129B-5D02-499C-9C2A-4E8650616D1C}" destId="{6740CC56-5929-45D3-B2B1-71AE751FC7B6}" srcOrd="1" destOrd="0" presId="urn:microsoft.com/office/officeart/2008/layout/NameandTitleOrganizationalChart"/>
+    <dgm:cxn modelId="{9E7E959C-C482-4817-8C2E-53D3652F009C}" type="presParOf" srcId="{1168129B-5D02-499C-9C2A-4E8650616D1C}" destId="{F19DA6BC-572B-4C7A-BC8B-1D61C5B074C2}" srcOrd="2" destOrd="0" presId="urn:microsoft.com/office/officeart/2008/layout/NameandTitleOrganizationalChart"/>
+    <dgm:cxn modelId="{A98ADC98-977F-4808-BFDE-D628122F65AC}" type="presParOf" srcId="{84CE0B5A-1D72-4A14-B3F3-4AB80B56BCA0}" destId="{1B760874-17AD-4EE0-9707-5A8DC324F639}" srcOrd="1" destOrd="0" presId="urn:microsoft.com/office/officeart/2008/layout/NameandTitleOrganizationalChart"/>
+    <dgm:cxn modelId="{E8FACB53-C010-471F-B267-D13FF53DB507}" type="presParOf" srcId="{84CE0B5A-1D72-4A14-B3F3-4AB80B56BCA0}" destId="{98708A22-2F52-4076-948C-2BB327B44E02}" srcOrd="2" destOrd="0" presId="urn:microsoft.com/office/officeart/2008/layout/NameandTitleOrganizationalChart"/>
+    <dgm:cxn modelId="{546DE717-570B-496E-AA4E-39DA3D4979AF}" type="presParOf" srcId="{F7069A50-1959-489B-AF03-EFFC7880D0CB}" destId="{F60490DB-BE25-47A7-9F0E-C7EC78788C31}" srcOrd="2" destOrd="0" presId="urn:microsoft.com/office/officeart/2008/layout/NameandTitleOrganizationalChart"/>
+    <dgm:cxn modelId="{50995AB6-CAFD-4833-A235-56B33E77435F}" type="presParOf" srcId="{F60490DB-BE25-47A7-9F0E-C7EC78788C31}" destId="{FA867051-451C-4956-8E1D-AB5E87342340}" srcOrd="0" destOrd="0" presId="urn:microsoft.com/office/officeart/2008/layout/NameandTitleOrganizationalChart"/>
+    <dgm:cxn modelId="{84EF574C-DB85-42C6-83E9-68E73DE5946F}" type="presParOf" srcId="{FA867051-451C-4956-8E1D-AB5E87342340}" destId="{02A514B8-4292-4C67-87C6-4CB976DD7579}" srcOrd="0" destOrd="0" presId="urn:microsoft.com/office/officeart/2008/layout/NameandTitleOrganizationalChart"/>
+    <dgm:cxn modelId="{49190A07-7956-4599-9FD7-991B216E7BF5}" type="presParOf" srcId="{FA867051-451C-4956-8E1D-AB5E87342340}" destId="{1A8B9A62-0553-47B4-84C9-C1491EF1F180}" srcOrd="1" destOrd="0" presId="urn:microsoft.com/office/officeart/2008/layout/NameandTitleOrganizationalChart"/>
+    <dgm:cxn modelId="{2ADC5D4D-F8C9-4E32-9DB0-B03883EF5EA2}" type="presParOf" srcId="{FA867051-451C-4956-8E1D-AB5E87342340}" destId="{9F75EA87-B0DD-4433-84E1-8C765370E5BA}" srcOrd="2" destOrd="0" presId="urn:microsoft.com/office/officeart/2008/layout/NameandTitleOrganizationalChart"/>
+    <dgm:cxn modelId="{4A65FE32-D9D3-4913-ACCA-2FE67980E9A6}" type="presParOf" srcId="{F60490DB-BE25-47A7-9F0E-C7EC78788C31}" destId="{6B7736CD-DE95-4DBD-8781-F41546DA9956}" srcOrd="1" destOrd="0" presId="urn:microsoft.com/office/officeart/2008/layout/NameandTitleOrganizationalChart"/>
+    <dgm:cxn modelId="{1E27837A-65B9-4618-B521-C455DCB0F694}" type="presParOf" srcId="{6B7736CD-DE95-4DBD-8781-F41546DA9956}" destId="{BFCC36A1-3259-4E38-9E40-C0D2F8038FCD}" srcOrd="0" destOrd="0" presId="urn:microsoft.com/office/officeart/2008/layout/NameandTitleOrganizationalChart"/>
+    <dgm:cxn modelId="{B78BD3DF-8F0E-4872-A35F-86AAA3F1F5EE}" type="presParOf" srcId="{6B7736CD-DE95-4DBD-8781-F41546DA9956}" destId="{64396AD2-BF83-42F9-8763-C03191560838}" srcOrd="1" destOrd="0" presId="urn:microsoft.com/office/officeart/2008/layout/NameandTitleOrganizationalChart"/>
+    <dgm:cxn modelId="{905297E7-BFC8-46FA-8587-8E145B36AB21}" type="presParOf" srcId="{64396AD2-BF83-42F9-8763-C03191560838}" destId="{7AF2DC6B-E8D8-4E1C-8131-D961CD4E15DD}" srcOrd="0" destOrd="0" presId="urn:microsoft.com/office/officeart/2008/layout/NameandTitleOrganizationalChart"/>
+    <dgm:cxn modelId="{17AFB0D8-917D-4785-A0FB-FFED617E41BB}" type="presParOf" srcId="{7AF2DC6B-E8D8-4E1C-8131-D961CD4E15DD}" destId="{E5D059DC-D800-4B78-AEA8-7499EF904332}" srcOrd="0" destOrd="0" presId="urn:microsoft.com/office/officeart/2008/layout/NameandTitleOrganizationalChart"/>
+    <dgm:cxn modelId="{7E7ADB08-2BF6-4CB3-B08C-EE7DEAC8C410}" type="presParOf" srcId="{7AF2DC6B-E8D8-4E1C-8131-D961CD4E15DD}" destId="{5A3D22AF-E0CC-4CD0-8688-B46046610554}" srcOrd="1" destOrd="0" presId="urn:microsoft.com/office/officeart/2008/layout/NameandTitleOrganizationalChart"/>
+    <dgm:cxn modelId="{7AD31BD8-B99F-455F-AC90-645A993E749F}" type="presParOf" srcId="{7AF2DC6B-E8D8-4E1C-8131-D961CD4E15DD}" destId="{01EB3CE6-C4E9-44E5-8738-75F8C2035E09}" srcOrd="2" destOrd="0" presId="urn:microsoft.com/office/officeart/2008/layout/NameandTitleOrganizationalChart"/>
+    <dgm:cxn modelId="{2EE1CFA5-0B14-4F5D-AD66-8104064FA678}" type="presParOf" srcId="{64396AD2-BF83-42F9-8763-C03191560838}" destId="{BD5C084A-C344-47BF-9E64-60680F0341B2}" srcOrd="1" destOrd="0" presId="urn:microsoft.com/office/officeart/2008/layout/NameandTitleOrganizationalChart"/>
+    <dgm:cxn modelId="{EF0D12DB-12B6-4048-811E-0BA9D6964AA5}" type="presParOf" srcId="{64396AD2-BF83-42F9-8763-C03191560838}" destId="{BB04C491-320A-4695-8C27-E579D832DDA3}" srcOrd="2" destOrd="0" presId="urn:microsoft.com/office/officeart/2008/layout/NameandTitleOrganizationalChart"/>
+    <dgm:cxn modelId="{253AC55C-6F17-4430-B43E-AB71935B3FFF}" type="presParOf" srcId="{6B7736CD-DE95-4DBD-8781-F41546DA9956}" destId="{874FA54C-6EA1-470B-A3AA-F61D542129C9}" srcOrd="2" destOrd="0" presId="urn:microsoft.com/office/officeart/2008/layout/NameandTitleOrganizationalChart"/>
+    <dgm:cxn modelId="{5047ADA8-3B1D-4135-B420-93084D8628E0}" type="presParOf" srcId="{6B7736CD-DE95-4DBD-8781-F41546DA9956}" destId="{20D2C00A-241B-4277-9502-FAB1D0BC5A4D}" srcOrd="3" destOrd="0" presId="urn:microsoft.com/office/officeart/2008/layout/NameandTitleOrganizationalChart"/>
+    <dgm:cxn modelId="{009B6B2E-69B2-4F17-8DB5-76C3609A4862}" type="presParOf" srcId="{20D2C00A-241B-4277-9502-FAB1D0BC5A4D}" destId="{3E6EF1A2-C778-483A-91BD-E55115A49508}" srcOrd="0" destOrd="0" presId="urn:microsoft.com/office/officeart/2008/layout/NameandTitleOrganizationalChart"/>
+    <dgm:cxn modelId="{5AA06FEF-E92B-4FE9-B1E7-447A20CC49BB}" type="presParOf" srcId="{3E6EF1A2-C778-483A-91BD-E55115A49508}" destId="{A2F9E9D7-3D01-496A-B49D-75EB51F1AD01}" srcOrd="0" destOrd="0" presId="urn:microsoft.com/office/officeart/2008/layout/NameandTitleOrganizationalChart"/>
+    <dgm:cxn modelId="{ED73A0FB-B264-44E3-BA09-FB691BE2454A}" type="presParOf" srcId="{3E6EF1A2-C778-483A-91BD-E55115A49508}" destId="{0CF1C454-A3F7-4EFC-8337-EE653A9D7548}" srcOrd="1" destOrd="0" presId="urn:microsoft.com/office/officeart/2008/layout/NameandTitleOrganizationalChart"/>
+    <dgm:cxn modelId="{AF62BC13-34D2-44FB-97F3-AC125D8B919D}" type="presParOf" srcId="{3E6EF1A2-C778-483A-91BD-E55115A49508}" destId="{174DC120-6EB1-4104-A38F-0F84E638CE8A}" srcOrd="2" destOrd="0" presId="urn:microsoft.com/office/officeart/2008/layout/NameandTitleOrganizationalChart"/>
+    <dgm:cxn modelId="{B9001ADC-F027-4BB8-BE84-42CFC983D02C}" type="presParOf" srcId="{20D2C00A-241B-4277-9502-FAB1D0BC5A4D}" destId="{683EDDE8-B132-48BE-B6CB-2A6123D95094}" srcOrd="1" destOrd="0" presId="urn:microsoft.com/office/officeart/2008/layout/NameandTitleOrganizationalChart"/>
+    <dgm:cxn modelId="{47C1B1CF-31B4-40C6-A402-2688E4038D81}" type="presParOf" srcId="{20D2C00A-241B-4277-9502-FAB1D0BC5A4D}" destId="{5D5BD00C-2988-44BA-AC48-CFFDDF402403}" srcOrd="2" destOrd="0" presId="urn:microsoft.com/office/officeart/2008/layout/NameandTitleOrganizationalChart"/>
+    <dgm:cxn modelId="{1C10700E-0925-4AD2-A1A9-4C7F571CFD88}" type="presParOf" srcId="{6B7736CD-DE95-4DBD-8781-F41546DA9956}" destId="{59BAB440-A1F3-4AB8-86A0-8DB456C35EAF}" srcOrd="4" destOrd="0" presId="urn:microsoft.com/office/officeart/2008/layout/NameandTitleOrganizationalChart"/>
+    <dgm:cxn modelId="{DED4E6A5-654F-47BE-82C8-C1D774B0AC37}" type="presParOf" srcId="{6B7736CD-DE95-4DBD-8781-F41546DA9956}" destId="{2FC04755-04FD-4B67-8F4A-BDFEDA607091}" srcOrd="5" destOrd="0" presId="urn:microsoft.com/office/officeart/2008/layout/NameandTitleOrganizationalChart"/>
+    <dgm:cxn modelId="{20A1249A-E7DC-4129-840C-B741A905FCA5}" type="presParOf" srcId="{2FC04755-04FD-4B67-8F4A-BDFEDA607091}" destId="{34E774A2-3625-437A-88F5-F699D3FFFE23}" srcOrd="0" destOrd="0" presId="urn:microsoft.com/office/officeart/2008/layout/NameandTitleOrganizationalChart"/>
+    <dgm:cxn modelId="{50CB4F97-A0CC-4B32-B0B4-2071ED270A44}" type="presParOf" srcId="{34E774A2-3625-437A-88F5-F699D3FFFE23}" destId="{E4260FE2-1710-40C5-BC63-4570CF865B9C}" srcOrd="0" destOrd="0" presId="urn:microsoft.com/office/officeart/2008/layout/NameandTitleOrganizationalChart"/>
+    <dgm:cxn modelId="{9288784E-433B-4137-9196-BE770B9C42D1}" type="presParOf" srcId="{34E774A2-3625-437A-88F5-F699D3FFFE23}" destId="{E1DB4E5E-938C-4A8F-B75B-2E78F221C871}" srcOrd="1" destOrd="0" presId="urn:microsoft.com/office/officeart/2008/layout/NameandTitleOrganizationalChart"/>
+    <dgm:cxn modelId="{F26BD2FB-A454-4936-A172-B39119141BC0}" type="presParOf" srcId="{34E774A2-3625-437A-88F5-F699D3FFFE23}" destId="{72EFAF88-E5B1-4F89-897E-DF4F0E41259A}" srcOrd="2" destOrd="0" presId="urn:microsoft.com/office/officeart/2008/layout/NameandTitleOrganizationalChart"/>
+    <dgm:cxn modelId="{12BDBDDF-332A-4C1B-9573-08DF11849D85}" type="presParOf" srcId="{2FC04755-04FD-4B67-8F4A-BDFEDA607091}" destId="{EB028A3E-C5DE-4B45-A1FC-04C36283034B}" srcOrd="1" destOrd="0" presId="urn:microsoft.com/office/officeart/2008/layout/NameandTitleOrganizationalChart"/>
+    <dgm:cxn modelId="{AA4AB353-1E45-4D0E-AC1F-7FA12F96A847}" type="presParOf" srcId="{2FC04755-04FD-4B67-8F4A-BDFEDA607091}" destId="{8511C9C9-A80B-4553-9A9B-8D93F00BA1FC}" srcOrd="2" destOrd="0" presId="urn:microsoft.com/office/officeart/2008/layout/NameandTitleOrganizationalChart"/>
+    <dgm:cxn modelId="{94AC359E-4047-4497-8046-BE1633354DFC}" type="presParOf" srcId="{F60490DB-BE25-47A7-9F0E-C7EC78788C31}" destId="{7772A3B9-F4C8-4DC0-8BA6-4B466F6098AC}" srcOrd="2" destOrd="0" presId="urn:microsoft.com/office/officeart/2008/layout/NameandTitleOrganizationalChart"/>
   </dgm:cxnLst>
   <dgm:bg/>
   <dgm:whole/>
@@ -11367,7 +11963,7 @@
 </file>
 
 <file path=customXml/itemProps1.xml><?xml version="1.0" encoding="utf-8"?>
-<ds:datastoreItem xmlns:ds="http://schemas.openxmlformats.org/officeDocument/2006/customXml" ds:itemID="{4BAABDD3-B42A-47AB-B6B4-AA96E7C1275F}">
+<ds:datastoreItem xmlns:ds="http://schemas.openxmlformats.org/officeDocument/2006/customXml" ds:itemID="{669FFAD2-7410-4A0D-9682-B671A91AC4A4}">
   <ds:schemaRefs>
     <ds:schemaRef ds:uri="http://schemas.openxmlformats.org/officeDocument/2006/bibliography"/>
   </ds:schemaRefs>

--- a/Avant-projet/[PI][IL] charte de projet.docx
+++ b/Avant-projet/[PI][IL] charte de projet.docx
@@ -84,11 +84,9 @@
         </w:rPr>
         <w:t>Projet « </w:t>
       </w:r>
-      <w:proofErr w:type="spellStart"/>
       <w:r>
         <w:t>BlueTouffe</w:t>
       </w:r>
-      <w:proofErr w:type="spellEnd"/>
       <w:r>
         <w:rPr>
           <w:rStyle w:val="StyleTitreLatin36ptCar"/>
@@ -103,29 +101,15 @@
           <w:szCs w:val="56"/>
         </w:rPr>
       </w:pPr>
-      <w:r>
-        <w:fldChar w:fldCharType="begin"/>
-      </w:r>
-      <w:r>
-        <w:instrText xml:space="preserve"> DOCPROPERTY  Title  \* MERGEFORMAT </w:instrText>
-      </w:r>
-      <w:r>
-        <w:fldChar w:fldCharType="separate"/>
-      </w:r>
-      <w:r>
-        <w:rPr>
-          <w:rStyle w:val="TitreProjetCar"/>
-          <w:szCs w:val="56"/>
-        </w:rPr>
-        <w:t>Charte de projet</w:t>
-      </w:r>
-      <w:r>
-        <w:rPr>
-          <w:rStyle w:val="TitreProjetCar"/>
-          <w:szCs w:val="56"/>
-        </w:rPr>
-        <w:fldChar w:fldCharType="end"/>
-      </w:r>
+      <w:fldSimple w:instr=" DOCPROPERTY  Title  \* MERGEFORMAT ">
+        <w:r>
+          <w:rPr>
+            <w:rStyle w:val="TitreProjetCar"/>
+            <w:szCs w:val="56"/>
+          </w:rPr>
+          <w:t>Charte de projet</w:t>
+        </w:r>
+      </w:fldSimple>
       <w:r>
         <w:rPr>
           <w:rStyle w:val="StyleTitreLatin36ptCar"/>
@@ -146,21 +130,11 @@
       <w:r>
         <w:t xml:space="preserve">Version </w:t>
       </w:r>
-      <w:r>
-        <w:fldChar w:fldCharType="begin"/>
-      </w:r>
-      <w:r>
-        <w:instrText xml:space="preserve"> DOCPROPERTY  Version  \* MERGEFORMAT </w:instrText>
-      </w:r>
-      <w:r>
-        <w:fldChar w:fldCharType="separate"/>
-      </w:r>
-      <w:r>
-        <w:t>1.</w:t>
-      </w:r>
-      <w:r>
-        <w:fldChar w:fldCharType="end"/>
-      </w:r>
+      <w:fldSimple w:instr=" DOCPROPERTY  Version  \* MERGEFORMAT ">
+        <w:r>
+          <w:t>1.</w:t>
+        </w:r>
+      </w:fldSimple>
       <w:r>
         <w:t>2</w:t>
       </w:r>
@@ -184,39 +158,26 @@
           <w:docGrid w:linePitch="299"/>
         </w:sectPr>
       </w:pPr>
-      <w:r>
-        <w:fldChar w:fldCharType="begin"/>
-      </w:r>
-      <w:r>
-        <w:instrText xml:space="preserve"> DOCPROPERTY  Date  \* MERGEFORMAT </w:instrText>
-      </w:r>
-      <w:r>
-        <w:fldChar w:fldCharType="separate"/>
-      </w:r>
-      <w:r>
-        <w:rPr>
-          <w:sz w:val="28"/>
-        </w:rPr>
-        <w:t>25/04</w:t>
-      </w:r>
-      <w:r>
-        <w:rPr>
-          <w:sz w:val="28"/>
-        </w:rPr>
-        <w:t>/201</w:t>
-      </w:r>
-      <w:r>
-        <w:rPr>
-          <w:sz w:val="28"/>
-        </w:rPr>
-        <w:t>5</w:t>
-      </w:r>
-      <w:r>
-        <w:rPr>
-          <w:sz w:val="28"/>
-        </w:rPr>
-        <w:fldChar w:fldCharType="end"/>
-      </w:r>
+      <w:fldSimple w:instr=" DOCPROPERTY  Date  \* MERGEFORMAT ">
+        <w:r>
+          <w:rPr>
+            <w:sz w:val="28"/>
+          </w:rPr>
+          <w:t>25/04</w:t>
+        </w:r>
+        <w:r>
+          <w:rPr>
+            <w:sz w:val="28"/>
+          </w:rPr>
+          <w:t>/201</w:t>
+        </w:r>
+        <w:r>
+          <w:rPr>
+            <w:sz w:val="28"/>
+          </w:rPr>
+          <w:t>5</w:t>
+        </w:r>
+      </w:fldSimple>
     </w:p>
     <w:p>
       <w:pPr>
@@ -629,23 +590,7 @@
                 <w:rFonts w:ascii="Arial" w:hAnsi="Arial" w:cs="Arial"/>
                 <w:lang w:val="fr-FR"/>
               </w:rPr>
-              <w:t xml:space="preserve">Gestion du </w:t>
-            </w:r>
-            <w:proofErr w:type="spellStart"/>
-            <w:r>
-              <w:rPr>
-                <w:rFonts w:ascii="Arial" w:hAnsi="Arial" w:cs="Arial"/>
-                <w:lang w:val="fr-FR"/>
-              </w:rPr>
-              <w:t>board</w:t>
-            </w:r>
-            <w:proofErr w:type="spellEnd"/>
-            <w:r>
-              <w:rPr>
-                <w:rFonts w:ascii="Arial" w:hAnsi="Arial" w:cs="Arial"/>
-                <w:lang w:val="fr-FR"/>
-              </w:rPr>
-              <w:t xml:space="preserve"> agile, évaluation des charges</w:t>
+              <w:t>Gestion du board agile, évaluation des charges</w:t>
             </w:r>
           </w:p>
           <w:p>
@@ -976,92 +921,13 @@
               </w:rPr>
               <w:t>Jérôme</w:t>
             </w:r>
-          </w:p>
-        </w:tc>
-      </w:tr>
-      <w:tr>
-        <w:tc>
-          <w:tcPr>
-            <w:tcW w:w="1242" w:type="dxa"/>
-            <w:tcBorders>
-              <w:top w:val="single" w:sz="6" w:space="0" w:color="auto"/>
-              <w:left w:val="single" w:sz="6" w:space="0" w:color="auto"/>
-              <w:bottom w:val="single" w:sz="6" w:space="0" w:color="auto"/>
-              <w:right w:val="single" w:sz="6" w:space="0" w:color="auto"/>
-            </w:tcBorders>
-          </w:tcPr>
-          <w:p>
-            <w:pPr>
-              <w:pStyle w:val="Tabletext"/>
-              <w:jc w:val="center"/>
+            <w:r>
               <w:rPr>
                 <w:rFonts w:ascii="Arial" w:hAnsi="Arial" w:cs="Arial"/>
                 <w:lang w:val="fr-FR"/>
               </w:rPr>
-            </w:pPr>
-          </w:p>
-        </w:tc>
-        <w:tc>
-          <w:tcPr>
-            <w:tcW w:w="1276" w:type="dxa"/>
-            <w:tcBorders>
-              <w:top w:val="single" w:sz="6" w:space="0" w:color="auto"/>
-              <w:left w:val="single" w:sz="6" w:space="0" w:color="auto"/>
-              <w:bottom w:val="single" w:sz="6" w:space="0" w:color="auto"/>
-              <w:right w:val="single" w:sz="6" w:space="0" w:color="auto"/>
-            </w:tcBorders>
-          </w:tcPr>
-          <w:p>
-            <w:pPr>
-              <w:pStyle w:val="Tabletext"/>
-              <w:jc w:val="center"/>
-              <w:rPr>
-                <w:rFonts w:ascii="Arial" w:hAnsi="Arial" w:cs="Arial"/>
-                <w:lang w:val="fr-FR"/>
-              </w:rPr>
-            </w:pPr>
-          </w:p>
-        </w:tc>
-        <w:tc>
-          <w:tcPr>
-            <w:tcW w:w="4536" w:type="dxa"/>
-            <w:tcBorders>
-              <w:top w:val="single" w:sz="6" w:space="0" w:color="auto"/>
-              <w:left w:val="single" w:sz="6" w:space="0" w:color="auto"/>
-              <w:bottom w:val="single" w:sz="6" w:space="0" w:color="auto"/>
-              <w:right w:val="single" w:sz="6" w:space="0" w:color="auto"/>
-            </w:tcBorders>
-          </w:tcPr>
-          <w:p>
-            <w:pPr>
-              <w:pStyle w:val="Tabletext"/>
-              <w:jc w:val="center"/>
-              <w:rPr>
-                <w:rFonts w:ascii="Arial" w:hAnsi="Arial" w:cs="Arial"/>
-                <w:lang w:val="fr-FR"/>
-              </w:rPr>
-            </w:pPr>
-          </w:p>
-        </w:tc>
-        <w:tc>
-          <w:tcPr>
-            <w:tcW w:w="2450" w:type="dxa"/>
-            <w:tcBorders>
-              <w:top w:val="single" w:sz="6" w:space="0" w:color="auto"/>
-              <w:left w:val="single" w:sz="6" w:space="0" w:color="auto"/>
-              <w:bottom w:val="single" w:sz="6" w:space="0" w:color="auto"/>
-              <w:right w:val="single" w:sz="6" w:space="0" w:color="auto"/>
-            </w:tcBorders>
-          </w:tcPr>
-          <w:p>
-            <w:pPr>
-              <w:pStyle w:val="Tabletext"/>
-              <w:jc w:val="center"/>
-              <w:rPr>
-                <w:rFonts w:ascii="Arial" w:hAnsi="Arial" w:cs="Arial"/>
-                <w:lang w:val="fr-FR"/>
-              </w:rPr>
-            </w:pPr>
+              <w:t>, Thibaud</w:t>
+            </w:r>
           </w:p>
         </w:tc>
       </w:tr>
@@ -1074,6 +940,8 @@
           <w:cols w:space="720"/>
         </w:sectPr>
       </w:pPr>
+      <w:bookmarkStart w:id="0" w:name="_GoBack"/>
+      <w:bookmarkEnd w:id="0"/>
     </w:p>
     <w:p>
       <w:pPr>
@@ -1321,16 +1189,7 @@
             <w:rStyle w:val="Lienhypertexte"/>
             <w:noProof/>
           </w:rPr>
-          <w:t>Modalités de déroulement du proje</w:t>
-        </w:r>
-        <w:bookmarkStart w:id="0" w:name="_GoBack"/>
-        <w:bookmarkEnd w:id="0"/>
-        <w:r>
-          <w:rPr>
-            <w:rStyle w:val="Lienhypertexte"/>
-            <w:noProof/>
-          </w:rPr>
-          <w:t>t</w:t>
+          <w:t>Modalités de déroulement du projet</w:t>
         </w:r>
         <w:r>
           <w:rPr>
@@ -2468,14 +2327,12 @@
                 <w:bCs w:val="0"/>
               </w:rPr>
             </w:pPr>
-            <w:proofErr w:type="spellStart"/>
             <w:r>
               <w:rPr>
                 <w:bCs w:val="0"/>
               </w:rPr>
               <w:t>Stéfani</w:t>
             </w:r>
-            <w:proofErr w:type="spellEnd"/>
           </w:p>
         </w:tc>
         <w:tc>
@@ -2582,16 +2439,8 @@
               <w:rPr>
                 <w:bCs w:val="0"/>
               </w:rPr>
-              <w:t xml:space="preserve">Antoine </w:t>
+              <w:t>Antoine Raquillet</w:t>
             </w:r>
-            <w:proofErr w:type="spellStart"/>
-            <w:r>
-              <w:rPr>
-                <w:bCs w:val="0"/>
-              </w:rPr>
-              <w:t>Raquillet</w:t>
-            </w:r>
-            <w:proofErr w:type="spellEnd"/>
           </w:p>
         </w:tc>
         <w:tc>
@@ -2708,14 +2557,7 @@
               <w:rPr>
                 <w:bCs w:val="0"/>
               </w:rPr>
-              <w:t xml:space="preserve">Olivier </w:t>
-            </w:r>
-            <w:proofErr w:type="spellStart"/>
-            <w:r>
-              <w:rPr>
-                <w:bCs w:val="0"/>
-              </w:rPr>
-              <w:t>Spinel</w:t>
+              <w:t>Olivier Spinel</w:t>
             </w:r>
             <w:r>
               <w:rPr>
@@ -2729,7 +2571,6 @@
               </w:rPr>
               <w:t>i</w:t>
             </w:r>
-            <w:proofErr w:type="spellEnd"/>
           </w:p>
         </w:tc>
         <w:tc>
@@ -2867,13 +2708,8 @@
         <w:lastRenderedPageBreak/>
         <w:t xml:space="preserve">Gestion du </w:t>
       </w:r>
-      <w:proofErr w:type="spellStart"/>
-      <w:r>
-        <w:t>board</w:t>
-      </w:r>
-      <w:proofErr w:type="spellEnd"/>
-      <w:r>
-        <w:t xml:space="preserve"> agile</w:t>
+      <w:r>
+        <w:t>board agile</w:t>
       </w:r>
       <w:bookmarkEnd w:id="5"/>
     </w:p>
@@ -2885,26 +2721,13 @@
         </w:rPr>
       </w:pPr>
       <w:r>
-        <w:t xml:space="preserve">Le </w:t>
-      </w:r>
-      <w:proofErr w:type="spellStart"/>
-      <w:r>
-        <w:t>board</w:t>
-      </w:r>
-      <w:proofErr w:type="spellEnd"/>
-      <w:r>
-        <w:t xml:space="preserve"> </w:t>
-      </w:r>
-      <w:proofErr w:type="spellStart"/>
+        <w:t xml:space="preserve">Le board </w:t>
+      </w:r>
       <w:r>
         <w:t>T</w:t>
       </w:r>
       <w:r>
-        <w:t>rello</w:t>
-      </w:r>
-      <w:proofErr w:type="spellEnd"/>
-      <w:r>
-        <w:t xml:space="preserve"> est à cette adresse : </w:t>
+        <w:t xml:space="preserve">rello est à cette adresse : </w:t>
       </w:r>
       <w:r>
         <w:rPr>
@@ -2936,15 +2759,7 @@
         <w:spacing w:after="0"/>
       </w:pPr>
       <w:r>
-        <w:t xml:space="preserve">Le </w:t>
-      </w:r>
-      <w:proofErr w:type="spellStart"/>
-      <w:r>
-        <w:t>board</w:t>
-      </w:r>
-      <w:proofErr w:type="spellEnd"/>
-      <w:r>
-        <w:t xml:space="preserve"> sera constitué d’une multitude de liste</w:t>
+        <w:t>Le board sera constitué d’une multitude de liste</w:t>
       </w:r>
       <w:r>
         <w:t>s</w:t>
@@ -2958,15 +2773,7 @@
         <w:spacing w:after="0"/>
       </w:pPr>
       <w:r>
-        <w:t xml:space="preserve">Le </w:t>
-      </w:r>
-      <w:proofErr w:type="spellStart"/>
-      <w:r>
-        <w:t>board</w:t>
-      </w:r>
-      <w:proofErr w:type="spellEnd"/>
-      <w:r>
-        <w:t xml:space="preserve"> possèdera 7 listes de carte.</w:t>
+        <w:t>Le board possèdera 7 listes de carte.</w:t>
       </w:r>
     </w:p>
     <w:p>
@@ -3594,23 +3401,7 @@
         </w:numPr>
       </w:pPr>
       <w:r>
-        <w:t xml:space="preserve">Ecrire les champs en </w:t>
-      </w:r>
-      <w:proofErr w:type="spellStart"/>
-      <w:r>
-        <w:t>camelCasing</w:t>
-      </w:r>
-      <w:proofErr w:type="spellEnd"/>
-      <w:r>
-        <w:t xml:space="preserve"> précédés d’un « _ » (exemple : _</w:t>
-      </w:r>
-      <w:proofErr w:type="spellStart"/>
-      <w:r>
-        <w:t>healPoint</w:t>
-      </w:r>
-      <w:proofErr w:type="spellEnd"/>
-      <w:r>
-        <w:t>)</w:t>
+        <w:t>Ecrire les champs en camelCasing précédés d’un « _ » (exemple : _healPoint)</w:t>
       </w:r>
     </w:p>
     <w:p>
@@ -3628,15 +3419,7 @@
         </w:numPr>
       </w:pPr>
       <w:r>
-        <w:t xml:space="preserve">Ecrire en </w:t>
-      </w:r>
-      <w:proofErr w:type="spellStart"/>
-      <w:r>
-        <w:t>PascalCasing</w:t>
-      </w:r>
-      <w:proofErr w:type="spellEnd"/>
-      <w:r>
-        <w:t xml:space="preserve"> les :</w:t>
+        <w:t>Ecrire en PascalCasing les :</w:t>
       </w:r>
     </w:p>
     <w:p>
@@ -3647,11 +3430,9 @@
           <w:numId w:val="15"/>
         </w:numPr>
       </w:pPr>
-      <w:proofErr w:type="spellStart"/>
       <w:r>
         <w:t>Namespaces</w:t>
       </w:r>
-      <w:proofErr w:type="spellEnd"/>
     </w:p>
     <w:p>
       <w:pPr>
@@ -3709,15 +3490,7 @@
         <w:t xml:space="preserve">Le stockage des </w:t>
       </w:r>
       <w:r>
-        <w:t xml:space="preserve">fichiers se fera grâce à </w:t>
-      </w:r>
-      <w:proofErr w:type="spellStart"/>
-      <w:r>
-        <w:t>Github</w:t>
-      </w:r>
-      <w:proofErr w:type="spellEnd"/>
-      <w:r>
-        <w:t xml:space="preserve"> à l’adresse :</w:t>
+        <w:t>fichiers se fera grâce à Github à l’adresse :</w:t>
       </w:r>
     </w:p>
     <w:p>
@@ -3866,7 +3639,7 @@
       <w:rPr>
         <w:noProof/>
       </w:rPr>
-      <w:t>4</w:t>
+      <w:t>5</w:t>
     </w:r>
     <w:r>
       <w:rPr>
@@ -3877,27 +3650,14 @@
     <w:r>
       <w:t>/</w:t>
     </w:r>
-    <w:r>
-      <w:fldChar w:fldCharType="begin"/>
-    </w:r>
-    <w:r>
-      <w:instrText xml:space="preserve"> NUMPAGES  \* Arabic  \* MERGEFORMAT </w:instrText>
-    </w:r>
-    <w:r>
-      <w:fldChar w:fldCharType="separate"/>
-    </w:r>
-    <w:r>
-      <w:rPr>
-        <w:noProof/>
-      </w:rPr>
-      <w:t>7</w:t>
-    </w:r>
-    <w:r>
-      <w:rPr>
-        <w:noProof/>
-      </w:rPr>
-      <w:fldChar w:fldCharType="end"/>
-    </w:r>
+    <w:fldSimple w:instr=" NUMPAGES  \* Arabic  \* MERGEFORMAT ">
+      <w:r>
+        <w:rPr>
+          <w:noProof/>
+        </w:rPr>
+        <w:t>7</w:t>
+      </w:r>
+    </w:fldSimple>
   </w:p>
 </w:ftr>
 </file>
@@ -8218,79 +7978,79 @@
     </dgm:pt>
   </dgm:ptLst>
   <dgm:cxnLst>
-    <dgm:cxn modelId="{CAA0472B-94F1-417C-817C-DD442A2ED495}" type="presOf" srcId="{2E7A77D1-6C56-43D6-87A0-40862728D031}" destId="{72EFAF88-E5B1-4F89-897E-DF4F0E41259A}" srcOrd="1" destOrd="0" presId="urn:microsoft.com/office/officeart/2008/layout/NameandTitleOrganizationalChart"/>
-    <dgm:cxn modelId="{9921B5C3-A726-403A-AF39-04331A866801}" type="presOf" srcId="{5A2F89E1-A06C-47C1-B23D-BDECC88DAEA9}" destId="{E1DB4E5E-938C-4A8F-B75B-2E78F221C871}" srcOrd="0" destOrd="0" presId="urn:microsoft.com/office/officeart/2008/layout/NameandTitleOrganizationalChart"/>
-    <dgm:cxn modelId="{745DB693-95B1-44F3-A40E-F09A30C4661B}" type="presOf" srcId="{91B97FBF-DFD2-4F87-A731-B924CC1EC882}" destId="{02A514B8-4292-4C67-87C6-4CB976DD7579}" srcOrd="0" destOrd="0" presId="urn:microsoft.com/office/officeart/2008/layout/NameandTitleOrganizationalChart"/>
+    <dgm:cxn modelId="{FB81CC05-0AF3-4C46-B1A9-01E389391CC2}" type="presOf" srcId="{D25351BB-64C6-4EE3-8FE0-052A12CEE86B}" destId="{42456D9B-CB62-458D-857C-5356C78F8EA0}" srcOrd="1" destOrd="0" presId="urn:microsoft.com/office/officeart/2008/layout/NameandTitleOrganizationalChart"/>
+    <dgm:cxn modelId="{D2E3BC43-582E-45B3-96AB-8283EF6410A0}" type="presOf" srcId="{5A2F89E1-A06C-47C1-B23D-BDECC88DAEA9}" destId="{E1DB4E5E-938C-4A8F-B75B-2E78F221C871}" srcOrd="0" destOrd="0" presId="urn:microsoft.com/office/officeart/2008/layout/NameandTitleOrganizationalChart"/>
+    <dgm:cxn modelId="{9A9744BA-453D-4DA0-8385-38FE23600A58}" srcId="{E8542D3F-981F-40D4-8391-88FA9650D190}" destId="{91B97FBF-DFD2-4F87-A731-B924CC1EC882}" srcOrd="2" destOrd="0" parTransId="{36954071-A48E-4F6F-B44F-EB3C2DDF9DFB}" sibTransId="{1E0BBD39-E6B9-48A0-BF4C-C51868A96308}"/>
+    <dgm:cxn modelId="{4449E418-739D-4E82-8B47-A0A73C8BD4C2}" type="presOf" srcId="{22780603-8ECD-4BC5-8B39-7601C0C170A5}" destId="{EF64EEC5-32DD-4345-B9E1-D33F57547420}" srcOrd="0" destOrd="0" presId="urn:microsoft.com/office/officeart/2008/layout/NameandTitleOrganizationalChart"/>
+    <dgm:cxn modelId="{4AACE29C-7912-49AF-8E23-C1024D7C4A49}" type="presOf" srcId="{A758BB2D-D6C6-40AB-99AD-BD6DDC0ED7D1}" destId="{5A3D22AF-E0CC-4CD0-8688-B46046610554}" srcOrd="0" destOrd="0" presId="urn:microsoft.com/office/officeart/2008/layout/NameandTitleOrganizationalChart"/>
+    <dgm:cxn modelId="{9EF7225D-3099-44FE-ADD5-4C1865FFAE76}" type="presOf" srcId="{D25351BB-64C6-4EE3-8FE0-052A12CEE86B}" destId="{98AA721D-5845-4008-AFC6-C2A85C5FDE13}" srcOrd="0" destOrd="0" presId="urn:microsoft.com/office/officeart/2008/layout/NameandTitleOrganizationalChart"/>
+    <dgm:cxn modelId="{3867F211-FEFB-49B2-A84E-E3798376D1AD}" type="presOf" srcId="{7AFE973E-4D59-47DF-A6F6-E38074637834}" destId="{174DC120-6EB1-4104-A38F-0F84E638CE8A}" srcOrd="1" destOrd="0" presId="urn:microsoft.com/office/officeart/2008/layout/NameandTitleOrganizationalChart"/>
+    <dgm:cxn modelId="{4E74B4E4-641D-40E3-85B8-354DF409CCB3}" srcId="{E8542D3F-981F-40D4-8391-88FA9650D190}" destId="{D25351BB-64C6-4EE3-8FE0-052A12CEE86B}" srcOrd="0" destOrd="0" parTransId="{D44BEBD3-0573-47B4-803F-71E9759E78F4}" sibTransId="{22780603-8ECD-4BC5-8B39-7601C0C170A5}"/>
+    <dgm:cxn modelId="{FFE88D89-0B09-4BE4-A7E8-9D6156575D5F}" type="presOf" srcId="{FF78DE01-5DFE-4FA7-9671-57E7E3923820}" destId="{874FA54C-6EA1-470B-A3AA-F61D542129C9}" srcOrd="0" destOrd="0" presId="urn:microsoft.com/office/officeart/2008/layout/NameandTitleOrganizationalChart"/>
+    <dgm:cxn modelId="{00422119-3315-4CB3-8277-9427B4C32B7D}" srcId="{E8542D3F-981F-40D4-8391-88FA9650D190}" destId="{2197EAE5-395A-483E-88A6-4C5B6AA5239A}" srcOrd="1" destOrd="0" parTransId="{164FC797-B981-411E-910F-686E479406A0}" sibTransId="{CBB80DFD-8EDD-471F-939F-345E379DB93F}"/>
+    <dgm:cxn modelId="{6213BD3D-BE6C-42C9-8AE9-783AFB6CC05A}" type="presOf" srcId="{2E7A77D1-6C56-43D6-87A0-40862728D031}" destId="{E4260FE2-1710-40C5-BC63-4570CF865B9C}" srcOrd="0" destOrd="0" presId="urn:microsoft.com/office/officeart/2008/layout/NameandTitleOrganizationalChart"/>
+    <dgm:cxn modelId="{CB3C7692-7D4C-4F40-B296-F47BB96E4B37}" type="presOf" srcId="{CBB80DFD-8EDD-471F-939F-345E379DB93F}" destId="{6740CC56-5929-45D3-B2B1-71AE751FC7B6}" srcOrd="0" destOrd="0" presId="urn:microsoft.com/office/officeart/2008/layout/NameandTitleOrganizationalChart"/>
+    <dgm:cxn modelId="{95D35792-0FBE-466D-9A08-89191E6A496A}" srcId="{91B97FBF-DFD2-4F87-A731-B924CC1EC882}" destId="{24432CBF-F984-4915-ADF8-D7152780EAB4}" srcOrd="0" destOrd="0" parTransId="{E70C8F83-A43B-4BC8-9CDA-B931E723E160}" sibTransId="{A758BB2D-D6C6-40AB-99AD-BD6DDC0ED7D1}"/>
+    <dgm:cxn modelId="{3C061D29-8C29-4C80-80F4-5C66FFDC1DEC}" type="presOf" srcId="{24432CBF-F984-4915-ADF8-D7152780EAB4}" destId="{01EB3CE6-C4E9-44E5-8738-75F8C2035E09}" srcOrd="1" destOrd="0" presId="urn:microsoft.com/office/officeart/2008/layout/NameandTitleOrganizationalChart"/>
+    <dgm:cxn modelId="{9F8A2E64-9E31-46E8-8091-4682F395E8D9}" srcId="{91B97FBF-DFD2-4F87-A731-B924CC1EC882}" destId="{7AFE973E-4D59-47DF-A6F6-E38074637834}" srcOrd="1" destOrd="0" parTransId="{FF78DE01-5DFE-4FA7-9671-57E7E3923820}" sibTransId="{988AE61F-9584-43E0-9ECE-3657EC0ACF61}"/>
+    <dgm:cxn modelId="{1EB9D4DB-F3C9-4B0E-A9A6-1057F0CF2C1D}" type="presOf" srcId="{988AE61F-9584-43E0-9ECE-3657EC0ACF61}" destId="{0CF1C454-A3F7-4EFC-8337-EE653A9D7548}" srcOrd="0" destOrd="0" presId="urn:microsoft.com/office/officeart/2008/layout/NameandTitleOrganizationalChart"/>
     <dgm:cxn modelId="{62490700-E966-4C5E-A9B0-3F493AE5C992}" srcId="{91B97FBF-DFD2-4F87-A731-B924CC1EC882}" destId="{2E7A77D1-6C56-43D6-87A0-40862728D031}" srcOrd="2" destOrd="0" parTransId="{5A5DBBFE-3EDB-4245-BC55-D5E43E0BE574}" sibTransId="{5A2F89E1-A06C-47C1-B23D-BDECC88DAEA9}"/>
-    <dgm:cxn modelId="{345F1A6C-567F-431C-9B84-42EB51A20B7D}" type="presOf" srcId="{2197EAE5-395A-483E-88A6-4C5B6AA5239A}" destId="{60199C66-8E5E-444B-804B-7B6E0AB37D1C}" srcOrd="0" destOrd="0" presId="urn:microsoft.com/office/officeart/2008/layout/NameandTitleOrganizationalChart"/>
-    <dgm:cxn modelId="{8651E4D8-AB42-43C0-843A-E93E5DC60565}" type="presOf" srcId="{2197EAE5-395A-483E-88A6-4C5B6AA5239A}" destId="{F19DA6BC-572B-4C7A-BC8B-1D61C5B074C2}" srcOrd="1" destOrd="0" presId="urn:microsoft.com/office/officeart/2008/layout/NameandTitleOrganizationalChart"/>
-    <dgm:cxn modelId="{9F8A2E64-9E31-46E8-8091-4682F395E8D9}" srcId="{91B97FBF-DFD2-4F87-A731-B924CC1EC882}" destId="{7AFE973E-4D59-47DF-A6F6-E38074637834}" srcOrd="1" destOrd="0" parTransId="{FF78DE01-5DFE-4FA7-9671-57E7E3923820}" sibTransId="{988AE61F-9584-43E0-9ECE-3657EC0ACF61}"/>
-    <dgm:cxn modelId="{E1D0DACD-48D9-4B4D-958D-77C8CC867686}" type="presOf" srcId="{22780603-8ECD-4BC5-8B39-7601C0C170A5}" destId="{EF64EEC5-32DD-4345-B9E1-D33F57547420}" srcOrd="0" destOrd="0" presId="urn:microsoft.com/office/officeart/2008/layout/NameandTitleOrganizationalChart"/>
-    <dgm:cxn modelId="{6D54B974-0DF8-4E7A-B2C0-13A510FF8FE2}" type="presOf" srcId="{E70C8F83-A43B-4BC8-9CDA-B931E723E160}" destId="{BFCC36A1-3259-4E38-9E40-C0D2F8038FCD}" srcOrd="0" destOrd="0" presId="urn:microsoft.com/office/officeart/2008/layout/NameandTitleOrganizationalChart"/>
-    <dgm:cxn modelId="{1B904089-DAF7-4F85-90DB-C89605B62D44}" type="presOf" srcId="{988AE61F-9584-43E0-9ECE-3657EC0ACF61}" destId="{0CF1C454-A3F7-4EFC-8337-EE653A9D7548}" srcOrd="0" destOrd="0" presId="urn:microsoft.com/office/officeart/2008/layout/NameandTitleOrganizationalChart"/>
-    <dgm:cxn modelId="{4FF7F578-A84E-4F5D-9116-7AD1EA3397AE}" type="presOf" srcId="{E8542D3F-981F-40D4-8391-88FA9650D190}" destId="{F7069A50-1959-489B-AF03-EFFC7880D0CB}" srcOrd="0" destOrd="0" presId="urn:microsoft.com/office/officeart/2008/layout/NameandTitleOrganizationalChart"/>
-    <dgm:cxn modelId="{0DBEE983-4D70-4D94-BBEB-0B106F90AD16}" type="presOf" srcId="{D25351BB-64C6-4EE3-8FE0-052A12CEE86B}" destId="{42456D9B-CB62-458D-857C-5356C78F8EA0}" srcOrd="1" destOrd="0" presId="urn:microsoft.com/office/officeart/2008/layout/NameandTitleOrganizationalChart"/>
-    <dgm:cxn modelId="{CAD937EE-7E5A-47C1-9E42-5AB61C60E594}" type="presOf" srcId="{24432CBF-F984-4915-ADF8-D7152780EAB4}" destId="{01EB3CE6-C4E9-44E5-8738-75F8C2035E09}" srcOrd="1" destOrd="0" presId="urn:microsoft.com/office/officeart/2008/layout/NameandTitleOrganizationalChart"/>
-    <dgm:cxn modelId="{DAA42D6F-BD8B-48CA-A29E-31D10CDBAFF1}" type="presOf" srcId="{7AFE973E-4D59-47DF-A6F6-E38074637834}" destId="{174DC120-6EB1-4104-A38F-0F84E638CE8A}" srcOrd="1" destOrd="0" presId="urn:microsoft.com/office/officeart/2008/layout/NameandTitleOrganizationalChart"/>
-    <dgm:cxn modelId="{09AB32DE-587D-41BE-B60F-B7CEDA02F309}" type="presOf" srcId="{A758BB2D-D6C6-40AB-99AD-BD6DDC0ED7D1}" destId="{5A3D22AF-E0CC-4CD0-8688-B46046610554}" srcOrd="0" destOrd="0" presId="urn:microsoft.com/office/officeart/2008/layout/NameandTitleOrganizationalChart"/>
-    <dgm:cxn modelId="{00422119-3315-4CB3-8277-9427B4C32B7D}" srcId="{E8542D3F-981F-40D4-8391-88FA9650D190}" destId="{2197EAE5-395A-483E-88A6-4C5B6AA5239A}" srcOrd="1" destOrd="0" parTransId="{164FC797-B981-411E-910F-686E479406A0}" sibTransId="{CBB80DFD-8EDD-471F-939F-345E379DB93F}"/>
-    <dgm:cxn modelId="{A54C9D64-408C-4CE7-90CA-A52243DA791C}" type="presOf" srcId="{D25351BB-64C6-4EE3-8FE0-052A12CEE86B}" destId="{98AA721D-5845-4008-AFC6-C2A85C5FDE13}" srcOrd="0" destOrd="0" presId="urn:microsoft.com/office/officeart/2008/layout/NameandTitleOrganizationalChart"/>
-    <dgm:cxn modelId="{95D35792-0FBE-466D-9A08-89191E6A496A}" srcId="{91B97FBF-DFD2-4F87-A731-B924CC1EC882}" destId="{24432CBF-F984-4915-ADF8-D7152780EAB4}" srcOrd="0" destOrd="0" parTransId="{E70C8F83-A43B-4BC8-9CDA-B931E723E160}" sibTransId="{A758BB2D-D6C6-40AB-99AD-BD6DDC0ED7D1}"/>
-    <dgm:cxn modelId="{203D35CC-685B-4E18-A464-3DBA334A86EF}" type="presOf" srcId="{5A5DBBFE-3EDB-4245-BC55-D5E43E0BE574}" destId="{59BAB440-A1F3-4AB8-86A0-8DB456C35EAF}" srcOrd="0" destOrd="0" presId="urn:microsoft.com/office/officeart/2008/layout/NameandTitleOrganizationalChart"/>
-    <dgm:cxn modelId="{BE698EAD-4C74-42C2-A02B-53C14F11A1A2}" type="presOf" srcId="{2E7A77D1-6C56-43D6-87A0-40862728D031}" destId="{E4260FE2-1710-40C5-BC63-4570CF865B9C}" srcOrd="0" destOrd="0" presId="urn:microsoft.com/office/officeart/2008/layout/NameandTitleOrganizationalChart"/>
-    <dgm:cxn modelId="{64CC0C70-F48A-4E6A-BA9E-0737A3B895C4}" type="presOf" srcId="{FF78DE01-5DFE-4FA7-9671-57E7E3923820}" destId="{874FA54C-6EA1-470B-A3AA-F61D542129C9}" srcOrd="0" destOrd="0" presId="urn:microsoft.com/office/officeart/2008/layout/NameandTitleOrganizationalChart"/>
-    <dgm:cxn modelId="{4FBB20CD-1E2F-4B4C-8365-99046B1843D3}" type="presOf" srcId="{24432CBF-F984-4915-ADF8-D7152780EAB4}" destId="{E5D059DC-D800-4B78-AEA8-7499EF904332}" srcOrd="0" destOrd="0" presId="urn:microsoft.com/office/officeart/2008/layout/NameandTitleOrganizationalChart"/>
-    <dgm:cxn modelId="{77A331DB-A1C6-489D-B1C6-FC12D99C00B5}" type="presOf" srcId="{CBB80DFD-8EDD-471F-939F-345E379DB93F}" destId="{6740CC56-5929-45D3-B2B1-71AE751FC7B6}" srcOrd="0" destOrd="0" presId="urn:microsoft.com/office/officeart/2008/layout/NameandTitleOrganizationalChart"/>
-    <dgm:cxn modelId="{88924CFB-7FCD-430C-9FB9-C322AB8260AF}" type="presOf" srcId="{1E0BBD39-E6B9-48A0-BF4C-C51868A96308}" destId="{1A8B9A62-0553-47B4-84C9-C1491EF1F180}" srcOrd="0" destOrd="0" presId="urn:microsoft.com/office/officeart/2008/layout/NameandTitleOrganizationalChart"/>
-    <dgm:cxn modelId="{9A9744BA-453D-4DA0-8385-38FE23600A58}" srcId="{E8542D3F-981F-40D4-8391-88FA9650D190}" destId="{91B97FBF-DFD2-4F87-A731-B924CC1EC882}" srcOrd="2" destOrd="0" parTransId="{36954071-A48E-4F6F-B44F-EB3C2DDF9DFB}" sibTransId="{1E0BBD39-E6B9-48A0-BF4C-C51868A96308}"/>
-    <dgm:cxn modelId="{4E74B4E4-641D-40E3-85B8-354DF409CCB3}" srcId="{E8542D3F-981F-40D4-8391-88FA9650D190}" destId="{D25351BB-64C6-4EE3-8FE0-052A12CEE86B}" srcOrd="0" destOrd="0" parTransId="{D44BEBD3-0573-47B4-803F-71E9759E78F4}" sibTransId="{22780603-8ECD-4BC5-8B39-7601C0C170A5}"/>
-    <dgm:cxn modelId="{DE6E7376-0A44-4CC9-AC8A-403F8162AB46}" type="presOf" srcId="{91B97FBF-DFD2-4F87-A731-B924CC1EC882}" destId="{9F75EA87-B0DD-4433-84E1-8C765370E5BA}" srcOrd="1" destOrd="0" presId="urn:microsoft.com/office/officeart/2008/layout/NameandTitleOrganizationalChart"/>
-    <dgm:cxn modelId="{52445015-B26D-41EA-9D44-3AC1FD94C6CA}" type="presOf" srcId="{7AFE973E-4D59-47DF-A6F6-E38074637834}" destId="{A2F9E9D7-3D01-496A-B49D-75EB51F1AD01}" srcOrd="0" destOrd="0" presId="urn:microsoft.com/office/officeart/2008/layout/NameandTitleOrganizationalChart"/>
-    <dgm:cxn modelId="{02BD840F-DF19-4187-B54E-E758A2B77237}" type="presParOf" srcId="{F7069A50-1959-489B-AF03-EFFC7880D0CB}" destId="{18D99064-F35F-4570-9668-D8E6E8A1B1D4}" srcOrd="0" destOrd="0" presId="urn:microsoft.com/office/officeart/2008/layout/NameandTitleOrganizationalChart"/>
-    <dgm:cxn modelId="{9F8E56D5-148A-4D1A-8CCC-BB386666C5D8}" type="presParOf" srcId="{18D99064-F35F-4570-9668-D8E6E8A1B1D4}" destId="{9076C42E-D04F-4C76-9ECE-C734A755C632}" srcOrd="0" destOrd="0" presId="urn:microsoft.com/office/officeart/2008/layout/NameandTitleOrganizationalChart"/>
-    <dgm:cxn modelId="{9E88F54D-3F63-454B-98C3-4598459E6C78}" type="presParOf" srcId="{9076C42E-D04F-4C76-9ECE-C734A755C632}" destId="{98AA721D-5845-4008-AFC6-C2A85C5FDE13}" srcOrd="0" destOrd="0" presId="urn:microsoft.com/office/officeart/2008/layout/NameandTitleOrganizationalChart"/>
-    <dgm:cxn modelId="{E3DE7FA7-B0C6-4536-85EF-EBAB338AE4A7}" type="presParOf" srcId="{9076C42E-D04F-4C76-9ECE-C734A755C632}" destId="{EF64EEC5-32DD-4345-B9E1-D33F57547420}" srcOrd="1" destOrd="0" presId="urn:microsoft.com/office/officeart/2008/layout/NameandTitleOrganizationalChart"/>
-    <dgm:cxn modelId="{CAEDA891-31EF-4AF7-B639-F22F0F12AF47}" type="presParOf" srcId="{9076C42E-D04F-4C76-9ECE-C734A755C632}" destId="{42456D9B-CB62-458D-857C-5356C78F8EA0}" srcOrd="2" destOrd="0" presId="urn:microsoft.com/office/officeart/2008/layout/NameandTitleOrganizationalChart"/>
-    <dgm:cxn modelId="{67ADE13B-2AC4-463E-83CD-4AB1B6028E3A}" type="presParOf" srcId="{18D99064-F35F-4570-9668-D8E6E8A1B1D4}" destId="{AF8C8CC1-E6D5-4917-9266-D5E79B40B2B7}" srcOrd="1" destOrd="0" presId="urn:microsoft.com/office/officeart/2008/layout/NameandTitleOrganizationalChart"/>
-    <dgm:cxn modelId="{BDE53BFA-EB9D-4F36-81C4-A18BB21661A6}" type="presParOf" srcId="{18D99064-F35F-4570-9668-D8E6E8A1B1D4}" destId="{B0A3F549-2922-439B-8AF7-C46E039B530C}" srcOrd="2" destOrd="0" presId="urn:microsoft.com/office/officeart/2008/layout/NameandTitleOrganizationalChart"/>
-    <dgm:cxn modelId="{B81F0FFA-DBEF-4AE0-9ED0-1EAD46F1419D}" type="presParOf" srcId="{F7069A50-1959-489B-AF03-EFFC7880D0CB}" destId="{84CE0B5A-1D72-4A14-B3F3-4AB80B56BCA0}" srcOrd="1" destOrd="0" presId="urn:microsoft.com/office/officeart/2008/layout/NameandTitleOrganizationalChart"/>
-    <dgm:cxn modelId="{B6E5B194-7DDC-40CF-BAE5-CEF6046689FB}" type="presParOf" srcId="{84CE0B5A-1D72-4A14-B3F3-4AB80B56BCA0}" destId="{1168129B-5D02-499C-9C2A-4E8650616D1C}" srcOrd="0" destOrd="0" presId="urn:microsoft.com/office/officeart/2008/layout/NameandTitleOrganizationalChart"/>
-    <dgm:cxn modelId="{1954384B-7E4D-4598-A506-8299EECAFA78}" type="presParOf" srcId="{1168129B-5D02-499C-9C2A-4E8650616D1C}" destId="{60199C66-8E5E-444B-804B-7B6E0AB37D1C}" srcOrd="0" destOrd="0" presId="urn:microsoft.com/office/officeart/2008/layout/NameandTitleOrganizationalChart"/>
-    <dgm:cxn modelId="{40B38E92-2B22-49D9-A393-6BB49729BAC7}" type="presParOf" srcId="{1168129B-5D02-499C-9C2A-4E8650616D1C}" destId="{6740CC56-5929-45D3-B2B1-71AE751FC7B6}" srcOrd="1" destOrd="0" presId="urn:microsoft.com/office/officeart/2008/layout/NameandTitleOrganizationalChart"/>
-    <dgm:cxn modelId="{9E7E959C-C482-4817-8C2E-53D3652F009C}" type="presParOf" srcId="{1168129B-5D02-499C-9C2A-4E8650616D1C}" destId="{F19DA6BC-572B-4C7A-BC8B-1D61C5B074C2}" srcOrd="2" destOrd="0" presId="urn:microsoft.com/office/officeart/2008/layout/NameandTitleOrganizationalChart"/>
-    <dgm:cxn modelId="{A98ADC98-977F-4808-BFDE-D628122F65AC}" type="presParOf" srcId="{84CE0B5A-1D72-4A14-B3F3-4AB80B56BCA0}" destId="{1B760874-17AD-4EE0-9707-5A8DC324F639}" srcOrd="1" destOrd="0" presId="urn:microsoft.com/office/officeart/2008/layout/NameandTitleOrganizationalChart"/>
-    <dgm:cxn modelId="{E8FACB53-C010-471F-B267-D13FF53DB507}" type="presParOf" srcId="{84CE0B5A-1D72-4A14-B3F3-4AB80B56BCA0}" destId="{98708A22-2F52-4076-948C-2BB327B44E02}" srcOrd="2" destOrd="0" presId="urn:microsoft.com/office/officeart/2008/layout/NameandTitleOrganizationalChart"/>
-    <dgm:cxn modelId="{546DE717-570B-496E-AA4E-39DA3D4979AF}" type="presParOf" srcId="{F7069A50-1959-489B-AF03-EFFC7880D0CB}" destId="{F60490DB-BE25-47A7-9F0E-C7EC78788C31}" srcOrd="2" destOrd="0" presId="urn:microsoft.com/office/officeart/2008/layout/NameandTitleOrganizationalChart"/>
-    <dgm:cxn modelId="{50995AB6-CAFD-4833-A235-56B33E77435F}" type="presParOf" srcId="{F60490DB-BE25-47A7-9F0E-C7EC78788C31}" destId="{FA867051-451C-4956-8E1D-AB5E87342340}" srcOrd="0" destOrd="0" presId="urn:microsoft.com/office/officeart/2008/layout/NameandTitleOrganizationalChart"/>
-    <dgm:cxn modelId="{84EF574C-DB85-42C6-83E9-68E73DE5946F}" type="presParOf" srcId="{FA867051-451C-4956-8E1D-AB5E87342340}" destId="{02A514B8-4292-4C67-87C6-4CB976DD7579}" srcOrd="0" destOrd="0" presId="urn:microsoft.com/office/officeart/2008/layout/NameandTitleOrganizationalChart"/>
-    <dgm:cxn modelId="{49190A07-7956-4599-9FD7-991B216E7BF5}" type="presParOf" srcId="{FA867051-451C-4956-8E1D-AB5E87342340}" destId="{1A8B9A62-0553-47B4-84C9-C1491EF1F180}" srcOrd="1" destOrd="0" presId="urn:microsoft.com/office/officeart/2008/layout/NameandTitleOrganizationalChart"/>
-    <dgm:cxn modelId="{2ADC5D4D-F8C9-4E32-9DB0-B03883EF5EA2}" type="presParOf" srcId="{FA867051-451C-4956-8E1D-AB5E87342340}" destId="{9F75EA87-B0DD-4433-84E1-8C765370E5BA}" srcOrd="2" destOrd="0" presId="urn:microsoft.com/office/officeart/2008/layout/NameandTitleOrganizationalChart"/>
-    <dgm:cxn modelId="{4A65FE32-D9D3-4913-ACCA-2FE67980E9A6}" type="presParOf" srcId="{F60490DB-BE25-47A7-9F0E-C7EC78788C31}" destId="{6B7736CD-DE95-4DBD-8781-F41546DA9956}" srcOrd="1" destOrd="0" presId="urn:microsoft.com/office/officeart/2008/layout/NameandTitleOrganizationalChart"/>
-    <dgm:cxn modelId="{1E27837A-65B9-4618-B521-C455DCB0F694}" type="presParOf" srcId="{6B7736CD-DE95-4DBD-8781-F41546DA9956}" destId="{BFCC36A1-3259-4E38-9E40-C0D2F8038FCD}" srcOrd="0" destOrd="0" presId="urn:microsoft.com/office/officeart/2008/layout/NameandTitleOrganizationalChart"/>
-    <dgm:cxn modelId="{B78BD3DF-8F0E-4872-A35F-86AAA3F1F5EE}" type="presParOf" srcId="{6B7736CD-DE95-4DBD-8781-F41546DA9956}" destId="{64396AD2-BF83-42F9-8763-C03191560838}" srcOrd="1" destOrd="0" presId="urn:microsoft.com/office/officeart/2008/layout/NameandTitleOrganizationalChart"/>
-    <dgm:cxn modelId="{905297E7-BFC8-46FA-8587-8E145B36AB21}" type="presParOf" srcId="{64396AD2-BF83-42F9-8763-C03191560838}" destId="{7AF2DC6B-E8D8-4E1C-8131-D961CD4E15DD}" srcOrd="0" destOrd="0" presId="urn:microsoft.com/office/officeart/2008/layout/NameandTitleOrganizationalChart"/>
-    <dgm:cxn modelId="{17AFB0D8-917D-4785-A0FB-FFED617E41BB}" type="presParOf" srcId="{7AF2DC6B-E8D8-4E1C-8131-D961CD4E15DD}" destId="{E5D059DC-D800-4B78-AEA8-7499EF904332}" srcOrd="0" destOrd="0" presId="urn:microsoft.com/office/officeart/2008/layout/NameandTitleOrganizationalChart"/>
-    <dgm:cxn modelId="{7E7ADB08-2BF6-4CB3-B08C-EE7DEAC8C410}" type="presParOf" srcId="{7AF2DC6B-E8D8-4E1C-8131-D961CD4E15DD}" destId="{5A3D22AF-E0CC-4CD0-8688-B46046610554}" srcOrd="1" destOrd="0" presId="urn:microsoft.com/office/officeart/2008/layout/NameandTitleOrganizationalChart"/>
-    <dgm:cxn modelId="{7AD31BD8-B99F-455F-AC90-645A993E749F}" type="presParOf" srcId="{7AF2DC6B-E8D8-4E1C-8131-D961CD4E15DD}" destId="{01EB3CE6-C4E9-44E5-8738-75F8C2035E09}" srcOrd="2" destOrd="0" presId="urn:microsoft.com/office/officeart/2008/layout/NameandTitleOrganizationalChart"/>
-    <dgm:cxn modelId="{2EE1CFA5-0B14-4F5D-AD66-8104064FA678}" type="presParOf" srcId="{64396AD2-BF83-42F9-8763-C03191560838}" destId="{BD5C084A-C344-47BF-9E64-60680F0341B2}" srcOrd="1" destOrd="0" presId="urn:microsoft.com/office/officeart/2008/layout/NameandTitleOrganizationalChart"/>
-    <dgm:cxn modelId="{EF0D12DB-12B6-4048-811E-0BA9D6964AA5}" type="presParOf" srcId="{64396AD2-BF83-42F9-8763-C03191560838}" destId="{BB04C491-320A-4695-8C27-E579D832DDA3}" srcOrd="2" destOrd="0" presId="urn:microsoft.com/office/officeart/2008/layout/NameandTitleOrganizationalChart"/>
-    <dgm:cxn modelId="{253AC55C-6F17-4430-B43E-AB71935B3FFF}" type="presParOf" srcId="{6B7736CD-DE95-4DBD-8781-F41546DA9956}" destId="{874FA54C-6EA1-470B-A3AA-F61D542129C9}" srcOrd="2" destOrd="0" presId="urn:microsoft.com/office/officeart/2008/layout/NameandTitleOrganizationalChart"/>
-    <dgm:cxn modelId="{5047ADA8-3B1D-4135-B420-93084D8628E0}" type="presParOf" srcId="{6B7736CD-DE95-4DBD-8781-F41546DA9956}" destId="{20D2C00A-241B-4277-9502-FAB1D0BC5A4D}" srcOrd="3" destOrd="0" presId="urn:microsoft.com/office/officeart/2008/layout/NameandTitleOrganizationalChart"/>
-    <dgm:cxn modelId="{009B6B2E-69B2-4F17-8DB5-76C3609A4862}" type="presParOf" srcId="{20D2C00A-241B-4277-9502-FAB1D0BC5A4D}" destId="{3E6EF1A2-C778-483A-91BD-E55115A49508}" srcOrd="0" destOrd="0" presId="urn:microsoft.com/office/officeart/2008/layout/NameandTitleOrganizationalChart"/>
-    <dgm:cxn modelId="{5AA06FEF-E92B-4FE9-B1E7-447A20CC49BB}" type="presParOf" srcId="{3E6EF1A2-C778-483A-91BD-E55115A49508}" destId="{A2F9E9D7-3D01-496A-B49D-75EB51F1AD01}" srcOrd="0" destOrd="0" presId="urn:microsoft.com/office/officeart/2008/layout/NameandTitleOrganizationalChart"/>
-    <dgm:cxn modelId="{ED73A0FB-B264-44E3-BA09-FB691BE2454A}" type="presParOf" srcId="{3E6EF1A2-C778-483A-91BD-E55115A49508}" destId="{0CF1C454-A3F7-4EFC-8337-EE653A9D7548}" srcOrd="1" destOrd="0" presId="urn:microsoft.com/office/officeart/2008/layout/NameandTitleOrganizationalChart"/>
-    <dgm:cxn modelId="{AF62BC13-34D2-44FB-97F3-AC125D8B919D}" type="presParOf" srcId="{3E6EF1A2-C778-483A-91BD-E55115A49508}" destId="{174DC120-6EB1-4104-A38F-0F84E638CE8A}" srcOrd="2" destOrd="0" presId="urn:microsoft.com/office/officeart/2008/layout/NameandTitleOrganizationalChart"/>
-    <dgm:cxn modelId="{B9001ADC-F027-4BB8-BE84-42CFC983D02C}" type="presParOf" srcId="{20D2C00A-241B-4277-9502-FAB1D0BC5A4D}" destId="{683EDDE8-B132-48BE-B6CB-2A6123D95094}" srcOrd="1" destOrd="0" presId="urn:microsoft.com/office/officeart/2008/layout/NameandTitleOrganizationalChart"/>
-    <dgm:cxn modelId="{47C1B1CF-31B4-40C6-A402-2688E4038D81}" type="presParOf" srcId="{20D2C00A-241B-4277-9502-FAB1D0BC5A4D}" destId="{5D5BD00C-2988-44BA-AC48-CFFDDF402403}" srcOrd="2" destOrd="0" presId="urn:microsoft.com/office/officeart/2008/layout/NameandTitleOrganizationalChart"/>
-    <dgm:cxn modelId="{1C10700E-0925-4AD2-A1A9-4C7F571CFD88}" type="presParOf" srcId="{6B7736CD-DE95-4DBD-8781-F41546DA9956}" destId="{59BAB440-A1F3-4AB8-86A0-8DB456C35EAF}" srcOrd="4" destOrd="0" presId="urn:microsoft.com/office/officeart/2008/layout/NameandTitleOrganizationalChart"/>
-    <dgm:cxn modelId="{DED4E6A5-654F-47BE-82C8-C1D774B0AC37}" type="presParOf" srcId="{6B7736CD-DE95-4DBD-8781-F41546DA9956}" destId="{2FC04755-04FD-4B67-8F4A-BDFEDA607091}" srcOrd="5" destOrd="0" presId="urn:microsoft.com/office/officeart/2008/layout/NameandTitleOrganizationalChart"/>
-    <dgm:cxn modelId="{20A1249A-E7DC-4129-840C-B741A905FCA5}" type="presParOf" srcId="{2FC04755-04FD-4B67-8F4A-BDFEDA607091}" destId="{34E774A2-3625-437A-88F5-F699D3FFFE23}" srcOrd="0" destOrd="0" presId="urn:microsoft.com/office/officeart/2008/layout/NameandTitleOrganizationalChart"/>
-    <dgm:cxn modelId="{50CB4F97-A0CC-4B32-B0B4-2071ED270A44}" type="presParOf" srcId="{34E774A2-3625-437A-88F5-F699D3FFFE23}" destId="{E4260FE2-1710-40C5-BC63-4570CF865B9C}" srcOrd="0" destOrd="0" presId="urn:microsoft.com/office/officeart/2008/layout/NameandTitleOrganizationalChart"/>
-    <dgm:cxn modelId="{9288784E-433B-4137-9196-BE770B9C42D1}" type="presParOf" srcId="{34E774A2-3625-437A-88F5-F699D3FFFE23}" destId="{E1DB4E5E-938C-4A8F-B75B-2E78F221C871}" srcOrd="1" destOrd="0" presId="urn:microsoft.com/office/officeart/2008/layout/NameandTitleOrganizationalChart"/>
-    <dgm:cxn modelId="{F26BD2FB-A454-4936-A172-B39119141BC0}" type="presParOf" srcId="{34E774A2-3625-437A-88F5-F699D3FFFE23}" destId="{72EFAF88-E5B1-4F89-897E-DF4F0E41259A}" srcOrd="2" destOrd="0" presId="urn:microsoft.com/office/officeart/2008/layout/NameandTitleOrganizationalChart"/>
-    <dgm:cxn modelId="{12BDBDDF-332A-4C1B-9573-08DF11849D85}" type="presParOf" srcId="{2FC04755-04FD-4B67-8F4A-BDFEDA607091}" destId="{EB028A3E-C5DE-4B45-A1FC-04C36283034B}" srcOrd="1" destOrd="0" presId="urn:microsoft.com/office/officeart/2008/layout/NameandTitleOrganizationalChart"/>
-    <dgm:cxn modelId="{AA4AB353-1E45-4D0E-AC1F-7FA12F96A847}" type="presParOf" srcId="{2FC04755-04FD-4B67-8F4A-BDFEDA607091}" destId="{8511C9C9-A80B-4553-9A9B-8D93F00BA1FC}" srcOrd="2" destOrd="0" presId="urn:microsoft.com/office/officeart/2008/layout/NameandTitleOrganizationalChart"/>
-    <dgm:cxn modelId="{94AC359E-4047-4497-8046-BE1633354DFC}" type="presParOf" srcId="{F60490DB-BE25-47A7-9F0E-C7EC78788C31}" destId="{7772A3B9-F4C8-4DC0-8BA6-4B466F6098AC}" srcOrd="2" destOrd="0" presId="urn:microsoft.com/office/officeart/2008/layout/NameandTitleOrganizationalChart"/>
+    <dgm:cxn modelId="{8A906796-570D-44C5-AB14-1BDEC8F1385E}" type="presOf" srcId="{91B97FBF-DFD2-4F87-A731-B924CC1EC882}" destId="{9F75EA87-B0DD-4433-84E1-8C765370E5BA}" srcOrd="1" destOrd="0" presId="urn:microsoft.com/office/officeart/2008/layout/NameandTitleOrganizationalChart"/>
+    <dgm:cxn modelId="{12E72DF9-0039-444E-9DCD-0938580E8167}" type="presOf" srcId="{1E0BBD39-E6B9-48A0-BF4C-C51868A96308}" destId="{1A8B9A62-0553-47B4-84C9-C1491EF1F180}" srcOrd="0" destOrd="0" presId="urn:microsoft.com/office/officeart/2008/layout/NameandTitleOrganizationalChart"/>
+    <dgm:cxn modelId="{9F15CC6D-73B4-4DD4-B0A3-9ACDCD0CFDE4}" type="presOf" srcId="{E8542D3F-981F-40D4-8391-88FA9650D190}" destId="{F7069A50-1959-489B-AF03-EFFC7880D0CB}" srcOrd="0" destOrd="0" presId="urn:microsoft.com/office/officeart/2008/layout/NameandTitleOrganizationalChart"/>
+    <dgm:cxn modelId="{C4E47D83-FF0C-4FAB-8C9F-4971DB73F35E}" type="presOf" srcId="{24432CBF-F984-4915-ADF8-D7152780EAB4}" destId="{E5D059DC-D800-4B78-AEA8-7499EF904332}" srcOrd="0" destOrd="0" presId="urn:microsoft.com/office/officeart/2008/layout/NameandTitleOrganizationalChart"/>
+    <dgm:cxn modelId="{C67EA602-3BC8-4B52-A6E9-EDBF65531D09}" type="presOf" srcId="{2E7A77D1-6C56-43D6-87A0-40862728D031}" destId="{72EFAF88-E5B1-4F89-897E-DF4F0E41259A}" srcOrd="1" destOrd="0" presId="urn:microsoft.com/office/officeart/2008/layout/NameandTitleOrganizationalChart"/>
+    <dgm:cxn modelId="{A6ADA626-9832-44CF-A94F-9FA1EA732227}" type="presOf" srcId="{91B97FBF-DFD2-4F87-A731-B924CC1EC882}" destId="{02A514B8-4292-4C67-87C6-4CB976DD7579}" srcOrd="0" destOrd="0" presId="urn:microsoft.com/office/officeart/2008/layout/NameandTitleOrganizationalChart"/>
+    <dgm:cxn modelId="{77D04FC4-12CD-43F4-AD7A-8C0B2C88449B}" type="presOf" srcId="{E70C8F83-A43B-4BC8-9CDA-B931E723E160}" destId="{BFCC36A1-3259-4E38-9E40-C0D2F8038FCD}" srcOrd="0" destOrd="0" presId="urn:microsoft.com/office/officeart/2008/layout/NameandTitleOrganizationalChart"/>
+    <dgm:cxn modelId="{210498B4-4C50-48B9-8A04-5140554CCA53}" type="presOf" srcId="{2197EAE5-395A-483E-88A6-4C5B6AA5239A}" destId="{60199C66-8E5E-444B-804B-7B6E0AB37D1C}" srcOrd="0" destOrd="0" presId="urn:microsoft.com/office/officeart/2008/layout/NameandTitleOrganizationalChart"/>
+    <dgm:cxn modelId="{943685A7-886F-448F-981E-6864C9887C79}" type="presOf" srcId="{2197EAE5-395A-483E-88A6-4C5B6AA5239A}" destId="{F19DA6BC-572B-4C7A-BC8B-1D61C5B074C2}" srcOrd="1" destOrd="0" presId="urn:microsoft.com/office/officeart/2008/layout/NameandTitleOrganizationalChart"/>
+    <dgm:cxn modelId="{C0E855C9-5D06-4AD4-A502-CD5A1D57D5EE}" type="presOf" srcId="{7AFE973E-4D59-47DF-A6F6-E38074637834}" destId="{A2F9E9D7-3D01-496A-B49D-75EB51F1AD01}" srcOrd="0" destOrd="0" presId="urn:microsoft.com/office/officeart/2008/layout/NameandTitleOrganizationalChart"/>
+    <dgm:cxn modelId="{A7FEB842-E17A-4129-95A9-2774C939A296}" type="presOf" srcId="{5A5DBBFE-3EDB-4245-BC55-D5E43E0BE574}" destId="{59BAB440-A1F3-4AB8-86A0-8DB456C35EAF}" srcOrd="0" destOrd="0" presId="urn:microsoft.com/office/officeart/2008/layout/NameandTitleOrganizationalChart"/>
+    <dgm:cxn modelId="{5B30B49E-5C48-4EC3-9D1A-D4019F7F2B5C}" type="presParOf" srcId="{F7069A50-1959-489B-AF03-EFFC7880D0CB}" destId="{18D99064-F35F-4570-9668-D8E6E8A1B1D4}" srcOrd="0" destOrd="0" presId="urn:microsoft.com/office/officeart/2008/layout/NameandTitleOrganizationalChart"/>
+    <dgm:cxn modelId="{3E5D6029-E1D5-4821-AE4D-B1357F104B95}" type="presParOf" srcId="{18D99064-F35F-4570-9668-D8E6E8A1B1D4}" destId="{9076C42E-D04F-4C76-9ECE-C734A755C632}" srcOrd="0" destOrd="0" presId="urn:microsoft.com/office/officeart/2008/layout/NameandTitleOrganizationalChart"/>
+    <dgm:cxn modelId="{47811EC8-C9DF-4B32-9DCC-37C5F4D918CB}" type="presParOf" srcId="{9076C42E-D04F-4C76-9ECE-C734A755C632}" destId="{98AA721D-5845-4008-AFC6-C2A85C5FDE13}" srcOrd="0" destOrd="0" presId="urn:microsoft.com/office/officeart/2008/layout/NameandTitleOrganizationalChart"/>
+    <dgm:cxn modelId="{6595E3FE-8A6E-4660-BFC3-A10CD746826F}" type="presParOf" srcId="{9076C42E-D04F-4C76-9ECE-C734A755C632}" destId="{EF64EEC5-32DD-4345-B9E1-D33F57547420}" srcOrd="1" destOrd="0" presId="urn:microsoft.com/office/officeart/2008/layout/NameandTitleOrganizationalChart"/>
+    <dgm:cxn modelId="{A300047D-51CC-41F1-B688-CF5E070EA0DA}" type="presParOf" srcId="{9076C42E-D04F-4C76-9ECE-C734A755C632}" destId="{42456D9B-CB62-458D-857C-5356C78F8EA0}" srcOrd="2" destOrd="0" presId="urn:microsoft.com/office/officeart/2008/layout/NameandTitleOrganizationalChart"/>
+    <dgm:cxn modelId="{7ECBC991-411E-4C31-B5D5-65D247347204}" type="presParOf" srcId="{18D99064-F35F-4570-9668-D8E6E8A1B1D4}" destId="{AF8C8CC1-E6D5-4917-9266-D5E79B40B2B7}" srcOrd="1" destOrd="0" presId="urn:microsoft.com/office/officeart/2008/layout/NameandTitleOrganizationalChart"/>
+    <dgm:cxn modelId="{7E525010-4209-4810-BF7A-42B44A415F7A}" type="presParOf" srcId="{18D99064-F35F-4570-9668-D8E6E8A1B1D4}" destId="{B0A3F549-2922-439B-8AF7-C46E039B530C}" srcOrd="2" destOrd="0" presId="urn:microsoft.com/office/officeart/2008/layout/NameandTitleOrganizationalChart"/>
+    <dgm:cxn modelId="{7D13A2C9-6BA7-4FBA-B58A-CF25E54F341D}" type="presParOf" srcId="{F7069A50-1959-489B-AF03-EFFC7880D0CB}" destId="{84CE0B5A-1D72-4A14-B3F3-4AB80B56BCA0}" srcOrd="1" destOrd="0" presId="urn:microsoft.com/office/officeart/2008/layout/NameandTitleOrganizationalChart"/>
+    <dgm:cxn modelId="{D5C6AAB2-4390-4B81-8443-ABF917FC0579}" type="presParOf" srcId="{84CE0B5A-1D72-4A14-B3F3-4AB80B56BCA0}" destId="{1168129B-5D02-499C-9C2A-4E8650616D1C}" srcOrd="0" destOrd="0" presId="urn:microsoft.com/office/officeart/2008/layout/NameandTitleOrganizationalChart"/>
+    <dgm:cxn modelId="{75B2EA85-B485-4673-8B66-D293AE47D36D}" type="presParOf" srcId="{1168129B-5D02-499C-9C2A-4E8650616D1C}" destId="{60199C66-8E5E-444B-804B-7B6E0AB37D1C}" srcOrd="0" destOrd="0" presId="urn:microsoft.com/office/officeart/2008/layout/NameandTitleOrganizationalChart"/>
+    <dgm:cxn modelId="{50E203E4-C97C-4E04-9B39-5CB66B09DE79}" type="presParOf" srcId="{1168129B-5D02-499C-9C2A-4E8650616D1C}" destId="{6740CC56-5929-45D3-B2B1-71AE751FC7B6}" srcOrd="1" destOrd="0" presId="urn:microsoft.com/office/officeart/2008/layout/NameandTitleOrganizationalChart"/>
+    <dgm:cxn modelId="{2FA9DB5A-694A-49A6-876B-900AB646A2CB}" type="presParOf" srcId="{1168129B-5D02-499C-9C2A-4E8650616D1C}" destId="{F19DA6BC-572B-4C7A-BC8B-1D61C5B074C2}" srcOrd="2" destOrd="0" presId="urn:microsoft.com/office/officeart/2008/layout/NameandTitleOrganizationalChart"/>
+    <dgm:cxn modelId="{0794E6FA-4E31-428F-BFB8-7C08E3A02860}" type="presParOf" srcId="{84CE0B5A-1D72-4A14-B3F3-4AB80B56BCA0}" destId="{1B760874-17AD-4EE0-9707-5A8DC324F639}" srcOrd="1" destOrd="0" presId="urn:microsoft.com/office/officeart/2008/layout/NameandTitleOrganizationalChart"/>
+    <dgm:cxn modelId="{F54D40A4-72A9-45E8-877C-64D0F76509B4}" type="presParOf" srcId="{84CE0B5A-1D72-4A14-B3F3-4AB80B56BCA0}" destId="{98708A22-2F52-4076-948C-2BB327B44E02}" srcOrd="2" destOrd="0" presId="urn:microsoft.com/office/officeart/2008/layout/NameandTitleOrganizationalChart"/>
+    <dgm:cxn modelId="{0C7AA678-562B-4FF6-83DC-95840D094777}" type="presParOf" srcId="{F7069A50-1959-489B-AF03-EFFC7880D0CB}" destId="{F60490DB-BE25-47A7-9F0E-C7EC78788C31}" srcOrd="2" destOrd="0" presId="urn:microsoft.com/office/officeart/2008/layout/NameandTitleOrganizationalChart"/>
+    <dgm:cxn modelId="{FECE1DD6-99A4-4D86-B06E-D537F30BB109}" type="presParOf" srcId="{F60490DB-BE25-47A7-9F0E-C7EC78788C31}" destId="{FA867051-451C-4956-8E1D-AB5E87342340}" srcOrd="0" destOrd="0" presId="urn:microsoft.com/office/officeart/2008/layout/NameandTitleOrganizationalChart"/>
+    <dgm:cxn modelId="{D3C618F9-E2A9-4E9D-AAAE-C9A2C7399CBC}" type="presParOf" srcId="{FA867051-451C-4956-8E1D-AB5E87342340}" destId="{02A514B8-4292-4C67-87C6-4CB976DD7579}" srcOrd="0" destOrd="0" presId="urn:microsoft.com/office/officeart/2008/layout/NameandTitleOrganizationalChart"/>
+    <dgm:cxn modelId="{001D8BC8-C731-4DE0-848A-3F600BE3CBBF}" type="presParOf" srcId="{FA867051-451C-4956-8E1D-AB5E87342340}" destId="{1A8B9A62-0553-47B4-84C9-C1491EF1F180}" srcOrd="1" destOrd="0" presId="urn:microsoft.com/office/officeart/2008/layout/NameandTitleOrganizationalChart"/>
+    <dgm:cxn modelId="{BCB02C3E-F777-4B67-8A50-68A2AF0A9E4A}" type="presParOf" srcId="{FA867051-451C-4956-8E1D-AB5E87342340}" destId="{9F75EA87-B0DD-4433-84E1-8C765370E5BA}" srcOrd="2" destOrd="0" presId="urn:microsoft.com/office/officeart/2008/layout/NameandTitleOrganizationalChart"/>
+    <dgm:cxn modelId="{96CBEB99-1802-4695-8F79-BE6AB760602E}" type="presParOf" srcId="{F60490DB-BE25-47A7-9F0E-C7EC78788C31}" destId="{6B7736CD-DE95-4DBD-8781-F41546DA9956}" srcOrd="1" destOrd="0" presId="urn:microsoft.com/office/officeart/2008/layout/NameandTitleOrganizationalChart"/>
+    <dgm:cxn modelId="{EE1473A1-2BFC-46AA-81B7-77E9CAFF9518}" type="presParOf" srcId="{6B7736CD-DE95-4DBD-8781-F41546DA9956}" destId="{BFCC36A1-3259-4E38-9E40-C0D2F8038FCD}" srcOrd="0" destOrd="0" presId="urn:microsoft.com/office/officeart/2008/layout/NameandTitleOrganizationalChart"/>
+    <dgm:cxn modelId="{7B1137E9-FD45-420C-9AF3-35D40BAD631A}" type="presParOf" srcId="{6B7736CD-DE95-4DBD-8781-F41546DA9956}" destId="{64396AD2-BF83-42F9-8763-C03191560838}" srcOrd="1" destOrd="0" presId="urn:microsoft.com/office/officeart/2008/layout/NameandTitleOrganizationalChart"/>
+    <dgm:cxn modelId="{674AF44C-7836-47F3-B05E-313DE9A685E3}" type="presParOf" srcId="{64396AD2-BF83-42F9-8763-C03191560838}" destId="{7AF2DC6B-E8D8-4E1C-8131-D961CD4E15DD}" srcOrd="0" destOrd="0" presId="urn:microsoft.com/office/officeart/2008/layout/NameandTitleOrganizationalChart"/>
+    <dgm:cxn modelId="{3B5FE4E5-3C8C-4D85-BB69-35E2635429A1}" type="presParOf" srcId="{7AF2DC6B-E8D8-4E1C-8131-D961CD4E15DD}" destId="{E5D059DC-D800-4B78-AEA8-7499EF904332}" srcOrd="0" destOrd="0" presId="urn:microsoft.com/office/officeart/2008/layout/NameandTitleOrganizationalChart"/>
+    <dgm:cxn modelId="{6A948C61-769C-450D-AFB7-BA8690A40507}" type="presParOf" srcId="{7AF2DC6B-E8D8-4E1C-8131-D961CD4E15DD}" destId="{5A3D22AF-E0CC-4CD0-8688-B46046610554}" srcOrd="1" destOrd="0" presId="urn:microsoft.com/office/officeart/2008/layout/NameandTitleOrganizationalChart"/>
+    <dgm:cxn modelId="{C4EF9A9D-FD4A-44A3-9C53-41709EA7D2F2}" type="presParOf" srcId="{7AF2DC6B-E8D8-4E1C-8131-D961CD4E15DD}" destId="{01EB3CE6-C4E9-44E5-8738-75F8C2035E09}" srcOrd="2" destOrd="0" presId="urn:microsoft.com/office/officeart/2008/layout/NameandTitleOrganizationalChart"/>
+    <dgm:cxn modelId="{B839B78C-DC57-4628-B0E5-8F5D7E5269E9}" type="presParOf" srcId="{64396AD2-BF83-42F9-8763-C03191560838}" destId="{BD5C084A-C344-47BF-9E64-60680F0341B2}" srcOrd="1" destOrd="0" presId="urn:microsoft.com/office/officeart/2008/layout/NameandTitleOrganizationalChart"/>
+    <dgm:cxn modelId="{7389D15B-F82E-4A5A-A82E-6D99615BBD21}" type="presParOf" srcId="{64396AD2-BF83-42F9-8763-C03191560838}" destId="{BB04C491-320A-4695-8C27-E579D832DDA3}" srcOrd="2" destOrd="0" presId="urn:microsoft.com/office/officeart/2008/layout/NameandTitleOrganizationalChart"/>
+    <dgm:cxn modelId="{4D77959B-2D9D-445C-8462-8775A9244FBF}" type="presParOf" srcId="{6B7736CD-DE95-4DBD-8781-F41546DA9956}" destId="{874FA54C-6EA1-470B-A3AA-F61D542129C9}" srcOrd="2" destOrd="0" presId="urn:microsoft.com/office/officeart/2008/layout/NameandTitleOrganizationalChart"/>
+    <dgm:cxn modelId="{1C6DCD55-0090-42DE-A1A9-0FEAB52BACA6}" type="presParOf" srcId="{6B7736CD-DE95-4DBD-8781-F41546DA9956}" destId="{20D2C00A-241B-4277-9502-FAB1D0BC5A4D}" srcOrd="3" destOrd="0" presId="urn:microsoft.com/office/officeart/2008/layout/NameandTitleOrganizationalChart"/>
+    <dgm:cxn modelId="{F4FB6AAF-71F1-43B4-A0FB-D0D06730471B}" type="presParOf" srcId="{20D2C00A-241B-4277-9502-FAB1D0BC5A4D}" destId="{3E6EF1A2-C778-483A-91BD-E55115A49508}" srcOrd="0" destOrd="0" presId="urn:microsoft.com/office/officeart/2008/layout/NameandTitleOrganizationalChart"/>
+    <dgm:cxn modelId="{7769BA26-0956-4728-A5E2-F975AD6DD76D}" type="presParOf" srcId="{3E6EF1A2-C778-483A-91BD-E55115A49508}" destId="{A2F9E9D7-3D01-496A-B49D-75EB51F1AD01}" srcOrd="0" destOrd="0" presId="urn:microsoft.com/office/officeart/2008/layout/NameandTitleOrganizationalChart"/>
+    <dgm:cxn modelId="{1C23343C-975D-4C98-B655-3A5E69CD9505}" type="presParOf" srcId="{3E6EF1A2-C778-483A-91BD-E55115A49508}" destId="{0CF1C454-A3F7-4EFC-8337-EE653A9D7548}" srcOrd="1" destOrd="0" presId="urn:microsoft.com/office/officeart/2008/layout/NameandTitleOrganizationalChart"/>
+    <dgm:cxn modelId="{F5AFFD44-6093-41F5-81CE-6031835E8007}" type="presParOf" srcId="{3E6EF1A2-C778-483A-91BD-E55115A49508}" destId="{174DC120-6EB1-4104-A38F-0F84E638CE8A}" srcOrd="2" destOrd="0" presId="urn:microsoft.com/office/officeart/2008/layout/NameandTitleOrganizationalChart"/>
+    <dgm:cxn modelId="{764435C1-670C-4BC0-9C68-E9B310B38ACC}" type="presParOf" srcId="{20D2C00A-241B-4277-9502-FAB1D0BC5A4D}" destId="{683EDDE8-B132-48BE-B6CB-2A6123D95094}" srcOrd="1" destOrd="0" presId="urn:microsoft.com/office/officeart/2008/layout/NameandTitleOrganizationalChart"/>
+    <dgm:cxn modelId="{D7B4D47C-62D5-44C2-B3E4-FCC9569CF9F2}" type="presParOf" srcId="{20D2C00A-241B-4277-9502-FAB1D0BC5A4D}" destId="{5D5BD00C-2988-44BA-AC48-CFFDDF402403}" srcOrd="2" destOrd="0" presId="urn:microsoft.com/office/officeart/2008/layout/NameandTitleOrganizationalChart"/>
+    <dgm:cxn modelId="{4220A621-5A52-4B19-92C7-D4707B91EDED}" type="presParOf" srcId="{6B7736CD-DE95-4DBD-8781-F41546DA9956}" destId="{59BAB440-A1F3-4AB8-86A0-8DB456C35EAF}" srcOrd="4" destOrd="0" presId="urn:microsoft.com/office/officeart/2008/layout/NameandTitleOrganizationalChart"/>
+    <dgm:cxn modelId="{642DE9D3-BDC7-470C-A8A6-1051474A8A33}" type="presParOf" srcId="{6B7736CD-DE95-4DBD-8781-F41546DA9956}" destId="{2FC04755-04FD-4B67-8F4A-BDFEDA607091}" srcOrd="5" destOrd="0" presId="urn:microsoft.com/office/officeart/2008/layout/NameandTitleOrganizationalChart"/>
+    <dgm:cxn modelId="{014DD02A-DDF7-48F0-A061-4C5313FF73EF}" type="presParOf" srcId="{2FC04755-04FD-4B67-8F4A-BDFEDA607091}" destId="{34E774A2-3625-437A-88F5-F699D3FFFE23}" srcOrd="0" destOrd="0" presId="urn:microsoft.com/office/officeart/2008/layout/NameandTitleOrganizationalChart"/>
+    <dgm:cxn modelId="{AF3DE9F4-E1F7-4E9D-944A-AC2477E7BDBC}" type="presParOf" srcId="{34E774A2-3625-437A-88F5-F699D3FFFE23}" destId="{E4260FE2-1710-40C5-BC63-4570CF865B9C}" srcOrd="0" destOrd="0" presId="urn:microsoft.com/office/officeart/2008/layout/NameandTitleOrganizationalChart"/>
+    <dgm:cxn modelId="{FF2B6F9A-EA23-4301-9099-4FEF385FFDFE}" type="presParOf" srcId="{34E774A2-3625-437A-88F5-F699D3FFFE23}" destId="{E1DB4E5E-938C-4A8F-B75B-2E78F221C871}" srcOrd="1" destOrd="0" presId="urn:microsoft.com/office/officeart/2008/layout/NameandTitleOrganizationalChart"/>
+    <dgm:cxn modelId="{C4ACE3C4-7BAE-4C1F-879C-048D253AC554}" type="presParOf" srcId="{34E774A2-3625-437A-88F5-F699D3FFFE23}" destId="{72EFAF88-E5B1-4F89-897E-DF4F0E41259A}" srcOrd="2" destOrd="0" presId="urn:microsoft.com/office/officeart/2008/layout/NameandTitleOrganizationalChart"/>
+    <dgm:cxn modelId="{AE9F58AC-2909-4283-AD74-6EC93AC08D25}" type="presParOf" srcId="{2FC04755-04FD-4B67-8F4A-BDFEDA607091}" destId="{EB028A3E-C5DE-4B45-A1FC-04C36283034B}" srcOrd="1" destOrd="0" presId="urn:microsoft.com/office/officeart/2008/layout/NameandTitleOrganizationalChart"/>
+    <dgm:cxn modelId="{CF72C8A8-8B12-4E98-B41F-E9D19B652CC0}" type="presParOf" srcId="{2FC04755-04FD-4B67-8F4A-BDFEDA607091}" destId="{8511C9C9-A80B-4553-9A9B-8D93F00BA1FC}" srcOrd="2" destOrd="0" presId="urn:microsoft.com/office/officeart/2008/layout/NameandTitleOrganizationalChart"/>
+    <dgm:cxn modelId="{2E22892C-B3EE-44FF-9B37-67730FC614BD}" type="presParOf" srcId="{F60490DB-BE25-47A7-9F0E-C7EC78788C31}" destId="{7772A3B9-F4C8-4DC0-8BA6-4B466F6098AC}" srcOrd="2" destOrd="0" presId="urn:microsoft.com/office/officeart/2008/layout/NameandTitleOrganizationalChart"/>
   </dgm:cxnLst>
   <dgm:bg/>
   <dgm:whole/>
@@ -11963,7 +11723,7 @@
 </file>
 
 <file path=customXml/itemProps1.xml><?xml version="1.0" encoding="utf-8"?>
-<ds:datastoreItem xmlns:ds="http://schemas.openxmlformats.org/officeDocument/2006/customXml" ds:itemID="{669FFAD2-7410-4A0D-9682-B671A91AC4A4}">
+<ds:datastoreItem xmlns:ds="http://schemas.openxmlformats.org/officeDocument/2006/customXml" ds:itemID="{6D9B2B2F-A5C0-4AC6-BF27-758AAE537652}">
   <ds:schemaRefs>
     <ds:schemaRef ds:uri="http://schemas.openxmlformats.org/officeDocument/2006/bibliography"/>
   </ds:schemaRefs>
